--- a/Диплом.docx
+++ b/Диплом.docx
@@ -230,7 +230,7 @@
               <w:rFonts w:asciiTheme="minorHAnsi" w:hAnsiTheme="minorHAnsi" w:cstheme="minorBidi"/>
               <w:sz w:val="22"/>
               <w:szCs w:val="22"/>
-              <w:lang w:eastAsia="ja-JP"/>
+              <w:lang w:eastAsia="ru-RU"/>
             </w:rPr>
           </w:pPr>
           <w:r>
@@ -242,7 +242,7 @@
           <w:r>
             <w:fldChar w:fldCharType="separate"/>
           </w:r>
-          <w:hyperlink w:anchor="_Toc163580029" w:history="1">
+          <w:hyperlink w:anchor="_Toc163657167" w:history="1">
             <w:r>
               <w:rPr>
                 <w:rStyle w:val="a6"/>
@@ -265,7 +265,7 @@
               <w:rPr>
                 <w:webHidden/>
               </w:rPr>
-              <w:instrText xml:space="preserve"> PAGEREF _Toc163580029 \h </w:instrText>
+              <w:instrText xml:space="preserve"> PAGEREF _Toc163657167 \h </w:instrText>
             </w:r>
             <w:r>
               <w:rPr>
@@ -282,7 +282,7 @@
               <w:rPr>
                 <w:webHidden/>
               </w:rPr>
-              <w:t>3</w:t>
+              <w:t>4</w:t>
             </w:r>
             <w:r>
               <w:rPr>
@@ -299,10 +299,10 @@
               <w:rFonts w:asciiTheme="minorHAnsi" w:hAnsiTheme="minorHAnsi" w:cstheme="minorBidi"/>
               <w:sz w:val="22"/>
               <w:szCs w:val="22"/>
-              <w:lang w:eastAsia="ja-JP"/>
+              <w:lang w:eastAsia="ru-RU"/>
             </w:rPr>
           </w:pPr>
-          <w:hyperlink w:anchor="_Toc163580030" w:history="1">
+          <w:hyperlink w:anchor="_Toc163657168" w:history="1">
             <w:r>
               <w:rPr>
                 <w:rStyle w:val="a6"/>
@@ -325,7 +325,7 @@
               <w:rPr>
                 <w:webHidden/>
               </w:rPr>
-              <w:instrText xml:space="preserve"> PAGEREF _Toc163580030 \h </w:instrText>
+              <w:instrText xml:space="preserve"> PAGEREF _Toc163657168 \h </w:instrText>
             </w:r>
             <w:r>
               <w:rPr>
@@ -342,7 +342,7 @@
               <w:rPr>
                 <w:webHidden/>
               </w:rPr>
-              <w:t>6</w:t>
+              <w:t>7</w:t>
             </w:r>
             <w:r>
               <w:rPr>
@@ -359,10 +359,10 @@
               <w:rFonts w:asciiTheme="minorHAnsi" w:hAnsiTheme="minorHAnsi" w:cstheme="minorBidi"/>
               <w:sz w:val="22"/>
               <w:szCs w:val="22"/>
-              <w:lang w:eastAsia="ja-JP"/>
+              <w:lang w:eastAsia="ru-RU"/>
             </w:rPr>
           </w:pPr>
-          <w:hyperlink w:anchor="_Toc163580031" w:history="1">
+          <w:hyperlink w:anchor="_Toc163657169" w:history="1">
             <w:r>
               <w:rPr>
                 <w:rStyle w:val="a6"/>
@@ -385,7 +385,7 @@
               <w:rPr>
                 <w:webHidden/>
               </w:rPr>
-              <w:instrText xml:space="preserve"> PAGEREF _Toc163580031 \h </w:instrText>
+              <w:instrText xml:space="preserve"> PAGEREF _Toc163657169 \h </w:instrText>
             </w:r>
             <w:r>
               <w:rPr>
@@ -402,7 +402,7 @@
               <w:rPr>
                 <w:webHidden/>
               </w:rPr>
-              <w:t>7</w:t>
+              <w:t>8</w:t>
             </w:r>
             <w:r>
               <w:rPr>
@@ -419,10 +419,10 @@
               <w:rFonts w:asciiTheme="minorHAnsi" w:hAnsiTheme="minorHAnsi" w:cstheme="minorBidi"/>
               <w:sz w:val="22"/>
               <w:szCs w:val="22"/>
-              <w:lang w:eastAsia="ja-JP"/>
+              <w:lang w:eastAsia="ru-RU"/>
             </w:rPr>
           </w:pPr>
-          <w:hyperlink w:anchor="_Toc163580032" w:history="1">
+          <w:hyperlink w:anchor="_Toc163657170" w:history="1">
             <w:r>
               <w:rPr>
                 <w:rStyle w:val="a6"/>
@@ -445,7 +445,7 @@
               <w:rPr>
                 <w:webHidden/>
               </w:rPr>
-              <w:instrText xml:space="preserve"> PAGEREF _Toc163580032 \h </w:instrText>
+              <w:instrText xml:space="preserve"> PAGEREF _Toc163657170 \h </w:instrText>
             </w:r>
             <w:r>
               <w:rPr>
@@ -462,7 +462,7 @@
               <w:rPr>
                 <w:webHidden/>
               </w:rPr>
-              <w:t>10</w:t>
+              <w:t>11</w:t>
             </w:r>
             <w:r>
               <w:rPr>
@@ -479,10 +479,10 @@
               <w:rFonts w:asciiTheme="minorHAnsi" w:hAnsiTheme="minorHAnsi" w:cstheme="minorBidi"/>
               <w:sz w:val="22"/>
               <w:szCs w:val="22"/>
-              <w:lang w:eastAsia="ja-JP"/>
+              <w:lang w:eastAsia="ru-RU"/>
             </w:rPr>
           </w:pPr>
-          <w:hyperlink w:anchor="_Toc163580033" w:history="1">
+          <w:hyperlink w:anchor="_Toc163657171" w:history="1">
             <w:r>
               <w:rPr>
                 <w:rStyle w:val="a6"/>
@@ -505,7 +505,7 @@
               <w:rPr>
                 <w:webHidden/>
               </w:rPr>
-              <w:instrText xml:space="preserve"> PAGEREF _Toc163580033 \h </w:instrText>
+              <w:instrText xml:space="preserve"> PAGEREF _Toc163657171 \h </w:instrText>
             </w:r>
             <w:r>
               <w:rPr>
@@ -522,7 +522,7 @@
               <w:rPr>
                 <w:webHidden/>
               </w:rPr>
-              <w:t>11</w:t>
+              <w:t>12</w:t>
             </w:r>
             <w:r>
               <w:rPr>
@@ -539,10 +539,10 @@
               <w:rFonts w:asciiTheme="minorHAnsi" w:hAnsiTheme="minorHAnsi" w:cstheme="minorBidi"/>
               <w:sz w:val="22"/>
               <w:szCs w:val="22"/>
-              <w:lang w:eastAsia="ja-JP"/>
+              <w:lang w:eastAsia="ru-RU"/>
             </w:rPr>
           </w:pPr>
-          <w:hyperlink w:anchor="_Toc163580034" w:history="1">
+          <w:hyperlink w:anchor="_Toc163657172" w:history="1">
             <w:r>
               <w:rPr>
                 <w:rStyle w:val="a6"/>
@@ -565,7 +565,7 @@
               <w:rPr>
                 <w:webHidden/>
               </w:rPr>
-              <w:instrText xml:space="preserve"> PAGEREF _Toc163580034 \h </w:instrText>
+              <w:instrText xml:space="preserve"> PAGEREF _Toc163657172 \h </w:instrText>
             </w:r>
             <w:r>
               <w:rPr>
@@ -582,7 +582,7 @@
               <w:rPr>
                 <w:webHidden/>
               </w:rPr>
-              <w:t>11</w:t>
+              <w:t>12</w:t>
             </w:r>
             <w:r>
               <w:rPr>
@@ -599,10 +599,10 @@
               <w:rFonts w:asciiTheme="minorHAnsi" w:hAnsiTheme="minorHAnsi" w:cstheme="minorBidi"/>
               <w:sz w:val="22"/>
               <w:szCs w:val="22"/>
-              <w:lang w:eastAsia="ja-JP"/>
+              <w:lang w:eastAsia="ru-RU"/>
             </w:rPr>
           </w:pPr>
-          <w:hyperlink w:anchor="_Toc163580035" w:history="1">
+          <w:hyperlink w:anchor="_Toc163657173" w:history="1">
             <w:r>
               <w:rPr>
                 <w:rStyle w:val="a6"/>
@@ -638,7 +638,7 @@
               <w:rPr>
                 <w:webHidden/>
               </w:rPr>
-              <w:instrText xml:space="preserve"> PAGEREF _Toc163580035 \h </w:instrText>
+              <w:instrText xml:space="preserve"> PAGEREF _Toc163657173 \h </w:instrText>
             </w:r>
             <w:r>
               <w:rPr>
@@ -655,7 +655,7 @@
               <w:rPr>
                 <w:webHidden/>
               </w:rPr>
-              <w:t>12</w:t>
+              <w:t>13</w:t>
             </w:r>
             <w:r>
               <w:rPr>
@@ -672,10 +672,10 @@
               <w:rFonts w:asciiTheme="minorHAnsi" w:hAnsiTheme="minorHAnsi" w:cstheme="minorBidi"/>
               <w:sz w:val="22"/>
               <w:szCs w:val="22"/>
-              <w:lang w:eastAsia="ja-JP"/>
+              <w:lang w:eastAsia="ru-RU"/>
             </w:rPr>
           </w:pPr>
-          <w:hyperlink w:anchor="_Toc163580036" w:history="1">
+          <w:hyperlink w:anchor="_Toc163657174" w:history="1">
             <w:r>
               <w:rPr>
                 <w:rStyle w:val="a6"/>
@@ -711,7 +711,7 @@
               <w:rPr>
                 <w:webHidden/>
               </w:rPr>
-              <w:instrText xml:space="preserve"> PAGEREF _Toc163580036 \h </w:instrText>
+              <w:instrText xml:space="preserve"> PAGEREF _Toc163657174 \h </w:instrText>
             </w:r>
             <w:r>
               <w:rPr>
@@ -728,7 +728,7 @@
               <w:rPr>
                 <w:webHidden/>
               </w:rPr>
-              <w:t>12</w:t>
+              <w:t>13</w:t>
             </w:r>
             <w:r>
               <w:rPr>
@@ -745,10 +745,10 @@
               <w:rFonts w:asciiTheme="minorHAnsi" w:hAnsiTheme="minorHAnsi" w:cstheme="minorBidi"/>
               <w:sz w:val="22"/>
               <w:szCs w:val="22"/>
-              <w:lang w:eastAsia="ja-JP"/>
+              <w:lang w:eastAsia="ru-RU"/>
             </w:rPr>
           </w:pPr>
-          <w:hyperlink w:anchor="_Toc163580037" w:history="1">
+          <w:hyperlink w:anchor="_Toc163657175" w:history="1">
             <w:r>
               <w:rPr>
                 <w:rStyle w:val="a6"/>
@@ -771,7 +771,7 @@
               <w:rPr>
                 <w:webHidden/>
               </w:rPr>
-              <w:instrText xml:space="preserve"> PAGEREF _Toc163580037 \h </w:instrText>
+              <w:instrText xml:space="preserve"> PAGEREF _Toc163657175 \h </w:instrText>
             </w:r>
             <w:r>
               <w:rPr>
@@ -788,7 +788,7 @@
               <w:rPr>
                 <w:webHidden/>
               </w:rPr>
-              <w:t>16</w:t>
+              <w:t>17</w:t>
             </w:r>
             <w:r>
               <w:rPr>
@@ -805,10 +805,10 @@
               <w:rFonts w:asciiTheme="minorHAnsi" w:hAnsiTheme="minorHAnsi" w:cstheme="minorBidi"/>
               <w:sz w:val="22"/>
               <w:szCs w:val="22"/>
-              <w:lang w:eastAsia="ja-JP"/>
+              <w:lang w:eastAsia="ru-RU"/>
             </w:rPr>
           </w:pPr>
-          <w:hyperlink w:anchor="_Toc163580038" w:history="1">
+          <w:hyperlink w:anchor="_Toc163657176" w:history="1">
             <w:r>
               <w:rPr>
                 <w:rStyle w:val="a6"/>
@@ -831,7 +831,7 @@
               <w:rPr>
                 <w:webHidden/>
               </w:rPr>
-              <w:instrText xml:space="preserve"> PAGEREF _Toc163580038 \h </w:instrText>
+              <w:instrText xml:space="preserve"> PAGEREF _Toc163657176 \h </w:instrText>
             </w:r>
             <w:r>
               <w:rPr>
@@ -848,7 +848,7 @@
               <w:rPr>
                 <w:webHidden/>
               </w:rPr>
-              <w:t>18</w:t>
+              <w:t>19</w:t>
             </w:r>
             <w:r>
               <w:rPr>
@@ -865,10 +865,10 @@
               <w:rFonts w:asciiTheme="minorHAnsi" w:hAnsiTheme="minorHAnsi" w:cstheme="minorBidi"/>
               <w:sz w:val="22"/>
               <w:szCs w:val="22"/>
-              <w:lang w:eastAsia="ja-JP"/>
+              <w:lang w:eastAsia="ru-RU"/>
             </w:rPr>
           </w:pPr>
-          <w:hyperlink w:anchor="_Toc163580039" w:history="1">
+          <w:hyperlink w:anchor="_Toc163657177" w:history="1">
             <w:r>
               <w:rPr>
                 <w:rStyle w:val="a6"/>
@@ -891,7 +891,7 @@
               <w:rPr>
                 <w:webHidden/>
               </w:rPr>
-              <w:instrText xml:space="preserve"> PAGEREF _Toc163580039 \h </w:instrText>
+              <w:instrText xml:space="preserve"> PAGEREF _Toc163657177 \h </w:instrText>
             </w:r>
             <w:r>
               <w:rPr>
@@ -908,7 +908,7 @@
               <w:rPr>
                 <w:webHidden/>
               </w:rPr>
-              <w:t>20</w:t>
+              <w:t>21</w:t>
             </w:r>
             <w:r>
               <w:rPr>
@@ -925,10 +925,10 @@
               <w:rFonts w:asciiTheme="minorHAnsi" w:hAnsiTheme="minorHAnsi" w:cstheme="minorBidi"/>
               <w:sz w:val="22"/>
               <w:szCs w:val="22"/>
-              <w:lang w:eastAsia="ja-JP"/>
+              <w:lang w:eastAsia="ru-RU"/>
             </w:rPr>
           </w:pPr>
-          <w:hyperlink w:anchor="_Toc163580040" w:history="1">
+          <w:hyperlink w:anchor="_Toc163657178" w:history="1">
             <w:r>
               <w:rPr>
                 <w:rStyle w:val="a6"/>
@@ -961,7 +961,7 @@
               <w:rPr>
                 <w:webHidden/>
               </w:rPr>
-              <w:instrText xml:space="preserve"> PAGEREF _Toc163580040 \h </w:instrText>
+              <w:instrText xml:space="preserve"> PAGEREF _Toc163657178 \h </w:instrText>
             </w:r>
             <w:r>
               <w:rPr>
@@ -978,7 +978,7 @@
               <w:rPr>
                 <w:webHidden/>
               </w:rPr>
-              <w:t>21</w:t>
+              <w:t>22</w:t>
             </w:r>
             <w:r>
               <w:rPr>
@@ -995,10 +995,10 @@
               <w:rFonts w:asciiTheme="minorHAnsi" w:hAnsiTheme="minorHAnsi" w:cstheme="minorBidi"/>
               <w:sz w:val="22"/>
               <w:szCs w:val="22"/>
-              <w:lang w:eastAsia="ja-JP"/>
+              <w:lang w:eastAsia="ru-RU"/>
             </w:rPr>
           </w:pPr>
-          <w:hyperlink w:anchor="_Toc163580041" w:history="1">
+          <w:hyperlink w:anchor="_Toc163657179" w:history="1">
             <w:r>
               <w:rPr>
                 <w:rStyle w:val="a6"/>
@@ -1021,7 +1021,7 @@
               <w:rPr>
                 <w:webHidden/>
               </w:rPr>
-              <w:instrText xml:space="preserve"> PAGEREF _Toc163580041 \h </w:instrText>
+              <w:instrText xml:space="preserve"> PAGEREF _Toc163657179 \h </w:instrText>
             </w:r>
             <w:r>
               <w:rPr>
@@ -1038,7 +1038,7 @@
               <w:rPr>
                 <w:webHidden/>
               </w:rPr>
-              <w:t>23</w:t>
+              <w:t>24</w:t>
             </w:r>
             <w:r>
               <w:rPr>
@@ -1055,10 +1055,10 @@
               <w:rFonts w:asciiTheme="minorHAnsi" w:hAnsiTheme="minorHAnsi" w:cstheme="minorBidi"/>
               <w:sz w:val="22"/>
               <w:szCs w:val="22"/>
-              <w:lang w:eastAsia="ja-JP"/>
+              <w:lang w:eastAsia="ru-RU"/>
             </w:rPr>
           </w:pPr>
-          <w:hyperlink w:anchor="_Toc163580042" w:history="1">
+          <w:hyperlink w:anchor="_Toc163657180" w:history="1">
             <w:r>
               <w:rPr>
                 <w:rStyle w:val="a6"/>
@@ -1081,7 +1081,7 @@
               <w:rPr>
                 <w:webHidden/>
               </w:rPr>
-              <w:instrText xml:space="preserve"> PAGEREF _Toc163580042 \h </w:instrText>
+              <w:instrText xml:space="preserve"> PAGEREF _Toc163657180 \h </w:instrText>
             </w:r>
             <w:r>
               <w:rPr>
@@ -1098,7 +1098,7 @@
               <w:rPr>
                 <w:webHidden/>
               </w:rPr>
-              <w:t>24</w:t>
+              <w:t>25</w:t>
             </w:r>
             <w:r>
               <w:rPr>
@@ -1115,10 +1115,10 @@
               <w:rFonts w:asciiTheme="minorHAnsi" w:hAnsiTheme="minorHAnsi" w:cstheme="minorBidi"/>
               <w:sz w:val="22"/>
               <w:szCs w:val="22"/>
-              <w:lang w:eastAsia="ja-JP"/>
+              <w:lang w:eastAsia="ru-RU"/>
             </w:rPr>
           </w:pPr>
-          <w:hyperlink w:anchor="_Toc163580043" w:history="1">
+          <w:hyperlink w:anchor="_Toc163657181" w:history="1">
             <w:r>
               <w:rPr>
                 <w:rStyle w:val="a6"/>
@@ -1141,7 +1141,7 @@
               <w:rPr>
                 <w:webHidden/>
               </w:rPr>
-              <w:instrText xml:space="preserve"> PAGEREF _Toc163580043 \h </w:instrText>
+              <w:instrText xml:space="preserve"> PAGEREF _Toc163657181 \h </w:instrText>
             </w:r>
             <w:r>
               <w:rPr>
@@ -1158,7 +1158,7 @@
               <w:rPr>
                 <w:webHidden/>
               </w:rPr>
-              <w:t>26</w:t>
+              <w:t>27</w:t>
             </w:r>
             <w:r>
               <w:rPr>
@@ -1175,10 +1175,10 @@
               <w:rFonts w:asciiTheme="minorHAnsi" w:hAnsiTheme="minorHAnsi" w:cstheme="minorBidi"/>
               <w:sz w:val="22"/>
               <w:szCs w:val="22"/>
-              <w:lang w:eastAsia="ja-JP"/>
+              <w:lang w:eastAsia="ru-RU"/>
             </w:rPr>
           </w:pPr>
-          <w:hyperlink w:anchor="_Toc163580044" w:history="1">
+          <w:hyperlink w:anchor="_Toc163657182" w:history="1">
             <w:r>
               <w:rPr>
                 <w:rStyle w:val="a6"/>
@@ -1202,7 +1202,7 @@
               <w:rPr>
                 <w:webHidden/>
               </w:rPr>
-              <w:instrText xml:space="preserve"> PAGEREF _Toc163580044 \h </w:instrText>
+              <w:instrText xml:space="preserve"> PAGEREF _Toc163657182 \h </w:instrText>
             </w:r>
             <w:r>
               <w:rPr>
@@ -1219,7 +1219,7 @@
               <w:rPr>
                 <w:webHidden/>
               </w:rPr>
-              <w:t>27</w:t>
+              <w:t>28</w:t>
             </w:r>
             <w:r>
               <w:rPr>
@@ -1236,10 +1236,10 @@
               <w:rFonts w:asciiTheme="minorHAnsi" w:hAnsiTheme="minorHAnsi" w:cstheme="minorBidi"/>
               <w:sz w:val="22"/>
               <w:szCs w:val="22"/>
-              <w:lang w:eastAsia="ja-JP"/>
+              <w:lang w:eastAsia="ru-RU"/>
             </w:rPr>
           </w:pPr>
-          <w:hyperlink w:anchor="_Toc163580045" w:history="1">
+          <w:hyperlink w:anchor="_Toc163657183" w:history="1">
             <w:r>
               <w:rPr>
                 <w:rStyle w:val="a6"/>
@@ -1263,7 +1263,7 @@
               <w:rPr>
                 <w:webHidden/>
               </w:rPr>
-              <w:instrText xml:space="preserve"> PAGEREF _Toc163580045 \h </w:instrText>
+              <w:instrText xml:space="preserve"> PAGEREF _Toc163657183 \h </w:instrText>
             </w:r>
             <w:r>
               <w:rPr>
@@ -1280,7 +1280,7 @@
               <w:rPr>
                 <w:webHidden/>
               </w:rPr>
-              <w:t>28</w:t>
+              <w:t>29</w:t>
             </w:r>
             <w:r>
               <w:rPr>
@@ -1297,16 +1297,16 @@
               <w:rFonts w:asciiTheme="minorHAnsi" w:hAnsiTheme="minorHAnsi" w:cstheme="minorBidi"/>
               <w:sz w:val="22"/>
               <w:szCs w:val="22"/>
-              <w:lang w:eastAsia="ja-JP"/>
+              <w:lang w:eastAsia="ru-RU"/>
             </w:rPr>
           </w:pPr>
-          <w:hyperlink w:anchor="_Toc163580046" w:history="1">
+          <w:hyperlink w:anchor="_Toc163657184" w:history="1">
             <w:r>
               <w:rPr>
                 <w:rStyle w:val="a6"/>
                 <w:lang w:eastAsia="ja-JP"/>
               </w:rPr>
-              <w:t>2.3. Описание реализации других слоев</w:t>
+              <w:t>2.2.3. Описание реализации других слоев</w:t>
             </w:r>
             <w:r>
               <w:rPr>
@@ -1324,7 +1324,7 @@
               <w:rPr>
                 <w:webHidden/>
               </w:rPr>
-              <w:instrText xml:space="preserve"> PAGEREF _Toc163580046 \h </w:instrText>
+              <w:instrText xml:space="preserve"> PAGEREF _Toc163657184 \h </w:instrText>
             </w:r>
             <w:r>
               <w:rPr>
@@ -1341,7 +1341,7 @@
               <w:rPr>
                 <w:webHidden/>
               </w:rPr>
-              <w:t>29</w:t>
+              <w:t>32</w:t>
             </w:r>
             <w:r>
               <w:rPr>
@@ -1358,27 +1358,15 @@
               <w:rFonts w:asciiTheme="minorHAnsi" w:hAnsiTheme="minorHAnsi" w:cstheme="minorBidi"/>
               <w:sz w:val="22"/>
               <w:szCs w:val="22"/>
-              <w:lang w:eastAsia="ja-JP"/>
+              <w:lang w:eastAsia="ru-RU"/>
             </w:rPr>
           </w:pPr>
-          <w:hyperlink w:anchor="_Toc163580047" w:history="1">
+          <w:hyperlink w:anchor="_Toc163657185" w:history="1">
             <w:r>
               <w:rPr>
                 <w:rStyle w:val="a6"/>
               </w:rPr>
-              <w:t>2.3. Проектирова</w:t>
-            </w:r>
-            <w:r>
-              <w:rPr>
-                <w:rStyle w:val="a6"/>
-              </w:rPr>
-              <w:t>н</w:t>
-            </w:r>
-            <w:r>
-              <w:rPr>
-                <w:rStyle w:val="a6"/>
-              </w:rPr>
-              <w:t>ие и реализация фронтенда</w:t>
+              <w:t>2.3. Проектирование и реализация фронтенда</w:t>
             </w:r>
             <w:r>
               <w:rPr>
@@ -1396,7 +1384,7 @@
               <w:rPr>
                 <w:webHidden/>
               </w:rPr>
-              <w:instrText xml:space="preserve"> PAGEREF _Toc163580047 \h </w:instrText>
+              <w:instrText xml:space="preserve"> PAGEREF _Toc163657185 \h </w:instrText>
             </w:r>
             <w:r>
               <w:rPr>
@@ -1413,7 +1401,7 @@
               <w:rPr>
                 <w:webHidden/>
               </w:rPr>
-              <w:t>32</w:t>
+              <w:t>35</w:t>
             </w:r>
             <w:r>
               <w:rPr>
@@ -1430,15 +1418,15 @@
               <w:rFonts w:asciiTheme="minorHAnsi" w:hAnsiTheme="minorHAnsi" w:cstheme="minorBidi"/>
               <w:sz w:val="22"/>
               <w:szCs w:val="22"/>
-              <w:lang w:eastAsia="ja-JP"/>
+              <w:lang w:eastAsia="ru-RU"/>
             </w:rPr>
           </w:pPr>
-          <w:hyperlink w:anchor="_Toc163580048" w:history="1">
+          <w:hyperlink w:anchor="_Toc163657186" w:history="1">
             <w:r>
               <w:rPr>
                 <w:rStyle w:val="a6"/>
               </w:rPr>
-              <w:t>Список терминов и сокращений</w:t>
+              <w:t>3. Анализ применения алгоритмов</w:t>
             </w:r>
             <w:r>
               <w:rPr>
@@ -1456,7 +1444,7 @@
               <w:rPr>
                 <w:webHidden/>
               </w:rPr>
-              <w:instrText xml:space="preserve"> PAGEREF _Toc163580048 \h </w:instrText>
+              <w:instrText xml:space="preserve"> PAGEREF _Toc163657186 \h </w:instrText>
             </w:r>
             <w:r>
               <w:rPr>
@@ -1473,7 +1461,7 @@
               <w:rPr>
                 <w:webHidden/>
               </w:rPr>
-              <w:t>33</w:t>
+              <w:t>43</w:t>
             </w:r>
             <w:r>
               <w:rPr>
@@ -1490,14 +1478,434 @@
               <w:rFonts w:asciiTheme="minorHAnsi" w:hAnsiTheme="minorHAnsi" w:cstheme="minorBidi"/>
               <w:sz w:val="22"/>
               <w:szCs w:val="22"/>
-              <w:lang w:eastAsia="ja-JP"/>
+              <w:lang w:eastAsia="ru-RU"/>
             </w:rPr>
           </w:pPr>
-          <w:hyperlink w:anchor="_Toc163580049" w:history="1">
+          <w:hyperlink w:anchor="_Toc163657187" w:history="1">
             <w:r>
               <w:rPr>
                 <w:rStyle w:val="a6"/>
               </w:rPr>
+              <w:t>3.1. Прогноз для НДПИ</w:t>
+            </w:r>
+            <w:r>
+              <w:rPr>
+                <w:webHidden/>
+              </w:rPr>
+              <w:tab/>
+            </w:r>
+            <w:r>
+              <w:rPr>
+                <w:webHidden/>
+              </w:rPr>
+              <w:fldChar w:fldCharType="begin"/>
+            </w:r>
+            <w:r>
+              <w:rPr>
+                <w:webHidden/>
+              </w:rPr>
+              <w:instrText xml:space="preserve"> PAGEREF _Toc163657187 \h </w:instrText>
+            </w:r>
+            <w:r>
+              <w:rPr>
+                <w:webHidden/>
+              </w:rPr>
+            </w:r>
+            <w:r>
+              <w:rPr>
+                <w:webHidden/>
+              </w:rPr>
+              <w:fldChar w:fldCharType="separate"/>
+            </w:r>
+            <w:r>
+              <w:rPr>
+                <w:webHidden/>
+              </w:rPr>
+              <w:t>44</w:t>
+            </w:r>
+            <w:r>
+              <w:rPr>
+                <w:webHidden/>
+              </w:rPr>
+              <w:fldChar w:fldCharType="end"/>
+            </w:r>
+          </w:hyperlink>
+        </w:p>
+        <w:p>
+          <w:pPr>
+            <w:pStyle w:val="11"/>
+            <w:rPr>
+              <w:rFonts w:asciiTheme="minorHAnsi" w:hAnsiTheme="minorHAnsi" w:cstheme="minorBidi"/>
+              <w:sz w:val="22"/>
+              <w:szCs w:val="22"/>
+              <w:lang w:eastAsia="ru-RU"/>
+            </w:rPr>
+          </w:pPr>
+          <w:hyperlink w:anchor="_Toc163657188" w:history="1">
+            <w:r>
+              <w:rPr>
+                <w:rStyle w:val="a6"/>
+              </w:rPr>
+              <w:t>3.2. Прогноз для налога на прибыль</w:t>
+            </w:r>
+            <w:r>
+              <w:rPr>
+                <w:webHidden/>
+              </w:rPr>
+              <w:tab/>
+            </w:r>
+            <w:r>
+              <w:rPr>
+                <w:webHidden/>
+              </w:rPr>
+              <w:fldChar w:fldCharType="begin"/>
+            </w:r>
+            <w:r>
+              <w:rPr>
+                <w:webHidden/>
+              </w:rPr>
+              <w:instrText xml:space="preserve"> PAGEREF _Toc163657188 \h </w:instrText>
+            </w:r>
+            <w:r>
+              <w:rPr>
+                <w:webHidden/>
+              </w:rPr>
+            </w:r>
+            <w:r>
+              <w:rPr>
+                <w:webHidden/>
+              </w:rPr>
+              <w:fldChar w:fldCharType="separate"/>
+            </w:r>
+            <w:r>
+              <w:rPr>
+                <w:webHidden/>
+              </w:rPr>
+              <w:t>45</w:t>
+            </w:r>
+            <w:r>
+              <w:rPr>
+                <w:webHidden/>
+              </w:rPr>
+              <w:fldChar w:fldCharType="end"/>
+            </w:r>
+          </w:hyperlink>
+        </w:p>
+        <w:p>
+          <w:pPr>
+            <w:pStyle w:val="11"/>
+            <w:rPr>
+              <w:rFonts w:asciiTheme="minorHAnsi" w:hAnsiTheme="minorHAnsi" w:cstheme="minorBidi"/>
+              <w:sz w:val="22"/>
+              <w:szCs w:val="22"/>
+              <w:lang w:eastAsia="ru-RU"/>
+            </w:rPr>
+          </w:pPr>
+          <w:hyperlink w:anchor="_Toc163657189" w:history="1">
+            <w:r>
+              <w:rPr>
+                <w:rStyle w:val="a6"/>
+              </w:rPr>
+              <w:t>3.3. Прогноз для НДФЛ</w:t>
+            </w:r>
+            <w:r>
+              <w:rPr>
+                <w:webHidden/>
+              </w:rPr>
+              <w:tab/>
+            </w:r>
+            <w:r>
+              <w:rPr>
+                <w:webHidden/>
+              </w:rPr>
+              <w:fldChar w:fldCharType="begin"/>
+            </w:r>
+            <w:r>
+              <w:rPr>
+                <w:webHidden/>
+              </w:rPr>
+              <w:instrText xml:space="preserve"> PAGEREF _Toc163657189 \h </w:instrText>
+            </w:r>
+            <w:r>
+              <w:rPr>
+                <w:webHidden/>
+              </w:rPr>
+            </w:r>
+            <w:r>
+              <w:rPr>
+                <w:webHidden/>
+              </w:rPr>
+              <w:fldChar w:fldCharType="separate"/>
+            </w:r>
+            <w:r>
+              <w:rPr>
+                <w:webHidden/>
+              </w:rPr>
+              <w:t>46</w:t>
+            </w:r>
+            <w:r>
+              <w:rPr>
+                <w:webHidden/>
+              </w:rPr>
+              <w:fldChar w:fldCharType="end"/>
+            </w:r>
+          </w:hyperlink>
+        </w:p>
+        <w:p>
+          <w:pPr>
+            <w:pStyle w:val="11"/>
+            <w:rPr>
+              <w:rFonts w:asciiTheme="minorHAnsi" w:hAnsiTheme="minorHAnsi" w:cstheme="minorBidi"/>
+              <w:sz w:val="22"/>
+              <w:szCs w:val="22"/>
+              <w:lang w:eastAsia="ru-RU"/>
+            </w:rPr>
+          </w:pPr>
+          <w:hyperlink w:anchor="_Toc163657190" w:history="1">
+            <w:r>
+              <w:rPr>
+                <w:rStyle w:val="a6"/>
+              </w:rPr>
+              <w:t>3.4. Прогноз для НДС</w:t>
+            </w:r>
+            <w:r>
+              <w:rPr>
+                <w:webHidden/>
+              </w:rPr>
+              <w:tab/>
+            </w:r>
+            <w:r>
+              <w:rPr>
+                <w:webHidden/>
+              </w:rPr>
+              <w:fldChar w:fldCharType="begin"/>
+            </w:r>
+            <w:r>
+              <w:rPr>
+                <w:webHidden/>
+              </w:rPr>
+              <w:instrText xml:space="preserve"> PAGEREF _Toc163657190 \h </w:instrText>
+            </w:r>
+            <w:r>
+              <w:rPr>
+                <w:webHidden/>
+              </w:rPr>
+            </w:r>
+            <w:r>
+              <w:rPr>
+                <w:webHidden/>
+              </w:rPr>
+              <w:fldChar w:fldCharType="separate"/>
+            </w:r>
+            <w:r>
+              <w:rPr>
+                <w:webHidden/>
+              </w:rPr>
+              <w:t>47</w:t>
+            </w:r>
+            <w:r>
+              <w:rPr>
+                <w:webHidden/>
+              </w:rPr>
+              <w:fldChar w:fldCharType="end"/>
+            </w:r>
+          </w:hyperlink>
+        </w:p>
+        <w:p>
+          <w:pPr>
+            <w:pStyle w:val="11"/>
+            <w:rPr>
+              <w:rFonts w:asciiTheme="minorHAnsi" w:hAnsiTheme="minorHAnsi" w:cstheme="minorBidi"/>
+              <w:sz w:val="22"/>
+              <w:szCs w:val="22"/>
+              <w:lang w:eastAsia="ru-RU"/>
+            </w:rPr>
+          </w:pPr>
+          <w:hyperlink w:anchor="_Toc163657191" w:history="1">
+            <w:r>
+              <w:rPr>
+                <w:rStyle w:val="a6"/>
+              </w:rPr>
+              <w:t>3.5. Прогнозы акцизов</w:t>
+            </w:r>
+            <w:r>
+              <w:rPr>
+                <w:webHidden/>
+              </w:rPr>
+              <w:tab/>
+            </w:r>
+            <w:r>
+              <w:rPr>
+                <w:webHidden/>
+              </w:rPr>
+              <w:fldChar w:fldCharType="begin"/>
+            </w:r>
+            <w:r>
+              <w:rPr>
+                <w:webHidden/>
+              </w:rPr>
+              <w:instrText xml:space="preserve"> PAGEREF _Toc163657191 \h </w:instrText>
+            </w:r>
+            <w:r>
+              <w:rPr>
+                <w:webHidden/>
+              </w:rPr>
+            </w:r>
+            <w:r>
+              <w:rPr>
+                <w:webHidden/>
+              </w:rPr>
+              <w:fldChar w:fldCharType="separate"/>
+            </w:r>
+            <w:r>
+              <w:rPr>
+                <w:webHidden/>
+              </w:rPr>
+              <w:t>48</w:t>
+            </w:r>
+            <w:r>
+              <w:rPr>
+                <w:webHidden/>
+              </w:rPr>
+              <w:fldChar w:fldCharType="end"/>
+            </w:r>
+          </w:hyperlink>
+        </w:p>
+        <w:p>
+          <w:pPr>
+            <w:pStyle w:val="11"/>
+            <w:rPr>
+              <w:rFonts w:asciiTheme="minorHAnsi" w:hAnsiTheme="minorHAnsi" w:cstheme="minorBidi"/>
+              <w:sz w:val="22"/>
+              <w:szCs w:val="22"/>
+              <w:lang w:eastAsia="ru-RU"/>
+            </w:rPr>
+          </w:pPr>
+          <w:hyperlink w:anchor="_Toc163657192" w:history="1">
+            <w:r>
+              <w:rPr>
+                <w:rStyle w:val="a6"/>
+              </w:rPr>
+              <w:t>3.6. Прогноз объема федерального бюджета</w:t>
+            </w:r>
+            <w:r>
+              <w:rPr>
+                <w:webHidden/>
+              </w:rPr>
+              <w:tab/>
+            </w:r>
+            <w:r>
+              <w:rPr>
+                <w:webHidden/>
+              </w:rPr>
+              <w:fldChar w:fldCharType="begin"/>
+            </w:r>
+            <w:r>
+              <w:rPr>
+                <w:webHidden/>
+              </w:rPr>
+              <w:instrText xml:space="preserve"> PAGEREF _Toc163657192 \h </w:instrText>
+            </w:r>
+            <w:r>
+              <w:rPr>
+                <w:webHidden/>
+              </w:rPr>
+            </w:r>
+            <w:r>
+              <w:rPr>
+                <w:webHidden/>
+              </w:rPr>
+              <w:fldChar w:fldCharType="separate"/>
+            </w:r>
+            <w:r>
+              <w:rPr>
+                <w:webHidden/>
+              </w:rPr>
+              <w:t>49</w:t>
+            </w:r>
+            <w:r>
+              <w:rPr>
+                <w:webHidden/>
+              </w:rPr>
+              <w:fldChar w:fldCharType="end"/>
+            </w:r>
+          </w:hyperlink>
+        </w:p>
+        <w:p>
+          <w:pPr>
+            <w:pStyle w:val="11"/>
+            <w:rPr>
+              <w:rFonts w:asciiTheme="minorHAnsi" w:hAnsiTheme="minorHAnsi" w:cstheme="minorBidi"/>
+              <w:sz w:val="22"/>
+              <w:szCs w:val="22"/>
+              <w:lang w:eastAsia="ru-RU"/>
+            </w:rPr>
+          </w:pPr>
+          <w:hyperlink w:anchor="_Toc163657193" w:history="1">
+            <w:r>
+              <w:rPr>
+                <w:rStyle w:val="a6"/>
+              </w:rPr>
+              <w:t>Список терминов и сокращений</w:t>
+            </w:r>
+            <w:r>
+              <w:rPr>
+                <w:webHidden/>
+              </w:rPr>
+              <w:tab/>
+            </w:r>
+            <w:r>
+              <w:rPr>
+                <w:webHidden/>
+              </w:rPr>
+              <w:fldChar w:fldCharType="begin"/>
+            </w:r>
+            <w:r>
+              <w:rPr>
+                <w:webHidden/>
+              </w:rPr>
+              <w:instrText xml:space="preserve"> PAGEREF _Toc163657193 \h </w:instrText>
+            </w:r>
+            <w:r>
+              <w:rPr>
+                <w:webHidden/>
+              </w:rPr>
+            </w:r>
+            <w:r>
+              <w:rPr>
+                <w:webHidden/>
+              </w:rPr>
+              <w:fldChar w:fldCharType="separate"/>
+            </w:r>
+            <w:r>
+              <w:rPr>
+                <w:webHidden/>
+              </w:rPr>
+              <w:t>50</w:t>
+            </w:r>
+            <w:r>
+              <w:rPr>
+                <w:webHidden/>
+              </w:rPr>
+              <w:fldChar w:fldCharType="end"/>
+            </w:r>
+          </w:hyperlink>
+        </w:p>
+        <w:p>
+          <w:pPr>
+            <w:pStyle w:val="11"/>
+            <w:rPr>
+              <w:rFonts w:asciiTheme="minorHAnsi" w:hAnsiTheme="minorHAnsi" w:cstheme="minorBidi"/>
+              <w:sz w:val="22"/>
+              <w:szCs w:val="22"/>
+              <w:lang w:eastAsia="ru-RU"/>
+            </w:rPr>
+          </w:pPr>
+          <w:hyperlink w:anchor="_Toc163657194" w:history="1">
+            <w:r>
+              <w:rPr>
+                <w:rStyle w:val="a6"/>
+              </w:rPr>
               <w:t>Список литературы</w:t>
             </w:r>
             <w:r>
@@ -1516,7 +1924,7 @@
               <w:rPr>
                 <w:webHidden/>
               </w:rPr>
-              <w:instrText xml:space="preserve"> PAGEREF _Toc163580049 \h </w:instrText>
+              <w:instrText xml:space="preserve"> PAGEREF _Toc163657194 \h </w:instrText>
             </w:r>
             <w:r>
               <w:rPr>
@@ -1533,7 +1941,67 @@
               <w:rPr>
                 <w:webHidden/>
               </w:rPr>
-              <w:t>35</w:t>
+              <w:t>52</w:t>
+            </w:r>
+            <w:r>
+              <w:rPr>
+                <w:webHidden/>
+              </w:rPr>
+              <w:fldChar w:fldCharType="end"/>
+            </w:r>
+          </w:hyperlink>
+        </w:p>
+        <w:p>
+          <w:pPr>
+            <w:pStyle w:val="11"/>
+            <w:rPr>
+              <w:rFonts w:asciiTheme="minorHAnsi" w:hAnsiTheme="minorHAnsi" w:cstheme="minorBidi"/>
+              <w:sz w:val="22"/>
+              <w:szCs w:val="22"/>
+              <w:lang w:eastAsia="ru-RU"/>
+            </w:rPr>
+          </w:pPr>
+          <w:hyperlink w:anchor="_Toc163657195" w:history="1">
+            <w:r>
+              <w:rPr>
+                <w:rStyle w:val="a6"/>
+              </w:rPr>
+              <w:t>Приложение</w:t>
+            </w:r>
+            <w:r>
+              <w:rPr>
+                <w:webHidden/>
+              </w:rPr>
+              <w:tab/>
+            </w:r>
+            <w:r>
+              <w:rPr>
+                <w:webHidden/>
+              </w:rPr>
+              <w:fldChar w:fldCharType="begin"/>
+            </w:r>
+            <w:r>
+              <w:rPr>
+                <w:webHidden/>
+              </w:rPr>
+              <w:instrText xml:space="preserve"> PAGEREF _Toc163657195 \h </w:instrText>
+            </w:r>
+            <w:r>
+              <w:rPr>
+                <w:webHidden/>
+              </w:rPr>
+            </w:r>
+            <w:r>
+              <w:rPr>
+                <w:webHidden/>
+              </w:rPr>
+              <w:fldChar w:fldCharType="separate"/>
+            </w:r>
+            <w:r>
+              <w:rPr>
+                <w:webHidden/>
+              </w:rPr>
+              <w:t>54</w:t>
             </w:r>
             <w:r>
               <w:rPr>
@@ -1574,7 +2042,7 @@
       <w:pPr>
         <w:pStyle w:val="1"/>
       </w:pPr>
-      <w:bookmarkStart w:id="0" w:name="_Toc163580029"/>
+      <w:bookmarkStart w:id="0" w:name="_Toc163657167"/>
       <w:r>
         <w:lastRenderedPageBreak/>
         <w:t>Введение</w:t>
@@ -2141,7 +2609,7 @@
       <w:pPr>
         <w:pStyle w:val="1"/>
       </w:pPr>
-      <w:bookmarkStart w:id="1" w:name="_Toc163580030"/>
+      <w:bookmarkStart w:id="1" w:name="_Toc163657168"/>
       <w:r>
         <w:lastRenderedPageBreak/>
         <w:t>1.</w:t>
@@ -2167,7 +2635,25 @@
           <w:sz w:val="28"/>
           <w:szCs w:val="28"/>
         </w:rPr>
-        <w:t>В современном российском государстве основными источниками поступлений федерального бюджета[1-3] являются: налоговые поступления, неналоговые поступления, безвозмездные поступления. </w:t>
+        <w:t xml:space="preserve">В современном российском государстве основными источниками поступлений федерального </w:t>
+      </w:r>
+      <w:proofErr w:type="gramStart"/>
+      <w:r>
+        <w:rPr>
+          <w:color w:val="000000"/>
+          <w:sz w:val="28"/>
+          <w:szCs w:val="28"/>
+        </w:rPr>
+        <w:t>бюджета[</w:t>
+      </w:r>
+      <w:proofErr w:type="gramEnd"/>
+      <w:r>
+        <w:rPr>
+          <w:color w:val="000000"/>
+          <w:sz w:val="28"/>
+          <w:szCs w:val="28"/>
+        </w:rPr>
+        <w:t>1-3] являются: налоговые поступления, неналоговые поступления, безвозмездные поступления. </w:t>
       </w:r>
     </w:p>
     <w:p>
@@ -2304,7 +2790,25 @@
           <w:sz w:val="28"/>
           <w:szCs w:val="28"/>
         </w:rPr>
-        <w:t>Именно поэтому планирование федерального бюджета, а следовательно и планирование поступлений налогов, важно для государства при планировании бюджета на следующий календарный период.</w:t>
+        <w:t xml:space="preserve">Именно поэтому планирование федерального бюджета, </w:t>
+      </w:r>
+      <w:proofErr w:type="gramStart"/>
+      <w:r>
+        <w:rPr>
+          <w:color w:val="000000"/>
+          <w:sz w:val="28"/>
+          <w:szCs w:val="28"/>
+        </w:rPr>
+        <w:t>а следовательно</w:t>
+      </w:r>
+      <w:proofErr w:type="gramEnd"/>
+      <w:r>
+        <w:rPr>
+          <w:color w:val="000000"/>
+          <w:sz w:val="28"/>
+          <w:szCs w:val="28"/>
+        </w:rPr>
+        <w:t xml:space="preserve"> и планирование поступлений налогов, важно для государства при планировании бюджета на следующий календарный период.</w:t>
       </w:r>
     </w:p>
     <w:p>
@@ -2323,7 +2827,25 @@
           <w:sz w:val="28"/>
           <w:szCs w:val="28"/>
         </w:rPr>
-        <w:t>Самым основным регулятором внутреннего рынка государства, в условиях рыночной экономики, являются налоги. Налогом является обязательный, индивидуально безвозмездный платеж, взимаемый с организаций и физических лиц в форме отчуждения принадлежащих им на праве собственности, хозяйственного ведения или оперативного управления денежных средств в целях финансового обеспечения деятельности государства и (или) муниципальных образований.</w:t>
+        <w:t xml:space="preserve">Самым основным регулятором внутреннего рынка государства, в условиях рыночной экономики, являются налоги. Налогом является обязательный, индивидуально безвозмездный платеж, взимаемый с организаций и физических лиц </w:t>
+      </w:r>
+      <w:proofErr w:type="gramStart"/>
+      <w:r>
+        <w:rPr>
+          <w:color w:val="000000"/>
+          <w:sz w:val="28"/>
+          <w:szCs w:val="28"/>
+        </w:rPr>
+        <w:t>в форме отчуждения</w:t>
+      </w:r>
+      <w:proofErr w:type="gramEnd"/>
+      <w:r>
+        <w:rPr>
+          <w:color w:val="000000"/>
+          <w:sz w:val="28"/>
+          <w:szCs w:val="28"/>
+        </w:rPr>
+        <w:t xml:space="preserve"> принадлежащих им на праве собственности, хозяйственного ведения или оперативного управления денежных средств в целях финансового обеспечения деятельности государства и (или) муниципальных образований.</w:t>
       </w:r>
     </w:p>
     <w:p>
@@ -2367,7 +2889,7 @@
       <w:pPr>
         <w:pStyle w:val="2"/>
       </w:pPr>
-      <w:bookmarkStart w:id="2" w:name="_Toc163580031"/>
+      <w:bookmarkStart w:id="2" w:name="_Toc163657169"/>
       <w:r>
         <w:lastRenderedPageBreak/>
         <w:t>1.1. Анализ налогов и акцизов, поступающих в федеральный бюджет</w:t>
@@ -2390,7 +2912,25 @@
           <w:sz w:val="28"/>
           <w:szCs w:val="28"/>
         </w:rPr>
-        <w:t>Согласно Бюджетному кодексу[5] и налоговому законодательству[6], федеральный бюджет наполняют следующие налоги: налог на добавленную стоимость (НДС), налог на доходы физических лиц (НДФЛ), налог на добычу полезных ископаемых (НДПИ), налог на прибыль (НПр), акцизы и другие налоги и сборы.</w:t>
+        <w:t xml:space="preserve">Согласно Бюджетному </w:t>
+      </w:r>
+      <w:proofErr w:type="gramStart"/>
+      <w:r>
+        <w:rPr>
+          <w:color w:val="000000"/>
+          <w:sz w:val="28"/>
+          <w:szCs w:val="28"/>
+        </w:rPr>
+        <w:t>кодексу[</w:t>
+      </w:r>
+      <w:proofErr w:type="gramEnd"/>
+      <w:r>
+        <w:rPr>
+          <w:color w:val="000000"/>
+          <w:sz w:val="28"/>
+          <w:szCs w:val="28"/>
+        </w:rPr>
+        <w:t>5] и налоговому законодательству[6], федеральный бюджет наполняют следующие налоги: налог на добавленную стоимость (НДС), налог на доходы физических лиц (НДФЛ), налог на добычу полезных ископаемых (НДПИ), налог на прибыль (НПр), акцизы и другие налоги и сборы.</w:t>
       </w:r>
     </w:p>
     <w:p>
@@ -3343,7 +3883,7 @@
       <w:pPr>
         <w:pStyle w:val="2"/>
       </w:pPr>
-      <w:bookmarkStart w:id="3" w:name="_Toc163580032"/>
+      <w:bookmarkStart w:id="3" w:name="_Toc163657170"/>
       <w:r>
         <w:lastRenderedPageBreak/>
         <w:t>1.</w:t>
@@ -3592,7 +4132,7 @@
       <w:pPr>
         <w:pStyle w:val="2"/>
       </w:pPr>
-      <w:bookmarkStart w:id="4" w:name="_Toc163580033"/>
+      <w:bookmarkStart w:id="4" w:name="_Toc163657171"/>
       <w:r>
         <w:lastRenderedPageBreak/>
         <w:t>1.</w:t>
@@ -3676,7 +4216,7 @@
       <w:pPr>
         <w:pStyle w:val="3"/>
       </w:pPr>
-      <w:bookmarkStart w:id="5" w:name="_Toc163580034"/>
+      <w:bookmarkStart w:id="5" w:name="_Toc163657172"/>
       <w:r>
         <w:t>1.</w:t>
       </w:r>
@@ -3959,7 +4499,7 @@
       <w:pPr>
         <w:pStyle w:val="3"/>
       </w:pPr>
-      <w:bookmarkStart w:id="6" w:name="_Toc163580035"/>
+      <w:bookmarkStart w:id="6" w:name="_Toc163657173"/>
       <w:r>
         <w:lastRenderedPageBreak/>
         <w:t>1.</w:t>
@@ -5221,7 +5761,7 @@
       <w:pPr>
         <w:pStyle w:val="3"/>
       </w:pPr>
-      <w:bookmarkStart w:id="7" w:name="_Toc163580036"/>
+      <w:bookmarkStart w:id="7" w:name="_Toc163657174"/>
       <w:r>
         <w:t>1.</w:t>
       </w:r>
@@ -5762,7 +6302,25 @@
           <w:sz w:val="28"/>
           <w:szCs w:val="28"/>
         </w:rPr>
-        <w:t xml:space="preserve"> – коэффициенты , </w:t>
+        <w:t xml:space="preserve"> – </w:t>
+      </w:r>
+      <w:proofErr w:type="gramStart"/>
+      <w:r>
+        <w:rPr>
+          <w:color w:val="000000"/>
+          <w:sz w:val="28"/>
+          <w:szCs w:val="28"/>
+        </w:rPr>
+        <w:t>коэффициенты ,</w:t>
+      </w:r>
+      <w:proofErr w:type="gramEnd"/>
+      <w:r>
+        <w:rPr>
+          <w:color w:val="000000"/>
+          <w:sz w:val="28"/>
+          <w:szCs w:val="28"/>
+        </w:rPr>
+        <w:t xml:space="preserve"> </w:t>
       </w:r>
       <w:r>
         <w:rPr>
@@ -5988,6 +6546,7 @@
           <w:lang w:val="en-US"/>
         </w:rPr>
       </w:pPr>
+      <w:proofErr w:type="gramStart"/>
       <w:r>
         <w:rPr>
           <w:color w:val="000000"/>
@@ -5995,7 +6554,17 @@
           <w:szCs w:val="28"/>
           <w:lang w:val="en-US"/>
         </w:rPr>
-        <w:t>err(expected, predicted) = sign(expected - predicted)*(expected-predicted)2</w:t>
+        <w:t>err(</w:t>
+      </w:r>
+      <w:proofErr w:type="gramEnd"/>
+      <w:r>
+        <w:rPr>
+          <w:color w:val="000000"/>
+          <w:sz w:val="28"/>
+          <w:szCs w:val="28"/>
+          <w:lang w:val="en-US"/>
+        </w:rPr>
+        <w:t>expected, predicted) = sign(expected - predicted)*(expected-predicted)2</w:t>
       </w:r>
     </w:p>
     <w:p>
@@ -6824,7 +7393,7 @@
       <w:pPr>
         <w:pStyle w:val="3"/>
       </w:pPr>
-      <w:bookmarkStart w:id="8" w:name="_Toc163580037"/>
+      <w:bookmarkStart w:id="8" w:name="_Toc163657175"/>
       <w:r>
         <w:t>1.</w:t>
       </w:r>
@@ -7157,9 +7726,19 @@
           <w:sz w:val="28"/>
           <w:szCs w:val="28"/>
         </w:rPr>
-        <w:t>=1yt-1+2yt-2+  +</w:t>
+        <w:t>=1yt-1+2yt-2</w:t>
+      </w:r>
+      <w:proofErr w:type="gramStart"/>
+      <w:r>
+        <w:rPr>
+          <w:color w:val="000000"/>
+          <w:sz w:val="28"/>
+          <w:szCs w:val="28"/>
+        </w:rPr>
+        <w:t>+  +</w:t>
       </w:r>
       <w:proofErr w:type="spellStart"/>
+      <w:proofErr w:type="gramEnd"/>
       <w:r>
         <w:rPr>
           <w:color w:val="000000"/>
@@ -7566,7 +8145,7 @@
       <w:pPr>
         <w:pStyle w:val="3"/>
       </w:pPr>
-      <w:bookmarkStart w:id="9" w:name="_Toc163580038"/>
+      <w:bookmarkStart w:id="9" w:name="_Toc163657176"/>
       <w:r>
         <w:t>1.</w:t>
       </w:r>
@@ -7778,7 +8357,25 @@
           <w:sz w:val="28"/>
           <w:szCs w:val="28"/>
         </w:rPr>
-        <w:t>Y(k)R, Y(k)=(fi+k-1)i=1.</w:t>
+        <w:t>Y(k)R, Y(k)=(fi+k-</w:t>
+      </w:r>
+      <w:proofErr w:type="gramStart"/>
+      <w:r>
+        <w:rPr>
+          <w:color w:val="000000"/>
+          <w:sz w:val="28"/>
+          <w:szCs w:val="28"/>
+        </w:rPr>
+        <w:t>1)i</w:t>
+      </w:r>
+      <w:proofErr w:type="gramEnd"/>
+      <w:r>
+        <w:rPr>
+          <w:color w:val="000000"/>
+          <w:sz w:val="28"/>
+          <w:szCs w:val="28"/>
+        </w:rPr>
+        <w:t>=1.</w:t>
       </w:r>
     </w:p>
     <w:p>
@@ -7798,7 +8395,25 @@
           <w:sz w:val="28"/>
           <w:szCs w:val="28"/>
         </w:rPr>
-        <w:t xml:space="preserve">Обозначим Z=(Y(1),, Y(n)). </w:t>
+        <w:t>Обозначим Z</w:t>
+      </w:r>
+      <w:proofErr w:type="gramStart"/>
+      <w:r>
+        <w:rPr>
+          <w:color w:val="000000"/>
+          <w:sz w:val="28"/>
+          <w:szCs w:val="28"/>
+        </w:rPr>
+        <w:t>=(</w:t>
+      </w:r>
+      <w:proofErr w:type="gramEnd"/>
+      <w:r>
+        <w:rPr>
+          <w:color w:val="000000"/>
+          <w:sz w:val="28"/>
+          <w:szCs w:val="28"/>
+        </w:rPr>
+        <w:t xml:space="preserve">Y(1),, Y(n)). </w:t>
       </w:r>
       <w:r>
         <w:rPr>
@@ -7851,6 +8466,7 @@
         <w:t xml:space="preserve">-разложение: C=VVT, где = </w:t>
       </w:r>
       <w:proofErr w:type="spellStart"/>
+      <w:proofErr w:type="gramStart"/>
       <w:r>
         <w:rPr>
           <w:color w:val="000000"/>
@@ -7868,7 +8484,17 @@
           <w:szCs w:val="28"/>
           <w:shd w:val="clear" w:color="auto" w:fill="FFFFFF"/>
         </w:rPr>
-        <w:t>(1,, ) – диагональная матрица собственных чисел, и V=(v(1),,v()) – ортогональная матрица собственных векторов.</w:t>
+        <w:t>(</w:t>
+      </w:r>
+      <w:proofErr w:type="gramEnd"/>
+      <w:r>
+        <w:rPr>
+          <w:color w:val="000000"/>
+          <w:sz w:val="28"/>
+          <w:szCs w:val="28"/>
+          <w:shd w:val="clear" w:color="auto" w:fill="FFFFFF"/>
+        </w:rPr>
+        <w:t>1,, ) – диагональная матрица собственных чисел, и V=(v(1),,v()) – ортогональная матрица собственных векторов.</w:t>
       </w:r>
     </w:p>
     <w:p>
@@ -7889,7 +8515,27 @@
           <w:szCs w:val="28"/>
           <w:shd w:val="clear" w:color="auto" w:fill="FFFFFF"/>
         </w:rPr>
-        <w:t>Главные компоненты выглядят следующим образом: U=VTZ. После проведения анализа главных компонент обычно предполагается проведение операции восстановления исходной матрицы наблюдений по некоторому поднабору главных компонент, т. е. для V'=(v(i1),,v(</w:t>
+        <w:t>Главные компоненты выглядят следующим образом: U=VTZ. После проведения анализа главных компонент обычно предполагается проведение операции восстановления исходной матрицы наблюдений по некоторому поднабору главных компонент, т. е. для V'=(v(i1</w:t>
+      </w:r>
+      <w:proofErr w:type="gramStart"/>
+      <w:r>
+        <w:rPr>
+          <w:color w:val="000000"/>
+          <w:sz w:val="28"/>
+          <w:szCs w:val="28"/>
+          <w:shd w:val="clear" w:color="auto" w:fill="FFFFFF"/>
+        </w:rPr>
+        <w:t>),,</w:t>
+      </w:r>
+      <w:proofErr w:type="gramEnd"/>
+      <w:r>
+        <w:rPr>
+          <w:color w:val="000000"/>
+          <w:sz w:val="28"/>
+          <w:szCs w:val="28"/>
+          <w:shd w:val="clear" w:color="auto" w:fill="FFFFFF"/>
+        </w:rPr>
+        <w:t>v(</w:t>
       </w:r>
       <w:proofErr w:type="spellStart"/>
       <w:r>
@@ -8312,7 +8958,7 @@
       <w:pPr>
         <w:pStyle w:val="3"/>
       </w:pPr>
-      <w:bookmarkStart w:id="10" w:name="_Toc163580039"/>
+      <w:bookmarkStart w:id="10" w:name="_Toc163657177"/>
       <w:r>
         <w:t>1.</w:t>
       </w:r>
@@ -8378,7 +9024,7 @@
           <w:lang w:eastAsia="ja-JP"/>
         </w:rPr>
       </w:pPr>
-      <w:bookmarkStart w:id="11" w:name="_Toc163580040"/>
+      <w:bookmarkStart w:id="11" w:name="_Toc163657178"/>
       <w:r>
         <w:rPr>
           <w:shd w:val="clear" w:color="auto" w:fill="FFFFFF"/>
@@ -10361,7 +11007,7 @@
       <w:pPr>
         <w:pStyle w:val="1"/>
       </w:pPr>
-      <w:bookmarkStart w:id="12" w:name="_Toc163580041"/>
+      <w:bookmarkStart w:id="12" w:name="_Toc163657179"/>
       <w:r>
         <w:lastRenderedPageBreak/>
         <w:t xml:space="preserve">2. </w:t>
@@ -10475,6 +11121,7 @@
           <w:szCs w:val="28"/>
         </w:rPr>
       </w:pPr>
+      <w:proofErr w:type="gramStart"/>
       <w:r>
         <w:rPr>
           <w:rFonts w:cs="Times New Roman"/>
@@ -10491,7 +11138,17 @@
           <w:bCs/>
           <w:szCs w:val="28"/>
         </w:rPr>
-        <w:t>[7]</w:t>
+        <w:t>[</w:t>
+      </w:r>
+      <w:proofErr w:type="gramEnd"/>
+      <w:r>
+        <w:rPr>
+          <w:rFonts w:cs="Times New Roman"/>
+          <w:b/>
+          <w:bCs/>
+          <w:szCs w:val="28"/>
+        </w:rPr>
+        <w:t>7]</w:t>
       </w:r>
       <w:r>
         <w:rPr>
@@ -10527,6 +11184,7 @@
           <w:szCs w:val="28"/>
         </w:rPr>
       </w:pPr>
+      <w:proofErr w:type="gramStart"/>
       <w:r>
         <w:rPr>
           <w:rFonts w:cs="Times New Roman"/>
@@ -10543,11 +11201,21 @@
           <w:bCs/>
           <w:szCs w:val="28"/>
         </w:rPr>
-        <w:t>[8]</w:t>
-      </w:r>
+        <w:t>[</w:t>
+      </w:r>
+      <w:proofErr w:type="gramEnd"/>
       <w:r>
         <w:rPr>
           <w:rFonts w:cs="Times New Roman"/>
+          <w:b/>
+          <w:bCs/>
+          <w:szCs w:val="28"/>
+        </w:rPr>
+        <w:t>8]</w:t>
+      </w:r>
+      <w:r>
+        <w:rPr>
+          <w:rFonts w:cs="Times New Roman"/>
           <w:szCs w:val="28"/>
         </w:rPr>
         <w:t xml:space="preserve"> – графическая система для более удобного взаимодействия с бэкендом.</w:t>
@@ -10632,7 +11300,7 @@
       <w:pPr>
         <w:pStyle w:val="2"/>
       </w:pPr>
-      <w:bookmarkStart w:id="13" w:name="_Toc163580042"/>
+      <w:bookmarkStart w:id="13" w:name="_Toc163657180"/>
       <w:r>
         <w:lastRenderedPageBreak/>
         <w:t xml:space="preserve">2.1. </w:t>
@@ -10890,7 +11558,23 @@
           <w:rFonts w:cs="Times New Roman"/>
           <w:szCs w:val="28"/>
         </w:rPr>
-        <w:t xml:space="preserve"> Тип влияет на то как система будет взаимодействовать с этим налогом – либо позволять пользователю выполнять для этого налога прогнозы, либо использовать этот налог </w:t>
+        <w:t xml:space="preserve"> Тип влияет на </w:t>
+      </w:r>
+      <w:proofErr w:type="gramStart"/>
+      <w:r>
+        <w:rPr>
+          <w:rFonts w:cs="Times New Roman"/>
+          <w:szCs w:val="28"/>
+        </w:rPr>
+        <w:t>то</w:t>
+      </w:r>
+      <w:proofErr w:type="gramEnd"/>
+      <w:r>
+        <w:rPr>
+          <w:rFonts w:cs="Times New Roman"/>
+          <w:szCs w:val="28"/>
+        </w:rPr>
+        <w:t xml:space="preserve"> как система будет взаимодействовать с этим налогом – либо позволять пользователю выполнять для этого налога прогнозы, либо использовать этот налог </w:t>
       </w:r>
       <w:r>
         <w:rPr>
@@ -11015,7 +11699,7 @@
       <w:pPr>
         <w:pStyle w:val="2"/>
       </w:pPr>
-      <w:bookmarkStart w:id="14" w:name="_Toc163580043"/>
+      <w:bookmarkStart w:id="14" w:name="_Toc163657181"/>
       <w:r>
         <w:lastRenderedPageBreak/>
         <w:t>2.2. Проектирование и реализация бэкенда</w:t>
@@ -11388,7 +12072,7 @@
           <w:lang w:eastAsia="ja-JP"/>
         </w:rPr>
       </w:pPr>
-      <w:bookmarkStart w:id="15" w:name="_Toc163580044"/>
+      <w:bookmarkStart w:id="15" w:name="_Toc163657182"/>
       <w:r>
         <w:rPr>
           <w:lang w:eastAsia="ja-JP"/>
@@ -11631,7 +12315,15 @@
         <w:t>Сущности описывают каждую из реализованных таблиц</w:t>
       </w:r>
       <w:r>
-        <w:t xml:space="preserve"> для их использования в системе. Изменения этих сущностей отражаются соответствуют изменениям соответствующих записей в связанной таблице. Репозитории позволяют получать из таблиц данные и записывать значения нужных записей в сущности. </w:t>
+        <w:t xml:space="preserve"> для их использования в системе. Изменения этих сущностей отражаются соответствуют изменениям соответствующих записей в связанной таблице. Репозитории позволяют получать из таблиц данные и записывать значения нужных </w:t>
+      </w:r>
+      <w:proofErr w:type="gramStart"/>
+      <w:r>
+        <w:t>записей</w:t>
+      </w:r>
+      <w:proofErr w:type="gramEnd"/>
+      <w:r>
+        <w:t xml:space="preserve"> в сущности. </w:t>
       </w:r>
     </w:p>
     <w:p>
@@ -11723,7 +12415,7 @@
           <w:lang w:eastAsia="ja-JP"/>
         </w:rPr>
       </w:pPr>
-      <w:bookmarkStart w:id="16" w:name="_Toc163580045"/>
+      <w:bookmarkStart w:id="16" w:name="_Toc163657183"/>
       <w:r>
         <w:rPr>
           <w:lang w:eastAsia="ja-JP"/>
@@ -12234,13 +12926,7 @@
         <w:rPr>
           <w:lang w:eastAsia="ja-JP"/>
         </w:rPr>
-        <w:t xml:space="preserve">позволяет получить список параметров, необходимых алгоритму для получения прогноза. Возвращает </w:t>
-      </w:r>
-      <w:r>
-        <w:rPr>
-          <w:lang w:eastAsia="ja-JP"/>
-        </w:rPr>
-        <w:t>класс, который реализует интерфейс для параметров алгоритма прогнозирования</w:t>
+        <w:t>позволяет получить список параметров, необходимых алгоритму для получения прогноза. Возвращает класс, который реализует интерфейс для параметров алгоритма прогнозирования</w:t>
       </w:r>
       <w:r>
         <w:rPr>
@@ -12922,7 +13608,7 @@
           <w:lang w:eastAsia="ja-JP"/>
         </w:rPr>
       </w:pPr>
-      <w:bookmarkStart w:id="17" w:name="_Toc163580046"/>
+      <w:bookmarkStart w:id="17" w:name="_Toc163657184"/>
       <w:r>
         <w:rPr>
           <w:lang w:eastAsia="ja-JP"/>
@@ -12973,8 +13659,6 @@
       <w:pPr>
         <w:ind w:firstLine="708"/>
         <w:rPr>
-          <w:i/>
-          <w:iCs/>
           <w:lang w:eastAsia="ja-JP"/>
         </w:rPr>
       </w:pPr>
@@ -13015,7 +13699,15 @@
           <w:u w:val="single"/>
           <w:lang w:eastAsia="ja-JP"/>
         </w:rPr>
-        <w:t>http://*адрес компьютера, на котором запущен бэкенд*:8080/</w:t>
+        <w:t>http://*адрес компьютера, на котором запущен бэкенд</w:t>
+      </w:r>
+      <w:proofErr w:type="gramStart"/>
+      <w:r>
+        <w:rPr>
+          <w:u w:val="single"/>
+          <w:lang w:eastAsia="ja-JP"/>
+        </w:rPr>
+        <w:t>*:8080/</w:t>
       </w:r>
       <w:proofErr w:type="spellStart"/>
       <w:r>
@@ -13031,7 +13723,15 @@
           <w:u w:val="single"/>
           <w:lang w:eastAsia="ja-JP"/>
         </w:rPr>
-        <w:t>/index.html#/.</w:t>
+        <w:t>/index.html</w:t>
+      </w:r>
+      <w:proofErr w:type="gramEnd"/>
+      <w:r>
+        <w:rPr>
+          <w:u w:val="single"/>
+          <w:lang w:eastAsia="ja-JP"/>
+        </w:rPr>
+        <w:t>#/.</w:t>
       </w:r>
       <w:r>
         <w:rPr>
@@ -13054,129 +13754,26 @@
       </w:r>
       <w:r>
         <w:rPr>
-          <w:i/>
-          <w:iCs/>
-          <w:lang w:eastAsia="ja-JP"/>
-        </w:rPr>
-        <w:t>Добавить сюда пример описания точки доступа скрином</w:t>
-      </w:r>
-    </w:p>
-    <w:p>
-      <w:pPr>
-        <w:ind w:firstLine="708"/>
-        <w:rPr>
-          <w:lang w:eastAsia="ja-JP"/>
-        </w:rPr>
-      </w:pPr>
-      <w:r>
-        <w:rPr>
-          <w:b/>
-          <w:bCs/>
-          <w:lang w:eastAsia="ja-JP"/>
-        </w:rPr>
-        <w:t>Слой конфигурации</w:t>
-      </w:r>
-      <w:r>
-        <w:rPr>
-          <w:b/>
-          <w:bCs/>
-          <w:lang w:eastAsia="ja-JP"/>
-        </w:rPr>
-        <w:t xml:space="preserve"> </w:t>
-      </w:r>
-      <w:r>
-        <w:rPr>
-          <w:lang w:eastAsia="ja-JP"/>
-        </w:rPr>
-        <w:t xml:space="preserve">отвечает за подключение к базе данных, за настройку </w:t>
-      </w:r>
-      <w:r>
-        <w:rPr>
-          <w:lang w:val="en-US" w:eastAsia="ja-JP"/>
-        </w:rPr>
-        <w:t>API</w:t>
-      </w:r>
-      <w:r>
-        <w:rPr>
-          <w:lang w:eastAsia="ja-JP"/>
-        </w:rPr>
-        <w:t>. Состоит из нескольких классов-конфигураций и глобального класса настроек.</w:t>
-      </w:r>
-    </w:p>
-    <w:p>
-      <w:pPr>
-        <w:ind w:firstLine="708"/>
-        <w:rPr>
-          <w:rFonts w:eastAsiaTheme="minorHAnsi"/>
-        </w:rPr>
-      </w:pPr>
-      <w:r>
-        <w:rPr>
-          <w:b/>
-          <w:bCs/>
-          <w:lang w:eastAsia="ja-JP"/>
-        </w:rPr>
-        <w:t xml:space="preserve">Слой конфигурации базы данных </w:t>
-      </w:r>
-      <w:r>
-        <w:t xml:space="preserve">использует библиотеку </w:t>
-      </w:r>
-      <w:r>
-        <w:rPr>
-          <w:lang w:val="en-US"/>
-        </w:rPr>
-        <w:t>Liquibase</w:t>
-      </w:r>
-      <w:r>
-        <w:rPr>
-          <w:lang w:eastAsia="ja-JP"/>
-        </w:rPr>
-        <w:t xml:space="preserve">, которая записывает в базу данных изменения, описанные в специальном </w:t>
-      </w:r>
-      <w:r>
-        <w:rPr>
-          <w:lang w:val="en-US" w:eastAsia="ja-JP"/>
-        </w:rPr>
-        <w:t>xml</w:t>
-      </w:r>
-      <w:r>
-        <w:rPr>
-          <w:lang w:eastAsia="ja-JP"/>
-        </w:rPr>
-        <w:t>-</w:t>
-      </w:r>
-      <w:r>
-        <w:rPr>
-          <w:lang w:eastAsia="ja-JP"/>
-        </w:rPr>
-        <w:t>документе.</w:t>
-      </w:r>
-      <w:r>
-        <w:rPr>
-          <w:rFonts w:eastAsiaTheme="minorHAnsi"/>
-        </w:rPr>
-        <w:t xml:space="preserve"> </w:t>
-      </w:r>
-      <w:r>
-        <w:rPr>
-          <w:lang w:eastAsia="ja-JP"/>
-        </w:rPr>
-        <w:t>Пример описания двух таблиц в этом файле с указанием зависимости одной таблицы от другой:</w:t>
-      </w:r>
-    </w:p>
-    <w:p>
-      <w:pPr>
-        <w:jc w:val="center"/>
-      </w:pPr>
-      <w:r>
-        <w:rPr>
-          <w:noProof/>
+          <w:lang w:eastAsia="ja-JP"/>
+        </w:rPr>
+        <w:t>Пример описания точки доступа для получения выполненных прогнозов для какого-то налога:</w:t>
+      </w:r>
+    </w:p>
+    <w:p>
+      <w:pPr>
+        <w:rPr>
+          <w:lang w:eastAsia="ja-JP"/>
+        </w:rPr>
+      </w:pPr>
+      <w:r>
+        <w:rPr>
+          <w:lang w:eastAsia="ja-JP"/>
         </w:rPr>
         <w:drawing>
-          <wp:inline distT="0" distB="0" distL="0" distR="0" wp14:anchorId="0BDAC50C" wp14:editId="0B6F303E">
-            <wp:extent cx="5453380" cy="3851300"/>
-            <wp:effectExtent l="0" t="0" r="0" b="0"/>
-            <wp:docPr id="11" name="Рисунок 11"/>
+          <wp:inline distT="0" distB="0" distL="0" distR="0" wp14:anchorId="48DBE85F" wp14:editId="2FD64CA6">
+            <wp:extent cx="6480175" cy="4431030"/>
+            <wp:effectExtent l="0" t="0" r="0" b="7620"/>
+            <wp:docPr id="14" name="Рисунок 14"/>
             <wp:cNvGraphicFramePr>
               <a:graphicFrameLocks xmlns:a="http://schemas.openxmlformats.org/drawingml/2006/main" noChangeAspect="1"/>
             </wp:cNvGraphicFramePr>
@@ -13196,6 +13793,173 @@
                   <pic:spPr>
                     <a:xfrm>
                       <a:off x="0" y="0"/>
+                      <a:ext cx="6480175" cy="4431030"/>
+                    </a:xfrm>
+                    <a:prstGeom prst="rect">
+                      <a:avLst/>
+                    </a:prstGeom>
+                  </pic:spPr>
+                </pic:pic>
+              </a:graphicData>
+            </a:graphic>
+          </wp:inline>
+        </w:drawing>
+      </w:r>
+    </w:p>
+    <w:p>
+      <w:pPr>
+        <w:jc w:val="center"/>
+        <w:rPr>
+          <w:sz w:val="24"/>
+          <w:szCs w:val="20"/>
+          <w:lang w:eastAsia="ja-JP"/>
+        </w:rPr>
+      </w:pPr>
+      <w:r>
+        <w:rPr>
+          <w:sz w:val="24"/>
+          <w:szCs w:val="20"/>
+          <w:lang w:eastAsia="ja-JP"/>
+        </w:rPr>
+        <w:t>Рисунок 5 – Пример описания точки доступа</w:t>
+      </w:r>
+    </w:p>
+    <w:p>
+      <w:pPr>
+        <w:ind w:firstLine="708"/>
+        <w:rPr>
+          <w:lang w:eastAsia="ja-JP"/>
+        </w:rPr>
+      </w:pPr>
+      <w:r>
+        <w:rPr>
+          <w:b/>
+          <w:bCs/>
+          <w:lang w:eastAsia="ja-JP"/>
+        </w:rPr>
+        <w:t>Слой конфигурации</w:t>
+      </w:r>
+      <w:r>
+        <w:rPr>
+          <w:b/>
+          <w:bCs/>
+          <w:lang w:eastAsia="ja-JP"/>
+        </w:rPr>
+        <w:t xml:space="preserve"> </w:t>
+      </w:r>
+      <w:r>
+        <w:rPr>
+          <w:lang w:eastAsia="ja-JP"/>
+        </w:rPr>
+        <w:t xml:space="preserve">отвечает за подключение к базе данных, за настройку </w:t>
+      </w:r>
+      <w:r>
+        <w:rPr>
+          <w:lang w:val="en-US" w:eastAsia="ja-JP"/>
+        </w:rPr>
+        <w:t>API</w:t>
+      </w:r>
+      <w:r>
+        <w:rPr>
+          <w:lang w:eastAsia="ja-JP"/>
+        </w:rPr>
+        <w:t>. Состоит из нескольких классов-конфигураций и глобального класса настроек.</w:t>
+      </w:r>
+    </w:p>
+    <w:p>
+      <w:pPr>
+        <w:ind w:firstLine="708"/>
+        <w:rPr>
+          <w:rFonts w:eastAsiaTheme="minorHAnsi"/>
+        </w:rPr>
+      </w:pPr>
+      <w:r>
+        <w:rPr>
+          <w:b/>
+          <w:bCs/>
+          <w:lang w:eastAsia="ja-JP"/>
+        </w:rPr>
+        <w:t xml:space="preserve">Слой конфигурации базы данных </w:t>
+      </w:r>
+      <w:r>
+        <w:t xml:space="preserve">использует библиотеку </w:t>
+      </w:r>
+      <w:r>
+        <w:rPr>
+          <w:lang w:val="en-US"/>
+        </w:rPr>
+        <w:t>Liquibase</w:t>
+      </w:r>
+      <w:r>
+        <w:rPr>
+          <w:lang w:eastAsia="ja-JP"/>
+        </w:rPr>
+        <w:t xml:space="preserve">, которая записывает в базу данных изменения, описанные в специальном </w:t>
+      </w:r>
+      <w:r>
+        <w:rPr>
+          <w:lang w:val="en-US" w:eastAsia="ja-JP"/>
+        </w:rPr>
+        <w:t>xml</w:t>
+      </w:r>
+      <w:r>
+        <w:rPr>
+          <w:lang w:eastAsia="ja-JP"/>
+        </w:rPr>
+        <w:t>-</w:t>
+      </w:r>
+      <w:r>
+        <w:rPr>
+          <w:lang w:eastAsia="ja-JP"/>
+        </w:rPr>
+        <w:t>документе.</w:t>
+      </w:r>
+      <w:r>
+        <w:rPr>
+          <w:rFonts w:eastAsiaTheme="minorHAnsi"/>
+        </w:rPr>
+        <w:t xml:space="preserve"> </w:t>
+      </w:r>
+      <w:r>
+        <w:rPr>
+          <w:lang w:eastAsia="ja-JP"/>
+        </w:rPr>
+        <w:t>Пример описания двух таблиц в этом файле с указанием зависимости одной таблицы от другой:</w:t>
+      </w:r>
+    </w:p>
+    <w:p>
+      <w:pPr>
+        <w:jc w:val="center"/>
+      </w:pPr>
+      <w:r>
+        <w:rPr>
+          <w:noProof/>
+        </w:rPr>
+        <w:lastRenderedPageBreak/>
+        <w:drawing>
+          <wp:inline distT="0" distB="0" distL="0" distR="0" wp14:anchorId="0BDAC50C" wp14:editId="0B6F303E">
+            <wp:extent cx="5453380" cy="3851300"/>
+            <wp:effectExtent l="0" t="0" r="0" b="0"/>
+            <wp:docPr id="11" name="Рисунок 11"/>
+            <wp:cNvGraphicFramePr>
+              <a:graphicFrameLocks xmlns:a="http://schemas.openxmlformats.org/drawingml/2006/main" noChangeAspect="1"/>
+            </wp:cNvGraphicFramePr>
+            <a:graphic xmlns:a="http://schemas.openxmlformats.org/drawingml/2006/main">
+              <a:graphicData uri="http://schemas.openxmlformats.org/drawingml/2006/picture">
+                <pic:pic xmlns:pic="http://schemas.openxmlformats.org/drawingml/2006/picture">
+                  <pic:nvPicPr>
+                    <pic:cNvPr id="1" name=""/>
+                    <pic:cNvPicPr/>
+                  </pic:nvPicPr>
+                  <pic:blipFill>
+                    <a:blip r:embed="rId22"/>
+                    <a:stretch>
+                      <a:fillRect/>
+                    </a:stretch>
+                  </pic:blipFill>
+                  <pic:spPr>
+                    <a:xfrm>
+                      <a:off x="0" y="0"/>
                       <a:ext cx="5461703" cy="3857178"/>
                     </a:xfrm>
                     <a:prstGeom prst="rect">
@@ -13223,7 +13987,21 @@
           <w:sz w:val="24"/>
           <w:szCs w:val="21"/>
         </w:rPr>
-        <w:t xml:space="preserve">Рисунок 5 – </w:t>
+        <w:t xml:space="preserve">Рисунок </w:t>
+      </w:r>
+      <w:r>
+        <w:rPr>
+          <w:sz w:val="24"/>
+          <w:szCs w:val="21"/>
+        </w:rPr>
+        <w:t>6</w:t>
+      </w:r>
+      <w:r>
+        <w:rPr>
+          <w:sz w:val="24"/>
+          <w:szCs w:val="21"/>
+        </w:rPr>
+        <w:t xml:space="preserve"> – </w:t>
       </w:r>
       <w:r>
         <w:rPr>
@@ -13265,7 +14043,7 @@
       <w:pPr>
         <w:pStyle w:val="2"/>
       </w:pPr>
-      <w:bookmarkStart w:id="18" w:name="_Toc163580047"/>
+      <w:bookmarkStart w:id="18" w:name="_Toc163657185"/>
       <w:r>
         <w:lastRenderedPageBreak/>
         <w:t>2.3. Проектирование и реализация фронтенда</w:t>
@@ -13708,19 +14486,911 @@
     </w:p>
     <w:p>
       <w:pPr>
-        <w:rPr>
-          <w:i/>
-          <w:iCs/>
-          <w:lang w:eastAsia="ja-JP"/>
-        </w:rPr>
-      </w:pPr>
-      <w:r>
-        <w:rPr>
-          <w:i/>
-          <w:iCs/>
-          <w:lang w:eastAsia="ja-JP"/>
-        </w:rPr>
-        <w:t>Добавить скрины со страницами, желательно еще сделать на них подписи</w:t>
+        <w:ind w:firstLine="708"/>
+        <w:rPr>
+          <w:lang w:eastAsia="ja-JP"/>
+        </w:rPr>
+      </w:pPr>
+      <w:r>
+        <w:rPr>
+          <w:lang w:eastAsia="ja-JP"/>
+        </w:rPr>
+        <w:t xml:space="preserve">Теперь расскажем про внешний вид каждой из страниц. </w:t>
+      </w:r>
+      <w:r>
+        <w:rPr>
+          <w:lang w:eastAsia="ja-JP"/>
+        </w:rPr>
+        <w:t>Внешний вид главной страницы:</w:t>
+      </w:r>
+    </w:p>
+    <w:p>
+      <w:pPr>
+        <w:rPr>
+          <w:lang w:eastAsia="ja-JP"/>
+        </w:rPr>
+      </w:pPr>
+      <w:r>
+        <w:rPr>
+          <w:lang w:eastAsia="ja-JP"/>
+        </w:rPr>
+        <w:drawing>
+          <wp:inline distT="0" distB="0" distL="0" distR="0" wp14:anchorId="0E3F9389" wp14:editId="16323D94">
+            <wp:extent cx="6480175" cy="3636645"/>
+            <wp:effectExtent l="0" t="0" r="0" b="1905"/>
+            <wp:docPr id="15" name="Рисунок 15"/>
+            <wp:cNvGraphicFramePr>
+              <a:graphicFrameLocks xmlns:a="http://schemas.openxmlformats.org/drawingml/2006/main" noChangeAspect="1"/>
+            </wp:cNvGraphicFramePr>
+            <a:graphic xmlns:a="http://schemas.openxmlformats.org/drawingml/2006/main">
+              <a:graphicData uri="http://schemas.openxmlformats.org/drawingml/2006/picture">
+                <pic:pic xmlns:pic="http://schemas.openxmlformats.org/drawingml/2006/picture">
+                  <pic:nvPicPr>
+                    <pic:cNvPr id="1" name=""/>
+                    <pic:cNvPicPr/>
+                  </pic:nvPicPr>
+                  <pic:blipFill>
+                    <a:blip r:embed="rId23"/>
+                    <a:stretch>
+                      <a:fillRect/>
+                    </a:stretch>
+                  </pic:blipFill>
+                  <pic:spPr>
+                    <a:xfrm>
+                      <a:off x="0" y="0"/>
+                      <a:ext cx="6480175" cy="3636645"/>
+                    </a:xfrm>
+                    <a:prstGeom prst="rect">
+                      <a:avLst/>
+                    </a:prstGeom>
+                  </pic:spPr>
+                </pic:pic>
+              </a:graphicData>
+            </a:graphic>
+          </wp:inline>
+        </w:drawing>
+      </w:r>
+    </w:p>
+    <w:p>
+      <w:pPr>
+        <w:jc w:val="center"/>
+        <w:rPr>
+          <w:sz w:val="24"/>
+          <w:szCs w:val="20"/>
+          <w:lang w:eastAsia="ja-JP"/>
+        </w:rPr>
+      </w:pPr>
+      <w:r>
+        <w:rPr>
+          <w:sz w:val="24"/>
+          <w:szCs w:val="20"/>
+          <w:lang w:eastAsia="ja-JP"/>
+        </w:rPr>
+        <w:t>Рисунок 7 – Вид главной страницы</w:t>
+      </w:r>
+    </w:p>
+    <w:p>
+      <w:pPr>
+        <w:rPr>
+          <w:lang w:eastAsia="ja-JP"/>
+        </w:rPr>
+      </w:pPr>
+      <w:r>
+        <w:rPr>
+          <w:lang w:eastAsia="ja-JP"/>
+        </w:rPr>
+        <w:tab/>
+        <w:t>Здесь находится описание приложения, а также краткое описание возможностей с кнопками перехода на соответствующие страницы.</w:t>
+      </w:r>
+    </w:p>
+    <w:p>
+      <w:pPr>
+        <w:rPr>
+          <w:lang w:eastAsia="ja-JP"/>
+        </w:rPr>
+      </w:pPr>
+      <w:r>
+        <w:rPr>
+          <w:lang w:eastAsia="ja-JP"/>
+        </w:rPr>
+        <w:tab/>
+        <w:t>Внешний вид страницы выполнения прогноза:</w:t>
+      </w:r>
+    </w:p>
+    <w:p>
+      <w:pPr>
+        <w:rPr>
+          <w:lang w:eastAsia="ja-JP"/>
+        </w:rPr>
+      </w:pPr>
+      <w:r>
+        <w:rPr>
+          <w:lang w:eastAsia="ja-JP"/>
+        </w:rPr>
+        <w:lastRenderedPageBreak/>
+        <w:drawing>
+          <wp:inline distT="0" distB="0" distL="0" distR="0" wp14:anchorId="19FB9D4A" wp14:editId="1369FAD5">
+            <wp:extent cx="6480175" cy="3636645"/>
+            <wp:effectExtent l="0" t="0" r="0" b="1905"/>
+            <wp:docPr id="18" name="Рисунок 18"/>
+            <wp:cNvGraphicFramePr>
+              <a:graphicFrameLocks xmlns:a="http://schemas.openxmlformats.org/drawingml/2006/main" noChangeAspect="1"/>
+            </wp:cNvGraphicFramePr>
+            <a:graphic xmlns:a="http://schemas.openxmlformats.org/drawingml/2006/main">
+              <a:graphicData uri="http://schemas.openxmlformats.org/drawingml/2006/picture">
+                <pic:pic xmlns:pic="http://schemas.openxmlformats.org/drawingml/2006/picture">
+                  <pic:nvPicPr>
+                    <pic:cNvPr id="1" name=""/>
+                    <pic:cNvPicPr/>
+                  </pic:nvPicPr>
+                  <pic:blipFill>
+                    <a:blip r:embed="rId24"/>
+                    <a:stretch>
+                      <a:fillRect/>
+                    </a:stretch>
+                  </pic:blipFill>
+                  <pic:spPr>
+                    <a:xfrm>
+                      <a:off x="0" y="0"/>
+                      <a:ext cx="6480175" cy="3636645"/>
+                    </a:xfrm>
+                    <a:prstGeom prst="rect">
+                      <a:avLst/>
+                    </a:prstGeom>
+                  </pic:spPr>
+                </pic:pic>
+              </a:graphicData>
+            </a:graphic>
+          </wp:inline>
+        </w:drawing>
+      </w:r>
+    </w:p>
+    <w:p>
+      <w:pPr>
+        <w:jc w:val="center"/>
+        <w:rPr>
+          <w:sz w:val="24"/>
+          <w:szCs w:val="20"/>
+          <w:lang w:eastAsia="ja-JP"/>
+        </w:rPr>
+      </w:pPr>
+      <w:r>
+        <w:rPr>
+          <w:sz w:val="24"/>
+          <w:szCs w:val="20"/>
+          <w:lang w:eastAsia="ja-JP"/>
+        </w:rPr>
+        <w:t>Рисунок 8 – Внешний вид страницы выполнения прогнозов</w:t>
+      </w:r>
+    </w:p>
+    <w:p>
+      <w:pPr>
+        <w:rPr>
+          <w:lang w:eastAsia="ja-JP"/>
+        </w:rPr>
+      </w:pPr>
+      <w:r>
+        <w:rPr>
+          <w:lang w:eastAsia="ja-JP"/>
+        </w:rPr>
+        <w:tab/>
+        <w:t>На этой и оставшихся страницах слева располагается меню для быстрого переключения между страницами. Помимо этого, на странице есть описание алгоритма получения прогноза. Для получения прогноза не</w:t>
+      </w:r>
+      <w:r>
+        <w:rPr>
+          <w:lang w:eastAsia="ja-JP"/>
+        </w:rPr>
+        <w:t>обходимо выбрать алгоритм прогнозирования и налог, для которого необходимо выполнить прогноз. После задания необходимых параметров, если таковые требуются, необходимо нажать кнопку «Сделать прогноз». Спустя какое-то время на экране появляется выполненный прогноз вместе с другими прогноза</w:t>
+      </w:r>
+      <w:r>
+        <w:rPr>
+          <w:lang w:eastAsia="ja-JP"/>
+        </w:rPr>
+        <w:t>ми</w:t>
+      </w:r>
+      <w:r>
+        <w:rPr>
+          <w:lang w:eastAsia="ja-JP"/>
+        </w:rPr>
+        <w:t>, если таковые имеются:</w:t>
+      </w:r>
+    </w:p>
+    <w:p>
+      <w:pPr>
+        <w:rPr>
+          <w:lang w:eastAsia="ja-JP"/>
+        </w:rPr>
+      </w:pPr>
+      <w:r>
+        <w:rPr>
+          <w:lang w:eastAsia="ja-JP"/>
+        </w:rPr>
+        <w:lastRenderedPageBreak/>
+        <w:drawing>
+          <wp:inline distT="0" distB="0" distL="0" distR="0" wp14:anchorId="449615E6" wp14:editId="38C738AE">
+            <wp:extent cx="6480175" cy="3633470"/>
+            <wp:effectExtent l="0" t="0" r="0" b="5080"/>
+            <wp:docPr id="19" name="Рисунок 19"/>
+            <wp:cNvGraphicFramePr>
+              <a:graphicFrameLocks xmlns:a="http://schemas.openxmlformats.org/drawingml/2006/main" noChangeAspect="1"/>
+            </wp:cNvGraphicFramePr>
+            <a:graphic xmlns:a="http://schemas.openxmlformats.org/drawingml/2006/main">
+              <a:graphicData uri="http://schemas.openxmlformats.org/drawingml/2006/picture">
+                <pic:pic xmlns:pic="http://schemas.openxmlformats.org/drawingml/2006/picture">
+                  <pic:nvPicPr>
+                    <pic:cNvPr id="1" name=""/>
+                    <pic:cNvPicPr/>
+                  </pic:nvPicPr>
+                  <pic:blipFill>
+                    <a:blip r:embed="rId25"/>
+                    <a:stretch>
+                      <a:fillRect/>
+                    </a:stretch>
+                  </pic:blipFill>
+                  <pic:spPr>
+                    <a:xfrm>
+                      <a:off x="0" y="0"/>
+                      <a:ext cx="6480175" cy="3633470"/>
+                    </a:xfrm>
+                    <a:prstGeom prst="rect">
+                      <a:avLst/>
+                    </a:prstGeom>
+                  </pic:spPr>
+                </pic:pic>
+              </a:graphicData>
+            </a:graphic>
+          </wp:inline>
+        </w:drawing>
+      </w:r>
+    </w:p>
+    <w:p>
+      <w:pPr>
+        <w:jc w:val="center"/>
+        <w:rPr>
+          <w:sz w:val="24"/>
+          <w:szCs w:val="20"/>
+          <w:lang w:eastAsia="ja-JP"/>
+        </w:rPr>
+      </w:pPr>
+      <w:r>
+        <w:rPr>
+          <w:sz w:val="24"/>
+          <w:szCs w:val="20"/>
+          <w:lang w:eastAsia="ja-JP"/>
+        </w:rPr>
+        <w:t>Рисунок 9 – Внешний вид страницы при получении прогноза</w:t>
+      </w:r>
+    </w:p>
+    <w:p>
+      <w:pPr>
+        <w:jc w:val="center"/>
+        <w:rPr>
+          <w:lang w:eastAsia="ja-JP"/>
+        </w:rPr>
+      </w:pPr>
+      <w:r>
+        <w:rPr>
+          <w:lang w:eastAsia="ja-JP"/>
+        </w:rPr>
+        <w:drawing>
+          <wp:inline distT="0" distB="0" distL="0" distR="0" wp14:anchorId="07B30D9E" wp14:editId="225EB828">
+            <wp:extent cx="2666189" cy="3467100"/>
+            <wp:effectExtent l="0" t="0" r="1270" b="0"/>
+            <wp:docPr id="20" name="Рисунок 20"/>
+            <wp:cNvGraphicFramePr>
+              <a:graphicFrameLocks xmlns:a="http://schemas.openxmlformats.org/drawingml/2006/main" noChangeAspect="1"/>
+            </wp:cNvGraphicFramePr>
+            <a:graphic xmlns:a="http://schemas.openxmlformats.org/drawingml/2006/main">
+              <a:graphicData uri="http://schemas.openxmlformats.org/drawingml/2006/picture">
+                <pic:pic xmlns:pic="http://schemas.openxmlformats.org/drawingml/2006/picture">
+                  <pic:nvPicPr>
+                    <pic:cNvPr id="1" name=""/>
+                    <pic:cNvPicPr/>
+                  </pic:nvPicPr>
+                  <pic:blipFill>
+                    <a:blip r:embed="rId26"/>
+                    <a:stretch>
+                      <a:fillRect/>
+                    </a:stretch>
+                  </pic:blipFill>
+                  <pic:spPr>
+                    <a:xfrm>
+                      <a:off x="0" y="0"/>
+                      <a:ext cx="2668348" cy="3469908"/>
+                    </a:xfrm>
+                    <a:prstGeom prst="rect">
+                      <a:avLst/>
+                    </a:prstGeom>
+                  </pic:spPr>
+                </pic:pic>
+              </a:graphicData>
+            </a:graphic>
+          </wp:inline>
+        </w:drawing>
+      </w:r>
+    </w:p>
+    <w:p>
+      <w:pPr>
+        <w:jc w:val="center"/>
+        <w:rPr>
+          <w:sz w:val="24"/>
+          <w:szCs w:val="20"/>
+          <w:lang w:eastAsia="ja-JP"/>
+        </w:rPr>
+      </w:pPr>
+      <w:r>
+        <w:rPr>
+          <w:sz w:val="24"/>
+          <w:szCs w:val="20"/>
+          <w:lang w:eastAsia="ja-JP"/>
+        </w:rPr>
+        <w:t>Рисунок 10 – Внешний вид одного из прогнозов</w:t>
+      </w:r>
+    </w:p>
+    <w:p>
+      <w:pPr>
+        <w:rPr>
+          <w:lang w:eastAsia="ja-JP"/>
+        </w:rPr>
+      </w:pPr>
+      <w:r>
+        <w:rPr>
+          <w:lang w:eastAsia="ja-JP"/>
+        </w:rPr>
+        <w:tab/>
+        <w:t>Возвращаемые результаты прогнозов показываются в краткой форме, достаточной для того, чтобы оценить его точность по сравнению с другими</w:t>
+      </w:r>
+      <w:r>
+        <w:rPr>
+          <w:lang w:eastAsia="ja-JP"/>
+        </w:rPr>
+        <w:t>.</w:t>
+      </w:r>
+    </w:p>
+    <w:p>
+      <w:pPr>
+        <w:rPr>
+          <w:lang w:eastAsia="ja-JP"/>
+        </w:rPr>
+      </w:pPr>
+      <w:r>
+        <w:rPr>
+          <w:lang w:eastAsia="ja-JP"/>
+        </w:rPr>
+        <w:lastRenderedPageBreak/>
+        <w:tab/>
+        <w:t>Внешний вид страницы просмотра выполненных прогнозов:</w:t>
+      </w:r>
+    </w:p>
+    <w:p>
+      <w:pPr>
+        <w:rPr>
+          <w:lang w:eastAsia="ja-JP"/>
+        </w:rPr>
+      </w:pPr>
+      <w:r>
+        <w:rPr>
+          <w:lang w:eastAsia="ja-JP"/>
+        </w:rPr>
+        <w:drawing>
+          <wp:inline distT="0" distB="0" distL="0" distR="0" wp14:anchorId="4810E97A" wp14:editId="6B378CBA">
+            <wp:extent cx="6480175" cy="3636645"/>
+            <wp:effectExtent l="0" t="0" r="0" b="1905"/>
+            <wp:docPr id="21" name="Рисунок 21"/>
+            <wp:cNvGraphicFramePr>
+              <a:graphicFrameLocks xmlns:a="http://schemas.openxmlformats.org/drawingml/2006/main" noChangeAspect="1"/>
+            </wp:cNvGraphicFramePr>
+            <a:graphic xmlns:a="http://schemas.openxmlformats.org/drawingml/2006/main">
+              <a:graphicData uri="http://schemas.openxmlformats.org/drawingml/2006/picture">
+                <pic:pic xmlns:pic="http://schemas.openxmlformats.org/drawingml/2006/picture">
+                  <pic:nvPicPr>
+                    <pic:cNvPr id="1" name=""/>
+                    <pic:cNvPicPr/>
+                  </pic:nvPicPr>
+                  <pic:blipFill>
+                    <a:blip r:embed="rId27"/>
+                    <a:stretch>
+                      <a:fillRect/>
+                    </a:stretch>
+                  </pic:blipFill>
+                  <pic:spPr>
+                    <a:xfrm>
+                      <a:off x="0" y="0"/>
+                      <a:ext cx="6480175" cy="3636645"/>
+                    </a:xfrm>
+                    <a:prstGeom prst="rect">
+                      <a:avLst/>
+                    </a:prstGeom>
+                  </pic:spPr>
+                </pic:pic>
+              </a:graphicData>
+            </a:graphic>
+          </wp:inline>
+        </w:drawing>
+      </w:r>
+    </w:p>
+    <w:p>
+      <w:pPr>
+        <w:jc w:val="center"/>
+        <w:rPr>
+          <w:sz w:val="24"/>
+          <w:szCs w:val="20"/>
+          <w:lang w:eastAsia="ja-JP"/>
+        </w:rPr>
+      </w:pPr>
+      <w:r>
+        <w:rPr>
+          <w:sz w:val="24"/>
+          <w:szCs w:val="20"/>
+          <w:lang w:eastAsia="ja-JP"/>
+        </w:rPr>
+        <w:t>Рисунок 11 – Внешний вид страницы с результатами прогнозов</w:t>
+      </w:r>
+    </w:p>
+    <w:p>
+      <w:pPr>
+        <w:rPr>
+          <w:lang w:eastAsia="ja-JP"/>
+        </w:rPr>
+      </w:pPr>
+      <w:r>
+        <w:rPr>
+          <w:lang w:eastAsia="ja-JP"/>
+        </w:rPr>
+        <w:tab/>
+        <w:t xml:space="preserve">На этой странице, при выборе налога и алгоритма прогнозирования, показывается инфографика прогноза: график изменения значений, таблицы значений, таблицы параметров и метрик и так далее. На этой странице также есть возможность экспортировать выбранный прогноз в </w:t>
+      </w:r>
+      <w:r>
+        <w:rPr>
+          <w:lang w:val="en-US" w:eastAsia="ja-JP"/>
+        </w:rPr>
+        <w:t>JSON</w:t>
+      </w:r>
+      <w:r>
+        <w:rPr>
+          <w:lang w:eastAsia="ja-JP"/>
+        </w:rPr>
+        <w:t xml:space="preserve"> </w:t>
+      </w:r>
+      <w:r>
+        <w:rPr>
+          <w:lang w:eastAsia="ja-JP"/>
+        </w:rPr>
+        <w:t xml:space="preserve">формат, на случай если прогноз необходимо использовать где-то еще. После нажатия </w:t>
+      </w:r>
+      <w:r>
+        <w:rPr>
+          <w:lang w:eastAsia="ja-JP"/>
+        </w:rPr>
+        <w:t xml:space="preserve">на кнопку «Экспортировать прогноз» </w:t>
+      </w:r>
+      <w:proofErr w:type="spellStart"/>
+      <w:r>
+        <w:rPr>
+          <w:lang w:eastAsia="ja-JP"/>
+        </w:rPr>
+        <w:t>скачается</w:t>
+      </w:r>
+      <w:proofErr w:type="spellEnd"/>
+      <w:r>
+        <w:rPr>
+          <w:lang w:eastAsia="ja-JP"/>
+        </w:rPr>
+        <w:t xml:space="preserve"> файл с названием «</w:t>
+      </w:r>
+      <w:proofErr w:type="spellStart"/>
+      <w:r>
+        <w:rPr>
+          <w:lang w:eastAsia="ja-JP"/>
+        </w:rPr>
+        <w:t>Названиеналога_названиеалгоритма</w:t>
+      </w:r>
+      <w:proofErr w:type="spellEnd"/>
+      <w:r>
+        <w:rPr>
+          <w:lang w:eastAsia="ja-JP"/>
+        </w:rPr>
+        <w:t>_</w:t>
+      </w:r>
+      <w:proofErr w:type="gramStart"/>
+      <w:r>
+        <w:rPr>
+          <w:lang w:val="en-US" w:eastAsia="ja-JP"/>
+        </w:rPr>
+        <w:t>prediction</w:t>
+      </w:r>
+      <w:r>
+        <w:rPr>
+          <w:lang w:eastAsia="ja-JP"/>
+        </w:rPr>
+        <w:t>.</w:t>
+      </w:r>
+      <w:r>
+        <w:rPr>
+          <w:lang w:val="en-US" w:eastAsia="ja-JP"/>
+        </w:rPr>
+        <w:t>json</w:t>
+      </w:r>
+      <w:proofErr w:type="gramEnd"/>
+      <w:r>
+        <w:rPr>
+          <w:lang w:eastAsia="ja-JP"/>
+        </w:rPr>
+        <w:t>»</w:t>
+      </w:r>
+      <w:r>
+        <w:rPr>
+          <w:lang w:eastAsia="ja-JP"/>
+        </w:rPr>
+        <w:t xml:space="preserve">. Выбор формата экспорта обусловлен </w:t>
+      </w:r>
+      <w:r>
+        <w:rPr>
+          <w:lang w:eastAsia="ja-JP"/>
+        </w:rPr>
+        <w:t>популярностью формата и почти повсеместным его использованием в других системах.</w:t>
+      </w:r>
+    </w:p>
+    <w:p>
+      <w:pPr>
+        <w:ind w:firstLine="708"/>
+        <w:rPr>
+          <w:lang w:eastAsia="ja-JP"/>
+        </w:rPr>
+      </w:pPr>
+      <w:r>
+        <w:rPr>
+          <w:lang w:eastAsia="ja-JP"/>
+        </w:rPr>
+        <w:t xml:space="preserve">Перейдем к внешнему виду страницы с данными по налогам и факторам. </w:t>
+      </w:r>
+      <w:r>
+        <w:rPr>
+          <w:lang w:eastAsia="ja-JP"/>
+        </w:rPr>
+        <w:t>Данная страница содержит в себе 3 вкладки: для просмотра и изменения данных по налогам</w:t>
+      </w:r>
+      <w:r>
+        <w:rPr>
+          <w:lang w:eastAsia="ja-JP"/>
+        </w:rPr>
+        <w:t>, для просмотра и изменения данных по факторам, для добавления новых данных. Внешний вид вкладки с данными по налогам:</w:t>
+      </w:r>
+    </w:p>
+    <w:p>
+      <w:pPr>
+        <w:rPr>
+          <w:lang w:eastAsia="ja-JP"/>
+        </w:rPr>
+      </w:pPr>
+      <w:r>
+        <w:rPr>
+          <w:lang w:eastAsia="ja-JP"/>
+        </w:rPr>
+        <w:lastRenderedPageBreak/>
+        <w:drawing>
+          <wp:inline distT="0" distB="0" distL="0" distR="0" wp14:anchorId="7F6FA20F" wp14:editId="49823960">
+            <wp:extent cx="6480175" cy="3636645"/>
+            <wp:effectExtent l="0" t="0" r="0" b="1905"/>
+            <wp:docPr id="22" name="Рисунок 22"/>
+            <wp:cNvGraphicFramePr>
+              <a:graphicFrameLocks xmlns:a="http://schemas.openxmlformats.org/drawingml/2006/main" noChangeAspect="1"/>
+            </wp:cNvGraphicFramePr>
+            <a:graphic xmlns:a="http://schemas.openxmlformats.org/drawingml/2006/main">
+              <a:graphicData uri="http://schemas.openxmlformats.org/drawingml/2006/picture">
+                <pic:pic xmlns:pic="http://schemas.openxmlformats.org/drawingml/2006/picture">
+                  <pic:nvPicPr>
+                    <pic:cNvPr id="1" name=""/>
+                    <pic:cNvPicPr/>
+                  </pic:nvPicPr>
+                  <pic:blipFill>
+                    <a:blip r:embed="rId28"/>
+                    <a:stretch>
+                      <a:fillRect/>
+                    </a:stretch>
+                  </pic:blipFill>
+                  <pic:spPr>
+                    <a:xfrm>
+                      <a:off x="0" y="0"/>
+                      <a:ext cx="6480175" cy="3636645"/>
+                    </a:xfrm>
+                    <a:prstGeom prst="rect">
+                      <a:avLst/>
+                    </a:prstGeom>
+                  </pic:spPr>
+                </pic:pic>
+              </a:graphicData>
+            </a:graphic>
+          </wp:inline>
+        </w:drawing>
+      </w:r>
+    </w:p>
+    <w:p>
+      <w:pPr>
+        <w:jc w:val="center"/>
+        <w:rPr>
+          <w:sz w:val="24"/>
+          <w:szCs w:val="20"/>
+          <w:lang w:eastAsia="ja-JP"/>
+        </w:rPr>
+      </w:pPr>
+      <w:r>
+        <w:rPr>
+          <w:sz w:val="24"/>
+          <w:szCs w:val="20"/>
+          <w:lang w:eastAsia="ja-JP"/>
+        </w:rPr>
+        <w:t>Рисунок 12 – Внешний вид страницы с данными по налогам</w:t>
+      </w:r>
+    </w:p>
+    <w:p>
+      <w:pPr>
+        <w:rPr>
+          <w:lang w:eastAsia="ja-JP"/>
+        </w:rPr>
+      </w:pPr>
+      <w:r>
+        <w:rPr>
+          <w:lang w:eastAsia="ja-JP"/>
+        </w:rPr>
+        <w:tab/>
+        <w:t>На этой вкладке необходимо выбрать налог, данные по которому необходимо посмотреть. После этого появится таблица с данными</w:t>
+      </w:r>
+      <w:r>
+        <w:rPr>
+          <w:lang w:eastAsia="ja-JP"/>
+        </w:rPr>
+        <w:t>, в которой можно изменить или удалить данные</w:t>
+      </w:r>
+      <w:r>
+        <w:rPr>
+          <w:lang w:eastAsia="ja-JP"/>
+        </w:rPr>
+        <w:t xml:space="preserve">, а также таблица связей этого налога с факторами. </w:t>
+      </w:r>
+    </w:p>
+    <w:p>
+      <w:pPr>
+        <w:ind w:firstLine="708"/>
+        <w:rPr>
+          <w:lang w:eastAsia="ja-JP"/>
+        </w:rPr>
+      </w:pPr>
+      <w:r>
+        <w:rPr>
+          <w:lang w:eastAsia="ja-JP"/>
+        </w:rPr>
+        <w:t>Внешний вид вкладки с данными по факторам:</w:t>
+      </w:r>
+    </w:p>
+    <w:p>
+      <w:pPr>
+        <w:rPr>
+          <w:lang w:eastAsia="ja-JP"/>
+        </w:rPr>
+      </w:pPr>
+      <w:r>
+        <w:rPr>
+          <w:lang w:eastAsia="ja-JP"/>
+        </w:rPr>
+        <w:lastRenderedPageBreak/>
+        <w:drawing>
+          <wp:inline distT="0" distB="0" distL="0" distR="0" wp14:anchorId="492EAE9F" wp14:editId="70C6221F">
+            <wp:extent cx="6480175" cy="3626485"/>
+            <wp:effectExtent l="0" t="0" r="0" b="0"/>
+            <wp:docPr id="23" name="Рисунок 23"/>
+            <wp:cNvGraphicFramePr>
+              <a:graphicFrameLocks xmlns:a="http://schemas.openxmlformats.org/drawingml/2006/main" noChangeAspect="1"/>
+            </wp:cNvGraphicFramePr>
+            <a:graphic xmlns:a="http://schemas.openxmlformats.org/drawingml/2006/main">
+              <a:graphicData uri="http://schemas.openxmlformats.org/drawingml/2006/picture">
+                <pic:pic xmlns:pic="http://schemas.openxmlformats.org/drawingml/2006/picture">
+                  <pic:nvPicPr>
+                    <pic:cNvPr id="1" name=""/>
+                    <pic:cNvPicPr/>
+                  </pic:nvPicPr>
+                  <pic:blipFill>
+                    <a:blip r:embed="rId29"/>
+                    <a:stretch>
+                      <a:fillRect/>
+                    </a:stretch>
+                  </pic:blipFill>
+                  <pic:spPr>
+                    <a:xfrm>
+                      <a:off x="0" y="0"/>
+                      <a:ext cx="6480175" cy="3626485"/>
+                    </a:xfrm>
+                    <a:prstGeom prst="rect">
+                      <a:avLst/>
+                    </a:prstGeom>
+                  </pic:spPr>
+                </pic:pic>
+              </a:graphicData>
+            </a:graphic>
+          </wp:inline>
+        </w:drawing>
+      </w:r>
+    </w:p>
+    <w:p>
+      <w:pPr>
+        <w:jc w:val="center"/>
+        <w:rPr>
+          <w:sz w:val="24"/>
+          <w:szCs w:val="20"/>
+          <w:lang w:eastAsia="ja-JP"/>
+        </w:rPr>
+      </w:pPr>
+      <w:r>
+        <w:rPr>
+          <w:sz w:val="24"/>
+          <w:szCs w:val="20"/>
+          <w:lang w:eastAsia="ja-JP"/>
+        </w:rPr>
+        <w:t>Рисунок 13 – Внешний вид вкладки</w:t>
+      </w:r>
+      <w:r>
+        <w:rPr>
+          <w:sz w:val="24"/>
+          <w:szCs w:val="20"/>
+          <w:lang w:eastAsia="ja-JP"/>
+        </w:rPr>
+        <w:t xml:space="preserve"> с данными по факторам</w:t>
+      </w:r>
+    </w:p>
+    <w:p>
+      <w:pPr>
+        <w:rPr>
+          <w:lang w:eastAsia="ja-JP"/>
+        </w:rPr>
+      </w:pPr>
+      <w:r>
+        <w:rPr>
+          <w:lang w:eastAsia="ja-JP"/>
+        </w:rPr>
+        <w:tab/>
+        <w:t>На этой вкладке можно посмотреть, изменить или удалить данные по какому-либо фактору.</w:t>
+      </w:r>
+    </w:p>
+    <w:p>
+      <w:pPr>
+        <w:ind w:firstLine="708"/>
+        <w:rPr>
+          <w:lang w:eastAsia="ja-JP"/>
+        </w:rPr>
+      </w:pPr>
+      <w:r>
+        <w:rPr>
+          <w:lang w:eastAsia="ja-JP"/>
+        </w:rPr>
+        <w:t>Внешний вид вкладки для добавления данных:</w:t>
+      </w:r>
+    </w:p>
+    <w:p>
+      <w:pPr>
+        <w:rPr>
+          <w:lang w:eastAsia="ja-JP"/>
+        </w:rPr>
+      </w:pPr>
+      <w:r>
+        <w:rPr>
+          <w:lang w:eastAsia="ja-JP"/>
+        </w:rPr>
+        <w:lastRenderedPageBreak/>
+        <w:drawing>
+          <wp:inline distT="0" distB="0" distL="0" distR="0" wp14:anchorId="08D65B59" wp14:editId="44E14F33">
+            <wp:extent cx="6480175" cy="3633470"/>
+            <wp:effectExtent l="0" t="0" r="0" b="5080"/>
+            <wp:docPr id="25" name="Рисунок 25"/>
+            <wp:cNvGraphicFramePr>
+              <a:graphicFrameLocks xmlns:a="http://schemas.openxmlformats.org/drawingml/2006/main" noChangeAspect="1"/>
+            </wp:cNvGraphicFramePr>
+            <a:graphic xmlns:a="http://schemas.openxmlformats.org/drawingml/2006/main">
+              <a:graphicData uri="http://schemas.openxmlformats.org/drawingml/2006/picture">
+                <pic:pic xmlns:pic="http://schemas.openxmlformats.org/drawingml/2006/picture">
+                  <pic:nvPicPr>
+                    <pic:cNvPr id="1" name=""/>
+                    <pic:cNvPicPr/>
+                  </pic:nvPicPr>
+                  <pic:blipFill>
+                    <a:blip r:embed="rId30"/>
+                    <a:stretch>
+                      <a:fillRect/>
+                    </a:stretch>
+                  </pic:blipFill>
+                  <pic:spPr>
+                    <a:xfrm>
+                      <a:off x="0" y="0"/>
+                      <a:ext cx="6480175" cy="3633470"/>
+                    </a:xfrm>
+                    <a:prstGeom prst="rect">
+                      <a:avLst/>
+                    </a:prstGeom>
+                  </pic:spPr>
+                </pic:pic>
+              </a:graphicData>
+            </a:graphic>
+          </wp:inline>
+        </w:drawing>
+      </w:r>
+    </w:p>
+    <w:p>
+      <w:pPr>
+        <w:jc w:val="center"/>
+        <w:rPr>
+          <w:sz w:val="24"/>
+          <w:szCs w:val="20"/>
+          <w:lang w:eastAsia="ja-JP"/>
+        </w:rPr>
+      </w:pPr>
+      <w:r>
+        <w:rPr>
+          <w:sz w:val="24"/>
+          <w:szCs w:val="20"/>
+          <w:lang w:eastAsia="ja-JP"/>
+        </w:rPr>
+        <w:t>Рисунок 14 – Внешний вид вкладки для добавления данных</w:t>
+      </w:r>
+    </w:p>
+    <w:p>
+      <w:pPr>
+        <w:ind w:firstLine="708"/>
+      </w:pPr>
+      <w:r>
+        <w:rPr>
+          <w:lang w:eastAsia="ja-JP"/>
+        </w:rPr>
+        <w:t>Для добавления данных необходимо сначала выбрать тип добавляемых дан</w:t>
+      </w:r>
+      <w:r>
+        <w:t>ных. После этого в поле выбора налога/фактора появятся содержащиеся в базе данных налоги</w:t>
+      </w:r>
+      <w:r>
+        <w:t>, к которым можно добавить новые данные. Также, если выбрать вариант «Новый налог», то появится поле для ввода названия нового налога.</w:t>
+      </w:r>
+    </w:p>
+    <w:p>
+      <w:pPr>
+        <w:ind w:firstLine="708"/>
+        <w:rPr>
+          <w:lang w:eastAsia="ja-JP"/>
+        </w:rPr>
+      </w:pPr>
+      <w:r>
+        <w:t xml:space="preserve">После выбора налога, к которому будут добавляться данные, необходимо выбрать способ добавления данных: вручную или с помощью файла. При вводе данных вручную необходимо выбрать дату и значение, которое соответствует этой дате. При добавлении данных через файл, необходимо будет предоставить файл, который содержит в себе данные в виде множества </w:t>
+      </w:r>
+      <w:r>
+        <w:rPr>
+          <w:lang w:val="en-US"/>
+        </w:rPr>
+        <w:t>csv</w:t>
+      </w:r>
+      <w:r>
+        <w:t xml:space="preserve"> </w:t>
+      </w:r>
+      <w:r>
+        <w:t xml:space="preserve">строк формата </w:t>
+      </w:r>
+      <w:r>
+        <w:t>‘</w:t>
+      </w:r>
+      <w:proofErr w:type="spellStart"/>
+      <w:proofErr w:type="gramStart"/>
+      <w:r>
+        <w:t>Дата</w:t>
+      </w:r>
+      <w:r>
+        <w:t>;</w:t>
+      </w:r>
+      <w:r>
+        <w:t>Значение</w:t>
+      </w:r>
+      <w:proofErr w:type="spellEnd"/>
+      <w:proofErr w:type="gramEnd"/>
+      <w:r>
+        <w:t>’</w:t>
+      </w:r>
+      <w:r>
+        <w:t>.</w:t>
       </w:r>
     </w:p>
     <w:p>
@@ -13736,10 +15406,12 @@
       <w:pPr>
         <w:pStyle w:val="1"/>
       </w:pPr>
+      <w:bookmarkStart w:id="19" w:name="_Toc163657186"/>
       <w:r>
         <w:lastRenderedPageBreak/>
         <w:t>3. Анализ применения алгоритмов</w:t>
       </w:r>
+      <w:bookmarkEnd w:id="19"/>
     </w:p>
     <w:p>
       <w:pPr>
@@ -14087,39 +15759,177 @@
       <w:pPr>
         <w:pStyle w:val="2"/>
       </w:pPr>
+      <w:bookmarkStart w:id="20" w:name="_Toc163657187"/>
       <w:r>
         <w:lastRenderedPageBreak/>
         <w:t>3.1. Прогноз для НДПИ</w:t>
       </w:r>
+      <w:bookmarkEnd w:id="20"/>
     </w:p>
     <w:p>
       <w:r>
         <w:tab/>
-        <w:t xml:space="preserve">Для НДПИ лучший прогноз получился с использованием такого-то </w:t>
-      </w:r>
-      <w:proofErr w:type="spellStart"/>
-      <w:r>
-        <w:t>такого-то</w:t>
-      </w:r>
-      <w:proofErr w:type="spellEnd"/>
-      <w:r>
-        <w:t xml:space="preserve"> алгоритма:</w:t>
-      </w:r>
-    </w:p>
-    <w:p/>
+        <w:t xml:space="preserve">Для НДПИ лучший прогноз получился с использованием </w:t>
+      </w:r>
+      <w:r>
+        <w:t>алгоритма двойного экспоненциального сглаживания</w:t>
+      </w:r>
+      <w:r>
+        <w:t>:</w:t>
+      </w:r>
+    </w:p>
+    <w:p>
+      <w:r>
+        <w:drawing>
+          <wp:inline distT="0" distB="0" distL="0" distR="0" wp14:anchorId="14668A8B" wp14:editId="4C06CAEB">
+            <wp:extent cx="6480175" cy="2430145"/>
+            <wp:effectExtent l="0" t="0" r="0" b="8255"/>
+            <wp:docPr id="26" name="Рисунок 26"/>
+            <wp:cNvGraphicFramePr>
+              <a:graphicFrameLocks xmlns:a="http://schemas.openxmlformats.org/drawingml/2006/main" noChangeAspect="1"/>
+            </wp:cNvGraphicFramePr>
+            <a:graphic xmlns:a="http://schemas.openxmlformats.org/drawingml/2006/main">
+              <a:graphicData uri="http://schemas.openxmlformats.org/drawingml/2006/picture">
+                <pic:pic xmlns:pic="http://schemas.openxmlformats.org/drawingml/2006/picture">
+                  <pic:nvPicPr>
+                    <pic:cNvPr id="1" name=""/>
+                    <pic:cNvPicPr/>
+                  </pic:nvPicPr>
+                  <pic:blipFill>
+                    <a:blip r:embed="rId31"/>
+                    <a:stretch>
+                      <a:fillRect/>
+                    </a:stretch>
+                  </pic:blipFill>
+                  <pic:spPr>
+                    <a:xfrm>
+                      <a:off x="0" y="0"/>
+                      <a:ext cx="6480175" cy="2430145"/>
+                    </a:xfrm>
+                    <a:prstGeom prst="rect">
+                      <a:avLst/>
+                    </a:prstGeom>
+                  </pic:spPr>
+                </pic:pic>
+              </a:graphicData>
+            </a:graphic>
+          </wp:inline>
+        </w:drawing>
+      </w:r>
+    </w:p>
     <w:p>
       <w:r>
         <w:tab/>
         <w:t>Метрики прогноза:</w:t>
       </w:r>
     </w:p>
-    <w:p/>
-    <w:p>
-      <w:pPr>
-        <w:ind w:firstLine="708"/>
-      </w:pPr>
-      <w:r>
-        <w:t>Параметры прогноза:</w:t>
+    <w:p>
+      <w:pPr>
+        <w:pStyle w:val="a8"/>
+        <w:numPr>
+          <w:ilvl w:val="0"/>
+          <w:numId w:val="41"/>
+        </w:numPr>
+      </w:pPr>
+      <w:r>
+        <w:rPr>
+          <w:b/>
+          <w:bCs/>
+          <w:lang w:val="en-US"/>
+        </w:rPr>
+        <w:t>ADT</w:t>
+      </w:r>
+      <w:r>
+        <w:t xml:space="preserve"> </w:t>
+      </w:r>
+      <w:r>
+        <w:t>–</w:t>
+      </w:r>
+      <w:r>
+        <w:t xml:space="preserve"> </w:t>
+      </w:r>
+      <w:r>
+        <w:t>1581</w:t>
+      </w:r>
+      <w:r>
+        <w:t>,</w:t>
+      </w:r>
+      <w:r>
+        <w:t>477. Для других алгоритмов эта метрика равна 15592.688 и 33015.265.</w:t>
+      </w:r>
+    </w:p>
+    <w:p>
+      <w:pPr>
+        <w:pStyle w:val="a8"/>
+        <w:numPr>
+          <w:ilvl w:val="0"/>
+          <w:numId w:val="41"/>
+        </w:numPr>
+      </w:pPr>
+      <w:r>
+        <w:rPr>
+          <w:b/>
+          <w:bCs/>
+          <w:lang w:val="en-US"/>
+        </w:rPr>
+        <w:t>MASE</w:t>
+      </w:r>
+      <w:r>
+        <w:rPr>
+          <w:b/>
+          <w:bCs/>
+        </w:rPr>
+        <w:t xml:space="preserve"> </w:t>
+      </w:r>
+      <w:r>
+        <w:t>–</w:t>
+      </w:r>
+      <w:r>
+        <w:t xml:space="preserve"> 0,538. </w:t>
+      </w:r>
+      <w:r>
+        <w:t>Для других алгоритмов эта метрика равна 2.237 и 4.153.</w:t>
+      </w:r>
+    </w:p>
+    <w:p>
+      <w:pPr>
+        <w:pStyle w:val="a8"/>
+        <w:numPr>
+          <w:ilvl w:val="0"/>
+          <w:numId w:val="41"/>
+        </w:numPr>
+      </w:pPr>
+      <w:r>
+        <w:rPr>
+          <w:b/>
+          <w:bCs/>
+          <w:lang w:val="en-US"/>
+        </w:rPr>
+        <w:t>MRSE</w:t>
+      </w:r>
+      <w:r>
+        <w:rPr>
+          <w:b/>
+          <w:bCs/>
+        </w:rPr>
+        <w:t xml:space="preserve"> </w:t>
+      </w:r>
+      <w:r>
+        <w:t>–</w:t>
+      </w:r>
+      <w:r>
+        <w:t xml:space="preserve"> 661,889. </w:t>
+      </w:r>
+      <w:r>
+        <w:t>Для других алгоритмов эта метрика равна 2282.153 и 4171.869.</w:t>
+      </w:r>
+    </w:p>
+    <w:p>
+      <w:pPr>
+        <w:ind w:left="708"/>
+      </w:pPr>
+      <w:r>
+        <w:t>Для этого алгоритма параметры прогноза не определены.</w:t>
       </w:r>
     </w:p>
     <w:p/>
@@ -14136,10 +15946,27 @@
       <w:pPr>
         <w:pStyle w:val="2"/>
       </w:pPr>
+      <w:bookmarkStart w:id="21" w:name="_Toc163657188"/>
       <w:r>
         <w:lastRenderedPageBreak/>
         <w:t>3.2. Прогноз для налога на прибыль</w:t>
       </w:r>
+      <w:bookmarkEnd w:id="21"/>
+    </w:p>
+    <w:p>
+      <w:pPr>
+        <w:rPr>
+          <w:i/>
+          <w:iCs/>
+        </w:rPr>
+      </w:pPr>
+      <w:r>
+        <w:rPr>
+          <w:i/>
+          <w:iCs/>
+        </w:rPr>
+        <w:t>Здесь будет результат прогноза</w:t>
+      </w:r>
     </w:p>
     <w:p>
       <w:pPr>
@@ -14154,10 +15981,27 @@
       <w:pPr>
         <w:pStyle w:val="2"/>
       </w:pPr>
+      <w:bookmarkStart w:id="22" w:name="_Toc163657189"/>
       <w:r>
         <w:lastRenderedPageBreak/>
         <w:t>3.3. Прогноз для НДФЛ</w:t>
       </w:r>
+      <w:bookmarkEnd w:id="22"/>
+    </w:p>
+    <w:p>
+      <w:pPr>
+        <w:rPr>
+          <w:i/>
+          <w:iCs/>
+        </w:rPr>
+      </w:pPr>
+      <w:r>
+        <w:rPr>
+          <w:i/>
+          <w:iCs/>
+        </w:rPr>
+        <w:t>Здесь будет результат прогноза</w:t>
+      </w:r>
     </w:p>
     <w:p>
       <w:pPr>
@@ -14172,12 +16016,65 @@
       <w:pPr>
         <w:pStyle w:val="2"/>
       </w:pPr>
+      <w:bookmarkStart w:id="23" w:name="_Toc163657190"/>
       <w:r>
         <w:lastRenderedPageBreak/>
-        <w:t>3.5. Прогнозы акцизов</w:t>
-      </w:r>
-    </w:p>
-    <w:p/>
+        <w:t>3.4. Прогноз для НДС</w:t>
+      </w:r>
+      <w:bookmarkEnd w:id="23"/>
+    </w:p>
+    <w:p>
+      <w:pPr>
+        <w:rPr>
+          <w:i/>
+          <w:iCs/>
+        </w:rPr>
+      </w:pPr>
+      <w:r>
+        <w:rPr>
+          <w:i/>
+          <w:iCs/>
+        </w:rPr>
+        <w:t>Здесь будет результат прогноза</w:t>
+      </w:r>
+    </w:p>
+    <w:p>
+      <w:r>
+        <w:br w:type="page"/>
+      </w:r>
+    </w:p>
+    <w:p>
+      <w:pPr>
+        <w:pStyle w:val="2"/>
+      </w:pPr>
+      <w:bookmarkStart w:id="24" w:name="_Toc163657191"/>
+      <w:r>
+        <w:lastRenderedPageBreak/>
+        <w:t>3.</w:t>
+      </w:r>
+      <w:r>
+        <w:t>5</w:t>
+      </w:r>
+      <w:r>
+        <w:t>. Прогнозы акцизов</w:t>
+      </w:r>
+      <w:bookmarkEnd w:id="24"/>
+    </w:p>
+    <w:p>
+      <w:pPr>
+        <w:rPr>
+          <w:i/>
+          <w:iCs/>
+        </w:rPr>
+      </w:pPr>
+      <w:r>
+        <w:rPr>
+          <w:i/>
+          <w:iCs/>
+        </w:rPr>
+        <w:t>Здесь будут результаты прогнозов</w:t>
+      </w:r>
+    </w:p>
     <w:p>
       <w:pPr>
         <w:spacing w:line="259" w:lineRule="auto"/>
@@ -14191,14 +16088,26 @@
       <w:pPr>
         <w:pStyle w:val="2"/>
       </w:pPr>
+      <w:bookmarkStart w:id="25" w:name="_Toc163657192"/>
       <w:r>
         <w:lastRenderedPageBreak/>
-        <w:t>3.4. Прогноз для НДС</w:t>
-      </w:r>
-    </w:p>
-    <w:p>
-      <w:pPr>
-        <w:ind w:firstLine="708"/>
+        <w:t>3.6. Прогноз объема федерального бюджета</w:t>
+      </w:r>
+      <w:bookmarkEnd w:id="25"/>
+    </w:p>
+    <w:p>
+      <w:r>
+        <w:rPr>
+          <w:i/>
+          <w:iCs/>
+        </w:rPr>
+        <w:t>Здесь будет прогноз федерального бюджета</w:t>
+      </w:r>
+    </w:p>
+    <w:p>
+      <w:pPr>
+        <w:spacing w:line="259" w:lineRule="auto"/>
+        <w:jc w:val="left"/>
       </w:pPr>
       <w:r>
         <w:br w:type="page"/>
@@ -14208,12 +16117,12 @@
       <w:pPr>
         <w:pStyle w:val="1"/>
       </w:pPr>
-      <w:bookmarkStart w:id="19" w:name="_Toc163580048"/>
+      <w:bookmarkStart w:id="26" w:name="_Toc163657193"/>
       <w:r>
         <w:lastRenderedPageBreak/>
         <w:t>Список терминов и сокращений</w:t>
       </w:r>
-      <w:bookmarkEnd w:id="19"/>
+      <w:bookmarkEnd w:id="26"/>
     </w:p>
     <w:p>
       <w:pPr>
@@ -14643,7 +16552,7 @@
       <w:pPr>
         <w:pStyle w:val="1"/>
       </w:pPr>
-      <w:bookmarkStart w:id="20" w:name="_Toc163580049"/>
+      <w:bookmarkStart w:id="27" w:name="_Toc163657194"/>
       <w:r>
         <w:lastRenderedPageBreak/>
         <w:t xml:space="preserve">Список </w:t>
@@ -14651,7 +16560,7 @@
       <w:r>
         <w:t>литературы</w:t>
       </w:r>
-      <w:bookmarkEnd w:id="20"/>
+      <w:bookmarkEnd w:id="27"/>
     </w:p>
     <w:p>
       <w:pPr>
@@ -14677,7 +16586,7 @@
         </w:rPr>
         <w:t xml:space="preserve">Аналитический портал ФНС России [Электронный ресурс] URL: </w:t>
       </w:r>
-      <w:hyperlink r:id="rId22" w:history="1">
+      <w:hyperlink r:id="rId32" w:history="1">
         <w:r>
           <w:rPr>
             <w:rStyle w:val="a6"/>
@@ -14714,7 +16623,7 @@
         </w:rPr>
         <w:t xml:space="preserve">Данные по формам налоговой отчетности [Электронный ресурс] URL: </w:t>
       </w:r>
-      <w:hyperlink r:id="rId23" w:history="1">
+      <w:hyperlink r:id="rId33" w:history="1">
         <w:r>
           <w:rPr>
             <w:rStyle w:val="a6"/>
@@ -14751,7 +16660,7 @@
         </w:rPr>
         <w:t xml:space="preserve">Описание алгоритма SSA [Электронный ресурс] URL: </w:t>
       </w:r>
-      <w:hyperlink r:id="rId24" w:history="1">
+      <w:hyperlink r:id="rId34" w:history="1">
         <w:r>
           <w:rPr>
             <w:rStyle w:val="a6"/>
@@ -14796,7 +16705,7 @@
         </w:rPr>
         <w:t xml:space="preserve">Описание алгоритма ARIMA [Электронный ресурс] URL: </w:t>
       </w:r>
-      <w:hyperlink r:id="rId25" w:history="1">
+      <w:hyperlink r:id="rId35" w:history="1">
         <w:r>
           <w:rPr>
             <w:rStyle w:val="a6"/>
@@ -14833,7 +16742,7 @@
         </w:rPr>
         <w:t xml:space="preserve">Описание метода обратного распространения ошибки для обучения НС [Электронный ресурс] URL: </w:t>
       </w:r>
-      <w:hyperlink r:id="rId26" w:history="1">
+      <w:hyperlink r:id="rId36" w:history="1">
         <w:r>
           <w:rPr>
             <w:rStyle w:val="a6"/>
@@ -14870,7 +16779,7 @@
         </w:rPr>
         <w:t xml:space="preserve">Выдержка из научной статьи по экономике на тему “Прогнозирования в экономике” [Электронный ресурс] URL: </w:t>
       </w:r>
-      <w:hyperlink r:id="rId27" w:history="1">
+      <w:hyperlink r:id="rId37" w:history="1">
         <w:r>
           <w:rPr>
             <w:rStyle w:val="a6"/>
@@ -14915,7 +16824,7 @@
         </w:rPr>
         <w:t xml:space="preserve">Статья о реализации компьютерной системы прогнозирования на базе MS Excel [Электронный ресурс] URL: </w:t>
       </w:r>
-      <w:hyperlink r:id="rId28" w:history="1">
+      <w:hyperlink r:id="rId38" w:history="1">
         <w:r>
           <w:rPr>
             <w:rStyle w:val="a6"/>
@@ -14960,7 +16869,7 @@
         </w:rPr>
         <w:t xml:space="preserve">Пример используемых методов прогнозирования экономики на основе ВВП, стр. 57-75 [Учебное пособие] URL: </w:t>
       </w:r>
-      <w:hyperlink r:id="rId29" w:history="1">
+      <w:hyperlink r:id="rId39" w:history="1">
         <w:r>
           <w:rPr>
             <w:rStyle w:val="a6"/>
@@ -15055,7 +16964,7 @@
         </w:rPr>
         <w:t xml:space="preserve">: </w:t>
       </w:r>
-      <w:hyperlink r:id="rId30" w:history="1">
+      <w:hyperlink r:id="rId40" w:history="1">
         <w:r>
           <w:rPr>
             <w:rStyle w:val="a6"/>
@@ -15214,7 +17123,7 @@
         </w:rPr>
         <w:t xml:space="preserve"> </w:t>
       </w:r>
-      <w:hyperlink r:id="rId31" w:history="1">
+      <w:hyperlink r:id="rId41" w:history="1">
         <w:r>
           <w:rPr>
             <w:rStyle w:val="a6"/>
@@ -15270,14 +17179,16 @@
       <w:pPr>
         <w:pStyle w:val="1"/>
       </w:pPr>
+      <w:bookmarkStart w:id="28" w:name="_Toc163657195"/>
       <w:r>
         <w:lastRenderedPageBreak/>
         <w:t>Приложение</w:t>
       </w:r>
+      <w:bookmarkEnd w:id="28"/>
     </w:p>
     <w:p/>
     <w:sectPr>
-      <w:footerReference w:type="default" r:id="rId32"/>
+      <w:footerReference w:type="default" r:id="rId42"/>
       <w:pgSz w:w="11906" w:h="16838"/>
       <w:pgMar w:top="1418" w:right="567" w:bottom="851" w:left="1134" w:header="708" w:footer="708" w:gutter="0"/>
       <w:cols w:space="708"/>
@@ -17386,6 +19297,119 @@
     </w:lvl>
   </w:abstractNum>
   <w:abstractNum w:abstractNumId="16" w15:restartNumberingAfterBreak="0">
+    <w:nsid w:val="3BA30ADD"/>
+    <w:multiLevelType w:val="hybridMultilevel"/>
+    <w:tmpl w:val="E370BBC6"/>
+    <w:lvl w:ilvl="0" w:tplc="04190001">
+      <w:start w:val="1"/>
+      <w:numFmt w:val="bullet"/>
+      <w:lvlText w:val=""/>
+      <w:lvlJc w:val="left"/>
+      <w:pPr>
+        <w:ind w:left="720" w:hanging="360"/>
+      </w:pPr>
+      <w:rPr>
+        <w:rFonts w:ascii="Symbol" w:hAnsi="Symbol" w:hint="default"/>
+      </w:rPr>
+    </w:lvl>
+    <w:lvl w:ilvl="1" w:tplc="04190003" w:tentative="1">
+      <w:start w:val="1"/>
+      <w:numFmt w:val="bullet"/>
+      <w:lvlText w:val="o"/>
+      <w:lvlJc w:val="left"/>
+      <w:pPr>
+        <w:ind w:left="1440" w:hanging="360"/>
+      </w:pPr>
+      <w:rPr>
+        <w:rFonts w:ascii="Courier New" w:hAnsi="Courier New" w:cs="Courier New" w:hint="default"/>
+      </w:rPr>
+    </w:lvl>
+    <w:lvl w:ilvl="2" w:tplc="04190005" w:tentative="1">
+      <w:start w:val="1"/>
+      <w:numFmt w:val="bullet"/>
+      <w:lvlText w:val=""/>
+      <w:lvlJc w:val="left"/>
+      <w:pPr>
+        <w:ind w:left="2160" w:hanging="360"/>
+      </w:pPr>
+      <w:rPr>
+        <w:rFonts w:ascii="Wingdings" w:hAnsi="Wingdings" w:hint="default"/>
+      </w:rPr>
+    </w:lvl>
+    <w:lvl w:ilvl="3" w:tplc="04190001" w:tentative="1">
+      <w:start w:val="1"/>
+      <w:numFmt w:val="bullet"/>
+      <w:lvlText w:val=""/>
+      <w:lvlJc w:val="left"/>
+      <w:pPr>
+        <w:ind w:left="2880" w:hanging="360"/>
+      </w:pPr>
+      <w:rPr>
+        <w:rFonts w:ascii="Symbol" w:hAnsi="Symbol" w:hint="default"/>
+      </w:rPr>
+    </w:lvl>
+    <w:lvl w:ilvl="4" w:tplc="04190003" w:tentative="1">
+      <w:start w:val="1"/>
+      <w:numFmt w:val="bullet"/>
+      <w:lvlText w:val="o"/>
+      <w:lvlJc w:val="left"/>
+      <w:pPr>
+        <w:ind w:left="3600" w:hanging="360"/>
+      </w:pPr>
+      <w:rPr>
+        <w:rFonts w:ascii="Courier New" w:hAnsi="Courier New" w:cs="Courier New" w:hint="default"/>
+      </w:rPr>
+    </w:lvl>
+    <w:lvl w:ilvl="5" w:tplc="04190005" w:tentative="1">
+      <w:start w:val="1"/>
+      <w:numFmt w:val="bullet"/>
+      <w:lvlText w:val=""/>
+      <w:lvlJc w:val="left"/>
+      <w:pPr>
+        <w:ind w:left="4320" w:hanging="360"/>
+      </w:pPr>
+      <w:rPr>
+        <w:rFonts w:ascii="Wingdings" w:hAnsi="Wingdings" w:hint="default"/>
+      </w:rPr>
+    </w:lvl>
+    <w:lvl w:ilvl="6" w:tplc="04190001" w:tentative="1">
+      <w:start w:val="1"/>
+      <w:numFmt w:val="bullet"/>
+      <w:lvlText w:val=""/>
+      <w:lvlJc w:val="left"/>
+      <w:pPr>
+        <w:ind w:left="5040" w:hanging="360"/>
+      </w:pPr>
+      <w:rPr>
+        <w:rFonts w:ascii="Symbol" w:hAnsi="Symbol" w:hint="default"/>
+      </w:rPr>
+    </w:lvl>
+    <w:lvl w:ilvl="7" w:tplc="04190003" w:tentative="1">
+      <w:start w:val="1"/>
+      <w:numFmt w:val="bullet"/>
+      <w:lvlText w:val="o"/>
+      <w:lvlJc w:val="left"/>
+      <w:pPr>
+        <w:ind w:left="5760" w:hanging="360"/>
+      </w:pPr>
+      <w:rPr>
+        <w:rFonts w:ascii="Courier New" w:hAnsi="Courier New" w:cs="Courier New" w:hint="default"/>
+      </w:rPr>
+    </w:lvl>
+    <w:lvl w:ilvl="8" w:tplc="04190005" w:tentative="1">
+      <w:start w:val="1"/>
+      <w:numFmt w:val="bullet"/>
+      <w:lvlText w:val=""/>
+      <w:lvlJc w:val="left"/>
+      <w:pPr>
+        <w:ind w:left="6480" w:hanging="360"/>
+      </w:pPr>
+      <w:rPr>
+        <w:rFonts w:ascii="Wingdings" w:hAnsi="Wingdings" w:hint="default"/>
+      </w:rPr>
+    </w:lvl>
+  </w:abstractNum>
+  <w:abstractNum w:abstractNumId="17" w15:restartNumberingAfterBreak="0">
     <w:nsid w:val="46266D8B"/>
     <w:multiLevelType w:val="multilevel"/>
     <w:tmpl w:val="61DC9D02"/>
@@ -17535,7 +19559,7 @@
       </w:rPr>
     </w:lvl>
   </w:abstractNum>
-  <w:abstractNum w:abstractNumId="17" w15:restartNumberingAfterBreak="0">
+  <w:abstractNum w:abstractNumId="18" w15:restartNumberingAfterBreak="0">
     <w:nsid w:val="470F4D9D"/>
     <w:multiLevelType w:val="hybridMultilevel"/>
     <w:tmpl w:val="046E514C"/>
@@ -17645,7 +19669,7 @@
       </w:rPr>
     </w:lvl>
   </w:abstractNum>
-  <w:abstractNum w:abstractNumId="18" w15:restartNumberingAfterBreak="0">
+  <w:abstractNum w:abstractNumId="19" w15:restartNumberingAfterBreak="0">
     <w:nsid w:val="4C77453B"/>
     <w:multiLevelType w:val="hybridMultilevel"/>
     <w:tmpl w:val="7A98B6F6"/>
@@ -17758,7 +19782,7 @@
       </w:rPr>
     </w:lvl>
   </w:abstractNum>
-  <w:abstractNum w:abstractNumId="19" w15:restartNumberingAfterBreak="0">
+  <w:abstractNum w:abstractNumId="20" w15:restartNumberingAfterBreak="0">
     <w:nsid w:val="4DB56D55"/>
     <w:multiLevelType w:val="multilevel"/>
     <w:tmpl w:val="372C25F6"/>
@@ -17871,7 +19895,7 @@
       </w:pPr>
     </w:lvl>
   </w:abstractNum>
-  <w:abstractNum w:abstractNumId="20" w15:restartNumberingAfterBreak="0">
+  <w:abstractNum w:abstractNumId="21" w15:restartNumberingAfterBreak="0">
     <w:nsid w:val="532F07FD"/>
     <w:multiLevelType w:val="hybridMultilevel"/>
     <w:tmpl w:val="5AF4CFEC"/>
@@ -17984,7 +20008,7 @@
       </w:rPr>
     </w:lvl>
   </w:abstractNum>
-  <w:abstractNum w:abstractNumId="21" w15:restartNumberingAfterBreak="0">
+  <w:abstractNum w:abstractNumId="22" w15:restartNumberingAfterBreak="0">
     <w:nsid w:val="546746D1"/>
     <w:multiLevelType w:val="multilevel"/>
     <w:tmpl w:val="EC424226"/>
@@ -18097,7 +20121,7 @@
       </w:pPr>
     </w:lvl>
   </w:abstractNum>
-  <w:abstractNum w:abstractNumId="22" w15:restartNumberingAfterBreak="0">
+  <w:abstractNum w:abstractNumId="23" w15:restartNumberingAfterBreak="0">
     <w:nsid w:val="568D232E"/>
     <w:multiLevelType w:val="multilevel"/>
     <w:tmpl w:val="938E2888"/>
@@ -18210,7 +20234,7 @@
       </w:pPr>
     </w:lvl>
   </w:abstractNum>
-  <w:abstractNum w:abstractNumId="23" w15:restartNumberingAfterBreak="0">
+  <w:abstractNum w:abstractNumId="24" w15:restartNumberingAfterBreak="0">
     <w:nsid w:val="586B3AC6"/>
     <w:multiLevelType w:val="multilevel"/>
     <w:tmpl w:val="68E6B2C0"/>
@@ -18323,7 +20347,7 @@
       </w:pPr>
     </w:lvl>
   </w:abstractNum>
-  <w:abstractNum w:abstractNumId="24" w15:restartNumberingAfterBreak="0">
+  <w:abstractNum w:abstractNumId="25" w15:restartNumberingAfterBreak="0">
     <w:nsid w:val="58D11224"/>
     <w:multiLevelType w:val="hybridMultilevel"/>
     <w:tmpl w:val="3A705772"/>
@@ -18436,7 +20460,7 @@
       </w:rPr>
     </w:lvl>
   </w:abstractNum>
-  <w:abstractNum w:abstractNumId="25" w15:restartNumberingAfterBreak="0">
+  <w:abstractNum w:abstractNumId="26" w15:restartNumberingAfterBreak="0">
     <w:nsid w:val="59927A86"/>
     <w:multiLevelType w:val="multilevel"/>
     <w:tmpl w:val="68E6B2C0"/>
@@ -18549,7 +20573,7 @@
       </w:pPr>
     </w:lvl>
   </w:abstractNum>
-  <w:abstractNum w:abstractNumId="26" w15:restartNumberingAfterBreak="0">
+  <w:abstractNum w:abstractNumId="27" w15:restartNumberingAfterBreak="0">
     <w:nsid w:val="5A215C19"/>
     <w:multiLevelType w:val="hybridMultilevel"/>
     <w:tmpl w:val="CA4C5E88"/>
@@ -18662,7 +20686,7 @@
       </w:rPr>
     </w:lvl>
   </w:abstractNum>
-  <w:abstractNum w:abstractNumId="27" w15:restartNumberingAfterBreak="0">
+  <w:abstractNum w:abstractNumId="28" w15:restartNumberingAfterBreak="0">
     <w:nsid w:val="5A5B0BB6"/>
     <w:multiLevelType w:val="multilevel"/>
     <w:tmpl w:val="68E6B2C0"/>
@@ -18802,7 +20826,7 @@
       </w:rPr>
     </w:lvl>
   </w:abstractNum>
-  <w:abstractNum w:abstractNumId="28" w15:restartNumberingAfterBreak="0">
+  <w:abstractNum w:abstractNumId="29" w15:restartNumberingAfterBreak="0">
     <w:nsid w:val="5D572922"/>
     <w:multiLevelType w:val="hybridMultilevel"/>
     <w:tmpl w:val="7B6A2BB4"/>
@@ -18915,7 +20939,7 @@
       </w:rPr>
     </w:lvl>
   </w:abstractNum>
-  <w:abstractNum w:abstractNumId="29" w15:restartNumberingAfterBreak="0">
+  <w:abstractNum w:abstractNumId="30" w15:restartNumberingAfterBreak="0">
     <w:nsid w:val="5FE11621"/>
     <w:multiLevelType w:val="hybridMultilevel"/>
     <w:tmpl w:val="4822D5CC"/>
@@ -19028,7 +21052,7 @@
       </w:rPr>
     </w:lvl>
   </w:abstractNum>
-  <w:abstractNum w:abstractNumId="30" w15:restartNumberingAfterBreak="0">
+  <w:abstractNum w:abstractNumId="31" w15:restartNumberingAfterBreak="0">
     <w:nsid w:val="60444A95"/>
     <w:multiLevelType w:val="multilevel"/>
     <w:tmpl w:val="18467770"/>
@@ -19177,7 +21201,7 @@
       </w:rPr>
     </w:lvl>
   </w:abstractNum>
-  <w:abstractNum w:abstractNumId="31" w15:restartNumberingAfterBreak="0">
+  <w:abstractNum w:abstractNumId="32" w15:restartNumberingAfterBreak="0">
     <w:nsid w:val="62A7608C"/>
     <w:multiLevelType w:val="multilevel"/>
     <w:tmpl w:val="4A1A3B8A"/>
@@ -19326,7 +21350,7 @@
       </w:rPr>
     </w:lvl>
   </w:abstractNum>
-  <w:abstractNum w:abstractNumId="32" w15:restartNumberingAfterBreak="0">
+  <w:abstractNum w:abstractNumId="33" w15:restartNumberingAfterBreak="0">
     <w:nsid w:val="63736BD4"/>
     <w:multiLevelType w:val="multilevel"/>
     <w:tmpl w:val="BF1298F6"/>
@@ -19475,7 +21499,7 @@
       </w:rPr>
     </w:lvl>
   </w:abstractNum>
-  <w:abstractNum w:abstractNumId="33" w15:restartNumberingAfterBreak="0">
+  <w:abstractNum w:abstractNumId="34" w15:restartNumberingAfterBreak="0">
     <w:nsid w:val="641D7541"/>
     <w:multiLevelType w:val="hybridMultilevel"/>
     <w:tmpl w:val="19925860"/>
@@ -19588,7 +21612,7 @@
       </w:rPr>
     </w:lvl>
   </w:abstractNum>
-  <w:abstractNum w:abstractNumId="34" w15:restartNumberingAfterBreak="0">
+  <w:abstractNum w:abstractNumId="35" w15:restartNumberingAfterBreak="0">
     <w:nsid w:val="64BA0537"/>
     <w:multiLevelType w:val="multilevel"/>
     <w:tmpl w:val="9866EC16"/>
@@ -19737,7 +21761,7 @@
       </w:rPr>
     </w:lvl>
   </w:abstractNum>
-  <w:abstractNum w:abstractNumId="35" w15:restartNumberingAfterBreak="0">
+  <w:abstractNum w:abstractNumId="36" w15:restartNumberingAfterBreak="0">
     <w:nsid w:val="672E1505"/>
     <w:multiLevelType w:val="multilevel"/>
     <w:tmpl w:val="4CDE3D86"/>
@@ -19850,7 +21874,7 @@
       </w:pPr>
     </w:lvl>
   </w:abstractNum>
-  <w:abstractNum w:abstractNumId="36" w15:restartNumberingAfterBreak="0">
+  <w:abstractNum w:abstractNumId="37" w15:restartNumberingAfterBreak="0">
     <w:nsid w:val="713D713F"/>
     <w:multiLevelType w:val="multilevel"/>
     <w:tmpl w:val="BFA22DA2"/>
@@ -19963,7 +21987,7 @@
       </w:pPr>
     </w:lvl>
   </w:abstractNum>
-  <w:abstractNum w:abstractNumId="37" w15:restartNumberingAfterBreak="0">
+  <w:abstractNum w:abstractNumId="38" w15:restartNumberingAfterBreak="0">
     <w:nsid w:val="730C5BDE"/>
     <w:multiLevelType w:val="hybridMultilevel"/>
     <w:tmpl w:val="57E2E4EC"/>
@@ -20076,7 +22100,7 @@
       </w:rPr>
     </w:lvl>
   </w:abstractNum>
-  <w:abstractNum w:abstractNumId="38" w15:restartNumberingAfterBreak="0">
+  <w:abstractNum w:abstractNumId="39" w15:restartNumberingAfterBreak="0">
     <w:nsid w:val="77E617BE"/>
     <w:multiLevelType w:val="hybridMultilevel"/>
     <w:tmpl w:val="30769F76"/>
@@ -20190,28 +22214,28 @@
     </w:lvl>
   </w:abstractNum>
   <w:num w:numId="1">
-    <w:abstractNumId w:val="31"/>
+    <w:abstractNumId w:val="32"/>
   </w:num>
   <w:num w:numId="2">
     <w:abstractNumId w:val="1"/>
   </w:num>
   <w:num w:numId="3">
-    <w:abstractNumId w:val="35"/>
+    <w:abstractNumId w:val="36"/>
   </w:num>
   <w:num w:numId="4">
-    <w:abstractNumId w:val="16"/>
+    <w:abstractNumId w:val="17"/>
   </w:num>
   <w:num w:numId="5">
-    <w:abstractNumId w:val="32"/>
+    <w:abstractNumId w:val="33"/>
   </w:num>
   <w:num w:numId="6">
-    <w:abstractNumId w:val="30"/>
+    <w:abstractNumId w:val="31"/>
   </w:num>
   <w:num w:numId="7">
-    <w:abstractNumId w:val="19"/>
+    <w:abstractNumId w:val="20"/>
   </w:num>
   <w:num w:numId="8">
-    <w:abstractNumId w:val="22"/>
+    <w:abstractNumId w:val="23"/>
     <w:lvlOverride w:ilvl="0">
       <w:lvl w:ilvl="0">
         <w:numFmt w:val="decimal"/>
@@ -20237,19 +22261,19 @@
     <w:abstractNumId w:val="2"/>
   </w:num>
   <w:num w:numId="12">
-    <w:abstractNumId w:val="34"/>
+    <w:abstractNumId w:val="35"/>
   </w:num>
   <w:num w:numId="13">
-    <w:abstractNumId w:val="21"/>
+    <w:abstractNumId w:val="22"/>
   </w:num>
   <w:num w:numId="14">
     <w:abstractNumId w:val="5"/>
   </w:num>
   <w:num w:numId="15">
-    <w:abstractNumId w:val="25"/>
+    <w:abstractNumId w:val="26"/>
   </w:num>
   <w:num w:numId="16">
-    <w:abstractNumId w:val="36"/>
+    <w:abstractNumId w:val="37"/>
   </w:num>
   <w:num w:numId="17">
     <w:abstractNumId w:val="4"/>
@@ -20304,31 +22328,31 @@
     <w:abstractNumId w:val="8"/>
   </w:num>
   <w:num w:numId="24">
-    <w:abstractNumId w:val="23"/>
+    <w:abstractNumId w:val="24"/>
   </w:num>
   <w:num w:numId="25">
-    <w:abstractNumId w:val="27"/>
+    <w:abstractNumId w:val="28"/>
   </w:num>
   <w:num w:numId="26">
-    <w:abstractNumId w:val="38"/>
+    <w:abstractNumId w:val="39"/>
   </w:num>
   <w:num w:numId="27">
-    <w:abstractNumId w:val="26"/>
+    <w:abstractNumId w:val="27"/>
   </w:num>
   <w:num w:numId="28">
     <w:abstractNumId w:val="10"/>
   </w:num>
   <w:num w:numId="29">
-    <w:abstractNumId w:val="17"/>
+    <w:abstractNumId w:val="18"/>
   </w:num>
   <w:num w:numId="30">
-    <w:abstractNumId w:val="28"/>
+    <w:abstractNumId w:val="29"/>
   </w:num>
   <w:num w:numId="31">
     <w:abstractNumId w:val="3"/>
   </w:num>
   <w:num w:numId="32">
-    <w:abstractNumId w:val="24"/>
+    <w:abstractNumId w:val="25"/>
   </w:num>
   <w:num w:numId="33">
     <w:abstractNumId w:val="6"/>
@@ -20337,22 +22361,25 @@
     <w:abstractNumId w:val="12"/>
   </w:num>
   <w:num w:numId="35">
-    <w:abstractNumId w:val="33"/>
+    <w:abstractNumId w:val="34"/>
   </w:num>
   <w:num w:numId="36">
-    <w:abstractNumId w:val="18"/>
+    <w:abstractNumId w:val="19"/>
   </w:num>
   <w:num w:numId="37">
-    <w:abstractNumId w:val="29"/>
+    <w:abstractNumId w:val="30"/>
   </w:num>
   <w:num w:numId="38">
-    <w:abstractNumId w:val="20"/>
+    <w:abstractNumId w:val="21"/>
   </w:num>
   <w:num w:numId="39">
-    <w:abstractNumId w:val="37"/>
+    <w:abstractNumId w:val="38"/>
   </w:num>
   <w:num w:numId="40">
     <w:abstractNumId w:val="9"/>
+  </w:num>
+  <w:num w:numId="41">
+    <w:abstractNumId w:val="16"/>
   </w:num>
 </w:numbering>
 </file>

--- a/Диплом.docx
+++ b/Диплом.docx
@@ -230,7 +230,7 @@
               <w:rFonts w:asciiTheme="minorHAnsi" w:hAnsiTheme="minorHAnsi" w:cstheme="minorBidi"/>
               <w:sz w:val="22"/>
               <w:szCs w:val="22"/>
-              <w:lang w:eastAsia="ru-RU"/>
+              <w:lang w:eastAsia="ja-JP"/>
             </w:rPr>
           </w:pPr>
           <w:r>
@@ -242,7 +242,7 @@
           <w:r>
             <w:fldChar w:fldCharType="separate"/>
           </w:r>
-          <w:hyperlink w:anchor="_Toc163745371" w:history="1">
+          <w:hyperlink w:anchor="_Toc163757930" w:history="1">
             <w:r>
               <w:rPr>
                 <w:rStyle w:val="a6"/>
@@ -265,7 +265,7 @@
               <w:rPr>
                 <w:webHidden/>
               </w:rPr>
-              <w:instrText xml:space="preserve"> PAGEREF _Toc163745371 \h </w:instrText>
+              <w:instrText xml:space="preserve"> PAGEREF _Toc163757930 \h </w:instrText>
             </w:r>
             <w:r>
               <w:rPr>
@@ -299,10 +299,10 @@
               <w:rFonts w:asciiTheme="minorHAnsi" w:hAnsiTheme="minorHAnsi" w:cstheme="minorBidi"/>
               <w:sz w:val="22"/>
               <w:szCs w:val="22"/>
-              <w:lang w:eastAsia="ru-RU"/>
+              <w:lang w:eastAsia="ja-JP"/>
             </w:rPr>
           </w:pPr>
-          <w:hyperlink w:anchor="_Toc163745372" w:history="1">
+          <w:hyperlink w:anchor="_Toc163757931" w:history="1">
             <w:r>
               <w:rPr>
                 <w:rStyle w:val="a6"/>
@@ -325,7 +325,7 @@
               <w:rPr>
                 <w:webHidden/>
               </w:rPr>
-              <w:instrText xml:space="preserve"> PAGEREF _Toc163745372 \h </w:instrText>
+              <w:instrText xml:space="preserve"> PAGEREF _Toc163757931 \h </w:instrText>
             </w:r>
             <w:r>
               <w:rPr>
@@ -359,10 +359,10 @@
               <w:rFonts w:asciiTheme="minorHAnsi" w:hAnsiTheme="minorHAnsi" w:cstheme="minorBidi"/>
               <w:sz w:val="22"/>
               <w:szCs w:val="22"/>
-              <w:lang w:eastAsia="ru-RU"/>
+              <w:lang w:eastAsia="ja-JP"/>
             </w:rPr>
           </w:pPr>
-          <w:hyperlink w:anchor="_Toc163745373" w:history="1">
+          <w:hyperlink w:anchor="_Toc163757932" w:history="1">
             <w:r>
               <w:rPr>
                 <w:rStyle w:val="a6"/>
@@ -385,7 +385,7 @@
               <w:rPr>
                 <w:webHidden/>
               </w:rPr>
-              <w:instrText xml:space="preserve"> PAGEREF _Toc163745373 \h </w:instrText>
+              <w:instrText xml:space="preserve"> PAGEREF _Toc163757932 \h </w:instrText>
             </w:r>
             <w:r>
               <w:rPr>
@@ -419,10 +419,10 @@
               <w:rFonts w:asciiTheme="minorHAnsi" w:hAnsiTheme="minorHAnsi" w:cstheme="minorBidi"/>
               <w:sz w:val="22"/>
               <w:szCs w:val="22"/>
-              <w:lang w:eastAsia="ru-RU"/>
+              <w:lang w:eastAsia="ja-JP"/>
             </w:rPr>
           </w:pPr>
-          <w:hyperlink w:anchor="_Toc163745374" w:history="1">
+          <w:hyperlink w:anchor="_Toc163757933" w:history="1">
             <w:r>
               <w:rPr>
                 <w:rStyle w:val="a6"/>
@@ -445,7 +445,7 @@
               <w:rPr>
                 <w:webHidden/>
               </w:rPr>
-              <w:instrText xml:space="preserve"> PAGEREF _Toc163745374 \h </w:instrText>
+              <w:instrText xml:space="preserve"> PAGEREF _Toc163757933 \h </w:instrText>
             </w:r>
             <w:r>
               <w:rPr>
@@ -479,10 +479,10 @@
               <w:rFonts w:asciiTheme="minorHAnsi" w:hAnsiTheme="minorHAnsi" w:cstheme="minorBidi"/>
               <w:sz w:val="22"/>
               <w:szCs w:val="22"/>
-              <w:lang w:eastAsia="ru-RU"/>
+              <w:lang w:eastAsia="ja-JP"/>
             </w:rPr>
           </w:pPr>
-          <w:hyperlink w:anchor="_Toc163745375" w:history="1">
+          <w:hyperlink w:anchor="_Toc163757934" w:history="1">
             <w:r>
               <w:rPr>
                 <w:rStyle w:val="a6"/>
@@ -505,7 +505,7 @@
               <w:rPr>
                 <w:webHidden/>
               </w:rPr>
-              <w:instrText xml:space="preserve"> PAGEREF _Toc163745375 \h </w:instrText>
+              <w:instrText xml:space="preserve"> PAGEREF _Toc163757934 \h </w:instrText>
             </w:r>
             <w:r>
               <w:rPr>
@@ -539,10 +539,10 @@
               <w:rFonts w:asciiTheme="minorHAnsi" w:hAnsiTheme="minorHAnsi" w:cstheme="minorBidi"/>
               <w:sz w:val="22"/>
               <w:szCs w:val="22"/>
-              <w:lang w:eastAsia="ru-RU"/>
+              <w:lang w:eastAsia="ja-JP"/>
             </w:rPr>
           </w:pPr>
-          <w:hyperlink w:anchor="_Toc163745376" w:history="1">
+          <w:hyperlink w:anchor="_Toc163757935" w:history="1">
             <w:r>
               <w:rPr>
                 <w:rStyle w:val="a6"/>
@@ -565,7 +565,7 @@
               <w:rPr>
                 <w:webHidden/>
               </w:rPr>
-              <w:instrText xml:space="preserve"> PAGEREF _Toc163745376 \h </w:instrText>
+              <w:instrText xml:space="preserve"> PAGEREF _Toc163757935 \h </w:instrText>
             </w:r>
             <w:r>
               <w:rPr>
@@ -599,10 +599,10 @@
               <w:rFonts w:asciiTheme="minorHAnsi" w:hAnsiTheme="minorHAnsi" w:cstheme="minorBidi"/>
               <w:sz w:val="22"/>
               <w:szCs w:val="22"/>
-              <w:lang w:eastAsia="ru-RU"/>
+              <w:lang w:eastAsia="ja-JP"/>
             </w:rPr>
           </w:pPr>
-          <w:hyperlink w:anchor="_Toc163745377" w:history="1">
+          <w:hyperlink w:anchor="_Toc163757936" w:history="1">
             <w:r>
               <w:rPr>
                 <w:rStyle w:val="a6"/>
@@ -638,7 +638,7 @@
               <w:rPr>
                 <w:webHidden/>
               </w:rPr>
-              <w:instrText xml:space="preserve"> PAGEREF _Toc163745377 \h </w:instrText>
+              <w:instrText xml:space="preserve"> PAGEREF _Toc163757936 \h </w:instrText>
             </w:r>
             <w:r>
               <w:rPr>
@@ -672,10 +672,10 @@
               <w:rFonts w:asciiTheme="minorHAnsi" w:hAnsiTheme="minorHAnsi" w:cstheme="minorBidi"/>
               <w:sz w:val="22"/>
               <w:szCs w:val="22"/>
-              <w:lang w:eastAsia="ru-RU"/>
+              <w:lang w:eastAsia="ja-JP"/>
             </w:rPr>
           </w:pPr>
-          <w:hyperlink w:anchor="_Toc163745378" w:history="1">
+          <w:hyperlink w:anchor="_Toc163757937" w:history="1">
             <w:r>
               <w:rPr>
                 <w:rStyle w:val="a6"/>
@@ -711,7 +711,7 @@
               <w:rPr>
                 <w:webHidden/>
               </w:rPr>
-              <w:instrText xml:space="preserve"> PAGEREF _Toc163745378 \h </w:instrText>
+              <w:instrText xml:space="preserve"> PAGEREF _Toc163757937 \h </w:instrText>
             </w:r>
             <w:r>
               <w:rPr>
@@ -745,10 +745,10 @@
               <w:rFonts w:asciiTheme="minorHAnsi" w:hAnsiTheme="minorHAnsi" w:cstheme="minorBidi"/>
               <w:sz w:val="22"/>
               <w:szCs w:val="22"/>
-              <w:lang w:eastAsia="ru-RU"/>
+              <w:lang w:eastAsia="ja-JP"/>
             </w:rPr>
           </w:pPr>
-          <w:hyperlink w:anchor="_Toc163745379" w:history="1">
+          <w:hyperlink w:anchor="_Toc163757938" w:history="1">
             <w:r>
               <w:rPr>
                 <w:rStyle w:val="a6"/>
@@ -771,7 +771,7 @@
               <w:rPr>
                 <w:webHidden/>
               </w:rPr>
-              <w:instrText xml:space="preserve"> PAGEREF _Toc163745379 \h </w:instrText>
+              <w:instrText xml:space="preserve"> PAGEREF _Toc163757938 \h </w:instrText>
             </w:r>
             <w:r>
               <w:rPr>
@@ -805,10 +805,10 @@
               <w:rFonts w:asciiTheme="minorHAnsi" w:hAnsiTheme="minorHAnsi" w:cstheme="minorBidi"/>
               <w:sz w:val="22"/>
               <w:szCs w:val="22"/>
-              <w:lang w:eastAsia="ru-RU"/>
+              <w:lang w:eastAsia="ja-JP"/>
             </w:rPr>
           </w:pPr>
-          <w:hyperlink w:anchor="_Toc163745380" w:history="1">
+          <w:hyperlink w:anchor="_Toc163757939" w:history="1">
             <w:r>
               <w:rPr>
                 <w:rStyle w:val="a6"/>
@@ -831,7 +831,7 @@
               <w:rPr>
                 <w:webHidden/>
               </w:rPr>
-              <w:instrText xml:space="preserve"> PAGEREF _Toc163745380 \h </w:instrText>
+              <w:instrText xml:space="preserve"> PAGEREF _Toc163757939 \h </w:instrText>
             </w:r>
             <w:r>
               <w:rPr>
@@ -865,10 +865,10 @@
               <w:rFonts w:asciiTheme="minorHAnsi" w:hAnsiTheme="minorHAnsi" w:cstheme="minorBidi"/>
               <w:sz w:val="22"/>
               <w:szCs w:val="22"/>
-              <w:lang w:eastAsia="ru-RU"/>
+              <w:lang w:eastAsia="ja-JP"/>
             </w:rPr>
           </w:pPr>
-          <w:hyperlink w:anchor="_Toc163745381" w:history="1">
+          <w:hyperlink w:anchor="_Toc163757940" w:history="1">
             <w:r>
               <w:rPr>
                 <w:rStyle w:val="a6"/>
@@ -891,7 +891,7 @@
               <w:rPr>
                 <w:webHidden/>
               </w:rPr>
-              <w:instrText xml:space="preserve"> PAGEREF _Toc163745381 \h </w:instrText>
+              <w:instrText xml:space="preserve"> PAGEREF _Toc163757940 \h </w:instrText>
             </w:r>
             <w:r>
               <w:rPr>
@@ -925,10 +925,10 @@
               <w:rFonts w:asciiTheme="minorHAnsi" w:hAnsiTheme="minorHAnsi" w:cstheme="minorBidi"/>
               <w:sz w:val="22"/>
               <w:szCs w:val="22"/>
-              <w:lang w:eastAsia="ru-RU"/>
+              <w:lang w:eastAsia="ja-JP"/>
             </w:rPr>
           </w:pPr>
-          <w:hyperlink w:anchor="_Toc163745382" w:history="1">
+          <w:hyperlink w:anchor="_Toc163757941" w:history="1">
             <w:r>
               <w:rPr>
                 <w:rStyle w:val="a6"/>
@@ -961,7 +961,7 @@
               <w:rPr>
                 <w:webHidden/>
               </w:rPr>
-              <w:instrText xml:space="preserve"> PAGEREF _Toc163745382 \h </w:instrText>
+              <w:instrText xml:space="preserve"> PAGEREF _Toc163757941 \h </w:instrText>
             </w:r>
             <w:r>
               <w:rPr>
@@ -978,7 +978,7 @@
               <w:rPr>
                 <w:webHidden/>
               </w:rPr>
-              <w:t>22</w:t>
+              <w:t>23</w:t>
             </w:r>
             <w:r>
               <w:rPr>
@@ -995,10 +995,10 @@
               <w:rFonts w:asciiTheme="minorHAnsi" w:hAnsiTheme="minorHAnsi" w:cstheme="minorBidi"/>
               <w:sz w:val="22"/>
               <w:szCs w:val="22"/>
-              <w:lang w:eastAsia="ru-RU"/>
+              <w:lang w:eastAsia="ja-JP"/>
             </w:rPr>
           </w:pPr>
-          <w:hyperlink w:anchor="_Toc163745383" w:history="1">
+          <w:hyperlink w:anchor="_Toc163757942" w:history="1">
             <w:r>
               <w:rPr>
                 <w:rStyle w:val="a6"/>
@@ -1021,7 +1021,7 @@
               <w:rPr>
                 <w:webHidden/>
               </w:rPr>
-              <w:instrText xml:space="preserve"> PAGEREF _Toc163745383 \h </w:instrText>
+              <w:instrText xml:space="preserve"> PAGEREF _Toc163757942 \h </w:instrText>
             </w:r>
             <w:r>
               <w:rPr>
@@ -1038,7 +1038,7 @@
               <w:rPr>
                 <w:webHidden/>
               </w:rPr>
-              <w:t>24</w:t>
+              <w:t>25</w:t>
             </w:r>
             <w:r>
               <w:rPr>
@@ -1055,10 +1055,10 @@
               <w:rFonts w:asciiTheme="minorHAnsi" w:hAnsiTheme="minorHAnsi" w:cstheme="minorBidi"/>
               <w:sz w:val="22"/>
               <w:szCs w:val="22"/>
-              <w:lang w:eastAsia="ru-RU"/>
+              <w:lang w:eastAsia="ja-JP"/>
             </w:rPr>
           </w:pPr>
-          <w:hyperlink w:anchor="_Toc163745384" w:history="1">
+          <w:hyperlink w:anchor="_Toc163757943" w:history="1">
             <w:r>
               <w:rPr>
                 <w:rStyle w:val="a6"/>
@@ -1081,7 +1081,7 @@
               <w:rPr>
                 <w:webHidden/>
               </w:rPr>
-              <w:instrText xml:space="preserve"> PAGEREF _Toc163745384 \h </w:instrText>
+              <w:instrText xml:space="preserve"> PAGEREF _Toc163757943 \h </w:instrText>
             </w:r>
             <w:r>
               <w:rPr>
@@ -1098,7 +1098,7 @@
               <w:rPr>
                 <w:webHidden/>
               </w:rPr>
-              <w:t>25</w:t>
+              <w:t>26</w:t>
             </w:r>
             <w:r>
               <w:rPr>
@@ -1115,10 +1115,10 @@
               <w:rFonts w:asciiTheme="minorHAnsi" w:hAnsiTheme="minorHAnsi" w:cstheme="minorBidi"/>
               <w:sz w:val="22"/>
               <w:szCs w:val="22"/>
-              <w:lang w:eastAsia="ru-RU"/>
+              <w:lang w:eastAsia="ja-JP"/>
             </w:rPr>
           </w:pPr>
-          <w:hyperlink w:anchor="_Toc163745385" w:history="1">
+          <w:hyperlink w:anchor="_Toc163757944" w:history="1">
             <w:r>
               <w:rPr>
                 <w:rStyle w:val="a6"/>
@@ -1141,7 +1141,7 @@
               <w:rPr>
                 <w:webHidden/>
               </w:rPr>
-              <w:instrText xml:space="preserve"> PAGEREF _Toc163745385 \h </w:instrText>
+              <w:instrText xml:space="preserve"> PAGEREF _Toc163757944 \h </w:instrText>
             </w:r>
             <w:r>
               <w:rPr>
@@ -1158,7 +1158,7 @@
               <w:rPr>
                 <w:webHidden/>
               </w:rPr>
-              <w:t>27</w:t>
+              <w:t>28</w:t>
             </w:r>
             <w:r>
               <w:rPr>
@@ -1175,10 +1175,10 @@
               <w:rFonts w:asciiTheme="minorHAnsi" w:hAnsiTheme="minorHAnsi" w:cstheme="minorBidi"/>
               <w:sz w:val="22"/>
               <w:szCs w:val="22"/>
-              <w:lang w:eastAsia="ru-RU"/>
+              <w:lang w:eastAsia="ja-JP"/>
             </w:rPr>
           </w:pPr>
-          <w:hyperlink w:anchor="_Toc163745386" w:history="1">
+          <w:hyperlink w:anchor="_Toc163757945" w:history="1">
             <w:r>
               <w:rPr>
                 <w:rStyle w:val="a6"/>
@@ -1202,7 +1202,7 @@
               <w:rPr>
                 <w:webHidden/>
               </w:rPr>
-              <w:instrText xml:space="preserve"> PAGEREF _Toc163745386 \h </w:instrText>
+              <w:instrText xml:space="preserve"> PAGEREF _Toc163757945 \h </w:instrText>
             </w:r>
             <w:r>
               <w:rPr>
@@ -1219,7 +1219,7 @@
               <w:rPr>
                 <w:webHidden/>
               </w:rPr>
-              <w:t>28</w:t>
+              <w:t>29</w:t>
             </w:r>
             <w:r>
               <w:rPr>
@@ -1236,10 +1236,10 @@
               <w:rFonts w:asciiTheme="minorHAnsi" w:hAnsiTheme="minorHAnsi" w:cstheme="minorBidi"/>
               <w:sz w:val="22"/>
               <w:szCs w:val="22"/>
-              <w:lang w:eastAsia="ru-RU"/>
+              <w:lang w:eastAsia="ja-JP"/>
             </w:rPr>
           </w:pPr>
-          <w:hyperlink w:anchor="_Toc163745387" w:history="1">
+          <w:hyperlink w:anchor="_Toc163757946" w:history="1">
             <w:r>
               <w:rPr>
                 <w:rStyle w:val="a6"/>
@@ -1263,7 +1263,7 @@
               <w:rPr>
                 <w:webHidden/>
               </w:rPr>
-              <w:instrText xml:space="preserve"> PAGEREF _Toc163745387 \h </w:instrText>
+              <w:instrText xml:space="preserve"> PAGEREF _Toc163757946 \h </w:instrText>
             </w:r>
             <w:r>
               <w:rPr>
@@ -1280,7 +1280,7 @@
               <w:rPr>
                 <w:webHidden/>
               </w:rPr>
-              <w:t>29</w:t>
+              <w:t>30</w:t>
             </w:r>
             <w:r>
               <w:rPr>
@@ -1297,10 +1297,10 @@
               <w:rFonts w:asciiTheme="minorHAnsi" w:hAnsiTheme="minorHAnsi" w:cstheme="minorBidi"/>
               <w:sz w:val="22"/>
               <w:szCs w:val="22"/>
-              <w:lang w:eastAsia="ru-RU"/>
+              <w:lang w:eastAsia="ja-JP"/>
             </w:rPr>
           </w:pPr>
-          <w:hyperlink w:anchor="_Toc163745388" w:history="1">
+          <w:hyperlink w:anchor="_Toc163757947" w:history="1">
             <w:r>
               <w:rPr>
                 <w:rStyle w:val="a6"/>
@@ -1324,7 +1324,7 @@
               <w:rPr>
                 <w:webHidden/>
               </w:rPr>
-              <w:instrText xml:space="preserve"> PAGEREF _Toc163745388 \h </w:instrText>
+              <w:instrText xml:space="preserve"> PAGEREF _Toc163757947 \h </w:instrText>
             </w:r>
             <w:r>
               <w:rPr>
@@ -1341,7 +1341,7 @@
               <w:rPr>
                 <w:webHidden/>
               </w:rPr>
-              <w:t>32</w:t>
+              <w:t>33</w:t>
             </w:r>
             <w:r>
               <w:rPr>
@@ -1358,10 +1358,10 @@
               <w:rFonts w:asciiTheme="minorHAnsi" w:hAnsiTheme="minorHAnsi" w:cstheme="minorBidi"/>
               <w:sz w:val="22"/>
               <w:szCs w:val="22"/>
-              <w:lang w:eastAsia="ru-RU"/>
+              <w:lang w:eastAsia="ja-JP"/>
             </w:rPr>
           </w:pPr>
-          <w:hyperlink w:anchor="_Toc163745389" w:history="1">
+          <w:hyperlink w:anchor="_Toc163757948" w:history="1">
             <w:r>
               <w:rPr>
                 <w:rStyle w:val="a6"/>
@@ -1384,7 +1384,7 @@
               <w:rPr>
                 <w:webHidden/>
               </w:rPr>
-              <w:instrText xml:space="preserve"> PAGEREF _Toc163745389 \h </w:instrText>
+              <w:instrText xml:space="preserve"> PAGEREF _Toc163757948 \h </w:instrText>
             </w:r>
             <w:r>
               <w:rPr>
@@ -1401,7 +1401,7 @@
               <w:rPr>
                 <w:webHidden/>
               </w:rPr>
-              <w:t>35</w:t>
+              <w:t>37</w:t>
             </w:r>
             <w:r>
               <w:rPr>
@@ -1418,10 +1418,10 @@
               <w:rFonts w:asciiTheme="minorHAnsi" w:hAnsiTheme="minorHAnsi" w:cstheme="minorBidi"/>
               <w:sz w:val="22"/>
               <w:szCs w:val="22"/>
-              <w:lang w:eastAsia="ru-RU"/>
+              <w:lang w:eastAsia="ja-JP"/>
             </w:rPr>
           </w:pPr>
-          <w:hyperlink w:anchor="_Toc163745390" w:history="1">
+          <w:hyperlink w:anchor="_Toc163757949" w:history="1">
             <w:r>
               <w:rPr>
                 <w:rStyle w:val="a6"/>
@@ -1444,7 +1444,7 @@
               <w:rPr>
                 <w:webHidden/>
               </w:rPr>
-              <w:instrText xml:space="preserve"> PAGEREF _Toc163745390 \h </w:instrText>
+              <w:instrText xml:space="preserve"> PAGEREF _Toc163757949 \h </w:instrText>
             </w:r>
             <w:r>
               <w:rPr>
@@ -1461,7 +1461,7 @@
               <w:rPr>
                 <w:webHidden/>
               </w:rPr>
-              <w:t>43</w:t>
+              <w:t>45</w:t>
             </w:r>
             <w:r>
               <w:rPr>
@@ -1478,10 +1478,10 @@
               <w:rFonts w:asciiTheme="minorHAnsi" w:hAnsiTheme="minorHAnsi" w:cstheme="minorBidi"/>
               <w:sz w:val="22"/>
               <w:szCs w:val="22"/>
-              <w:lang w:eastAsia="ru-RU"/>
+              <w:lang w:eastAsia="ja-JP"/>
             </w:rPr>
           </w:pPr>
-          <w:hyperlink w:anchor="_Toc163745391" w:history="1">
+          <w:hyperlink w:anchor="_Toc163757950" w:history="1">
             <w:r>
               <w:rPr>
                 <w:rStyle w:val="a6"/>
@@ -1504,7 +1504,7 @@
               <w:rPr>
                 <w:webHidden/>
               </w:rPr>
-              <w:instrText xml:space="preserve"> PAGEREF _Toc163745391 \h </w:instrText>
+              <w:instrText xml:space="preserve"> PAGEREF _Toc163757950 \h </w:instrText>
             </w:r>
             <w:r>
               <w:rPr>
@@ -1521,7 +1521,7 @@
               <w:rPr>
                 <w:webHidden/>
               </w:rPr>
-              <w:t>44</w:t>
+              <w:t>46</w:t>
             </w:r>
             <w:r>
               <w:rPr>
@@ -1538,10 +1538,10 @@
               <w:rFonts w:asciiTheme="minorHAnsi" w:hAnsiTheme="minorHAnsi" w:cstheme="minorBidi"/>
               <w:sz w:val="22"/>
               <w:szCs w:val="22"/>
-              <w:lang w:eastAsia="ru-RU"/>
+              <w:lang w:eastAsia="ja-JP"/>
             </w:rPr>
           </w:pPr>
-          <w:hyperlink w:anchor="_Toc163745392" w:history="1">
+          <w:hyperlink w:anchor="_Toc163757951" w:history="1">
             <w:r>
               <w:rPr>
                 <w:rStyle w:val="a6"/>
@@ -1564,7 +1564,7 @@
               <w:rPr>
                 <w:webHidden/>
               </w:rPr>
-              <w:instrText xml:space="preserve"> PAGEREF _Toc163745392 \h </w:instrText>
+              <w:instrText xml:space="preserve"> PAGEREF _Toc163757951 \h </w:instrText>
             </w:r>
             <w:r>
               <w:rPr>
@@ -1581,7 +1581,7 @@
               <w:rPr>
                 <w:webHidden/>
               </w:rPr>
-              <w:t>45</w:t>
+              <w:t>47</w:t>
             </w:r>
             <w:r>
               <w:rPr>
@@ -1598,10 +1598,10 @@
               <w:rFonts w:asciiTheme="minorHAnsi" w:hAnsiTheme="minorHAnsi" w:cstheme="minorBidi"/>
               <w:sz w:val="22"/>
               <w:szCs w:val="22"/>
-              <w:lang w:eastAsia="ru-RU"/>
+              <w:lang w:eastAsia="ja-JP"/>
             </w:rPr>
           </w:pPr>
-          <w:hyperlink w:anchor="_Toc163745393" w:history="1">
+          <w:hyperlink w:anchor="_Toc163757952" w:history="1">
             <w:r>
               <w:rPr>
                 <w:rStyle w:val="a6"/>
@@ -1624,7 +1624,7 @@
               <w:rPr>
                 <w:webHidden/>
               </w:rPr>
-              <w:instrText xml:space="preserve"> PAGEREF _Toc163745393 \h </w:instrText>
+              <w:instrText xml:space="preserve"> PAGEREF _Toc163757952 \h </w:instrText>
             </w:r>
             <w:r>
               <w:rPr>
@@ -1641,7 +1641,7 @@
               <w:rPr>
                 <w:webHidden/>
               </w:rPr>
-              <w:t>46</w:t>
+              <w:t>48</w:t>
             </w:r>
             <w:r>
               <w:rPr>
@@ -1658,10 +1658,10 @@
               <w:rFonts w:asciiTheme="minorHAnsi" w:hAnsiTheme="minorHAnsi" w:cstheme="minorBidi"/>
               <w:sz w:val="22"/>
               <w:szCs w:val="22"/>
-              <w:lang w:eastAsia="ru-RU"/>
+              <w:lang w:eastAsia="ja-JP"/>
             </w:rPr>
           </w:pPr>
-          <w:hyperlink w:anchor="_Toc163745394" w:history="1">
+          <w:hyperlink w:anchor="_Toc163757953" w:history="1">
             <w:r>
               <w:rPr>
                 <w:rStyle w:val="a6"/>
@@ -1684,7 +1684,7 @@
               <w:rPr>
                 <w:webHidden/>
               </w:rPr>
-              <w:instrText xml:space="preserve"> PAGEREF _Toc163745394 \h </w:instrText>
+              <w:instrText xml:space="preserve"> PAGEREF _Toc163757953 \h </w:instrText>
             </w:r>
             <w:r>
               <w:rPr>
@@ -1701,7 +1701,7 @@
               <w:rPr>
                 <w:webHidden/>
               </w:rPr>
-              <w:t>47</w:t>
+              <w:t>49</w:t>
             </w:r>
             <w:r>
               <w:rPr>
@@ -1718,10 +1718,10 @@
               <w:rFonts w:asciiTheme="minorHAnsi" w:hAnsiTheme="minorHAnsi" w:cstheme="minorBidi"/>
               <w:sz w:val="22"/>
               <w:szCs w:val="22"/>
-              <w:lang w:eastAsia="ru-RU"/>
+              <w:lang w:eastAsia="ja-JP"/>
             </w:rPr>
           </w:pPr>
-          <w:hyperlink w:anchor="_Toc163745395" w:history="1">
+          <w:hyperlink w:anchor="_Toc163757954" w:history="1">
             <w:r>
               <w:rPr>
                 <w:rStyle w:val="a6"/>
@@ -1744,7 +1744,7 @@
               <w:rPr>
                 <w:webHidden/>
               </w:rPr>
-              <w:instrText xml:space="preserve"> PAGEREF _Toc163745395 \h </w:instrText>
+              <w:instrText xml:space="preserve"> PAGEREF _Toc163757954 \h </w:instrText>
             </w:r>
             <w:r>
               <w:rPr>
@@ -1761,7 +1761,7 @@
               <w:rPr>
                 <w:webHidden/>
               </w:rPr>
-              <w:t>48</w:t>
+              <w:t>50</w:t>
             </w:r>
             <w:r>
               <w:rPr>
@@ -1778,10 +1778,10 @@
               <w:rFonts w:asciiTheme="minorHAnsi" w:hAnsiTheme="minorHAnsi" w:cstheme="minorBidi"/>
               <w:sz w:val="22"/>
               <w:szCs w:val="22"/>
-              <w:lang w:eastAsia="ru-RU"/>
+              <w:lang w:eastAsia="ja-JP"/>
             </w:rPr>
           </w:pPr>
-          <w:hyperlink w:anchor="_Toc163745396" w:history="1">
+          <w:hyperlink w:anchor="_Toc163757955" w:history="1">
             <w:r>
               <w:rPr>
                 <w:rStyle w:val="a6"/>
@@ -1804,7 +1804,7 @@
               <w:rPr>
                 <w:webHidden/>
               </w:rPr>
-              <w:instrText xml:space="preserve"> PAGEREF _Toc163745396 \h </w:instrText>
+              <w:instrText xml:space="preserve"> PAGEREF _Toc163757955 \h </w:instrText>
             </w:r>
             <w:r>
               <w:rPr>
@@ -1821,7 +1821,7 @@
               <w:rPr>
                 <w:webHidden/>
               </w:rPr>
-              <w:t>49</w:t>
+              <w:t>51</w:t>
             </w:r>
             <w:r>
               <w:rPr>
@@ -1838,15 +1838,15 @@
               <w:rFonts w:asciiTheme="minorHAnsi" w:hAnsiTheme="minorHAnsi" w:cstheme="minorBidi"/>
               <w:sz w:val="22"/>
               <w:szCs w:val="22"/>
-              <w:lang w:eastAsia="ru-RU"/>
+              <w:lang w:eastAsia="ja-JP"/>
             </w:rPr>
           </w:pPr>
-          <w:hyperlink w:anchor="_Toc163745397" w:history="1">
+          <w:hyperlink w:anchor="_Toc163757956" w:history="1">
             <w:r>
               <w:rPr>
                 <w:rStyle w:val="a6"/>
               </w:rPr>
-              <w:t>Список терминов и сокращений</w:t>
+              <w:t>4. Заключение</w:t>
             </w:r>
             <w:r>
               <w:rPr>
@@ -1864,7 +1864,7 @@
               <w:rPr>
                 <w:webHidden/>
               </w:rPr>
-              <w:instrText xml:space="preserve"> PAGEREF _Toc163745397 \h </w:instrText>
+              <w:instrText xml:space="preserve"> PAGEREF _Toc163757956 \h </w:instrText>
             </w:r>
             <w:r>
               <w:rPr>
@@ -1881,7 +1881,7 @@
               <w:rPr>
                 <w:webHidden/>
               </w:rPr>
-              <w:t>50</w:t>
+              <w:t>52</w:t>
             </w:r>
             <w:r>
               <w:rPr>
@@ -1898,15 +1898,15 @@
               <w:rFonts w:asciiTheme="minorHAnsi" w:hAnsiTheme="minorHAnsi" w:cstheme="minorBidi"/>
               <w:sz w:val="22"/>
               <w:szCs w:val="22"/>
-              <w:lang w:eastAsia="ru-RU"/>
+              <w:lang w:eastAsia="ja-JP"/>
             </w:rPr>
           </w:pPr>
-          <w:hyperlink w:anchor="_Toc163745398" w:history="1">
+          <w:hyperlink w:anchor="_Toc163757957" w:history="1">
             <w:r>
               <w:rPr>
                 <w:rStyle w:val="a6"/>
               </w:rPr>
-              <w:t>Список литературы</w:t>
+              <w:t>Список терминов и сокращений</w:t>
             </w:r>
             <w:r>
               <w:rPr>
@@ -1924,7 +1924,7 @@
               <w:rPr>
                 <w:webHidden/>
               </w:rPr>
-              <w:instrText xml:space="preserve"> PAGEREF _Toc163745398 \h </w:instrText>
+              <w:instrText xml:space="preserve"> PAGEREF _Toc163757957 \h </w:instrText>
             </w:r>
             <w:r>
               <w:rPr>
@@ -1941,7 +1941,7 @@
               <w:rPr>
                 <w:webHidden/>
               </w:rPr>
-              <w:t>52</w:t>
+              <w:t>53</w:t>
             </w:r>
             <w:r>
               <w:rPr>
@@ -1958,21 +1958,15 @@
               <w:rFonts w:asciiTheme="minorHAnsi" w:hAnsiTheme="minorHAnsi" w:cstheme="minorBidi"/>
               <w:sz w:val="22"/>
               <w:szCs w:val="22"/>
-              <w:lang w:eastAsia="ru-RU"/>
+              <w:lang w:eastAsia="ja-JP"/>
             </w:rPr>
           </w:pPr>
-          <w:hyperlink w:anchor="_Toc163745399" w:history="1">
+          <w:hyperlink w:anchor="_Toc163757958" w:history="1">
             <w:r>
               <w:rPr>
                 <w:rStyle w:val="a6"/>
               </w:rPr>
-              <w:t>Приложени</w:t>
-            </w:r>
-            <w:r>
-              <w:rPr>
-                <w:rStyle w:val="a6"/>
-              </w:rPr>
-              <w:t>е</w:t>
+              <w:t>Список литературы</w:t>
             </w:r>
             <w:r>
               <w:rPr>
@@ -1990,7 +1984,7 @@
               <w:rPr>
                 <w:webHidden/>
               </w:rPr>
-              <w:instrText xml:space="preserve"> PAGEREF _Toc163745399 \h </w:instrText>
+              <w:instrText xml:space="preserve"> PAGEREF _Toc163757958 \h </w:instrText>
             </w:r>
             <w:r>
               <w:rPr>
@@ -2007,7 +2001,67 @@
               <w:rPr>
                 <w:webHidden/>
               </w:rPr>
-              <w:t>54</w:t>
+              <w:t>55</w:t>
+            </w:r>
+            <w:r>
+              <w:rPr>
+                <w:webHidden/>
+              </w:rPr>
+              <w:fldChar w:fldCharType="end"/>
+            </w:r>
+          </w:hyperlink>
+        </w:p>
+        <w:p>
+          <w:pPr>
+            <w:pStyle w:val="11"/>
+            <w:rPr>
+              <w:rFonts w:asciiTheme="minorHAnsi" w:hAnsiTheme="minorHAnsi" w:cstheme="minorBidi"/>
+              <w:sz w:val="22"/>
+              <w:szCs w:val="22"/>
+              <w:lang w:eastAsia="ja-JP"/>
+            </w:rPr>
+          </w:pPr>
+          <w:hyperlink w:anchor="_Toc163757959" w:history="1">
+            <w:r>
+              <w:rPr>
+                <w:rStyle w:val="a6"/>
+              </w:rPr>
+              <w:t>Приложение</w:t>
+            </w:r>
+            <w:r>
+              <w:rPr>
+                <w:webHidden/>
+              </w:rPr>
+              <w:tab/>
+            </w:r>
+            <w:r>
+              <w:rPr>
+                <w:webHidden/>
+              </w:rPr>
+              <w:fldChar w:fldCharType="begin"/>
+            </w:r>
+            <w:r>
+              <w:rPr>
+                <w:webHidden/>
+              </w:rPr>
+              <w:instrText xml:space="preserve"> PAGEREF _Toc163757959 \h </w:instrText>
+            </w:r>
+            <w:r>
+              <w:rPr>
+                <w:webHidden/>
+              </w:rPr>
+            </w:r>
+            <w:r>
+              <w:rPr>
+                <w:webHidden/>
+              </w:rPr>
+              <w:fldChar w:fldCharType="separate"/>
+            </w:r>
+            <w:r>
+              <w:rPr>
+                <w:webHidden/>
+              </w:rPr>
+              <w:t>57</w:t>
             </w:r>
             <w:r>
               <w:rPr>
@@ -2048,7 +2102,7 @@
       <w:pPr>
         <w:pStyle w:val="1"/>
       </w:pPr>
-      <w:bookmarkStart w:id="0" w:name="_Toc163745371"/>
+      <w:bookmarkStart w:id="0" w:name="_Toc163757930"/>
       <w:r>
         <w:lastRenderedPageBreak/>
         <w:t>Введение</w:t>
@@ -2419,6 +2473,7 @@
         <w:pStyle w:val="a7"/>
         <w:spacing w:before="240" w:beforeAutospacing="0" w:after="0" w:afterAutospacing="0" w:line="360" w:lineRule="auto"/>
         <w:rPr>
+          <w:color w:val="000000"/>
           <w:sz w:val="28"/>
           <w:szCs w:val="28"/>
         </w:rPr>
@@ -2514,7 +2569,43 @@
           <w:sz w:val="28"/>
           <w:szCs w:val="28"/>
         </w:rPr>
-        <w:t xml:space="preserve"> системы прогнозирования и точки доступа для web-приложения; будет описана структура web-приложения, внешний вид экранов, функционал и т.д. </w:t>
+        <w:t xml:space="preserve"> системы прогнозирования и точки доступа для </w:t>
+      </w:r>
+      <w:proofErr w:type="spellStart"/>
+      <w:r>
+        <w:rPr>
+          <w:color w:val="000000"/>
+          <w:sz w:val="28"/>
+          <w:szCs w:val="28"/>
+        </w:rPr>
+        <w:t>web</w:t>
+      </w:r>
+      <w:proofErr w:type="spellEnd"/>
+      <w:r>
+        <w:rPr>
+          <w:color w:val="000000"/>
+          <w:sz w:val="28"/>
+          <w:szCs w:val="28"/>
+        </w:rPr>
+        <w:t xml:space="preserve">-приложения; будет описана структура </w:t>
+      </w:r>
+      <w:proofErr w:type="spellStart"/>
+      <w:r>
+        <w:rPr>
+          <w:color w:val="000000"/>
+          <w:sz w:val="28"/>
+          <w:szCs w:val="28"/>
+        </w:rPr>
+        <w:t>web</w:t>
+      </w:r>
+      <w:proofErr w:type="spellEnd"/>
+      <w:r>
+        <w:rPr>
+          <w:color w:val="000000"/>
+          <w:sz w:val="28"/>
+          <w:szCs w:val="28"/>
+        </w:rPr>
+        <w:t xml:space="preserve">-приложения, внешний вид экранов, функционал и т.д. </w:t>
       </w:r>
       <w:r>
         <w:rPr>
@@ -2539,8 +2630,19 @@
           <w:sz w:val="28"/>
           <w:szCs w:val="28"/>
         </w:rPr>
-        <w:t xml:space="preserve">Третья глава будет посвящена вычислению прогнозных значений налогов и акцизов на следующий календарный период с помощью разработанной системы, а также получению прогноза объема федерального бюджета с использованием </w:t>
-      </w:r>
+        <w:t>Третья глава будет посвящена вычислению прогнозных значений налогов и акцизов на следующий календарный период с помощью разработанной системы, а также получению прогноза объема федерального бюджета с использованием полученных значений налогов и акцизов.</w:t>
+      </w:r>
+    </w:p>
+    <w:p>
+      <w:pPr>
+        <w:pStyle w:val="a7"/>
+        <w:spacing w:before="240" w:beforeAutospacing="0" w:after="0" w:afterAutospacing="0" w:line="360" w:lineRule="auto"/>
+        <w:ind w:firstLine="708"/>
+        <w:rPr>
+          <w:sz w:val="28"/>
+          <w:szCs w:val="28"/>
+        </w:rPr>
+      </w:pPr>
       <w:r>
         <w:rPr>
           <w:color w:val="000000"/>
@@ -2548,31 +2650,6 @@
           <w:szCs w:val="28"/>
         </w:rPr>
         <w:lastRenderedPageBreak/>
-        <w:t>полученных значений налогов и акцизов.</w:t>
-      </w:r>
-      <w:r>
-        <w:rPr>
-          <w:color w:val="000000"/>
-          <w:sz w:val="28"/>
-          <w:szCs w:val="28"/>
-        </w:rPr>
-        <w:br/>
-      </w:r>
-      <w:r>
-        <w:rPr>
-          <w:rStyle w:val="apple-tab-span"/>
-          <w:color w:val="000000"/>
-          <w:sz w:val="28"/>
-          <w:szCs w:val="28"/>
-        </w:rPr>
-        <w:tab/>
-      </w:r>
-      <w:r>
-        <w:rPr>
-          <w:color w:val="000000"/>
-          <w:sz w:val="28"/>
-          <w:szCs w:val="28"/>
-        </w:rPr>
         <w:t>В заключении сформулированы основные выводы работы.</w:t>
       </w:r>
     </w:p>
@@ -2595,7 +2672,7 @@
       <w:pPr>
         <w:pStyle w:val="1"/>
       </w:pPr>
-      <w:bookmarkStart w:id="1" w:name="_Toc163745372"/>
+      <w:bookmarkStart w:id="1" w:name="_Toc163757931"/>
       <w:r>
         <w:lastRenderedPageBreak/>
         <w:t>1.</w:t>
@@ -2758,7 +2835,25 @@
           <w:sz w:val="28"/>
           <w:szCs w:val="28"/>
         </w:rPr>
-        <w:t>Именно поэтому планирование федерального бюджета, а следовательно и планирование поступлений налогов, важно для государства при планировании бюджета на следующий календарный период.</w:t>
+        <w:t xml:space="preserve">Именно поэтому планирование федерального бюджета, </w:t>
+      </w:r>
+      <w:proofErr w:type="gramStart"/>
+      <w:r>
+        <w:rPr>
+          <w:color w:val="000000"/>
+          <w:sz w:val="28"/>
+          <w:szCs w:val="28"/>
+        </w:rPr>
+        <w:t>а следовательно</w:t>
+      </w:r>
+      <w:proofErr w:type="gramEnd"/>
+      <w:r>
+        <w:rPr>
+          <w:color w:val="000000"/>
+          <w:sz w:val="28"/>
+          <w:szCs w:val="28"/>
+        </w:rPr>
+        <w:t xml:space="preserve"> и планирование поступлений налогов, важно для государства при планировании бюджета на следующий календарный период.</w:t>
       </w:r>
     </w:p>
     <w:p>
@@ -2777,7 +2872,25 @@
           <w:sz w:val="28"/>
           <w:szCs w:val="28"/>
         </w:rPr>
-        <w:t>Самым основным регулятором внутреннего рынка государства, в условиях рыночной экономики, являются налоги. Налогом является обязательный, индивидуально безвозмездный платеж, взимаемый с организаций и физических лиц в форме отчуждения принадлежащих им на праве собственности, хозяйственного ведения или оперативного управления денежных средств в целях финансового обеспечения деятельности государства и (или) муниципальных образований.</w:t>
+        <w:t xml:space="preserve">Самым основным регулятором внутреннего рынка государства, в условиях рыночной экономики, являются налоги. Налогом является обязательный, индивидуально безвозмездный платеж, взимаемый с организаций и физических лиц </w:t>
+      </w:r>
+      <w:proofErr w:type="gramStart"/>
+      <w:r>
+        <w:rPr>
+          <w:color w:val="000000"/>
+          <w:sz w:val="28"/>
+          <w:szCs w:val="28"/>
+        </w:rPr>
+        <w:t>в форме отчуждения</w:t>
+      </w:r>
+      <w:proofErr w:type="gramEnd"/>
+      <w:r>
+        <w:rPr>
+          <w:color w:val="000000"/>
+          <w:sz w:val="28"/>
+          <w:szCs w:val="28"/>
+        </w:rPr>
+        <w:t xml:space="preserve"> принадлежащих им на праве собственности, хозяйственного ведения или оперативного управления денежных средств в целях финансового обеспечения деятельности государства и (или) муниципальных образований.</w:t>
       </w:r>
     </w:p>
     <w:p>
@@ -2821,7 +2934,7 @@
       <w:pPr>
         <w:pStyle w:val="2"/>
       </w:pPr>
-      <w:bookmarkStart w:id="2" w:name="_Toc163745373"/>
+      <w:bookmarkStart w:id="2" w:name="_Toc163757932"/>
       <w:r>
         <w:lastRenderedPageBreak/>
         <w:t>1.1. Анализ налогов и акцизов, поступающих в федеральный бюджет</w:t>
@@ -3036,7 +3149,25 @@
           <w:sz w:val="28"/>
           <w:szCs w:val="28"/>
         </w:rPr>
-        <w:t>: основным объектом налогообложения является прибыль организаций и предприятий, получаемая в процессе их деятельности. Прибылью является разность суммы доходов и суммы расходов. Объем налога зависит от организации и ее финансовых результатов. Данный налог уплачивают все юридические лица (ОАО, ООО и тд), а также иностранные юридические лица и организации, которые получают доход от источника в РФ.</w:t>
+        <w:t xml:space="preserve">: основным объектом налогообложения является прибыль организаций и предприятий, получаемая в процессе их деятельности. Прибылью является разность суммы доходов и суммы расходов. Объем налога зависит от организации и ее финансовых результатов. Данный налог уплачивают все юридические лица (ОАО, ООО и </w:t>
+      </w:r>
+      <w:proofErr w:type="spellStart"/>
+      <w:r>
+        <w:rPr>
+          <w:color w:val="000000"/>
+          <w:sz w:val="28"/>
+          <w:szCs w:val="28"/>
+        </w:rPr>
+        <w:t>тд</w:t>
+      </w:r>
+      <w:proofErr w:type="spellEnd"/>
+      <w:r>
+        <w:rPr>
+          <w:color w:val="000000"/>
+          <w:sz w:val="28"/>
+          <w:szCs w:val="28"/>
+        </w:rPr>
+        <w:t>), а также иностранные юридические лица и организации, которые получают доход от источника в РФ.</w:t>
       </w:r>
     </w:p>
     <w:p>
@@ -3843,7 +3974,7 @@
       <w:pPr>
         <w:pStyle w:val="2"/>
       </w:pPr>
-      <w:bookmarkStart w:id="3" w:name="_Toc163745374"/>
+      <w:bookmarkStart w:id="3" w:name="_Toc163757933"/>
       <w:r>
         <w:lastRenderedPageBreak/>
         <w:t>1.</w:t>
@@ -4092,7 +4223,7 @@
       <w:pPr>
         <w:pStyle w:val="2"/>
       </w:pPr>
-      <w:bookmarkStart w:id="4" w:name="_Toc163745375"/>
+      <w:bookmarkStart w:id="4" w:name="_Toc163757934"/>
       <w:r>
         <w:lastRenderedPageBreak/>
         <w:t>1.</w:t>
@@ -4176,7 +4307,7 @@
       <w:pPr>
         <w:pStyle w:val="3"/>
       </w:pPr>
-      <w:bookmarkStart w:id="5" w:name="_Toc163745376"/>
+      <w:bookmarkStart w:id="5" w:name="_Toc163757935"/>
       <w:r>
         <w:t>1.</w:t>
       </w:r>
@@ -4583,7 +4714,7 @@
       <w:pPr>
         <w:pStyle w:val="3"/>
       </w:pPr>
-      <w:bookmarkStart w:id="6" w:name="_Toc163745377"/>
+      <w:bookmarkStart w:id="6" w:name="_Toc163757936"/>
       <w:r>
         <w:lastRenderedPageBreak/>
         <w:t>1.</w:t>
@@ -5837,7 +5968,7 @@
       <w:pPr>
         <w:pStyle w:val="3"/>
       </w:pPr>
-      <w:bookmarkStart w:id="7" w:name="_Toc163745378"/>
+      <w:bookmarkStart w:id="7" w:name="_Toc163757937"/>
       <w:r>
         <w:t>1.</w:t>
       </w:r>
@@ -6921,6 +7052,7 @@
           <w:lang w:val="en-US"/>
         </w:rPr>
       </w:pPr>
+      <w:proofErr w:type="spellStart"/>
       <w:r>
         <w:rPr>
           <w:color w:val="000000"/>
@@ -6928,8 +7060,49 @@
           <w:szCs w:val="28"/>
           <w:lang w:val="en-US"/>
         </w:rPr>
-        <w:t>weightk=err*sigmoid(predicted)'*factork*l_r</w:t>
-      </w:r>
+        <w:t>weightk</w:t>
+      </w:r>
+      <w:proofErr w:type="spellEnd"/>
+      <w:r>
+        <w:rPr>
+          <w:color w:val="000000"/>
+          <w:sz w:val="28"/>
+          <w:szCs w:val="28"/>
+          <w:lang w:val="en-US"/>
+        </w:rPr>
+        <w:t>=err*sigmoid(predicted)'*</w:t>
+      </w:r>
+      <w:proofErr w:type="spellStart"/>
+      <w:r>
+        <w:rPr>
+          <w:color w:val="000000"/>
+          <w:sz w:val="28"/>
+          <w:szCs w:val="28"/>
+          <w:lang w:val="en-US"/>
+        </w:rPr>
+        <w:t>factork</w:t>
+      </w:r>
+      <w:proofErr w:type="spellEnd"/>
+      <w:r>
+        <w:rPr>
+          <w:color w:val="000000"/>
+          <w:sz w:val="28"/>
+          <w:szCs w:val="28"/>
+          <w:lang w:val="en-US"/>
+        </w:rPr>
+        <w:t>*</w:t>
+      </w:r>
+      <w:proofErr w:type="spellStart"/>
+      <w:r>
+        <w:rPr>
+          <w:color w:val="000000"/>
+          <w:sz w:val="28"/>
+          <w:szCs w:val="28"/>
+          <w:lang w:val="en-US"/>
+        </w:rPr>
+        <w:t>l_r</w:t>
+      </w:r>
+      <w:proofErr w:type="spellEnd"/>
     </w:p>
     <w:p>
       <w:pPr>
@@ -7734,6 +7907,7 @@
           <w:szCs w:val="28"/>
         </w:rPr>
       </w:pPr>
+      <w:proofErr w:type="spellStart"/>
       <w:r>
         <w:rPr>
           <w:i/>
@@ -7744,6 +7918,7 @@
         </w:rPr>
         <w:t>Underfit</w:t>
       </w:r>
+      <w:proofErr w:type="spellEnd"/>
       <w:r>
         <w:rPr>
           <w:color w:val="000000"/>
@@ -7771,6 +7946,7 @@
           <w:szCs w:val="28"/>
         </w:rPr>
       </w:pPr>
+      <w:proofErr w:type="spellStart"/>
       <w:r>
         <w:rPr>
           <w:i/>
@@ -7781,6 +7957,7 @@
         </w:rPr>
         <w:t>Normal</w:t>
       </w:r>
+      <w:proofErr w:type="spellEnd"/>
       <w:r>
         <w:rPr>
           <w:color w:val="000000"/>
@@ -7808,6 +7985,7 @@
           <w:szCs w:val="28"/>
         </w:rPr>
       </w:pPr>
+      <w:proofErr w:type="spellStart"/>
       <w:r>
         <w:rPr>
           <w:i/>
@@ -7818,6 +7996,7 @@
         </w:rPr>
         <w:t>Overfit</w:t>
       </w:r>
+      <w:proofErr w:type="spellEnd"/>
       <w:r>
         <w:rPr>
           <w:color w:val="000000"/>
@@ -7964,7 +8143,7 @@
       <w:pPr>
         <w:pStyle w:val="3"/>
       </w:pPr>
-      <w:bookmarkStart w:id="8" w:name="_Toc163745379"/>
+      <w:bookmarkStart w:id="8" w:name="_Toc163757938"/>
       <w:r>
         <w:t>1.</w:t>
       </w:r>
@@ -8373,7 +8552,25 @@
           <w:sz w:val="28"/>
           <w:szCs w:val="28"/>
         </w:rPr>
-        <w:t>Такое дифференцирование можно делать несколько раз пока не получим стационарный ряд. Разности бОльших порядков определяются рекуррентно:</w:t>
+        <w:t xml:space="preserve">Такое дифференцирование можно делать несколько раз пока не получим стационарный ряд. Разности </w:t>
+      </w:r>
+      <w:proofErr w:type="spellStart"/>
+      <w:r>
+        <w:rPr>
+          <w:color w:val="000000"/>
+          <w:sz w:val="28"/>
+          <w:szCs w:val="28"/>
+        </w:rPr>
+        <w:t>бОльших</w:t>
+      </w:r>
+      <w:proofErr w:type="spellEnd"/>
+      <w:r>
+        <w:rPr>
+          <w:color w:val="000000"/>
+          <w:sz w:val="28"/>
+          <w:szCs w:val="28"/>
+        </w:rPr>
+        <w:t xml:space="preserve"> порядков определяются рекуррентно:</w:t>
       </w:r>
     </w:p>
     <w:p>
@@ -10148,19 +10345,7 @@
             <w:rPr>
               <w:rFonts w:ascii="Cambria Math" w:hAnsi="Cambria Math"/>
             </w:rPr>
-            <m:t>+</m:t>
-          </m:r>
-          <m:r>
-            <w:rPr>
-              <w:rFonts w:ascii="Cambria Math" w:hAnsi="Cambria Math"/>
-            </w:rPr>
-            <m:t>μ</m:t>
-          </m:r>
-          <m:r>
-            <w:rPr>
-              <w:rFonts w:ascii="Cambria Math" w:hAnsi="Cambria Math"/>
-            </w:rPr>
-            <m:t>+</m:t>
+            <m:t>+μ+</m:t>
           </m:r>
           <m:nary>
             <m:naryPr>
@@ -10289,7 +10474,7 @@
       <w:pPr>
         <w:pStyle w:val="3"/>
       </w:pPr>
-      <w:bookmarkStart w:id="9" w:name="_Toc163745380"/>
+      <w:bookmarkStart w:id="9" w:name="_Toc163757939"/>
       <w:r>
         <w:t>1.</w:t>
       </w:r>
@@ -11332,27 +11517,7 @@
             <w:szCs w:val="28"/>
             <w:shd w:val="clear" w:color="auto" w:fill="FFFFFF"/>
           </w:rPr>
-          <m:t>C</m:t>
-        </m:r>
-        <m:r>
-          <w:rPr>
-            <w:rFonts w:ascii="Cambria Math" w:hAnsi="Cambria Math"/>
-            <w:color w:val="000000"/>
-            <w:sz w:val="28"/>
-            <w:szCs w:val="28"/>
-            <w:shd w:val="clear" w:color="auto" w:fill="FFFFFF"/>
-          </w:rPr>
-          <m:t>=</m:t>
-        </m:r>
-        <m:r>
-          <w:rPr>
-            <w:rFonts w:ascii="Cambria Math" w:hAnsi="Cambria Math"/>
-            <w:color w:val="000000"/>
-            <w:sz w:val="28"/>
-            <w:szCs w:val="28"/>
-            <w:shd w:val="clear" w:color="auto" w:fill="FFFFFF"/>
-          </w:rPr>
-          <m:t>V</m:t>
+          <m:t>C=V</m:t>
         </m:r>
         <m:r>
           <m:rPr>
@@ -12288,7 +12453,27 @@
           <w:szCs w:val="28"/>
           <w:shd w:val="clear" w:color="auto" w:fill="FFFFFF"/>
         </w:rPr>
-        <w:t xml:space="preserve">. После проведения анализа главных компонент обычно предполагается проведение операции восстановления исходной матрицы наблюдений по некоторому поднабору главных компонент, т. е. для </w:t>
+        <w:t>. После проведения анализа главных компонент о</w:t>
+      </w:r>
+      <w:proofErr w:type="spellStart"/>
+      <w:r>
+        <w:rPr>
+          <w:color w:val="000000"/>
+          <w:sz w:val="28"/>
+          <w:szCs w:val="28"/>
+          <w:shd w:val="clear" w:color="auto" w:fill="FFFFFF"/>
+        </w:rPr>
+        <w:t>бычно</w:t>
+      </w:r>
+      <w:proofErr w:type="spellEnd"/>
+      <w:r>
+        <w:rPr>
+          <w:color w:val="000000"/>
+          <w:sz w:val="28"/>
+          <w:szCs w:val="28"/>
+          <w:shd w:val="clear" w:color="auto" w:fill="FFFFFF"/>
+        </w:rPr>
+        <w:t xml:space="preserve"> предполагается проведение операции восстановления исходной матрицы наблюдений по некоторому поднабору главных компонент, т. е. для </w:t>
       </w:r>
       <m:oMath>
         <m:sSup>
@@ -12820,7 +13005,27 @@
           <w:szCs w:val="28"/>
           <w:shd w:val="clear" w:color="auto" w:fill="FFFFFF"/>
         </w:rPr>
-        <w:t>. Далее восстанавливаются исходные последовательности. В одномерном случае i-ая компонента восстановленного ряда есть среднее значение по i-ой диагонали восстановленной матрицы наблюдений Z'.</w:t>
+        <w:t>. Далее восстанавливаются исходные последовательности. В одномерном случае i-</w:t>
+      </w:r>
+      <w:proofErr w:type="spellStart"/>
+      <w:r>
+        <w:rPr>
+          <w:color w:val="000000"/>
+          <w:sz w:val="28"/>
+          <w:szCs w:val="28"/>
+          <w:shd w:val="clear" w:color="auto" w:fill="FFFFFF"/>
+        </w:rPr>
+        <w:t>ая</w:t>
+      </w:r>
+      <w:proofErr w:type="spellEnd"/>
+      <w:r>
+        <w:rPr>
+          <w:color w:val="000000"/>
+          <w:sz w:val="28"/>
+          <w:szCs w:val="28"/>
+          <w:shd w:val="clear" w:color="auto" w:fill="FFFFFF"/>
+        </w:rPr>
+        <w:t xml:space="preserve"> компонента восстановленного ряда есть среднее значение по i-ой диагонали восстановленной матрицы наблюдений Z'.</w:t>
       </w:r>
     </w:p>
     <w:p>
@@ -14680,18 +14885,7 @@
                             <w:sz w:val="28"/>
                             <w:szCs w:val="28"/>
                           </w:rPr>
-                          <m:t>σ</m:t>
-                        </m:r>
-                        <m:r>
-                          <m:rPr>
-                            <m:sty m:val="p"/>
-                          </m:rPr>
-                          <w:rPr>
-                            <w:rFonts w:ascii="Cambria Math" w:hAnsi="Cambria Math"/>
-                            <w:sz w:val="28"/>
-                            <w:szCs w:val="28"/>
-                          </w:rPr>
-                          <m:t>-1</m:t>
+                          <m:t>σ-1</m:t>
                         </m:r>
                       </m:sub>
                       <m:sup>
@@ -14798,18 +14992,7 @@
                             <w:sz w:val="28"/>
                             <w:szCs w:val="28"/>
                           </w:rPr>
-                          <m:t>σ</m:t>
-                        </m:r>
-                        <m:r>
-                          <m:rPr>
-                            <m:sty m:val="p"/>
-                          </m:rPr>
-                          <w:rPr>
-                            <w:rFonts w:ascii="Cambria Math" w:hAnsi="Cambria Math"/>
-                            <w:sz w:val="28"/>
-                            <w:szCs w:val="28"/>
-                          </w:rPr>
-                          <m:t>-1</m:t>
+                          <m:t>σ-1</m:t>
                         </m:r>
                       </m:sub>
                       <m:sup>
@@ -14937,18 +15120,7 @@
                             <w:sz w:val="28"/>
                             <w:szCs w:val="28"/>
                           </w:rPr>
-                          <m:t>σ</m:t>
-                        </m:r>
-                        <m:r>
-                          <m:rPr>
-                            <m:sty m:val="p"/>
-                          </m:rPr>
-                          <w:rPr>
-                            <w:rFonts w:ascii="Cambria Math" w:hAnsi="Cambria Math"/>
-                            <w:sz w:val="28"/>
-                            <w:szCs w:val="28"/>
-                          </w:rPr>
-                          <m:t>-1</m:t>
+                          <m:t>σ-1</m:t>
                         </m:r>
                       </m:sub>
                       <m:sup>
@@ -15057,29 +15229,7 @@
                             <w:sz w:val="28"/>
                             <w:szCs w:val="28"/>
                           </w:rPr>
-                          <m:t>σ</m:t>
-                        </m:r>
-                        <m:r>
-                          <m:rPr>
-                            <m:sty m:val="p"/>
-                          </m:rPr>
-                          <w:rPr>
-                            <w:rFonts w:ascii="Cambria Math" w:hAnsi="Cambria Math"/>
-                            <w:sz w:val="28"/>
-                            <w:szCs w:val="28"/>
-                          </w:rPr>
-                          <m:t>+</m:t>
-                        </m:r>
-                        <m:r>
-                          <m:rPr>
-                            <m:sty m:val="p"/>
-                          </m:rPr>
-                          <w:rPr>
-                            <w:rFonts w:ascii="Cambria Math" w:hAnsi="Cambria Math"/>
-                            <w:sz w:val="28"/>
-                            <w:szCs w:val="28"/>
-                          </w:rPr>
-                          <m:t>1</m:t>
+                          <m:t>σ+1</m:t>
                         </m:r>
                       </m:sub>
                       <m:sup>
@@ -15186,29 +15336,7 @@
                             <w:sz w:val="28"/>
                             <w:szCs w:val="28"/>
                           </w:rPr>
-                          <m:t>σ</m:t>
-                        </m:r>
-                        <m:r>
-                          <m:rPr>
-                            <m:sty m:val="p"/>
-                          </m:rPr>
-                          <w:rPr>
-                            <w:rFonts w:ascii="Cambria Math" w:hAnsi="Cambria Math"/>
-                            <w:sz w:val="28"/>
-                            <w:szCs w:val="28"/>
-                          </w:rPr>
-                          <m:t>+</m:t>
-                        </m:r>
-                        <m:r>
-                          <m:rPr>
-                            <m:sty m:val="p"/>
-                          </m:rPr>
-                          <w:rPr>
-                            <w:rFonts w:ascii="Cambria Math" w:hAnsi="Cambria Math"/>
-                            <w:sz w:val="28"/>
-                            <w:szCs w:val="28"/>
-                          </w:rPr>
-                          <m:t>1</m:t>
+                          <m:t>σ+1</m:t>
                         </m:r>
                       </m:sub>
                       <m:sup>
@@ -15336,29 +15464,7 @@
                             <w:sz w:val="28"/>
                             <w:szCs w:val="28"/>
                           </w:rPr>
-                          <m:t>σ</m:t>
-                        </m:r>
-                        <m:r>
-                          <m:rPr>
-                            <m:sty m:val="p"/>
-                          </m:rPr>
-                          <w:rPr>
-                            <w:rFonts w:ascii="Cambria Math" w:hAnsi="Cambria Math"/>
-                            <w:sz w:val="28"/>
-                            <w:szCs w:val="28"/>
-                          </w:rPr>
-                          <m:t>+</m:t>
-                        </m:r>
-                        <m:r>
-                          <m:rPr>
-                            <m:sty m:val="p"/>
-                          </m:rPr>
-                          <w:rPr>
-                            <w:rFonts w:ascii="Cambria Math" w:hAnsi="Cambria Math"/>
-                            <w:sz w:val="28"/>
-                            <w:szCs w:val="28"/>
-                          </w:rPr>
-                          <m:t>1</m:t>
+                          <m:t>σ+1</m:t>
                         </m:r>
                       </m:sub>
                       <m:sup>
@@ -15561,29 +15667,7 @@
                             <w:sz w:val="28"/>
                             <w:szCs w:val="28"/>
                           </w:rPr>
-                          <m:t>σ</m:t>
-                        </m:r>
-                        <m:r>
-                          <m:rPr>
-                            <m:sty m:val="p"/>
-                          </m:rPr>
-                          <w:rPr>
-                            <w:rFonts w:ascii="Cambria Math" w:hAnsi="Cambria Math"/>
-                            <w:sz w:val="28"/>
-                            <w:szCs w:val="28"/>
-                          </w:rPr>
-                          <m:t>-</m:t>
-                        </m:r>
-                        <m:r>
-                          <m:rPr>
-                            <m:sty m:val="p"/>
-                          </m:rPr>
-                          <w:rPr>
-                            <w:rFonts w:ascii="Cambria Math" w:hAnsi="Cambria Math"/>
-                            <w:sz w:val="28"/>
-                            <w:szCs w:val="28"/>
-                          </w:rPr>
-                          <m:t>1</m:t>
+                          <m:t>σ-1</m:t>
                         </m:r>
                       </m:sub>
                       <m:sup>
@@ -15698,29 +15782,7 @@
                             <w:sz w:val="28"/>
                             <w:szCs w:val="28"/>
                           </w:rPr>
-                          <m:t>σ</m:t>
-                        </m:r>
-                        <m:r>
-                          <m:rPr>
-                            <m:sty m:val="p"/>
-                          </m:rPr>
-                          <w:rPr>
-                            <w:rFonts w:ascii="Cambria Math" w:hAnsi="Cambria Math"/>
-                            <w:sz w:val="28"/>
-                            <w:szCs w:val="28"/>
-                          </w:rPr>
-                          <m:t>-</m:t>
-                        </m:r>
-                        <m:r>
-                          <m:rPr>
-                            <m:sty m:val="p"/>
-                          </m:rPr>
-                          <w:rPr>
-                            <w:rFonts w:ascii="Cambria Math" w:hAnsi="Cambria Math"/>
-                            <w:sz w:val="28"/>
-                            <w:szCs w:val="28"/>
-                          </w:rPr>
-                          <m:t>1</m:t>
+                          <m:t>σ-1</m:t>
                         </m:r>
                       </m:sub>
                       <m:sup>
@@ -15856,29 +15918,7 @@
                             <w:sz w:val="28"/>
                             <w:szCs w:val="28"/>
                           </w:rPr>
-                          <m:t>σ</m:t>
-                        </m:r>
-                        <m:r>
-                          <m:rPr>
-                            <m:sty m:val="p"/>
-                          </m:rPr>
-                          <w:rPr>
-                            <w:rFonts w:ascii="Cambria Math" w:hAnsi="Cambria Math"/>
-                            <w:sz w:val="28"/>
-                            <w:szCs w:val="28"/>
-                          </w:rPr>
-                          <m:t>-</m:t>
-                        </m:r>
-                        <m:r>
-                          <m:rPr>
-                            <m:sty m:val="p"/>
-                          </m:rPr>
-                          <w:rPr>
-                            <w:rFonts w:ascii="Cambria Math" w:hAnsi="Cambria Math"/>
-                            <w:sz w:val="28"/>
-                            <w:szCs w:val="28"/>
-                          </w:rPr>
-                          <m:t>1</m:t>
+                          <m:t>σ-1</m:t>
                         </m:r>
                       </m:sub>
                       <m:sup>
@@ -16073,29 +16113,7 @@
                             <w:sz w:val="28"/>
                             <w:szCs w:val="28"/>
                           </w:rPr>
-                          <m:t>τ</m:t>
-                        </m:r>
-                        <m:r>
-                          <m:rPr>
-                            <m:sty m:val="p"/>
-                          </m:rPr>
-                          <w:rPr>
-                            <w:rFonts w:ascii="Cambria Math" w:hAnsi="Cambria Math"/>
-                            <w:sz w:val="28"/>
-                            <w:szCs w:val="28"/>
-                          </w:rPr>
-                          <m:t>-</m:t>
-                        </m:r>
-                        <m:r>
-                          <m:rPr>
-                            <m:sty m:val="p"/>
-                          </m:rPr>
-                          <w:rPr>
-                            <w:rFonts w:ascii="Cambria Math" w:hAnsi="Cambria Math"/>
-                            <w:sz w:val="28"/>
-                            <w:szCs w:val="28"/>
-                          </w:rPr>
-                          <m:t>1</m:t>
+                          <m:t>τ-1</m:t>
                         </m:r>
                       </m:sub>
                       <m:sup>
@@ -16202,29 +16220,7 @@
                             <w:sz w:val="28"/>
                             <w:szCs w:val="28"/>
                           </w:rPr>
-                          <m:t>τ</m:t>
-                        </m:r>
-                        <m:r>
-                          <m:rPr>
-                            <m:sty m:val="p"/>
-                          </m:rPr>
-                          <w:rPr>
-                            <w:rFonts w:ascii="Cambria Math" w:hAnsi="Cambria Math"/>
-                            <w:sz w:val="28"/>
-                            <w:szCs w:val="28"/>
-                          </w:rPr>
-                          <m:t>-</m:t>
-                        </m:r>
-                        <m:r>
-                          <m:rPr>
-                            <m:sty m:val="p"/>
-                          </m:rPr>
-                          <w:rPr>
-                            <w:rFonts w:ascii="Cambria Math" w:hAnsi="Cambria Math"/>
-                            <w:sz w:val="28"/>
-                            <w:szCs w:val="28"/>
-                          </w:rPr>
-                          <m:t>1</m:t>
+                          <m:t>τ-1</m:t>
                         </m:r>
                       </m:sub>
                       <m:sup>
@@ -16352,29 +16348,7 @@
                             <w:sz w:val="28"/>
                             <w:szCs w:val="28"/>
                           </w:rPr>
-                          <m:t>τ</m:t>
-                        </m:r>
-                        <m:r>
-                          <m:rPr>
-                            <m:sty m:val="p"/>
-                          </m:rPr>
-                          <w:rPr>
-                            <w:rFonts w:ascii="Cambria Math" w:hAnsi="Cambria Math"/>
-                            <w:sz w:val="28"/>
-                            <w:szCs w:val="28"/>
-                          </w:rPr>
-                          <m:t>-</m:t>
-                        </m:r>
-                        <m:r>
-                          <m:rPr>
-                            <m:sty m:val="p"/>
-                          </m:rPr>
-                          <w:rPr>
-                            <w:rFonts w:ascii="Cambria Math" w:hAnsi="Cambria Math"/>
-                            <w:sz w:val="28"/>
-                            <w:szCs w:val="28"/>
-                          </w:rPr>
-                          <m:t>1</m:t>
+                          <m:t>τ-1</m:t>
                         </m:r>
                       </m:sub>
                       <m:sup>
@@ -17370,7 +17344,7 @@
       <w:pPr>
         <w:pStyle w:val="3"/>
       </w:pPr>
-      <w:bookmarkStart w:id="10" w:name="_Toc163745381"/>
+      <w:bookmarkStart w:id="10" w:name="_Toc163757940"/>
       <w:r>
         <w:t>1.</w:t>
       </w:r>
@@ -17446,7 +17420,7 @@
           <w:lang w:eastAsia="ja-JP"/>
         </w:rPr>
       </w:pPr>
-      <w:bookmarkStart w:id="11" w:name="_Toc163745382"/>
+      <w:bookmarkStart w:id="11" w:name="_Toc163757941"/>
       <w:r>
         <w:rPr>
           <w:shd w:val="clear" w:color="auto" w:fill="FFFFFF"/>
@@ -19429,7 +19403,7 @@
       <w:pPr>
         <w:pStyle w:val="1"/>
       </w:pPr>
-      <w:bookmarkStart w:id="12" w:name="_Toc163745383"/>
+      <w:bookmarkStart w:id="12" w:name="_Toc163757942"/>
       <w:r>
         <w:lastRenderedPageBreak/>
         <w:t xml:space="preserve">2. </w:t>
@@ -19700,7 +19674,7 @@
       <w:pPr>
         <w:pStyle w:val="2"/>
       </w:pPr>
-      <w:bookmarkStart w:id="13" w:name="_Toc163745384"/>
+      <w:bookmarkStart w:id="13" w:name="_Toc163757943"/>
       <w:r>
         <w:lastRenderedPageBreak/>
         <w:t xml:space="preserve">2.1. </w:t>
@@ -19958,7 +19932,23 @@
           <w:rFonts w:cs="Times New Roman"/>
           <w:szCs w:val="28"/>
         </w:rPr>
-        <w:t xml:space="preserve"> Тип влияет на то как система будет взаимодействовать с этим налогом – либо позволять пользователю выполнять для этого налога прогнозы, либо использовать этот налог </w:t>
+        <w:t xml:space="preserve"> Тип влияет на </w:t>
+      </w:r>
+      <w:proofErr w:type="gramStart"/>
+      <w:r>
+        <w:rPr>
+          <w:rFonts w:cs="Times New Roman"/>
+          <w:szCs w:val="28"/>
+        </w:rPr>
+        <w:t>то</w:t>
+      </w:r>
+      <w:proofErr w:type="gramEnd"/>
+      <w:r>
+        <w:rPr>
+          <w:rFonts w:cs="Times New Roman"/>
+          <w:szCs w:val="28"/>
+        </w:rPr>
+        <w:t xml:space="preserve"> как система будет взаимодействовать с этим налогом – либо позволять пользователю выполнять для этого налога прогнозы, либо использовать этот налог </w:t>
       </w:r>
       <w:r>
         <w:rPr>
@@ -20051,7 +20041,23 @@
           <w:rFonts w:cs="Times New Roman"/>
           <w:szCs w:val="28"/>
         </w:rPr>
-        <w:t>с помощью бэкенда, поэтому более подробно об этом будет рассказано в подглаве про бэкенд.</w:t>
+        <w:t xml:space="preserve">с помощью бэкенда, поэтому более подробно об этом будет рассказано в </w:t>
+      </w:r>
+      <w:proofErr w:type="spellStart"/>
+      <w:r>
+        <w:rPr>
+          <w:rFonts w:cs="Times New Roman"/>
+          <w:szCs w:val="28"/>
+        </w:rPr>
+        <w:t>подглаве</w:t>
+      </w:r>
+      <w:proofErr w:type="spellEnd"/>
+      <w:r>
+        <w:rPr>
+          <w:rFonts w:cs="Times New Roman"/>
+          <w:szCs w:val="28"/>
+        </w:rPr>
+        <w:t xml:space="preserve"> про бэкенд.</w:t>
       </w:r>
     </w:p>
     <w:p>
@@ -20067,7 +20073,7 @@
       <w:pPr>
         <w:pStyle w:val="2"/>
       </w:pPr>
-      <w:bookmarkStart w:id="14" w:name="_Toc163745385"/>
+      <w:bookmarkStart w:id="14" w:name="_Toc163757944"/>
       <w:r>
         <w:lastRenderedPageBreak/>
         <w:t>2.2. Проектирование и реализация бэкенда</w:t>
@@ -20440,7 +20446,7 @@
           <w:lang w:eastAsia="ja-JP"/>
         </w:rPr>
       </w:pPr>
-      <w:bookmarkStart w:id="15" w:name="_Toc163745386"/>
+      <w:bookmarkStart w:id="15" w:name="_Toc163757945"/>
       <w:r>
         <w:rPr>
           <w:lang w:eastAsia="ja-JP"/>
@@ -20524,9 +20530,11 @@
           <w:numId w:val="31"/>
         </w:numPr>
       </w:pPr>
+      <w:proofErr w:type="spellStart"/>
       <w:r>
         <w:t>Мапперы</w:t>
       </w:r>
+      <w:proofErr w:type="spellEnd"/>
     </w:p>
     <w:p>
       <w:pPr>
@@ -20681,7 +20689,15 @@
         <w:t>Сущности описывают каждую из реализованных таблиц</w:t>
       </w:r>
       <w:r>
-        <w:t xml:space="preserve"> для их использования в системе. Изменения этих сущностей отражаются соответствуют изменениям соответствующих записей в связанной таблице. Репозитории позволяют получать из таблиц данные и записывать значения нужных записей в сущности. </w:t>
+        <w:t xml:space="preserve"> для их использования в системе. Изменения этих сущностей отражаются соответствуют изменениям соответствующих записей в связанной таблице. Репозитории позволяют получать из таблиц данные и записывать значения нужных </w:t>
+      </w:r>
+      <w:proofErr w:type="gramStart"/>
+      <w:r>
+        <w:t>записей</w:t>
+      </w:r>
+      <w:proofErr w:type="gramEnd"/>
+      <w:r>
+        <w:t xml:space="preserve"> в сущности. </w:t>
       </w:r>
     </w:p>
     <w:p>
@@ -20698,8 +20714,13 @@
         <w:t>, а затем</w:t>
       </w:r>
       <w:r>
-        <w:t xml:space="preserve"> с помощью мапперов</w:t>
-      </w:r>
+        <w:t xml:space="preserve"> с помощью </w:t>
+      </w:r>
+      <w:proofErr w:type="spellStart"/>
+      <w:r>
+        <w:t>мапперов</w:t>
+      </w:r>
+      <w:proofErr w:type="spellEnd"/>
       <w:r>
         <w:t xml:space="preserve"> преобразовывают полученные данные в представления для дальнейшего использования другими слоями бэкенда. Преобразовывание в представления необходимо для того, чтобы уйти от записей таблиц и работать уже с классами </w:t>
       </w:r>
@@ -20768,7 +20789,7 @@
           <w:lang w:eastAsia="ja-JP"/>
         </w:rPr>
       </w:pPr>
-      <w:bookmarkStart w:id="16" w:name="_Toc163745387"/>
+      <w:bookmarkStart w:id="16" w:name="_Toc163757946"/>
       <w:r>
         <w:rPr>
           <w:lang w:eastAsia="ja-JP"/>
@@ -21191,6 +21212,7 @@
           <w:lang w:eastAsia="ja-JP"/>
         </w:rPr>
       </w:pPr>
+      <w:proofErr w:type="spellStart"/>
       <w:r>
         <w:rPr>
           <w:b/>
@@ -21199,6 +21221,7 @@
         </w:rPr>
         <w:t>makePrediction</w:t>
       </w:r>
+      <w:proofErr w:type="spellEnd"/>
       <w:r>
         <w:rPr>
           <w:lang w:eastAsia="ja-JP"/>
@@ -21223,6 +21246,7 @@
           <w:lang w:eastAsia="ja-JP"/>
         </w:rPr>
       </w:pPr>
+      <w:proofErr w:type="spellStart"/>
       <w:r>
         <w:rPr>
           <w:b/>
@@ -21231,6 +21255,7 @@
         </w:rPr>
         <w:t>getName</w:t>
       </w:r>
+      <w:proofErr w:type="spellEnd"/>
       <w:r>
         <w:rPr>
           <w:lang w:eastAsia="ja-JP"/>
@@ -21255,6 +21280,7 @@
           <w:lang w:eastAsia="ja-JP"/>
         </w:rPr>
       </w:pPr>
+      <w:proofErr w:type="spellStart"/>
       <w:r>
         <w:rPr>
           <w:b/>
@@ -21263,6 +21289,7 @@
         </w:rPr>
         <w:t>getParameters</w:t>
       </w:r>
+      <w:proofErr w:type="spellEnd"/>
       <w:r>
         <w:rPr>
           <w:lang w:eastAsia="ja-JP"/>
@@ -21293,6 +21320,7 @@
           <w:lang w:eastAsia="ja-JP"/>
         </w:rPr>
       </w:pPr>
+      <w:proofErr w:type="spellStart"/>
       <w:r>
         <w:rPr>
           <w:b/>
@@ -21301,6 +21329,7 @@
         </w:rPr>
         <w:t>getDescription</w:t>
       </w:r>
+      <w:proofErr w:type="spellEnd"/>
       <w:r>
         <w:rPr>
           <w:b/>
@@ -21313,7 +21342,21 @@
         <w:rPr>
           <w:lang w:eastAsia="ja-JP"/>
         </w:rPr>
-        <w:t>– позволяет получить описание алгоритма, чтобы помочь пользователю понять что именно делает алгоритм или чтобы обьяснить смысл параметров</w:t>
+        <w:t xml:space="preserve">– позволяет получить описание алгоритма, чтобы помочь пользователю понять что именно делает алгоритм или чтобы </w:t>
+      </w:r>
+      <w:proofErr w:type="spellStart"/>
+      <w:r>
+        <w:rPr>
+          <w:lang w:eastAsia="ja-JP"/>
+        </w:rPr>
+        <w:t>обьяснить</w:t>
+      </w:r>
+      <w:proofErr w:type="spellEnd"/>
+      <w:r>
+        <w:rPr>
+          <w:lang w:eastAsia="ja-JP"/>
+        </w:rPr>
+        <w:t xml:space="preserve"> смысл параметров</w:t>
       </w:r>
       <w:r>
         <w:rPr>
@@ -21333,6 +21376,7 @@
           <w:lang w:eastAsia="ja-JP"/>
         </w:rPr>
       </w:pPr>
+      <w:proofErr w:type="spellStart"/>
       <w:r>
         <w:rPr>
           <w:b/>
@@ -21341,6 +21385,7 @@
         </w:rPr>
         <w:t>getPredictionParameters</w:t>
       </w:r>
+      <w:proofErr w:type="spellEnd"/>
       <w:r>
         <w:rPr>
           <w:b/>
@@ -21651,6 +21696,7 @@
           <w:lang w:eastAsia="ja-JP"/>
         </w:rPr>
       </w:pPr>
+      <w:proofErr w:type="spellStart"/>
       <w:r>
         <w:rPr>
           <w:b/>
@@ -21659,6 +21705,7 @@
         </w:rPr>
         <w:t>getParametersNames</w:t>
       </w:r>
+      <w:proofErr w:type="spellEnd"/>
       <w:r>
         <w:rPr>
           <w:lang w:eastAsia="ja-JP"/>
@@ -21689,6 +21736,7 @@
           <w:lang w:eastAsia="ja-JP"/>
         </w:rPr>
       </w:pPr>
+      <w:proofErr w:type="spellStart"/>
       <w:r>
         <w:rPr>
           <w:b/>
@@ -21698,6 +21746,7 @@
         <w:lastRenderedPageBreak/>
         <w:t>parseParameters</w:t>
       </w:r>
+      <w:proofErr w:type="spellEnd"/>
       <w:r>
         <w:rPr>
           <w:b/>
@@ -21736,6 +21785,7 @@
           <w:lang w:eastAsia="ja-JP"/>
         </w:rPr>
       </w:pPr>
+      <w:proofErr w:type="spellStart"/>
       <w:r>
         <w:rPr>
           <w:b/>
@@ -21744,6 +21794,7 @@
         </w:rPr>
         <w:t>getParameterValues</w:t>
       </w:r>
+      <w:proofErr w:type="spellEnd"/>
       <w:r>
         <w:rPr>
           <w:b/>
@@ -21798,6 +21849,7 @@
           <w:lang w:eastAsia="ja-JP"/>
         </w:rPr>
       </w:pPr>
+      <w:proofErr w:type="spellStart"/>
       <w:r>
         <w:rPr>
           <w:b/>
@@ -21806,6 +21858,7 @@
         </w:rPr>
         <w:t>calcError</w:t>
       </w:r>
+      <w:proofErr w:type="spellEnd"/>
       <w:r>
         <w:rPr>
           <w:lang w:eastAsia="ja-JP"/>
@@ -21836,6 +21889,7 @@
           <w:lang w:eastAsia="ja-JP"/>
         </w:rPr>
       </w:pPr>
+      <w:proofErr w:type="spellStart"/>
       <w:r>
         <w:rPr>
           <w:b/>
@@ -21844,6 +21898,7 @@
         </w:rPr>
         <w:t>getName</w:t>
       </w:r>
+      <w:proofErr w:type="spellEnd"/>
       <w:r>
         <w:rPr>
           <w:b/>
@@ -21888,6 +21943,7 @@
           <w:lang w:eastAsia="ja-JP"/>
         </w:rPr>
       </w:pPr>
+      <w:proofErr w:type="spellStart"/>
       <w:r>
         <w:rPr>
           <w:b/>
@@ -21896,6 +21952,7 @@
         </w:rPr>
         <w:t>compareTo</w:t>
       </w:r>
+      <w:proofErr w:type="spellEnd"/>
       <w:r>
         <w:rPr>
           <w:b/>
@@ -21925,7 +21982,7 @@
           <w:lang w:eastAsia="ja-JP"/>
         </w:rPr>
       </w:pPr>
-      <w:bookmarkStart w:id="17" w:name="_Toc163745388"/>
+      <w:bookmarkStart w:id="17" w:name="_Toc163757947"/>
       <w:r>
         <w:rPr>
           <w:lang w:eastAsia="ja-JP"/>
@@ -21997,12 +22054,1237 @@
         <w:rPr>
           <w:lang w:eastAsia="ja-JP"/>
         </w:rPr>
-        <w:t xml:space="preserve"> Состоит из двух контроллеров, первый принимает запросы на операции с данными по налогам, второй принимает запросы на операции с прогнозами. Описание каждой из точек доступа (</w:t>
-      </w:r>
-      <w:r>
-        <w:rPr>
+        <w:t xml:space="preserve"> Состоит из двух контроллеров, первый принимает запросы на операции с данными по налогам, второй принимает запросы на операции с прогнозами. </w:t>
+      </w:r>
+      <w:r>
+        <w:rPr>
+          <w:lang w:eastAsia="ja-JP"/>
+        </w:rPr>
+        <w:t>Перечислим все доступные точки доступа, а также кратко опишем их:</w:t>
+      </w:r>
+    </w:p>
+    <w:p>
+      <w:pPr>
+        <w:pStyle w:val="a8"/>
+        <w:numPr>
+          <w:ilvl w:val="0"/>
+          <w:numId w:val="44"/>
+        </w:numPr>
+        <w:rPr>
+          <w:lang w:eastAsia="ja-JP"/>
+        </w:rPr>
+      </w:pPr>
+      <w:r>
+        <w:rPr>
+          <w:u w:val="single"/>
+          <w:lang w:eastAsia="ja-JP"/>
+        </w:rPr>
+        <w:lastRenderedPageBreak/>
+        <w:t>/</w:t>
+      </w:r>
+      <w:r>
+        <w:rPr>
+          <w:u w:val="single"/>
           <w:lang w:val="en-US" w:eastAsia="ja-JP"/>
         </w:rPr>
+        <w:t>prediction</w:t>
+      </w:r>
+      <w:r>
+        <w:rPr>
+          <w:u w:val="single"/>
+          <w:lang w:eastAsia="ja-JP"/>
+        </w:rPr>
+        <w:t>/</w:t>
+      </w:r>
+      <w:r>
+        <w:rPr>
+          <w:u w:val="single"/>
+          <w:lang w:val="en-US" w:eastAsia="ja-JP"/>
+        </w:rPr>
+        <w:t>predict</w:t>
+      </w:r>
+      <w:r>
+        <w:rPr>
+          <w:lang w:eastAsia="ja-JP"/>
+        </w:rPr>
+        <w:t xml:space="preserve"> – </w:t>
+      </w:r>
+      <w:r>
+        <w:rPr>
+          <w:lang w:eastAsia="ja-JP"/>
+        </w:rPr>
+        <w:t>выполняет</w:t>
+      </w:r>
+      <w:r>
+        <w:rPr>
+          <w:lang w:eastAsia="ja-JP"/>
+        </w:rPr>
+        <w:t xml:space="preserve"> </w:t>
+      </w:r>
+      <w:r>
+        <w:rPr>
+          <w:lang w:eastAsia="ja-JP"/>
+        </w:rPr>
+        <w:t>прогноз</w:t>
+      </w:r>
+      <w:r>
+        <w:rPr>
+          <w:lang w:eastAsia="ja-JP"/>
+        </w:rPr>
+        <w:t xml:space="preserve"> </w:t>
+      </w:r>
+      <w:r>
+        <w:rPr>
+          <w:lang w:eastAsia="ja-JP"/>
+        </w:rPr>
+        <w:t>для выбранного налога с использованием выбранного алгоритма и необходимых параметров</w:t>
+      </w:r>
+      <w:r>
+        <w:rPr>
+          <w:lang w:eastAsia="ja-JP"/>
+        </w:rPr>
+        <w:t>;</w:t>
+      </w:r>
+    </w:p>
+    <w:p>
+      <w:pPr>
+        <w:pStyle w:val="a8"/>
+        <w:numPr>
+          <w:ilvl w:val="0"/>
+          <w:numId w:val="44"/>
+        </w:numPr>
+        <w:rPr>
+          <w:lang w:eastAsia="ja-JP"/>
+        </w:rPr>
+      </w:pPr>
+      <w:r>
+        <w:rPr>
+          <w:u w:val="single"/>
+          <w:lang w:eastAsia="ja-JP"/>
+        </w:rPr>
+        <w:t>/</w:t>
+      </w:r>
+      <w:r>
+        <w:rPr>
+          <w:u w:val="single"/>
+          <w:lang w:val="en-US" w:eastAsia="ja-JP"/>
+        </w:rPr>
+        <w:t>prediction</w:t>
+      </w:r>
+      <w:r>
+        <w:rPr>
+          <w:u w:val="single"/>
+          <w:lang w:eastAsia="ja-JP"/>
+        </w:rPr>
+        <w:t>/</w:t>
+      </w:r>
+      <w:r>
+        <w:rPr>
+          <w:u w:val="single"/>
+          <w:lang w:val="en-US" w:eastAsia="ja-JP"/>
+        </w:rPr>
+        <w:t>predicts</w:t>
+      </w:r>
+      <w:r>
+        <w:rPr>
+          <w:u w:val="single"/>
+          <w:lang w:eastAsia="ja-JP"/>
+        </w:rPr>
+        <w:t>/</w:t>
+      </w:r>
+      <w:r>
+        <w:rPr>
+          <w:u w:val="single"/>
+          <w:lang w:val="en-US" w:eastAsia="ja-JP"/>
+        </w:rPr>
+        <w:t>get</w:t>
+      </w:r>
+      <w:r>
+        <w:rPr>
+          <w:lang w:eastAsia="ja-JP"/>
+        </w:rPr>
+        <w:t xml:space="preserve"> – </w:t>
+      </w:r>
+      <w:r>
+        <w:rPr>
+          <w:lang w:eastAsia="ja-JP"/>
+        </w:rPr>
+        <w:t>возвращает</w:t>
+      </w:r>
+      <w:r>
+        <w:rPr>
+          <w:lang w:eastAsia="ja-JP"/>
+        </w:rPr>
+        <w:t xml:space="preserve"> </w:t>
+      </w:r>
+      <w:r>
+        <w:rPr>
+          <w:lang w:eastAsia="ja-JP"/>
+        </w:rPr>
+        <w:t>все</w:t>
+      </w:r>
+      <w:r>
+        <w:rPr>
+          <w:lang w:eastAsia="ja-JP"/>
+        </w:rPr>
+        <w:t xml:space="preserve"> </w:t>
+      </w:r>
+      <w:r>
+        <w:rPr>
+          <w:lang w:eastAsia="ja-JP"/>
+        </w:rPr>
+        <w:t>прогнозы</w:t>
+      </w:r>
+      <w:r>
+        <w:rPr>
+          <w:lang w:eastAsia="ja-JP"/>
+        </w:rPr>
+        <w:t xml:space="preserve"> </w:t>
+      </w:r>
+      <w:r>
+        <w:rPr>
+          <w:lang w:eastAsia="ja-JP"/>
+        </w:rPr>
+        <w:t>для указанного налога</w:t>
+      </w:r>
+      <w:r>
+        <w:rPr>
+          <w:lang w:eastAsia="ja-JP"/>
+        </w:rPr>
+        <w:t>;</w:t>
+      </w:r>
+    </w:p>
+    <w:p>
+      <w:pPr>
+        <w:pStyle w:val="a8"/>
+        <w:numPr>
+          <w:ilvl w:val="0"/>
+          <w:numId w:val="44"/>
+        </w:numPr>
+        <w:rPr>
+          <w:lang w:eastAsia="ja-JP"/>
+        </w:rPr>
+      </w:pPr>
+      <w:r>
+        <w:rPr>
+          <w:u w:val="single"/>
+          <w:lang w:eastAsia="ja-JP"/>
+        </w:rPr>
+        <w:t>/</w:t>
+      </w:r>
+      <w:r>
+        <w:rPr>
+          <w:u w:val="single"/>
+          <w:lang w:val="en-US" w:eastAsia="ja-JP"/>
+        </w:rPr>
+        <w:t>prediction</w:t>
+      </w:r>
+      <w:r>
+        <w:rPr>
+          <w:u w:val="single"/>
+          <w:lang w:eastAsia="ja-JP"/>
+        </w:rPr>
+        <w:t>/</w:t>
+      </w:r>
+      <w:r>
+        <w:rPr>
+          <w:u w:val="single"/>
+          <w:lang w:val="en-US" w:eastAsia="ja-JP"/>
+        </w:rPr>
+        <w:t>algorithms</w:t>
+      </w:r>
+      <w:r>
+        <w:rPr>
+          <w:lang w:eastAsia="ja-JP"/>
+        </w:rPr>
+        <w:t xml:space="preserve"> </w:t>
+      </w:r>
+      <w:r>
+        <w:rPr>
+          <w:lang w:eastAsia="ja-JP"/>
+        </w:rPr>
+        <w:t>–</w:t>
+      </w:r>
+      <w:r>
+        <w:rPr>
+          <w:lang w:eastAsia="ja-JP"/>
+        </w:rPr>
+        <w:t xml:space="preserve"> </w:t>
+      </w:r>
+      <w:r>
+        <w:rPr>
+          <w:lang w:eastAsia="ja-JP"/>
+        </w:rPr>
+        <w:t>возвращает список реализованных алгоритмов с описанием и списком необходимых параметров</w:t>
+      </w:r>
+      <w:r>
+        <w:rPr>
+          <w:lang w:eastAsia="ja-JP"/>
+        </w:rPr>
+        <w:t>;</w:t>
+      </w:r>
+    </w:p>
+    <w:p>
+      <w:pPr>
+        <w:pStyle w:val="a8"/>
+        <w:numPr>
+          <w:ilvl w:val="0"/>
+          <w:numId w:val="44"/>
+        </w:numPr>
+        <w:rPr>
+          <w:lang w:eastAsia="ja-JP"/>
+        </w:rPr>
+      </w:pPr>
+      <w:r>
+        <w:rPr>
+          <w:u w:val="single"/>
+          <w:lang w:eastAsia="ja-JP"/>
+        </w:rPr>
+        <w:t>/</w:t>
+      </w:r>
+      <w:r>
+        <w:rPr>
+          <w:u w:val="single"/>
+          <w:lang w:val="en-US" w:eastAsia="ja-JP"/>
+        </w:rPr>
+        <w:t>prediction</w:t>
+      </w:r>
+      <w:r>
+        <w:rPr>
+          <w:u w:val="single"/>
+          <w:lang w:eastAsia="ja-JP"/>
+        </w:rPr>
+        <w:t>/</w:t>
+      </w:r>
+      <w:r>
+        <w:rPr>
+          <w:u w:val="single"/>
+          <w:lang w:val="en-US" w:eastAsia="ja-JP"/>
+        </w:rPr>
+        <w:t>confirm</w:t>
+      </w:r>
+      <w:r>
+        <w:rPr>
+          <w:lang w:eastAsia="ja-JP"/>
+        </w:rPr>
+        <w:t xml:space="preserve"> – </w:t>
+      </w:r>
+      <w:r>
+        <w:rPr>
+          <w:lang w:eastAsia="ja-JP"/>
+        </w:rPr>
+        <w:t>используется для подтверждения</w:t>
+      </w:r>
+      <w:r>
+        <w:rPr>
+          <w:lang w:eastAsia="ja-JP"/>
+        </w:rPr>
+        <w:t xml:space="preserve"> или отклонения прогноза</w:t>
+      </w:r>
+      <w:r>
+        <w:rPr>
+          <w:lang w:eastAsia="ja-JP"/>
+        </w:rPr>
+        <w:t>;</w:t>
+      </w:r>
+    </w:p>
+    <w:p>
+      <w:pPr>
+        <w:pStyle w:val="a8"/>
+        <w:numPr>
+          <w:ilvl w:val="0"/>
+          <w:numId w:val="44"/>
+        </w:numPr>
+        <w:rPr>
+          <w:lang w:eastAsia="ja-JP"/>
+        </w:rPr>
+      </w:pPr>
+      <w:r>
+        <w:rPr>
+          <w:u w:val="single"/>
+          <w:lang w:eastAsia="ja-JP"/>
+        </w:rPr>
+        <w:t>/</w:t>
+      </w:r>
+      <w:r>
+        <w:rPr>
+          <w:u w:val="single"/>
+          <w:lang w:val="en-US" w:eastAsia="ja-JP"/>
+        </w:rPr>
+        <w:t>taxes</w:t>
+      </w:r>
+      <w:r>
+        <w:rPr>
+          <w:u w:val="single"/>
+          <w:lang w:eastAsia="ja-JP"/>
+        </w:rPr>
+        <w:t>/</w:t>
+      </w:r>
+      <w:r>
+        <w:rPr>
+          <w:u w:val="single"/>
+          <w:lang w:val="en-US" w:eastAsia="ja-JP"/>
+        </w:rPr>
+        <w:t>values</w:t>
+      </w:r>
+      <w:r>
+        <w:rPr>
+          <w:lang w:eastAsia="ja-JP"/>
+        </w:rPr>
+        <w:t xml:space="preserve"> </w:t>
+      </w:r>
+      <w:r>
+        <w:rPr>
+          <w:lang w:eastAsia="ja-JP"/>
+        </w:rPr>
+        <w:t>–</w:t>
+      </w:r>
+      <w:r>
+        <w:rPr>
+          <w:lang w:eastAsia="ja-JP"/>
+        </w:rPr>
+        <w:t xml:space="preserve"> </w:t>
+      </w:r>
+      <w:r>
+        <w:rPr>
+          <w:lang w:eastAsia="ja-JP"/>
+        </w:rPr>
+        <w:t>позволяет получить список значений для налога или фактора</w:t>
+      </w:r>
+      <w:r>
+        <w:rPr>
+          <w:lang w:eastAsia="ja-JP"/>
+        </w:rPr>
+        <w:t>;</w:t>
+      </w:r>
+    </w:p>
+    <w:p>
+      <w:pPr>
+        <w:pStyle w:val="a8"/>
+        <w:numPr>
+          <w:ilvl w:val="0"/>
+          <w:numId w:val="44"/>
+        </w:numPr>
+        <w:rPr>
+          <w:lang w:eastAsia="ja-JP"/>
+        </w:rPr>
+      </w:pPr>
+      <w:r>
+        <w:rPr>
+          <w:u w:val="single"/>
+          <w:lang w:eastAsia="ja-JP"/>
+        </w:rPr>
+        <w:t>/</w:t>
+      </w:r>
+      <w:r>
+        <w:rPr>
+          <w:u w:val="single"/>
+          <w:lang w:val="en-US" w:eastAsia="ja-JP"/>
+        </w:rPr>
+        <w:t>taxes</w:t>
+      </w:r>
+      <w:r>
+        <w:rPr>
+          <w:u w:val="single"/>
+          <w:lang w:eastAsia="ja-JP"/>
+        </w:rPr>
+        <w:t>/</w:t>
+      </w:r>
+      <w:r>
+        <w:rPr>
+          <w:u w:val="single"/>
+          <w:lang w:val="en-US" w:eastAsia="ja-JP"/>
+        </w:rPr>
+        <w:t>tax</w:t>
+      </w:r>
+      <w:r>
+        <w:rPr>
+          <w:u w:val="single"/>
+          <w:lang w:eastAsia="ja-JP"/>
+        </w:rPr>
+        <w:t>/</w:t>
+      </w:r>
+      <w:r>
+        <w:rPr>
+          <w:u w:val="single"/>
+          <w:lang w:val="en-US" w:eastAsia="ja-JP"/>
+        </w:rPr>
+        <w:t>names</w:t>
+      </w:r>
+      <w:r>
+        <w:rPr>
+          <w:lang w:eastAsia="ja-JP"/>
+        </w:rPr>
+        <w:t xml:space="preserve"> –</w:t>
+      </w:r>
+      <w:r>
+        <w:rPr>
+          <w:lang w:eastAsia="ja-JP"/>
+        </w:rPr>
+        <w:t xml:space="preserve"> позволяет получить список налогов</w:t>
+      </w:r>
+      <w:r>
+        <w:rPr>
+          <w:lang w:eastAsia="ja-JP"/>
+        </w:rPr>
+        <w:t>;</w:t>
+      </w:r>
+    </w:p>
+    <w:p>
+      <w:pPr>
+        <w:pStyle w:val="a8"/>
+        <w:numPr>
+          <w:ilvl w:val="0"/>
+          <w:numId w:val="44"/>
+        </w:numPr>
+        <w:rPr>
+          <w:lang w:eastAsia="ja-JP"/>
+        </w:rPr>
+      </w:pPr>
+      <w:r>
+        <w:rPr>
+          <w:u w:val="single"/>
+          <w:lang w:eastAsia="ja-JP"/>
+        </w:rPr>
+        <w:t>/</w:t>
+      </w:r>
+      <w:r>
+        <w:rPr>
+          <w:u w:val="single"/>
+          <w:lang w:val="en-US" w:eastAsia="ja-JP"/>
+        </w:rPr>
+        <w:t>taxes</w:t>
+      </w:r>
+      <w:r>
+        <w:rPr>
+          <w:u w:val="single"/>
+          <w:lang w:eastAsia="ja-JP"/>
+        </w:rPr>
+        <w:t>/</w:t>
+      </w:r>
+      <w:r>
+        <w:rPr>
+          <w:u w:val="single"/>
+          <w:lang w:val="en-US" w:eastAsia="ja-JP"/>
+        </w:rPr>
+        <w:t>factor</w:t>
+      </w:r>
+      <w:r>
+        <w:rPr>
+          <w:u w:val="single"/>
+          <w:lang w:eastAsia="ja-JP"/>
+        </w:rPr>
+        <w:t>/</w:t>
+      </w:r>
+      <w:r>
+        <w:rPr>
+          <w:u w:val="single"/>
+          <w:lang w:val="en-US" w:eastAsia="ja-JP"/>
+        </w:rPr>
+        <w:t>names</w:t>
+      </w:r>
+      <w:r>
+        <w:rPr>
+          <w:lang w:eastAsia="ja-JP"/>
+        </w:rPr>
+        <w:t xml:space="preserve"> </w:t>
+      </w:r>
+      <w:r>
+        <w:rPr>
+          <w:lang w:eastAsia="ja-JP"/>
+        </w:rPr>
+        <w:t xml:space="preserve">– </w:t>
+      </w:r>
+      <w:r>
+        <w:rPr>
+          <w:lang w:eastAsia="ja-JP"/>
+        </w:rPr>
+        <w:t>позволяет</w:t>
+      </w:r>
+      <w:r>
+        <w:rPr>
+          <w:lang w:eastAsia="ja-JP"/>
+        </w:rPr>
+        <w:t xml:space="preserve"> </w:t>
+      </w:r>
+      <w:r>
+        <w:rPr>
+          <w:lang w:eastAsia="ja-JP"/>
+        </w:rPr>
+        <w:t>получить список факторов</w:t>
+      </w:r>
+      <w:r>
+        <w:rPr>
+          <w:lang w:eastAsia="ja-JP"/>
+        </w:rPr>
+        <w:t>;</w:t>
+      </w:r>
+    </w:p>
+    <w:p>
+      <w:pPr>
+        <w:pStyle w:val="a8"/>
+        <w:numPr>
+          <w:ilvl w:val="0"/>
+          <w:numId w:val="44"/>
+        </w:numPr>
+        <w:rPr>
+          <w:lang w:eastAsia="ja-JP"/>
+        </w:rPr>
+      </w:pPr>
+      <w:r>
+        <w:rPr>
+          <w:u w:val="single"/>
+          <w:lang w:eastAsia="ja-JP"/>
+        </w:rPr>
+        <w:t>/</w:t>
+      </w:r>
+      <w:r>
+        <w:rPr>
+          <w:u w:val="single"/>
+          <w:lang w:val="en-US" w:eastAsia="ja-JP"/>
+        </w:rPr>
+        <w:t>taxes</w:t>
+      </w:r>
+      <w:r>
+        <w:rPr>
+          <w:u w:val="single"/>
+          <w:lang w:eastAsia="ja-JP"/>
+        </w:rPr>
+        <w:t>/</w:t>
+      </w:r>
+      <w:r>
+        <w:rPr>
+          <w:u w:val="single"/>
+          <w:lang w:val="en-US" w:eastAsia="ja-JP"/>
+        </w:rPr>
+        <w:t>tax</w:t>
+      </w:r>
+      <w:r>
+        <w:rPr>
+          <w:u w:val="single"/>
+          <w:lang w:eastAsia="ja-JP"/>
+        </w:rPr>
+        <w:t>/</w:t>
+      </w:r>
+      <w:r>
+        <w:rPr>
+          <w:u w:val="single"/>
+          <w:lang w:val="en-US" w:eastAsia="ja-JP"/>
+        </w:rPr>
+        <w:t>factors</w:t>
+      </w:r>
+      <w:r>
+        <w:rPr>
+          <w:lang w:eastAsia="ja-JP"/>
+        </w:rPr>
+        <w:t xml:space="preserve"> </w:t>
+      </w:r>
+      <w:r>
+        <w:rPr>
+          <w:lang w:eastAsia="ja-JP"/>
+        </w:rPr>
+        <w:t xml:space="preserve">– </w:t>
+      </w:r>
+      <w:r>
+        <w:rPr>
+          <w:lang w:eastAsia="ja-JP"/>
+        </w:rPr>
+        <w:t>позволяет</w:t>
+      </w:r>
+      <w:r>
+        <w:rPr>
+          <w:lang w:eastAsia="ja-JP"/>
+        </w:rPr>
+        <w:t xml:space="preserve"> </w:t>
+      </w:r>
+      <w:r>
+        <w:rPr>
+          <w:lang w:eastAsia="ja-JP"/>
+        </w:rPr>
+        <w:t>получить список факторов, связанных с указанным налогом</w:t>
+      </w:r>
+      <w:r>
+        <w:rPr>
+          <w:lang w:eastAsia="ja-JP"/>
+        </w:rPr>
+        <w:t>;</w:t>
+      </w:r>
+    </w:p>
+    <w:p>
+      <w:pPr>
+        <w:pStyle w:val="a8"/>
+        <w:numPr>
+          <w:ilvl w:val="0"/>
+          <w:numId w:val="44"/>
+        </w:numPr>
+        <w:rPr>
+          <w:lang w:eastAsia="ja-JP"/>
+        </w:rPr>
+      </w:pPr>
+      <w:r>
+        <w:rPr>
+          <w:u w:val="single"/>
+          <w:lang w:eastAsia="ja-JP"/>
+        </w:rPr>
+        <w:t>/</w:t>
+      </w:r>
+      <w:r>
+        <w:rPr>
+          <w:u w:val="single"/>
+          <w:lang w:val="en-US" w:eastAsia="ja-JP"/>
+        </w:rPr>
+        <w:t>taxes</w:t>
+      </w:r>
+      <w:r>
+        <w:rPr>
+          <w:u w:val="single"/>
+          <w:lang w:eastAsia="ja-JP"/>
+        </w:rPr>
+        <w:t>/</w:t>
+      </w:r>
+      <w:r>
+        <w:rPr>
+          <w:u w:val="single"/>
+          <w:lang w:val="en-US" w:eastAsia="ja-JP"/>
+        </w:rPr>
+        <w:t>save</w:t>
+      </w:r>
+      <w:r>
+        <w:rPr>
+          <w:lang w:eastAsia="ja-JP"/>
+        </w:rPr>
+        <w:t xml:space="preserve"> </w:t>
+      </w:r>
+      <w:r>
+        <w:rPr>
+          <w:lang w:eastAsia="ja-JP"/>
+        </w:rPr>
+        <w:t>–</w:t>
+      </w:r>
+      <w:r>
+        <w:rPr>
+          <w:lang w:eastAsia="ja-JP"/>
+        </w:rPr>
+        <w:t xml:space="preserve"> </w:t>
+      </w:r>
+      <w:r>
+        <w:rPr>
+          <w:lang w:eastAsia="ja-JP"/>
+        </w:rPr>
+        <w:t>позволяет сохранить изменение данных по налогу или фактору</w:t>
+      </w:r>
+      <w:r>
+        <w:rPr>
+          <w:lang w:eastAsia="ja-JP"/>
+        </w:rPr>
+        <w:t>;</w:t>
+      </w:r>
+    </w:p>
+    <w:p>
+      <w:pPr>
+        <w:pStyle w:val="a8"/>
+        <w:numPr>
+          <w:ilvl w:val="0"/>
+          <w:numId w:val="44"/>
+        </w:numPr>
+        <w:rPr>
+          <w:lang w:eastAsia="ja-JP"/>
+        </w:rPr>
+      </w:pPr>
+      <w:r>
+        <w:rPr>
+          <w:u w:val="single"/>
+          <w:lang w:eastAsia="ja-JP"/>
+        </w:rPr>
+        <w:t>/</w:t>
+      </w:r>
+      <w:r>
+        <w:rPr>
+          <w:u w:val="single"/>
+          <w:lang w:val="en-US" w:eastAsia="ja-JP"/>
+        </w:rPr>
+        <w:t>taxes</w:t>
+      </w:r>
+      <w:r>
+        <w:rPr>
+          <w:u w:val="single"/>
+          <w:lang w:eastAsia="ja-JP"/>
+        </w:rPr>
+        <w:t>/</w:t>
+      </w:r>
+      <w:r>
+        <w:rPr>
+          <w:u w:val="single"/>
+          <w:lang w:val="en-US" w:eastAsia="ja-JP"/>
+        </w:rPr>
+        <w:t>tax</w:t>
+      </w:r>
+      <w:r>
+        <w:rPr>
+          <w:u w:val="single"/>
+          <w:lang w:eastAsia="ja-JP"/>
+        </w:rPr>
+        <w:t>/</w:t>
+      </w:r>
+      <w:r>
+        <w:rPr>
+          <w:u w:val="single"/>
+          <w:lang w:val="en-US" w:eastAsia="ja-JP"/>
+        </w:rPr>
+        <w:t>factor</w:t>
+      </w:r>
+      <w:r>
+        <w:rPr>
+          <w:u w:val="single"/>
+          <w:lang w:eastAsia="ja-JP"/>
+        </w:rPr>
+        <w:t>/</w:t>
+      </w:r>
+      <w:r>
+        <w:rPr>
+          <w:u w:val="single"/>
+          <w:lang w:val="en-US" w:eastAsia="ja-JP"/>
+        </w:rPr>
+        <w:t>add</w:t>
+      </w:r>
+      <w:r>
+        <w:rPr>
+          <w:lang w:eastAsia="ja-JP"/>
+        </w:rPr>
+        <w:t xml:space="preserve"> </w:t>
+      </w:r>
+      <w:r>
+        <w:rPr>
+          <w:lang w:eastAsia="ja-JP"/>
+        </w:rPr>
+        <w:t xml:space="preserve">– </w:t>
+      </w:r>
+      <w:r>
+        <w:rPr>
+          <w:lang w:eastAsia="ja-JP"/>
+        </w:rPr>
+        <w:t xml:space="preserve">позволяет </w:t>
+      </w:r>
+      <w:r>
+        <w:rPr>
+          <w:lang w:eastAsia="ja-JP"/>
+        </w:rPr>
+        <w:t>добав</w:t>
+      </w:r>
+      <w:r>
+        <w:rPr>
+          <w:lang w:eastAsia="ja-JP"/>
+        </w:rPr>
+        <w:t>ить</w:t>
+      </w:r>
+      <w:r>
+        <w:rPr>
+          <w:lang w:eastAsia="ja-JP"/>
+        </w:rPr>
+        <w:t xml:space="preserve"> </w:t>
+      </w:r>
+      <w:r>
+        <w:rPr>
+          <w:lang w:eastAsia="ja-JP"/>
+        </w:rPr>
+        <w:t>связь</w:t>
+      </w:r>
+      <w:r>
+        <w:rPr>
+          <w:lang w:eastAsia="ja-JP"/>
+        </w:rPr>
+        <w:t xml:space="preserve"> </w:t>
+      </w:r>
+      <w:r>
+        <w:rPr>
+          <w:lang w:eastAsia="ja-JP"/>
+        </w:rPr>
+        <w:t>налога с фактором</w:t>
+      </w:r>
+      <w:r>
+        <w:rPr>
+          <w:lang w:eastAsia="ja-JP"/>
+        </w:rPr>
+        <w:t>;</w:t>
+      </w:r>
+    </w:p>
+    <w:p>
+      <w:pPr>
+        <w:pStyle w:val="a8"/>
+        <w:numPr>
+          <w:ilvl w:val="0"/>
+          <w:numId w:val="44"/>
+        </w:numPr>
+        <w:rPr>
+          <w:lang w:eastAsia="ja-JP"/>
+        </w:rPr>
+      </w:pPr>
+      <w:r>
+        <w:rPr>
+          <w:u w:val="single"/>
+          <w:lang w:eastAsia="ja-JP"/>
+        </w:rPr>
+        <w:t>/</w:t>
+      </w:r>
+      <w:r>
+        <w:rPr>
+          <w:u w:val="single"/>
+          <w:lang w:val="en-US" w:eastAsia="ja-JP"/>
+        </w:rPr>
+        <w:t>taxes</w:t>
+      </w:r>
+      <w:r>
+        <w:rPr>
+          <w:u w:val="single"/>
+          <w:lang w:eastAsia="ja-JP"/>
+        </w:rPr>
+        <w:t>/</w:t>
+      </w:r>
+      <w:r>
+        <w:rPr>
+          <w:u w:val="single"/>
+          <w:lang w:val="en-US" w:eastAsia="ja-JP"/>
+        </w:rPr>
+        <w:t>tax</w:t>
+      </w:r>
+      <w:r>
+        <w:rPr>
+          <w:u w:val="single"/>
+          <w:lang w:eastAsia="ja-JP"/>
+        </w:rPr>
+        <w:t>/</w:t>
+      </w:r>
+      <w:r>
+        <w:rPr>
+          <w:u w:val="single"/>
+          <w:lang w:val="en-US" w:eastAsia="ja-JP"/>
+        </w:rPr>
+        <w:t>add</w:t>
+      </w:r>
+      <w:r>
+        <w:rPr>
+          <w:lang w:eastAsia="ja-JP"/>
+        </w:rPr>
+        <w:t xml:space="preserve"> </w:t>
+      </w:r>
+      <w:r>
+        <w:rPr>
+          <w:lang w:eastAsia="ja-JP"/>
+        </w:rPr>
+        <w:t>–</w:t>
+      </w:r>
+      <w:r>
+        <w:rPr>
+          <w:lang w:eastAsia="ja-JP"/>
+        </w:rPr>
+        <w:t xml:space="preserve"> </w:t>
+      </w:r>
+      <w:r>
+        <w:rPr>
+          <w:lang w:eastAsia="ja-JP"/>
+        </w:rPr>
+        <w:t>позволяет добавить новые данные по налогу или фактору</w:t>
+      </w:r>
+      <w:r>
+        <w:rPr>
+          <w:lang w:eastAsia="ja-JP"/>
+        </w:rPr>
+        <w:t>;</w:t>
+      </w:r>
+    </w:p>
+    <w:p>
+      <w:pPr>
+        <w:pStyle w:val="a8"/>
+        <w:numPr>
+          <w:ilvl w:val="0"/>
+          <w:numId w:val="44"/>
+        </w:numPr>
+        <w:rPr>
+          <w:lang w:eastAsia="ja-JP"/>
+        </w:rPr>
+      </w:pPr>
+      <w:r>
+        <w:rPr>
+          <w:u w:val="single"/>
+          <w:lang w:eastAsia="ja-JP"/>
+        </w:rPr>
+        <w:t>/</w:t>
+      </w:r>
+      <w:r>
+        <w:rPr>
+          <w:u w:val="single"/>
+          <w:lang w:val="en-US" w:eastAsia="ja-JP"/>
+        </w:rPr>
+        <w:t>taxes</w:t>
+      </w:r>
+      <w:r>
+        <w:rPr>
+          <w:u w:val="single"/>
+          <w:lang w:eastAsia="ja-JP"/>
+        </w:rPr>
+        <w:t>/</w:t>
+      </w:r>
+      <w:r>
+        <w:rPr>
+          <w:u w:val="single"/>
+          <w:lang w:val="en-US" w:eastAsia="ja-JP"/>
+        </w:rPr>
+        <w:t>add</w:t>
+      </w:r>
+      <w:r>
+        <w:rPr>
+          <w:u w:val="single"/>
+          <w:lang w:eastAsia="ja-JP"/>
+        </w:rPr>
+        <w:t>/</w:t>
+      </w:r>
+      <w:r>
+        <w:rPr>
+          <w:u w:val="single"/>
+          <w:lang w:val="en-US" w:eastAsia="ja-JP"/>
+        </w:rPr>
+        <w:t>file</w:t>
+      </w:r>
+      <w:r>
+        <w:rPr>
+          <w:lang w:eastAsia="ja-JP"/>
+        </w:rPr>
+        <w:t xml:space="preserve"> – </w:t>
+      </w:r>
+      <w:r>
+        <w:rPr>
+          <w:lang w:eastAsia="ja-JP"/>
+        </w:rPr>
+        <w:t>позволяет</w:t>
+      </w:r>
+      <w:r>
+        <w:rPr>
+          <w:lang w:eastAsia="ja-JP"/>
+        </w:rPr>
+        <w:t xml:space="preserve"> </w:t>
+      </w:r>
+      <w:r>
+        <w:rPr>
+          <w:lang w:eastAsia="ja-JP"/>
+        </w:rPr>
+        <w:t xml:space="preserve">добавить новые данные по налогу или фактору с помощью переданного файла в формате </w:t>
+      </w:r>
+      <w:r>
+        <w:rPr>
+          <w:lang w:eastAsia="ja-JP"/>
+        </w:rPr>
+        <w:t>.</w:t>
+      </w:r>
+      <w:r>
+        <w:rPr>
+          <w:lang w:val="en-US" w:eastAsia="ja-JP"/>
+        </w:rPr>
+        <w:t>csv</w:t>
+      </w:r>
+      <w:r>
+        <w:rPr>
+          <w:lang w:eastAsia="ja-JP"/>
+        </w:rPr>
+        <w:t>;</w:t>
+      </w:r>
+    </w:p>
+    <w:p>
+      <w:pPr>
+        <w:pStyle w:val="a8"/>
+        <w:numPr>
+          <w:ilvl w:val="0"/>
+          <w:numId w:val="44"/>
+        </w:numPr>
+        <w:rPr>
+          <w:lang w:eastAsia="ja-JP"/>
+        </w:rPr>
+      </w:pPr>
+      <w:r>
+        <w:rPr>
+          <w:u w:val="single"/>
+          <w:lang w:eastAsia="ja-JP"/>
+        </w:rPr>
+        <w:t>/</w:t>
+      </w:r>
+      <w:r>
+        <w:rPr>
+          <w:u w:val="single"/>
+          <w:lang w:val="en-US" w:eastAsia="ja-JP"/>
+        </w:rPr>
+        <w:t>taxes</w:t>
+      </w:r>
+      <w:r>
+        <w:rPr>
+          <w:u w:val="single"/>
+          <w:lang w:eastAsia="ja-JP"/>
+        </w:rPr>
+        <w:t>/</w:t>
+      </w:r>
+      <w:r>
+        <w:rPr>
+          <w:u w:val="single"/>
+          <w:lang w:val="en-US" w:eastAsia="ja-JP"/>
+        </w:rPr>
+        <w:t>delete</w:t>
+      </w:r>
+      <w:r>
+        <w:rPr>
+          <w:lang w:eastAsia="ja-JP"/>
+        </w:rPr>
+        <w:t xml:space="preserve"> </w:t>
+      </w:r>
+      <w:r>
+        <w:rPr>
+          <w:lang w:eastAsia="ja-JP"/>
+        </w:rPr>
+        <w:t>–</w:t>
+      </w:r>
+      <w:r>
+        <w:rPr>
+          <w:lang w:eastAsia="ja-JP"/>
+        </w:rPr>
+        <w:t xml:space="preserve"> </w:t>
+      </w:r>
+      <w:r>
+        <w:rPr>
+          <w:lang w:eastAsia="ja-JP"/>
+        </w:rPr>
+        <w:t>позволяет удалить данные по налогу или фактору</w:t>
+      </w:r>
+      <w:r>
+        <w:rPr>
+          <w:lang w:eastAsia="ja-JP"/>
+        </w:rPr>
+        <w:t>;</w:t>
+      </w:r>
+    </w:p>
+    <w:p>
+      <w:pPr>
+        <w:pStyle w:val="a8"/>
+        <w:numPr>
+          <w:ilvl w:val="0"/>
+          <w:numId w:val="44"/>
+        </w:numPr>
+        <w:rPr>
+          <w:lang w:eastAsia="ja-JP"/>
+        </w:rPr>
+      </w:pPr>
+      <w:r>
+        <w:rPr>
+          <w:u w:val="single"/>
+          <w:lang w:eastAsia="ja-JP"/>
+        </w:rPr>
+        <w:t>/</w:t>
+      </w:r>
+      <w:r>
+        <w:rPr>
+          <w:u w:val="single"/>
+          <w:lang w:val="en-US" w:eastAsia="ja-JP"/>
+        </w:rPr>
+        <w:t>taxes</w:t>
+      </w:r>
+      <w:r>
+        <w:rPr>
+          <w:u w:val="single"/>
+          <w:lang w:eastAsia="ja-JP"/>
+        </w:rPr>
+        <w:t>/</w:t>
+      </w:r>
+      <w:r>
+        <w:rPr>
+          <w:u w:val="single"/>
+          <w:lang w:val="en-US" w:eastAsia="ja-JP"/>
+        </w:rPr>
+        <w:t>tax</w:t>
+      </w:r>
+      <w:r>
+        <w:rPr>
+          <w:u w:val="single"/>
+          <w:lang w:eastAsia="ja-JP"/>
+        </w:rPr>
+        <w:t>/</w:t>
+      </w:r>
+      <w:r>
+        <w:rPr>
+          <w:u w:val="single"/>
+          <w:lang w:val="en-US" w:eastAsia="ja-JP"/>
+        </w:rPr>
+        <w:t>factor</w:t>
+      </w:r>
+      <w:r>
+        <w:rPr>
+          <w:u w:val="single"/>
+          <w:lang w:eastAsia="ja-JP"/>
+        </w:rPr>
+        <w:t>/</w:t>
+      </w:r>
+      <w:r>
+        <w:rPr>
+          <w:u w:val="single"/>
+          <w:lang w:val="en-US" w:eastAsia="ja-JP"/>
+        </w:rPr>
+        <w:t>delete</w:t>
+      </w:r>
+      <w:r>
+        <w:rPr>
+          <w:lang w:eastAsia="ja-JP"/>
+        </w:rPr>
+        <w:t xml:space="preserve"> – </w:t>
+      </w:r>
+      <w:r>
+        <w:rPr>
+          <w:lang w:eastAsia="ja-JP"/>
+        </w:rPr>
+        <w:t>позволяет</w:t>
+      </w:r>
+      <w:r>
+        <w:rPr>
+          <w:lang w:eastAsia="ja-JP"/>
+        </w:rPr>
+        <w:t xml:space="preserve"> </w:t>
+      </w:r>
+      <w:r>
+        <w:rPr>
+          <w:lang w:eastAsia="ja-JP"/>
+        </w:rPr>
+        <w:t>удалить</w:t>
+      </w:r>
+      <w:r>
+        <w:rPr>
+          <w:lang w:eastAsia="ja-JP"/>
+        </w:rPr>
+        <w:t xml:space="preserve"> </w:t>
+      </w:r>
+      <w:r>
+        <w:rPr>
+          <w:lang w:eastAsia="ja-JP"/>
+        </w:rPr>
+        <w:t>связь фактора с налогом.</w:t>
+      </w:r>
+    </w:p>
+    <w:p>
+      <w:pPr>
+        <w:ind w:firstLine="708"/>
+        <w:rPr>
+          <w:lang w:eastAsia="ja-JP"/>
+        </w:rPr>
+      </w:pPr>
+      <w:r>
+        <w:rPr>
+          <w:lang w:eastAsia="ja-JP"/>
+        </w:rPr>
+        <w:t>Полное о</w:t>
+      </w:r>
+      <w:r>
+        <w:rPr>
+          <w:lang w:eastAsia="ja-JP"/>
+        </w:rPr>
+        <w:t>писание каждой из точек доступа (</w:t>
+      </w:r>
+      <w:r>
+        <w:rPr>
+          <w:lang w:val="en-US" w:eastAsia="ja-JP"/>
+        </w:rPr>
         <w:t>API</w:t>
       </w:r>
       <w:r>
@@ -22016,45 +23298,49 @@
           <w:u w:val="single"/>
           <w:lang w:eastAsia="ja-JP"/>
         </w:rPr>
-        <w:t>http://*адрес компьютера, на котором запущен бэкенд*:8080/swagger-ui/index.html#/.</w:t>
-      </w:r>
-      <w:r>
-        <w:rPr>
-          <w:lang w:eastAsia="ja-JP"/>
-        </w:rPr>
-        <w:t xml:space="preserve"> Там описана каждая точка доступа, ее входные </w:t>
-      </w:r>
-      <w:r>
-        <w:rPr>
+        <w:t>http://*адрес компьютера, на котором запущен бэкенд*:8080/</w:t>
+      </w:r>
+      <w:proofErr w:type="spellStart"/>
+      <w:r>
+        <w:rPr>
+          <w:u w:val="single"/>
+          <w:lang w:eastAsia="ja-JP"/>
+        </w:rPr>
+        <w:t>swagger-ui</w:t>
+      </w:r>
+      <w:proofErr w:type="spellEnd"/>
+      <w:r>
+        <w:rPr>
+          <w:u w:val="single"/>
+          <w:lang w:eastAsia="ja-JP"/>
+        </w:rPr>
+        <w:t>/index.html#/.</w:t>
+      </w:r>
+      <w:r>
+        <w:rPr>
+          <w:lang w:eastAsia="ja-JP"/>
+        </w:rPr>
+        <w:t xml:space="preserve"> По этому адресу можно найти подробное описание каждой точки доступа, ее входные параметры, а также возвращаемые значения с примерами. </w:t>
+      </w:r>
+      <w:r>
+        <w:rPr>
+          <w:lang w:eastAsia="ja-JP"/>
+        </w:rPr>
+        <w:t>Пример описания точки доступа для получения выполненных прогнозов для налога:</w:t>
+      </w:r>
+    </w:p>
+    <w:p>
+      <w:pPr>
+        <w:rPr>
+          <w:lang w:eastAsia="ja-JP"/>
+        </w:rPr>
+      </w:pPr>
+      <w:r>
+        <w:rPr>
+          <w:noProof/>
           <w:lang w:eastAsia="ja-JP"/>
         </w:rPr>
         <w:lastRenderedPageBreak/>
-        <w:t>параметры, а также возвращаемые значения с примерами.</w:t>
-      </w:r>
-      <w:r>
-        <w:rPr>
-          <w:lang w:eastAsia="ja-JP"/>
-        </w:rPr>
-        <w:t xml:space="preserve"> </w:t>
-      </w:r>
-      <w:r>
-        <w:rPr>
-          <w:lang w:eastAsia="ja-JP"/>
-        </w:rPr>
-        <w:t>Пример описания точки доступа для получения выполненных прогнозов для какого-то налога:</w:t>
-      </w:r>
-    </w:p>
-    <w:p>
-      <w:pPr>
-        <w:rPr>
-          <w:lang w:eastAsia="ja-JP"/>
-        </w:rPr>
-      </w:pPr>
-      <w:r>
-        <w:rPr>
-          <w:noProof/>
-          <w:lang w:eastAsia="ja-JP"/>
-        </w:rPr>
         <w:drawing>
           <wp:inline distT="0" distB="0" distL="0" distR="0" wp14:anchorId="48DBE85F" wp14:editId="2FD64CA6">
             <wp:extent cx="6480175" cy="4431030"/>
@@ -22329,7 +23615,7 @@
       <w:pPr>
         <w:pStyle w:val="2"/>
       </w:pPr>
-      <w:bookmarkStart w:id="18" w:name="_Toc163745389"/>
+      <w:bookmarkStart w:id="18" w:name="_Toc163757948"/>
       <w:r>
         <w:lastRenderedPageBreak/>
         <w:t>2.3. Проектирование и реализация фронтенда</w:t>
@@ -23253,8 +24539,30 @@
         <w:rPr>
           <w:lang w:eastAsia="ja-JP"/>
         </w:rPr>
-        <w:t>на кнопку «Экспортировать прогноз» скачается файл с названием «Названиеналога_названиеалгоритма</w:t>
-      </w:r>
+        <w:t xml:space="preserve">на кнопку «Экспортировать прогноз» </w:t>
+      </w:r>
+      <w:proofErr w:type="spellStart"/>
+      <w:r>
+        <w:rPr>
+          <w:lang w:eastAsia="ja-JP"/>
+        </w:rPr>
+        <w:t>скачается</w:t>
+      </w:r>
+      <w:proofErr w:type="spellEnd"/>
+      <w:r>
+        <w:rPr>
+          <w:lang w:eastAsia="ja-JP"/>
+        </w:rPr>
+        <w:t xml:space="preserve"> файл с названием «</w:t>
+      </w:r>
+      <w:proofErr w:type="spellStart"/>
+      <w:r>
+        <w:rPr>
+          <w:lang w:eastAsia="ja-JP"/>
+        </w:rPr>
+        <w:t>Названиеналога_названиеалгоритма</w:t>
+      </w:r>
+      <w:proofErr w:type="spellEnd"/>
       <w:r>
         <w:rPr>
           <w:lang w:eastAsia="ja-JP"/>
@@ -23631,6 +24939,7 @@
       <w:r>
         <w:t>‘</w:t>
       </w:r>
+      <w:proofErr w:type="spellStart"/>
       <w:r>
         <w:t>Дата</w:t>
       </w:r>
@@ -23640,6 +24949,7 @@
       <w:r>
         <w:t>Значение</w:t>
       </w:r>
+      <w:proofErr w:type="spellEnd"/>
       <w:r>
         <w:t>’</w:t>
       </w:r>
@@ -23660,7 +24970,7 @@
       <w:pPr>
         <w:pStyle w:val="1"/>
       </w:pPr>
-      <w:bookmarkStart w:id="19" w:name="_Toc163745390"/>
+      <w:bookmarkStart w:id="19" w:name="_Toc163757949"/>
       <w:r>
         <w:lastRenderedPageBreak/>
         <w:t>3. Анализ применения алгоритмов</w:t>
@@ -23701,8 +25011,13 @@
         <w:t>,</w:t>
       </w:r>
       <w:r>
-        <w:t xml:space="preserve"> на странице выполнения налогов на фронтенде</w:t>
-      </w:r>
+        <w:t xml:space="preserve"> на странице выполнения налогов на </w:t>
+      </w:r>
+      <w:proofErr w:type="spellStart"/>
+      <w:r>
+        <w:t>фронтенде</w:t>
+      </w:r>
+      <w:proofErr w:type="spellEnd"/>
       <w:r>
         <w:t>,</w:t>
       </w:r>
@@ -24008,7 +25323,7 @@
       <w:pPr>
         <w:pStyle w:val="2"/>
       </w:pPr>
-      <w:bookmarkStart w:id="20" w:name="_Toc163745391"/>
+      <w:bookmarkStart w:id="20" w:name="_Toc163757950"/>
       <w:r>
         <w:lastRenderedPageBreak/>
         <w:t>3.1. Прогноз для НДПИ</w:t>
@@ -24198,7 +25513,7 @@
       <w:pPr>
         <w:pStyle w:val="2"/>
       </w:pPr>
-      <w:bookmarkStart w:id="21" w:name="_Toc163745392"/>
+      <w:bookmarkStart w:id="21" w:name="_Toc163757951"/>
       <w:r>
         <w:lastRenderedPageBreak/>
         <w:t>3.2. Прогноз для налога на прибыль</w:t>
@@ -24233,7 +25548,7 @@
       <w:pPr>
         <w:pStyle w:val="2"/>
       </w:pPr>
-      <w:bookmarkStart w:id="22" w:name="_Toc163745393"/>
+      <w:bookmarkStart w:id="22" w:name="_Toc163757952"/>
       <w:r>
         <w:lastRenderedPageBreak/>
         <w:t>3.3. Прогноз для НДФЛ</w:t>
@@ -24268,7 +25583,7 @@
       <w:pPr>
         <w:pStyle w:val="2"/>
       </w:pPr>
-      <w:bookmarkStart w:id="23" w:name="_Toc163745394"/>
+      <w:bookmarkStart w:id="23" w:name="_Toc163757953"/>
       <w:r>
         <w:lastRenderedPageBreak/>
         <w:t>3.4. Прогноз для НДС</w:t>
@@ -24299,7 +25614,7 @@
       <w:pPr>
         <w:pStyle w:val="2"/>
       </w:pPr>
-      <w:bookmarkStart w:id="24" w:name="_Toc163745395"/>
+      <w:bookmarkStart w:id="24" w:name="_Toc163757954"/>
       <w:r>
         <w:lastRenderedPageBreak/>
         <w:t>3.5. Прогнозы акцизов</w:t>
@@ -24334,7 +25649,7 @@
       <w:pPr>
         <w:pStyle w:val="2"/>
       </w:pPr>
-      <w:bookmarkStart w:id="25" w:name="_Toc163745396"/>
+      <w:bookmarkStart w:id="25" w:name="_Toc163757955"/>
       <w:r>
         <w:lastRenderedPageBreak/>
         <w:t>3.6. Прогноз объема федерального бюджета</w:t>
@@ -24377,6 +25692,7 @@
       <w:pPr>
         <w:pStyle w:val="1"/>
       </w:pPr>
+      <w:bookmarkStart w:id="26" w:name="_Toc163757956"/>
       <w:r>
         <w:lastRenderedPageBreak/>
         <w:t>4</w:t>
@@ -24384,11 +25700,55 @@
       <w:r>
         <w:t>. Заключение</w:t>
       </w:r>
-    </w:p>
-    <w:p>
+      <w:bookmarkEnd w:id="26"/>
+    </w:p>
+    <w:p>
+      <w:pPr>
+        <w:rPr>
+          <w:lang w:eastAsia="ja-JP"/>
+        </w:rPr>
+      </w:pPr>
       <w:r>
         <w:tab/>
-        <w:t>При выполнении данной работы мне удалось создать автоматизированную систему прогнозирования налоговых поступлений</w:t>
+        <w:t xml:space="preserve">При выполнении данной работы </w:t>
+      </w:r>
+      <w:r>
+        <w:t>я провел анализ налоговой системы Российской Федерации и выяснил, какие налоги и акцизы оказывают наибольшее влияние на объем федерального бюджета. Я</w:t>
+      </w:r>
+      <w:r>
+        <w:t xml:space="preserve"> созда</w:t>
+      </w:r>
+      <w:r>
+        <w:t xml:space="preserve">л </w:t>
+      </w:r>
+      <w:proofErr w:type="spellStart"/>
+      <w:r>
+        <w:t>мультиалгоритмическую</w:t>
+      </w:r>
+      <w:proofErr w:type="spellEnd"/>
+      <w:r>
+        <w:t xml:space="preserve"> расширяемую</w:t>
+      </w:r>
+      <w:r>
+        <w:t xml:space="preserve"> автоматизированную систему прогнозирования налоговых поступлений</w:t>
+      </w:r>
+      <w:r>
+        <w:rPr>
+          <w:lang w:eastAsia="ja-JP"/>
+        </w:rPr>
+        <w:t>, которая хранит в себе все необходимые данные, а также для которой можно легко реализовать новые</w:t>
+      </w:r>
+      <w:r>
+        <w:rPr>
+          <w:lang w:eastAsia="ja-JP"/>
+        </w:rPr>
+        <w:t xml:space="preserve"> алгоритмы и с легкостью внедрить их в систему.</w:t>
+      </w:r>
+      <w:r>
+        <w:rPr>
+          <w:lang w:eastAsia="ja-JP"/>
+        </w:rPr>
+        <w:t xml:space="preserve"> С использованием этой системы я сделал прогнозы четырех видов налогов и восьми видов акцизов, которые затем были использованы при получении прогноза федерального бюджета.</w:t>
       </w:r>
     </w:p>
     <w:p>
@@ -24404,12 +25764,12 @@
       <w:pPr>
         <w:pStyle w:val="1"/>
       </w:pPr>
-      <w:bookmarkStart w:id="26" w:name="_Toc163745397"/>
+      <w:bookmarkStart w:id="27" w:name="_Toc163757957"/>
       <w:r>
         <w:lastRenderedPageBreak/>
         <w:t>Список терминов и сокращений</w:t>
       </w:r>
-      <w:bookmarkEnd w:id="26"/>
+      <w:bookmarkEnd w:id="27"/>
     </w:p>
     <w:p>
       <w:pPr>
@@ -24747,7 +26107,15 @@
           <w:szCs w:val="28"/>
           <w:shd w:val="clear" w:color="auto" w:fill="FFFFFF"/>
         </w:rPr>
-        <w:t xml:space="preserve"> ыва </w:t>
+        <w:t xml:space="preserve"> </w:t>
+      </w:r>
+      <w:r>
+        <w:rPr>
+          <w:color w:val="202122"/>
+          <w:szCs w:val="28"/>
+          <w:shd w:val="clear" w:color="auto" w:fill="FFFFFF"/>
+        </w:rPr>
+        <w:t>компонент системы, запускающийся без графического интерфейса, и отвечающий за взаимодействие с внешним миром и другими внутренними сервисами.</w:t>
       </w:r>
     </w:p>
     <w:p>
@@ -24779,23 +26147,31 @@
           <w:szCs w:val="28"/>
           <w:shd w:val="clear" w:color="auto" w:fill="FFFFFF"/>
         </w:rPr>
-        <w:t xml:space="preserve"> афыва </w:t>
-      </w:r>
-    </w:p>
-    <w:p>
-      <w:pPr>
+        <w:t xml:space="preserve"> </w:t>
+      </w:r>
+      <w:r>
         <w:rPr>
           <w:color w:val="202122"/>
           <w:szCs w:val="28"/>
           <w:shd w:val="clear" w:color="auto" w:fill="FFFFFF"/>
         </w:rPr>
-      </w:pPr>
-      <w:r>
+        <w:t>графический компонент системы, которые взаимодействует с бэкендом.</w:t>
+      </w:r>
+    </w:p>
+    <w:p>
+      <w:pPr>
         <w:rPr>
           <w:color w:val="202122"/>
           <w:szCs w:val="28"/>
           <w:shd w:val="clear" w:color="auto" w:fill="FFFFFF"/>
         </w:rPr>
+      </w:pPr>
+      <w:r>
+        <w:rPr>
+          <w:color w:val="202122"/>
+          <w:szCs w:val="28"/>
+          <w:shd w:val="clear" w:color="auto" w:fill="FFFFFF"/>
+        </w:rPr>
         <w:br w:type="page"/>
       </w:r>
     </w:p>
@@ -24803,7 +26179,7 @@
       <w:pPr>
         <w:pStyle w:val="1"/>
       </w:pPr>
-      <w:bookmarkStart w:id="27" w:name="_Toc163745398"/>
+      <w:bookmarkStart w:id="28" w:name="_Toc163757958"/>
       <w:r>
         <w:lastRenderedPageBreak/>
         <w:t xml:space="preserve">Список </w:t>
@@ -24811,7 +26187,7 @@
       <w:r>
         <w:t>литературы</w:t>
       </w:r>
-      <w:bookmarkEnd w:id="27"/>
+      <w:bookmarkEnd w:id="28"/>
     </w:p>
     <w:p>
       <w:pPr>
@@ -24920,27 +26296,7 @@
             <w:sz w:val="28"/>
             <w:szCs w:val="28"/>
           </w:rPr>
-          <w:t>http://www.machinelearning.ru/wiki/index.php?title=%D0%9F%D1%80%D0%BE%D0%B3%D0%BD%D0%BE%D0%B7%D0%B8%D1%80%D0%BE%D0%B2%D0%B0%D0%BD%D0%B8%D0%B5_%D0%B2%D1%80%</w:t>
-        </w:r>
-        <w:r>
-          <w:rPr>
-            <w:rStyle w:val="a6"/>
-            <w:rFonts w:eastAsiaTheme="majorEastAsia"/>
-            <w:color w:val="1155CC"/>
-            <w:sz w:val="28"/>
-            <w:szCs w:val="28"/>
-          </w:rPr>
-          <w:t>D</w:t>
-        </w:r>
-        <w:r>
-          <w:rPr>
-            <w:rStyle w:val="a6"/>
-            <w:rFonts w:eastAsiaTheme="majorEastAsia"/>
-            <w:color w:val="1155CC"/>
-            <w:sz w:val="28"/>
-            <w:szCs w:val="28"/>
-          </w:rPr>
-          <w:t>0%B5%D0%BC%D0%B5%D0%BD%D0%BD%D1%8B%D1%85_%D1%80%D1%8F%D0%B4%D0%BE%D0%B2_%D0%BC%D0%B5%D1%82%D0%BE%D0%B4%D0%BE%D0%BC_SSA_%28%D0%BF%D1%80%D0%B8%D0%BC%D0%B5%D1%80%29</w:t>
+          <w:t>http://www.machinelearning.ru/wiki/index.php?title=%D0%9F%D1%80%D0%BE%D0%B3%D0%BD%D0%BE%D0%B7%D0%B8%D1%80%D0%BE%D0%B2%D0%B0%D0%BD%D0%B8%D0%B5_%D0%B2%D1%80%D0%B5%D0%BC%D0%B5%D0%BD%D0%BD%D1%8B%D1%85_%D1%80%D1%8F%D0%B4%D0%BE%D0%B2_%D0%BC%D0%B5%D1%82%D0%BE%D0%B4%D0%BE%D0%BC_SSA_%28%D0%BF%D1%80%D0%B8%D0%BC%D0%B5%D1%80%29</w:t>
         </w:r>
       </w:hyperlink>
       <w:r>
@@ -25450,12 +26806,12 @@
       <w:pPr>
         <w:pStyle w:val="1"/>
       </w:pPr>
-      <w:bookmarkStart w:id="28" w:name="_Toc163745399"/>
+      <w:bookmarkStart w:id="29" w:name="_Toc163757959"/>
       <w:r>
         <w:lastRenderedPageBreak/>
         <w:t>Приложение</w:t>
       </w:r>
-      <w:bookmarkEnd w:id="28"/>
+      <w:bookmarkEnd w:id="29"/>
     </w:p>
     <w:p>
       <w:pPr>
@@ -25473,19 +26829,7 @@
           <w:rPr>
             <w:rStyle w:val="a6"/>
           </w:rPr>
-          <w:t>https://github.com/SlamperBOO</w:t>
-        </w:r>
-        <w:r>
-          <w:rPr>
-            <w:rStyle w:val="a6"/>
-          </w:rPr>
-          <w:t>M</w:t>
-        </w:r>
-        <w:r>
-          <w:rPr>
-            <w:rStyle w:val="a6"/>
-          </w:rPr>
-          <w:t>/Graduate-Work</w:t>
+          <w:t>https://github.com/SlamperBOOM/Graduate-Work</w:t>
         </w:r>
       </w:hyperlink>
     </w:p>
@@ -27200,6 +28544,92 @@
     </w:lvl>
   </w:abstractNum>
   <w:abstractNum w:abstractNumId="13" w15:restartNumberingAfterBreak="0">
+    <w:nsid w:val="30C958EF"/>
+    <w:multiLevelType w:val="hybridMultilevel"/>
+    <w:tmpl w:val="099884BE"/>
+    <w:lvl w:ilvl="0" w:tplc="0419000F">
+      <w:start w:val="1"/>
+      <w:numFmt w:val="decimal"/>
+      <w:lvlText w:val="%1."/>
+      <w:lvlJc w:val="left"/>
+      <w:pPr>
+        <w:ind w:left="1428" w:hanging="360"/>
+      </w:pPr>
+    </w:lvl>
+    <w:lvl w:ilvl="1" w:tplc="04190019" w:tentative="1">
+      <w:start w:val="1"/>
+      <w:numFmt w:val="lowerLetter"/>
+      <w:lvlText w:val="%2."/>
+      <w:lvlJc w:val="left"/>
+      <w:pPr>
+        <w:ind w:left="2148" w:hanging="360"/>
+      </w:pPr>
+    </w:lvl>
+    <w:lvl w:ilvl="2" w:tplc="0419001B" w:tentative="1">
+      <w:start w:val="1"/>
+      <w:numFmt w:val="lowerRoman"/>
+      <w:lvlText w:val="%3."/>
+      <w:lvlJc w:val="right"/>
+      <w:pPr>
+        <w:ind w:left="2868" w:hanging="180"/>
+      </w:pPr>
+    </w:lvl>
+    <w:lvl w:ilvl="3" w:tplc="0419000F" w:tentative="1">
+      <w:start w:val="1"/>
+      <w:numFmt w:val="decimal"/>
+      <w:lvlText w:val="%4."/>
+      <w:lvlJc w:val="left"/>
+      <w:pPr>
+        <w:ind w:left="3588" w:hanging="360"/>
+      </w:pPr>
+    </w:lvl>
+    <w:lvl w:ilvl="4" w:tplc="04190019" w:tentative="1">
+      <w:start w:val="1"/>
+      <w:numFmt w:val="lowerLetter"/>
+      <w:lvlText w:val="%5."/>
+      <w:lvlJc w:val="left"/>
+      <w:pPr>
+        <w:ind w:left="4308" w:hanging="360"/>
+      </w:pPr>
+    </w:lvl>
+    <w:lvl w:ilvl="5" w:tplc="0419001B" w:tentative="1">
+      <w:start w:val="1"/>
+      <w:numFmt w:val="lowerRoman"/>
+      <w:lvlText w:val="%6."/>
+      <w:lvlJc w:val="right"/>
+      <w:pPr>
+        <w:ind w:left="5028" w:hanging="180"/>
+      </w:pPr>
+    </w:lvl>
+    <w:lvl w:ilvl="6" w:tplc="0419000F" w:tentative="1">
+      <w:start w:val="1"/>
+      <w:numFmt w:val="decimal"/>
+      <w:lvlText w:val="%7."/>
+      <w:lvlJc w:val="left"/>
+      <w:pPr>
+        <w:ind w:left="5748" w:hanging="360"/>
+      </w:pPr>
+    </w:lvl>
+    <w:lvl w:ilvl="7" w:tplc="04190019" w:tentative="1">
+      <w:start w:val="1"/>
+      <w:numFmt w:val="lowerLetter"/>
+      <w:lvlText w:val="%8."/>
+      <w:lvlJc w:val="left"/>
+      <w:pPr>
+        <w:ind w:left="6468" w:hanging="360"/>
+      </w:pPr>
+    </w:lvl>
+    <w:lvl w:ilvl="8" w:tplc="0419001B" w:tentative="1">
+      <w:start w:val="1"/>
+      <w:numFmt w:val="lowerRoman"/>
+      <w:lvlText w:val="%9."/>
+      <w:lvlJc w:val="right"/>
+      <w:pPr>
+        <w:ind w:left="7188" w:hanging="180"/>
+      </w:pPr>
+    </w:lvl>
+  </w:abstractNum>
+  <w:abstractNum w:abstractNumId="14" w15:restartNumberingAfterBreak="0">
     <w:nsid w:val="34822756"/>
     <w:multiLevelType w:val="hybridMultilevel"/>
     <w:tmpl w:val="B3BEFEB6"/>
@@ -27312,7 +28742,7 @@
       </w:rPr>
     </w:lvl>
   </w:abstractNum>
-  <w:abstractNum w:abstractNumId="14" w15:restartNumberingAfterBreak="0">
+  <w:abstractNum w:abstractNumId="15" w15:restartNumberingAfterBreak="0">
     <w:nsid w:val="34B9679E"/>
     <w:multiLevelType w:val="multilevel"/>
     <w:tmpl w:val="C3AE97DE"/>
@@ -27425,7 +28855,7 @@
       </w:pPr>
     </w:lvl>
   </w:abstractNum>
-  <w:abstractNum w:abstractNumId="15" w15:restartNumberingAfterBreak="0">
+  <w:abstractNum w:abstractNumId="16" w15:restartNumberingAfterBreak="0">
     <w:nsid w:val="371E40F3"/>
     <w:multiLevelType w:val="hybridMultilevel"/>
     <w:tmpl w:val="BB80A272"/>
@@ -27538,7 +28968,7 @@
       </w:rPr>
     </w:lvl>
   </w:abstractNum>
-  <w:abstractNum w:abstractNumId="16" w15:restartNumberingAfterBreak="0">
+  <w:abstractNum w:abstractNumId="17" w15:restartNumberingAfterBreak="0">
     <w:nsid w:val="395403DE"/>
     <w:multiLevelType w:val="multilevel"/>
     <w:tmpl w:val="F84AD272"/>
@@ -27687,7 +29117,7 @@
       </w:rPr>
     </w:lvl>
   </w:abstractNum>
-  <w:abstractNum w:abstractNumId="17" w15:restartNumberingAfterBreak="0">
+  <w:abstractNum w:abstractNumId="18" w15:restartNumberingAfterBreak="0">
     <w:nsid w:val="3BA30ADD"/>
     <w:multiLevelType w:val="hybridMultilevel"/>
     <w:tmpl w:val="E370BBC6"/>
@@ -27800,7 +29230,7 @@
       </w:rPr>
     </w:lvl>
   </w:abstractNum>
-  <w:abstractNum w:abstractNumId="18" w15:restartNumberingAfterBreak="0">
+  <w:abstractNum w:abstractNumId="19" w15:restartNumberingAfterBreak="0">
     <w:nsid w:val="46266D8B"/>
     <w:multiLevelType w:val="multilevel"/>
     <w:tmpl w:val="61DC9D02"/>
@@ -27950,7 +29380,7 @@
       </w:rPr>
     </w:lvl>
   </w:abstractNum>
-  <w:abstractNum w:abstractNumId="19" w15:restartNumberingAfterBreak="0">
+  <w:abstractNum w:abstractNumId="20" w15:restartNumberingAfterBreak="0">
     <w:nsid w:val="470F4D9D"/>
     <w:multiLevelType w:val="hybridMultilevel"/>
     <w:tmpl w:val="046E514C"/>
@@ -28060,7 +29490,7 @@
       </w:rPr>
     </w:lvl>
   </w:abstractNum>
-  <w:abstractNum w:abstractNumId="20" w15:restartNumberingAfterBreak="0">
+  <w:abstractNum w:abstractNumId="21" w15:restartNumberingAfterBreak="0">
     <w:nsid w:val="4C77453B"/>
     <w:multiLevelType w:val="hybridMultilevel"/>
     <w:tmpl w:val="7A98B6F6"/>
@@ -28173,7 +29603,7 @@
       </w:rPr>
     </w:lvl>
   </w:abstractNum>
-  <w:abstractNum w:abstractNumId="21" w15:restartNumberingAfterBreak="0">
+  <w:abstractNum w:abstractNumId="22" w15:restartNumberingAfterBreak="0">
     <w:nsid w:val="4DB56D55"/>
     <w:multiLevelType w:val="multilevel"/>
     <w:tmpl w:val="372C25F6"/>
@@ -28286,7 +29716,7 @@
       </w:pPr>
     </w:lvl>
   </w:abstractNum>
-  <w:abstractNum w:abstractNumId="22" w15:restartNumberingAfterBreak="0">
+  <w:abstractNum w:abstractNumId="23" w15:restartNumberingAfterBreak="0">
     <w:nsid w:val="532F07FD"/>
     <w:multiLevelType w:val="hybridMultilevel"/>
     <w:tmpl w:val="5AF4CFEC"/>
@@ -28399,7 +29829,7 @@
       </w:rPr>
     </w:lvl>
   </w:abstractNum>
-  <w:abstractNum w:abstractNumId="23" w15:restartNumberingAfterBreak="0">
+  <w:abstractNum w:abstractNumId="24" w15:restartNumberingAfterBreak="0">
     <w:nsid w:val="546746D1"/>
     <w:multiLevelType w:val="multilevel"/>
     <w:tmpl w:val="EC424226"/>
@@ -28512,7 +29942,7 @@
       </w:pPr>
     </w:lvl>
   </w:abstractNum>
-  <w:abstractNum w:abstractNumId="24" w15:restartNumberingAfterBreak="0">
+  <w:abstractNum w:abstractNumId="25" w15:restartNumberingAfterBreak="0">
     <w:nsid w:val="568D232E"/>
     <w:multiLevelType w:val="multilevel"/>
     <w:tmpl w:val="938E2888"/>
@@ -28625,7 +30055,7 @@
       </w:pPr>
     </w:lvl>
   </w:abstractNum>
-  <w:abstractNum w:abstractNumId="25" w15:restartNumberingAfterBreak="0">
+  <w:abstractNum w:abstractNumId="26" w15:restartNumberingAfterBreak="0">
     <w:nsid w:val="586B3AC6"/>
     <w:multiLevelType w:val="multilevel"/>
     <w:tmpl w:val="68E6B2C0"/>
@@ -28738,7 +30168,7 @@
       </w:pPr>
     </w:lvl>
   </w:abstractNum>
-  <w:abstractNum w:abstractNumId="26" w15:restartNumberingAfterBreak="0">
+  <w:abstractNum w:abstractNumId="27" w15:restartNumberingAfterBreak="0">
     <w:nsid w:val="58D11224"/>
     <w:multiLevelType w:val="hybridMultilevel"/>
     <w:tmpl w:val="3A705772"/>
@@ -28851,7 +30281,7 @@
       </w:rPr>
     </w:lvl>
   </w:abstractNum>
-  <w:abstractNum w:abstractNumId="27" w15:restartNumberingAfterBreak="0">
+  <w:abstractNum w:abstractNumId="28" w15:restartNumberingAfterBreak="0">
     <w:nsid w:val="59927A86"/>
     <w:multiLevelType w:val="multilevel"/>
     <w:tmpl w:val="68E6B2C0"/>
@@ -28964,7 +30394,7 @@
       </w:pPr>
     </w:lvl>
   </w:abstractNum>
-  <w:abstractNum w:abstractNumId="28" w15:restartNumberingAfterBreak="0">
+  <w:abstractNum w:abstractNumId="29" w15:restartNumberingAfterBreak="0">
     <w:nsid w:val="5A215C19"/>
     <w:multiLevelType w:val="hybridMultilevel"/>
     <w:tmpl w:val="CA4C5E88"/>
@@ -29077,7 +30507,7 @@
       </w:rPr>
     </w:lvl>
   </w:abstractNum>
-  <w:abstractNum w:abstractNumId="29" w15:restartNumberingAfterBreak="0">
+  <w:abstractNum w:abstractNumId="30" w15:restartNumberingAfterBreak="0">
     <w:nsid w:val="5A5B0BB6"/>
     <w:multiLevelType w:val="multilevel"/>
     <w:tmpl w:val="68E6B2C0"/>
@@ -29217,7 +30647,7 @@
       </w:rPr>
     </w:lvl>
   </w:abstractNum>
-  <w:abstractNum w:abstractNumId="30" w15:restartNumberingAfterBreak="0">
+  <w:abstractNum w:abstractNumId="31" w15:restartNumberingAfterBreak="0">
     <w:nsid w:val="5D572922"/>
     <w:multiLevelType w:val="hybridMultilevel"/>
     <w:tmpl w:val="7B6A2BB4"/>
@@ -29330,7 +30760,7 @@
       </w:rPr>
     </w:lvl>
   </w:abstractNum>
-  <w:abstractNum w:abstractNumId="31" w15:restartNumberingAfterBreak="0">
+  <w:abstractNum w:abstractNumId="32" w15:restartNumberingAfterBreak="0">
     <w:nsid w:val="5FE11621"/>
     <w:multiLevelType w:val="hybridMultilevel"/>
     <w:tmpl w:val="4822D5CC"/>
@@ -29443,7 +30873,7 @@
       </w:rPr>
     </w:lvl>
   </w:abstractNum>
-  <w:abstractNum w:abstractNumId="32" w15:restartNumberingAfterBreak="0">
+  <w:abstractNum w:abstractNumId="33" w15:restartNumberingAfterBreak="0">
     <w:nsid w:val="60444A95"/>
     <w:multiLevelType w:val="multilevel"/>
     <w:tmpl w:val="18467770"/>
@@ -29592,7 +31022,7 @@
       </w:rPr>
     </w:lvl>
   </w:abstractNum>
-  <w:abstractNum w:abstractNumId="33" w15:restartNumberingAfterBreak="0">
+  <w:abstractNum w:abstractNumId="34" w15:restartNumberingAfterBreak="0">
     <w:nsid w:val="62A7608C"/>
     <w:multiLevelType w:val="multilevel"/>
     <w:tmpl w:val="4A1A3B8A"/>
@@ -29741,7 +31171,7 @@
       </w:rPr>
     </w:lvl>
   </w:abstractNum>
-  <w:abstractNum w:abstractNumId="34" w15:restartNumberingAfterBreak="0">
+  <w:abstractNum w:abstractNumId="35" w15:restartNumberingAfterBreak="0">
     <w:nsid w:val="63736BD4"/>
     <w:multiLevelType w:val="multilevel"/>
     <w:tmpl w:val="BF1298F6"/>
@@ -29890,7 +31320,7 @@
       </w:rPr>
     </w:lvl>
   </w:abstractNum>
-  <w:abstractNum w:abstractNumId="35" w15:restartNumberingAfterBreak="0">
+  <w:abstractNum w:abstractNumId="36" w15:restartNumberingAfterBreak="0">
     <w:nsid w:val="641D7541"/>
     <w:multiLevelType w:val="hybridMultilevel"/>
     <w:tmpl w:val="19925860"/>
@@ -30003,7 +31433,7 @@
       </w:rPr>
     </w:lvl>
   </w:abstractNum>
-  <w:abstractNum w:abstractNumId="36" w15:restartNumberingAfterBreak="0">
+  <w:abstractNum w:abstractNumId="37" w15:restartNumberingAfterBreak="0">
     <w:nsid w:val="64BA0537"/>
     <w:multiLevelType w:val="multilevel"/>
     <w:tmpl w:val="9866EC16"/>
@@ -30152,7 +31582,7 @@
       </w:rPr>
     </w:lvl>
   </w:abstractNum>
-  <w:abstractNum w:abstractNumId="37" w15:restartNumberingAfterBreak="0">
+  <w:abstractNum w:abstractNumId="38" w15:restartNumberingAfterBreak="0">
     <w:nsid w:val="672E1505"/>
     <w:multiLevelType w:val="multilevel"/>
     <w:tmpl w:val="4CDE3D86"/>
@@ -30265,7 +31695,7 @@
       </w:pPr>
     </w:lvl>
   </w:abstractNum>
-  <w:abstractNum w:abstractNumId="38" w15:restartNumberingAfterBreak="0">
+  <w:abstractNum w:abstractNumId="39" w15:restartNumberingAfterBreak="0">
     <w:nsid w:val="713D713F"/>
     <w:multiLevelType w:val="multilevel"/>
     <w:tmpl w:val="BFA22DA2"/>
@@ -30378,7 +31808,7 @@
       </w:pPr>
     </w:lvl>
   </w:abstractNum>
-  <w:abstractNum w:abstractNumId="39" w15:restartNumberingAfterBreak="0">
+  <w:abstractNum w:abstractNumId="40" w15:restartNumberingAfterBreak="0">
     <w:nsid w:val="730C5BDE"/>
     <w:multiLevelType w:val="hybridMultilevel"/>
     <w:tmpl w:val="57E2E4EC"/>
@@ -30491,7 +31921,93 @@
       </w:rPr>
     </w:lvl>
   </w:abstractNum>
-  <w:abstractNum w:abstractNumId="40" w15:restartNumberingAfterBreak="0">
+  <w:abstractNum w:abstractNumId="41" w15:restartNumberingAfterBreak="0">
+    <w:nsid w:val="740D600A"/>
+    <w:multiLevelType w:val="hybridMultilevel"/>
+    <w:tmpl w:val="3A8EC8AC"/>
+    <w:lvl w:ilvl="0" w:tplc="0419000F">
+      <w:start w:val="1"/>
+      <w:numFmt w:val="decimal"/>
+      <w:lvlText w:val="%1."/>
+      <w:lvlJc w:val="left"/>
+      <w:pPr>
+        <w:ind w:left="720" w:hanging="360"/>
+      </w:pPr>
+    </w:lvl>
+    <w:lvl w:ilvl="1" w:tplc="04190019" w:tentative="1">
+      <w:start w:val="1"/>
+      <w:numFmt w:val="lowerLetter"/>
+      <w:lvlText w:val="%2."/>
+      <w:lvlJc w:val="left"/>
+      <w:pPr>
+        <w:ind w:left="1440" w:hanging="360"/>
+      </w:pPr>
+    </w:lvl>
+    <w:lvl w:ilvl="2" w:tplc="0419001B" w:tentative="1">
+      <w:start w:val="1"/>
+      <w:numFmt w:val="lowerRoman"/>
+      <w:lvlText w:val="%3."/>
+      <w:lvlJc w:val="right"/>
+      <w:pPr>
+        <w:ind w:left="2160" w:hanging="180"/>
+      </w:pPr>
+    </w:lvl>
+    <w:lvl w:ilvl="3" w:tplc="0419000F" w:tentative="1">
+      <w:start w:val="1"/>
+      <w:numFmt w:val="decimal"/>
+      <w:lvlText w:val="%4."/>
+      <w:lvlJc w:val="left"/>
+      <w:pPr>
+        <w:ind w:left="2880" w:hanging="360"/>
+      </w:pPr>
+    </w:lvl>
+    <w:lvl w:ilvl="4" w:tplc="04190019" w:tentative="1">
+      <w:start w:val="1"/>
+      <w:numFmt w:val="lowerLetter"/>
+      <w:lvlText w:val="%5."/>
+      <w:lvlJc w:val="left"/>
+      <w:pPr>
+        <w:ind w:left="3600" w:hanging="360"/>
+      </w:pPr>
+    </w:lvl>
+    <w:lvl w:ilvl="5" w:tplc="0419001B" w:tentative="1">
+      <w:start w:val="1"/>
+      <w:numFmt w:val="lowerRoman"/>
+      <w:lvlText w:val="%6."/>
+      <w:lvlJc w:val="right"/>
+      <w:pPr>
+        <w:ind w:left="4320" w:hanging="180"/>
+      </w:pPr>
+    </w:lvl>
+    <w:lvl w:ilvl="6" w:tplc="0419000F" w:tentative="1">
+      <w:start w:val="1"/>
+      <w:numFmt w:val="decimal"/>
+      <w:lvlText w:val="%7."/>
+      <w:lvlJc w:val="left"/>
+      <w:pPr>
+        <w:ind w:left="5040" w:hanging="360"/>
+      </w:pPr>
+    </w:lvl>
+    <w:lvl w:ilvl="7" w:tplc="04190019" w:tentative="1">
+      <w:start w:val="1"/>
+      <w:numFmt w:val="lowerLetter"/>
+      <w:lvlText w:val="%8."/>
+      <w:lvlJc w:val="left"/>
+      <w:pPr>
+        <w:ind w:left="5760" w:hanging="360"/>
+      </w:pPr>
+    </w:lvl>
+    <w:lvl w:ilvl="8" w:tplc="0419001B" w:tentative="1">
+      <w:start w:val="1"/>
+      <w:numFmt w:val="lowerRoman"/>
+      <w:lvlText w:val="%9."/>
+      <w:lvlJc w:val="right"/>
+      <w:pPr>
+        <w:ind w:left="6480" w:hanging="180"/>
+      </w:pPr>
+    </w:lvl>
+  </w:abstractNum>
+  <w:abstractNum w:abstractNumId="42" w15:restartNumberingAfterBreak="0">
     <w:nsid w:val="77E617BE"/>
     <w:multiLevelType w:val="hybridMultilevel"/>
     <w:tmpl w:val="30769F76"/>
@@ -30605,28 +32121,28 @@
     </w:lvl>
   </w:abstractNum>
   <w:num w:numId="1">
-    <w:abstractNumId w:val="33"/>
+    <w:abstractNumId w:val="34"/>
   </w:num>
   <w:num w:numId="2">
     <w:abstractNumId w:val="1"/>
   </w:num>
   <w:num w:numId="3">
-    <w:abstractNumId w:val="37"/>
+    <w:abstractNumId w:val="38"/>
   </w:num>
   <w:num w:numId="4">
-    <w:abstractNumId w:val="18"/>
+    <w:abstractNumId w:val="19"/>
   </w:num>
   <w:num w:numId="5">
-    <w:abstractNumId w:val="34"/>
+    <w:abstractNumId w:val="35"/>
   </w:num>
   <w:num w:numId="6">
-    <w:abstractNumId w:val="32"/>
+    <w:abstractNumId w:val="33"/>
   </w:num>
   <w:num w:numId="7">
-    <w:abstractNumId w:val="21"/>
+    <w:abstractNumId w:val="22"/>
   </w:num>
   <w:num w:numId="8">
-    <w:abstractNumId w:val="24"/>
+    <w:abstractNumId w:val="25"/>
     <w:lvlOverride w:ilvl="0">
       <w:lvl w:ilvl="0">
         <w:numFmt w:val="decimal"/>
@@ -30646,25 +32162,25 @@
     </w:lvlOverride>
   </w:num>
   <w:num w:numId="10">
-    <w:abstractNumId w:val="16"/>
+    <w:abstractNumId w:val="17"/>
   </w:num>
   <w:num w:numId="11">
     <w:abstractNumId w:val="2"/>
   </w:num>
   <w:num w:numId="12">
-    <w:abstractNumId w:val="36"/>
+    <w:abstractNumId w:val="37"/>
   </w:num>
   <w:num w:numId="13">
-    <w:abstractNumId w:val="23"/>
+    <w:abstractNumId w:val="24"/>
   </w:num>
   <w:num w:numId="14">
     <w:abstractNumId w:val="5"/>
   </w:num>
   <w:num w:numId="15">
-    <w:abstractNumId w:val="27"/>
+    <w:abstractNumId w:val="28"/>
   </w:num>
   <w:num w:numId="16">
-    <w:abstractNumId w:val="38"/>
+    <w:abstractNumId w:val="39"/>
   </w:num>
   <w:num w:numId="17">
     <w:abstractNumId w:val="4"/>
@@ -30687,7 +32203,7 @@
     </w:lvlOverride>
   </w:num>
   <w:num w:numId="18">
-    <w:abstractNumId w:val="14"/>
+    <w:abstractNumId w:val="15"/>
     <w:lvlOverride w:ilvl="0">
       <w:lvl w:ilvl="0">
         <w:numFmt w:val="decimal"/>
@@ -30697,7 +32213,7 @@
     </w:lvlOverride>
   </w:num>
   <w:num w:numId="19">
-    <w:abstractNumId w:val="14"/>
+    <w:abstractNumId w:val="15"/>
     <w:lvlOverride w:ilvl="0">
       <w:lvl w:ilvl="0">
         <w:numFmt w:val="decimal"/>
@@ -30710,7 +32226,7 @@
     <w:abstractNumId w:val="0"/>
   </w:num>
   <w:num w:numId="21">
-    <w:abstractNumId w:val="15"/>
+    <w:abstractNumId w:val="16"/>
   </w:num>
   <w:num w:numId="22">
     <w:abstractNumId w:val="12"/>
@@ -30719,61 +32235,67 @@
     <w:abstractNumId w:val="9"/>
   </w:num>
   <w:num w:numId="24">
-    <w:abstractNumId w:val="25"/>
+    <w:abstractNumId w:val="26"/>
   </w:num>
   <w:num w:numId="25">
-    <w:abstractNumId w:val="29"/>
+    <w:abstractNumId w:val="30"/>
   </w:num>
   <w:num w:numId="26">
-    <w:abstractNumId w:val="40"/>
+    <w:abstractNumId w:val="42"/>
   </w:num>
   <w:num w:numId="27">
-    <w:abstractNumId w:val="28"/>
+    <w:abstractNumId w:val="29"/>
   </w:num>
   <w:num w:numId="28">
     <w:abstractNumId w:val="11"/>
   </w:num>
   <w:num w:numId="29">
-    <w:abstractNumId w:val="19"/>
+    <w:abstractNumId w:val="20"/>
   </w:num>
   <w:num w:numId="30">
-    <w:abstractNumId w:val="30"/>
+    <w:abstractNumId w:val="31"/>
   </w:num>
   <w:num w:numId="31">
     <w:abstractNumId w:val="3"/>
   </w:num>
   <w:num w:numId="32">
-    <w:abstractNumId w:val="26"/>
+    <w:abstractNumId w:val="27"/>
   </w:num>
   <w:num w:numId="33">
     <w:abstractNumId w:val="6"/>
   </w:num>
   <w:num w:numId="34">
-    <w:abstractNumId w:val="13"/>
+    <w:abstractNumId w:val="14"/>
   </w:num>
   <w:num w:numId="35">
-    <w:abstractNumId w:val="35"/>
+    <w:abstractNumId w:val="36"/>
   </w:num>
   <w:num w:numId="36">
-    <w:abstractNumId w:val="20"/>
+    <w:abstractNumId w:val="21"/>
   </w:num>
   <w:num w:numId="37">
-    <w:abstractNumId w:val="31"/>
+    <w:abstractNumId w:val="32"/>
   </w:num>
   <w:num w:numId="38">
-    <w:abstractNumId w:val="22"/>
+    <w:abstractNumId w:val="23"/>
   </w:num>
   <w:num w:numId="39">
-    <w:abstractNumId w:val="39"/>
+    <w:abstractNumId w:val="40"/>
   </w:num>
   <w:num w:numId="40">
     <w:abstractNumId w:val="10"/>
   </w:num>
   <w:num w:numId="41">
-    <w:abstractNumId w:val="17"/>
+    <w:abstractNumId w:val="18"/>
   </w:num>
   <w:num w:numId="42">
     <w:abstractNumId w:val="8"/>
+  </w:num>
+  <w:num w:numId="43">
+    <w:abstractNumId w:val="13"/>
+  </w:num>
+  <w:num w:numId="44">
+    <w:abstractNumId w:val="41"/>
   </w:num>
 </w:numbering>
 </file>
@@ -31261,6 +32783,7 @@
   <w:style w:type="character" w:default="1" w:styleId="a0">
     <w:name w:val="Default Paragraph Font"/>
     <w:uiPriority w:val="1"/>
+    <w:semiHidden/>
     <w:unhideWhenUsed/>
   </w:style>
   <w:style w:type="table" w:default="1" w:styleId="a1">

--- a/Диплом.docx
+++ b/Диплом.docx
@@ -2,180 +2,764 @@
 <file path=word/document.xml><?xml version="1.0" encoding="utf-8"?>
 <w:document xmlns:wpc="http://schemas.microsoft.com/office/word/2010/wordprocessingCanvas" xmlns:cx="http://schemas.microsoft.com/office/drawing/2014/chartex" xmlns:cx1="http://schemas.microsoft.com/office/drawing/2015/9/8/chartex" xmlns:cx2="http://schemas.microsoft.com/office/drawing/2015/10/21/chartex" xmlns:cx3="http://schemas.microsoft.com/office/drawing/2016/5/9/chartex" xmlns:cx4="http://schemas.microsoft.com/office/drawing/2016/5/10/chartex" xmlns:cx5="http://schemas.microsoft.com/office/drawing/2016/5/11/chartex" xmlns:cx6="http://schemas.microsoft.com/office/drawing/2016/5/12/chartex" xmlns:cx7="http://schemas.microsoft.com/office/drawing/2016/5/13/chartex" xmlns:cx8="http://schemas.microsoft.com/office/drawing/2016/5/14/chartex" xmlns:mc="http://schemas.openxmlformats.org/markup-compatibility/2006" xmlns:aink="http://schemas.microsoft.com/office/drawing/2016/ink" xmlns:am3d="http://schemas.microsoft.com/office/drawing/2017/model3d" xmlns:o="urn:schemas-microsoft-com:office:office" xmlns:r="http://schemas.openxmlformats.org/officeDocument/2006/relationships" xmlns:m="http://schemas.openxmlformats.org/officeDocument/2006/math" xmlns:v="urn:schemas-microsoft-com:vml" xmlns:wp14="http://schemas.microsoft.com/office/word/2010/wordprocessingDrawing" xmlns:wp="http://schemas.openxmlformats.org/drawingml/2006/wordprocessingDrawing" xmlns:w10="urn:schemas-microsoft-com:office:word" xmlns:w="http://schemas.openxmlformats.org/wordprocessingml/2006/main" xmlns:w14="http://schemas.microsoft.com/office/word/2010/wordml" xmlns:w15="http://schemas.microsoft.com/office/word/2012/wordml" xmlns:w16cex="http://schemas.microsoft.com/office/word/2018/wordml/cex" xmlns:w16cid="http://schemas.microsoft.com/office/word/2016/wordml/cid" xmlns:w16="http://schemas.microsoft.com/office/word/2018/wordml" xmlns:w16sdtdh="http://schemas.microsoft.com/office/word/2020/wordml/sdtdatahash" xmlns:w16se="http://schemas.microsoft.com/office/word/2015/wordml/symex" xmlns:wpg="http://schemas.microsoft.com/office/word/2010/wordprocessingGroup" xmlns:wpi="http://schemas.microsoft.com/office/word/2010/wordprocessingInk" xmlns:wne="http://schemas.microsoft.com/office/word/2006/wordml" xmlns:wps="http://schemas.microsoft.com/office/word/2010/wordprocessingShape" mc:Ignorable="w14 w15 w16se w16cid w16 w16cex w16sdtdh wp14">
   <w:body>
-    <w:p/>
-    <w:p/>
-    <w:p/>
-    <w:p/>
-    <w:p/>
-    <w:p/>
-    <w:p/>
-    <w:p/>
-    <w:p/>
-    <w:p>
-      <w:pPr>
+    <w:p>
+      <w:pPr>
+        <w:spacing w:line="240" w:lineRule="auto"/>
         <w:jc w:val="center"/>
         <w:rPr>
+          <w:sz w:val="22"/>
+          <w:szCs w:val="21"/>
+        </w:rPr>
+      </w:pPr>
+      <w:r>
+        <w:rPr>
+          <w:sz w:val="24"/>
+          <w:szCs w:val="21"/>
+        </w:rPr>
+        <w:t>МИНИСТЕРСТВО НАУКИ И ВЫСШЕГО ОБРАЗОВАНИЯ РФ</w:t>
+      </w:r>
+    </w:p>
+    <w:p>
+      <w:pPr>
+        <w:spacing w:line="240" w:lineRule="auto"/>
+        <w:jc w:val="center"/>
+        <w:rPr>
+          <w:sz w:val="24"/>
+          <w:szCs w:val="21"/>
+        </w:rPr>
+      </w:pPr>
+      <w:r>
+        <w:rPr>
+          <w:sz w:val="24"/>
+          <w:szCs w:val="21"/>
+        </w:rPr>
+        <w:t xml:space="preserve">ФЕДЕРАЛЬНОЕ ГОСУДАРСТВЕННОЕ АВТОНОМНОЕ ОБРАЗОВАТЕЛЬНОЕ УЧРЕЖДЕНИЕ ВЫСШЕГО ОБРАЗОВАНИЯ </w:t>
+      </w:r>
+    </w:p>
+    <w:p>
+      <w:pPr>
+        <w:spacing w:line="240" w:lineRule="auto"/>
+        <w:jc w:val="center"/>
+        <w:rPr>
+          <w:sz w:val="24"/>
+          <w:szCs w:val="21"/>
+        </w:rPr>
+      </w:pPr>
+      <w:r>
+        <w:rPr>
+          <w:sz w:val="24"/>
+          <w:szCs w:val="21"/>
+        </w:rPr>
+        <w:t>«НОВОСИБИРСКИЙ НАЦИОНАЛЬНЫЙ ИССЛЕДОВАТЕЛЬСКИЙ</w:t>
+      </w:r>
+    </w:p>
+    <w:p>
+      <w:pPr>
+        <w:spacing w:line="240" w:lineRule="auto"/>
+        <w:jc w:val="center"/>
+        <w:rPr>
+          <w:rFonts w:eastAsia="Calibri"/>
+          <w:sz w:val="24"/>
+          <w:szCs w:val="21"/>
+        </w:rPr>
+      </w:pPr>
+      <w:r>
+        <w:rPr>
+          <w:sz w:val="24"/>
+          <w:szCs w:val="21"/>
+        </w:rPr>
+        <w:t>ГОСУДАРСТВЕННЫЙ УНИВЕРСИТЕТ»</w:t>
+      </w:r>
+      <w:r>
+        <w:rPr>
+          <w:sz w:val="24"/>
+          <w:szCs w:val="21"/>
+        </w:rPr>
+        <w:br/>
+        <w:t>(НОВОСИБИРСКИЙ ГОСУДАРСТВЕННЫЙ УНИВЕРСИТЕТ, НГУ)</w:t>
+      </w:r>
+    </w:p>
+    <w:p>
+      <w:pPr>
+        <w:spacing w:line="240" w:lineRule="auto"/>
+        <w:jc w:val="center"/>
+        <w:rPr>
+          <w:rFonts w:eastAsiaTheme="minorHAnsi"/>
+          <w:b/>
+        </w:rPr>
+      </w:pPr>
+    </w:p>
+    <w:p>
+      <w:pPr>
+        <w:spacing w:line="240" w:lineRule="auto"/>
+        <w:jc w:val="center"/>
+        <w:rPr>
+          <w:rFonts w:eastAsia="Times New Roman"/>
+          <w:sz w:val="24"/>
+          <w:szCs w:val="24"/>
+        </w:rPr>
+      </w:pPr>
+      <w:r>
+        <w:rPr>
+          <w:sz w:val="24"/>
+          <w:szCs w:val="24"/>
+        </w:rPr>
+        <w:t>Факультет информационных технологий</w:t>
+      </w:r>
+    </w:p>
+    <w:p>
+      <w:pPr>
+        <w:spacing w:line="240" w:lineRule="auto"/>
+        <w:jc w:val="center"/>
+        <w:rPr>
+          <w:sz w:val="24"/>
+          <w:szCs w:val="24"/>
+        </w:rPr>
+      </w:pPr>
+      <w:r>
+        <w:rPr>
+          <w:sz w:val="24"/>
+          <w:szCs w:val="24"/>
+        </w:rPr>
+        <w:t>Кафедра ___</w:t>
+      </w:r>
+      <w:r>
+        <w:rPr>
+          <w:sz w:val="24"/>
+          <w:szCs w:val="24"/>
+          <w:u w:val="single"/>
+        </w:rPr>
+        <w:t>Компьютерных систем</w:t>
+      </w:r>
+      <w:r>
+        <w:rPr>
+          <w:sz w:val="24"/>
+          <w:szCs w:val="24"/>
+        </w:rPr>
+        <w:t>______</w:t>
+      </w:r>
+    </w:p>
+    <w:p>
+      <w:pPr>
+        <w:spacing w:line="240" w:lineRule="auto"/>
+        <w:jc w:val="center"/>
+        <w:rPr>
+          <w:b/>
+          <w:sz w:val="24"/>
+          <w:szCs w:val="24"/>
+        </w:rPr>
+      </w:pPr>
+    </w:p>
+    <w:p>
+      <w:pPr>
+        <w:spacing w:line="240" w:lineRule="auto"/>
+        <w:rPr>
+          <w:sz w:val="24"/>
+          <w:szCs w:val="24"/>
+        </w:rPr>
+      </w:pPr>
+      <w:r>
+        <w:rPr>
+          <w:sz w:val="24"/>
+          <w:szCs w:val="24"/>
+        </w:rPr>
+        <w:t>Направление подготовки 09.03.01 Информатика и вычислительная техника</w:t>
+      </w:r>
+    </w:p>
+    <w:p>
+      <w:pPr>
+        <w:spacing w:line="240" w:lineRule="auto"/>
+        <w:rPr>
+          <w:sz w:val="24"/>
+          <w:szCs w:val="24"/>
+        </w:rPr>
+      </w:pPr>
+      <w:r>
+        <w:rPr>
+          <w:sz w:val="24"/>
+          <w:szCs w:val="24"/>
+        </w:rPr>
+        <w:t xml:space="preserve">Направленность (профиль): Программная инженерия и компьютерные науки  </w:t>
+      </w:r>
+    </w:p>
+    <w:p>
+      <w:pPr>
+        <w:spacing w:line="240" w:lineRule="auto"/>
+        <w:jc w:val="center"/>
+        <w:rPr>
+          <w:i/>
+          <w:sz w:val="24"/>
+          <w:szCs w:val="24"/>
+        </w:rPr>
+      </w:pPr>
+      <w:r>
+        <w:rPr>
+          <w:sz w:val="24"/>
+          <w:szCs w:val="24"/>
+        </w:rPr>
+        <w:t xml:space="preserve">                                        </w:t>
+      </w:r>
+    </w:p>
+    <w:p>
+      <w:pPr>
+        <w:spacing w:line="240" w:lineRule="auto"/>
+        <w:rPr>
+          <w:sz w:val="24"/>
+          <w:szCs w:val="24"/>
+        </w:rPr>
+      </w:pPr>
+    </w:p>
+    <w:p>
+      <w:pPr>
+        <w:spacing w:line="240" w:lineRule="auto"/>
+        <w:jc w:val="center"/>
+        <w:rPr>
+          <w:sz w:val="24"/>
+          <w:szCs w:val="24"/>
+        </w:rPr>
+      </w:pPr>
+    </w:p>
+    <w:p>
+      <w:pPr>
+        <w:spacing w:line="240" w:lineRule="auto"/>
+        <w:jc w:val="center"/>
+        <w:rPr>
+          <w:b/>
+          <w:sz w:val="24"/>
+          <w:szCs w:val="24"/>
+        </w:rPr>
+      </w:pPr>
+      <w:r>
+        <w:rPr>
+          <w:b/>
+          <w:sz w:val="24"/>
+          <w:szCs w:val="24"/>
+        </w:rPr>
+        <w:t>ВЫПУСКНАЯ КВАЛИФИКАЦИОННАЯ РАБОТА БАКАЛАВРА</w:t>
+      </w:r>
+    </w:p>
+    <w:p>
+      <w:pPr>
+        <w:spacing w:line="240" w:lineRule="auto"/>
+        <w:jc w:val="center"/>
+        <w:rPr>
+          <w:b/>
+          <w:sz w:val="24"/>
+          <w:szCs w:val="24"/>
+        </w:rPr>
+      </w:pPr>
+    </w:p>
+    <w:p>
+      <w:pPr>
+        <w:spacing w:line="240" w:lineRule="auto"/>
+        <w:jc w:val="center"/>
+        <w:rPr>
+          <w:b/>
+          <w:sz w:val="24"/>
+          <w:szCs w:val="24"/>
+        </w:rPr>
+      </w:pPr>
+      <w:r>
+        <w:rPr>
+          <w:b/>
+          <w:sz w:val="24"/>
+          <w:szCs w:val="24"/>
+        </w:rPr>
+        <w:t>Шинкевича Вячеслава Сергеевича</w:t>
+      </w:r>
+    </w:p>
+    <w:p>
+      <w:pPr>
+        <w:spacing w:line="240" w:lineRule="auto"/>
+        <w:jc w:val="center"/>
+        <w:rPr>
+          <w:b/>
+          <w:sz w:val="24"/>
+          <w:szCs w:val="24"/>
+        </w:rPr>
+      </w:pPr>
+    </w:p>
+    <w:p>
+      <w:pPr>
+        <w:spacing w:line="240" w:lineRule="auto"/>
+        <w:rPr>
+          <w:sz w:val="24"/>
+          <w:szCs w:val="24"/>
+        </w:rPr>
+      </w:pPr>
+      <w:r>
+        <w:rPr>
+          <w:sz w:val="24"/>
+          <w:szCs w:val="24"/>
+        </w:rPr>
+        <w:t>Тема работы:</w:t>
+      </w:r>
+    </w:p>
+    <w:p>
+      <w:pPr>
+        <w:spacing w:line="240" w:lineRule="auto"/>
+        <w:jc w:val="center"/>
+        <w:rPr>
+          <w:b/>
+          <w:caps/>
+          <w:sz w:val="24"/>
+          <w:szCs w:val="24"/>
+        </w:rPr>
+      </w:pPr>
+      <w:r>
+        <w:rPr>
+          <w:b/>
+          <w:caps/>
+          <w:sz w:val="24"/>
+          <w:szCs w:val="24"/>
+        </w:rPr>
+        <w:t>РаЗРАБОТКА КОМПЬЮТЕРНОЙ СИСТЕМЫ ПРОГНОЗИРОВАНИЯ НАЛОГОВЫХ ПОСТУПЛЕНИЙ</w:t>
+      </w:r>
+      <w:r>
+        <w:rPr>
+          <w:b/>
+          <w:caps/>
+          <w:sz w:val="24"/>
+          <w:szCs w:val="24"/>
+        </w:rPr>
+        <w:t xml:space="preserve"> и акцизов</w:t>
+      </w:r>
+    </w:p>
+    <w:p>
+      <w:pPr>
+        <w:spacing w:line="240" w:lineRule="auto"/>
+        <w:rPr>
+          <w:sz w:val="24"/>
+          <w:szCs w:val="24"/>
+        </w:rPr>
+      </w:pPr>
+    </w:p>
+    <w:p>
+      <w:pPr>
+        <w:spacing w:line="240" w:lineRule="auto"/>
+        <w:rPr>
+          <w:sz w:val="24"/>
+          <w:szCs w:val="24"/>
+        </w:rPr>
+      </w:pPr>
+    </w:p>
+    <w:tbl>
+      <w:tblPr>
+        <w:tblW w:w="0" w:type="auto"/>
+        <w:tblLook w:val="04A0" w:firstRow="1" w:lastRow="0" w:firstColumn="1" w:lastColumn="0" w:noHBand="0" w:noVBand="1"/>
+      </w:tblPr>
+      <w:tblGrid>
+        <w:gridCol w:w="4563"/>
+        <w:gridCol w:w="4792"/>
+      </w:tblGrid>
+      <w:tr>
+        <w:trPr>
+          <w:trHeight w:val="232"/>
+        </w:trPr>
+        <w:tc>
+          <w:tcPr>
+            <w:tcW w:w="4563" w:type="dxa"/>
+            <w:hideMark/>
+          </w:tcPr>
+          <w:p>
+            <w:pPr>
+              <w:spacing w:line="240" w:lineRule="auto"/>
+              <w:rPr>
+                <w:b/>
+                <w:sz w:val="24"/>
+                <w:szCs w:val="24"/>
+              </w:rPr>
+            </w:pPr>
+            <w:r>
+              <w:rPr>
+                <w:b/>
+                <w:sz w:val="24"/>
+                <w:szCs w:val="24"/>
+              </w:rPr>
+              <w:t xml:space="preserve">«К защите допущена»                                                                       </w:t>
+            </w:r>
+          </w:p>
+        </w:tc>
+        <w:tc>
+          <w:tcPr>
+            <w:tcW w:w="4792" w:type="dxa"/>
+            <w:hideMark/>
+          </w:tcPr>
+          <w:p>
+            <w:pPr>
+              <w:spacing w:line="240" w:lineRule="auto"/>
+              <w:rPr>
+                <w:b/>
+                <w:sz w:val="24"/>
+                <w:szCs w:val="24"/>
+              </w:rPr>
+            </w:pPr>
+            <w:r>
+              <w:rPr>
+                <w:b/>
+                <w:sz w:val="24"/>
+                <w:szCs w:val="24"/>
+              </w:rPr>
+              <w:t xml:space="preserve">Руководитель ВКР                                                                                                           </w:t>
+            </w:r>
+          </w:p>
+        </w:tc>
+      </w:tr>
+      <w:tr>
+        <w:trPr>
+          <w:trHeight w:val="281"/>
+        </w:trPr>
+        <w:tc>
+          <w:tcPr>
+            <w:tcW w:w="4563" w:type="dxa"/>
+            <w:hideMark/>
+          </w:tcPr>
+          <w:p>
+            <w:pPr>
+              <w:spacing w:line="240" w:lineRule="auto"/>
+              <w:rPr>
+                <w:b/>
+                <w:sz w:val="24"/>
+                <w:szCs w:val="24"/>
+              </w:rPr>
+            </w:pPr>
+            <w:r>
+              <w:rPr>
+                <w:sz w:val="24"/>
+                <w:szCs w:val="24"/>
+              </w:rPr>
+              <w:t>Заведующий кафедрой,</w:t>
+            </w:r>
+          </w:p>
+        </w:tc>
+        <w:tc>
+          <w:tcPr>
+            <w:tcW w:w="4792" w:type="dxa"/>
+            <w:hideMark/>
+          </w:tcPr>
+          <w:p>
+            <w:pPr>
+              <w:spacing w:line="240" w:lineRule="auto"/>
+              <w:rPr>
+                <w:b/>
+                <w:sz w:val="24"/>
+                <w:szCs w:val="24"/>
+              </w:rPr>
+            </w:pPr>
+            <w:r>
+              <w:rPr>
+                <w:sz w:val="24"/>
+                <w:szCs w:val="24"/>
+              </w:rPr>
+              <w:t>к.т.н.</w:t>
+            </w:r>
+            <w:r>
+              <w:rPr>
+                <w:sz w:val="24"/>
+                <w:szCs w:val="24"/>
+              </w:rPr>
+              <w:t>, доцент каф. КС</w:t>
+            </w:r>
+          </w:p>
+        </w:tc>
+      </w:tr>
+      <w:tr>
+        <w:tc>
+          <w:tcPr>
+            <w:tcW w:w="4563" w:type="dxa"/>
+            <w:hideMark/>
+          </w:tcPr>
+          <w:p>
+            <w:pPr>
+              <w:spacing w:line="240" w:lineRule="auto"/>
+              <w:rPr>
+                <w:b/>
+                <w:sz w:val="24"/>
+                <w:szCs w:val="24"/>
+              </w:rPr>
+            </w:pPr>
+            <w:r>
+              <w:rPr>
+                <w:sz w:val="24"/>
+                <w:szCs w:val="24"/>
+              </w:rPr>
+              <w:t>к.т.н.</w:t>
+            </w:r>
+          </w:p>
+        </w:tc>
+        <w:tc>
+          <w:tcPr>
+            <w:tcW w:w="4792" w:type="dxa"/>
+            <w:hideMark/>
+          </w:tcPr>
+          <w:p>
+            <w:pPr>
+              <w:spacing w:line="240" w:lineRule="auto"/>
+              <w:rPr>
+                <w:b/>
+                <w:sz w:val="24"/>
+                <w:szCs w:val="24"/>
+              </w:rPr>
+            </w:pPr>
+          </w:p>
+        </w:tc>
+      </w:tr>
+      <w:tr>
+        <w:trPr>
+          <w:trHeight w:val="317"/>
+        </w:trPr>
+        <w:tc>
+          <w:tcPr>
+            <w:tcW w:w="4563" w:type="dxa"/>
+            <w:hideMark/>
+          </w:tcPr>
+          <w:p>
+            <w:pPr>
+              <w:spacing w:line="240" w:lineRule="auto"/>
+              <w:rPr>
+                <w:b/>
+                <w:sz w:val="24"/>
+                <w:szCs w:val="24"/>
+              </w:rPr>
+            </w:pPr>
+            <w:r>
+              <w:rPr>
+                <w:sz w:val="24"/>
+                <w:szCs w:val="24"/>
+              </w:rPr>
+              <w:t>Пищик Б.Н.</w:t>
+            </w:r>
+            <w:r>
+              <w:rPr>
+                <w:sz w:val="24"/>
+                <w:szCs w:val="24"/>
+              </w:rPr>
+              <w:t>/……</w:t>
+            </w:r>
+            <w:r>
+              <w:rPr>
+                <w:sz w:val="24"/>
+                <w:szCs w:val="24"/>
+              </w:rPr>
+              <w:t>……</w:t>
+            </w:r>
+          </w:p>
+        </w:tc>
+        <w:tc>
+          <w:tcPr>
+            <w:tcW w:w="4792" w:type="dxa"/>
+            <w:hideMark/>
+          </w:tcPr>
+          <w:p>
+            <w:pPr>
+              <w:spacing w:line="240" w:lineRule="auto"/>
+              <w:rPr>
+                <w:b/>
+                <w:sz w:val="24"/>
+                <w:szCs w:val="24"/>
+              </w:rPr>
+            </w:pPr>
+            <w:r>
+              <w:rPr>
+                <w:sz w:val="24"/>
+                <w:szCs w:val="24"/>
+              </w:rPr>
+              <w:t>Осипов А.Л.</w:t>
+            </w:r>
+            <w:r>
+              <w:rPr>
+                <w:sz w:val="24"/>
+                <w:szCs w:val="24"/>
+              </w:rPr>
+              <w:t>/………...</w:t>
+            </w:r>
+          </w:p>
+        </w:tc>
+      </w:tr>
+      <w:tr>
+        <w:tc>
+          <w:tcPr>
+            <w:tcW w:w="4563" w:type="dxa"/>
+            <w:hideMark/>
+          </w:tcPr>
+          <w:p>
+            <w:pPr>
+              <w:spacing w:line="240" w:lineRule="auto"/>
+              <w:rPr>
+                <w:b/>
+                <w:sz w:val="24"/>
+                <w:szCs w:val="24"/>
+              </w:rPr>
+            </w:pPr>
+            <w:r>
+              <w:rPr>
+                <w:sz w:val="24"/>
+                <w:szCs w:val="24"/>
+              </w:rPr>
+              <w:t xml:space="preserve">       </w:t>
+            </w:r>
+            <w:r>
+              <w:rPr>
+                <w:sz w:val="24"/>
+                <w:szCs w:val="24"/>
+              </w:rPr>
+              <w:t xml:space="preserve"> </w:t>
+            </w:r>
+            <w:r>
+              <w:rPr>
+                <w:sz w:val="24"/>
+                <w:szCs w:val="24"/>
+              </w:rPr>
+              <w:t>(ФИО) / (подпись)</w:t>
+            </w:r>
+          </w:p>
+        </w:tc>
+        <w:tc>
+          <w:tcPr>
+            <w:tcW w:w="4792" w:type="dxa"/>
+            <w:hideMark/>
+          </w:tcPr>
+          <w:p>
+            <w:pPr>
+              <w:spacing w:line="240" w:lineRule="auto"/>
+              <w:rPr>
+                <w:b/>
+                <w:sz w:val="24"/>
+                <w:szCs w:val="24"/>
+              </w:rPr>
+            </w:pPr>
+            <w:r>
+              <w:rPr>
+                <w:sz w:val="24"/>
+                <w:szCs w:val="24"/>
+              </w:rPr>
+              <w:t xml:space="preserve">       </w:t>
+            </w:r>
+            <w:r>
+              <w:rPr>
+                <w:sz w:val="24"/>
+                <w:szCs w:val="24"/>
+              </w:rPr>
+              <w:t xml:space="preserve">  </w:t>
+            </w:r>
+            <w:r>
+              <w:rPr>
+                <w:sz w:val="24"/>
+                <w:szCs w:val="24"/>
+              </w:rPr>
+              <w:t>(ФИО) / (подпись)</w:t>
+            </w:r>
+          </w:p>
+        </w:tc>
+      </w:tr>
+      <w:tr>
+        <w:tc>
+          <w:tcPr>
+            <w:tcW w:w="4563" w:type="dxa"/>
+            <w:hideMark/>
+          </w:tcPr>
+          <w:p>
+            <w:pPr>
+              <w:spacing w:line="240" w:lineRule="auto"/>
+              <w:rPr>
+                <w:sz w:val="24"/>
+                <w:szCs w:val="24"/>
+              </w:rPr>
+            </w:pPr>
+            <w:r>
+              <w:rPr>
+                <w:sz w:val="24"/>
+                <w:szCs w:val="24"/>
+              </w:rPr>
+              <w:t>«……»………………20…г.</w:t>
+            </w:r>
+          </w:p>
+        </w:tc>
+        <w:tc>
+          <w:tcPr>
+            <w:tcW w:w="4792" w:type="dxa"/>
+            <w:hideMark/>
+          </w:tcPr>
+          <w:p>
+            <w:pPr>
+              <w:spacing w:line="240" w:lineRule="auto"/>
+              <w:rPr>
+                <w:sz w:val="24"/>
+                <w:szCs w:val="24"/>
+              </w:rPr>
+            </w:pPr>
+            <w:r>
+              <w:rPr>
+                <w:sz w:val="24"/>
+                <w:szCs w:val="24"/>
+              </w:rPr>
+              <w:t xml:space="preserve">«……»………………20…г.  </w:t>
+            </w:r>
+          </w:p>
+        </w:tc>
+      </w:tr>
+      <w:tr>
+        <w:tc>
+          <w:tcPr>
+            <w:tcW w:w="4563" w:type="dxa"/>
+          </w:tcPr>
+          <w:p>
+            <w:pPr>
+              <w:spacing w:line="240" w:lineRule="auto"/>
+              <w:rPr>
+                <w:sz w:val="24"/>
+                <w:szCs w:val="24"/>
+              </w:rPr>
+            </w:pPr>
+          </w:p>
+        </w:tc>
+        <w:tc>
+          <w:tcPr>
+            <w:tcW w:w="4792" w:type="dxa"/>
+          </w:tcPr>
+          <w:p>
+            <w:pPr>
+              <w:spacing w:line="240" w:lineRule="auto"/>
+              <w:rPr>
+                <w:sz w:val="24"/>
+                <w:szCs w:val="24"/>
+              </w:rPr>
+            </w:pPr>
+          </w:p>
+        </w:tc>
+      </w:tr>
+    </w:tbl>
+    <w:p>
+      <w:pPr>
+        <w:spacing w:line="259" w:lineRule="auto"/>
+        <w:jc w:val="center"/>
+        <w:rPr>
+          <w:sz w:val="24"/>
+          <w:szCs w:val="21"/>
+        </w:rPr>
+      </w:pPr>
+      <w:r>
+        <w:rPr>
+          <w:sz w:val="24"/>
+          <w:szCs w:val="21"/>
+        </w:rPr>
+        <w:t>Новосибирск, 20</w:t>
+      </w:r>
+      <w:r>
+        <w:rPr>
+          <w:sz w:val="24"/>
+          <w:szCs w:val="21"/>
+        </w:rPr>
+        <w:t>24</w:t>
+      </w:r>
+    </w:p>
+    <w:p>
+      <w:pPr>
+        <w:rPr>
           <w:rFonts w:cs="Times New Roman"/>
-          <w:sz w:val="32"/>
-          <w:szCs w:val="32"/>
-        </w:rPr>
-      </w:pPr>
-      <w:r>
-        <w:rPr>
-          <w:rFonts w:cs="Times New Roman"/>
-          <w:sz w:val="32"/>
-          <w:szCs w:val="32"/>
-        </w:rPr>
-        <w:t>ВЫПУСКНАЯ КВАЛИФИКАЦИОННАЯ РАБОТА</w:t>
-      </w:r>
-    </w:p>
-    <w:p>
-      <w:pPr>
-        <w:jc w:val="center"/>
-        <w:rPr>
-          <w:rFonts w:cs="Times New Roman"/>
-          <w:sz w:val="32"/>
-          <w:szCs w:val="32"/>
-        </w:rPr>
-      </w:pPr>
-      <w:r>
-        <w:rPr>
-          <w:rFonts w:cs="Times New Roman"/>
-          <w:sz w:val="32"/>
-          <w:szCs w:val="32"/>
-        </w:rPr>
-        <w:t>НА ТЕМУ</w:t>
-      </w:r>
-    </w:p>
-    <w:p>
-      <w:pPr>
-        <w:jc w:val="center"/>
-        <w:rPr>
-          <w:rFonts w:cs="Times New Roman"/>
-          <w:sz w:val="32"/>
-          <w:szCs w:val="32"/>
-        </w:rPr>
-      </w:pPr>
-      <w:r>
-        <w:rPr>
-          <w:rFonts w:cs="Times New Roman"/>
-          <w:sz w:val="32"/>
-          <w:szCs w:val="32"/>
-        </w:rPr>
-        <w:t>«</w:t>
-      </w:r>
-      <w:r>
-        <w:rPr>
-          <w:rFonts w:cs="Times New Roman"/>
-          <w:sz w:val="32"/>
-          <w:szCs w:val="32"/>
-        </w:rPr>
-        <w:t>Разработка компьютерной системы прогнозирования налоговых и акцизных поступлений</w:t>
-      </w:r>
-      <w:r>
-        <w:rPr>
-          <w:rFonts w:cs="Times New Roman"/>
-          <w:sz w:val="32"/>
-          <w:szCs w:val="32"/>
-        </w:rPr>
-        <w:t>»</w:t>
-      </w:r>
-    </w:p>
-    <w:p>
-      <w:pPr>
-        <w:jc w:val="center"/>
-        <w:rPr>
-          <w:rFonts w:cs="Times New Roman"/>
-          <w:sz w:val="32"/>
-          <w:szCs w:val="32"/>
-        </w:rPr>
-      </w:pPr>
-    </w:p>
-    <w:p>
-      <w:pPr>
-        <w:jc w:val="center"/>
-        <w:rPr>
-          <w:rFonts w:cs="Times New Roman"/>
-          <w:sz w:val="32"/>
-          <w:szCs w:val="32"/>
-        </w:rPr>
-      </w:pPr>
-    </w:p>
-    <w:p>
-      <w:pPr>
-        <w:jc w:val="center"/>
-        <w:rPr>
-          <w:rFonts w:cs="Times New Roman"/>
-          <w:sz w:val="32"/>
-          <w:szCs w:val="32"/>
-        </w:rPr>
-      </w:pPr>
-    </w:p>
-    <w:p>
-      <w:pPr>
-        <w:jc w:val="left"/>
-        <w:rPr>
-          <w:rFonts w:cs="Times New Roman"/>
-          <w:sz w:val="32"/>
-          <w:szCs w:val="32"/>
-        </w:rPr>
-      </w:pPr>
-    </w:p>
-    <w:p>
-      <w:pPr>
-        <w:jc w:val="center"/>
-        <w:rPr>
-          <w:rFonts w:cs="Times New Roman"/>
-          <w:sz w:val="32"/>
-          <w:szCs w:val="32"/>
-        </w:rPr>
-      </w:pPr>
-    </w:p>
-    <w:p>
-      <w:pPr>
-        <w:jc w:val="center"/>
-        <w:rPr>
-          <w:rFonts w:cs="Times New Roman"/>
-          <w:sz w:val="32"/>
-          <w:szCs w:val="32"/>
-        </w:rPr>
-      </w:pPr>
-    </w:p>
-    <w:p>
-      <w:pPr>
-        <w:jc w:val="center"/>
-        <w:rPr>
-          <w:rFonts w:cs="Times New Roman"/>
-          <w:sz w:val="32"/>
-          <w:szCs w:val="32"/>
-        </w:rPr>
-      </w:pPr>
-    </w:p>
-    <w:p>
-      <w:pPr>
-        <w:jc w:val="center"/>
-        <w:rPr>
-          <w:rFonts w:cs="Times New Roman"/>
-          <w:sz w:val="32"/>
-          <w:szCs w:val="32"/>
-        </w:rPr>
-      </w:pPr>
-    </w:p>
-    <w:p>
-      <w:pPr>
-        <w:jc w:val="center"/>
-        <w:rPr>
-          <w:rFonts w:cs="Times New Roman"/>
-          <w:szCs w:val="28"/>
-        </w:rPr>
-      </w:pPr>
-      <w:r>
-        <w:rPr>
-          <w:rFonts w:cs="Times New Roman"/>
-          <w:szCs w:val="28"/>
-        </w:rPr>
-        <w:t>2024</w:t>
-      </w:r>
+          <w:szCs w:val="28"/>
+        </w:rPr>
+      </w:pPr>
       <w:r>
         <w:rPr>
           <w:rFonts w:cs="Times New Roman"/>
@@ -242,7 +826,7 @@
           <w:r>
             <w:fldChar w:fldCharType="separate"/>
           </w:r>
-          <w:hyperlink w:anchor="_Toc163759049" w:history="1">
+          <w:hyperlink w:anchor="_Toc164280699" w:history="1">
             <w:r>
               <w:rPr>
                 <w:rStyle w:val="a6"/>
@@ -265,7 +849,7 @@
               <w:rPr>
                 <w:webHidden/>
               </w:rPr>
-              <w:instrText xml:space="preserve"> PAGEREF _Toc163759049 \h </w:instrText>
+              <w:instrText xml:space="preserve"> PAGEREF _Toc164280699 \h </w:instrText>
             </w:r>
             <w:r>
               <w:rPr>
@@ -302,7 +886,7 @@
               <w:lang w:eastAsia="ja-JP"/>
             </w:rPr>
           </w:pPr>
-          <w:hyperlink w:anchor="_Toc163759050" w:history="1">
+          <w:hyperlink w:anchor="_Toc164280700" w:history="1">
             <w:r>
               <w:rPr>
                 <w:rStyle w:val="a6"/>
@@ -325,7 +909,7 @@
               <w:rPr>
                 <w:webHidden/>
               </w:rPr>
-              <w:instrText xml:space="preserve"> PAGEREF _Toc163759050 \h </w:instrText>
+              <w:instrText xml:space="preserve"> PAGEREF _Toc164280700 \h </w:instrText>
             </w:r>
             <w:r>
               <w:rPr>
@@ -342,7 +926,7 @@
               <w:rPr>
                 <w:webHidden/>
               </w:rPr>
-              <w:t>7</w:t>
+              <w:t>6</w:t>
             </w:r>
             <w:r>
               <w:rPr>
@@ -362,7 +946,7 @@
               <w:lang w:eastAsia="ja-JP"/>
             </w:rPr>
           </w:pPr>
-          <w:hyperlink w:anchor="_Toc163759051" w:history="1">
+          <w:hyperlink w:anchor="_Toc164280701" w:history="1">
             <w:r>
               <w:rPr>
                 <w:rStyle w:val="a6"/>
@@ -385,7 +969,7 @@
               <w:rPr>
                 <w:webHidden/>
               </w:rPr>
-              <w:instrText xml:space="preserve"> PAGEREF _Toc163759051 \h </w:instrText>
+              <w:instrText xml:space="preserve"> PAGEREF _Toc164280701 \h </w:instrText>
             </w:r>
             <w:r>
               <w:rPr>
@@ -402,7 +986,7 @@
               <w:rPr>
                 <w:webHidden/>
               </w:rPr>
-              <w:t>8</w:t>
+              <w:t>7</w:t>
             </w:r>
             <w:r>
               <w:rPr>
@@ -422,7 +1006,7 @@
               <w:lang w:eastAsia="ja-JP"/>
             </w:rPr>
           </w:pPr>
-          <w:hyperlink w:anchor="_Toc163759052" w:history="1">
+          <w:hyperlink w:anchor="_Toc164280702" w:history="1">
             <w:r>
               <w:rPr>
                 <w:rStyle w:val="a6"/>
@@ -445,7 +1029,7 @@
               <w:rPr>
                 <w:webHidden/>
               </w:rPr>
-              <w:instrText xml:space="preserve"> PAGEREF _Toc163759052 \h </w:instrText>
+              <w:instrText xml:space="preserve"> PAGEREF _Toc164280702 \h </w:instrText>
             </w:r>
             <w:r>
               <w:rPr>
@@ -462,7 +1046,7 @@
               <w:rPr>
                 <w:webHidden/>
               </w:rPr>
-              <w:t>11</w:t>
+              <w:t>10</w:t>
             </w:r>
             <w:r>
               <w:rPr>
@@ -482,7 +1066,7 @@
               <w:lang w:eastAsia="ja-JP"/>
             </w:rPr>
           </w:pPr>
-          <w:hyperlink w:anchor="_Toc163759053" w:history="1">
+          <w:hyperlink w:anchor="_Toc164280703" w:history="1">
             <w:r>
               <w:rPr>
                 <w:rStyle w:val="a6"/>
@@ -505,7 +1089,7 @@
               <w:rPr>
                 <w:webHidden/>
               </w:rPr>
-              <w:instrText xml:space="preserve"> PAGEREF _Toc163759053 \h </w:instrText>
+              <w:instrText xml:space="preserve"> PAGEREF _Toc164280703 \h </w:instrText>
             </w:r>
             <w:r>
               <w:rPr>
@@ -522,7 +1106,7 @@
               <w:rPr>
                 <w:webHidden/>
               </w:rPr>
-              <w:t>13</w:t>
+              <w:t>12</w:t>
             </w:r>
             <w:r>
               <w:rPr>
@@ -542,7 +1126,7 @@
               <w:lang w:eastAsia="ja-JP"/>
             </w:rPr>
           </w:pPr>
-          <w:hyperlink w:anchor="_Toc163759054" w:history="1">
+          <w:hyperlink w:anchor="_Toc164280704" w:history="1">
             <w:r>
               <w:rPr>
                 <w:rStyle w:val="a6"/>
@@ -565,7 +1149,7 @@
               <w:rPr>
                 <w:webHidden/>
               </w:rPr>
-              <w:instrText xml:space="preserve"> PAGEREF _Toc163759054 \h </w:instrText>
+              <w:instrText xml:space="preserve"> PAGEREF _Toc164280704 \h </w:instrText>
             </w:r>
             <w:r>
               <w:rPr>
@@ -582,7 +1166,7 @@
               <w:rPr>
                 <w:webHidden/>
               </w:rPr>
-              <w:t>13</w:t>
+              <w:t>12</w:t>
             </w:r>
             <w:r>
               <w:rPr>
@@ -602,7 +1186,7 @@
               <w:lang w:eastAsia="ja-JP"/>
             </w:rPr>
           </w:pPr>
-          <w:hyperlink w:anchor="_Toc163759055" w:history="1">
+          <w:hyperlink w:anchor="_Toc164280705" w:history="1">
             <w:r>
               <w:rPr>
                 <w:rStyle w:val="a6"/>
@@ -638,7 +1222,7 @@
               <w:rPr>
                 <w:webHidden/>
               </w:rPr>
-              <w:instrText xml:space="preserve"> PAGEREF _Toc163759055 \h </w:instrText>
+              <w:instrText xml:space="preserve"> PAGEREF _Toc164280705 \h </w:instrText>
             </w:r>
             <w:r>
               <w:rPr>
@@ -655,7 +1239,7 @@
               <w:rPr>
                 <w:webHidden/>
               </w:rPr>
-              <w:t>14</w:t>
+              <w:t>13</w:t>
             </w:r>
             <w:r>
               <w:rPr>
@@ -675,7 +1259,7 @@
               <w:lang w:eastAsia="ja-JP"/>
             </w:rPr>
           </w:pPr>
-          <w:hyperlink w:anchor="_Toc163759056" w:history="1">
+          <w:hyperlink w:anchor="_Toc164280706" w:history="1">
             <w:r>
               <w:rPr>
                 <w:rStyle w:val="a6"/>
@@ -711,7 +1295,7 @@
               <w:rPr>
                 <w:webHidden/>
               </w:rPr>
-              <w:instrText xml:space="preserve"> PAGEREF _Toc163759056 \h </w:instrText>
+              <w:instrText xml:space="preserve"> PAGEREF _Toc164280706 \h </w:instrText>
             </w:r>
             <w:r>
               <w:rPr>
@@ -728,7 +1312,7 @@
               <w:rPr>
                 <w:webHidden/>
               </w:rPr>
-              <w:t>14</w:t>
+              <w:t>13</w:t>
             </w:r>
             <w:r>
               <w:rPr>
@@ -748,7 +1332,7 @@
               <w:lang w:eastAsia="ja-JP"/>
             </w:rPr>
           </w:pPr>
-          <w:hyperlink w:anchor="_Toc163759057" w:history="1">
+          <w:hyperlink w:anchor="_Toc164280707" w:history="1">
             <w:r>
               <w:rPr>
                 <w:rStyle w:val="a6"/>
@@ -771,7 +1355,7 @@
               <w:rPr>
                 <w:webHidden/>
               </w:rPr>
-              <w:instrText xml:space="preserve"> PAGEREF _Toc163759057 \h </w:instrText>
+              <w:instrText xml:space="preserve"> PAGEREF _Toc164280707 \h </w:instrText>
             </w:r>
             <w:r>
               <w:rPr>
@@ -788,7 +1372,7 @@
               <w:rPr>
                 <w:webHidden/>
               </w:rPr>
-              <w:t>18</w:t>
+              <w:t>17</w:t>
             </w:r>
             <w:r>
               <w:rPr>
@@ -808,7 +1392,7 @@
               <w:lang w:eastAsia="ja-JP"/>
             </w:rPr>
           </w:pPr>
-          <w:hyperlink w:anchor="_Toc163759058" w:history="1">
+          <w:hyperlink w:anchor="_Toc164280708" w:history="1">
             <w:r>
               <w:rPr>
                 <w:rStyle w:val="a6"/>
@@ -831,7 +1415,7 @@
               <w:rPr>
                 <w:webHidden/>
               </w:rPr>
-              <w:instrText xml:space="preserve"> PAGEREF _Toc163759058 \h </w:instrText>
+              <w:instrText xml:space="preserve"> PAGEREF _Toc164280708 \h </w:instrText>
             </w:r>
             <w:r>
               <w:rPr>
@@ -848,7 +1432,7 @@
               <w:rPr>
                 <w:webHidden/>
               </w:rPr>
-              <w:t>20</w:t>
+              <w:t>19</w:t>
             </w:r>
             <w:r>
               <w:rPr>
@@ -868,7 +1452,7 @@
               <w:lang w:eastAsia="ja-JP"/>
             </w:rPr>
           </w:pPr>
-          <w:hyperlink w:anchor="_Toc163759059" w:history="1">
+          <w:hyperlink w:anchor="_Toc164280709" w:history="1">
             <w:r>
               <w:rPr>
                 <w:rStyle w:val="a6"/>
@@ -891,7 +1475,7 @@
               <w:rPr>
                 <w:webHidden/>
               </w:rPr>
-              <w:instrText xml:space="preserve"> PAGEREF _Toc163759059 \h </w:instrText>
+              <w:instrText xml:space="preserve"> PAGEREF _Toc164280709 \h </w:instrText>
             </w:r>
             <w:r>
               <w:rPr>
@@ -908,7 +1492,7 @@
               <w:rPr>
                 <w:webHidden/>
               </w:rPr>
-              <w:t>22</w:t>
+              <w:t>21</w:t>
             </w:r>
             <w:r>
               <w:rPr>
@@ -928,7 +1512,7 @@
               <w:lang w:eastAsia="ja-JP"/>
             </w:rPr>
           </w:pPr>
-          <w:hyperlink w:anchor="_Toc163759060" w:history="1">
+          <w:hyperlink w:anchor="_Toc164280710" w:history="1">
             <w:r>
               <w:rPr>
                 <w:rStyle w:val="a6"/>
@@ -961,7 +1545,7 @@
               <w:rPr>
                 <w:webHidden/>
               </w:rPr>
-              <w:instrText xml:space="preserve"> PAGEREF _Toc163759060 \h </w:instrText>
+              <w:instrText xml:space="preserve"> PAGEREF _Toc164280710 \h </w:instrText>
             </w:r>
             <w:r>
               <w:rPr>
@@ -978,7 +1562,7 @@
               <w:rPr>
                 <w:webHidden/>
               </w:rPr>
-              <w:t>23</w:t>
+              <w:t>22</w:t>
             </w:r>
             <w:r>
               <w:rPr>
@@ -998,7 +1582,7 @@
               <w:lang w:eastAsia="ja-JP"/>
             </w:rPr>
           </w:pPr>
-          <w:hyperlink w:anchor="_Toc163759061" w:history="1">
+          <w:hyperlink w:anchor="_Toc164280711" w:history="1">
             <w:r>
               <w:rPr>
                 <w:rStyle w:val="a6"/>
@@ -1021,7 +1605,7 @@
               <w:rPr>
                 <w:webHidden/>
               </w:rPr>
-              <w:instrText xml:space="preserve"> PAGEREF _Toc163759061 \h </w:instrText>
+              <w:instrText xml:space="preserve"> PAGEREF _Toc164280711 \h </w:instrText>
             </w:r>
             <w:r>
               <w:rPr>
@@ -1038,7 +1622,7 @@
               <w:rPr>
                 <w:webHidden/>
               </w:rPr>
-              <w:t>25</w:t>
+              <w:t>24</w:t>
             </w:r>
             <w:r>
               <w:rPr>
@@ -1058,7 +1642,7 @@
               <w:lang w:eastAsia="ja-JP"/>
             </w:rPr>
           </w:pPr>
-          <w:hyperlink w:anchor="_Toc163759062" w:history="1">
+          <w:hyperlink w:anchor="_Toc164280712" w:history="1">
             <w:r>
               <w:rPr>
                 <w:rStyle w:val="a6"/>
@@ -1081,7 +1665,7 @@
               <w:rPr>
                 <w:webHidden/>
               </w:rPr>
-              <w:instrText xml:space="preserve"> PAGEREF _Toc163759062 \h </w:instrText>
+              <w:instrText xml:space="preserve"> PAGEREF _Toc164280712 \h </w:instrText>
             </w:r>
             <w:r>
               <w:rPr>
@@ -1098,7 +1682,7 @@
               <w:rPr>
                 <w:webHidden/>
               </w:rPr>
-              <w:t>26</w:t>
+              <w:t>25</w:t>
             </w:r>
             <w:r>
               <w:rPr>
@@ -1118,7 +1702,7 @@
               <w:lang w:eastAsia="ja-JP"/>
             </w:rPr>
           </w:pPr>
-          <w:hyperlink w:anchor="_Toc163759063" w:history="1">
+          <w:hyperlink w:anchor="_Toc164280713" w:history="1">
             <w:r>
               <w:rPr>
                 <w:rStyle w:val="a6"/>
@@ -1141,7 +1725,7 @@
               <w:rPr>
                 <w:webHidden/>
               </w:rPr>
-              <w:instrText xml:space="preserve"> PAGEREF _Toc163759063 \h </w:instrText>
+              <w:instrText xml:space="preserve"> PAGEREF _Toc164280713 \h </w:instrText>
             </w:r>
             <w:r>
               <w:rPr>
@@ -1158,7 +1742,7 @@
               <w:rPr>
                 <w:webHidden/>
               </w:rPr>
-              <w:t>28</w:t>
+              <w:t>27</w:t>
             </w:r>
             <w:r>
               <w:rPr>
@@ -1178,7 +1762,7 @@
               <w:lang w:eastAsia="ja-JP"/>
             </w:rPr>
           </w:pPr>
-          <w:hyperlink w:anchor="_Toc163759064" w:history="1">
+          <w:hyperlink w:anchor="_Toc164280714" w:history="1">
             <w:r>
               <w:rPr>
                 <w:rStyle w:val="a6"/>
@@ -1202,7 +1786,7 @@
               <w:rPr>
                 <w:webHidden/>
               </w:rPr>
-              <w:instrText xml:space="preserve"> PAGEREF _Toc163759064 \h </w:instrText>
+              <w:instrText xml:space="preserve"> PAGEREF _Toc164280714 \h </w:instrText>
             </w:r>
             <w:r>
               <w:rPr>
@@ -1219,7 +1803,7 @@
               <w:rPr>
                 <w:webHidden/>
               </w:rPr>
-              <w:t>29</w:t>
+              <w:t>28</w:t>
             </w:r>
             <w:r>
               <w:rPr>
@@ -1239,13 +1823,13 @@
               <w:lang w:eastAsia="ja-JP"/>
             </w:rPr>
           </w:pPr>
-          <w:hyperlink w:anchor="_Toc163759065" w:history="1">
+          <w:hyperlink w:anchor="_Toc164280715" w:history="1">
             <w:r>
               <w:rPr>
                 <w:rStyle w:val="a6"/>
                 <w:lang w:eastAsia="ja-JP"/>
               </w:rPr>
-              <w:t>2.2.2 Описание реализации слоя вычислений</w:t>
+              <w:t>2.2.2. Описание реализации слоя вычислений</w:t>
             </w:r>
             <w:r>
               <w:rPr>
@@ -1263,7 +1847,7 @@
               <w:rPr>
                 <w:webHidden/>
               </w:rPr>
-              <w:instrText xml:space="preserve"> PAGEREF _Toc163759065 \h </w:instrText>
+              <w:instrText xml:space="preserve"> PAGEREF _Toc164280715 \h </w:instrText>
             </w:r>
             <w:r>
               <w:rPr>
@@ -1280,7 +1864,7 @@
               <w:rPr>
                 <w:webHidden/>
               </w:rPr>
-              <w:t>30</w:t>
+              <w:t>29</w:t>
             </w:r>
             <w:r>
               <w:rPr>
@@ -1300,7 +1884,7 @@
               <w:lang w:eastAsia="ja-JP"/>
             </w:rPr>
           </w:pPr>
-          <w:hyperlink w:anchor="_Toc163759066" w:history="1">
+          <w:hyperlink w:anchor="_Toc164280716" w:history="1">
             <w:r>
               <w:rPr>
                 <w:rStyle w:val="a6"/>
@@ -1324,7 +1908,7 @@
               <w:rPr>
                 <w:webHidden/>
               </w:rPr>
-              <w:instrText xml:space="preserve"> PAGEREF _Toc163759066 \h </w:instrText>
+              <w:instrText xml:space="preserve"> PAGEREF _Toc164280716 \h </w:instrText>
             </w:r>
             <w:r>
               <w:rPr>
@@ -1341,7 +1925,7 @@
               <w:rPr>
                 <w:webHidden/>
               </w:rPr>
-              <w:t>33</w:t>
+              <w:t>32</w:t>
             </w:r>
             <w:r>
               <w:rPr>
@@ -1361,7 +1945,7 @@
               <w:lang w:eastAsia="ja-JP"/>
             </w:rPr>
           </w:pPr>
-          <w:hyperlink w:anchor="_Toc163759067" w:history="1">
+          <w:hyperlink w:anchor="_Toc164280717" w:history="1">
             <w:r>
               <w:rPr>
                 <w:rStyle w:val="a6"/>
@@ -1384,7 +1968,7 @@
               <w:rPr>
                 <w:webHidden/>
               </w:rPr>
-              <w:instrText xml:space="preserve"> PAGEREF _Toc163759067 \h </w:instrText>
+              <w:instrText xml:space="preserve"> PAGEREF _Toc164280717 \h </w:instrText>
             </w:r>
             <w:r>
               <w:rPr>
@@ -1401,7 +1985,7 @@
               <w:rPr>
                 <w:webHidden/>
               </w:rPr>
-              <w:t>37</w:t>
+              <w:t>36</w:t>
             </w:r>
             <w:r>
               <w:rPr>
@@ -1421,7 +2005,7 @@
               <w:lang w:eastAsia="ja-JP"/>
             </w:rPr>
           </w:pPr>
-          <w:hyperlink w:anchor="_Toc163759068" w:history="1">
+          <w:hyperlink w:anchor="_Toc164280718" w:history="1">
             <w:r>
               <w:rPr>
                 <w:rStyle w:val="a6"/>
@@ -1444,7 +2028,7 @@
               <w:rPr>
                 <w:webHidden/>
               </w:rPr>
-              <w:instrText xml:space="preserve"> PAGEREF _Toc163759068 \h </w:instrText>
+              <w:instrText xml:space="preserve"> PAGEREF _Toc164280718 \h </w:instrText>
             </w:r>
             <w:r>
               <w:rPr>
@@ -1461,7 +2045,7 @@
               <w:rPr>
                 <w:webHidden/>
               </w:rPr>
-              <w:t>45</w:t>
+              <w:t>44</w:t>
             </w:r>
             <w:r>
               <w:rPr>
@@ -1481,7 +2065,7 @@
               <w:lang w:eastAsia="ja-JP"/>
             </w:rPr>
           </w:pPr>
-          <w:hyperlink w:anchor="_Toc163759069" w:history="1">
+          <w:hyperlink w:anchor="_Toc164280719" w:history="1">
             <w:r>
               <w:rPr>
                 <w:rStyle w:val="a6"/>
@@ -1504,7 +2088,7 @@
               <w:rPr>
                 <w:webHidden/>
               </w:rPr>
-              <w:instrText xml:space="preserve"> PAGEREF _Toc163759069 \h </w:instrText>
+              <w:instrText xml:space="preserve"> PAGEREF _Toc164280719 \h </w:instrText>
             </w:r>
             <w:r>
               <w:rPr>
@@ -1521,7 +2105,7 @@
               <w:rPr>
                 <w:webHidden/>
               </w:rPr>
-              <w:t>46</w:t>
+              <w:t>45</w:t>
             </w:r>
             <w:r>
               <w:rPr>
@@ -1541,7 +2125,7 @@
               <w:lang w:eastAsia="ja-JP"/>
             </w:rPr>
           </w:pPr>
-          <w:hyperlink w:anchor="_Toc163759070" w:history="1">
+          <w:hyperlink w:anchor="_Toc164280720" w:history="1">
             <w:r>
               <w:rPr>
                 <w:rStyle w:val="a6"/>
@@ -1564,7 +2148,7 @@
               <w:rPr>
                 <w:webHidden/>
               </w:rPr>
-              <w:instrText xml:space="preserve"> PAGEREF _Toc163759070 \h </w:instrText>
+              <w:instrText xml:space="preserve"> PAGEREF _Toc164280720 \h </w:instrText>
             </w:r>
             <w:r>
               <w:rPr>
@@ -1581,7 +2165,7 @@
               <w:rPr>
                 <w:webHidden/>
               </w:rPr>
-              <w:t>47</w:t>
+              <w:t>46</w:t>
             </w:r>
             <w:r>
               <w:rPr>
@@ -1601,7 +2185,7 @@
               <w:lang w:eastAsia="ja-JP"/>
             </w:rPr>
           </w:pPr>
-          <w:hyperlink w:anchor="_Toc163759071" w:history="1">
+          <w:hyperlink w:anchor="_Toc164280721" w:history="1">
             <w:r>
               <w:rPr>
                 <w:rStyle w:val="a6"/>
@@ -1624,7 +2208,7 @@
               <w:rPr>
                 <w:webHidden/>
               </w:rPr>
-              <w:instrText xml:space="preserve"> PAGEREF _Toc163759071 \h </w:instrText>
+              <w:instrText xml:space="preserve"> PAGEREF _Toc164280721 \h </w:instrText>
             </w:r>
             <w:r>
               <w:rPr>
@@ -1641,7 +2225,7 @@
               <w:rPr>
                 <w:webHidden/>
               </w:rPr>
-              <w:t>48</w:t>
+              <w:t>47</w:t>
             </w:r>
             <w:r>
               <w:rPr>
@@ -1661,7 +2245,7 @@
               <w:lang w:eastAsia="ja-JP"/>
             </w:rPr>
           </w:pPr>
-          <w:hyperlink w:anchor="_Toc163759072" w:history="1">
+          <w:hyperlink w:anchor="_Toc164280722" w:history="1">
             <w:r>
               <w:rPr>
                 <w:rStyle w:val="a6"/>
@@ -1684,7 +2268,7 @@
               <w:rPr>
                 <w:webHidden/>
               </w:rPr>
-              <w:instrText xml:space="preserve"> PAGEREF _Toc163759072 \h </w:instrText>
+              <w:instrText xml:space="preserve"> PAGEREF _Toc164280722 \h </w:instrText>
             </w:r>
             <w:r>
               <w:rPr>
@@ -1701,7 +2285,7 @@
               <w:rPr>
                 <w:webHidden/>
               </w:rPr>
-              <w:t>49</w:t>
+              <w:t>48</w:t>
             </w:r>
             <w:r>
               <w:rPr>
@@ -1721,7 +2305,7 @@
               <w:lang w:eastAsia="ja-JP"/>
             </w:rPr>
           </w:pPr>
-          <w:hyperlink w:anchor="_Toc163759073" w:history="1">
+          <w:hyperlink w:anchor="_Toc164280723" w:history="1">
             <w:r>
               <w:rPr>
                 <w:rStyle w:val="a6"/>
@@ -1744,7 +2328,7 @@
               <w:rPr>
                 <w:webHidden/>
               </w:rPr>
-              <w:instrText xml:space="preserve"> PAGEREF _Toc163759073 \h </w:instrText>
+              <w:instrText xml:space="preserve"> PAGEREF _Toc164280723 \h </w:instrText>
             </w:r>
             <w:r>
               <w:rPr>
@@ -1761,7 +2345,7 @@
               <w:rPr>
                 <w:webHidden/>
               </w:rPr>
-              <w:t>50</w:t>
+              <w:t>49</w:t>
             </w:r>
             <w:r>
               <w:rPr>
@@ -1781,7 +2365,7 @@
               <w:lang w:eastAsia="ja-JP"/>
             </w:rPr>
           </w:pPr>
-          <w:hyperlink w:anchor="_Toc163759074" w:history="1">
+          <w:hyperlink w:anchor="_Toc164280724" w:history="1">
             <w:r>
               <w:rPr>
                 <w:rStyle w:val="a6"/>
@@ -1804,7 +2388,7 @@
               <w:rPr>
                 <w:webHidden/>
               </w:rPr>
-              <w:instrText xml:space="preserve"> PAGEREF _Toc163759074 \h </w:instrText>
+              <w:instrText xml:space="preserve"> PAGEREF _Toc164280724 \h </w:instrText>
             </w:r>
             <w:r>
               <w:rPr>
@@ -1821,7 +2405,7 @@
               <w:rPr>
                 <w:webHidden/>
               </w:rPr>
-              <w:t>51</w:t>
+              <w:t>50</w:t>
             </w:r>
             <w:r>
               <w:rPr>
@@ -1841,7 +2425,7 @@
               <w:lang w:eastAsia="ja-JP"/>
             </w:rPr>
           </w:pPr>
-          <w:hyperlink w:anchor="_Toc163759075" w:history="1">
+          <w:hyperlink w:anchor="_Toc164280725" w:history="1">
             <w:r>
               <w:rPr>
                 <w:rStyle w:val="a6"/>
@@ -1864,7 +2448,7 @@
               <w:rPr>
                 <w:webHidden/>
               </w:rPr>
-              <w:instrText xml:space="preserve"> PAGEREF _Toc163759075 \h </w:instrText>
+              <w:instrText xml:space="preserve"> PAGEREF _Toc164280725 \h </w:instrText>
             </w:r>
             <w:r>
               <w:rPr>
@@ -1881,7 +2465,7 @@
               <w:rPr>
                 <w:webHidden/>
               </w:rPr>
-              <w:t>52</w:t>
+              <w:t>51</w:t>
             </w:r>
             <w:r>
               <w:rPr>
@@ -1901,7 +2485,7 @@
               <w:lang w:eastAsia="ja-JP"/>
             </w:rPr>
           </w:pPr>
-          <w:hyperlink w:anchor="_Toc163759076" w:history="1">
+          <w:hyperlink w:anchor="_Toc164280726" w:history="1">
             <w:r>
               <w:rPr>
                 <w:rStyle w:val="a6"/>
@@ -1924,7 +2508,7 @@
               <w:rPr>
                 <w:webHidden/>
               </w:rPr>
-              <w:instrText xml:space="preserve"> PAGEREF _Toc163759076 \h </w:instrText>
+              <w:instrText xml:space="preserve"> PAGEREF _Toc164280726 \h </w:instrText>
             </w:r>
             <w:r>
               <w:rPr>
@@ -1941,7 +2525,7 @@
               <w:rPr>
                 <w:webHidden/>
               </w:rPr>
-              <w:t>53</w:t>
+              <w:t>52</w:t>
             </w:r>
             <w:r>
               <w:rPr>
@@ -1961,7 +2545,7 @@
               <w:lang w:eastAsia="ja-JP"/>
             </w:rPr>
           </w:pPr>
-          <w:hyperlink w:anchor="_Toc163759077" w:history="1">
+          <w:hyperlink w:anchor="_Toc164280727" w:history="1">
             <w:r>
               <w:rPr>
                 <w:rStyle w:val="a6"/>
@@ -1984,7 +2568,7 @@
               <w:rPr>
                 <w:webHidden/>
               </w:rPr>
-              <w:instrText xml:space="preserve"> PAGEREF _Toc163759077 \h </w:instrText>
+              <w:instrText xml:space="preserve"> PAGEREF _Toc164280727 \h </w:instrText>
             </w:r>
             <w:r>
               <w:rPr>
@@ -2001,7 +2585,7 @@
               <w:rPr>
                 <w:webHidden/>
               </w:rPr>
-              <w:t>55</w:t>
+              <w:t>54</w:t>
             </w:r>
             <w:r>
               <w:rPr>
@@ -2021,7 +2605,7 @@
               <w:lang w:eastAsia="ja-JP"/>
             </w:rPr>
           </w:pPr>
-          <w:hyperlink w:anchor="_Toc163759078" w:history="1">
+          <w:hyperlink w:anchor="_Toc164280728" w:history="1">
             <w:r>
               <w:rPr>
                 <w:rStyle w:val="a6"/>
@@ -2044,7 +2628,7 @@
               <w:rPr>
                 <w:webHidden/>
               </w:rPr>
-              <w:instrText xml:space="preserve"> PAGEREF _Toc163759078 \h </w:instrText>
+              <w:instrText xml:space="preserve"> PAGEREF _Toc164280728 \h </w:instrText>
             </w:r>
             <w:r>
               <w:rPr>
@@ -2102,7 +2686,7 @@
       <w:pPr>
         <w:pStyle w:val="1"/>
       </w:pPr>
-      <w:bookmarkStart w:id="0" w:name="_Toc163759049"/>
+      <w:bookmarkStart w:id="0" w:name="_Toc164280699"/>
       <w:r>
         <w:lastRenderedPageBreak/>
         <w:t>Введение</w:t>
@@ -2112,7 +2696,7 @@
     <w:p>
       <w:pPr>
         <w:pStyle w:val="a7"/>
-        <w:spacing w:before="0" w:beforeAutospacing="0" w:after="0" w:afterAutospacing="0" w:line="360" w:lineRule="auto"/>
+        <w:spacing w:before="0" w:beforeAutospacing="0" w:after="160" w:afterAutospacing="0" w:line="360" w:lineRule="auto"/>
         <w:ind w:firstLine="700"/>
         <w:rPr>
           <w:sz w:val="28"/>
@@ -2131,7 +2715,7 @@
     <w:p>
       <w:pPr>
         <w:pStyle w:val="a7"/>
-        <w:spacing w:before="240" w:beforeAutospacing="0" w:after="0" w:afterAutospacing="0" w:line="360" w:lineRule="auto"/>
+        <w:spacing w:before="0" w:beforeAutospacing="0" w:after="160" w:afterAutospacing="0" w:line="360" w:lineRule="auto"/>
         <w:ind w:firstLine="700"/>
         <w:rPr>
           <w:sz w:val="28"/>
@@ -2150,7 +2734,7 @@
     <w:p>
       <w:pPr>
         <w:pStyle w:val="a7"/>
-        <w:spacing w:before="240" w:beforeAutospacing="0" w:after="0" w:afterAutospacing="0" w:line="360" w:lineRule="auto"/>
+        <w:spacing w:before="0" w:beforeAutospacing="0" w:after="160" w:afterAutospacing="0" w:line="360" w:lineRule="auto"/>
         <w:ind w:firstLine="700"/>
         <w:rPr>
           <w:sz w:val="28"/>
@@ -2169,7 +2753,7 @@
     <w:p>
       <w:pPr>
         <w:pStyle w:val="a7"/>
-        <w:spacing w:before="240" w:beforeAutospacing="0" w:after="0" w:afterAutospacing="0" w:line="360" w:lineRule="auto"/>
+        <w:spacing w:before="0" w:beforeAutospacing="0" w:after="160" w:afterAutospacing="0" w:line="360" w:lineRule="auto"/>
         <w:ind w:firstLine="700"/>
         <w:rPr>
           <w:sz w:val="28"/>
@@ -2198,7 +2782,7 @@
     <w:p>
       <w:pPr>
         <w:pStyle w:val="a7"/>
-        <w:spacing w:before="240" w:beforeAutospacing="0" w:after="0" w:afterAutospacing="0" w:line="360" w:lineRule="auto"/>
+        <w:spacing w:before="0" w:beforeAutospacing="0" w:after="160" w:afterAutospacing="0" w:line="360" w:lineRule="auto"/>
         <w:ind w:firstLine="700"/>
         <w:rPr>
           <w:sz w:val="28"/>
@@ -2222,30 +2806,6 @@
           <w:szCs w:val="28"/>
         </w:rPr>
         <w:t>задачи:</w:t>
-      </w:r>
-    </w:p>
-    <w:p>
-      <w:pPr>
-        <w:pStyle w:val="a7"/>
-        <w:numPr>
-          <w:ilvl w:val="0"/>
-          <w:numId w:val="1"/>
-        </w:numPr>
-        <w:spacing w:before="240" w:beforeAutospacing="0" w:after="0" w:afterAutospacing="0" w:line="360" w:lineRule="auto"/>
-        <w:textAlignment w:val="baseline"/>
-        <w:rPr>
-          <w:color w:val="000000"/>
-          <w:sz w:val="28"/>
-          <w:szCs w:val="28"/>
-        </w:rPr>
-      </w:pPr>
-      <w:r>
-        <w:rPr>
-          <w:color w:val="000000"/>
-          <w:sz w:val="28"/>
-          <w:szCs w:val="28"/>
-        </w:rPr>
-        <w:t>Изучить существующие алгоритмы прогнозирования и выбрать из них несколько;</w:t>
       </w:r>
     </w:p>
     <w:p>
@@ -2256,6 +2816,7 @@
           <w:numId w:val="1"/>
         </w:numPr>
         <w:spacing w:before="0" w:beforeAutospacing="0" w:after="0" w:afterAutospacing="0" w:line="360" w:lineRule="auto"/>
+        <w:ind w:left="714" w:hanging="357"/>
         <w:textAlignment w:val="baseline"/>
         <w:rPr>
           <w:color w:val="000000"/>
@@ -2269,7 +2830,15 @@
           <w:sz w:val="28"/>
           <w:szCs w:val="28"/>
         </w:rPr>
-        <w:t>Собрать данные по налогам и акцизам;</w:t>
+        <w:t>Изучить существующие алгоритмы прогнозиров</w:t>
+      </w:r>
+      <w:r>
+        <w:rPr>
+          <w:color w:val="000000"/>
+          <w:sz w:val="28"/>
+          <w:szCs w:val="28"/>
+        </w:rPr>
+        <w:t>ания и выбрать из них несколько.</w:t>
       </w:r>
     </w:p>
     <w:p>
@@ -2280,6 +2849,7 @@
           <w:numId w:val="1"/>
         </w:numPr>
         <w:spacing w:before="0" w:beforeAutospacing="0" w:after="0" w:afterAutospacing="0" w:line="360" w:lineRule="auto"/>
+        <w:ind w:left="714" w:hanging="357"/>
         <w:textAlignment w:val="baseline"/>
         <w:rPr>
           <w:color w:val="000000"/>
@@ -2293,7 +2863,15 @@
           <w:sz w:val="28"/>
           <w:szCs w:val="28"/>
         </w:rPr>
-        <w:t>Разработать базу данных для хранения данных по налогам и акцизам;</w:t>
+        <w:t>Собрать данные по налогам и акцизам</w:t>
+      </w:r>
+      <w:r>
+        <w:rPr>
+          <w:color w:val="000000"/>
+          <w:sz w:val="28"/>
+          <w:szCs w:val="28"/>
+        </w:rPr>
+        <w:t>.</w:t>
       </w:r>
     </w:p>
     <w:p>
@@ -2304,6 +2882,7 @@
           <w:numId w:val="1"/>
         </w:numPr>
         <w:spacing w:before="0" w:beforeAutospacing="0" w:after="0" w:afterAutospacing="0" w:line="360" w:lineRule="auto"/>
+        <w:ind w:left="714" w:hanging="357"/>
         <w:textAlignment w:val="baseline"/>
         <w:rPr>
           <w:color w:val="000000"/>
@@ -2317,33 +2896,15 @@
           <w:sz w:val="28"/>
           <w:szCs w:val="28"/>
         </w:rPr>
-        <w:lastRenderedPageBreak/>
-        <w:t>Разработать систему</w:t>
-      </w:r>
-      <w:r>
-        <w:rPr>
-          <w:color w:val="000000"/>
-          <w:sz w:val="28"/>
-          <w:szCs w:val="28"/>
-        </w:rPr>
-        <w:t xml:space="preserve"> с задокументированным </w:t>
-      </w:r>
-      <w:r>
-        <w:rPr>
-          <w:color w:val="000000"/>
-          <w:sz w:val="28"/>
-          <w:szCs w:val="28"/>
-          <w:lang w:val="en-US"/>
-        </w:rPr>
-        <w:t>API</w:t>
-      </w:r>
-      <w:r>
-        <w:rPr>
-          <w:color w:val="000000"/>
-          <w:sz w:val="28"/>
-          <w:szCs w:val="28"/>
-        </w:rPr>
-        <w:t xml:space="preserve"> для прогнозирования с использованием выбранных алгоритмов, которая будет использовать данные из базы данных;</w:t>
+        <w:t>Разработать базу данных для хране</w:t>
+      </w:r>
+      <w:r>
+        <w:rPr>
+          <w:color w:val="000000"/>
+          <w:sz w:val="28"/>
+          <w:szCs w:val="28"/>
+        </w:rPr>
+        <w:t>ния данных по налогам и акцизам.</w:t>
       </w:r>
     </w:p>
     <w:p>
@@ -2354,6 +2915,7 @@
           <w:numId w:val="1"/>
         </w:numPr>
         <w:spacing w:before="0" w:beforeAutospacing="0" w:after="0" w:afterAutospacing="0" w:line="360" w:lineRule="auto"/>
+        <w:ind w:left="714" w:hanging="357"/>
         <w:textAlignment w:val="baseline"/>
         <w:rPr>
           <w:color w:val="000000"/>
@@ -2367,7 +2929,40 @@
           <w:sz w:val="28"/>
           <w:szCs w:val="28"/>
         </w:rPr>
-        <w:t>Разработать Web-интерфейс для взаимодействия с системой;</w:t>
+        <w:t>Разработать систему</w:t>
+      </w:r>
+      <w:r>
+        <w:rPr>
+          <w:color w:val="000000"/>
+          <w:sz w:val="28"/>
+          <w:szCs w:val="28"/>
+        </w:rPr>
+        <w:t xml:space="preserve"> с задокументированным </w:t>
+      </w:r>
+      <w:r>
+        <w:rPr>
+          <w:color w:val="000000"/>
+          <w:sz w:val="28"/>
+          <w:szCs w:val="28"/>
+          <w:lang w:val="en-US"/>
+        </w:rPr>
+        <w:t>API</w:t>
+      </w:r>
+      <w:r>
+        <w:rPr>
+          <w:color w:val="000000"/>
+          <w:sz w:val="28"/>
+          <w:szCs w:val="28"/>
+        </w:rPr>
+        <w:t xml:space="preserve"> для прогнозирования с использованием выбранных алгоритмов, которая будет исп</w:t>
+      </w:r>
+      <w:r>
+        <w:rPr>
+          <w:color w:val="000000"/>
+          <w:sz w:val="28"/>
+          <w:szCs w:val="28"/>
+        </w:rPr>
+        <w:t>ользовать данные из базы данных.</w:t>
       </w:r>
     </w:p>
     <w:p>
@@ -2378,6 +2973,41 @@
           <w:numId w:val="1"/>
         </w:numPr>
         <w:spacing w:before="0" w:beforeAutospacing="0" w:after="0" w:afterAutospacing="0" w:line="360" w:lineRule="auto"/>
+        <w:ind w:left="714" w:hanging="357"/>
+        <w:textAlignment w:val="baseline"/>
+        <w:rPr>
+          <w:color w:val="000000"/>
+          <w:sz w:val="28"/>
+          <w:szCs w:val="28"/>
+        </w:rPr>
+      </w:pPr>
+      <w:r>
+        <w:rPr>
+          <w:color w:val="000000"/>
+          <w:sz w:val="28"/>
+          <w:szCs w:val="28"/>
+        </w:rPr>
+        <w:lastRenderedPageBreak/>
+        <w:t>Разработать Web-интерфей</w:t>
+      </w:r>
+      <w:r>
+        <w:rPr>
+          <w:color w:val="000000"/>
+          <w:sz w:val="28"/>
+          <w:szCs w:val="28"/>
+        </w:rPr>
+        <w:t>с для взаимодействия с системой.</w:t>
+      </w:r>
+    </w:p>
+    <w:p>
+      <w:pPr>
+        <w:pStyle w:val="a7"/>
+        <w:numPr>
+          <w:ilvl w:val="0"/>
+          <w:numId w:val="1"/>
+        </w:numPr>
+        <w:spacing w:before="0" w:beforeAutospacing="0" w:after="0" w:afterAutospacing="0" w:line="360" w:lineRule="auto"/>
+        <w:ind w:left="714" w:hanging="357"/>
         <w:textAlignment w:val="baseline"/>
         <w:rPr>
           <w:color w:val="000000"/>
@@ -2431,7 +3061,7 @@
         <w:t>Научная новизна</w:t>
       </w:r>
       <w:r>
-        <w:t xml:space="preserve"> работы состоит в новом алгоритме, который использует одновременно несколько алгоритмов прогнозирования для их сравнительного анализа и выбора наилучшего варианта с помощью критериев из математической статистики и математических ошибок.</w:t>
+        <w:t xml:space="preserve"> работы состоит в новом алгоритме, который использует одновременно несколько алгоритмов прогнозирования для их сравнительного анализа и выбора наилучшего варианта с помощью критериев из математической статистики.</w:t>
       </w:r>
     </w:p>
     <w:p>
@@ -2509,7 +3139,6 @@
           <w:color w:val="000000"/>
           <w:szCs w:val="28"/>
         </w:rPr>
-        <w:lastRenderedPageBreak/>
         <w:t>В заключении сформулированы основные выводы работы.</w:t>
       </w:r>
       <w:r>
@@ -2524,7 +3153,7 @@
       <w:pPr>
         <w:pStyle w:val="1"/>
       </w:pPr>
-      <w:bookmarkStart w:id="1" w:name="_Toc163759050"/>
+      <w:bookmarkStart w:id="1" w:name="_Toc164280700"/>
       <w:r>
         <w:lastRenderedPageBreak/>
         <w:t>1.</w:t>
@@ -2606,11 +3235,12 @@
       <w:r>
         <w:t xml:space="preserve">Именно поэтому планирование федерального бюджета, </w:t>
       </w:r>
-      <w:proofErr w:type="gramStart"/>
-      <w:r>
-        <w:t>а следовательно</w:t>
-      </w:r>
-      <w:proofErr w:type="gramEnd"/>
+      <w:r>
+        <w:t>а, следовательно</w:t>
+      </w:r>
+      <w:r>
+        <w:t>,</w:t>
+      </w:r>
       <w:r>
         <w:t xml:space="preserve"> и планирование поступлений налогов, важно для государства при планировании бюджета на следующий календарный период.</w:t>
       </w:r>
@@ -2620,13 +3250,11 @@
         <w:ind w:firstLine="708"/>
       </w:pPr>
       <w:r>
-        <w:t xml:space="preserve">Самым основным регулятором внутреннего рынка государства, в условиях рыночной экономики, являются налоги. Налогом является обязательный, индивидуально безвозмездный платеж, взимаемый с организаций и физических лиц </w:t>
-      </w:r>
-      <w:proofErr w:type="gramStart"/>
-      <w:r>
-        <w:t>в форме отчуждения</w:t>
-      </w:r>
-      <w:proofErr w:type="gramEnd"/>
+        <w:t xml:space="preserve">Самым основным регулятором внутреннего рынка государства, в условиях рыночной экономики, являются налоги. Налогом является обязательный, индивидуально безвозмездный платеж, взимаемый с организаций и физических лиц в форме </w:t>
+      </w:r>
+      <w:r>
+        <w:t>отчуждения,</w:t>
+      </w:r>
       <w:r>
         <w:t xml:space="preserve"> принадлежащих им на праве собственности, хозяйственного ведения или оперативного управления денежных средств в целях финансового обеспечения деятельности государства и (или) муниципальных образований.</w:t>
       </w:r>
@@ -2636,7 +3264,28 @@
         <w:ind w:firstLine="708"/>
       </w:pPr>
       <w:r>
-        <w:t>Большую часть поступлений в бюджет занимают налоговые, поэтому в данной работе рассматривается их прогнозирование.</w:t>
+        <w:t>Большую часть поступлений в бюджет занимают налоговые</w:t>
+      </w:r>
+      <w:r>
+        <w:t xml:space="preserve"> </w:t>
+      </w:r>
+      <w:r>
+        <w:t>поступления</w:t>
+      </w:r>
+      <w:r>
+        <w:t xml:space="preserve">, поэтому в данной работе рассматривается </w:t>
+      </w:r>
+      <w:r>
+        <w:t xml:space="preserve">задача </w:t>
+      </w:r>
+      <w:r>
+        <w:t>их прогнозировани</w:t>
+      </w:r>
+      <w:r>
+        <w:t>я</w:t>
+      </w:r>
+      <w:r>
+        <w:t>.</w:t>
       </w:r>
     </w:p>
     <w:p>
@@ -2660,7 +3309,7 @@
       <w:pPr>
         <w:pStyle w:val="2"/>
       </w:pPr>
-      <w:bookmarkStart w:id="2" w:name="_Toc163759051"/>
+      <w:bookmarkStart w:id="2" w:name="_Toc164280701"/>
       <w:r>
         <w:lastRenderedPageBreak/>
         <w:t>1.1. Анализ налогов и акцизов, поступающих в федеральный бюджет</w:t>
@@ -2683,7 +3332,47 @@
           <w:sz w:val="28"/>
           <w:szCs w:val="28"/>
         </w:rPr>
-        <w:t>Согласно Бюджетному кодексу[5] и налоговому законодательству[6], федеральный бюджет наполняют следующие налоги: налог на добавленную стоимость (НДС), налог на доходы физических лиц (НДФЛ), налог на добычу полезных ископаемых (НДПИ), налог на прибыль (НПр), акцизы и другие налоги и сборы.</w:t>
+        <w:t>Согласно Бюджетному кодексу</w:t>
+      </w:r>
+      <w:r>
+        <w:rPr>
+          <w:color w:val="000000"/>
+          <w:sz w:val="28"/>
+          <w:szCs w:val="28"/>
+        </w:rPr>
+        <w:t xml:space="preserve"> </w:t>
+      </w:r>
+      <w:r>
+        <w:rPr>
+          <w:color w:val="000000"/>
+          <w:sz w:val="28"/>
+          <w:szCs w:val="28"/>
+        </w:rPr>
+        <w:t>[5] и налоговому законодательству</w:t>
+      </w:r>
+      <w:r>
+        <w:rPr>
+          <w:color w:val="000000"/>
+          <w:sz w:val="28"/>
+          <w:szCs w:val="28"/>
+        </w:rPr>
+        <w:t xml:space="preserve"> </w:t>
+      </w:r>
+      <w:r>
+        <w:rPr>
+          <w:color w:val="000000"/>
+          <w:sz w:val="28"/>
+          <w:szCs w:val="28"/>
+        </w:rPr>
+        <w:t>[6], федеральный бюджет наполняют следующие налоги: налог на добавленную стоимость (НДС), налог на доходы физических лиц (НДФЛ), налог на добычу полезных ископаемых (НДПИ), налог на прибыль (НПр), акцизы и другие налоги и сборы.</w:t>
+      </w:r>
+      <w:r>
+        <w:rPr>
+          <w:color w:val="000000"/>
+          <w:sz w:val="28"/>
+          <w:szCs w:val="28"/>
+        </w:rPr>
+        <w:t xml:space="preserve"> На рис. 1 представлен график налоговых поступлений.</w:t>
       </w:r>
     </w:p>
     <w:p>
@@ -2914,7 +3603,27 @@
           <w:sz w:val="28"/>
           <w:szCs w:val="28"/>
         </w:rPr>
-        <w:t>Налог на доход физических лиц (НДФЛ)</w:t>
+        <w:t>Налог на доход</w:t>
+      </w:r>
+      <w:r>
+        <w:rPr>
+          <w:b/>
+          <w:bCs/>
+          <w:color w:val="000000"/>
+          <w:sz w:val="28"/>
+          <w:szCs w:val="28"/>
+        </w:rPr>
+        <w:t>ы</w:t>
+      </w:r>
+      <w:r>
+        <w:rPr>
+          <w:b/>
+          <w:bCs/>
+          <w:color w:val="000000"/>
+          <w:sz w:val="28"/>
+          <w:szCs w:val="28"/>
+        </w:rPr>
+        <w:t xml:space="preserve"> физических лиц (НДФЛ)</w:t>
       </w:r>
       <w:r>
         <w:rPr>
@@ -3443,7 +4152,23 @@
           <w:sz w:val="28"/>
           <w:szCs w:val="28"/>
         </w:rPr>
-        <w:t xml:space="preserve"> ставку на этот товар.</w:t>
+        <w:t xml:space="preserve"> ставк</w:t>
+      </w:r>
+      <w:r>
+        <w:rPr>
+          <w:color w:val="000000"/>
+          <w:sz w:val="28"/>
+          <w:szCs w:val="28"/>
+        </w:rPr>
+        <w:t>а</w:t>
+      </w:r>
+      <w:r>
+        <w:rPr>
+          <w:color w:val="000000"/>
+          <w:sz w:val="28"/>
+          <w:szCs w:val="28"/>
+        </w:rPr>
+        <w:t xml:space="preserve"> на этот товар.</w:t>
       </w:r>
     </w:p>
     <w:p>
@@ -3700,7 +4425,7 @@
       <w:pPr>
         <w:pStyle w:val="2"/>
       </w:pPr>
-      <w:bookmarkStart w:id="3" w:name="_Toc163759052"/>
+      <w:bookmarkStart w:id="3" w:name="_Toc164280702"/>
       <w:r>
         <w:lastRenderedPageBreak/>
         <w:t>1.</w:t>
@@ -3792,7 +4517,10 @@
         </w:numPr>
       </w:pPr>
       <w:r>
-        <w:t>С минимальными усилиями добавлять новые алгоритмы прогнозирования в случае, если потребуется перейти со старых алгоритмов на новые;</w:t>
+        <w:t>С минимальными усилиями добавлять новые алгоритмы прогнозирования в случае, если потребуется перейт</w:t>
+      </w:r>
+      <w:r>
+        <w:t>и со старых алгоритмов на новые.</w:t>
       </w:r>
     </w:p>
     <w:p>
@@ -3804,7 +4532,13 @@
         </w:numPr>
       </w:pPr>
       <w:r>
-        <w:t>Анализировать применение алгоритмов прогнозирования к различным экономическим факторам для выбора наилучшего.</w:t>
+        <w:t xml:space="preserve">Анализировать применение алгоритмов прогнозирования к различным экономическим факторам для выбора </w:t>
+      </w:r>
+      <w:r>
+        <w:t>оптимальных факторов и алгоритмов</w:t>
+      </w:r>
+      <w:r>
+        <w:t>.</w:t>
       </w:r>
     </w:p>
     <w:p>
@@ -3845,7 +4579,7 @@
       <w:pPr>
         <w:pStyle w:val="2"/>
       </w:pPr>
-      <w:bookmarkStart w:id="4" w:name="_Toc163759053"/>
+      <w:bookmarkStart w:id="4" w:name="_Toc164280703"/>
       <w:r>
         <w:lastRenderedPageBreak/>
         <w:t>1.</w:t>
@@ -3911,7 +4645,7 @@
       <w:pPr>
         <w:pStyle w:val="3"/>
       </w:pPr>
-      <w:bookmarkStart w:id="5" w:name="_Toc163759054"/>
+      <w:bookmarkStart w:id="5" w:name="_Toc164280704"/>
       <w:r>
         <w:t>1.</w:t>
       </w:r>
@@ -4290,7 +5024,7 @@
       <w:pPr>
         <w:pStyle w:val="3"/>
       </w:pPr>
-      <w:bookmarkStart w:id="6" w:name="_Toc163759055"/>
+      <w:bookmarkStart w:id="6" w:name="_Toc164280705"/>
       <w:r>
         <w:lastRenderedPageBreak/>
         <w:t>1.</w:t>
@@ -5391,7 +6125,7 @@
       <w:pPr>
         <w:pStyle w:val="3"/>
       </w:pPr>
-      <w:bookmarkStart w:id="7" w:name="_Toc163759056"/>
+      <w:bookmarkStart w:id="7" w:name="_Toc164280706"/>
       <w:r>
         <w:t>1.</w:t>
       </w:r>
@@ -5684,7 +6418,13 @@
         <w:t xml:space="preserve">. Один из них – </w:t>
       </w:r>
       <w:r>
-        <w:t>с помощью нейронной сети. При подборе коэффициентов с помощью нейронной сети используется нейронная сеть определенного вида:</w:t>
+        <w:t>с помощью нейронной сети. При подборе коэффициентов с помощью нейронной сети используется нейронная сеть определенного вида</w:t>
+      </w:r>
+      <w:r>
+        <w:t>, представленная на рис. 2</w:t>
+      </w:r>
+      <w:r>
+        <w:t>:</w:t>
       </w:r>
     </w:p>
     <w:p>
@@ -5880,10 +6620,6 @@
         </w:numPr>
       </w:pPr>
       <w:r>
-        <w:rPr>
-          <w:i/>
-          <w:iCs/>
-        </w:rPr>
         <w:t>Умножает входные данные на вес</w:t>
       </w:r>
       <w:r>
@@ -5899,10 +6635,6 @@
         </w:numPr>
       </w:pPr>
       <w:r>
-        <w:rPr>
-          <w:i/>
-          <w:iCs/>
-        </w:rPr>
         <w:t>Суммирует</w:t>
       </w:r>
       <w:r>
@@ -5918,10 +6650,6 @@
         </w:numPr>
       </w:pPr>
       <w:r>
-        <w:rPr>
-          <w:i/>
-          <w:iCs/>
-        </w:rPr>
         <w:t>Применяет</w:t>
       </w:r>
       <w:r>
@@ -6041,10 +6769,6 @@
         </w:numPr>
       </w:pPr>
       <w:r>
-        <w:rPr>
-          <w:i/>
-          <w:iCs/>
-        </w:rPr>
         <w:t>Применяет</w:t>
       </w:r>
       <w:r>
@@ -6188,10 +6912,6 @@
         </w:numPr>
       </w:pPr>
       <w:r>
-        <w:rPr>
-          <w:i/>
-          <w:iCs/>
-        </w:rPr>
         <w:t>Изменяет</w:t>
       </w:r>
       <w:r>
@@ -6559,7 +7279,13 @@
         <w:ind w:firstLine="708"/>
       </w:pPr>
       <w:r>
-        <w:t>На картинках показано графическое представление алгоритма:</w:t>
+        <w:t xml:space="preserve">На </w:t>
+      </w:r>
+      <w:r>
+        <w:t xml:space="preserve">рис. 3 </w:t>
+      </w:r>
+      <w:r>
+        <w:t>показано графическое представление алгоритма:</w:t>
       </w:r>
     </w:p>
     <w:p>
@@ -6724,7 +7450,13 @@
         <w:t>,</w:t>
       </w:r>
       <w:r>
-        <w:t xml:space="preserve"> когда полученные коэффициенты применятся к другим данным, может получиться слишком большое отклонение. Данная картинка хорошо описывает эту ситуацию:</w:t>
+        <w:t xml:space="preserve"> когда полученные коэффициенты применятся к другим данным, может получиться слишком большое отклонение. </w:t>
+      </w:r>
+      <w:r>
+        <w:t>Рис. 4</w:t>
+      </w:r>
+      <w:r>
+        <w:t xml:space="preserve"> хорошо описывает эту ситуацию:</w:t>
       </w:r>
     </w:p>
     <w:p>
@@ -6818,7 +7550,6 @@
           <w:i/>
           <w:iCs/>
         </w:rPr>
-        <w:lastRenderedPageBreak/>
         <w:t>Underfit</w:t>
       </w:r>
       <w:proofErr w:type="spellEnd"/>
@@ -6839,6 +7570,7 @@
           <w:i/>
           <w:iCs/>
         </w:rPr>
+        <w:lastRenderedPageBreak/>
         <w:t>Normal</w:t>
       </w:r>
       <w:proofErr w:type="spellEnd"/>
@@ -6871,40 +7603,40 @@
         <w:ind w:firstLine="708"/>
       </w:pPr>
       <w:r>
-        <w:t>Чтобы понять стадию обучения НС будем использовать M</w:t>
+        <w:t xml:space="preserve">Чтобы понять стадию обучения НС будем использовать </w:t>
       </w:r>
       <w:r>
         <w:rPr>
           <w:lang w:val="en-US"/>
         </w:rPr>
-        <w:t>R</w:t>
-      </w:r>
-      <w:r>
-        <w:t>SE как индикатор. Сначала пять раз с нуля обучим НС на имеющихся данных и посмотрим какая будет получаться M</w:t>
+        <w:t>RM</w:t>
+      </w:r>
+      <w:r>
+        <w:t xml:space="preserve">SE как индикатор. Сначала пять раз с нуля обучим НС на имеющихся данных и посмотрим какая будет получаться </w:t>
       </w:r>
       <w:r>
         <w:rPr>
           <w:lang w:val="en-US"/>
         </w:rPr>
-        <w:t>R</w:t>
-      </w:r>
-      <w:r>
-        <w:t>SE. Если отклонения в M</w:t>
+        <w:t>RM</w:t>
+      </w:r>
+      <w:r>
+        <w:t xml:space="preserve">SE. Если отклонения в </w:t>
       </w:r>
       <w:r>
         <w:rPr>
           <w:lang w:val="en-US"/>
         </w:rPr>
-        <w:t>R</w:t>
-      </w:r>
-      <w:r>
-        <w:t>SE будут в районе 10-100, то можем считать, что НС обучена. Если же M</w:t>
+        <w:t>RM</w:t>
+      </w:r>
+      <w:r>
+        <w:t xml:space="preserve">SE будут в районе 10-100, то можем считать, что НС обучена. Если же </w:t>
       </w:r>
       <w:r>
         <w:rPr>
           <w:lang w:val="en-US"/>
         </w:rPr>
-        <w:t>R</w:t>
+        <w:t>RM</w:t>
       </w:r>
       <w:r>
         <w:t>SE будут совпадать с точностью, то считаем что НС переобучена и уменьшаем количество итераций обучения.</w:t>
@@ -6938,7 +7670,7 @@
       <w:pPr>
         <w:pStyle w:val="3"/>
       </w:pPr>
-      <w:bookmarkStart w:id="8" w:name="_Toc163759057"/>
+      <w:bookmarkStart w:id="8" w:name="_Toc164280707"/>
       <w:r>
         <w:t>1.</w:t>
       </w:r>
@@ -7346,25 +8078,23 @@
           <w:sz w:val="28"/>
           <w:szCs w:val="28"/>
         </w:rPr>
-        <w:t xml:space="preserve">Такое дифференцирование можно делать несколько раз пока не получим стационарный ряд. Разности </w:t>
-      </w:r>
-      <w:proofErr w:type="spellStart"/>
-      <w:r>
-        <w:rPr>
-          <w:color w:val="000000"/>
-          <w:sz w:val="28"/>
-          <w:szCs w:val="28"/>
-        </w:rPr>
-        <w:t>бОльших</w:t>
-      </w:r>
-      <w:proofErr w:type="spellEnd"/>
-      <w:r>
-        <w:rPr>
-          <w:color w:val="000000"/>
-          <w:sz w:val="28"/>
-          <w:szCs w:val="28"/>
-        </w:rPr>
-        <w:t xml:space="preserve"> порядков определяются рекуррентно:</w:t>
+        <w:t>Такое дифференцирование можно делать несколько раз пока не получ</w:t>
+      </w:r>
+      <w:r>
+        <w:rPr>
+          <w:color w:val="000000"/>
+          <w:sz w:val="28"/>
+          <w:szCs w:val="28"/>
+        </w:rPr>
+        <w:t>им стационарный ряд. Разности бо</w:t>
+      </w:r>
+      <w:r>
+        <w:rPr>
+          <w:color w:val="000000"/>
+          <w:sz w:val="28"/>
+          <w:szCs w:val="28"/>
+        </w:rPr>
+        <w:t>льших порядков определяются рекуррентно:</w:t>
       </w:r>
     </w:p>
     <w:p>
@@ -7642,254 +8372,260 @@
           <w:szCs w:val="28"/>
         </w:rPr>
       </w:pPr>
-      <m:oMathPara>
-        <m:oMath>
-          <m:sSub>
-            <m:sSubPr>
-              <m:ctrlPr>
-                <w:rPr>
-                  <w:rFonts w:ascii="Cambria Math" w:hAnsi="Cambria Math"/>
-                  <w:i/>
-                  <w:sz w:val="28"/>
-                  <w:szCs w:val="28"/>
-                </w:rPr>
-              </m:ctrlPr>
-            </m:sSubPr>
-            <m:e>
-              <m:r>
-                <w:rPr>
-                  <w:rFonts w:ascii="Cambria Math" w:hAnsi="Cambria Math"/>
-                  <w:sz w:val="28"/>
-                  <w:szCs w:val="28"/>
-                </w:rPr>
-                <m:t>y</m:t>
-              </m:r>
-            </m:e>
-            <m:sub>
-              <m:r>
-                <w:rPr>
-                  <w:rFonts w:ascii="Cambria Math" w:hAnsi="Cambria Math"/>
-                  <w:sz w:val="28"/>
-                  <w:szCs w:val="28"/>
-                </w:rPr>
-                <m:t>t</m:t>
-              </m:r>
-            </m:sub>
-          </m:sSub>
-          <m:r>
-            <w:rPr>
-              <w:rFonts w:ascii="Cambria Math" w:hAnsi="Cambria Math"/>
-              <w:sz w:val="28"/>
-              <w:szCs w:val="28"/>
-            </w:rPr>
-            <m:t>=</m:t>
-          </m:r>
-          <m:sSub>
-            <m:sSubPr>
-              <m:ctrlPr>
-                <w:rPr>
-                  <w:rFonts w:ascii="Cambria Math" w:hAnsi="Cambria Math"/>
-                  <w:i/>
-                  <w:sz w:val="28"/>
-                  <w:szCs w:val="28"/>
-                </w:rPr>
-              </m:ctrlPr>
-            </m:sSubPr>
-            <m:e>
-              <m:r>
-                <m:rPr>
-                  <m:sty m:val="p"/>
-                </m:rPr>
-                <w:rPr>
-                  <w:rFonts w:ascii="Cambria Math" w:hAnsi="Cambria Math"/>
-                  <w:sz w:val="28"/>
-                  <w:szCs w:val="28"/>
-                </w:rPr>
-                <m:t>α</m:t>
-              </m:r>
-            </m:e>
-            <m:sub>
-              <m:r>
-                <w:rPr>
-                  <w:rFonts w:ascii="Cambria Math" w:hAnsi="Cambria Math"/>
-                  <w:sz w:val="28"/>
-                  <w:szCs w:val="28"/>
-                </w:rPr>
-                <m:t>1</m:t>
-              </m:r>
-            </m:sub>
-          </m:sSub>
-          <m:r>
-            <w:rPr>
-              <w:rFonts w:ascii="Cambria Math" w:hAnsi="Cambria Math"/>
-              <w:sz w:val="28"/>
-              <w:szCs w:val="28"/>
-            </w:rPr>
-            <m:t>y+t-1+</m:t>
-          </m:r>
-          <m:sSub>
-            <m:sSubPr>
-              <m:ctrlPr>
-                <w:rPr>
-                  <w:rFonts w:ascii="Cambria Math" w:hAnsi="Cambria Math"/>
-                  <w:i/>
-                  <w:sz w:val="28"/>
-                  <w:szCs w:val="28"/>
-                </w:rPr>
-              </m:ctrlPr>
-            </m:sSubPr>
-            <m:e>
-              <m:r>
-                <m:rPr>
-                  <m:sty m:val="p"/>
-                </m:rPr>
-                <w:rPr>
-                  <w:rFonts w:ascii="Cambria Math" w:hAnsi="Cambria Math"/>
-                  <w:sz w:val="28"/>
-                  <w:szCs w:val="28"/>
-                </w:rPr>
-                <m:t>α</m:t>
-              </m:r>
-            </m:e>
-            <m:sub>
-              <m:r>
-                <w:rPr>
-                  <w:rFonts w:ascii="Cambria Math" w:hAnsi="Cambria Math"/>
-                  <w:sz w:val="28"/>
-                  <w:szCs w:val="28"/>
-                </w:rPr>
-                <m:t>2</m:t>
-              </m:r>
-            </m:sub>
-          </m:sSub>
-          <m:sSub>
-            <m:sSubPr>
-              <m:ctrlPr>
-                <w:rPr>
-                  <w:rFonts w:ascii="Cambria Math" w:hAnsi="Cambria Math"/>
-                  <w:i/>
-                  <w:sz w:val="28"/>
-                  <w:szCs w:val="28"/>
-                </w:rPr>
-              </m:ctrlPr>
-            </m:sSubPr>
-            <m:e>
-              <m:r>
-                <w:rPr>
-                  <w:rFonts w:ascii="Cambria Math" w:hAnsi="Cambria Math"/>
-                  <w:sz w:val="28"/>
-                  <w:szCs w:val="28"/>
-                </w:rPr>
-                <m:t>y</m:t>
-              </m:r>
-            </m:e>
-            <m:sub>
-              <m:r>
-                <w:rPr>
-                  <w:rFonts w:ascii="Cambria Math" w:hAnsi="Cambria Math"/>
-                  <w:sz w:val="28"/>
-                  <w:szCs w:val="28"/>
-                </w:rPr>
-                <m:t>t-2</m:t>
-              </m:r>
-            </m:sub>
-          </m:sSub>
-          <m:r>
-            <w:rPr>
-              <w:rFonts w:ascii="Cambria Math" w:hAnsi="Cambria Math"/>
-              <w:sz w:val="28"/>
-              <w:szCs w:val="28"/>
-            </w:rPr>
-            <m:t>+</m:t>
-          </m:r>
-          <m:r>
-            <m:rPr>
-              <m:sty m:val="p"/>
-            </m:rPr>
-            <w:rPr>
-              <w:rFonts w:ascii="Cambria Math" w:hAnsi="Cambria Math"/>
-              <w:sz w:val="28"/>
-              <w:szCs w:val="28"/>
-            </w:rPr>
-            <m:t>…</m:t>
-          </m:r>
-          <m:r>
-            <w:rPr>
-              <w:rFonts w:ascii="Cambria Math" w:hAnsi="Cambria Math"/>
-              <w:sz w:val="28"/>
-              <w:szCs w:val="28"/>
-            </w:rPr>
-            <m:t>+</m:t>
-          </m:r>
-          <m:sSub>
-            <m:sSubPr>
-              <m:ctrlPr>
-                <w:rPr>
-                  <w:rFonts w:ascii="Cambria Math" w:hAnsi="Cambria Math"/>
-                  <w:i/>
-                  <w:sz w:val="28"/>
-                  <w:szCs w:val="28"/>
-                </w:rPr>
-              </m:ctrlPr>
-            </m:sSubPr>
-            <m:e>
-              <m:r>
-                <m:rPr>
-                  <m:sty m:val="p"/>
-                </m:rPr>
-                <w:rPr>
-                  <w:rFonts w:ascii="Cambria Math" w:hAnsi="Cambria Math"/>
-                  <w:sz w:val="28"/>
-                  <w:szCs w:val="28"/>
-                </w:rPr>
-                <m:t>α</m:t>
-              </m:r>
-            </m:e>
-            <m:sub>
-              <m:r>
-                <w:rPr>
-                  <w:rFonts w:ascii="Cambria Math" w:hAnsi="Cambria Math"/>
-                  <w:sz w:val="28"/>
-                  <w:szCs w:val="28"/>
-                </w:rPr>
-                <m:t>p</m:t>
-              </m:r>
-            </m:sub>
-          </m:sSub>
-          <m:sSub>
-            <m:sSubPr>
-              <m:ctrlPr>
-                <w:rPr>
-                  <w:rFonts w:ascii="Cambria Math" w:hAnsi="Cambria Math"/>
-                  <w:i/>
-                  <w:sz w:val="28"/>
-                  <w:szCs w:val="28"/>
-                </w:rPr>
-              </m:ctrlPr>
-            </m:sSubPr>
-            <m:e>
-              <m:r>
-                <w:rPr>
-                  <w:rFonts w:ascii="Cambria Math" w:hAnsi="Cambria Math"/>
-                  <w:sz w:val="28"/>
-                  <w:szCs w:val="28"/>
-                </w:rPr>
-                <m:t>y</m:t>
-              </m:r>
-            </m:e>
-            <m:sub>
-              <m:r>
-                <w:rPr>
-                  <w:rFonts w:ascii="Cambria Math" w:hAnsi="Cambria Math"/>
-                  <w:sz w:val="28"/>
-                  <w:szCs w:val="28"/>
-                </w:rPr>
-                <m:t>t-p</m:t>
-              </m:r>
-            </m:sub>
-          </m:sSub>
-        </m:oMath>
-      </m:oMathPara>
+      <m:oMath>
+        <m:sSub>
+          <m:sSubPr>
+            <m:ctrlPr>
+              <w:rPr>
+                <w:rFonts w:ascii="Cambria Math" w:hAnsi="Cambria Math"/>
+                <w:i/>
+                <w:sz w:val="28"/>
+                <w:szCs w:val="28"/>
+              </w:rPr>
+            </m:ctrlPr>
+          </m:sSubPr>
+          <m:e>
+            <m:r>
+              <w:rPr>
+                <w:rFonts w:ascii="Cambria Math" w:hAnsi="Cambria Math"/>
+                <w:sz w:val="28"/>
+                <w:szCs w:val="28"/>
+              </w:rPr>
+              <m:t>y</m:t>
+            </m:r>
+          </m:e>
+          <m:sub>
+            <m:r>
+              <w:rPr>
+                <w:rFonts w:ascii="Cambria Math" w:hAnsi="Cambria Math"/>
+                <w:sz w:val="28"/>
+                <w:szCs w:val="28"/>
+              </w:rPr>
+              <m:t>t</m:t>
+            </m:r>
+          </m:sub>
+        </m:sSub>
+        <m:r>
+          <w:rPr>
+            <w:rFonts w:ascii="Cambria Math" w:hAnsi="Cambria Math"/>
+            <w:sz w:val="28"/>
+            <w:szCs w:val="28"/>
+          </w:rPr>
+          <m:t>=</m:t>
+        </m:r>
+        <m:sSub>
+          <m:sSubPr>
+            <m:ctrlPr>
+              <w:rPr>
+                <w:rFonts w:ascii="Cambria Math" w:hAnsi="Cambria Math"/>
+                <w:i/>
+                <w:sz w:val="28"/>
+                <w:szCs w:val="28"/>
+              </w:rPr>
+            </m:ctrlPr>
+          </m:sSubPr>
+          <m:e>
+            <m:r>
+              <m:rPr>
+                <m:sty m:val="p"/>
+              </m:rPr>
+              <w:rPr>
+                <w:rFonts w:ascii="Cambria Math" w:hAnsi="Cambria Math"/>
+                <w:sz w:val="28"/>
+                <w:szCs w:val="28"/>
+              </w:rPr>
+              <m:t>α</m:t>
+            </m:r>
+          </m:e>
+          <m:sub>
+            <m:r>
+              <w:rPr>
+                <w:rFonts w:ascii="Cambria Math" w:hAnsi="Cambria Math"/>
+                <w:sz w:val="28"/>
+                <w:szCs w:val="28"/>
+              </w:rPr>
+              <m:t>1</m:t>
+            </m:r>
+          </m:sub>
+        </m:sSub>
+        <m:r>
+          <w:rPr>
+            <w:rFonts w:ascii="Cambria Math" w:hAnsi="Cambria Math"/>
+            <w:sz w:val="28"/>
+            <w:szCs w:val="28"/>
+          </w:rPr>
+          <m:t>y+t-1+</m:t>
+        </m:r>
+        <m:sSub>
+          <m:sSubPr>
+            <m:ctrlPr>
+              <w:rPr>
+                <w:rFonts w:ascii="Cambria Math" w:hAnsi="Cambria Math"/>
+                <w:i/>
+                <w:sz w:val="28"/>
+                <w:szCs w:val="28"/>
+              </w:rPr>
+            </m:ctrlPr>
+          </m:sSubPr>
+          <m:e>
+            <m:r>
+              <m:rPr>
+                <m:sty m:val="p"/>
+              </m:rPr>
+              <w:rPr>
+                <w:rFonts w:ascii="Cambria Math" w:hAnsi="Cambria Math"/>
+                <w:sz w:val="28"/>
+                <w:szCs w:val="28"/>
+              </w:rPr>
+              <m:t>α</m:t>
+            </m:r>
+          </m:e>
+          <m:sub>
+            <m:r>
+              <w:rPr>
+                <w:rFonts w:ascii="Cambria Math" w:hAnsi="Cambria Math"/>
+                <w:sz w:val="28"/>
+                <w:szCs w:val="28"/>
+              </w:rPr>
+              <m:t>2</m:t>
+            </m:r>
+          </m:sub>
+        </m:sSub>
+        <m:sSub>
+          <m:sSubPr>
+            <m:ctrlPr>
+              <w:rPr>
+                <w:rFonts w:ascii="Cambria Math" w:hAnsi="Cambria Math"/>
+                <w:i/>
+                <w:sz w:val="28"/>
+                <w:szCs w:val="28"/>
+              </w:rPr>
+            </m:ctrlPr>
+          </m:sSubPr>
+          <m:e>
+            <m:r>
+              <w:rPr>
+                <w:rFonts w:ascii="Cambria Math" w:hAnsi="Cambria Math"/>
+                <w:sz w:val="28"/>
+                <w:szCs w:val="28"/>
+              </w:rPr>
+              <m:t>y</m:t>
+            </m:r>
+          </m:e>
+          <m:sub>
+            <m:r>
+              <w:rPr>
+                <w:rFonts w:ascii="Cambria Math" w:hAnsi="Cambria Math"/>
+                <w:sz w:val="28"/>
+                <w:szCs w:val="28"/>
+              </w:rPr>
+              <m:t>t-2</m:t>
+            </m:r>
+          </m:sub>
+        </m:sSub>
+        <m:r>
+          <w:rPr>
+            <w:rFonts w:ascii="Cambria Math" w:hAnsi="Cambria Math"/>
+            <w:sz w:val="28"/>
+            <w:szCs w:val="28"/>
+          </w:rPr>
+          <m:t>+</m:t>
+        </m:r>
+        <m:r>
+          <m:rPr>
+            <m:sty m:val="p"/>
+          </m:rPr>
+          <w:rPr>
+            <w:rFonts w:ascii="Cambria Math" w:hAnsi="Cambria Math"/>
+            <w:sz w:val="28"/>
+            <w:szCs w:val="28"/>
+          </w:rPr>
+          <m:t>…</m:t>
+        </m:r>
+        <m:r>
+          <w:rPr>
+            <w:rFonts w:ascii="Cambria Math" w:hAnsi="Cambria Math"/>
+            <w:sz w:val="28"/>
+            <w:szCs w:val="28"/>
+          </w:rPr>
+          <m:t>+</m:t>
+        </m:r>
+        <m:sSub>
+          <m:sSubPr>
+            <m:ctrlPr>
+              <w:rPr>
+                <w:rFonts w:ascii="Cambria Math" w:hAnsi="Cambria Math"/>
+                <w:i/>
+                <w:sz w:val="28"/>
+                <w:szCs w:val="28"/>
+              </w:rPr>
+            </m:ctrlPr>
+          </m:sSubPr>
+          <m:e>
+            <m:r>
+              <m:rPr>
+                <m:sty m:val="p"/>
+              </m:rPr>
+              <w:rPr>
+                <w:rFonts w:ascii="Cambria Math" w:hAnsi="Cambria Math"/>
+                <w:sz w:val="28"/>
+                <w:szCs w:val="28"/>
+              </w:rPr>
+              <m:t>α</m:t>
+            </m:r>
+          </m:e>
+          <m:sub>
+            <m:r>
+              <w:rPr>
+                <w:rFonts w:ascii="Cambria Math" w:hAnsi="Cambria Math"/>
+                <w:sz w:val="28"/>
+                <w:szCs w:val="28"/>
+              </w:rPr>
+              <m:t>p</m:t>
+            </m:r>
+          </m:sub>
+        </m:sSub>
+        <m:sSub>
+          <m:sSubPr>
+            <m:ctrlPr>
+              <w:rPr>
+                <w:rFonts w:ascii="Cambria Math" w:hAnsi="Cambria Math"/>
+                <w:i/>
+                <w:sz w:val="28"/>
+                <w:szCs w:val="28"/>
+              </w:rPr>
+            </m:ctrlPr>
+          </m:sSubPr>
+          <m:e>
+            <m:r>
+              <w:rPr>
+                <w:rFonts w:ascii="Cambria Math" w:hAnsi="Cambria Math"/>
+                <w:sz w:val="28"/>
+                <w:szCs w:val="28"/>
+              </w:rPr>
+              <m:t>y</m:t>
+            </m:r>
+          </m:e>
+          <m:sub>
+            <m:r>
+              <w:rPr>
+                <w:rFonts w:ascii="Cambria Math" w:hAnsi="Cambria Math"/>
+                <w:sz w:val="28"/>
+                <w:szCs w:val="28"/>
+              </w:rPr>
+              <m:t>t-p</m:t>
+            </m:r>
+          </m:sub>
+        </m:sSub>
+      </m:oMath>
+      <w:r>
+        <w:rPr>
+          <w:i/>
+          <w:sz w:val="28"/>
+          <w:szCs w:val="28"/>
+        </w:rPr>
+        <w:t>,</w:t>
+      </w:r>
     </w:p>
     <w:p>
       <w:pPr>
@@ -7907,7 +8643,15 @@
           <w:sz w:val="28"/>
           <w:szCs w:val="28"/>
         </w:rPr>
-        <w:t>Где p – число учитываемых предыдущих значений, называется порядком модели AR. Коэффициенты будут находиться по следующему принципу. Пусть в ряду 100 значений. Тогда коэффициенты можно найти следующим образом:</w:t>
+        <w:t>г</w:t>
+      </w:r>
+      <w:r>
+        <w:rPr>
+          <w:color w:val="000000"/>
+          <w:sz w:val="28"/>
+          <w:szCs w:val="28"/>
+        </w:rPr>
+        <w:t>де p – число учитываемых предыдущих значений, называется порядком модели AR. Коэффициенты будут находиться по следующему принципу. Пусть в ряду 100 значений. Тогда коэффициенты можно найти следующим образом:</w:t>
       </w:r>
     </w:p>
     <w:p>
@@ -8801,7 +9545,7 @@
               <w:sz w:val="28"/>
               <w:szCs w:val="28"/>
             </w:rPr>
-            <m:t>t-q</m:t>
+            <m:t>t-q,</m:t>
           </m:r>
         </m:oMath>
       </m:oMathPara>
@@ -8821,7 +9565,15 @@
           <w:sz w:val="28"/>
           <w:szCs w:val="28"/>
         </w:rPr>
-        <w:t>Где:</w:t>
+        <w:t>г</w:t>
+      </w:r>
+      <w:r>
+        <w:rPr>
+          <w:color w:val="000000"/>
+          <w:sz w:val="28"/>
+          <w:szCs w:val="28"/>
+        </w:rPr>
+        <w:t>де:</w:t>
       </w:r>
     </w:p>
     <w:p>
@@ -9251,6 +10003,7 @@
         <w:ind w:firstLine="708"/>
       </w:pPr>
       <w:r>
+        <w:lastRenderedPageBreak/>
         <w:t>После получения прогнозного значения необходимо сделать преобразование, обратное тому, которое делает интегрирующая модель, и таким образом мы найдем прогноз целевого значения.</w:t>
       </w:r>
     </w:p>
@@ -9268,7 +10021,7 @@
       <w:pPr>
         <w:pStyle w:val="3"/>
       </w:pPr>
-      <w:bookmarkStart w:id="9" w:name="_Toc163759058"/>
+      <w:bookmarkStart w:id="9" w:name="_Toc164280708"/>
       <w:r>
         <w:t>1.</w:t>
       </w:r>
@@ -9470,7 +10223,6 @@
           <w:rPr>
             <w:rFonts w:ascii="Cambria Math" w:hAnsi="Cambria Math"/>
           </w:rPr>
-          <w:lastRenderedPageBreak/>
           <m:t>σ</m:t>
         </m:r>
         <m:r>
@@ -9763,6 +10515,7 @@
         <w:ind w:firstLine="708"/>
       </w:pPr>
       <w:r>
+        <w:lastRenderedPageBreak/>
         <w:t xml:space="preserve">Обозначим </w:t>
       </w:r>
       <m:oMath>
@@ -11114,7 +11867,21 @@
         <w:rPr>
           <w:shd w:val="clear" w:color="auto" w:fill="FFFFFF"/>
         </w:rPr>
-        <w:t>. Далее восстанавливаются исходные последовательности. В одномерном случае i-</w:t>
+        <w:t>. Далее восстанавл</w:t>
+      </w:r>
+      <w:proofErr w:type="spellStart"/>
+      <w:r>
+        <w:rPr>
+          <w:shd w:val="clear" w:color="auto" w:fill="FFFFFF"/>
+        </w:rPr>
+        <w:t>иваются</w:t>
+      </w:r>
+      <w:proofErr w:type="spellEnd"/>
+      <w:r>
+        <w:rPr>
+          <w:shd w:val="clear" w:color="auto" w:fill="FFFFFF"/>
+        </w:rPr>
+        <w:t xml:space="preserve"> исходные последовательности. В одномерном случае i-</w:t>
       </w:r>
       <w:proofErr w:type="spellStart"/>
       <w:r>
@@ -14534,7 +15301,7 @@
       <w:pPr>
         <w:pStyle w:val="3"/>
       </w:pPr>
-      <w:bookmarkStart w:id="10" w:name="_Toc163759059"/>
+      <w:bookmarkStart w:id="10" w:name="_Toc164280709"/>
       <w:r>
         <w:t>1.</w:t>
       </w:r>
@@ -14600,7 +15367,7 @@
           <w:lang w:eastAsia="ja-JP"/>
         </w:rPr>
       </w:pPr>
-      <w:bookmarkStart w:id="11" w:name="_Toc163759060"/>
+      <w:bookmarkStart w:id="11" w:name="_Toc164280710"/>
       <w:r>
         <w:rPr>
           <w:shd w:val="clear" w:color="auto" w:fill="FFFFFF"/>
@@ -14629,7 +15396,19 @@
         <w:rPr>
           <w:lang w:eastAsia="ja-JP"/>
         </w:rPr>
-        <w:t>Для оценки точности прогнозов</w:t>
+        <w:t xml:space="preserve">Для оценки точности </w:t>
+      </w:r>
+      <w:r>
+        <w:rPr>
+          <w:lang w:eastAsia="ja-JP"/>
+        </w:rPr>
+        <w:t xml:space="preserve">и качества </w:t>
+      </w:r>
+      <w:r>
+        <w:rPr>
+          <w:lang w:eastAsia="ja-JP"/>
+        </w:rPr>
+        <w:t>прогнозов</w:t>
       </w:r>
       <w:r>
         <w:rPr>
@@ -14665,7 +15444,13 @@
         <w:rPr>
           <w:lang w:val="en-US" w:eastAsia="ja-JP"/>
         </w:rPr>
-        <w:t>MRSE</w:t>
+        <w:t>RM</w:t>
+      </w:r>
+      <w:r>
+        <w:rPr>
+          <w:lang w:val="en-US" w:eastAsia="ja-JP"/>
+        </w:rPr>
+        <w:t>SE</w:t>
       </w:r>
       <w:r>
         <w:rPr>
@@ -14740,7 +15525,7 @@
               <w:rFonts w:ascii="Cambria Math" w:hAnsi="Cambria Math"/>
               <w:lang w:eastAsia="ja-JP"/>
             </w:rPr>
-            <m:t>MRSE</m:t>
+            <m:t>RMSE</m:t>
           </m:r>
           <m:r>
             <w:rPr>
@@ -16060,7 +16845,19 @@
         <w:rPr>
           <w:lang w:eastAsia="ja-JP"/>
         </w:rPr>
-        <w:t xml:space="preserve">Создана для того, чтобы убрать зависимость размера ошибки от значений сравниваемых рядов. </w:t>
+        <w:t xml:space="preserve">Создана для того, чтобы убрать зависимость </w:t>
+      </w:r>
+      <w:r>
+        <w:rPr>
+          <w:lang w:eastAsia="ja-JP"/>
+        </w:rPr>
+        <w:t>величины</w:t>
+      </w:r>
+      <w:r>
+        <w:rPr>
+          <w:lang w:eastAsia="ja-JP"/>
+        </w:rPr>
+        <w:t xml:space="preserve"> ошибки от значений сравниваемых рядов. </w:t>
       </w:r>
       <w:r>
         <w:rPr>
@@ -16583,7 +17380,7 @@
       <w:pPr>
         <w:pStyle w:val="1"/>
       </w:pPr>
-      <w:bookmarkStart w:id="12" w:name="_Toc163759061"/>
+      <w:bookmarkStart w:id="12" w:name="_Toc164280711"/>
       <w:r>
         <w:lastRenderedPageBreak/>
         <w:t xml:space="preserve">2. </w:t>
@@ -16682,7 +17479,7 @@
           <w:rFonts w:cs="Times New Roman"/>
           <w:szCs w:val="28"/>
         </w:rPr>
-        <w:t>;</w:t>
+        <w:t>.</w:t>
       </w:r>
     </w:p>
     <w:p>
@@ -16734,7 +17531,7 @@
           <w:rFonts w:cs="Times New Roman"/>
           <w:szCs w:val="28"/>
         </w:rPr>
-        <w:t>;</w:t>
+        <w:t>.</w:t>
       </w:r>
     </w:p>
     <w:p>
@@ -16854,7 +17651,7 @@
       <w:pPr>
         <w:pStyle w:val="2"/>
       </w:pPr>
-      <w:bookmarkStart w:id="13" w:name="_Toc163759062"/>
+      <w:bookmarkStart w:id="13" w:name="_Toc164280712"/>
       <w:r>
         <w:lastRenderedPageBreak/>
         <w:t xml:space="preserve">2.1. </w:t>
@@ -16914,6 +17711,13 @@
         </w:rPr>
         <w:t>Хранить данные по налогам, акцизам и факторам в удобном формате</w:t>
       </w:r>
+      <w:r>
+        <w:rPr>
+          <w:rFonts w:cs="Times New Roman"/>
+          <w:szCs w:val="28"/>
+        </w:rPr>
+        <w:t>.</w:t>
+      </w:r>
     </w:p>
     <w:p>
       <w:pPr>
@@ -16934,6 +17738,13 @@
         </w:rPr>
         <w:t>Хранить результаты прогнозов в удобном формате</w:t>
       </w:r>
+      <w:r>
+        <w:rPr>
+          <w:rFonts w:cs="Times New Roman"/>
+          <w:szCs w:val="28"/>
+        </w:rPr>
+        <w:t>.</w:t>
+      </w:r>
     </w:p>
     <w:p>
       <w:pPr>
@@ -16954,6 +17765,13 @@
         </w:rPr>
         <w:t>Хранить связанные с прогнозами данные: метрики, параметры</w:t>
       </w:r>
+      <w:r>
+        <w:rPr>
+          <w:rFonts w:cs="Times New Roman"/>
+          <w:szCs w:val="28"/>
+        </w:rPr>
+        <w:t>.</w:t>
+      </w:r>
     </w:p>
     <w:p>
       <w:pPr>
@@ -16968,7 +17786,21 @@
           <w:rFonts w:cs="Times New Roman"/>
           <w:szCs w:val="28"/>
         </w:rPr>
-        <w:t>Для достижения этих целей была спроектирована следующая база данных:</w:t>
+        <w:t>Для достижения этих целей была спроектирована следующая база данных</w:t>
+      </w:r>
+      <w:r>
+        <w:rPr>
+          <w:rFonts w:cs="Times New Roman"/>
+          <w:szCs w:val="28"/>
+        </w:rPr>
+        <w:t>, представленная на рис. 4</w:t>
+      </w:r>
+      <w:r>
+        <w:rPr>
+          <w:rFonts w:cs="Times New Roman"/>
+          <w:szCs w:val="28"/>
+        </w:rPr>
+        <w:t>:</w:t>
       </w:r>
     </w:p>
     <w:p>
@@ -16984,6 +17816,7 @@
           <w:noProof/>
           <w:color w:val="FF0000"/>
           <w:szCs w:val="28"/>
+          <w:lang w:eastAsia="ru-RU"/>
         </w:rPr>
         <w:drawing>
           <wp:inline distT="0" distB="0" distL="0" distR="0" wp14:anchorId="2AB070EE" wp14:editId="52365327">
@@ -17083,7 +17916,6 @@
         <w:rPr>
           <w:rFonts w:cs="Times New Roman"/>
           <w:szCs w:val="28"/>
-          <w:lang w:eastAsia="ja-JP"/>
         </w:rPr>
       </w:pPr>
       <w:r>
@@ -17114,21 +17946,19 @@
         </w:rPr>
         <w:t xml:space="preserve"> Тип влияет на </w:t>
       </w:r>
-      <w:proofErr w:type="gramStart"/>
       <w:r>
         <w:rPr>
           <w:rFonts w:cs="Times New Roman"/>
           <w:szCs w:val="28"/>
         </w:rPr>
-        <w:t>то</w:t>
-      </w:r>
-      <w:proofErr w:type="gramEnd"/>
+        <w:t>то,</w:t>
+      </w:r>
       <w:r>
         <w:rPr>
           <w:rFonts w:cs="Times New Roman"/>
           <w:szCs w:val="28"/>
         </w:rPr>
-        <w:t xml:space="preserve"> как система будет взаимодействовать с этим налогом – либо позволять пользователю выполнять для этого налога прогнозы, либо использовать этот налог </w:t>
+        <w:t xml:space="preserve"> как система будет взаимодействовать с этим налогом – либо позволять </w:t>
       </w:r>
       <w:r>
         <w:rPr>
@@ -17136,14 +17966,31 @@
           <w:szCs w:val="28"/>
         </w:rPr>
         <w:lastRenderedPageBreak/>
-        <w:t>как фактор, влияющий на какой-то другой налог.</w:t>
+        <w:t>пользователю выполнять для этого налога прогнозы, либо использовать этот налог как фактор, влияющий на какой-то другой налог.</w:t>
       </w:r>
       <w:r>
         <w:rPr>
           <w:rFonts w:cs="Times New Roman"/>
           <w:szCs w:val="28"/>
         </w:rPr>
-        <w:t xml:space="preserve"> От этой таблицы зависят таблицы со значениями этих налогов, таблица связей налогов с факторами и таблица прогнозов. В то же время, от таблицы прогнозов зависят таблицы со значениями прогнозов, таблица с метриками прогнозов и таблица с параметрами прогнозов. </w:t>
+        <w:t xml:space="preserve"> От этой таблицы зависят таблицы со значениями этих налогов, таблица связей налогов с факторами и таблица прогнозов. </w:t>
+      </w:r>
+    </w:p>
+    <w:p>
+      <w:pPr>
+        <w:ind w:firstLine="708"/>
+        <w:rPr>
+          <w:rFonts w:cs="Times New Roman"/>
+          <w:szCs w:val="28"/>
+          <w:lang w:eastAsia="ja-JP"/>
+        </w:rPr>
+      </w:pPr>
+      <w:r>
+        <w:rPr>
+          <w:rFonts w:cs="Times New Roman"/>
+          <w:szCs w:val="28"/>
+        </w:rPr>
+        <w:t xml:space="preserve">В то же время, от таблицы прогнозов зависят таблицы со значениями прогнозов, таблица с метриками прогнозов и таблица с параметрами прогнозов. </w:t>
       </w:r>
       <w:r>
         <w:rPr>
@@ -17253,7 +18100,7 @@
       <w:pPr>
         <w:pStyle w:val="2"/>
       </w:pPr>
-      <w:bookmarkStart w:id="14" w:name="_Toc163759063"/>
+      <w:bookmarkStart w:id="14" w:name="_Toc164280713"/>
       <w:r>
         <w:lastRenderedPageBreak/>
         <w:t>2.2. Проектирование и реализация бэкенда</w:t>
@@ -17372,6 +18219,9 @@
       <w:r>
         <w:t>Выполнять запрос на прогнозирование</w:t>
       </w:r>
+      <w:r>
+        <w:t>.</w:t>
+      </w:r>
     </w:p>
     <w:p>
       <w:pPr>
@@ -17384,6 +18234,9 @@
       <w:r>
         <w:t>Выполнять запрос на получение всех прогнозов по налогу</w:t>
       </w:r>
+      <w:r>
+        <w:t>.</w:t>
+      </w:r>
     </w:p>
     <w:p>
       <w:pPr>
@@ -17396,6 +18249,9 @@
       <w:r>
         <w:t>Добавлять, изменять, просматривать и удалять данные по налогам и факторам</w:t>
       </w:r>
+      <w:r>
+        <w:t>.</w:t>
+      </w:r>
     </w:p>
     <w:p>
       <w:pPr>
@@ -17408,6 +18264,9 @@
       <w:r>
         <w:t>Получение параметров, с помощью которых был получен тот или иной прогноз</w:t>
       </w:r>
+      <w:r>
+        <w:t>.</w:t>
+      </w:r>
     </w:p>
     <w:p>
       <w:pPr>
@@ -17420,6 +18279,9 @@
       <w:r>
         <w:t>Получение метрик, описывающих качество прогноза</w:t>
       </w:r>
+      <w:r>
+        <w:t>.</w:t>
+      </w:r>
     </w:p>
     <w:p>
       <w:pPr>
@@ -17469,7 +18331,7 @@
         <w:t xml:space="preserve"> Получив запрос, перенаправляет его в сервисы в дата-слое или слое вычислений, а результат запросов во внутренние сервисы возвращает пользователю, предварительно преобразовав в удобные для конечного пользователя сущности</w:t>
       </w:r>
       <w:r>
-        <w:t>;</w:t>
+        <w:t>.</w:t>
       </w:r>
     </w:p>
     <w:p>
@@ -17504,7 +18366,7 @@
         <w:t>для бэкенда сущности, и из репозиториев, через которые осуществляются запросы к базе данных</w:t>
       </w:r>
       <w:r>
-        <w:t>;</w:t>
+        <w:t>.</w:t>
       </w:r>
     </w:p>
     <w:p>
@@ -17547,7 +18409,7 @@
         <w:rPr>
           <w:lang w:val="en-US"/>
         </w:rPr>
-        <w:t>;</w:t>
+        <w:t>.</w:t>
       </w:r>
     </w:p>
     <w:p>
@@ -17581,7 +18443,7 @@
         <w:t xml:space="preserve"> и так далее</w:t>
       </w:r>
       <w:r>
-        <w:t>;</w:t>
+        <w:t>.</w:t>
       </w:r>
     </w:p>
     <w:p>
@@ -17626,7 +18488,7 @@
           <w:lang w:eastAsia="ja-JP"/>
         </w:rPr>
       </w:pPr>
-      <w:bookmarkStart w:id="15" w:name="_Toc163759064"/>
+      <w:bookmarkStart w:id="15" w:name="_Toc164280714"/>
       <w:r>
         <w:rPr>
           <w:lang w:eastAsia="ja-JP"/>
@@ -17969,12 +18831,24 @@
           <w:lang w:eastAsia="ja-JP"/>
         </w:rPr>
       </w:pPr>
-      <w:bookmarkStart w:id="16" w:name="_Toc163759065"/>
-      <w:r>
-        <w:rPr>
-          <w:lang w:eastAsia="ja-JP"/>
-        </w:rPr>
-        <w:t>2.2.2 Описание реализации слоя вычислений</w:t>
+      <w:bookmarkStart w:id="16" w:name="_Toc164280715"/>
+      <w:r>
+        <w:rPr>
+          <w:lang w:eastAsia="ja-JP"/>
+        </w:rPr>
+        <w:t>2.2.2</w:t>
+      </w:r>
+      <w:r>
+        <w:rPr>
+          <w:lang w:eastAsia="ja-JP"/>
+        </w:rPr>
+        <w:t>.</w:t>
+      </w:r>
+      <w:r>
+        <w:rPr>
+          <w:lang w:eastAsia="ja-JP"/>
+        </w:rPr>
+        <w:t xml:space="preserve"> Описание реализации слоя вычислений</w:t>
       </w:r>
       <w:bookmarkEnd w:id="16"/>
     </w:p>
@@ -18484,7 +19358,7 @@
       </w:r>
       <w:r>
         <w:rPr>
-          <w:lang w:val="en-US" w:eastAsia="ja-JP"/>
+          <w:lang w:eastAsia="ja-JP"/>
         </w:rPr>
         <w:t>;</w:t>
       </w:r>
@@ -18685,7 +19559,7 @@
       </w:r>
       <w:r>
         <w:rPr>
-          <w:lang w:val="en-US" w:eastAsia="ja-JP"/>
+          <w:lang w:eastAsia="ja-JP"/>
         </w:rPr>
         <w:t>;</w:t>
       </w:r>
@@ -18898,7 +19772,7 @@
           <w:lang w:eastAsia="ja-JP"/>
         </w:rPr>
       </w:pPr>
-      <w:bookmarkStart w:id="17" w:name="_Toc163759066"/>
+      <w:bookmarkStart w:id="17" w:name="_Toc164280716"/>
       <w:r>
         <w:rPr>
           <w:lang w:eastAsia="ja-JP"/>
@@ -20236,7 +21110,19 @@
         <w:rPr>
           <w:lang w:eastAsia="ja-JP"/>
         </w:rPr>
-        <w:t>Пример описания точки доступа для получения выполненных прогнозов для налога:</w:t>
+        <w:t>Пример описания точки доступа для получения выполненных прогнозов для налога</w:t>
+      </w:r>
+      <w:r>
+        <w:rPr>
+          <w:lang w:eastAsia="ja-JP"/>
+        </w:rPr>
+        <w:t xml:space="preserve"> представлен на рис. 5</w:t>
+      </w:r>
+      <w:r>
+        <w:rPr>
+          <w:lang w:eastAsia="ja-JP"/>
+        </w:rPr>
+        <w:t>:</w:t>
       </w:r>
     </w:p>
     <w:p>
@@ -20248,7 +21134,7 @@
       <w:r>
         <w:rPr>
           <w:noProof/>
-          <w:lang w:eastAsia="ja-JP"/>
+          <w:lang w:eastAsia="ru-RU"/>
         </w:rPr>
         <w:lastRenderedPageBreak/>
         <w:drawing>
@@ -20406,7 +21292,19 @@
         <w:rPr>
           <w:lang w:eastAsia="ja-JP"/>
         </w:rPr>
-        <w:t>Пример описания двух таблиц в этом файле с указанием зависимости одной таблицы от другой:</w:t>
+        <w:t>Пример описания двух таблиц в этом файле с указанием зависимости одной таблицы от другой</w:t>
+      </w:r>
+      <w:r>
+        <w:rPr>
+          <w:lang w:eastAsia="ja-JP"/>
+        </w:rPr>
+        <w:t xml:space="preserve"> представлен на рис. 6</w:t>
+      </w:r>
+      <w:r>
+        <w:rPr>
+          <w:lang w:eastAsia="ja-JP"/>
+        </w:rPr>
+        <w:t>:</w:t>
       </w:r>
     </w:p>
     <w:p>
@@ -20416,6 +21314,7 @@
       <w:r>
         <w:rPr>
           <w:noProof/>
+          <w:lang w:eastAsia="ru-RU"/>
         </w:rPr>
         <w:lastRenderedPageBreak/>
         <w:drawing>
@@ -20525,7 +21424,7 @@
       <w:pPr>
         <w:pStyle w:val="2"/>
       </w:pPr>
-      <w:bookmarkStart w:id="18" w:name="_Toc163759067"/>
+      <w:bookmarkStart w:id="18" w:name="_Toc164280717"/>
       <w:r>
         <w:lastRenderedPageBreak/>
         <w:t>2.3. Проектирование и реализация фронтенда</w:t>
@@ -20626,7 +21525,13 @@
         <w:rPr>
           <w:lang w:eastAsia="ja-JP"/>
         </w:rPr>
-        <w:t>, а также уменьшит риск отправки некорректных данных, что тоже ускорит взаимодействие с бэкендом</w:t>
+        <w:t xml:space="preserve">, а также уменьшит риск отправки некорректных данных, что тоже ускорит взаимодействие с </w:t>
+      </w:r>
+      <w:r>
+        <w:rPr>
+          <w:lang w:eastAsia="ja-JP"/>
+        </w:rPr>
+        <w:t>приложением</w:t>
       </w:r>
       <w:r>
         <w:rPr>
@@ -20688,7 +21593,7 @@
         <w:rPr>
           <w:lang w:eastAsia="ja-JP"/>
         </w:rPr>
-        <w:t>;</w:t>
+        <w:t>.</w:t>
       </w:r>
     </w:p>
     <w:p>
@@ -20726,7 +21631,7 @@
         <w:rPr>
           <w:lang w:eastAsia="ja-JP"/>
         </w:rPr>
-        <w:t>;</w:t>
+        <w:t>.</w:t>
       </w:r>
     </w:p>
     <w:p>
@@ -20758,7 +21663,7 @@
         <w:rPr>
           <w:lang w:eastAsia="ja-JP"/>
         </w:rPr>
-        <w:t>;</w:t>
+        <w:t>.</w:t>
       </w:r>
     </w:p>
     <w:p>
@@ -20983,7 +21888,19 @@
         <w:rPr>
           <w:lang w:eastAsia="ja-JP"/>
         </w:rPr>
-        <w:t>Внешний вид главной страницы:</w:t>
+        <w:t>Внешний вид главной страницы</w:t>
+      </w:r>
+      <w:r>
+        <w:rPr>
+          <w:lang w:eastAsia="ja-JP"/>
+        </w:rPr>
+        <w:t xml:space="preserve"> представлен на рис. 7</w:t>
+      </w:r>
+      <w:r>
+        <w:rPr>
+          <w:lang w:eastAsia="ja-JP"/>
+        </w:rPr>
+        <w:t>:</w:t>
       </w:r>
     </w:p>
     <w:p>
@@ -20995,7 +21912,7 @@
       <w:r>
         <w:rPr>
           <w:noProof/>
-          <w:lang w:eastAsia="ja-JP"/>
+          <w:lang w:eastAsia="ru-RU"/>
         </w:rPr>
         <w:drawing>
           <wp:inline distT="0" distB="0" distL="0" distR="0" wp14:anchorId="0E3F9389" wp14:editId="16323D94">
@@ -21077,7 +21994,19 @@
           <w:lang w:eastAsia="ja-JP"/>
         </w:rPr>
         <w:tab/>
-        <w:t>Внешний вид страницы выполнения прогноза:</w:t>
+        <w:t>Внешний вид страницы выполнения прогноза</w:t>
+      </w:r>
+      <w:r>
+        <w:rPr>
+          <w:lang w:eastAsia="ja-JP"/>
+        </w:rPr>
+        <w:t xml:space="preserve"> представлен на рис. 8</w:t>
+      </w:r>
+      <w:r>
+        <w:rPr>
+          <w:lang w:eastAsia="ja-JP"/>
+        </w:rPr>
+        <w:t>:</w:t>
       </w:r>
     </w:p>
     <w:p>
@@ -21089,7 +22018,7 @@
       <w:r>
         <w:rPr>
           <w:noProof/>
-          <w:lang w:eastAsia="ja-JP"/>
+          <w:lang w:eastAsia="ru-RU"/>
         </w:rPr>
         <w:lastRenderedPageBreak/>
         <w:drawing>
@@ -21188,7 +22117,7 @@
       <w:r>
         <w:rPr>
           <w:noProof/>
-          <w:lang w:eastAsia="ja-JP"/>
+          <w:lang w:eastAsia="ru-RU"/>
         </w:rPr>
         <w:lastRenderedPageBreak/>
         <w:drawing>
@@ -21256,7 +22185,7 @@
       <w:r>
         <w:rPr>
           <w:noProof/>
-          <w:lang w:eastAsia="ja-JP"/>
+          <w:lang w:eastAsia="ru-RU"/>
         </w:rPr>
         <w:drawing>
           <wp:inline distT="0" distB="0" distL="0" distR="0" wp14:anchorId="07B30D9E" wp14:editId="225EB828">
@@ -21345,7 +22274,19 @@
         </w:rPr>
         <w:lastRenderedPageBreak/>
         <w:tab/>
-        <w:t>Внешний вид страницы просмотра выполненных прогнозов:</w:t>
+        <w:t>Внешний вид страницы просмотра выполненных прогнозов</w:t>
+      </w:r>
+      <w:r>
+        <w:rPr>
+          <w:lang w:eastAsia="ja-JP"/>
+        </w:rPr>
+        <w:t xml:space="preserve"> представлен на рис. 11</w:t>
+      </w:r>
+      <w:r>
+        <w:rPr>
+          <w:lang w:eastAsia="ja-JP"/>
+        </w:rPr>
+        <w:t>:</w:t>
       </w:r>
     </w:p>
     <w:p>
@@ -21357,7 +22298,7 @@
       <w:r>
         <w:rPr>
           <w:noProof/>
-          <w:lang w:eastAsia="ja-JP"/>
+          <w:lang w:eastAsia="ru-RU"/>
         </w:rPr>
         <w:drawing>
           <wp:inline distT="0" distB="0" distL="0" distR="0" wp14:anchorId="4810E97A" wp14:editId="6B378CBA">
@@ -21527,7 +22468,19 @@
         <w:rPr>
           <w:lang w:eastAsia="ja-JP"/>
         </w:rPr>
-        <w:t>Перейдем к внешнему виду страницы с данными по налогам и факторам. Данная страница содержит в себе 3 вкладки: для просмотра и изменения данных по налогам, для просмотра и изменения данных по факторам, для добавления новых данных. Внешний вид вкладки с данными по налогам:</w:t>
+        <w:t>Перейдем к внешнему виду страницы с данными по налогам и факторам. Данная страница содержит в себе 3 вкладки: для просмотра и изменения данных по налогам, для просмотра и изменения данных по факторам, для добавления новых данных. Внешний вид вкладки с данными по налогам</w:t>
+      </w:r>
+      <w:r>
+        <w:rPr>
+          <w:lang w:eastAsia="ja-JP"/>
+        </w:rPr>
+        <w:t xml:space="preserve"> представлен га рис. 12</w:t>
+      </w:r>
+      <w:r>
+        <w:rPr>
+          <w:lang w:eastAsia="ja-JP"/>
+        </w:rPr>
+        <w:t>:</w:t>
       </w:r>
     </w:p>
     <w:p>
@@ -21539,7 +22492,7 @@
       <w:r>
         <w:rPr>
           <w:noProof/>
-          <w:lang w:eastAsia="ja-JP"/>
+          <w:lang w:eastAsia="ru-RU"/>
         </w:rPr>
         <w:lastRenderedPageBreak/>
         <w:drawing>
@@ -21634,7 +22587,19 @@
         <w:rPr>
           <w:lang w:eastAsia="ja-JP"/>
         </w:rPr>
-        <w:t>Внешний вид вкладки с данными по факторам:</w:t>
+        <w:t>Внешний вид вкладки с данными по факторам</w:t>
+      </w:r>
+      <w:r>
+        <w:rPr>
+          <w:lang w:eastAsia="ja-JP"/>
+        </w:rPr>
+        <w:t xml:space="preserve"> представлен на рис. 13</w:t>
+      </w:r>
+      <w:r>
+        <w:rPr>
+          <w:lang w:eastAsia="ja-JP"/>
+        </w:rPr>
+        <w:t>:</w:t>
       </w:r>
     </w:p>
     <w:p>
@@ -21646,7 +22611,7 @@
       <w:r>
         <w:rPr>
           <w:noProof/>
-          <w:lang w:eastAsia="ja-JP"/>
+          <w:lang w:eastAsia="ru-RU"/>
         </w:rPr>
         <w:lastRenderedPageBreak/>
         <w:drawing>
@@ -21737,7 +22702,19 @@
         <w:rPr>
           <w:lang w:eastAsia="ja-JP"/>
         </w:rPr>
-        <w:t>Внешний вид вкладки для добавления данных:</w:t>
+        <w:t>Внешний вид вкладки для добавления данных</w:t>
+      </w:r>
+      <w:r>
+        <w:rPr>
+          <w:lang w:eastAsia="ja-JP"/>
+        </w:rPr>
+        <w:t xml:space="preserve"> представлен на рис. 14</w:t>
+      </w:r>
+      <w:r>
+        <w:rPr>
+          <w:lang w:eastAsia="ja-JP"/>
+        </w:rPr>
+        <w:t>:</w:t>
       </w:r>
     </w:p>
     <w:p>
@@ -21749,7 +22726,7 @@
       <w:r>
         <w:rPr>
           <w:noProof/>
-          <w:lang w:eastAsia="ja-JP"/>
+          <w:lang w:eastAsia="ru-RU"/>
         </w:rPr>
         <w:lastRenderedPageBreak/>
         <w:drawing>
@@ -21880,7 +22857,7 @@
       <w:pPr>
         <w:pStyle w:val="1"/>
       </w:pPr>
-      <w:bookmarkStart w:id="19" w:name="_Toc163759068"/>
+      <w:bookmarkStart w:id="19" w:name="_Toc164280718"/>
       <w:r>
         <w:lastRenderedPageBreak/>
         <w:t>3. Анализ применения алгоритмов</w:t>
@@ -22233,7 +23210,7 @@
       <w:pPr>
         <w:pStyle w:val="2"/>
       </w:pPr>
-      <w:bookmarkStart w:id="20" w:name="_Toc163759069"/>
+      <w:bookmarkStart w:id="20" w:name="_Toc164280719"/>
       <w:r>
         <w:lastRenderedPageBreak/>
         <w:t>3.1. Прогноз для НДПИ</w:t>
@@ -22256,6 +23233,7 @@
       <w:r>
         <w:rPr>
           <w:noProof/>
+          <w:lang w:eastAsia="ru-RU"/>
         </w:rPr>
         <w:drawing>
           <wp:inline distT="0" distB="0" distL="0" distR="0" wp14:anchorId="14668A8B" wp14:editId="4C06CAEB">
@@ -22382,12 +23360,20 @@
           <w:bCs/>
           <w:lang w:val="en-US"/>
         </w:rPr>
-        <w:t>MRSE</w:t>
+        <w:t>RM</w:t>
       </w:r>
       <w:r>
         <w:rPr>
           <w:b/>
           <w:bCs/>
+          <w:lang w:val="en-US"/>
+        </w:rPr>
+        <w:t>SE</w:t>
+      </w:r>
+      <w:r>
+        <w:rPr>
+          <w:b/>
+          <w:bCs/>
         </w:rPr>
         <w:t xml:space="preserve"> </w:t>
       </w:r>
@@ -22423,7 +23409,7 @@
       <w:pPr>
         <w:pStyle w:val="2"/>
       </w:pPr>
-      <w:bookmarkStart w:id="21" w:name="_Toc163759070"/>
+      <w:bookmarkStart w:id="21" w:name="_Toc164280720"/>
       <w:r>
         <w:lastRenderedPageBreak/>
         <w:t>3.2. Прогноз для налога на прибыль</w:t>
@@ -22458,7 +23444,7 @@
       <w:pPr>
         <w:pStyle w:val="2"/>
       </w:pPr>
-      <w:bookmarkStart w:id="22" w:name="_Toc163759071"/>
+      <w:bookmarkStart w:id="22" w:name="_Toc164280721"/>
       <w:r>
         <w:lastRenderedPageBreak/>
         <w:t>3.3. Прогноз для НДФЛ</w:t>
@@ -22493,7 +23479,7 @@
       <w:pPr>
         <w:pStyle w:val="2"/>
       </w:pPr>
-      <w:bookmarkStart w:id="23" w:name="_Toc163759072"/>
+      <w:bookmarkStart w:id="23" w:name="_Toc164280722"/>
       <w:r>
         <w:lastRenderedPageBreak/>
         <w:t>3.4. Прогноз для НДС</w:t>
@@ -22524,7 +23510,7 @@
       <w:pPr>
         <w:pStyle w:val="2"/>
       </w:pPr>
-      <w:bookmarkStart w:id="24" w:name="_Toc163759073"/>
+      <w:bookmarkStart w:id="24" w:name="_Toc164280723"/>
       <w:r>
         <w:lastRenderedPageBreak/>
         <w:t>3.5. Прогнозы акцизов</w:t>
@@ -22559,7 +23545,7 @@
       <w:pPr>
         <w:pStyle w:val="2"/>
       </w:pPr>
-      <w:bookmarkStart w:id="25" w:name="_Toc163759074"/>
+      <w:bookmarkStart w:id="25" w:name="_Toc164280724"/>
       <w:r>
         <w:lastRenderedPageBreak/>
         <w:t>3.6. Прогноз объема федерального бюджета</w:t>
@@ -22602,7 +23588,7 @@
       <w:pPr>
         <w:pStyle w:val="1"/>
       </w:pPr>
-      <w:bookmarkStart w:id="26" w:name="_Toc163759075"/>
+      <w:bookmarkStart w:id="26" w:name="_Toc164280725"/>
       <w:r>
         <w:lastRenderedPageBreak/>
         <w:t>4</w:t>
@@ -22613,17 +23599,35 @@
       <w:bookmarkEnd w:id="26"/>
     </w:p>
     <w:p>
-      <w:pPr>
-        <w:rPr>
-          <w:lang w:eastAsia="ja-JP"/>
-        </w:rPr>
-      </w:pPr>
       <w:r>
         <w:tab/>
         <w:t xml:space="preserve">При выполнении данной работы </w:t>
       </w:r>
       <w:r>
-        <w:t>я провел анализ налоговой системы Российской Федерации и выяснил, какие налоги и акцизы оказывают наибольшее влияние на объем федерального бюджета. Я</w:t>
+        <w:t xml:space="preserve">я провел анализ налоговой системы Российской Федерации и выяснил, какие налоги и акцизы оказывают наибольшее влияние на объем федерального бюджета. </w:t>
+      </w:r>
+      <w:r>
+        <w:t xml:space="preserve">В процессе исследования был проведен обзор существующих теоретических и эмпирических исследований в области </w:t>
+      </w:r>
+      <w:r>
+        <w:t>прогнозирования налоговых поступлений, б</w:t>
+      </w:r>
+      <w:r>
+        <w:t>ыли изучены основные методы и подходы, применяемые в данной области</w:t>
+      </w:r>
+      <w:r>
+        <w:t xml:space="preserve">. </w:t>
+      </w:r>
+    </w:p>
+    <w:p>
+      <w:pPr>
+        <w:ind w:firstLine="708"/>
+        <w:rPr>
+          <w:lang w:eastAsia="ja-JP"/>
+        </w:rPr>
+      </w:pPr>
+      <w:r>
+        <w:t>Я</w:t>
       </w:r>
       <w:r>
         <w:t xml:space="preserve"> созда</w:t>
@@ -22659,6 +23663,228 @@
           <w:lang w:eastAsia="ja-JP"/>
         </w:rPr>
         <w:t xml:space="preserve"> С использованием этой системы я сделал прогнозы четырех видов налогов и восьми видов акцизов, которые затем были использованы при получении прогноза федерального бюджета.</w:t>
+      </w:r>
+      <w:r>
+        <w:rPr>
+          <w:lang w:eastAsia="ja-JP"/>
+        </w:rPr>
+        <w:t xml:space="preserve"> Наиболее оптимальные алгоритмы для каждого из налогов получились следующие:</w:t>
+      </w:r>
+    </w:p>
+    <w:p>
+      <w:pPr>
+        <w:pStyle w:val="a8"/>
+        <w:numPr>
+          <w:ilvl w:val="0"/>
+          <w:numId w:val="33"/>
+        </w:numPr>
+        <w:rPr>
+          <w:lang w:eastAsia="ja-JP"/>
+        </w:rPr>
+      </w:pPr>
+      <w:r>
+        <w:rPr>
+          <w:lang w:eastAsia="ja-JP"/>
+        </w:rPr>
+        <w:t xml:space="preserve">НДПИ – </w:t>
+      </w:r>
+      <w:r>
+        <w:rPr>
+          <w:i/>
+          <w:iCs/>
+          <w:lang w:eastAsia="ja-JP"/>
+        </w:rPr>
+        <w:t xml:space="preserve">название </w:t>
+      </w:r>
+      <w:r>
+        <w:rPr>
+          <w:i/>
+          <w:iCs/>
+          <w:lang w:eastAsia="ja-JP"/>
+        </w:rPr>
+        <w:t>алгоритма</w:t>
+      </w:r>
+      <w:r>
+        <w:rPr>
+          <w:i/>
+          <w:iCs/>
+          <w:lang w:val="en-US" w:eastAsia="ja-JP"/>
+        </w:rPr>
+        <w:t>;</w:t>
+      </w:r>
+    </w:p>
+    <w:p>
+      <w:pPr>
+        <w:pStyle w:val="a8"/>
+        <w:numPr>
+          <w:ilvl w:val="0"/>
+          <w:numId w:val="33"/>
+        </w:numPr>
+        <w:rPr>
+          <w:lang w:eastAsia="ja-JP"/>
+        </w:rPr>
+      </w:pPr>
+      <w:r>
+        <w:rPr>
+          <w:lang w:eastAsia="ja-JP"/>
+        </w:rPr>
+        <w:t xml:space="preserve">Налог на прибыль – </w:t>
+      </w:r>
+      <w:r>
+        <w:rPr>
+          <w:i/>
+          <w:iCs/>
+          <w:lang w:eastAsia="ja-JP"/>
+        </w:rPr>
+        <w:t>название алгоритма</w:t>
+      </w:r>
+      <w:r>
+        <w:rPr>
+          <w:i/>
+          <w:iCs/>
+          <w:lang w:eastAsia="ja-JP"/>
+        </w:rPr>
+        <w:t>;</w:t>
+      </w:r>
+    </w:p>
+    <w:p>
+      <w:pPr>
+        <w:pStyle w:val="a8"/>
+        <w:numPr>
+          <w:ilvl w:val="0"/>
+          <w:numId w:val="33"/>
+        </w:numPr>
+        <w:rPr>
+          <w:lang w:eastAsia="ja-JP"/>
+        </w:rPr>
+      </w:pPr>
+      <w:r>
+        <w:rPr>
+          <w:lang w:eastAsia="ja-JP"/>
+        </w:rPr>
+        <w:t xml:space="preserve">НДФЛ – </w:t>
+      </w:r>
+      <w:r>
+        <w:rPr>
+          <w:i/>
+          <w:iCs/>
+          <w:lang w:eastAsia="ja-JP"/>
+        </w:rPr>
+        <w:t>название алгоритма</w:t>
+      </w:r>
+      <w:r>
+        <w:rPr>
+          <w:i/>
+          <w:iCs/>
+          <w:lang w:val="en-US" w:eastAsia="ja-JP"/>
+        </w:rPr>
+        <w:t>;</w:t>
+      </w:r>
+    </w:p>
+    <w:p>
+      <w:pPr>
+        <w:pStyle w:val="a8"/>
+        <w:numPr>
+          <w:ilvl w:val="0"/>
+          <w:numId w:val="33"/>
+        </w:numPr>
+        <w:rPr>
+          <w:lang w:eastAsia="ja-JP"/>
+        </w:rPr>
+      </w:pPr>
+      <w:r>
+        <w:rPr>
+          <w:lang w:eastAsia="ja-JP"/>
+        </w:rPr>
+        <w:t xml:space="preserve">НДС – </w:t>
+      </w:r>
+      <w:r>
+        <w:rPr>
+          <w:i/>
+          <w:iCs/>
+          <w:lang w:eastAsia="ja-JP"/>
+        </w:rPr>
+        <w:t>название алгоритма</w:t>
+      </w:r>
+      <w:r>
+        <w:rPr>
+          <w:i/>
+          <w:iCs/>
+          <w:lang w:val="en-US" w:eastAsia="ja-JP"/>
+        </w:rPr>
+        <w:t>;</w:t>
+      </w:r>
+    </w:p>
+    <w:p>
+      <w:pPr>
+        <w:pStyle w:val="a8"/>
+        <w:numPr>
+          <w:ilvl w:val="0"/>
+          <w:numId w:val="33"/>
+        </w:numPr>
+        <w:rPr>
+          <w:lang w:eastAsia="ja-JP"/>
+        </w:rPr>
+      </w:pPr>
+      <w:r>
+        <w:rPr>
+          <w:lang w:eastAsia="ja-JP"/>
+        </w:rPr>
+        <w:t xml:space="preserve">Акцизы – алгоритм </w:t>
+      </w:r>
+      <w:r>
+        <w:rPr>
+          <w:i/>
+          <w:iCs/>
+          <w:lang w:eastAsia="ja-JP"/>
+        </w:rPr>
+        <w:t>название алгоритма</w:t>
+      </w:r>
+      <w:r>
+        <w:rPr>
+          <w:lang w:eastAsia="ja-JP"/>
+        </w:rPr>
+        <w:t xml:space="preserve"> получился наиболее оптимальным</w:t>
+      </w:r>
+      <w:r>
+        <w:rPr>
+          <w:lang w:eastAsia="ja-JP"/>
+        </w:rPr>
+        <w:t xml:space="preserve"> для большинства акцизов</w:t>
+      </w:r>
+      <w:r>
+        <w:rPr>
+          <w:lang w:eastAsia="ja-JP"/>
+        </w:rPr>
+        <w:t>.</w:t>
+      </w:r>
+    </w:p>
+    <w:p>
+      <w:pPr>
+        <w:ind w:firstLine="708"/>
+        <w:rPr>
+          <w:lang w:eastAsia="ja-JP"/>
+        </w:rPr>
+      </w:pPr>
+      <w:r>
+        <w:rPr>
+          <w:lang w:eastAsia="ja-JP"/>
+        </w:rPr>
+        <w:t xml:space="preserve">Из этого можно сделать вывод, что для быстрой оценки объема налога или акциза на следующий календарный период можно использовать алгоритм </w:t>
+      </w:r>
+      <w:r>
+        <w:rPr>
+          <w:i/>
+          <w:iCs/>
+          <w:lang w:eastAsia="ja-JP"/>
+        </w:rPr>
+        <w:t>название алгоритма</w:t>
+      </w:r>
+      <w:r>
+        <w:rPr>
+          <w:lang w:eastAsia="ja-JP"/>
+        </w:rPr>
+        <w:t>, а прогнозы с помощью других алгоритмов можно выполнять для дополнительной проверки.</w:t>
       </w:r>
     </w:p>
     <w:p>
@@ -22674,7 +23900,7 @@
       <w:pPr>
         <w:pStyle w:val="1"/>
       </w:pPr>
-      <w:bookmarkStart w:id="27" w:name="_Toc163759076"/>
+      <w:bookmarkStart w:id="27" w:name="_Toc164280726"/>
       <w:r>
         <w:lastRenderedPageBreak/>
         <w:t>Список терминов и сокращений</w:t>
@@ -22952,7 +24178,7 @@
       <w:pPr>
         <w:pStyle w:val="1"/>
       </w:pPr>
-      <w:bookmarkStart w:id="28" w:name="_Toc163759077"/>
+      <w:bookmarkStart w:id="28" w:name="_Toc164280727"/>
       <w:r>
         <w:lastRenderedPageBreak/>
         <w:t xml:space="preserve">Список </w:t>
@@ -23010,9 +24236,11 @@
         <w:ind w:left="714" w:hanging="357"/>
         <w:textAlignment w:val="baseline"/>
         <w:rPr>
-          <w:color w:val="000000"/>
-          <w:sz w:val="28"/>
-          <w:szCs w:val="28"/>
+          <w:rStyle w:val="a6"/>
+          <w:color w:val="000000"/>
+          <w:sz w:val="28"/>
+          <w:szCs w:val="28"/>
+          <w:u w:val="none"/>
         </w:rPr>
       </w:pPr>
       <w:r>
@@ -23058,9 +24286,486 @@
           <w:sz w:val="28"/>
           <w:szCs w:val="28"/>
         </w:rPr>
+        <w:t xml:space="preserve">Выдержка из научной статьи по экономике на тему “Прогнозирования в экономике” [Электронный ресурс] URL: </w:t>
+      </w:r>
+      <w:hyperlink r:id="rId28" w:history="1">
+        <w:r>
+          <w:rPr>
+            <w:rStyle w:val="a6"/>
+            <w:rFonts w:eastAsiaTheme="majorEastAsia"/>
+            <w:color w:val="1155CC"/>
+            <w:sz w:val="28"/>
+            <w:szCs w:val="28"/>
+          </w:rPr>
+          <w:t>https://cyberleninka.ru/article/n/prognozirovanie-v-ekonomike/viewer</w:t>
+        </w:r>
+      </w:hyperlink>
+      <w:r>
+        <w:rPr>
+          <w:color w:val="000000"/>
+          <w:sz w:val="28"/>
+          <w:szCs w:val="28"/>
+        </w:rPr>
+        <w:t> </w:t>
+      </w:r>
+    </w:p>
+    <w:p>
+      <w:pPr>
+        <w:pStyle w:val="a7"/>
+        <w:numPr>
+          <w:ilvl w:val="0"/>
+          <w:numId w:val="8"/>
+        </w:numPr>
+        <w:spacing w:before="0" w:beforeAutospacing="0" w:after="0" w:afterAutospacing="0" w:line="360" w:lineRule="auto"/>
+        <w:ind w:left="714" w:hanging="357"/>
+        <w:textAlignment w:val="baseline"/>
+        <w:rPr>
+          <w:color w:val="000000"/>
+          <w:sz w:val="28"/>
+          <w:szCs w:val="28"/>
+        </w:rPr>
+      </w:pPr>
+      <w:r>
+        <w:rPr>
+          <w:color w:val="000000"/>
+          <w:sz w:val="28"/>
+          <w:szCs w:val="28"/>
+        </w:rPr>
+        <w:t xml:space="preserve">Статья о реализации компьютерной системы прогнозирования на базе MS Excel [Электронный ресурс] URL: </w:t>
+      </w:r>
+      <w:hyperlink r:id="rId29" w:history="1">
+        <w:r>
+          <w:rPr>
+            <w:rStyle w:val="a6"/>
+            <w:rFonts w:eastAsiaTheme="majorEastAsia"/>
+            <w:color w:val="1155CC"/>
+            <w:sz w:val="28"/>
+            <w:szCs w:val="28"/>
+          </w:rPr>
+          <w:t>https://fundamental-research.ru/ru/article/view?id=39174</w:t>
+        </w:r>
+      </w:hyperlink>
+      <w:r>
+        <w:rPr>
+          <w:color w:val="000000"/>
+          <w:sz w:val="28"/>
+          <w:szCs w:val="28"/>
+        </w:rPr>
+        <w:t> </w:t>
+      </w:r>
+    </w:p>
+    <w:p>
+      <w:pPr>
+        <w:pStyle w:val="a7"/>
+        <w:numPr>
+          <w:ilvl w:val="0"/>
+          <w:numId w:val="8"/>
+        </w:numPr>
+        <w:spacing w:before="0" w:beforeAutospacing="0" w:after="0" w:afterAutospacing="0" w:line="360" w:lineRule="auto"/>
+        <w:ind w:left="714" w:hanging="357"/>
+        <w:textAlignment w:val="baseline"/>
+        <w:rPr>
+          <w:color w:val="000000"/>
+          <w:sz w:val="28"/>
+          <w:szCs w:val="28"/>
+        </w:rPr>
+      </w:pPr>
+      <w:r>
+        <w:rPr>
+          <w:color w:val="000000"/>
+          <w:sz w:val="28"/>
+          <w:szCs w:val="28"/>
+        </w:rPr>
+        <w:t xml:space="preserve">Пример используемых методов прогнозирования экономики на основе ВВП, стр. 57-75 [Учебное пособие] URL: </w:t>
+      </w:r>
+      <w:hyperlink r:id="rId30" w:history="1">
+        <w:r>
+          <w:rPr>
+            <w:rStyle w:val="a6"/>
+            <w:rFonts w:eastAsiaTheme="majorEastAsia"/>
+            <w:sz w:val="28"/>
+            <w:szCs w:val="28"/>
+          </w:rPr>
+          <w:t>https://sev.msu.ru/wp-content/</w:t>
+        </w:r>
+        <w:r>
+          <w:rPr>
+            <w:rStyle w:val="a6"/>
+            <w:rFonts w:eastAsiaTheme="majorEastAsia"/>
+            <w:sz w:val="28"/>
+            <w:szCs w:val="28"/>
+          </w:rPr>
+          <w:t>u</w:t>
+        </w:r>
+        <w:r>
+          <w:rPr>
+            <w:rStyle w:val="a6"/>
+            <w:rFonts w:eastAsiaTheme="majorEastAsia"/>
+            <w:sz w:val="28"/>
+            <w:szCs w:val="28"/>
+          </w:rPr>
+          <w:t>ploads/2020/02/UMP-Socialno-jekonomicheskoe-prognozirovanie.pdf</w:t>
+        </w:r>
+      </w:hyperlink>
+      <w:r>
+        <w:rPr>
+          <w:color w:val="000000"/>
+          <w:sz w:val="28"/>
+          <w:szCs w:val="28"/>
+        </w:rPr>
+        <w:t> </w:t>
+      </w:r>
+    </w:p>
+    <w:p>
+      <w:pPr>
+        <w:pStyle w:val="a7"/>
+        <w:numPr>
+          <w:ilvl w:val="0"/>
+          <w:numId w:val="8"/>
+        </w:numPr>
+        <w:spacing w:after="0"/>
+        <w:textAlignment w:val="baseline"/>
+        <w:rPr>
+          <w:color w:val="000000"/>
+          <w:sz w:val="28"/>
+          <w:szCs w:val="28"/>
+          <w:lang w:val="en-US"/>
+        </w:rPr>
+      </w:pPr>
+      <w:r>
+        <w:rPr>
+          <w:color w:val="000000"/>
+          <w:sz w:val="28"/>
+          <w:szCs w:val="28"/>
+          <w:lang w:val="en-US"/>
+        </w:rPr>
+        <w:t>Scott Cameron</w:t>
+      </w:r>
+      <w:r>
+        <w:rPr>
+          <w:color w:val="000000"/>
+          <w:sz w:val="28"/>
+          <w:szCs w:val="28"/>
+          <w:lang w:val="en-US"/>
+        </w:rPr>
+        <w:t xml:space="preserve">, </w:t>
+      </w:r>
+      <w:r>
+        <w:rPr>
+          <w:color w:val="000000"/>
+          <w:sz w:val="28"/>
+          <w:szCs w:val="28"/>
+          <w:lang w:val="en-US"/>
+        </w:rPr>
+        <w:t>Nick Spyropoulos</w:t>
+      </w:r>
+      <w:r>
+        <w:rPr>
+          <w:color w:val="000000"/>
+          <w:sz w:val="28"/>
+          <w:szCs w:val="28"/>
+          <w:lang w:val="en-US"/>
+        </w:rPr>
+        <w:t xml:space="preserve">, </w:t>
+      </w:r>
+      <w:r>
+        <w:rPr>
+          <w:color w:val="000000"/>
+          <w:sz w:val="28"/>
+          <w:szCs w:val="28"/>
+          <w:lang w:val="en-US"/>
+        </w:rPr>
+        <w:t>Aliya Saied-Tessier</w:t>
+      </w:r>
+      <w:r>
+        <w:rPr>
+          <w:color w:val="000000"/>
+          <w:sz w:val="28"/>
+          <w:szCs w:val="28"/>
+          <w:lang w:val="en-US"/>
+        </w:rPr>
+        <w:t xml:space="preserve">, </w:t>
+      </w:r>
+      <w:r>
+        <w:rPr>
+          <w:color w:val="000000"/>
+          <w:sz w:val="28"/>
+          <w:szCs w:val="28"/>
+          <w:lang w:val="en-US"/>
+        </w:rPr>
+        <w:t xml:space="preserve">Sandu </w:t>
+      </w:r>
+      <w:proofErr w:type="spellStart"/>
+      <w:r>
+        <w:rPr>
+          <w:color w:val="000000"/>
+          <w:sz w:val="28"/>
+          <w:szCs w:val="28"/>
+          <w:lang w:val="en-US"/>
+        </w:rPr>
+        <w:t>Gusanu</w:t>
+      </w:r>
+      <w:proofErr w:type="spellEnd"/>
+      <w:r>
+        <w:rPr>
+          <w:color w:val="000000"/>
+          <w:sz w:val="28"/>
+          <w:szCs w:val="28"/>
+          <w:lang w:val="en-US"/>
+        </w:rPr>
+        <w:t xml:space="preserve">, </w:t>
+      </w:r>
+      <w:r>
+        <w:rPr>
+          <w:color w:val="000000"/>
+          <w:sz w:val="28"/>
+          <w:szCs w:val="28"/>
+          <w:lang w:val="en-US"/>
+        </w:rPr>
+        <w:t>Napoleon Barkis</w:t>
+      </w:r>
+      <w:r>
+        <w:rPr>
+          <w:color w:val="000000"/>
+          <w:sz w:val="28"/>
+          <w:szCs w:val="28"/>
+          <w:lang w:val="en-US"/>
+        </w:rPr>
+        <w:t xml:space="preserve">: </w:t>
+      </w:r>
+      <w:r>
+        <w:rPr>
+          <w:color w:val="000000"/>
+          <w:sz w:val="28"/>
+          <w:szCs w:val="28"/>
+          <w:lang w:val="en-US"/>
+        </w:rPr>
+        <w:t>A Review of Tax Revenue Forecasting Models for the Scottish Housing Market [</w:t>
+      </w:r>
+      <w:r>
+        <w:rPr>
+          <w:rFonts w:eastAsiaTheme="minorEastAsia"/>
+          <w:color w:val="000000"/>
+          <w:sz w:val="28"/>
+          <w:szCs w:val="28"/>
+          <w:lang w:eastAsia="ja-JP"/>
+        </w:rPr>
+        <w:t>Научная</w:t>
+      </w:r>
+      <w:r>
+        <w:rPr>
+          <w:rFonts w:eastAsiaTheme="minorEastAsia"/>
+          <w:color w:val="000000"/>
+          <w:sz w:val="28"/>
+          <w:szCs w:val="28"/>
+          <w:lang w:val="en-US" w:eastAsia="ja-JP"/>
+        </w:rPr>
+        <w:t xml:space="preserve"> </w:t>
+      </w:r>
+      <w:r>
+        <w:rPr>
+          <w:rFonts w:eastAsiaTheme="minorEastAsia"/>
+          <w:color w:val="000000"/>
+          <w:sz w:val="28"/>
+          <w:szCs w:val="28"/>
+          <w:lang w:eastAsia="ja-JP"/>
+        </w:rPr>
+        <w:t>статья</w:t>
+      </w:r>
+      <w:r>
+        <w:rPr>
+          <w:color w:val="000000"/>
+          <w:sz w:val="28"/>
+          <w:szCs w:val="28"/>
+          <w:lang w:val="en-US"/>
+        </w:rPr>
+        <w:t xml:space="preserve">] URL: </w:t>
+      </w:r>
+      <w:hyperlink r:id="rId31" w:history="1">
+        <w:r>
+          <w:rPr>
+            <w:rStyle w:val="a6"/>
+            <w:sz w:val="28"/>
+            <w:szCs w:val="28"/>
+            <w:lang w:val="en-US"/>
+          </w:rPr>
+          <w:t>https://www.gov.scot/binaries/con</w:t>
+        </w:r>
+        <w:r>
+          <w:rPr>
+            <w:rStyle w:val="a6"/>
+            <w:sz w:val="28"/>
+            <w:szCs w:val="28"/>
+            <w:lang w:val="en-US"/>
+          </w:rPr>
+          <w:t>t</w:t>
+        </w:r>
+        <w:r>
+          <w:rPr>
+            <w:rStyle w:val="a6"/>
+            <w:sz w:val="28"/>
+            <w:szCs w:val="28"/>
+            <w:lang w:val="en-US"/>
+          </w:rPr>
+          <w:t>ent/documents/govscot/publications/research-and-analysis/2017/04/review-tax-revenue-forecasting-models-scottish-housing-market/documents/00516712-pdf/00516712-pdf/govscot%3Adocument/00516712.pdf</w:t>
+        </w:r>
+      </w:hyperlink>
+    </w:p>
+    <w:p>
+      <w:pPr>
+        <w:pStyle w:val="a7"/>
+        <w:numPr>
+          <w:ilvl w:val="0"/>
+          <w:numId w:val="8"/>
+        </w:numPr>
+        <w:spacing w:after="0"/>
+        <w:textAlignment w:val="baseline"/>
+        <w:rPr>
+          <w:color w:val="000000"/>
+          <w:sz w:val="28"/>
+          <w:szCs w:val="28"/>
+          <w:lang w:val="en-US"/>
+        </w:rPr>
+      </w:pPr>
+      <w:r>
+        <w:rPr>
+          <w:color w:val="000000"/>
+          <w:sz w:val="28"/>
+          <w:szCs w:val="28"/>
+          <w:lang w:val="en-US"/>
+        </w:rPr>
+        <w:t>Glenn P. Jenkins</w:t>
+      </w:r>
+      <w:r>
+        <w:rPr>
+          <w:color w:val="000000"/>
+          <w:sz w:val="28"/>
+          <w:szCs w:val="28"/>
+          <w:lang w:val="en-US"/>
+        </w:rPr>
+        <w:t xml:space="preserve">, </w:t>
+      </w:r>
+      <w:r>
+        <w:rPr>
+          <w:color w:val="000000"/>
+          <w:sz w:val="28"/>
+          <w:szCs w:val="28"/>
+          <w:lang w:val="en-US"/>
+        </w:rPr>
+        <w:t>Chun-Yan Kuo</w:t>
+      </w:r>
+      <w:r>
+        <w:rPr>
+          <w:color w:val="000000"/>
+          <w:sz w:val="28"/>
+          <w:szCs w:val="28"/>
+          <w:lang w:val="en-US"/>
+        </w:rPr>
+        <w:t xml:space="preserve">, </w:t>
+      </w:r>
+      <w:r>
+        <w:rPr>
+          <w:color w:val="000000"/>
+          <w:sz w:val="28"/>
+          <w:szCs w:val="28"/>
+          <w:lang w:val="en-US"/>
+        </w:rPr>
+        <w:t>Gangadhar P. Shukla</w:t>
+      </w:r>
+      <w:r>
+        <w:rPr>
+          <w:color w:val="000000"/>
+          <w:sz w:val="28"/>
+          <w:szCs w:val="28"/>
+          <w:lang w:val="en-US"/>
+        </w:rPr>
+        <w:t xml:space="preserve">: </w:t>
+      </w:r>
+      <w:r>
+        <w:rPr>
+          <w:color w:val="000000"/>
+          <w:sz w:val="28"/>
+          <w:szCs w:val="28"/>
+          <w:lang w:val="en-US"/>
+        </w:rPr>
+        <w:t>Tax Analysis and Revenue Forecasting, Issues and Techniques [</w:t>
+      </w:r>
+      <w:r>
+        <w:rPr>
+          <w:rFonts w:eastAsiaTheme="minorEastAsia"/>
+          <w:color w:val="000000"/>
+          <w:sz w:val="28"/>
+          <w:szCs w:val="28"/>
+          <w:lang w:eastAsia="ja-JP"/>
+        </w:rPr>
+        <w:t>Научная</w:t>
+      </w:r>
+      <w:r>
+        <w:rPr>
+          <w:rFonts w:eastAsiaTheme="minorEastAsia"/>
+          <w:color w:val="000000"/>
+          <w:sz w:val="28"/>
+          <w:szCs w:val="28"/>
+          <w:lang w:val="en-US" w:eastAsia="ja-JP"/>
+        </w:rPr>
+        <w:t xml:space="preserve"> </w:t>
+      </w:r>
+      <w:r>
+        <w:rPr>
+          <w:rFonts w:eastAsiaTheme="minorEastAsia"/>
+          <w:color w:val="000000"/>
+          <w:sz w:val="28"/>
+          <w:szCs w:val="28"/>
+          <w:lang w:eastAsia="ja-JP"/>
+        </w:rPr>
+        <w:t>статья</w:t>
+      </w:r>
+      <w:r>
+        <w:rPr>
+          <w:color w:val="000000"/>
+          <w:sz w:val="28"/>
+          <w:szCs w:val="28"/>
+          <w:lang w:val="en-US"/>
+        </w:rPr>
+        <w:t xml:space="preserve">] URL: </w:t>
+      </w:r>
+      <w:hyperlink r:id="rId32" w:history="1">
+        <w:r>
+          <w:rPr>
+            <w:rStyle w:val="a6"/>
+            <w:sz w:val="28"/>
+            <w:szCs w:val="28"/>
+            <w:lang w:val="en-US"/>
+          </w:rPr>
+          <w:t>https://www.cri-world.com/publications/qed_dp_169.pdf</w:t>
+        </w:r>
+      </w:hyperlink>
+    </w:p>
+    <w:p>
+      <w:pPr>
+        <w:pStyle w:val="a7"/>
+        <w:numPr>
+          <w:ilvl w:val="0"/>
+          <w:numId w:val="8"/>
+        </w:numPr>
+        <w:spacing w:before="0" w:beforeAutospacing="0" w:after="0" w:afterAutospacing="0" w:line="360" w:lineRule="auto"/>
+        <w:ind w:left="714" w:hanging="357"/>
+        <w:textAlignment w:val="baseline"/>
+        <w:rPr>
+          <w:color w:val="000000"/>
+          <w:sz w:val="28"/>
+          <w:szCs w:val="28"/>
+        </w:rPr>
+      </w:pPr>
+      <w:r>
+        <w:rPr>
+          <w:color w:val="000000"/>
+          <w:sz w:val="28"/>
+          <w:szCs w:val="28"/>
+        </w:rPr>
         <w:t xml:space="preserve">Описание алгоритма SSA [Электронный ресурс] URL: </w:t>
       </w:r>
-      <w:hyperlink r:id="rId28" w:history="1">
+      <w:hyperlink r:id="rId33" w:history="1">
         <w:r>
           <w:rPr>
             <w:rStyle w:val="a6"/>
@@ -23103,18 +24808,65 @@
           <w:sz w:val="28"/>
           <w:szCs w:val="28"/>
         </w:rPr>
-        <w:t xml:space="preserve">Описание алгоритма ARIMA [Электронный ресурс] URL: </w:t>
-      </w:r>
-      <w:hyperlink r:id="rId29" w:history="1">
+        <w:lastRenderedPageBreak/>
+        <w:t>Применение</w:t>
+      </w:r>
+      <w:r>
+        <w:rPr>
+          <w:color w:val="000000"/>
+          <w:sz w:val="28"/>
+          <w:szCs w:val="28"/>
+        </w:rPr>
+        <w:t xml:space="preserve"> </w:t>
+      </w:r>
+      <w:r>
+        <w:rPr>
+          <w:color w:val="000000"/>
+          <w:sz w:val="28"/>
+          <w:szCs w:val="28"/>
+        </w:rPr>
+        <w:t>алгоритма ARIMA</w:t>
+      </w:r>
+      <w:r>
+        <w:rPr>
+          <w:color w:val="000000"/>
+          <w:sz w:val="28"/>
+          <w:szCs w:val="28"/>
+        </w:rPr>
+        <w:t xml:space="preserve"> для прогноза временных рядов</w:t>
+      </w:r>
+      <w:r>
+        <w:rPr>
+          <w:color w:val="000000"/>
+          <w:sz w:val="28"/>
+          <w:szCs w:val="28"/>
+        </w:rPr>
+        <w:t xml:space="preserve"> [Электронный ресурс] URL: </w:t>
+      </w:r>
+      <w:hyperlink r:id="rId34" w:history="1">
         <w:r>
           <w:rPr>
             <w:rStyle w:val="a6"/>
-            <w:rFonts w:eastAsiaTheme="majorEastAsia"/>
-            <w:color w:val="1155CC"/>
             <w:sz w:val="28"/>
             <w:szCs w:val="28"/>
           </w:rPr>
-          <w:t>https://www.mathnet.ru/links/8164e407c11fed7c9ba53b6a5f00ecd9/vyurv256.pdf</w:t>
+          <w:t>https://www.mathnet.ru/lin</w:t>
+        </w:r>
+        <w:r>
+          <w:rPr>
+            <w:rStyle w:val="a6"/>
+            <w:sz w:val="28"/>
+            <w:szCs w:val="28"/>
+          </w:rPr>
+          <w:t>k</w:t>
+        </w:r>
+        <w:r>
+          <w:rPr>
+            <w:rStyle w:val="a6"/>
+            <w:sz w:val="28"/>
+            <w:szCs w:val="28"/>
+          </w:rPr>
+          <w:t>s/8cd91f6365c7072583371e433f84b783/vyurv256.pdf</w:t>
         </w:r>
       </w:hyperlink>
     </w:p>
@@ -23136,22 +24888,399 @@
       </w:pPr>
       <w:r>
         <w:rPr>
-          <w:color w:val="000000"/>
-          <w:sz w:val="28"/>
-          <w:szCs w:val="28"/>
-        </w:rPr>
-        <w:t xml:space="preserve">Описание метода обратного распространения ошибки для обучения НС [Электронный ресурс] URL: </w:t>
-      </w:r>
-      <w:hyperlink r:id="rId30" w:history="1">
+          <w:sz w:val="28"/>
+          <w:szCs w:val="28"/>
+        </w:rPr>
+        <w:t xml:space="preserve">Выдержка из научной статьи по математическому моделированию на тему «Методика построения модели </w:t>
+      </w:r>
+      <w:r>
+        <w:rPr>
+          <w:sz w:val="28"/>
+          <w:szCs w:val="28"/>
+          <w:lang w:val="en-US"/>
+        </w:rPr>
+        <w:t>ARIMA</w:t>
+      </w:r>
+      <w:r>
+        <w:rPr>
+          <w:sz w:val="28"/>
+          <w:szCs w:val="28"/>
+        </w:rPr>
+        <w:t xml:space="preserve"> </w:t>
+      </w:r>
+      <w:r>
+        <w:rPr>
+          <w:rFonts w:eastAsiaTheme="minorEastAsia"/>
+          <w:sz w:val="28"/>
+          <w:szCs w:val="28"/>
+          <w:lang w:eastAsia="ja-JP"/>
+        </w:rPr>
+        <w:t xml:space="preserve">для прогнозирования динамики временных рядов» </w:t>
+      </w:r>
+      <w:r>
+        <w:rPr>
+          <w:rFonts w:eastAsiaTheme="minorEastAsia"/>
+          <w:sz w:val="28"/>
+          <w:szCs w:val="28"/>
+          <w:lang w:eastAsia="ja-JP"/>
+        </w:rPr>
+        <w:t>[</w:t>
+      </w:r>
+      <w:r>
+        <w:rPr>
+          <w:rFonts w:eastAsiaTheme="minorEastAsia"/>
+          <w:sz w:val="28"/>
+          <w:szCs w:val="28"/>
+          <w:lang w:eastAsia="ja-JP"/>
+        </w:rPr>
+        <w:t>Электронный ресурс</w:t>
+      </w:r>
+      <w:r>
+        <w:rPr>
+          <w:rFonts w:eastAsiaTheme="minorEastAsia"/>
+          <w:sz w:val="28"/>
+          <w:szCs w:val="28"/>
+          <w:lang w:eastAsia="ja-JP"/>
+        </w:rPr>
+        <w:t>]</w:t>
+      </w:r>
+      <w:r>
+        <w:rPr>
+          <w:rFonts w:eastAsiaTheme="minorEastAsia"/>
+          <w:sz w:val="28"/>
+          <w:szCs w:val="28"/>
+          <w:lang w:eastAsia="ja-JP"/>
+        </w:rPr>
+        <w:t xml:space="preserve"> </w:t>
+      </w:r>
+      <w:r>
+        <w:rPr>
+          <w:rFonts w:eastAsiaTheme="minorEastAsia"/>
+          <w:sz w:val="28"/>
+          <w:szCs w:val="28"/>
+          <w:lang w:val="en-US" w:eastAsia="ja-JP"/>
+        </w:rPr>
+        <w:t>URL</w:t>
+      </w:r>
+      <w:r>
+        <w:rPr>
+          <w:rFonts w:eastAsiaTheme="minorEastAsia"/>
+          <w:sz w:val="28"/>
+          <w:szCs w:val="28"/>
+          <w:lang w:eastAsia="ja-JP"/>
+        </w:rPr>
+        <w:t xml:space="preserve">: </w:t>
+      </w:r>
+      <w:hyperlink r:id="rId35" w:history="1">
         <w:r>
           <w:rPr>
             <w:rStyle w:val="a6"/>
-            <w:rFonts w:eastAsiaTheme="majorEastAsia"/>
-            <w:color w:val="1155CC"/>
+            <w:rFonts w:eastAsiaTheme="minorEastAsia"/>
             <w:sz w:val="28"/>
             <w:szCs w:val="28"/>
+            <w:lang w:val="en-US" w:eastAsia="ja-JP"/>
           </w:rPr>
-          <w:t>https://robocraft.ru/algorithm/560</w:t>
+          <w:t>https</w:t>
+        </w:r>
+        <w:r>
+          <w:rPr>
+            <w:rStyle w:val="a6"/>
+            <w:rFonts w:eastAsiaTheme="minorEastAsia"/>
+            <w:sz w:val="28"/>
+            <w:szCs w:val="28"/>
+            <w:lang w:eastAsia="ja-JP"/>
+          </w:rPr>
+          <w:t>://</w:t>
+        </w:r>
+        <w:proofErr w:type="spellStart"/>
+        <w:r>
+          <w:rPr>
+            <w:rStyle w:val="a6"/>
+            <w:rFonts w:eastAsiaTheme="minorEastAsia"/>
+            <w:sz w:val="28"/>
+            <w:szCs w:val="28"/>
+            <w:lang w:val="en-US" w:eastAsia="ja-JP"/>
+          </w:rPr>
+          <w:t>cyberleninka</w:t>
+        </w:r>
+        <w:proofErr w:type="spellEnd"/>
+        <w:r>
+          <w:rPr>
+            <w:rStyle w:val="a6"/>
+            <w:rFonts w:eastAsiaTheme="minorEastAsia"/>
+            <w:sz w:val="28"/>
+            <w:szCs w:val="28"/>
+            <w:lang w:eastAsia="ja-JP"/>
+          </w:rPr>
+          <w:t>.</w:t>
+        </w:r>
+        <w:r>
+          <w:rPr>
+            <w:rStyle w:val="a6"/>
+            <w:rFonts w:eastAsiaTheme="minorEastAsia"/>
+            <w:sz w:val="28"/>
+            <w:szCs w:val="28"/>
+            <w:lang w:val="en-US" w:eastAsia="ja-JP"/>
+          </w:rPr>
+          <w:t>ru</w:t>
+        </w:r>
+        <w:r>
+          <w:rPr>
+            <w:rStyle w:val="a6"/>
+            <w:rFonts w:eastAsiaTheme="minorEastAsia"/>
+            <w:sz w:val="28"/>
+            <w:szCs w:val="28"/>
+            <w:lang w:eastAsia="ja-JP"/>
+          </w:rPr>
+          <w:t>/</w:t>
+        </w:r>
+        <w:r>
+          <w:rPr>
+            <w:rStyle w:val="a6"/>
+            <w:rFonts w:eastAsiaTheme="minorEastAsia"/>
+            <w:sz w:val="28"/>
+            <w:szCs w:val="28"/>
+            <w:lang w:val="en-US" w:eastAsia="ja-JP"/>
+          </w:rPr>
+          <w:t>article</w:t>
+        </w:r>
+        <w:r>
+          <w:rPr>
+            <w:rStyle w:val="a6"/>
+            <w:rFonts w:eastAsiaTheme="minorEastAsia"/>
+            <w:sz w:val="28"/>
+            <w:szCs w:val="28"/>
+            <w:lang w:eastAsia="ja-JP"/>
+          </w:rPr>
+          <w:t>/</w:t>
+        </w:r>
+        <w:r>
+          <w:rPr>
+            <w:rStyle w:val="a6"/>
+            <w:rFonts w:eastAsiaTheme="minorEastAsia"/>
+            <w:sz w:val="28"/>
+            <w:szCs w:val="28"/>
+            <w:lang w:val="en-US" w:eastAsia="ja-JP"/>
+          </w:rPr>
+          <w:t>n</w:t>
+        </w:r>
+        <w:r>
+          <w:rPr>
+            <w:rStyle w:val="a6"/>
+            <w:rFonts w:eastAsiaTheme="minorEastAsia"/>
+            <w:sz w:val="28"/>
+            <w:szCs w:val="28"/>
+            <w:lang w:eastAsia="ja-JP"/>
+          </w:rPr>
+          <w:t>/</w:t>
+        </w:r>
+        <w:proofErr w:type="spellStart"/>
+        <w:r>
+          <w:rPr>
+            <w:rStyle w:val="a6"/>
+            <w:rFonts w:eastAsiaTheme="minorEastAsia"/>
+            <w:sz w:val="28"/>
+            <w:szCs w:val="28"/>
+            <w:lang w:val="en-US" w:eastAsia="ja-JP"/>
+          </w:rPr>
+          <w:t>metodika</w:t>
+        </w:r>
+        <w:proofErr w:type="spellEnd"/>
+        <w:r>
+          <w:rPr>
+            <w:rStyle w:val="a6"/>
+            <w:rFonts w:eastAsiaTheme="minorEastAsia"/>
+            <w:sz w:val="28"/>
+            <w:szCs w:val="28"/>
+            <w:lang w:eastAsia="ja-JP"/>
+          </w:rPr>
+          <w:t>-</w:t>
+        </w:r>
+        <w:proofErr w:type="spellStart"/>
+        <w:r>
+          <w:rPr>
+            <w:rStyle w:val="a6"/>
+            <w:rFonts w:eastAsiaTheme="minorEastAsia"/>
+            <w:sz w:val="28"/>
+            <w:szCs w:val="28"/>
+            <w:lang w:val="en-US" w:eastAsia="ja-JP"/>
+          </w:rPr>
+          <w:t>postroeniya</w:t>
+        </w:r>
+        <w:proofErr w:type="spellEnd"/>
+        <w:r>
+          <w:rPr>
+            <w:rStyle w:val="a6"/>
+            <w:rFonts w:eastAsiaTheme="minorEastAsia"/>
+            <w:sz w:val="28"/>
+            <w:szCs w:val="28"/>
+            <w:lang w:eastAsia="ja-JP"/>
+          </w:rPr>
+          <w:t>-</w:t>
+        </w:r>
+        <w:proofErr w:type="spellStart"/>
+        <w:r>
+          <w:rPr>
+            <w:rStyle w:val="a6"/>
+            <w:rFonts w:eastAsiaTheme="minorEastAsia"/>
+            <w:sz w:val="28"/>
+            <w:szCs w:val="28"/>
+            <w:lang w:val="en-US" w:eastAsia="ja-JP"/>
+          </w:rPr>
+          <w:t>modeli</w:t>
+        </w:r>
+        <w:proofErr w:type="spellEnd"/>
+        <w:r>
+          <w:rPr>
+            <w:rStyle w:val="a6"/>
+            <w:rFonts w:eastAsiaTheme="minorEastAsia"/>
+            <w:sz w:val="28"/>
+            <w:szCs w:val="28"/>
+            <w:lang w:eastAsia="ja-JP"/>
+          </w:rPr>
+          <w:t>-</w:t>
+        </w:r>
+        <w:proofErr w:type="spellStart"/>
+        <w:r>
+          <w:rPr>
+            <w:rStyle w:val="a6"/>
+            <w:rFonts w:eastAsiaTheme="minorEastAsia"/>
+            <w:sz w:val="28"/>
+            <w:szCs w:val="28"/>
+            <w:lang w:val="en-US" w:eastAsia="ja-JP"/>
+          </w:rPr>
+          <w:t>arima</w:t>
+        </w:r>
+        <w:proofErr w:type="spellEnd"/>
+        <w:r>
+          <w:rPr>
+            <w:rStyle w:val="a6"/>
+            <w:rFonts w:eastAsiaTheme="minorEastAsia"/>
+            <w:sz w:val="28"/>
+            <w:szCs w:val="28"/>
+            <w:lang w:eastAsia="ja-JP"/>
+          </w:rPr>
+          <w:t>-</w:t>
+        </w:r>
+        <w:proofErr w:type="spellStart"/>
+        <w:r>
+          <w:rPr>
+            <w:rStyle w:val="a6"/>
+            <w:rFonts w:eastAsiaTheme="minorEastAsia"/>
+            <w:sz w:val="28"/>
+            <w:szCs w:val="28"/>
+            <w:lang w:val="en-US" w:eastAsia="ja-JP"/>
+          </w:rPr>
+          <w:t>dlya</w:t>
+        </w:r>
+        <w:proofErr w:type="spellEnd"/>
+        <w:r>
+          <w:rPr>
+            <w:rStyle w:val="a6"/>
+            <w:rFonts w:eastAsiaTheme="minorEastAsia"/>
+            <w:sz w:val="28"/>
+            <w:szCs w:val="28"/>
+            <w:lang w:eastAsia="ja-JP"/>
+          </w:rPr>
+          <w:t>-</w:t>
+        </w:r>
+        <w:proofErr w:type="spellStart"/>
+        <w:r>
+          <w:rPr>
+            <w:rStyle w:val="a6"/>
+            <w:rFonts w:eastAsiaTheme="minorEastAsia"/>
+            <w:sz w:val="28"/>
+            <w:szCs w:val="28"/>
+            <w:lang w:val="en-US" w:eastAsia="ja-JP"/>
+          </w:rPr>
+          <w:t>prognozirovaniya</w:t>
+        </w:r>
+        <w:proofErr w:type="spellEnd"/>
+        <w:r>
+          <w:rPr>
+            <w:rStyle w:val="a6"/>
+            <w:rFonts w:eastAsiaTheme="minorEastAsia"/>
+            <w:sz w:val="28"/>
+            <w:szCs w:val="28"/>
+            <w:lang w:eastAsia="ja-JP"/>
+          </w:rPr>
+          <w:t>-</w:t>
+        </w:r>
+        <w:proofErr w:type="spellStart"/>
+        <w:r>
+          <w:rPr>
+            <w:rStyle w:val="a6"/>
+            <w:rFonts w:eastAsiaTheme="minorEastAsia"/>
+            <w:sz w:val="28"/>
+            <w:szCs w:val="28"/>
+            <w:lang w:val="en-US" w:eastAsia="ja-JP"/>
+          </w:rPr>
+          <w:t>dinamiki</w:t>
+        </w:r>
+        <w:proofErr w:type="spellEnd"/>
+        <w:r>
+          <w:rPr>
+            <w:rStyle w:val="a6"/>
+            <w:rFonts w:eastAsiaTheme="minorEastAsia"/>
+            <w:sz w:val="28"/>
+            <w:szCs w:val="28"/>
+            <w:lang w:eastAsia="ja-JP"/>
+          </w:rPr>
+          <w:t>-</w:t>
+        </w:r>
+        <w:proofErr w:type="spellStart"/>
+        <w:r>
+          <w:rPr>
+            <w:rStyle w:val="a6"/>
+            <w:rFonts w:eastAsiaTheme="minorEastAsia"/>
+            <w:sz w:val="28"/>
+            <w:szCs w:val="28"/>
+            <w:lang w:val="en-US" w:eastAsia="ja-JP"/>
+          </w:rPr>
+          <w:t>vremennyh</w:t>
+        </w:r>
+        <w:proofErr w:type="spellEnd"/>
+        <w:r>
+          <w:rPr>
+            <w:rStyle w:val="a6"/>
+            <w:rFonts w:eastAsiaTheme="minorEastAsia"/>
+            <w:sz w:val="28"/>
+            <w:szCs w:val="28"/>
+            <w:lang w:eastAsia="ja-JP"/>
+          </w:rPr>
+          <w:t>-</w:t>
+        </w:r>
+        <w:proofErr w:type="spellStart"/>
+        <w:r>
+          <w:rPr>
+            <w:rStyle w:val="a6"/>
+            <w:rFonts w:eastAsiaTheme="minorEastAsia"/>
+            <w:sz w:val="28"/>
+            <w:szCs w:val="28"/>
+            <w:lang w:val="en-US" w:eastAsia="ja-JP"/>
+          </w:rPr>
+          <w:t>ryadov</w:t>
+        </w:r>
+        <w:proofErr w:type="spellEnd"/>
+        <w:r>
+          <w:rPr>
+            <w:rStyle w:val="a6"/>
+            <w:rFonts w:eastAsiaTheme="minorEastAsia"/>
+            <w:sz w:val="28"/>
+            <w:szCs w:val="28"/>
+            <w:lang w:eastAsia="ja-JP"/>
+          </w:rPr>
+          <w:t>/</w:t>
+        </w:r>
+        <w:r>
+          <w:rPr>
+            <w:rStyle w:val="a6"/>
+            <w:rFonts w:eastAsiaTheme="minorEastAsia"/>
+            <w:sz w:val="28"/>
+            <w:szCs w:val="28"/>
+            <w:lang w:val="en-US" w:eastAsia="ja-JP"/>
+          </w:rPr>
+          <w:t>viewer</w:t>
         </w:r>
       </w:hyperlink>
     </w:p>
@@ -23169,36 +25298,104 @@
           <w:color w:val="000000"/>
           <w:sz w:val="28"/>
           <w:szCs w:val="28"/>
-        </w:rPr>
-      </w:pPr>
-      <w:r>
-        <w:rPr>
-          <w:color w:val="000000"/>
-          <w:sz w:val="28"/>
-          <w:szCs w:val="28"/>
-        </w:rPr>
-        <w:t xml:space="preserve">Выдержка из научной статьи по экономике на тему “Прогнозирования в экономике” [Электронный ресурс] URL: </w:t>
-      </w:r>
-      <w:hyperlink r:id="rId31" w:history="1">
+          <w:lang w:val="en-US"/>
+        </w:rPr>
+      </w:pPr>
+      <w:r>
+        <w:rPr>
+          <w:sz w:val="28"/>
+          <w:szCs w:val="28"/>
+          <w:lang w:val="en-US"/>
+        </w:rPr>
+        <w:t>Charles Zaiontz</w:t>
+      </w:r>
+      <w:r>
+        <w:rPr>
+          <w:sz w:val="28"/>
+          <w:szCs w:val="28"/>
+          <w:lang w:val="en-US"/>
+        </w:rPr>
+        <w:t>:</w:t>
+      </w:r>
+      <w:r>
+        <w:rPr>
+          <w:sz w:val="28"/>
+          <w:szCs w:val="28"/>
+          <w:lang w:val="en-US"/>
+        </w:rPr>
+        <w:t xml:space="preserve"> Finding AR(p) coefficients using Regression [</w:t>
+      </w:r>
+      <w:r>
+        <w:rPr>
+          <w:rFonts w:eastAsiaTheme="minorEastAsia"/>
+          <w:sz w:val="28"/>
+          <w:szCs w:val="28"/>
+          <w:lang w:eastAsia="ja-JP"/>
+        </w:rPr>
+        <w:t>Электронный</w:t>
+      </w:r>
+      <w:r>
+        <w:rPr>
+          <w:rFonts w:eastAsiaTheme="minorEastAsia"/>
+          <w:sz w:val="28"/>
+          <w:szCs w:val="28"/>
+          <w:lang w:val="en-US" w:eastAsia="ja-JP"/>
+        </w:rPr>
+        <w:t xml:space="preserve"> </w:t>
+      </w:r>
+      <w:r>
+        <w:rPr>
+          <w:rFonts w:eastAsiaTheme="minorEastAsia"/>
+          <w:sz w:val="28"/>
+          <w:szCs w:val="28"/>
+          <w:lang w:eastAsia="ja-JP"/>
+        </w:rPr>
+        <w:t>ресурс</w:t>
+      </w:r>
+      <w:r>
+        <w:rPr>
+          <w:sz w:val="28"/>
+          <w:szCs w:val="28"/>
+          <w:lang w:val="en-US"/>
+        </w:rPr>
+        <w:t>]</w:t>
+      </w:r>
+      <w:r>
+        <w:rPr>
+          <w:sz w:val="28"/>
+          <w:szCs w:val="28"/>
+          <w:lang w:val="en-US"/>
+        </w:rPr>
+        <w:t xml:space="preserve"> </w:t>
+      </w:r>
+      <w:r>
+        <w:rPr>
+          <w:sz w:val="28"/>
+          <w:szCs w:val="28"/>
+          <w:lang w:val="en-US"/>
+        </w:rPr>
+        <w:t>URL:</w:t>
+      </w:r>
+      <w:r>
+        <w:rPr>
+          <w:color w:val="000000"/>
+          <w:sz w:val="28"/>
+          <w:szCs w:val="28"/>
+          <w:lang w:val="en-US"/>
+        </w:rPr>
+        <w:t xml:space="preserve"> </w:t>
+      </w:r>
+      <w:hyperlink r:id="rId36" w:history="1">
         <w:r>
           <w:rPr>
             <w:rStyle w:val="a6"/>
-            <w:rFonts w:eastAsiaTheme="majorEastAsia"/>
-            <w:color w:val="1155CC"/>
             <w:sz w:val="28"/>
             <w:szCs w:val="28"/>
+            <w:lang w:val="en-US"/>
           </w:rPr>
-          <w:t>https://cyberleninka.ru/article/n/prognozirovanie-v-ekonomike/viewer</w:t>
+          <w:t>https://real-statistics.com/time-series-analysis/autoregressive-processes/finding-ar-coefficients-using-regression/</w:t>
         </w:r>
       </w:hyperlink>
-      <w:r>
-        <w:rPr>
-          <w:color w:val="000000"/>
-          <w:sz w:val="28"/>
-          <w:szCs w:val="28"/>
-        </w:rPr>
-        <w:t> </w:t>
-      </w:r>
     </w:p>
     <w:p>
       <w:pPr>
@@ -23211,38 +25408,194 @@
         <w:ind w:left="714" w:hanging="357"/>
         <w:textAlignment w:val="baseline"/>
         <w:rPr>
-          <w:color w:val="000000"/>
-          <w:sz w:val="28"/>
-          <w:szCs w:val="28"/>
-        </w:rPr>
-      </w:pPr>
-      <w:r>
-        <w:rPr>
-          <w:color w:val="000000"/>
-          <w:sz w:val="28"/>
-          <w:szCs w:val="28"/>
-        </w:rPr>
-        <w:t xml:space="preserve">Статья о реализации компьютерной системы прогнозирования на базе MS Excel [Электронный ресурс] URL: </w:t>
-      </w:r>
-      <w:hyperlink r:id="rId32" w:history="1">
-        <w:r>
-          <w:rPr>
-            <w:rStyle w:val="a6"/>
-            <w:rFonts w:eastAsiaTheme="majorEastAsia"/>
-            <w:color w:val="1155CC"/>
-            <w:sz w:val="28"/>
-            <w:szCs w:val="28"/>
-          </w:rPr>
-          <w:t>https://fundamental-research.ru/ru/article/view?id=39174</w:t>
-        </w:r>
-      </w:hyperlink>
-      <w:r>
-        <w:rPr>
-          <w:color w:val="000000"/>
-          <w:sz w:val="28"/>
-          <w:szCs w:val="28"/>
-        </w:rPr>
-        <w:t> </w:t>
+          <w:rStyle w:val="a6"/>
+          <w:color w:val="000000"/>
+          <w:sz w:val="28"/>
+          <w:szCs w:val="28"/>
+          <w:u w:val="none"/>
+          <w:lang w:val="en-US"/>
+        </w:rPr>
+      </w:pPr>
+      <w:r>
+        <w:rPr>
+          <w:rStyle w:val="a6"/>
+          <w:color w:val="000000"/>
+          <w:sz w:val="28"/>
+          <w:szCs w:val="28"/>
+          <w:u w:val="none"/>
+          <w:lang w:val="en-US"/>
+        </w:rPr>
+        <w:t>Alvin C. Rencher, William F. Christensen</w:t>
+      </w:r>
+      <w:r>
+        <w:rPr>
+          <w:rStyle w:val="a6"/>
+          <w:color w:val="000000"/>
+          <w:sz w:val="28"/>
+          <w:szCs w:val="28"/>
+          <w:u w:val="none"/>
+          <w:lang w:val="en-US"/>
+        </w:rPr>
+        <w:t>:</w:t>
+      </w:r>
+      <w:r>
+        <w:rPr>
+          <w:rStyle w:val="a6"/>
+          <w:color w:val="000000"/>
+          <w:sz w:val="28"/>
+          <w:szCs w:val="28"/>
+          <w:u w:val="none"/>
+          <w:lang w:val="en-US"/>
+        </w:rPr>
+        <w:t xml:space="preserve"> </w:t>
+      </w:r>
+      <w:r>
+        <w:rPr>
+          <w:rStyle w:val="a6"/>
+          <w:color w:val="000000"/>
+          <w:sz w:val="28"/>
+          <w:szCs w:val="28"/>
+          <w:u w:val="none"/>
+          <w:lang w:val="en-US"/>
+        </w:rPr>
+        <w:t xml:space="preserve">Methods of multivariate analysis, </w:t>
+      </w:r>
+      <w:proofErr w:type="spellStart"/>
+      <w:r>
+        <w:rPr>
+          <w:rStyle w:val="a6"/>
+          <w:color w:val="000000"/>
+          <w:sz w:val="28"/>
+          <w:szCs w:val="28"/>
+          <w:u w:val="none"/>
+          <w:lang w:val="en-US"/>
+        </w:rPr>
+        <w:t>ch.</w:t>
+      </w:r>
+      <w:proofErr w:type="spellEnd"/>
+      <w:r>
+        <w:rPr>
+          <w:rStyle w:val="a6"/>
+          <w:color w:val="000000"/>
+          <w:sz w:val="28"/>
+          <w:szCs w:val="28"/>
+          <w:u w:val="none"/>
+          <w:lang w:val="en-US"/>
+        </w:rPr>
+        <w:t xml:space="preserve"> 10, </w:t>
+      </w:r>
+      <w:r>
+        <w:rPr>
+          <w:rStyle w:val="a6"/>
+          <w:color w:val="000000"/>
+          <w:sz w:val="28"/>
+          <w:szCs w:val="28"/>
+          <w:u w:val="none"/>
+          <w:lang w:val="en-US"/>
+        </w:rPr>
+        <w:t>M</w:t>
+      </w:r>
+      <w:r>
+        <w:rPr>
+          <w:rStyle w:val="a6"/>
+          <w:color w:val="000000"/>
+          <w:sz w:val="28"/>
+          <w:szCs w:val="28"/>
+          <w:u w:val="none"/>
+          <w:lang w:val="en-US"/>
+        </w:rPr>
+        <w:t>ultivariate regression</w:t>
+      </w:r>
+      <w:r>
+        <w:rPr>
+          <w:rStyle w:val="a6"/>
+          <w:color w:val="000000"/>
+          <w:sz w:val="28"/>
+          <w:szCs w:val="28"/>
+          <w:u w:val="none"/>
+          <w:lang w:val="en-US"/>
+        </w:rPr>
+        <w:t>, p.</w:t>
+      </w:r>
+      <w:r>
+        <w:rPr>
+          <w:rStyle w:val="a6"/>
+          <w:color w:val="000000"/>
+          <w:sz w:val="28"/>
+          <w:szCs w:val="28"/>
+          <w:u w:val="none"/>
+          <w:lang w:val="en-US"/>
+        </w:rPr>
+        <w:t>339-383</w:t>
+      </w:r>
+      <w:r>
+        <w:rPr>
+          <w:rStyle w:val="a6"/>
+          <w:color w:val="000000"/>
+          <w:sz w:val="28"/>
+          <w:szCs w:val="28"/>
+          <w:u w:val="none"/>
+          <w:lang w:val="en-US"/>
+        </w:rPr>
+        <w:t xml:space="preserve"> </w:t>
+      </w:r>
+      <w:r>
+        <w:rPr>
+          <w:rStyle w:val="a6"/>
+          <w:color w:val="000000"/>
+          <w:sz w:val="28"/>
+          <w:szCs w:val="28"/>
+          <w:u w:val="none"/>
+          <w:lang w:val="en-US"/>
+        </w:rPr>
+        <w:t>[</w:t>
+      </w:r>
+      <w:r>
+        <w:rPr>
+          <w:rStyle w:val="a6"/>
+          <w:rFonts w:eastAsiaTheme="minorEastAsia"/>
+          <w:color w:val="000000"/>
+          <w:sz w:val="28"/>
+          <w:szCs w:val="28"/>
+          <w:u w:val="none"/>
+          <w:lang w:eastAsia="ja-JP"/>
+        </w:rPr>
+        <w:t>Учебное</w:t>
+      </w:r>
+      <w:r>
+        <w:rPr>
+          <w:rStyle w:val="a6"/>
+          <w:rFonts w:eastAsiaTheme="minorEastAsia"/>
+          <w:color w:val="000000"/>
+          <w:sz w:val="28"/>
+          <w:szCs w:val="28"/>
+          <w:u w:val="none"/>
+          <w:lang w:val="en-US" w:eastAsia="ja-JP"/>
+        </w:rPr>
+        <w:t xml:space="preserve"> </w:t>
+      </w:r>
+      <w:r>
+        <w:rPr>
+          <w:rStyle w:val="a6"/>
+          <w:rFonts w:eastAsiaTheme="minorEastAsia"/>
+          <w:color w:val="000000"/>
+          <w:sz w:val="28"/>
+          <w:szCs w:val="28"/>
+          <w:u w:val="none"/>
+          <w:lang w:eastAsia="ja-JP"/>
+        </w:rPr>
+        <w:t>пособие</w:t>
+      </w:r>
+      <w:r>
+        <w:rPr>
+          <w:rStyle w:val="a6"/>
+          <w:color w:val="000000"/>
+          <w:sz w:val="28"/>
+          <w:szCs w:val="28"/>
+          <w:u w:val="none"/>
+          <w:lang w:val="en-US"/>
+        </w:rPr>
+        <w:t>]</w:t>
       </w:r>
     </w:p>
     <w:p>
@@ -23263,31 +25616,874 @@
       </w:pPr>
       <w:r>
         <w:rPr>
-          <w:color w:val="000000"/>
-          <w:sz w:val="28"/>
-          <w:szCs w:val="28"/>
-        </w:rPr>
-        <w:t xml:space="preserve">Пример используемых методов прогнозирования экономики на основе ВВП, стр. 57-75 [Учебное пособие] URL: </w:t>
-      </w:r>
-      <w:hyperlink r:id="rId33" w:history="1">
+          <w:rStyle w:val="a6"/>
+          <w:color w:val="000000"/>
+          <w:sz w:val="28"/>
+          <w:szCs w:val="28"/>
+          <w:u w:val="none"/>
+        </w:rPr>
+        <w:t xml:space="preserve">Нейронные сети и способы их обучения </w:t>
+      </w:r>
+      <w:r>
+        <w:rPr>
+          <w:rStyle w:val="a6"/>
+          <w:color w:val="000000"/>
+          <w:sz w:val="28"/>
+          <w:szCs w:val="28"/>
+          <w:u w:val="none"/>
+        </w:rPr>
+        <w:t>[</w:t>
+      </w:r>
+      <w:r>
+        <w:rPr>
+          <w:rStyle w:val="a6"/>
+          <w:rFonts w:eastAsiaTheme="minorEastAsia"/>
+          <w:color w:val="000000"/>
+          <w:sz w:val="28"/>
+          <w:szCs w:val="28"/>
+          <w:u w:val="none"/>
+          <w:lang w:eastAsia="ja-JP"/>
+        </w:rPr>
+        <w:t>Электронный ресурс</w:t>
+      </w:r>
+      <w:r>
+        <w:rPr>
+          <w:rStyle w:val="a6"/>
+          <w:color w:val="000000"/>
+          <w:sz w:val="28"/>
+          <w:szCs w:val="28"/>
+          <w:u w:val="none"/>
+        </w:rPr>
+        <w:t>]</w:t>
+      </w:r>
+      <w:r>
+        <w:rPr>
+          <w:rStyle w:val="a6"/>
+          <w:color w:val="000000"/>
+          <w:sz w:val="28"/>
+          <w:szCs w:val="28"/>
+          <w:u w:val="none"/>
+        </w:rPr>
+        <w:t xml:space="preserve"> </w:t>
+      </w:r>
+      <w:r>
+        <w:rPr>
+          <w:rStyle w:val="a6"/>
+          <w:color w:val="000000"/>
+          <w:sz w:val="28"/>
+          <w:szCs w:val="28"/>
+          <w:u w:val="none"/>
+          <w:lang w:val="en-US"/>
+        </w:rPr>
+        <w:t>URL</w:t>
+      </w:r>
+      <w:r>
+        <w:rPr>
+          <w:rStyle w:val="a6"/>
+          <w:color w:val="000000"/>
+          <w:sz w:val="28"/>
+          <w:szCs w:val="28"/>
+          <w:u w:val="none"/>
+        </w:rPr>
+        <w:t xml:space="preserve">: </w:t>
+      </w:r>
+      <w:hyperlink r:id="rId37" w:history="1">
         <w:r>
           <w:rPr>
             <w:rStyle w:val="a6"/>
-            <w:rFonts w:eastAsiaTheme="majorEastAsia"/>
+            <w:sz w:val="28"/>
+            <w:szCs w:val="28"/>
+            <w:lang w:val="en-US"/>
+          </w:rPr>
+          <w:t>https</w:t>
+        </w:r>
+        <w:r>
+          <w:rPr>
+            <w:rStyle w:val="a6"/>
             <w:sz w:val="28"/>
             <w:szCs w:val="28"/>
           </w:rPr>
-          <w:t>https://sev.msu.ru/wp-content/uploads/2020/02/UMP-Socialno-jekonomicheskoe-prognozirovanie.pdf</w:t>
+          <w:t>://</w:t>
+        </w:r>
+        <w:proofErr w:type="spellStart"/>
+        <w:r>
+          <w:rPr>
+            <w:rStyle w:val="a6"/>
+            <w:sz w:val="28"/>
+            <w:szCs w:val="28"/>
+            <w:lang w:val="en-US"/>
+          </w:rPr>
+          <w:t>neerc</w:t>
+        </w:r>
+        <w:proofErr w:type="spellEnd"/>
+        <w:r>
+          <w:rPr>
+            <w:rStyle w:val="a6"/>
+            <w:sz w:val="28"/>
+            <w:szCs w:val="28"/>
+          </w:rPr>
+          <w:t>.</w:t>
+        </w:r>
+        <w:proofErr w:type="spellStart"/>
+        <w:r>
+          <w:rPr>
+            <w:rStyle w:val="a6"/>
+            <w:sz w:val="28"/>
+            <w:szCs w:val="28"/>
+            <w:lang w:val="en-US"/>
+          </w:rPr>
+          <w:t>ifmo</w:t>
+        </w:r>
+        <w:proofErr w:type="spellEnd"/>
+        <w:r>
+          <w:rPr>
+            <w:rStyle w:val="a6"/>
+            <w:sz w:val="28"/>
+            <w:szCs w:val="28"/>
+          </w:rPr>
+          <w:t>.</w:t>
+        </w:r>
+        <w:r>
+          <w:rPr>
+            <w:rStyle w:val="a6"/>
+            <w:sz w:val="28"/>
+            <w:szCs w:val="28"/>
+            <w:lang w:val="en-US"/>
+          </w:rPr>
+          <w:t>ru</w:t>
+        </w:r>
+        <w:r>
+          <w:rPr>
+            <w:rStyle w:val="a6"/>
+            <w:sz w:val="28"/>
+            <w:szCs w:val="28"/>
+          </w:rPr>
+          <w:t>/</w:t>
+        </w:r>
+        <w:r>
+          <w:rPr>
+            <w:rStyle w:val="a6"/>
+            <w:sz w:val="28"/>
+            <w:szCs w:val="28"/>
+            <w:lang w:val="en-US"/>
+          </w:rPr>
+          <w:t>wiki</w:t>
+        </w:r>
+        <w:r>
+          <w:rPr>
+            <w:rStyle w:val="a6"/>
+            <w:sz w:val="28"/>
+            <w:szCs w:val="28"/>
+          </w:rPr>
+          <w:t>/</w:t>
+        </w:r>
+        <w:r>
+          <w:rPr>
+            <w:rStyle w:val="a6"/>
+            <w:sz w:val="28"/>
+            <w:szCs w:val="28"/>
+            <w:lang w:val="en-US"/>
+          </w:rPr>
+          <w:t>index</w:t>
+        </w:r>
+        <w:r>
+          <w:rPr>
+            <w:rStyle w:val="a6"/>
+            <w:sz w:val="28"/>
+            <w:szCs w:val="28"/>
+          </w:rPr>
+          <w:t>.</w:t>
+        </w:r>
+        <w:r>
+          <w:rPr>
+            <w:rStyle w:val="a6"/>
+            <w:sz w:val="28"/>
+            <w:szCs w:val="28"/>
+            <w:lang w:val="en-US"/>
+          </w:rPr>
+          <w:t>php</w:t>
+        </w:r>
+        <w:r>
+          <w:rPr>
+            <w:rStyle w:val="a6"/>
+            <w:sz w:val="28"/>
+            <w:szCs w:val="28"/>
+          </w:rPr>
+          <w:t>?</w:t>
+        </w:r>
+        <w:r>
+          <w:rPr>
+            <w:rStyle w:val="a6"/>
+            <w:sz w:val="28"/>
+            <w:szCs w:val="28"/>
+            <w:lang w:val="en-US"/>
+          </w:rPr>
+          <w:t>title</w:t>
+        </w:r>
+        <w:r>
+          <w:rPr>
+            <w:rStyle w:val="a6"/>
+            <w:sz w:val="28"/>
+            <w:szCs w:val="28"/>
+          </w:rPr>
+          <w:t>=%</w:t>
+        </w:r>
+        <w:r>
+          <w:rPr>
+            <w:rStyle w:val="a6"/>
+            <w:sz w:val="28"/>
+            <w:szCs w:val="28"/>
+            <w:lang w:val="en-US"/>
+          </w:rPr>
+          <w:t>D</w:t>
+        </w:r>
+        <w:r>
+          <w:rPr>
+            <w:rStyle w:val="a6"/>
+            <w:sz w:val="28"/>
+            <w:szCs w:val="28"/>
+          </w:rPr>
+          <w:t>0%9</w:t>
+        </w:r>
+        <w:r>
+          <w:rPr>
+            <w:rStyle w:val="a6"/>
+            <w:sz w:val="28"/>
+            <w:szCs w:val="28"/>
+            <w:lang w:val="en-US"/>
+          </w:rPr>
+          <w:t>D</w:t>
+        </w:r>
+        <w:r>
+          <w:rPr>
+            <w:rStyle w:val="a6"/>
+            <w:sz w:val="28"/>
+            <w:szCs w:val="28"/>
+          </w:rPr>
+          <w:t>%</w:t>
+        </w:r>
+        <w:r>
+          <w:rPr>
+            <w:rStyle w:val="a6"/>
+            <w:sz w:val="28"/>
+            <w:szCs w:val="28"/>
+            <w:lang w:val="en-US"/>
+          </w:rPr>
+          <w:t>D</w:t>
+        </w:r>
+        <w:r>
+          <w:rPr>
+            <w:rStyle w:val="a6"/>
+            <w:sz w:val="28"/>
+            <w:szCs w:val="28"/>
+          </w:rPr>
+          <w:t>0%</w:t>
+        </w:r>
+        <w:r>
+          <w:rPr>
+            <w:rStyle w:val="a6"/>
+            <w:sz w:val="28"/>
+            <w:szCs w:val="28"/>
+            <w:lang w:val="en-US"/>
+          </w:rPr>
+          <w:t>B</w:t>
+        </w:r>
+        <w:r>
+          <w:rPr>
+            <w:rStyle w:val="a6"/>
+            <w:sz w:val="28"/>
+            <w:szCs w:val="28"/>
+          </w:rPr>
+          <w:t>5%</w:t>
+        </w:r>
+        <w:r>
+          <w:rPr>
+            <w:rStyle w:val="a6"/>
+            <w:sz w:val="28"/>
+            <w:szCs w:val="28"/>
+            <w:lang w:val="en-US"/>
+          </w:rPr>
+          <w:t>D</w:t>
+        </w:r>
+        <w:r>
+          <w:rPr>
+            <w:rStyle w:val="a6"/>
+            <w:sz w:val="28"/>
+            <w:szCs w:val="28"/>
+          </w:rPr>
+          <w:t>0%</w:t>
+        </w:r>
+        <w:r>
+          <w:rPr>
+            <w:rStyle w:val="a6"/>
+            <w:sz w:val="28"/>
+            <w:szCs w:val="28"/>
+            <w:lang w:val="en-US"/>
+          </w:rPr>
+          <w:t>B</w:t>
+        </w:r>
+        <w:r>
+          <w:rPr>
+            <w:rStyle w:val="a6"/>
+            <w:sz w:val="28"/>
+            <w:szCs w:val="28"/>
+          </w:rPr>
+          <w:t>9%</w:t>
+        </w:r>
+        <w:r>
+          <w:rPr>
+            <w:rStyle w:val="a6"/>
+            <w:sz w:val="28"/>
+            <w:szCs w:val="28"/>
+            <w:lang w:val="en-US"/>
+          </w:rPr>
+          <w:t>D</w:t>
+        </w:r>
+        <w:r>
+          <w:rPr>
+            <w:rStyle w:val="a6"/>
+            <w:sz w:val="28"/>
+            <w:szCs w:val="28"/>
+          </w:rPr>
+          <w:t>1%80%</w:t>
+        </w:r>
+        <w:r>
+          <w:rPr>
+            <w:rStyle w:val="a6"/>
+            <w:sz w:val="28"/>
+            <w:szCs w:val="28"/>
+            <w:lang w:val="en-US"/>
+          </w:rPr>
+          <w:t>D</w:t>
+        </w:r>
+        <w:r>
+          <w:rPr>
+            <w:rStyle w:val="a6"/>
+            <w:sz w:val="28"/>
+            <w:szCs w:val="28"/>
+          </w:rPr>
+          <w:t>0%</w:t>
+        </w:r>
+        <w:r>
+          <w:rPr>
+            <w:rStyle w:val="a6"/>
+            <w:sz w:val="28"/>
+            <w:szCs w:val="28"/>
+            <w:lang w:val="en-US"/>
+          </w:rPr>
+          <w:t>BE</w:t>
+        </w:r>
+        <w:r>
+          <w:rPr>
+            <w:rStyle w:val="a6"/>
+            <w:sz w:val="28"/>
+            <w:szCs w:val="28"/>
+          </w:rPr>
+          <w:t>%</w:t>
+        </w:r>
+        <w:r>
+          <w:rPr>
+            <w:rStyle w:val="a6"/>
+            <w:sz w:val="28"/>
+            <w:szCs w:val="28"/>
+            <w:lang w:val="en-US"/>
+          </w:rPr>
+          <w:t>D</w:t>
+        </w:r>
+        <w:r>
+          <w:rPr>
+            <w:rStyle w:val="a6"/>
+            <w:sz w:val="28"/>
+            <w:szCs w:val="28"/>
+          </w:rPr>
+          <w:t>0%</w:t>
+        </w:r>
+        <w:r>
+          <w:rPr>
+            <w:rStyle w:val="a6"/>
+            <w:sz w:val="28"/>
+            <w:szCs w:val="28"/>
+            <w:lang w:val="en-US"/>
+          </w:rPr>
+          <w:t>BD</w:t>
+        </w:r>
+        <w:r>
+          <w:rPr>
+            <w:rStyle w:val="a6"/>
+            <w:sz w:val="28"/>
+            <w:szCs w:val="28"/>
+          </w:rPr>
+          <w:t>%</w:t>
+        </w:r>
+        <w:r>
+          <w:rPr>
+            <w:rStyle w:val="a6"/>
+            <w:sz w:val="28"/>
+            <w:szCs w:val="28"/>
+            <w:lang w:val="en-US"/>
+          </w:rPr>
+          <w:t>D</w:t>
+        </w:r>
+        <w:r>
+          <w:rPr>
+            <w:rStyle w:val="a6"/>
+            <w:sz w:val="28"/>
+            <w:szCs w:val="28"/>
+          </w:rPr>
+          <w:t>0%</w:t>
+        </w:r>
+        <w:r>
+          <w:rPr>
+            <w:rStyle w:val="a6"/>
+            <w:sz w:val="28"/>
+            <w:szCs w:val="28"/>
+            <w:lang w:val="en-US"/>
+          </w:rPr>
+          <w:t>BD</w:t>
+        </w:r>
+        <w:r>
+          <w:rPr>
+            <w:rStyle w:val="a6"/>
+            <w:sz w:val="28"/>
+            <w:szCs w:val="28"/>
+          </w:rPr>
+          <w:t>%</w:t>
+        </w:r>
+        <w:r>
+          <w:rPr>
+            <w:rStyle w:val="a6"/>
+            <w:sz w:val="28"/>
+            <w:szCs w:val="28"/>
+            <w:lang w:val="en-US"/>
+          </w:rPr>
+          <w:t>D</w:t>
+        </w:r>
+        <w:r>
+          <w:rPr>
+            <w:rStyle w:val="a6"/>
+            <w:sz w:val="28"/>
+            <w:szCs w:val="28"/>
+          </w:rPr>
+          <w:t>1%8</w:t>
+        </w:r>
+        <w:r>
+          <w:rPr>
+            <w:rStyle w:val="a6"/>
+            <w:sz w:val="28"/>
+            <w:szCs w:val="28"/>
+            <w:lang w:val="en-US"/>
+          </w:rPr>
+          <w:t>B</w:t>
+        </w:r>
+        <w:r>
+          <w:rPr>
+            <w:rStyle w:val="a6"/>
+            <w:sz w:val="28"/>
+            <w:szCs w:val="28"/>
+          </w:rPr>
+          <w:t>%</w:t>
+        </w:r>
+        <w:r>
+          <w:rPr>
+            <w:rStyle w:val="a6"/>
+            <w:sz w:val="28"/>
+            <w:szCs w:val="28"/>
+            <w:lang w:val="en-US"/>
+          </w:rPr>
+          <w:t>D</w:t>
+        </w:r>
+        <w:r>
+          <w:rPr>
+            <w:rStyle w:val="a6"/>
+            <w:sz w:val="28"/>
+            <w:szCs w:val="28"/>
+          </w:rPr>
+          <w:t>0%</w:t>
+        </w:r>
+        <w:r>
+          <w:rPr>
+            <w:rStyle w:val="a6"/>
+            <w:sz w:val="28"/>
+            <w:szCs w:val="28"/>
+            <w:lang w:val="en-US"/>
+          </w:rPr>
+          <w:t>B</w:t>
+        </w:r>
+        <w:r>
+          <w:rPr>
+            <w:rStyle w:val="a6"/>
+            <w:sz w:val="28"/>
+            <w:szCs w:val="28"/>
+          </w:rPr>
+          <w:t>5_%</w:t>
+        </w:r>
+        <w:r>
+          <w:rPr>
+            <w:rStyle w:val="a6"/>
+            <w:sz w:val="28"/>
+            <w:szCs w:val="28"/>
+            <w:lang w:val="en-US"/>
+          </w:rPr>
+          <w:t>D</w:t>
+        </w:r>
+        <w:r>
+          <w:rPr>
+            <w:rStyle w:val="a6"/>
+            <w:sz w:val="28"/>
+            <w:szCs w:val="28"/>
+          </w:rPr>
+          <w:t>1%81%</w:t>
+        </w:r>
+        <w:r>
+          <w:rPr>
+            <w:rStyle w:val="a6"/>
+            <w:sz w:val="28"/>
+            <w:szCs w:val="28"/>
+            <w:lang w:val="en-US"/>
+          </w:rPr>
+          <w:t>D</w:t>
+        </w:r>
+        <w:r>
+          <w:rPr>
+            <w:rStyle w:val="a6"/>
+            <w:sz w:val="28"/>
+            <w:szCs w:val="28"/>
+          </w:rPr>
+          <w:t>0%</w:t>
+        </w:r>
+        <w:r>
+          <w:rPr>
+            <w:rStyle w:val="a6"/>
+            <w:sz w:val="28"/>
+            <w:szCs w:val="28"/>
+            <w:lang w:val="en-US"/>
+          </w:rPr>
+          <w:t>B</w:t>
+        </w:r>
+        <w:r>
+          <w:rPr>
+            <w:rStyle w:val="a6"/>
+            <w:sz w:val="28"/>
+            <w:szCs w:val="28"/>
+          </w:rPr>
+          <w:t>5%</w:t>
+        </w:r>
+        <w:r>
+          <w:rPr>
+            <w:rStyle w:val="a6"/>
+            <w:sz w:val="28"/>
+            <w:szCs w:val="28"/>
+            <w:lang w:val="en-US"/>
+          </w:rPr>
+          <w:t>D</w:t>
+        </w:r>
+        <w:r>
+          <w:rPr>
+            <w:rStyle w:val="a6"/>
+            <w:sz w:val="28"/>
+            <w:szCs w:val="28"/>
+          </w:rPr>
+          <w:t>1%82%</w:t>
+        </w:r>
+        <w:r>
+          <w:rPr>
+            <w:rStyle w:val="a6"/>
+            <w:sz w:val="28"/>
+            <w:szCs w:val="28"/>
+            <w:lang w:val="en-US"/>
+          </w:rPr>
+          <w:t>D</w:t>
+        </w:r>
+        <w:r>
+          <w:rPr>
+            <w:rStyle w:val="a6"/>
+            <w:sz w:val="28"/>
+            <w:szCs w:val="28"/>
+          </w:rPr>
+          <w:t>0%</w:t>
+        </w:r>
+        <w:r>
+          <w:rPr>
+            <w:rStyle w:val="a6"/>
+            <w:sz w:val="28"/>
+            <w:szCs w:val="28"/>
+            <w:lang w:val="en-US"/>
+          </w:rPr>
+          <w:t>B</w:t>
+        </w:r>
+        <w:r>
+          <w:rPr>
+            <w:rStyle w:val="a6"/>
+            <w:sz w:val="28"/>
+            <w:szCs w:val="28"/>
+          </w:rPr>
+          <w:t>8,_%</w:t>
+        </w:r>
+        <w:r>
+          <w:rPr>
+            <w:rStyle w:val="a6"/>
+            <w:sz w:val="28"/>
+            <w:szCs w:val="28"/>
+            <w:lang w:val="en-US"/>
+          </w:rPr>
+          <w:t>D</w:t>
+        </w:r>
+        <w:r>
+          <w:rPr>
+            <w:rStyle w:val="a6"/>
+            <w:sz w:val="28"/>
+            <w:szCs w:val="28"/>
+          </w:rPr>
+          <w:t>0%</w:t>
+        </w:r>
+        <w:r>
+          <w:rPr>
+            <w:rStyle w:val="a6"/>
+            <w:sz w:val="28"/>
+            <w:szCs w:val="28"/>
+            <w:lang w:val="en-US"/>
+          </w:rPr>
+          <w:t>BF</w:t>
+        </w:r>
+        <w:r>
+          <w:rPr>
+            <w:rStyle w:val="a6"/>
+            <w:sz w:val="28"/>
+            <w:szCs w:val="28"/>
+          </w:rPr>
+          <w:t>%</w:t>
+        </w:r>
+        <w:r>
+          <w:rPr>
+            <w:rStyle w:val="a6"/>
+            <w:sz w:val="28"/>
+            <w:szCs w:val="28"/>
+            <w:lang w:val="en-US"/>
+          </w:rPr>
+          <w:t>D</w:t>
+        </w:r>
+        <w:r>
+          <w:rPr>
+            <w:rStyle w:val="a6"/>
+            <w:sz w:val="28"/>
+            <w:szCs w:val="28"/>
+          </w:rPr>
+          <w:t>0%</w:t>
+        </w:r>
+        <w:r>
+          <w:rPr>
+            <w:rStyle w:val="a6"/>
+            <w:sz w:val="28"/>
+            <w:szCs w:val="28"/>
+            <w:lang w:val="en-US"/>
+          </w:rPr>
+          <w:t>B</w:t>
+        </w:r>
+        <w:r>
+          <w:rPr>
+            <w:rStyle w:val="a6"/>
+            <w:sz w:val="28"/>
+            <w:szCs w:val="28"/>
+          </w:rPr>
+          <w:t>5%</w:t>
+        </w:r>
+        <w:r>
+          <w:rPr>
+            <w:rStyle w:val="a6"/>
+            <w:sz w:val="28"/>
+            <w:szCs w:val="28"/>
+            <w:lang w:val="en-US"/>
+          </w:rPr>
+          <w:t>D</w:t>
+        </w:r>
+        <w:r>
+          <w:rPr>
+            <w:rStyle w:val="a6"/>
+            <w:sz w:val="28"/>
+            <w:szCs w:val="28"/>
+          </w:rPr>
+          <w:t>1%80%</w:t>
+        </w:r>
+        <w:r>
+          <w:rPr>
+            <w:rStyle w:val="a6"/>
+            <w:sz w:val="28"/>
+            <w:szCs w:val="28"/>
+            <w:lang w:val="en-US"/>
+          </w:rPr>
+          <w:t>D</w:t>
+        </w:r>
+        <w:r>
+          <w:rPr>
+            <w:rStyle w:val="a6"/>
+            <w:sz w:val="28"/>
+            <w:szCs w:val="28"/>
+          </w:rPr>
+          <w:t>1%86%</w:t>
+        </w:r>
+        <w:r>
+          <w:rPr>
+            <w:rStyle w:val="a6"/>
+            <w:sz w:val="28"/>
+            <w:szCs w:val="28"/>
+            <w:lang w:val="en-US"/>
+          </w:rPr>
+          <w:t>D</w:t>
+        </w:r>
+        <w:r>
+          <w:rPr>
+            <w:rStyle w:val="a6"/>
+            <w:sz w:val="28"/>
+            <w:szCs w:val="28"/>
+          </w:rPr>
+          <w:t>0%</w:t>
+        </w:r>
+        <w:r>
+          <w:rPr>
+            <w:rStyle w:val="a6"/>
+            <w:sz w:val="28"/>
+            <w:szCs w:val="28"/>
+            <w:lang w:val="en-US"/>
+          </w:rPr>
+          <w:t>B</w:t>
+        </w:r>
+        <w:r>
+          <w:rPr>
+            <w:rStyle w:val="a6"/>
+            <w:sz w:val="28"/>
+            <w:szCs w:val="28"/>
+          </w:rPr>
+          <w:t>5%</w:t>
+        </w:r>
+        <w:r>
+          <w:rPr>
+            <w:rStyle w:val="a6"/>
+            <w:sz w:val="28"/>
+            <w:szCs w:val="28"/>
+            <w:lang w:val="en-US"/>
+          </w:rPr>
+          <w:t>D</w:t>
+        </w:r>
+        <w:r>
+          <w:rPr>
+            <w:rStyle w:val="a6"/>
+            <w:sz w:val="28"/>
+            <w:szCs w:val="28"/>
+          </w:rPr>
+          <w:t>0%</w:t>
+        </w:r>
+        <w:r>
+          <w:rPr>
+            <w:rStyle w:val="a6"/>
+            <w:sz w:val="28"/>
+            <w:szCs w:val="28"/>
+            <w:lang w:val="en-US"/>
+          </w:rPr>
+          <w:t>BF</w:t>
+        </w:r>
+        <w:r>
+          <w:rPr>
+            <w:rStyle w:val="a6"/>
+            <w:sz w:val="28"/>
+            <w:szCs w:val="28"/>
+          </w:rPr>
+          <w:t>%</w:t>
+        </w:r>
+        <w:r>
+          <w:rPr>
+            <w:rStyle w:val="a6"/>
+            <w:sz w:val="28"/>
+            <w:szCs w:val="28"/>
+            <w:lang w:val="en-US"/>
+          </w:rPr>
+          <w:t>D</w:t>
+        </w:r>
+        <w:r>
+          <w:rPr>
+            <w:rStyle w:val="a6"/>
+            <w:sz w:val="28"/>
+            <w:szCs w:val="28"/>
+          </w:rPr>
+          <w:t>1%82%</w:t>
+        </w:r>
+        <w:r>
+          <w:rPr>
+            <w:rStyle w:val="a6"/>
+            <w:sz w:val="28"/>
+            <w:szCs w:val="28"/>
+            <w:lang w:val="en-US"/>
+          </w:rPr>
+          <w:t>D</w:t>
+        </w:r>
+        <w:r>
+          <w:rPr>
+            <w:rStyle w:val="a6"/>
+            <w:sz w:val="28"/>
+            <w:szCs w:val="28"/>
+          </w:rPr>
+          <w:t>1%80%</w:t>
+        </w:r>
+        <w:r>
+          <w:rPr>
+            <w:rStyle w:val="a6"/>
+            <w:sz w:val="28"/>
+            <w:szCs w:val="28"/>
+            <w:lang w:val="en-US"/>
+          </w:rPr>
+          <w:t>D</w:t>
+        </w:r>
+        <w:r>
+          <w:rPr>
+            <w:rStyle w:val="a6"/>
+            <w:sz w:val="28"/>
+            <w:szCs w:val="28"/>
+          </w:rPr>
+          <w:t>0%</w:t>
+        </w:r>
+        <w:r>
+          <w:rPr>
+            <w:rStyle w:val="a6"/>
+            <w:sz w:val="28"/>
+            <w:szCs w:val="28"/>
+            <w:lang w:val="en-US"/>
+          </w:rPr>
+          <w:t>BE</w:t>
+        </w:r>
+        <w:r>
+          <w:rPr>
+            <w:rStyle w:val="a6"/>
+            <w:sz w:val="28"/>
+            <w:szCs w:val="28"/>
+          </w:rPr>
+          <w:t>%</w:t>
+        </w:r>
+        <w:r>
+          <w:rPr>
+            <w:rStyle w:val="a6"/>
+            <w:sz w:val="28"/>
+            <w:szCs w:val="28"/>
+            <w:lang w:val="en-US"/>
+          </w:rPr>
+          <w:t>D</w:t>
+        </w:r>
+        <w:r>
+          <w:rPr>
+            <w:rStyle w:val="a6"/>
+            <w:sz w:val="28"/>
+            <w:szCs w:val="28"/>
+          </w:rPr>
+          <w:t>0%</w:t>
+        </w:r>
+        <w:r>
+          <w:rPr>
+            <w:rStyle w:val="a6"/>
+            <w:sz w:val="28"/>
+            <w:szCs w:val="28"/>
+            <w:lang w:val="en-US"/>
+          </w:rPr>
+          <w:t>BD</w:t>
         </w:r>
       </w:hyperlink>
-      <w:r>
-        <w:rPr>
-          <w:color w:val="000000"/>
-          <w:sz w:val="28"/>
-          <w:szCs w:val="28"/>
-        </w:rPr>
-        <w:t> </w:t>
-      </w:r>
     </w:p>
     <w:p>
       <w:pPr>
@@ -23311,65 +26507,187 @@
           <w:sz w:val="28"/>
           <w:szCs w:val="28"/>
         </w:rPr>
-        <w:t xml:space="preserve">Описание алгоритма динамической трансформации </w:t>
-      </w:r>
-      <w:r>
-        <w:rPr>
-          <w:color w:val="000000"/>
-          <w:sz w:val="28"/>
-          <w:szCs w:val="28"/>
-        </w:rPr>
-        <w:t>[</w:t>
-      </w:r>
-      <w:r>
-        <w:rPr>
-          <w:rFonts w:eastAsiaTheme="minorEastAsia"/>
-          <w:color w:val="000000"/>
-          <w:sz w:val="28"/>
-          <w:szCs w:val="28"/>
-          <w:lang w:eastAsia="ja-JP"/>
-        </w:rPr>
-        <w:t>Электронный ресурс</w:t>
-      </w:r>
-      <w:r>
-        <w:rPr>
-          <w:color w:val="000000"/>
-          <w:sz w:val="28"/>
-          <w:szCs w:val="28"/>
-        </w:rPr>
-        <w:t>]</w:t>
-      </w:r>
-      <w:r>
-        <w:rPr>
-          <w:color w:val="000000"/>
-          <w:sz w:val="28"/>
-          <w:szCs w:val="28"/>
-        </w:rPr>
-        <w:t xml:space="preserve"> </w:t>
-      </w:r>
-      <w:r>
-        <w:rPr>
-          <w:color w:val="000000"/>
-          <w:sz w:val="28"/>
-          <w:szCs w:val="28"/>
-          <w:lang w:val="en-US"/>
-        </w:rPr>
-        <w:t>URL</w:t>
-      </w:r>
-      <w:r>
-        <w:rPr>
-          <w:color w:val="000000"/>
-          <w:sz w:val="28"/>
-          <w:szCs w:val="28"/>
-        </w:rPr>
-        <w:t xml:space="preserve">: </w:t>
-      </w:r>
-      <w:hyperlink r:id="rId34" w:history="1">
+        <w:t xml:space="preserve">Описание метода обратного распространения ошибки для обучения </w:t>
+      </w:r>
+      <w:r>
+        <w:rPr>
+          <w:color w:val="000000"/>
+          <w:sz w:val="28"/>
+          <w:szCs w:val="28"/>
+        </w:rPr>
+        <w:t>нейронных сетей</w:t>
+      </w:r>
+      <w:r>
+        <w:rPr>
+          <w:color w:val="000000"/>
+          <w:sz w:val="28"/>
+          <w:szCs w:val="28"/>
+        </w:rPr>
+        <w:t xml:space="preserve"> [Электронный ресурс] URL: </w:t>
+      </w:r>
+      <w:hyperlink r:id="rId38" w:history="1">
         <w:r>
           <w:rPr>
             <w:rStyle w:val="a6"/>
             <w:sz w:val="28"/>
             <w:szCs w:val="28"/>
+          </w:rPr>
+          <w:t>https://neerc.ifmo.ru/wiki/index.php?title=%D0%9E%D0%B1%D1%80%D0%B0%D1%82%D0%BD%D0%BE%D0%B5_%D1%80%D0%B0%D1%81%D0%BF%D1%80%D0%BE%D1%81%D1%82%D1%80%D0%B0%D0%BD%D0%B5%D0%BD%D0%B8%D0%B5_%D0%BE%D1%88%D0%B8%D0%B1%D0%BA%D0%B8</w:t>
+        </w:r>
+      </w:hyperlink>
+    </w:p>
+    <w:p>
+      <w:pPr>
+        <w:pStyle w:val="a8"/>
+        <w:numPr>
+          <w:ilvl w:val="0"/>
+          <w:numId w:val="8"/>
+        </w:numPr>
+      </w:pPr>
+      <w:r>
+        <w:t xml:space="preserve">Алимова И.С., Соловьев В.Д., </w:t>
+      </w:r>
+      <w:proofErr w:type="spellStart"/>
+      <w:r>
+        <w:t>Батыршин</w:t>
+      </w:r>
+      <w:proofErr w:type="spellEnd"/>
+      <w:r>
+        <w:t xml:space="preserve"> И.З. Сравнительный</w:t>
+      </w:r>
+      <w:r>
+        <w:t xml:space="preserve"> </w:t>
+      </w:r>
+      <w:r>
+        <w:t>анализ мер сходства, основанных на преобразовании скользящих аппроксимаций, в</w:t>
+      </w:r>
+      <w:r>
+        <w:t xml:space="preserve"> </w:t>
+      </w:r>
+      <w:r>
+        <w:t xml:space="preserve">задачах классификации временных рядов. Труды ИСП РАН, том 28, </w:t>
+      </w:r>
+      <w:proofErr w:type="spellStart"/>
+      <w:r>
+        <w:t>вып</w:t>
+      </w:r>
+      <w:proofErr w:type="spellEnd"/>
+      <w:r>
+        <w:t xml:space="preserve">. 6, </w:t>
+      </w:r>
+      <w:r>
+        <w:lastRenderedPageBreak/>
+        <w:t>2016 г., стр.</w:t>
+      </w:r>
+      <w:r>
+        <w:t xml:space="preserve"> </w:t>
+      </w:r>
+      <w:r>
+        <w:t>207-222</w:t>
+      </w:r>
+      <w:r>
+        <w:t xml:space="preserve"> </w:t>
+      </w:r>
+      <w:r>
+        <w:t>[</w:t>
+      </w:r>
+      <w:r>
+        <w:t>Электронный ресурс</w:t>
+      </w:r>
+      <w:r>
+        <w:t>]</w:t>
+      </w:r>
+      <w:r>
+        <w:t xml:space="preserve"> </w:t>
+      </w:r>
+      <w:r>
+        <w:rPr>
+          <w:lang w:val="en-US"/>
+        </w:rPr>
+        <w:t>URL</w:t>
+      </w:r>
+      <w:r>
+        <w:t xml:space="preserve">: </w:t>
+      </w:r>
+      <w:hyperlink r:id="rId39" w:history="1">
+        <w:r>
+          <w:rPr>
+            <w:rStyle w:val="a6"/>
+            <w:szCs w:val="28"/>
+          </w:rPr>
+          <w:t>https://www.mathnet.ru/links/f969895c9b4d61c4b8</w:t>
+        </w:r>
+        <w:r>
+          <w:rPr>
+            <w:rStyle w:val="a6"/>
+            <w:szCs w:val="28"/>
+          </w:rPr>
+          <w:t>1</w:t>
+        </w:r>
+        <w:r>
+          <w:rPr>
+            <w:rStyle w:val="a6"/>
+            <w:szCs w:val="28"/>
+          </w:rPr>
+          <w:t>59120d73bfed3/tisp95.pdf</w:t>
+        </w:r>
+      </w:hyperlink>
+    </w:p>
+    <w:p>
+      <w:pPr>
+        <w:pStyle w:val="a8"/>
+        <w:numPr>
+          <w:ilvl w:val="0"/>
+          <w:numId w:val="8"/>
+        </w:numPr>
+      </w:pPr>
+      <w:r>
+        <w:rPr>
+          <w:lang w:eastAsia="ja-JP"/>
+        </w:rPr>
+        <w:t xml:space="preserve">Алимова И.С. Лекция о применении алгоритма динамической трансформации для анализа звуковых дорожек </w:t>
+      </w:r>
+      <w:r>
+        <w:rPr>
+          <w:lang w:eastAsia="ja-JP"/>
+        </w:rPr>
+        <w:t>[</w:t>
+      </w:r>
+      <w:r>
+        <w:rPr>
+          <w:lang w:eastAsia="ja-JP"/>
+        </w:rPr>
+        <w:t>Электронный ресурс</w:t>
+      </w:r>
+      <w:r>
+        <w:rPr>
+          <w:lang w:eastAsia="ja-JP"/>
+        </w:rPr>
+        <w:t>]</w:t>
+      </w:r>
+      <w:r>
+        <w:rPr>
+          <w:lang w:eastAsia="ja-JP"/>
+        </w:rPr>
+        <w:t xml:space="preserve"> </w:t>
+      </w:r>
+      <w:r>
+        <w:rPr>
+          <w:lang w:val="en-US" w:eastAsia="ja-JP"/>
+        </w:rPr>
+        <w:t>URL</w:t>
+      </w:r>
+      <w:r>
+        <w:rPr>
+          <w:lang w:eastAsia="ja-JP"/>
+        </w:rPr>
+        <w:t xml:space="preserve">: </w:t>
+      </w:r>
+      <w:hyperlink r:id="rId40" w:history="1">
+        <w:r>
+          <w:rPr>
+            <w:rStyle w:val="a6"/>
+            <w:lang w:eastAsia="ja-JP"/>
           </w:rPr>
           <w:t>http://www.machinelearning.ru/wiki/images/c/c3/Digital_Signal_Processing%2C_lecture_6.pdf</w:t>
         </w:r>
@@ -23391,6 +26709,7 @@
           <w:sz w:val="28"/>
           <w:szCs w:val="28"/>
           <w:u w:val="none"/>
+          <w:lang w:val="en-US"/>
         </w:rPr>
       </w:pPr>
       <w:r>
@@ -23399,17 +26718,59 @@
           <w:color w:val="000000"/>
           <w:sz w:val="28"/>
           <w:szCs w:val="28"/>
-          <w:lang w:eastAsia="ja-JP"/>
-        </w:rPr>
-        <w:t xml:space="preserve">Описание средней абсолютной масштабированной ошибки </w:t>
-      </w:r>
+          <w:lang w:val="en-US" w:eastAsia="ja-JP"/>
+        </w:rPr>
+        <w:t xml:space="preserve">Philip Hans </w:t>
+      </w:r>
+      <w:proofErr w:type="spellStart"/>
       <w:r>
         <w:rPr>
           <w:rFonts w:eastAsiaTheme="minorEastAsia"/>
           <w:color w:val="000000"/>
           <w:sz w:val="28"/>
           <w:szCs w:val="28"/>
-          <w:lang w:eastAsia="ja-JP"/>
+          <w:lang w:val="en-US" w:eastAsia="ja-JP"/>
+        </w:rPr>
+        <w:t>Franses</w:t>
+      </w:r>
+      <w:proofErr w:type="spellEnd"/>
+      <w:r>
+        <w:rPr>
+          <w:rFonts w:eastAsiaTheme="minorEastAsia"/>
+          <w:color w:val="000000"/>
+          <w:sz w:val="28"/>
+          <w:szCs w:val="28"/>
+          <w:lang w:val="en-US" w:eastAsia="ja-JP"/>
+        </w:rPr>
+        <w:t>:</w:t>
+      </w:r>
+      <w:r>
+        <w:rPr>
+          <w:rFonts w:eastAsiaTheme="minorEastAsia"/>
+          <w:color w:val="000000"/>
+          <w:sz w:val="28"/>
+          <w:szCs w:val="28"/>
+          <w:lang w:val="en-US" w:eastAsia="ja-JP"/>
+        </w:rPr>
+        <w:t xml:space="preserve"> </w:t>
+      </w:r>
+      <w:r>
+        <w:rPr>
+          <w:rFonts w:eastAsiaTheme="minorEastAsia"/>
+          <w:color w:val="000000"/>
+          <w:sz w:val="28"/>
+          <w:szCs w:val="28"/>
+          <w:lang w:val="en-US" w:eastAsia="ja-JP"/>
+        </w:rPr>
+        <w:t xml:space="preserve">A note on the Mean Absolute Scaled </w:t>
+      </w:r>
+      <w:r>
+        <w:rPr>
+          <w:rFonts w:eastAsiaTheme="minorEastAsia"/>
+          <w:color w:val="000000"/>
+          <w:sz w:val="28"/>
+          <w:szCs w:val="28"/>
+          <w:lang w:val="en-US" w:eastAsia="ja-JP"/>
         </w:rPr>
         <w:t>[</w:t>
       </w:r>
@@ -23429,7 +26790,7 @@
           <w:color w:val="000000"/>
           <w:sz w:val="28"/>
           <w:szCs w:val="28"/>
-          <w:lang w:eastAsia="ja-JP"/>
+          <w:lang w:val="en-US" w:eastAsia="ja-JP"/>
         </w:rPr>
         <w:t xml:space="preserve"> </w:t>
       </w:r>
@@ -23449,7 +26810,7 @@
           <w:color w:val="000000"/>
           <w:sz w:val="28"/>
           <w:szCs w:val="28"/>
-          <w:lang w:eastAsia="ja-JP"/>
+          <w:lang w:val="en-US" w:eastAsia="ja-JP"/>
         </w:rPr>
         <w:t xml:space="preserve"> </w:t>
       </w:r>
@@ -23469,7 +26830,7 @@
           <w:color w:val="000000"/>
           <w:sz w:val="28"/>
           <w:szCs w:val="28"/>
-          <w:lang w:eastAsia="ja-JP"/>
+          <w:lang w:val="en-US" w:eastAsia="ja-JP"/>
         </w:rPr>
         <w:t xml:space="preserve"> </w:t>
       </w:r>
@@ -23489,7 +26850,7 @@
           <w:color w:val="000000"/>
           <w:sz w:val="28"/>
           <w:szCs w:val="28"/>
-          <w:lang w:eastAsia="ja-JP"/>
+          <w:lang w:val="en-US" w:eastAsia="ja-JP"/>
         </w:rPr>
         <w:t xml:space="preserve">] </w:t>
       </w:r>
@@ -23509,30 +26870,40 @@
           <w:color w:val="000000"/>
           <w:sz w:val="28"/>
           <w:szCs w:val="28"/>
-          <w:lang w:eastAsia="ja-JP"/>
-        </w:rPr>
-        <w:t>:</w:t>
-      </w:r>
-      <w:r>
-        <w:rPr>
-          <w:rFonts w:eastAsiaTheme="minorEastAsia"/>
-          <w:color w:val="000000"/>
-          <w:sz w:val="28"/>
-          <w:szCs w:val="28"/>
-          <w:lang w:eastAsia="ja-JP"/>
-        </w:rPr>
-        <w:t xml:space="preserve"> </w:t>
-      </w:r>
-      <w:hyperlink r:id="rId35" w:history="1">
+          <w:lang w:val="en-US" w:eastAsia="ja-JP"/>
+        </w:rPr>
+        <w:t xml:space="preserve">: </w:t>
+      </w:r>
+      <w:hyperlink r:id="rId41" w:history="1">
         <w:r>
           <w:rPr>
             <w:rStyle w:val="a6"/>
             <w:rFonts w:eastAsiaTheme="minorEastAsia"/>
             <w:sz w:val="28"/>
             <w:szCs w:val="28"/>
-            <w:lang w:eastAsia="ja-JP"/>
+            <w:lang w:val="en-US" w:eastAsia="ja-JP"/>
           </w:rPr>
-          <w:t>https://pure.eur.nl/ws/portalfiles/portal/47633436/A-note-on-the-MASE-Revision-for-IJF.pdf</w:t>
+          <w:t>https://pure</w:t>
+        </w:r>
+        <w:r>
+          <w:rPr>
+            <w:rStyle w:val="a6"/>
+            <w:rFonts w:eastAsiaTheme="minorEastAsia"/>
+            <w:sz w:val="28"/>
+            <w:szCs w:val="28"/>
+            <w:lang w:val="en-US" w:eastAsia="ja-JP"/>
+          </w:rPr>
+          <w:t>.</w:t>
+        </w:r>
+        <w:r>
+          <w:rPr>
+            <w:rStyle w:val="a6"/>
+            <w:rFonts w:eastAsiaTheme="minorEastAsia"/>
+            <w:sz w:val="28"/>
+            <w:szCs w:val="28"/>
+            <w:lang w:val="en-US" w:eastAsia="ja-JP"/>
+          </w:rPr>
+          <w:t>eur.nl/ws/portalfiles/portal/47633436/A-note-on-the-MASE-Revision-for-IJF.pdf</w:t>
         </w:r>
       </w:hyperlink>
     </w:p>
@@ -23554,23 +26925,135 @@
           <w:u w:val="none"/>
         </w:rPr>
       </w:pPr>
-    </w:p>
-    <w:p>
-      <w:pPr>
-        <w:spacing w:line="259" w:lineRule="auto"/>
-        <w:jc w:val="left"/>
+      <w:r>
+        <w:rPr>
+          <w:rStyle w:val="a6"/>
+          <w:rFonts w:eastAsiaTheme="minorEastAsia"/>
+          <w:color w:val="000000"/>
+          <w:sz w:val="28"/>
+          <w:szCs w:val="28"/>
+          <w:u w:val="none"/>
+          <w:lang w:eastAsia="ja-JP"/>
+        </w:rPr>
+        <w:t xml:space="preserve">Список подакцизных товаров </w:t>
+      </w:r>
+      <w:r>
+        <w:rPr>
+          <w:rStyle w:val="a6"/>
+          <w:rFonts w:eastAsiaTheme="minorEastAsia"/>
+          <w:color w:val="000000"/>
+          <w:sz w:val="28"/>
+          <w:szCs w:val="28"/>
+          <w:u w:val="none"/>
+          <w:lang w:eastAsia="ja-JP"/>
+        </w:rPr>
+        <w:t>[</w:t>
+      </w:r>
+      <w:r>
+        <w:rPr>
+          <w:rStyle w:val="a6"/>
+          <w:rFonts w:eastAsiaTheme="minorEastAsia"/>
+          <w:color w:val="000000"/>
+          <w:sz w:val="28"/>
+          <w:szCs w:val="28"/>
+          <w:u w:val="none"/>
+          <w:lang w:eastAsia="ja-JP"/>
+        </w:rPr>
+        <w:t>Электронный ресурс</w:t>
+      </w:r>
+      <w:r>
+        <w:rPr>
+          <w:rStyle w:val="a6"/>
+          <w:rFonts w:eastAsiaTheme="minorEastAsia"/>
+          <w:color w:val="000000"/>
+          <w:sz w:val="28"/>
+          <w:szCs w:val="28"/>
+          <w:u w:val="none"/>
+          <w:lang w:eastAsia="ja-JP"/>
+        </w:rPr>
+        <w:t>]</w:t>
+      </w:r>
+      <w:r>
+        <w:rPr>
+          <w:rStyle w:val="a6"/>
+          <w:rFonts w:eastAsiaTheme="minorEastAsia"/>
+          <w:color w:val="000000"/>
+          <w:sz w:val="28"/>
+          <w:szCs w:val="28"/>
+          <w:u w:val="none"/>
+          <w:lang w:eastAsia="ja-JP"/>
+        </w:rPr>
+        <w:t xml:space="preserve"> </w:t>
+      </w:r>
+      <w:r>
+        <w:rPr>
+          <w:rStyle w:val="a6"/>
+          <w:rFonts w:eastAsiaTheme="minorEastAsia"/>
+          <w:color w:val="000000"/>
+          <w:sz w:val="28"/>
+          <w:szCs w:val="28"/>
+          <w:u w:val="none"/>
+          <w:lang w:val="en-US" w:eastAsia="ja-JP"/>
+        </w:rPr>
+        <w:t>URL</w:t>
+      </w:r>
+      <w:r>
+        <w:rPr>
+          <w:rStyle w:val="a6"/>
+          <w:rFonts w:eastAsiaTheme="minorEastAsia"/>
+          <w:color w:val="000000"/>
+          <w:sz w:val="28"/>
+          <w:szCs w:val="28"/>
+          <w:u w:val="none"/>
+          <w:lang w:eastAsia="ja-JP"/>
+        </w:rPr>
+        <w:t xml:space="preserve">: </w:t>
+      </w:r>
+      <w:hyperlink r:id="rId42" w:history="1">
+        <w:r>
+          <w:rPr>
+            <w:rStyle w:val="a6"/>
+            <w:sz w:val="28"/>
+            <w:szCs w:val="28"/>
+          </w:rPr>
+          <w:t>https://nalog.garant.ru/fns/nk/b89f3082384f3d024adf2f3a41be9756/</w:t>
+        </w:r>
+      </w:hyperlink>
+    </w:p>
+    <w:p>
+      <w:pPr>
+        <w:pStyle w:val="a8"/>
+        <w:numPr>
+          <w:ilvl w:val="0"/>
+          <w:numId w:val="8"/>
+        </w:numPr>
         <w:rPr>
           <w:rStyle w:val="a6"/>
           <w:rFonts w:cs="Times New Roman"/>
-          <w:szCs w:val="28"/>
-          <w:lang w:eastAsia="ja-JP"/>
-        </w:rPr>
-      </w:pPr>
+          <w:color w:val="000000"/>
+          <w:szCs w:val="28"/>
+          <w:u w:val="none"/>
+          <w:lang w:eastAsia="ru-RU"/>
+        </w:rPr>
+      </w:pPr>
+      <w:proofErr w:type="spellStart"/>
       <w:r>
         <w:rPr>
           <w:rStyle w:val="a6"/>
-          <w:szCs w:val="28"/>
-          <w:lang w:eastAsia="ja-JP"/>
+          <w:color w:val="auto"/>
+          <w:szCs w:val="32"/>
+          <w:u w:val="none"/>
+          <w:lang w:eastAsia="ja-JP"/>
+        </w:rPr>
+        <w:t>фывфыаф</w:t>
+      </w:r>
+      <w:proofErr w:type="spellEnd"/>
+      <w:r>
+        <w:rPr>
+          <w:rStyle w:val="a6"/>
+          <w:szCs w:val="28"/>
+          <w:u w:val="none"/>
+          <w:lang w:val="en-US" w:eastAsia="ja-JP"/>
         </w:rPr>
         <w:br w:type="page"/>
       </w:r>
@@ -23579,7 +27062,7 @@
       <w:pPr>
         <w:pStyle w:val="1"/>
       </w:pPr>
-      <w:bookmarkStart w:id="29" w:name="_Toc163759078"/>
+      <w:bookmarkStart w:id="29" w:name="_Toc164280728"/>
       <w:r>
         <w:lastRenderedPageBreak/>
         <w:t>Приложение</w:t>
@@ -23597,7 +27080,7 @@
       <w:r>
         <w:t xml:space="preserve">Репозиторий с кодом системы – </w:t>
       </w:r>
-      <w:hyperlink r:id="rId36" w:history="1">
+      <w:hyperlink r:id="rId43" w:history="1">
         <w:r>
           <w:rPr>
             <w:rStyle w:val="a6"/>
@@ -23607,7 +27090,7 @@
       </w:hyperlink>
     </w:p>
     <w:sectPr>
-      <w:footerReference w:type="default" r:id="rId37"/>
+      <w:footerReference w:type="default" r:id="rId44"/>
       <w:pgSz w:w="11906" w:h="16838"/>
       <w:pgMar w:top="1418" w:right="567" w:bottom="851" w:left="1134" w:header="708" w:footer="708" w:gutter="0"/>
       <w:cols w:space="708"/>
@@ -23670,7 +27153,10 @@
           <w:fldChar w:fldCharType="separate"/>
         </w:r>
         <w:r>
-          <w:t>2</w:t>
+          <w:rPr>
+            <w:noProof/>
+          </w:rPr>
+          <w:t>53</w:t>
         </w:r>
         <w:r>
           <w:fldChar w:fldCharType="end"/>
@@ -24180,7 +27666,7 @@
   <w:abstractNum w:abstractNumId="4" w15:restartNumberingAfterBreak="0">
     <w:nsid w:val="22A13AEC"/>
     <w:multiLevelType w:val="multilevel"/>
-    <w:tmpl w:val="6D108134"/>
+    <w:tmpl w:val="AA842600"/>
     <w:lvl w:ilvl="0">
       <w:start w:val="1"/>
       <w:numFmt w:val="decimal"/>
@@ -24192,6 +27678,9 @@
         </w:tabs>
         <w:ind w:left="720" w:hanging="360"/>
       </w:pPr>
+      <w:rPr>
+        <w:lang w:val="en-US"/>
+      </w:rPr>
     </w:lvl>
     <w:lvl w:ilvl="1" w:tentative="1">
       <w:start w:val="1"/>
@@ -24441,6 +27930,119 @@
     </w:lvl>
   </w:abstractNum>
   <w:abstractNum w:abstractNumId="6" w15:restartNumberingAfterBreak="0">
+    <w:nsid w:val="253D5082"/>
+    <w:multiLevelType w:val="hybridMultilevel"/>
+    <w:tmpl w:val="88A48698"/>
+    <w:lvl w:ilvl="0" w:tplc="04190001">
+      <w:start w:val="1"/>
+      <w:numFmt w:val="bullet"/>
+      <w:lvlText w:val=""/>
+      <w:lvlJc w:val="left"/>
+      <w:pPr>
+        <w:ind w:left="720" w:hanging="360"/>
+      </w:pPr>
+      <w:rPr>
+        <w:rFonts w:ascii="Symbol" w:hAnsi="Symbol" w:hint="default"/>
+      </w:rPr>
+    </w:lvl>
+    <w:lvl w:ilvl="1" w:tplc="04190003" w:tentative="1">
+      <w:start w:val="1"/>
+      <w:numFmt w:val="bullet"/>
+      <w:lvlText w:val="o"/>
+      <w:lvlJc w:val="left"/>
+      <w:pPr>
+        <w:ind w:left="1440" w:hanging="360"/>
+      </w:pPr>
+      <w:rPr>
+        <w:rFonts w:ascii="Courier New" w:hAnsi="Courier New" w:cs="Courier New" w:hint="default"/>
+      </w:rPr>
+    </w:lvl>
+    <w:lvl w:ilvl="2" w:tplc="04190005" w:tentative="1">
+      <w:start w:val="1"/>
+      <w:numFmt w:val="bullet"/>
+      <w:lvlText w:val=""/>
+      <w:lvlJc w:val="left"/>
+      <w:pPr>
+        <w:ind w:left="2160" w:hanging="360"/>
+      </w:pPr>
+      <w:rPr>
+        <w:rFonts w:ascii="Wingdings" w:hAnsi="Wingdings" w:hint="default"/>
+      </w:rPr>
+    </w:lvl>
+    <w:lvl w:ilvl="3" w:tplc="04190001" w:tentative="1">
+      <w:start w:val="1"/>
+      <w:numFmt w:val="bullet"/>
+      <w:lvlText w:val=""/>
+      <w:lvlJc w:val="left"/>
+      <w:pPr>
+        <w:ind w:left="2880" w:hanging="360"/>
+      </w:pPr>
+      <w:rPr>
+        <w:rFonts w:ascii="Symbol" w:hAnsi="Symbol" w:hint="default"/>
+      </w:rPr>
+    </w:lvl>
+    <w:lvl w:ilvl="4" w:tplc="04190003" w:tentative="1">
+      <w:start w:val="1"/>
+      <w:numFmt w:val="bullet"/>
+      <w:lvlText w:val="o"/>
+      <w:lvlJc w:val="left"/>
+      <w:pPr>
+        <w:ind w:left="3600" w:hanging="360"/>
+      </w:pPr>
+      <w:rPr>
+        <w:rFonts w:ascii="Courier New" w:hAnsi="Courier New" w:cs="Courier New" w:hint="default"/>
+      </w:rPr>
+    </w:lvl>
+    <w:lvl w:ilvl="5" w:tplc="04190005" w:tentative="1">
+      <w:start w:val="1"/>
+      <w:numFmt w:val="bullet"/>
+      <w:lvlText w:val=""/>
+      <w:lvlJc w:val="left"/>
+      <w:pPr>
+        <w:ind w:left="4320" w:hanging="360"/>
+      </w:pPr>
+      <w:rPr>
+        <w:rFonts w:ascii="Wingdings" w:hAnsi="Wingdings" w:hint="default"/>
+      </w:rPr>
+    </w:lvl>
+    <w:lvl w:ilvl="6" w:tplc="04190001" w:tentative="1">
+      <w:start w:val="1"/>
+      <w:numFmt w:val="bullet"/>
+      <w:lvlText w:val=""/>
+      <w:lvlJc w:val="left"/>
+      <w:pPr>
+        <w:ind w:left="5040" w:hanging="360"/>
+      </w:pPr>
+      <w:rPr>
+        <w:rFonts w:ascii="Symbol" w:hAnsi="Symbol" w:hint="default"/>
+      </w:rPr>
+    </w:lvl>
+    <w:lvl w:ilvl="7" w:tplc="04190003" w:tentative="1">
+      <w:start w:val="1"/>
+      <w:numFmt w:val="bullet"/>
+      <w:lvlText w:val="o"/>
+      <w:lvlJc w:val="left"/>
+      <w:pPr>
+        <w:ind w:left="5760" w:hanging="360"/>
+      </w:pPr>
+      <w:rPr>
+        <w:rFonts w:ascii="Courier New" w:hAnsi="Courier New" w:cs="Courier New" w:hint="default"/>
+      </w:rPr>
+    </w:lvl>
+    <w:lvl w:ilvl="8" w:tplc="04190005" w:tentative="1">
+      <w:start w:val="1"/>
+      <w:numFmt w:val="bullet"/>
+      <w:lvlText w:val=""/>
+      <w:lvlJc w:val="left"/>
+      <w:pPr>
+        <w:ind w:left="6480" w:hanging="360"/>
+      </w:pPr>
+      <w:rPr>
+        <w:rFonts w:ascii="Wingdings" w:hAnsi="Wingdings" w:hint="default"/>
+      </w:rPr>
+    </w:lvl>
+  </w:abstractNum>
+  <w:abstractNum w:abstractNumId="7" w15:restartNumberingAfterBreak="0">
     <w:nsid w:val="2A525692"/>
     <w:multiLevelType w:val="hybridMultilevel"/>
     <w:tmpl w:val="1094459A"/>
@@ -24531,7 +28133,7 @@
       </w:pPr>
     </w:lvl>
   </w:abstractNum>
-  <w:abstractNum w:abstractNumId="7" w15:restartNumberingAfterBreak="0">
+  <w:abstractNum w:abstractNumId="8" w15:restartNumberingAfterBreak="0">
     <w:nsid w:val="2B0630A4"/>
     <w:multiLevelType w:val="hybridMultilevel"/>
     <w:tmpl w:val="7F32351A"/>
@@ -24644,7 +28246,7 @@
       </w:rPr>
     </w:lvl>
   </w:abstractNum>
-  <w:abstractNum w:abstractNumId="8" w15:restartNumberingAfterBreak="0">
+  <w:abstractNum w:abstractNumId="9" w15:restartNumberingAfterBreak="0">
     <w:nsid w:val="2C295653"/>
     <w:multiLevelType w:val="hybridMultilevel"/>
     <w:tmpl w:val="D47AE0CA"/>
@@ -24757,7 +28359,7 @@
       </w:rPr>
     </w:lvl>
   </w:abstractNum>
-  <w:abstractNum w:abstractNumId="9" w15:restartNumberingAfterBreak="0">
+  <w:abstractNum w:abstractNumId="10" w15:restartNumberingAfterBreak="0">
     <w:nsid w:val="3BA30ADD"/>
     <w:multiLevelType w:val="hybridMultilevel"/>
     <w:tmpl w:val="E370BBC6"/>
@@ -24870,7 +28472,7 @@
       </w:rPr>
     </w:lvl>
   </w:abstractNum>
-  <w:abstractNum w:abstractNumId="10" w15:restartNumberingAfterBreak="0">
+  <w:abstractNum w:abstractNumId="11" w15:restartNumberingAfterBreak="0">
     <w:nsid w:val="3F8A50F6"/>
     <w:multiLevelType w:val="hybridMultilevel"/>
     <w:tmpl w:val="4D8E8EC0"/>
@@ -24983,7 +28585,7 @@
       </w:rPr>
     </w:lvl>
   </w:abstractNum>
-  <w:abstractNum w:abstractNumId="11" w15:restartNumberingAfterBreak="0">
+  <w:abstractNum w:abstractNumId="12" w15:restartNumberingAfterBreak="0">
     <w:nsid w:val="40AE0BE0"/>
     <w:multiLevelType w:val="hybridMultilevel"/>
     <w:tmpl w:val="86CCD728"/>
@@ -25096,7 +28698,7 @@
       </w:rPr>
     </w:lvl>
   </w:abstractNum>
-  <w:abstractNum w:abstractNumId="12" w15:restartNumberingAfterBreak="0">
+  <w:abstractNum w:abstractNumId="13" w15:restartNumberingAfterBreak="0">
     <w:nsid w:val="46266D8B"/>
     <w:multiLevelType w:val="multilevel"/>
     <w:tmpl w:val="61DC9D02"/>
@@ -25246,7 +28848,7 @@
       </w:rPr>
     </w:lvl>
   </w:abstractNum>
-  <w:abstractNum w:abstractNumId="13" w15:restartNumberingAfterBreak="0">
+  <w:abstractNum w:abstractNumId="14" w15:restartNumberingAfterBreak="0">
     <w:nsid w:val="470F4D9D"/>
     <w:multiLevelType w:val="hybridMultilevel"/>
     <w:tmpl w:val="046E514C"/>
@@ -25356,7 +28958,7 @@
       </w:rPr>
     </w:lvl>
   </w:abstractNum>
-  <w:abstractNum w:abstractNumId="14" w15:restartNumberingAfterBreak="0">
+  <w:abstractNum w:abstractNumId="15" w15:restartNumberingAfterBreak="0">
     <w:nsid w:val="47861BA0"/>
     <w:multiLevelType w:val="hybridMultilevel"/>
     <w:tmpl w:val="01F695BC"/>
@@ -25447,7 +29049,7 @@
       </w:pPr>
     </w:lvl>
   </w:abstractNum>
-  <w:abstractNum w:abstractNumId="15" w15:restartNumberingAfterBreak="0">
+  <w:abstractNum w:abstractNumId="16" w15:restartNumberingAfterBreak="0">
     <w:nsid w:val="4C77453B"/>
     <w:multiLevelType w:val="hybridMultilevel"/>
     <w:tmpl w:val="7A98B6F6"/>
@@ -25560,7 +29162,7 @@
       </w:rPr>
     </w:lvl>
   </w:abstractNum>
-  <w:abstractNum w:abstractNumId="16" w15:restartNumberingAfterBreak="0">
+  <w:abstractNum w:abstractNumId="17" w15:restartNumberingAfterBreak="0">
     <w:nsid w:val="532F07FD"/>
     <w:multiLevelType w:val="hybridMultilevel"/>
     <w:tmpl w:val="5AF4CFEC"/>
@@ -25673,7 +29275,7 @@
       </w:rPr>
     </w:lvl>
   </w:abstractNum>
-  <w:abstractNum w:abstractNumId="17" w15:restartNumberingAfterBreak="0">
+  <w:abstractNum w:abstractNumId="18" w15:restartNumberingAfterBreak="0">
     <w:nsid w:val="586B3AC6"/>
     <w:multiLevelType w:val="multilevel"/>
     <w:tmpl w:val="68E6B2C0"/>
@@ -25786,7 +29388,7 @@
       </w:pPr>
     </w:lvl>
   </w:abstractNum>
-  <w:abstractNum w:abstractNumId="18" w15:restartNumberingAfterBreak="0">
+  <w:abstractNum w:abstractNumId="19" w15:restartNumberingAfterBreak="0">
     <w:nsid w:val="58D11224"/>
     <w:multiLevelType w:val="hybridMultilevel"/>
     <w:tmpl w:val="3A705772"/>
@@ -25899,7 +29501,7 @@
       </w:rPr>
     </w:lvl>
   </w:abstractNum>
-  <w:abstractNum w:abstractNumId="19" w15:restartNumberingAfterBreak="0">
+  <w:abstractNum w:abstractNumId="20" w15:restartNumberingAfterBreak="0">
     <w:nsid w:val="5945793D"/>
     <w:multiLevelType w:val="hybridMultilevel"/>
     <w:tmpl w:val="FD72C578"/>
@@ -26012,7 +29614,7 @@
       </w:rPr>
     </w:lvl>
   </w:abstractNum>
-  <w:abstractNum w:abstractNumId="20" w15:restartNumberingAfterBreak="0">
+  <w:abstractNum w:abstractNumId="21" w15:restartNumberingAfterBreak="0">
     <w:nsid w:val="5A215C19"/>
     <w:multiLevelType w:val="hybridMultilevel"/>
     <w:tmpl w:val="CA4C5E88"/>
@@ -26125,7 +29727,7 @@
       </w:rPr>
     </w:lvl>
   </w:abstractNum>
-  <w:abstractNum w:abstractNumId="21" w15:restartNumberingAfterBreak="0">
+  <w:abstractNum w:abstractNumId="22" w15:restartNumberingAfterBreak="0">
     <w:nsid w:val="5A5B0BB6"/>
     <w:multiLevelType w:val="multilevel"/>
     <w:tmpl w:val="68E6B2C0"/>
@@ -26265,7 +29867,7 @@
       </w:rPr>
     </w:lvl>
   </w:abstractNum>
-  <w:abstractNum w:abstractNumId="22" w15:restartNumberingAfterBreak="0">
+  <w:abstractNum w:abstractNumId="23" w15:restartNumberingAfterBreak="0">
     <w:nsid w:val="5FE11621"/>
     <w:multiLevelType w:val="hybridMultilevel"/>
     <w:tmpl w:val="4822D5CC"/>
@@ -26378,7 +29980,120 @@
       </w:rPr>
     </w:lvl>
   </w:abstractNum>
-  <w:abstractNum w:abstractNumId="23" w15:restartNumberingAfterBreak="0">
+  <w:abstractNum w:abstractNumId="24" w15:restartNumberingAfterBreak="0">
+    <w:nsid w:val="62A23E63"/>
+    <w:multiLevelType w:val="multilevel"/>
+    <w:tmpl w:val="6D108134"/>
+    <w:lvl w:ilvl="0">
+      <w:start w:val="1"/>
+      <w:numFmt w:val="decimal"/>
+      <w:lvlText w:val="%1."/>
+      <w:lvlJc w:val="left"/>
+      <w:pPr>
+        <w:tabs>
+          <w:tab w:val="num" w:pos="720"/>
+        </w:tabs>
+        <w:ind w:left="720" w:hanging="360"/>
+      </w:pPr>
+    </w:lvl>
+    <w:lvl w:ilvl="1" w:tentative="1">
+      <w:start w:val="1"/>
+      <w:numFmt w:val="decimal"/>
+      <w:lvlText w:val="%2."/>
+      <w:lvlJc w:val="left"/>
+      <w:pPr>
+        <w:tabs>
+          <w:tab w:val="num" w:pos="1440"/>
+        </w:tabs>
+        <w:ind w:left="1440" w:hanging="360"/>
+      </w:pPr>
+    </w:lvl>
+    <w:lvl w:ilvl="2" w:tentative="1">
+      <w:start w:val="1"/>
+      <w:numFmt w:val="decimal"/>
+      <w:lvlText w:val="%3."/>
+      <w:lvlJc w:val="left"/>
+      <w:pPr>
+        <w:tabs>
+          <w:tab w:val="num" w:pos="2160"/>
+        </w:tabs>
+        <w:ind w:left="2160" w:hanging="360"/>
+      </w:pPr>
+    </w:lvl>
+    <w:lvl w:ilvl="3" w:tentative="1">
+      <w:start w:val="1"/>
+      <w:numFmt w:val="decimal"/>
+      <w:lvlText w:val="%4."/>
+      <w:lvlJc w:val="left"/>
+      <w:pPr>
+        <w:tabs>
+          <w:tab w:val="num" w:pos="2880"/>
+        </w:tabs>
+        <w:ind w:left="2880" w:hanging="360"/>
+      </w:pPr>
+    </w:lvl>
+    <w:lvl w:ilvl="4" w:tentative="1">
+      <w:start w:val="1"/>
+      <w:numFmt w:val="decimal"/>
+      <w:lvlText w:val="%5."/>
+      <w:lvlJc w:val="left"/>
+      <w:pPr>
+        <w:tabs>
+          <w:tab w:val="num" w:pos="3600"/>
+        </w:tabs>
+        <w:ind w:left="3600" w:hanging="360"/>
+      </w:pPr>
+    </w:lvl>
+    <w:lvl w:ilvl="5" w:tentative="1">
+      <w:start w:val="1"/>
+      <w:numFmt w:val="decimal"/>
+      <w:lvlText w:val="%6."/>
+      <w:lvlJc w:val="left"/>
+      <w:pPr>
+        <w:tabs>
+          <w:tab w:val="num" w:pos="4320"/>
+        </w:tabs>
+        <w:ind w:left="4320" w:hanging="360"/>
+      </w:pPr>
+    </w:lvl>
+    <w:lvl w:ilvl="6" w:tentative="1">
+      <w:start w:val="1"/>
+      <w:numFmt w:val="decimal"/>
+      <w:lvlText w:val="%7."/>
+      <w:lvlJc w:val="left"/>
+      <w:pPr>
+        <w:tabs>
+          <w:tab w:val="num" w:pos="5040"/>
+        </w:tabs>
+        <w:ind w:left="5040" w:hanging="360"/>
+      </w:pPr>
+    </w:lvl>
+    <w:lvl w:ilvl="7" w:tentative="1">
+      <w:start w:val="1"/>
+      <w:numFmt w:val="decimal"/>
+      <w:lvlText w:val="%8."/>
+      <w:lvlJc w:val="left"/>
+      <w:pPr>
+        <w:tabs>
+          <w:tab w:val="num" w:pos="5760"/>
+        </w:tabs>
+        <w:ind w:left="5760" w:hanging="360"/>
+      </w:pPr>
+    </w:lvl>
+    <w:lvl w:ilvl="8" w:tentative="1">
+      <w:start w:val="1"/>
+      <w:numFmt w:val="decimal"/>
+      <w:lvlText w:val="%9."/>
+      <w:lvlJc w:val="left"/>
+      <w:pPr>
+        <w:tabs>
+          <w:tab w:val="num" w:pos="6480"/>
+        </w:tabs>
+        <w:ind w:left="6480" w:hanging="360"/>
+      </w:pPr>
+    </w:lvl>
+  </w:abstractNum>
+  <w:abstractNum w:abstractNumId="25" w15:restartNumberingAfterBreak="0">
     <w:nsid w:val="62A7608C"/>
     <w:multiLevelType w:val="multilevel"/>
     <w:tmpl w:val="4A1A3B8A"/>
@@ -26527,7 +30242,7 @@
       </w:rPr>
     </w:lvl>
   </w:abstractNum>
-  <w:abstractNum w:abstractNumId="24" w15:restartNumberingAfterBreak="0">
+  <w:abstractNum w:abstractNumId="26" w15:restartNumberingAfterBreak="0">
     <w:nsid w:val="63736BD4"/>
     <w:multiLevelType w:val="multilevel"/>
     <w:tmpl w:val="BF1298F6"/>
@@ -26676,7 +30391,7 @@
       </w:rPr>
     </w:lvl>
   </w:abstractNum>
-  <w:abstractNum w:abstractNumId="25" w15:restartNumberingAfterBreak="0">
+  <w:abstractNum w:abstractNumId="27" w15:restartNumberingAfterBreak="0">
     <w:nsid w:val="64043BC6"/>
     <w:multiLevelType w:val="hybridMultilevel"/>
     <w:tmpl w:val="D1483B82"/>
@@ -26789,7 +30504,7 @@
       </w:rPr>
     </w:lvl>
   </w:abstractNum>
-  <w:abstractNum w:abstractNumId="26" w15:restartNumberingAfterBreak="0">
+  <w:abstractNum w:abstractNumId="28" w15:restartNumberingAfterBreak="0">
     <w:nsid w:val="641D7541"/>
     <w:multiLevelType w:val="hybridMultilevel"/>
     <w:tmpl w:val="19925860"/>
@@ -26902,7 +30617,7 @@
       </w:rPr>
     </w:lvl>
   </w:abstractNum>
-  <w:abstractNum w:abstractNumId="27" w15:restartNumberingAfterBreak="0">
+  <w:abstractNum w:abstractNumId="29" w15:restartNumberingAfterBreak="0">
     <w:nsid w:val="64BA0537"/>
     <w:multiLevelType w:val="multilevel"/>
     <w:tmpl w:val="9866EC16"/>
@@ -27051,7 +30766,7 @@
       </w:rPr>
     </w:lvl>
   </w:abstractNum>
-  <w:abstractNum w:abstractNumId="28" w15:restartNumberingAfterBreak="0">
+  <w:abstractNum w:abstractNumId="30" w15:restartNumberingAfterBreak="0">
     <w:nsid w:val="66587898"/>
     <w:multiLevelType w:val="hybridMultilevel"/>
     <w:tmpl w:val="505C5890"/>
@@ -27164,7 +30879,7 @@
       </w:rPr>
     </w:lvl>
   </w:abstractNum>
-  <w:abstractNum w:abstractNumId="29" w15:restartNumberingAfterBreak="0">
+  <w:abstractNum w:abstractNumId="31" w15:restartNumberingAfterBreak="0">
     <w:nsid w:val="672E1505"/>
     <w:multiLevelType w:val="multilevel"/>
     <w:tmpl w:val="4CDE3D86"/>
@@ -27277,7 +30992,7 @@
       </w:pPr>
     </w:lvl>
   </w:abstractNum>
-  <w:abstractNum w:abstractNumId="30" w15:restartNumberingAfterBreak="0">
+  <w:abstractNum w:abstractNumId="32" w15:restartNumberingAfterBreak="0">
     <w:nsid w:val="730C5BDE"/>
     <w:multiLevelType w:val="hybridMultilevel"/>
     <w:tmpl w:val="57E2E4EC"/>
@@ -27390,7 +31105,7 @@
       </w:rPr>
     </w:lvl>
   </w:abstractNum>
-  <w:abstractNum w:abstractNumId="31" w15:restartNumberingAfterBreak="0">
+  <w:abstractNum w:abstractNumId="33" w15:restartNumberingAfterBreak="0">
     <w:nsid w:val="740D600A"/>
     <w:multiLevelType w:val="hybridMultilevel"/>
     <w:tmpl w:val="3A8EC8AC"/>
@@ -27477,100 +31192,106 @@
     </w:lvl>
   </w:abstractNum>
   <w:num w:numId="1">
-    <w:abstractNumId w:val="23"/>
+    <w:abstractNumId w:val="25"/>
   </w:num>
   <w:num w:numId="2">
-    <w:abstractNumId w:val="29"/>
+    <w:abstractNumId w:val="31"/>
   </w:num>
   <w:num w:numId="3">
-    <w:abstractNumId w:val="12"/>
+    <w:abstractNumId w:val="13"/>
   </w:num>
   <w:num w:numId="4">
-    <w:abstractNumId w:val="24"/>
+    <w:abstractNumId w:val="26"/>
   </w:num>
   <w:num w:numId="5">
     <w:abstractNumId w:val="0"/>
   </w:num>
   <w:num w:numId="6">
-    <w:abstractNumId w:val="27"/>
+    <w:abstractNumId w:val="29"/>
   </w:num>
   <w:num w:numId="7">
-    <w:abstractNumId w:val="7"/>
+    <w:abstractNumId w:val="8"/>
   </w:num>
   <w:num w:numId="8">
     <w:abstractNumId w:val="4"/>
   </w:num>
   <w:num w:numId="9">
-    <w:abstractNumId w:val="17"/>
+    <w:abstractNumId w:val="18"/>
   </w:num>
   <w:num w:numId="10">
+    <w:abstractNumId w:val="22"/>
+  </w:num>
+  <w:num w:numId="11">
     <w:abstractNumId w:val="21"/>
   </w:num>
-  <w:num w:numId="11">
-    <w:abstractNumId w:val="20"/>
-  </w:num>
   <w:num w:numId="12">
-    <w:abstractNumId w:val="13"/>
+    <w:abstractNumId w:val="14"/>
   </w:num>
   <w:num w:numId="13">
     <w:abstractNumId w:val="1"/>
   </w:num>
   <w:num w:numId="14">
-    <w:abstractNumId w:val="18"/>
+    <w:abstractNumId w:val="19"/>
   </w:num>
   <w:num w:numId="15">
-    <w:abstractNumId w:val="26"/>
+    <w:abstractNumId w:val="28"/>
   </w:num>
   <w:num w:numId="16">
-    <w:abstractNumId w:val="15"/>
+    <w:abstractNumId w:val="16"/>
   </w:num>
   <w:num w:numId="17">
-    <w:abstractNumId w:val="22"/>
+    <w:abstractNumId w:val="23"/>
   </w:num>
   <w:num w:numId="18">
-    <w:abstractNumId w:val="16"/>
+    <w:abstractNumId w:val="17"/>
   </w:num>
   <w:num w:numId="19">
-    <w:abstractNumId w:val="30"/>
+    <w:abstractNumId w:val="32"/>
   </w:num>
   <w:num w:numId="20">
     <w:abstractNumId w:val="5"/>
   </w:num>
   <w:num w:numId="21">
-    <w:abstractNumId w:val="9"/>
+    <w:abstractNumId w:val="10"/>
   </w:num>
   <w:num w:numId="22">
     <w:abstractNumId w:val="3"/>
   </w:num>
   <w:num w:numId="23">
-    <w:abstractNumId w:val="31"/>
+    <w:abstractNumId w:val="33"/>
   </w:num>
   <w:num w:numId="24">
-    <w:abstractNumId w:val="11"/>
+    <w:abstractNumId w:val="12"/>
   </w:num>
   <w:num w:numId="25">
     <w:abstractNumId w:val="2"/>
   </w:num>
   <w:num w:numId="26">
-    <w:abstractNumId w:val="19"/>
+    <w:abstractNumId w:val="20"/>
   </w:num>
   <w:num w:numId="27">
-    <w:abstractNumId w:val="25"/>
+    <w:abstractNumId w:val="27"/>
   </w:num>
   <w:num w:numId="28">
+    <w:abstractNumId w:val="7"/>
+  </w:num>
+  <w:num w:numId="29">
+    <w:abstractNumId w:val="11"/>
+  </w:num>
+  <w:num w:numId="30">
+    <w:abstractNumId w:val="9"/>
+  </w:num>
+  <w:num w:numId="31">
+    <w:abstractNumId w:val="15"/>
+  </w:num>
+  <w:num w:numId="32">
+    <w:abstractNumId w:val="30"/>
+  </w:num>
+  <w:num w:numId="33">
     <w:abstractNumId w:val="6"/>
   </w:num>
-  <w:num w:numId="29">
-    <w:abstractNumId w:val="10"/>
-  </w:num>
-  <w:num w:numId="30">
-    <w:abstractNumId w:val="8"/>
-  </w:num>
-  <w:num w:numId="31">
-    <w:abstractNumId w:val="14"/>
-  </w:num>
-  <w:num w:numId="32">
-    <w:abstractNumId w:val="28"/>
+  <w:num w:numId="34">
+    <w:abstractNumId w:val="24"/>
   </w:num>
   <w:numIdMacAtCleanup w:val="32"/>
 </w:numbering>
@@ -27974,7 +31695,7 @@
   <w:style w:type="paragraph" w:default="1" w:styleId="a">
     <w:name w:val="Normal"/>
     <w:qFormat/>
-    <w:rsid w:val="00427F80"/>
+    <w:rsid w:val="00787B3A"/>
     <w:pPr>
       <w:spacing w:line="360" w:lineRule="auto"/>
       <w:jc w:val="both"/>
@@ -28059,7 +31780,6 @@
   <w:style w:type="character" w:default="1" w:styleId="a0">
     <w:name w:val="Default Paragraph Font"/>
     <w:uiPriority w:val="1"/>
-    <w:semiHidden/>
     <w:unhideWhenUsed/>
   </w:style>
   <w:style w:type="table" w:default="1" w:styleId="a1">
@@ -28322,8 +32042,8 @@
       <w:u w:val="single"/>
     </w:rPr>
   </w:style>
-  <w:style w:type="character" w:styleId="ae">
-    <w:name w:val="Unresolved Mention"/>
+  <w:style w:type="character" w:customStyle="1" w:styleId="12">
+    <w:name w:val="Неразрешенное упоминание1"/>
     <w:basedOn w:val="a0"/>
     <w:uiPriority w:val="99"/>
     <w:semiHidden/>
@@ -28334,7 +32054,7 @@
       <w:shd w:val="clear" w:color="auto" w:fill="E1DFDD"/>
     </w:rPr>
   </w:style>
-  <w:style w:type="character" w:styleId="af">
+  <w:style w:type="character" w:styleId="ae">
     <w:name w:val="Placeholder Text"/>
     <w:basedOn w:val="a0"/>
     <w:uiPriority w:val="99"/>
@@ -28342,6 +32062,18 @@
     <w:rsid w:val="007A41A8"/>
     <w:rPr>
       <w:color w:val="808080"/>
+    </w:rPr>
+  </w:style>
+  <w:style w:type="character" w:styleId="af">
+    <w:name w:val="Unresolved Mention"/>
+    <w:basedOn w:val="a0"/>
+    <w:uiPriority w:val="99"/>
+    <w:semiHidden/>
+    <w:unhideWhenUsed/>
+    <w:rsid w:val="00E86177"/>
+    <w:rPr>
+      <w:color w:val="605E5C"/>
+      <w:shd w:val="clear" w:color="auto" w:fill="E1DFDD"/>
     </w:rPr>
   </w:style>
 </w:styles>
@@ -28647,7 +32379,7 @@
 </file>
 
 <file path=customXml/itemProps1.xml><?xml version="1.0" encoding="utf-8"?>
-<ds:datastoreItem xmlns:ds="http://schemas.openxmlformats.org/officeDocument/2006/customXml" ds:itemID="{3FB96B2E-7A3A-45BC-A9D4-6F531B647AAF}">
+<ds:datastoreItem xmlns:ds="http://schemas.openxmlformats.org/officeDocument/2006/customXml" ds:itemID="{598ED47C-F0CC-4622-92E3-B60DDE7C8E27}">
   <ds:schemaRefs>
     <ds:schemaRef ds:uri="http://schemas.openxmlformats.org/officeDocument/2006/bibliography"/>
   </ds:schemaRefs>

--- a/Диплом.docx
+++ b/Диплом.docx
@@ -11867,21 +11867,7 @@
         <w:rPr>
           <w:shd w:val="clear" w:color="auto" w:fill="FFFFFF"/>
         </w:rPr>
-        <w:t>. Далее восстанавл</w:t>
-      </w:r>
-      <w:proofErr w:type="spellStart"/>
-      <w:r>
-        <w:rPr>
-          <w:shd w:val="clear" w:color="auto" w:fill="FFFFFF"/>
-        </w:rPr>
-        <w:t>иваются</w:t>
-      </w:r>
-      <w:proofErr w:type="spellEnd"/>
-      <w:r>
-        <w:rPr>
-          <w:shd w:val="clear" w:color="auto" w:fill="FFFFFF"/>
-        </w:rPr>
-        <w:t xml:space="preserve"> исходные последовательности. В одномерном случае i-</w:t>
+        <w:t>. Далее восстанавливаются исходные последовательности. В одномерном случае i-</w:t>
       </w:r>
       <w:proofErr w:type="spellStart"/>
       <w:r>
@@ -18733,11 +18719,9 @@
       <w:r>
         <w:t xml:space="preserve"> для их использования в системе. Изменения этих сущностей отражаются соответствуют изменениям соответствующих записей в связанной таблице. Репозитории позволяют получать из таблиц данные и записывать значения нужных </w:t>
       </w:r>
-      <w:proofErr w:type="gramStart"/>
       <w:r>
         <w:t>записей</w:t>
       </w:r>
-      <w:proofErr w:type="gramEnd"/>
       <w:r>
         <w:t xml:space="preserve"> в сущности. </w:t>
       </w:r>
@@ -22804,9 +22788,6 @@
     <w:p>
       <w:pPr>
         <w:ind w:firstLine="708"/>
-        <w:rPr>
-          <w:lang w:eastAsia="ja-JP"/>
-        </w:rPr>
       </w:pPr>
       <w:r>
         <w:t xml:space="preserve">После выбора налога, к которому будут добавляться данные, необходимо выбрать способ добавления данных: вручную или с помощью файла. При вводе данных вручную необходимо выбрать дату и значение, которое соответствует этой дате. При добавлении данных через файл, необходимо будет предоставить файл, который содержит в себе данные в виде множества </w:t>
@@ -22842,6 +22823,9 @@
       </w:r>
       <w:r>
         <w:t>.</w:t>
+      </w:r>
+      <w:r>
+        <w:t xml:space="preserve"> Ввод данных вручную будет удобен, когда необходимо добавить одно новое значение к какому-либо налогу или фактору, а добавление через файл будет удобно, когда в систему необходимо добавить абсолютно новый налог или фактор, для которого накопилось достаточно много значений.</w:t>
       </w:r>
     </w:p>
     <w:p>
@@ -23889,6 +23873,165 @@
     </w:p>
     <w:p>
       <w:pPr>
+        <w:ind w:firstLine="708"/>
+        <w:rPr>
+          <w:sz w:val="24"/>
+        </w:rPr>
+      </w:pPr>
+      <w:r>
+        <w:t xml:space="preserve">Выпускная квалификационная работа выполнена мной самостоятельно и с соблюдением правил профессиональной этики. Все использованные в работе материалы и заимствованные принципиальные положения (концепции) из </w:t>
+      </w:r>
+      <w:r>
+        <w:lastRenderedPageBreak/>
+        <w:t>опубликованной научной литературы и других источников имеют ссылки на них. Я несу ответственность за приведенные данные и сделанные выводы.</w:t>
+      </w:r>
+    </w:p>
+    <w:p>
+      <w:pPr>
+        <w:ind w:firstLine="708"/>
+      </w:pPr>
+      <w:r>
+        <w:t>Я ознакомлен с программой государственной итоговой аттестации, согласно которой обнаружение плагиата, фальсификации данных и ложного цитирования является основанием для не допуска к защите выпускной квалификационной работы и выставления оценки «неудовлетворительно».</w:t>
+      </w:r>
+    </w:p>
+    <w:p/>
+    <w:tbl>
+      <w:tblPr>
+        <w:tblW w:w="0" w:type="auto"/>
+        <w:tblLook w:val="04A0" w:firstRow="1" w:lastRow="0" w:firstColumn="1" w:lastColumn="0" w:noHBand="0" w:noVBand="1"/>
+      </w:tblPr>
+      <w:tblGrid>
+        <w:gridCol w:w="4927"/>
+        <w:gridCol w:w="4927"/>
+      </w:tblGrid>
+      <w:tr>
+        <w:tc>
+          <w:tcPr>
+            <w:tcW w:w="4927" w:type="dxa"/>
+            <w:hideMark/>
+          </w:tcPr>
+          <w:p>
+            <w:pPr>
+              <w:spacing w:line="256" w:lineRule="auto"/>
+            </w:pPr>
+            <w:r>
+              <w:t>_______________________</w:t>
+            </w:r>
+          </w:p>
+        </w:tc>
+        <w:tc>
+          <w:tcPr>
+            <w:tcW w:w="4927" w:type="dxa"/>
+            <w:hideMark/>
+          </w:tcPr>
+          <w:p>
+            <w:pPr>
+              <w:spacing w:line="256" w:lineRule="auto"/>
+            </w:pPr>
+            <w:r>
+              <w:t>__________________________</w:t>
+            </w:r>
+          </w:p>
+        </w:tc>
+      </w:tr>
+      <w:tr>
+        <w:tc>
+          <w:tcPr>
+            <w:tcW w:w="4927" w:type="dxa"/>
+            <w:hideMark/>
+          </w:tcPr>
+          <w:p>
+            <w:pPr>
+              <w:spacing w:line="256" w:lineRule="auto"/>
+              <w:rPr>
+                <w:i/>
+                <w:sz w:val="18"/>
+                <w:szCs w:val="18"/>
+              </w:rPr>
+            </w:pPr>
+            <w:r>
+              <w:rPr>
+                <w:i/>
+                <w:sz w:val="18"/>
+                <w:szCs w:val="18"/>
+              </w:rPr>
+              <w:t xml:space="preserve">ФИО студента                                                                                    </w:t>
+            </w:r>
+          </w:p>
+        </w:tc>
+        <w:tc>
+          <w:tcPr>
+            <w:tcW w:w="4927" w:type="dxa"/>
+          </w:tcPr>
+          <w:p>
+            <w:pPr>
+              <w:spacing w:line="256" w:lineRule="auto"/>
+              <w:rPr>
+                <w:i/>
+                <w:sz w:val="18"/>
+                <w:szCs w:val="18"/>
+              </w:rPr>
+            </w:pPr>
+            <w:r>
+              <w:rPr>
+                <w:i/>
+                <w:sz w:val="18"/>
+                <w:szCs w:val="18"/>
+              </w:rPr>
+              <w:t>Подпись студента</w:t>
+            </w:r>
+          </w:p>
+          <w:p>
+            <w:pPr>
+              <w:spacing w:line="256" w:lineRule="auto"/>
+              <w:rPr>
+                <w:i/>
+                <w:sz w:val="18"/>
+                <w:szCs w:val="18"/>
+              </w:rPr>
+            </w:pPr>
+          </w:p>
+        </w:tc>
+      </w:tr>
+    </w:tbl>
+    <w:p>
+      <w:pPr>
+        <w:rPr>
+          <w:rFonts w:eastAsia="Times New Roman"/>
+          <w:sz w:val="24"/>
+          <w:szCs w:val="24"/>
+          <w:lang w:eastAsia="ru-RU"/>
+        </w:rPr>
+      </w:pPr>
+      <w:r>
+        <w:t xml:space="preserve">                                                             </w:t>
+      </w:r>
+    </w:p>
+    <w:p/>
+    <w:p>
+      <w:r>
+        <w:t xml:space="preserve">« ____ »___________20 __г. </w:t>
+      </w:r>
+    </w:p>
+    <w:p>
+      <w:pPr>
+        <w:rPr>
+          <w:i/>
+          <w:sz w:val="20"/>
+          <w:szCs w:val="20"/>
+        </w:rPr>
+      </w:pPr>
+      <w:r>
+        <w:rPr>
+          <w:i/>
+          <w:sz w:val="20"/>
+          <w:szCs w:val="20"/>
+        </w:rPr>
+        <w:t>(заполняется от руки)</w:t>
+      </w:r>
+    </w:p>
+    <w:p>
+      <w:pPr>
         <w:spacing w:line="259" w:lineRule="auto"/>
         <w:jc w:val="left"/>
       </w:pPr>
@@ -23914,6 +24057,7 @@
           <w:ilvl w:val="0"/>
           <w:numId w:val="31"/>
         </w:numPr>
+        <w:ind w:hanging="357"/>
         <w:rPr>
           <w:rFonts w:ascii="Arial" w:hAnsi="Arial" w:cs="Arial"/>
         </w:rPr>
@@ -23936,6 +24080,7 @@
           <w:ilvl w:val="0"/>
           <w:numId w:val="31"/>
         </w:numPr>
+        <w:ind w:hanging="357"/>
         <w:rPr>
           <w:rFonts w:ascii="Arial" w:hAnsi="Arial" w:cs="Arial"/>
         </w:rPr>
@@ -23958,6 +24103,7 @@
           <w:ilvl w:val="0"/>
           <w:numId w:val="31"/>
         </w:numPr>
+        <w:ind w:hanging="357"/>
       </w:pPr>
       <w:r>
         <w:rPr>
@@ -23977,6 +24123,7 @@
           <w:ilvl w:val="0"/>
           <w:numId w:val="32"/>
         </w:numPr>
+        <w:ind w:hanging="357"/>
       </w:pPr>
       <w:r>
         <w:t>перераспределение ВВП;</w:t>
@@ -23989,6 +24136,7 @@
           <w:ilvl w:val="0"/>
           <w:numId w:val="32"/>
         </w:numPr>
+        <w:ind w:hanging="357"/>
       </w:pPr>
       <w:r>
         <w:t>государственное регулирование и стимулирование экономики;</w:t>
@@ -24001,6 +24149,7 @@
           <w:ilvl w:val="0"/>
           <w:numId w:val="32"/>
         </w:numPr>
+        <w:ind w:hanging="357"/>
       </w:pPr>
       <w:r>
         <w:t>финансовое обеспечение бюджетной сферы и осуществление социальной политики государства;</w:t>
@@ -24013,6 +24162,7 @@
           <w:ilvl w:val="0"/>
           <w:numId w:val="32"/>
         </w:numPr>
+        <w:ind w:hanging="357"/>
       </w:pPr>
       <w:r>
         <w:t>контроль за образованием и использованием централизованных фондов денежных средств.</w:t>
@@ -24025,6 +24175,7 @@
           <w:ilvl w:val="0"/>
           <w:numId w:val="31"/>
         </w:numPr>
+        <w:ind w:hanging="357"/>
       </w:pPr>
       <w:r>
         <w:rPr>
@@ -24044,6 +24195,7 @@
           <w:ilvl w:val="0"/>
           <w:numId w:val="31"/>
         </w:numPr>
+        <w:ind w:hanging="357"/>
       </w:pPr>
       <w:r>
         <w:rPr>
@@ -24063,6 +24215,7 @@
           <w:ilvl w:val="0"/>
           <w:numId w:val="31"/>
         </w:numPr>
+        <w:ind w:hanging="357"/>
         <w:rPr>
           <w:color w:val="202122"/>
           <w:shd w:val="clear" w:color="auto" w:fill="FFFFFF"/>
@@ -24094,6 +24247,7 @@
           <w:ilvl w:val="0"/>
           <w:numId w:val="31"/>
         </w:numPr>
+        <w:ind w:hanging="357"/>
         <w:rPr>
           <w:color w:val="202122"/>
           <w:shd w:val="clear" w:color="auto" w:fill="FFFFFF"/>
@@ -24129,6 +24283,7 @@
           <w:ilvl w:val="0"/>
           <w:numId w:val="31"/>
         </w:numPr>
+        <w:ind w:hanging="357"/>
         <w:rPr>
           <w:color w:val="202122"/>
           <w:shd w:val="clear" w:color="auto" w:fill="FFFFFF"/>
@@ -24195,7 +24350,7 @@
           <w:ilvl w:val="0"/>
           <w:numId w:val="8"/>
         </w:numPr>
-        <w:spacing w:before="0" w:beforeAutospacing="0" w:after="0" w:afterAutospacing="0" w:line="360" w:lineRule="auto"/>
+        <w:spacing w:before="0" w:beforeAutospacing="0" w:line="360" w:lineRule="auto"/>
         <w:ind w:left="714" w:hanging="357"/>
         <w:textAlignment w:val="baseline"/>
         <w:rPr>
@@ -24232,7 +24387,7 @@
           <w:ilvl w:val="0"/>
           <w:numId w:val="8"/>
         </w:numPr>
-        <w:spacing w:before="0" w:beforeAutospacing="0" w:after="0" w:afterAutospacing="0" w:line="360" w:lineRule="auto"/>
+        <w:spacing w:before="0" w:beforeAutospacing="0" w:line="360" w:lineRule="auto"/>
         <w:ind w:left="714" w:hanging="357"/>
         <w:textAlignment w:val="baseline"/>
         <w:rPr>
@@ -24271,10 +24426,123 @@
           <w:ilvl w:val="0"/>
           <w:numId w:val="8"/>
         </w:numPr>
-        <w:spacing w:before="0" w:beforeAutospacing="0" w:after="0" w:afterAutospacing="0" w:line="360" w:lineRule="auto"/>
+        <w:spacing w:before="0" w:beforeAutospacing="0" w:line="360" w:lineRule="auto"/>
         <w:ind w:left="714" w:hanging="357"/>
         <w:textAlignment w:val="baseline"/>
         <w:rPr>
+          <w:rStyle w:val="a6"/>
+          <w:color w:val="000000"/>
+          <w:sz w:val="28"/>
+          <w:szCs w:val="28"/>
+          <w:u w:val="none"/>
+        </w:rPr>
+      </w:pPr>
+      <w:r>
+        <w:rPr>
+          <w:rStyle w:val="a6"/>
+          <w:rFonts w:eastAsiaTheme="minorEastAsia"/>
+          <w:color w:val="000000"/>
+          <w:sz w:val="28"/>
+          <w:szCs w:val="28"/>
+          <w:u w:val="none"/>
+          <w:lang w:eastAsia="ja-JP"/>
+        </w:rPr>
+        <w:t xml:space="preserve">Список подакцизных товаров </w:t>
+      </w:r>
+      <w:r>
+        <w:rPr>
+          <w:rStyle w:val="a6"/>
+          <w:rFonts w:eastAsiaTheme="minorEastAsia"/>
+          <w:color w:val="000000"/>
+          <w:sz w:val="28"/>
+          <w:szCs w:val="28"/>
+          <w:u w:val="none"/>
+          <w:lang w:eastAsia="ja-JP"/>
+        </w:rPr>
+        <w:t>[</w:t>
+      </w:r>
+      <w:r>
+        <w:rPr>
+          <w:rStyle w:val="a6"/>
+          <w:rFonts w:eastAsiaTheme="minorEastAsia"/>
+          <w:color w:val="000000"/>
+          <w:sz w:val="28"/>
+          <w:szCs w:val="28"/>
+          <w:u w:val="none"/>
+          <w:lang w:eastAsia="ja-JP"/>
+        </w:rPr>
+        <w:t>Электронный ресурс</w:t>
+      </w:r>
+      <w:r>
+        <w:rPr>
+          <w:rStyle w:val="a6"/>
+          <w:rFonts w:eastAsiaTheme="minorEastAsia"/>
+          <w:color w:val="000000"/>
+          <w:sz w:val="28"/>
+          <w:szCs w:val="28"/>
+          <w:u w:val="none"/>
+          <w:lang w:eastAsia="ja-JP"/>
+        </w:rPr>
+        <w:t>]</w:t>
+      </w:r>
+      <w:r>
+        <w:rPr>
+          <w:rStyle w:val="a6"/>
+          <w:rFonts w:eastAsiaTheme="minorEastAsia"/>
+          <w:color w:val="000000"/>
+          <w:sz w:val="28"/>
+          <w:szCs w:val="28"/>
+          <w:u w:val="none"/>
+          <w:lang w:eastAsia="ja-JP"/>
+        </w:rPr>
+        <w:t xml:space="preserve"> </w:t>
+      </w:r>
+      <w:r>
+        <w:rPr>
+          <w:rStyle w:val="a6"/>
+          <w:rFonts w:eastAsiaTheme="minorEastAsia"/>
+          <w:color w:val="000000"/>
+          <w:sz w:val="28"/>
+          <w:szCs w:val="28"/>
+          <w:u w:val="none"/>
+          <w:lang w:val="en-US" w:eastAsia="ja-JP"/>
+        </w:rPr>
+        <w:t>URL</w:t>
+      </w:r>
+      <w:r>
+        <w:rPr>
+          <w:rStyle w:val="a6"/>
+          <w:rFonts w:eastAsiaTheme="minorEastAsia"/>
+          <w:color w:val="000000"/>
+          <w:sz w:val="28"/>
+          <w:szCs w:val="28"/>
+          <w:u w:val="none"/>
+          <w:lang w:eastAsia="ja-JP"/>
+        </w:rPr>
+        <w:t xml:space="preserve">: </w:t>
+      </w:r>
+      <w:hyperlink r:id="rId28" w:history="1">
+        <w:r>
+          <w:rPr>
+            <w:rStyle w:val="a6"/>
+            <w:sz w:val="28"/>
+            <w:szCs w:val="28"/>
+          </w:rPr>
+          <w:t>https://nalog.garant.ru/fns/nk/b89f3082384f3d024adf2f3a41be9756/</w:t>
+        </w:r>
+      </w:hyperlink>
+    </w:p>
+    <w:p>
+      <w:pPr>
+        <w:pStyle w:val="a7"/>
+        <w:numPr>
+          <w:ilvl w:val="0"/>
+          <w:numId w:val="8"/>
+        </w:numPr>
+        <w:spacing w:before="0" w:beforeAutospacing="0" w:line="360" w:lineRule="auto"/>
+        <w:ind w:left="714" w:hanging="357"/>
+        <w:textAlignment w:val="baseline"/>
+        <w:rPr>
           <w:color w:val="000000"/>
           <w:sz w:val="28"/>
           <w:szCs w:val="28"/>
@@ -24288,7 +24556,7 @@
         </w:rPr>
         <w:t xml:space="preserve">Выдержка из научной статьи по экономике на тему “Прогнозирования в экономике” [Электронный ресурс] URL: </w:t>
       </w:r>
-      <w:hyperlink r:id="rId28" w:history="1">
+      <w:hyperlink r:id="rId29" w:history="1">
         <w:r>
           <w:rPr>
             <w:rStyle w:val="a6"/>
@@ -24316,7 +24584,7 @@
           <w:ilvl w:val="0"/>
           <w:numId w:val="8"/>
         </w:numPr>
-        <w:spacing w:before="0" w:beforeAutospacing="0" w:after="0" w:afterAutospacing="0" w:line="360" w:lineRule="auto"/>
+        <w:spacing w:before="0" w:beforeAutospacing="0" w:line="360" w:lineRule="auto"/>
         <w:ind w:left="714" w:hanging="357"/>
         <w:textAlignment w:val="baseline"/>
         <w:rPr>
@@ -24333,7 +24601,7 @@
         </w:rPr>
         <w:t xml:space="preserve">Статья о реализации компьютерной системы прогнозирования на базе MS Excel [Электронный ресурс] URL: </w:t>
       </w:r>
-      <w:hyperlink r:id="rId29" w:history="1">
+      <w:hyperlink r:id="rId30" w:history="1">
         <w:r>
           <w:rPr>
             <w:rStyle w:val="a6"/>
@@ -24361,7 +24629,7 @@
           <w:ilvl w:val="0"/>
           <w:numId w:val="8"/>
         </w:numPr>
-        <w:spacing w:before="0" w:beforeAutospacing="0" w:after="0" w:afterAutospacing="0" w:line="360" w:lineRule="auto"/>
+        <w:spacing w:before="0" w:beforeAutospacing="0" w:line="360" w:lineRule="auto"/>
         <w:ind w:left="714" w:hanging="357"/>
         <w:textAlignment w:val="baseline"/>
         <w:rPr>
@@ -24370,15 +24638,38 @@
           <w:szCs w:val="28"/>
         </w:rPr>
       </w:pPr>
-      <w:r>
-        <w:rPr>
-          <w:color w:val="000000"/>
-          <w:sz w:val="28"/>
-          <w:szCs w:val="28"/>
-        </w:rPr>
-        <w:t xml:space="preserve">Пример используемых методов прогнозирования экономики на основе ВВП, стр. 57-75 [Учебное пособие] URL: </w:t>
-      </w:r>
-      <w:hyperlink r:id="rId30" w:history="1">
+      <w:proofErr w:type="spellStart"/>
+      <w:r>
+        <w:rPr>
+          <w:sz w:val="28"/>
+          <w:szCs w:val="28"/>
+        </w:rPr>
+        <w:t>Антохина</w:t>
+      </w:r>
+      <w:proofErr w:type="spellEnd"/>
+      <w:r>
+        <w:rPr>
+          <w:sz w:val="28"/>
+          <w:szCs w:val="28"/>
+        </w:rPr>
+        <w:t xml:space="preserve"> Ю.А., Колесников А.М., Медведева С.Н.,: Социально-экономическое прогнозирование, </w:t>
+      </w:r>
+      <w:r>
+        <w:rPr>
+          <w:sz w:val="28"/>
+          <w:szCs w:val="28"/>
+        </w:rPr>
+        <w:t>Пример используемых методов прогнозирования экономики на основе ВВП, стр. 57-75 [Учебное пособие] URL:</w:t>
+      </w:r>
+      <w:r>
+        <w:rPr>
+          <w:color w:val="000000"/>
+          <w:sz w:val="28"/>
+          <w:szCs w:val="28"/>
+        </w:rPr>
+        <w:t xml:space="preserve"> </w:t>
+      </w:r>
+      <w:hyperlink r:id="rId31" w:history="1">
         <w:r>
           <w:rPr>
             <w:rStyle w:val="a6"/>
@@ -24386,25 +24677,7 @@
             <w:sz w:val="28"/>
             <w:szCs w:val="28"/>
           </w:rPr>
-          <w:t>https://sev.msu.ru/wp-content/</w:t>
-        </w:r>
-        <w:r>
-          <w:rPr>
-            <w:rStyle w:val="a6"/>
-            <w:rFonts w:eastAsiaTheme="majorEastAsia"/>
-            <w:sz w:val="28"/>
-            <w:szCs w:val="28"/>
-          </w:rPr>
-          <w:t>u</w:t>
-        </w:r>
-        <w:r>
-          <w:rPr>
-            <w:rStyle w:val="a6"/>
-            <w:rFonts w:eastAsiaTheme="majorEastAsia"/>
-            <w:sz w:val="28"/>
-            <w:szCs w:val="28"/>
-          </w:rPr>
-          <w:t>ploads/2020/02/UMP-Socialno-jekonomicheskoe-prognozirovanie.pdf</w:t>
+          <w:t>https://sev.msu.ru/wp-content/uploads/2020/02/UMP-Socialno-jekonomicheskoe-prognozirovanie.pdf</w:t>
         </w:r>
       </w:hyperlink>
       <w:r>
@@ -24423,7 +24696,8 @@
           <w:ilvl w:val="0"/>
           <w:numId w:val="8"/>
         </w:numPr>
-        <w:spacing w:after="0"/>
+        <w:spacing w:before="0" w:beforeAutospacing="0" w:line="360" w:lineRule="auto"/>
+        <w:ind w:left="714" w:hanging="357"/>
         <w:textAlignment w:val="baseline"/>
         <w:rPr>
           <w:color w:val="000000"/>
@@ -24581,7 +24855,7 @@
         </w:rPr>
         <w:t xml:space="preserve">] URL: </w:t>
       </w:r>
-      <w:hyperlink r:id="rId31" w:history="1">
+      <w:hyperlink r:id="rId32" w:history="1">
         <w:r>
           <w:rPr>
             <w:rStyle w:val="a6"/>
@@ -24589,25 +24863,7 @@
             <w:szCs w:val="28"/>
             <w:lang w:val="en-US"/>
           </w:rPr>
-          <w:t>https://www.gov.scot/binaries/con</w:t>
-        </w:r>
-        <w:r>
-          <w:rPr>
-            <w:rStyle w:val="a6"/>
-            <w:sz w:val="28"/>
-            <w:szCs w:val="28"/>
-            <w:lang w:val="en-US"/>
-          </w:rPr>
-          <w:t>t</w:t>
-        </w:r>
-        <w:r>
-          <w:rPr>
-            <w:rStyle w:val="a6"/>
-            <w:sz w:val="28"/>
-            <w:szCs w:val="28"/>
-            <w:lang w:val="en-US"/>
-          </w:rPr>
-          <w:t>ent/documents/govscot/publications/research-and-analysis/2017/04/review-tax-revenue-forecasting-models-scottish-housing-market/documents/00516712-pdf/00516712-pdf/govscot%3Adocument/00516712.pdf</w:t>
+          <w:t>https://www.gov.scot/binaries/content/documents/govscot/publications/research-and-analysis/2017/04/review-tax-revenue-forecasting-models-scottish-housing-market/documents/00516712-pdf/00516712-pdf/govscot%3Adocument/00516712.pdf</w:t>
         </w:r>
       </w:hyperlink>
     </w:p>
@@ -24618,12 +24874,15 @@
           <w:ilvl w:val="0"/>
           <w:numId w:val="8"/>
         </w:numPr>
-        <w:spacing w:after="0"/>
+        <w:spacing w:before="0" w:beforeAutospacing="0" w:line="360" w:lineRule="auto"/>
+        <w:ind w:left="714" w:hanging="357"/>
         <w:textAlignment w:val="baseline"/>
         <w:rPr>
-          <w:color w:val="000000"/>
-          <w:sz w:val="28"/>
-          <w:szCs w:val="28"/>
+          <w:rStyle w:val="a6"/>
+          <w:color w:val="000000"/>
+          <w:sz w:val="28"/>
+          <w:szCs w:val="28"/>
+          <w:u w:val="none"/>
           <w:lang w:val="en-US"/>
         </w:rPr>
       </w:pPr>
@@ -24729,7 +24988,7 @@
         </w:rPr>
         <w:t xml:space="preserve">] URL: </w:t>
       </w:r>
-      <w:hyperlink r:id="rId32" w:history="1">
+      <w:hyperlink r:id="rId33" w:history="1">
         <w:r>
           <w:rPr>
             <w:rStyle w:val="a6"/>
@@ -24748,10 +25007,418 @@
           <w:ilvl w:val="0"/>
           <w:numId w:val="8"/>
         </w:numPr>
-        <w:spacing w:before="0" w:beforeAutospacing="0" w:after="0" w:afterAutospacing="0" w:line="360" w:lineRule="auto"/>
+        <w:spacing w:before="0" w:beforeAutospacing="0" w:line="360" w:lineRule="auto"/>
         <w:ind w:left="714" w:hanging="357"/>
         <w:textAlignment w:val="baseline"/>
         <w:rPr>
+          <w:rStyle w:val="a6"/>
+          <w:color w:val="000000"/>
+          <w:sz w:val="28"/>
+          <w:szCs w:val="28"/>
+          <w:u w:val="none"/>
+        </w:rPr>
+      </w:pPr>
+      <w:proofErr w:type="spellStart"/>
+      <w:r>
+        <w:rPr>
+          <w:rStyle w:val="a6"/>
+          <w:color w:val="000000"/>
+          <w:sz w:val="28"/>
+          <w:szCs w:val="28"/>
+          <w:u w:val="none"/>
+        </w:rPr>
+        <w:lastRenderedPageBreak/>
+        <w:t>Едронова</w:t>
+      </w:r>
+      <w:proofErr w:type="spellEnd"/>
+      <w:r>
+        <w:rPr>
+          <w:rStyle w:val="a6"/>
+          <w:color w:val="000000"/>
+          <w:sz w:val="28"/>
+          <w:szCs w:val="28"/>
+          <w:u w:val="none"/>
+        </w:rPr>
+        <w:t xml:space="preserve"> В.Н., Акимов Н.Н.: Прогнозирование налоговых поступлений в субъекте Российской Федерации, стр. 51-54, </w:t>
+      </w:r>
+      <w:r>
+        <w:rPr>
+          <w:rStyle w:val="a6"/>
+          <w:color w:val="000000"/>
+          <w:sz w:val="28"/>
+          <w:szCs w:val="28"/>
+          <w:u w:val="none"/>
+        </w:rPr>
+        <w:t>ISSN 2311-8709</w:t>
+      </w:r>
+      <w:r>
+        <w:rPr>
+          <w:rStyle w:val="a6"/>
+          <w:color w:val="000000"/>
+          <w:sz w:val="28"/>
+          <w:szCs w:val="28"/>
+          <w:u w:val="none"/>
+        </w:rPr>
+        <w:t xml:space="preserve"> </w:t>
+      </w:r>
+      <w:r>
+        <w:rPr>
+          <w:rStyle w:val="a6"/>
+          <w:color w:val="000000"/>
+          <w:sz w:val="28"/>
+          <w:szCs w:val="28"/>
+          <w:u w:val="none"/>
+        </w:rPr>
+        <w:t>[</w:t>
+      </w:r>
+      <w:r>
+        <w:rPr>
+          <w:rStyle w:val="a6"/>
+          <w:rFonts w:eastAsiaTheme="minorEastAsia"/>
+          <w:color w:val="000000"/>
+          <w:sz w:val="28"/>
+          <w:szCs w:val="28"/>
+          <w:u w:val="none"/>
+          <w:lang w:eastAsia="ja-JP"/>
+        </w:rPr>
+        <w:t>Научный журнал</w:t>
+      </w:r>
+      <w:r>
+        <w:rPr>
+          <w:rStyle w:val="a6"/>
+          <w:color w:val="000000"/>
+          <w:sz w:val="28"/>
+          <w:szCs w:val="28"/>
+          <w:u w:val="none"/>
+        </w:rPr>
+        <w:t>]</w:t>
+      </w:r>
+      <w:r>
+        <w:rPr>
+          <w:rStyle w:val="a6"/>
+          <w:color w:val="000000"/>
+          <w:sz w:val="28"/>
+          <w:szCs w:val="28"/>
+          <w:u w:val="none"/>
+        </w:rPr>
+        <w:t xml:space="preserve"> </w:t>
+      </w:r>
+      <w:r>
+        <w:rPr>
+          <w:rStyle w:val="a6"/>
+          <w:color w:val="000000"/>
+          <w:sz w:val="28"/>
+          <w:szCs w:val="28"/>
+          <w:u w:val="none"/>
+          <w:lang w:val="en-US"/>
+        </w:rPr>
+        <w:t>URL</w:t>
+      </w:r>
+      <w:r>
+        <w:rPr>
+          <w:rStyle w:val="a6"/>
+          <w:color w:val="000000"/>
+          <w:sz w:val="28"/>
+          <w:szCs w:val="28"/>
+          <w:u w:val="none"/>
+        </w:rPr>
+        <w:t xml:space="preserve">: </w:t>
+      </w:r>
+      <w:hyperlink r:id="rId34" w:history="1">
+        <w:r>
+          <w:rPr>
+            <w:rStyle w:val="a6"/>
+            <w:sz w:val="28"/>
+            <w:szCs w:val="28"/>
+          </w:rPr>
+          <w:t>https://cyberleninka.ru/article/n/prognozirovanie-nalogovyh-postupleniy-v-subekte-rossiyskoy-federatsii/viewer</w:t>
+        </w:r>
+      </w:hyperlink>
+    </w:p>
+    <w:p>
+      <w:pPr>
+        <w:pStyle w:val="a7"/>
+        <w:numPr>
+          <w:ilvl w:val="0"/>
+          <w:numId w:val="8"/>
+        </w:numPr>
+        <w:spacing w:before="0" w:beforeAutospacing="0" w:line="360" w:lineRule="auto"/>
+        <w:ind w:left="714" w:hanging="357"/>
+        <w:textAlignment w:val="baseline"/>
+        <w:rPr>
+          <w:color w:val="000000"/>
+          <w:sz w:val="28"/>
+          <w:szCs w:val="28"/>
+        </w:rPr>
+      </w:pPr>
+      <w:r>
+        <w:rPr>
+          <w:color w:val="000000"/>
+          <w:sz w:val="28"/>
+          <w:szCs w:val="28"/>
+        </w:rPr>
+        <w:t xml:space="preserve">Методика прогнозирования поступлений доходов, администрируемых ФНС России, в бюджет города Севастополя, стр. 55-87 </w:t>
+      </w:r>
+      <w:r>
+        <w:rPr>
+          <w:color w:val="000000"/>
+          <w:sz w:val="28"/>
+          <w:szCs w:val="28"/>
+        </w:rPr>
+        <w:t>[</w:t>
+      </w:r>
+      <w:r>
+        <w:rPr>
+          <w:rFonts w:eastAsiaTheme="minorEastAsia"/>
+          <w:color w:val="000000"/>
+          <w:sz w:val="28"/>
+          <w:szCs w:val="28"/>
+          <w:lang w:eastAsia="ja-JP"/>
+        </w:rPr>
+        <w:t>Документ</w:t>
+      </w:r>
+      <w:r>
+        <w:rPr>
+          <w:color w:val="000000"/>
+          <w:sz w:val="28"/>
+          <w:szCs w:val="28"/>
+        </w:rPr>
+        <w:t>]</w:t>
+      </w:r>
+      <w:r>
+        <w:rPr>
+          <w:color w:val="000000"/>
+          <w:sz w:val="28"/>
+          <w:szCs w:val="28"/>
+        </w:rPr>
+        <w:t xml:space="preserve"> </w:t>
+      </w:r>
+      <w:r>
+        <w:rPr>
+          <w:color w:val="000000"/>
+          <w:sz w:val="28"/>
+          <w:szCs w:val="28"/>
+          <w:lang w:val="en-US"/>
+        </w:rPr>
+        <w:t>URL</w:t>
+      </w:r>
+      <w:r>
+        <w:rPr>
+          <w:color w:val="000000"/>
+          <w:sz w:val="28"/>
+          <w:szCs w:val="28"/>
+        </w:rPr>
+        <w:t xml:space="preserve">: </w:t>
+      </w:r>
+      <w:hyperlink r:id="rId35" w:history="1">
+        <w:r>
+          <w:rPr>
+            <w:rStyle w:val="a6"/>
+            <w:sz w:val="28"/>
+            <w:szCs w:val="28"/>
+          </w:rPr>
+          <w:t>https://www.nalog.gov.ru/html/sites/www.rn92.nalog.ru/normativ/Metod_10042020.docx</w:t>
+        </w:r>
+      </w:hyperlink>
+    </w:p>
+    <w:p>
+      <w:pPr>
+        <w:pStyle w:val="a7"/>
+        <w:numPr>
+          <w:ilvl w:val="0"/>
+          <w:numId w:val="8"/>
+        </w:numPr>
+        <w:spacing w:before="0" w:beforeAutospacing="0" w:line="360" w:lineRule="auto"/>
+        <w:ind w:left="714" w:hanging="357"/>
+        <w:textAlignment w:val="baseline"/>
+        <w:rPr>
+          <w:color w:val="000000"/>
+          <w:sz w:val="28"/>
+          <w:szCs w:val="28"/>
+        </w:rPr>
+      </w:pPr>
+      <w:r>
+        <w:rPr>
+          <w:rFonts w:eastAsiaTheme="minorEastAsia"/>
+          <w:color w:val="000000"/>
+          <w:sz w:val="28"/>
+          <w:szCs w:val="28"/>
+          <w:lang w:eastAsia="ja-JP"/>
+        </w:rPr>
+        <w:t xml:space="preserve">Стоянова Т.А., </w:t>
+      </w:r>
+      <w:proofErr w:type="spellStart"/>
+      <w:r>
+        <w:rPr>
+          <w:rFonts w:eastAsiaTheme="minorEastAsia"/>
+          <w:color w:val="000000"/>
+          <w:sz w:val="28"/>
+          <w:szCs w:val="28"/>
+          <w:lang w:eastAsia="ja-JP"/>
+        </w:rPr>
+        <w:t>Туркова</w:t>
+      </w:r>
+      <w:proofErr w:type="spellEnd"/>
+      <w:r>
+        <w:rPr>
+          <w:rFonts w:eastAsiaTheme="minorEastAsia"/>
+          <w:color w:val="000000"/>
+          <w:sz w:val="28"/>
+          <w:szCs w:val="28"/>
+          <w:lang w:eastAsia="ja-JP"/>
+        </w:rPr>
+        <w:t xml:space="preserve"> Е.В.: Современные наукоемкие технологии, </w:t>
+      </w:r>
+      <w:r>
+        <w:rPr>
+          <w:color w:val="000000"/>
+          <w:sz w:val="28"/>
+          <w:szCs w:val="28"/>
+        </w:rPr>
+        <w:t xml:space="preserve">Анализ и прогнозирование динамики налоговых поступлений региона на основе эконометрического моделирования временных рядов, стр. 93-97 </w:t>
+      </w:r>
+      <w:r>
+        <w:rPr>
+          <w:color w:val="000000"/>
+          <w:sz w:val="28"/>
+          <w:szCs w:val="28"/>
+        </w:rPr>
+        <w:t>[</w:t>
+      </w:r>
+      <w:r>
+        <w:rPr>
+          <w:rFonts w:eastAsiaTheme="minorEastAsia"/>
+          <w:color w:val="000000"/>
+          <w:sz w:val="28"/>
+          <w:szCs w:val="28"/>
+          <w:lang w:eastAsia="ja-JP"/>
+        </w:rPr>
+        <w:t>Научный журнал</w:t>
+      </w:r>
+      <w:r>
+        <w:rPr>
+          <w:color w:val="000000"/>
+          <w:sz w:val="28"/>
+          <w:szCs w:val="28"/>
+        </w:rPr>
+        <w:t>]</w:t>
+      </w:r>
+      <w:r>
+        <w:rPr>
+          <w:color w:val="000000"/>
+          <w:sz w:val="28"/>
+          <w:szCs w:val="28"/>
+        </w:rPr>
+        <w:t xml:space="preserve"> </w:t>
+      </w:r>
+      <w:r>
+        <w:rPr>
+          <w:color w:val="000000"/>
+          <w:sz w:val="28"/>
+          <w:szCs w:val="28"/>
+          <w:lang w:val="en-US"/>
+        </w:rPr>
+        <w:t>URL</w:t>
+      </w:r>
+      <w:r>
+        <w:rPr>
+          <w:color w:val="000000"/>
+          <w:sz w:val="28"/>
+          <w:szCs w:val="28"/>
+        </w:rPr>
+        <w:t xml:space="preserve">: </w:t>
+      </w:r>
+      <w:hyperlink r:id="rId36" w:history="1">
+        <w:r>
+          <w:rPr>
+            <w:rStyle w:val="a6"/>
+            <w:sz w:val="28"/>
+            <w:szCs w:val="28"/>
+          </w:rPr>
+          <w:t>https://www.isuct.ru/e-publ/snt/sites/ru.e-publ.snt/files/2013/03/snt_2013_n03_93.pdf</w:t>
+        </w:r>
+      </w:hyperlink>
+    </w:p>
+    <w:p>
+      <w:pPr>
+        <w:pStyle w:val="a8"/>
+        <w:numPr>
+          <w:ilvl w:val="0"/>
+          <w:numId w:val="8"/>
+        </w:numPr>
+        <w:spacing w:after="100" w:afterAutospacing="1"/>
+      </w:pPr>
+      <w:r>
+        <w:t>Бокс</w:t>
+      </w:r>
+      <w:r>
+        <w:t>.,</w:t>
+      </w:r>
+      <w:r>
+        <w:t xml:space="preserve"> Дж., Дженкинс Г.</w:t>
+      </w:r>
+      <w:r>
+        <w:t>:</w:t>
+      </w:r>
+      <w:r>
+        <w:t xml:space="preserve"> Анализ временных</w:t>
+      </w:r>
+      <w:r>
+        <w:t xml:space="preserve"> </w:t>
+      </w:r>
+      <w:r>
+        <w:t>рядов, прогноз и управление</w:t>
+      </w:r>
+      <w:r>
+        <w:t>, вып.1, стр. 39-101, 144-192</w:t>
+      </w:r>
+      <w:r>
+        <w:t xml:space="preserve"> </w:t>
+      </w:r>
+      <w:r>
+        <w:t>[</w:t>
+      </w:r>
+      <w:r>
+        <w:rPr>
+          <w:lang w:eastAsia="ja-JP"/>
+        </w:rPr>
+        <w:t>Учебное пособие</w:t>
+      </w:r>
+      <w:r>
+        <w:t>]</w:t>
+      </w:r>
+      <w:r>
+        <w:t xml:space="preserve"> </w:t>
+      </w:r>
+      <w:r>
+        <w:rPr>
+          <w:lang w:val="en-US"/>
+        </w:rPr>
+        <w:t>URL</w:t>
+      </w:r>
+      <w:r>
+        <w:t xml:space="preserve">: </w:t>
+      </w:r>
+      <w:hyperlink r:id="rId37" w:history="1">
+        <w:r>
+          <w:rPr>
+            <w:rStyle w:val="a6"/>
+          </w:rPr>
+          <w:t>https://www.studmed.ru/boks-dzh-dzhenkins-g-analiz-vremennyh-ryadov-prognoz-i-upravlenie_f23a4d04f73.html</w:t>
+        </w:r>
+      </w:hyperlink>
+    </w:p>
+    <w:p>
+      <w:pPr>
+        <w:pStyle w:val="a7"/>
+        <w:numPr>
+          <w:ilvl w:val="0"/>
+          <w:numId w:val="8"/>
+        </w:numPr>
+        <w:spacing w:before="0" w:beforeAutospacing="0" w:line="360" w:lineRule="auto"/>
+        <w:ind w:left="714" w:hanging="357"/>
+        <w:textAlignment w:val="baseline"/>
+        <w:rPr>
           <w:color w:val="000000"/>
           <w:sz w:val="28"/>
           <w:szCs w:val="28"/>
@@ -24765,7 +25432,7 @@
         </w:rPr>
         <w:t xml:space="preserve">Описание алгоритма SSA [Электронный ресурс] URL: </w:t>
       </w:r>
-      <w:hyperlink r:id="rId33" w:history="1">
+      <w:hyperlink r:id="rId38" w:history="1">
         <w:r>
           <w:rPr>
             <w:rStyle w:val="a6"/>
@@ -24793,7 +25460,7 @@
           <w:ilvl w:val="0"/>
           <w:numId w:val="8"/>
         </w:numPr>
-        <w:spacing w:before="0" w:beforeAutospacing="0" w:after="0" w:afterAutospacing="0" w:line="360" w:lineRule="auto"/>
+        <w:spacing w:before="0" w:beforeAutospacing="0" w:line="360" w:lineRule="auto"/>
         <w:ind w:left="714" w:hanging="357"/>
         <w:textAlignment w:val="baseline"/>
         <w:rPr>
@@ -24808,7 +25475,6 @@
           <w:sz w:val="28"/>
           <w:szCs w:val="28"/>
         </w:rPr>
-        <w:lastRenderedPageBreak/>
         <w:t>Применение</w:t>
       </w:r>
       <w:r>
@@ -24843,30 +25509,14 @@
         </w:rPr>
         <w:t xml:space="preserve"> [Электронный ресурс] URL: </w:t>
       </w:r>
-      <w:hyperlink r:id="rId34" w:history="1">
+      <w:hyperlink r:id="rId39" w:history="1">
         <w:r>
           <w:rPr>
             <w:rStyle w:val="a6"/>
             <w:sz w:val="28"/>
             <w:szCs w:val="28"/>
           </w:rPr>
-          <w:t>https://www.mathnet.ru/lin</w:t>
-        </w:r>
-        <w:r>
-          <w:rPr>
-            <w:rStyle w:val="a6"/>
-            <w:sz w:val="28"/>
-            <w:szCs w:val="28"/>
-          </w:rPr>
-          <w:t>k</w:t>
-        </w:r>
-        <w:r>
-          <w:rPr>
-            <w:rStyle w:val="a6"/>
-            <w:sz w:val="28"/>
-            <w:szCs w:val="28"/>
-          </w:rPr>
-          <w:t>s/8cd91f6365c7072583371e433f84b783/vyurv256.pdf</w:t>
+          <w:t>https://www.mathnet.ru/links/8cd91f6365c7072583371e433f84b783/vyurv256.pdf</w:t>
         </w:r>
       </w:hyperlink>
     </w:p>
@@ -24877,7 +25527,7 @@
           <w:ilvl w:val="0"/>
           <w:numId w:val="8"/>
         </w:numPr>
-        <w:spacing w:before="0" w:beforeAutospacing="0" w:after="0" w:afterAutospacing="0" w:line="360" w:lineRule="auto"/>
+        <w:spacing w:before="0" w:beforeAutospacing="0" w:line="360" w:lineRule="auto"/>
         <w:ind w:left="714" w:hanging="357"/>
         <w:textAlignment w:val="baseline"/>
         <w:rPr>
@@ -24915,7 +25565,7 @@
           <w:szCs w:val="28"/>
           <w:lang w:eastAsia="ja-JP"/>
         </w:rPr>
-        <w:t xml:space="preserve">для прогнозирования динамики временных рядов» </w:t>
+        <w:t xml:space="preserve">для прогнозирования динамики </w:t>
       </w:r>
       <w:r>
         <w:rPr>
@@ -24924,6 +25574,16 @@
           <w:szCs w:val="28"/>
           <w:lang w:eastAsia="ja-JP"/>
         </w:rPr>
+        <w:lastRenderedPageBreak/>
+        <w:t xml:space="preserve">временных рядов» </w:t>
+      </w:r>
+      <w:r>
+        <w:rPr>
+          <w:rFonts w:eastAsiaTheme="minorEastAsia"/>
+          <w:sz w:val="28"/>
+          <w:szCs w:val="28"/>
+          <w:lang w:eastAsia="ja-JP"/>
+        </w:rPr>
         <w:t>[</w:t>
       </w:r>
       <w:r>
@@ -24971,7 +25631,7 @@
         </w:rPr>
         <w:t xml:space="preserve">: </w:t>
       </w:r>
-      <w:hyperlink r:id="rId35" w:history="1">
+      <w:hyperlink r:id="rId40" w:history="1">
         <w:r>
           <w:rPr>
             <w:rStyle w:val="a6"/>
@@ -25291,7 +25951,7 @@
           <w:ilvl w:val="0"/>
           <w:numId w:val="8"/>
         </w:numPr>
-        <w:spacing w:before="0" w:beforeAutospacing="0" w:after="0" w:afterAutospacing="0" w:line="360" w:lineRule="auto"/>
+        <w:spacing w:before="0" w:beforeAutospacing="0" w:line="360" w:lineRule="auto"/>
         <w:ind w:left="714" w:hanging="357"/>
         <w:textAlignment w:val="baseline"/>
         <w:rPr>
@@ -25385,7 +26045,7 @@
         </w:rPr>
         <w:t xml:space="preserve"> </w:t>
       </w:r>
-      <w:hyperlink r:id="rId36" w:history="1">
+      <w:hyperlink r:id="rId41" w:history="1">
         <w:r>
           <w:rPr>
             <w:rStyle w:val="a6"/>
@@ -25404,7 +26064,7 @@
           <w:ilvl w:val="0"/>
           <w:numId w:val="8"/>
         </w:numPr>
-        <w:spacing w:before="0" w:beforeAutospacing="0" w:after="0" w:afterAutospacing="0" w:line="360" w:lineRule="auto"/>
+        <w:spacing w:before="0" w:beforeAutospacing="0" w:line="360" w:lineRule="auto"/>
         <w:ind w:left="714" w:hanging="357"/>
         <w:textAlignment w:val="baseline"/>
         <w:rPr>
@@ -25447,18 +26107,7 @@
           <w:u w:val="none"/>
           <w:lang w:val="en-US"/>
         </w:rPr>
-        <w:t xml:space="preserve"> </w:t>
-      </w:r>
-      <w:r>
-        <w:rPr>
-          <w:rStyle w:val="a6"/>
-          <w:color w:val="000000"/>
-          <w:sz w:val="28"/>
-          <w:szCs w:val="28"/>
-          <w:u w:val="none"/>
-          <w:lang w:val="en-US"/>
-        </w:rPr>
-        <w:t xml:space="preserve">Methods of multivariate analysis, </w:t>
+        <w:t xml:space="preserve"> Methods of multivariate analysis, </w:t>
       </w:r>
       <w:proofErr w:type="spellStart"/>
       <w:r>
@@ -25605,7 +26254,7 @@
           <w:ilvl w:val="0"/>
           <w:numId w:val="8"/>
         </w:numPr>
-        <w:spacing w:before="0" w:beforeAutospacing="0" w:after="0" w:afterAutospacing="0" w:line="360" w:lineRule="auto"/>
+        <w:spacing w:before="0" w:beforeAutospacing="0" w:line="360" w:lineRule="auto"/>
         <w:ind w:left="714" w:hanging="357"/>
         <w:textAlignment w:val="baseline"/>
         <w:rPr>
@@ -25687,7 +26336,7 @@
         </w:rPr>
         <w:t xml:space="preserve">: </w:t>
       </w:r>
-      <w:hyperlink r:id="rId37" w:history="1">
+      <w:hyperlink r:id="rId42" w:history="1">
         <w:r>
           <w:rPr>
             <w:rStyle w:val="a6"/>
@@ -26492,7 +27141,7 @@
           <w:ilvl w:val="0"/>
           <w:numId w:val="8"/>
         </w:numPr>
-        <w:spacing w:before="0" w:beforeAutospacing="0" w:after="0" w:afterAutospacing="0" w:line="360" w:lineRule="auto"/>
+        <w:spacing w:before="0" w:beforeAutospacing="0" w:line="360" w:lineRule="auto"/>
         <w:ind w:left="714" w:hanging="357"/>
         <w:textAlignment w:val="baseline"/>
         <w:rPr>
@@ -26525,7 +27174,7 @@
         </w:rPr>
         <w:t xml:space="preserve"> [Электронный ресурс] URL: </w:t>
       </w:r>
-      <w:hyperlink r:id="rId38" w:history="1">
+      <w:hyperlink r:id="rId43" w:history="1">
         <w:r>
           <w:rPr>
             <w:rStyle w:val="a6"/>
@@ -26543,6 +27192,7 @@
           <w:ilvl w:val="0"/>
           <w:numId w:val="8"/>
         </w:numPr>
+        <w:spacing w:after="100" w:afterAutospacing="1"/>
       </w:pPr>
       <w:r>
         <w:t xml:space="preserve">Алимова И.С., Соловьев В.Д., </w:t>
@@ -26573,11 +27223,7 @@
       </w:r>
       <w:proofErr w:type="spellEnd"/>
       <w:r>
-        <w:t xml:space="preserve">. 6, </w:t>
-      </w:r>
-      <w:r>
-        <w:lastRenderedPageBreak/>
-        <w:t>2016 г., стр.</w:t>
+        <w:t>. 6, 2016 г., стр.</w:t>
       </w:r>
       <w:r>
         <w:t xml:space="preserve"> </w:t>
@@ -26609,27 +27255,13 @@
       <w:r>
         <w:t xml:space="preserve">: </w:t>
       </w:r>
-      <w:hyperlink r:id="rId39" w:history="1">
+      <w:hyperlink r:id="rId44" w:history="1">
         <w:r>
           <w:rPr>
             <w:rStyle w:val="a6"/>
             <w:szCs w:val="28"/>
           </w:rPr>
-          <w:t>https://www.mathnet.ru/links/f969895c9b4d61c4b8</w:t>
-        </w:r>
-        <w:r>
-          <w:rPr>
-            <w:rStyle w:val="a6"/>
-            <w:szCs w:val="28"/>
-          </w:rPr>
-          <w:t>1</w:t>
-        </w:r>
-        <w:r>
-          <w:rPr>
-            <w:rStyle w:val="a6"/>
-            <w:szCs w:val="28"/>
-          </w:rPr>
-          <w:t>59120d73bfed3/tisp95.pdf</w:t>
+          <w:t>https://www.mathnet.ru/links/f969895c9b4d61c4b8159120d73bfed3/tisp95.pdf</w:t>
         </w:r>
       </w:hyperlink>
     </w:p>
@@ -26640,6 +27272,7 @@
           <w:ilvl w:val="0"/>
           <w:numId w:val="8"/>
         </w:numPr>
+        <w:spacing w:after="100" w:afterAutospacing="1"/>
       </w:pPr>
       <w:r>
         <w:rPr>
@@ -26683,7 +27316,7 @@
         </w:rPr>
         <w:t xml:space="preserve">: </w:t>
       </w:r>
-      <w:hyperlink r:id="rId40" w:history="1">
+      <w:hyperlink r:id="rId45" w:history="1">
         <w:r>
           <w:rPr>
             <w:rStyle w:val="a6"/>
@@ -26700,7 +27333,7 @@
           <w:ilvl w:val="0"/>
           <w:numId w:val="8"/>
         </w:numPr>
-        <w:spacing w:before="0" w:beforeAutospacing="0" w:after="0" w:afterAutospacing="0" w:line="360" w:lineRule="auto"/>
+        <w:spacing w:before="0" w:beforeAutospacing="0" w:line="360" w:lineRule="auto"/>
         <w:ind w:left="714" w:hanging="357"/>
         <w:textAlignment w:val="baseline"/>
         <w:rPr>
@@ -26720,6 +27353,7 @@
           <w:szCs w:val="28"/>
           <w:lang w:val="en-US" w:eastAsia="ja-JP"/>
         </w:rPr>
+        <w:lastRenderedPageBreak/>
         <w:t xml:space="preserve">Philip Hans </w:t>
       </w:r>
       <w:proofErr w:type="spellStart"/>
@@ -26752,6 +27386,46 @@
           <w:szCs w:val="28"/>
           <w:lang w:val="en-US" w:eastAsia="ja-JP"/>
         </w:rPr>
+        <w:t xml:space="preserve"> A note on the Mean Absolute Scaled </w:t>
+      </w:r>
+      <w:r>
+        <w:rPr>
+          <w:rFonts w:eastAsiaTheme="minorEastAsia"/>
+          <w:color w:val="000000"/>
+          <w:sz w:val="28"/>
+          <w:szCs w:val="28"/>
+          <w:lang w:val="en-US" w:eastAsia="ja-JP"/>
+        </w:rPr>
+        <w:t xml:space="preserve">Error </w:t>
+      </w:r>
+      <w:r>
+        <w:rPr>
+          <w:rFonts w:eastAsiaTheme="minorEastAsia"/>
+          <w:color w:val="000000"/>
+          <w:sz w:val="28"/>
+          <w:szCs w:val="28"/>
+          <w:lang w:val="en-US" w:eastAsia="ja-JP"/>
+        </w:rPr>
+        <w:t>[</w:t>
+      </w:r>
+      <w:r>
+        <w:rPr>
+          <w:rFonts w:eastAsiaTheme="minorEastAsia"/>
+          <w:color w:val="000000"/>
+          <w:sz w:val="28"/>
+          <w:szCs w:val="28"/>
+          <w:lang w:val="en-US" w:eastAsia="ja-JP"/>
+        </w:rPr>
+        <w:t>International</w:t>
+      </w:r>
+      <w:r>
+        <w:rPr>
+          <w:rFonts w:eastAsiaTheme="minorEastAsia"/>
+          <w:color w:val="000000"/>
+          <w:sz w:val="28"/>
+          <w:szCs w:val="28"/>
+          <w:lang w:val="en-US" w:eastAsia="ja-JP"/>
+        </w:rPr>
         <w:t xml:space="preserve"> </w:t>
       </w:r>
       <w:r>
@@ -26762,7 +27436,7 @@
           <w:szCs w:val="28"/>
           <w:lang w:val="en-US" w:eastAsia="ja-JP"/>
         </w:rPr>
-        <w:t xml:space="preserve">A note on the Mean Absolute Scaled </w:t>
+        <w:t>Journal</w:t>
       </w:r>
       <w:r>
         <w:rPr>
@@ -26772,7 +27446,7 @@
           <w:szCs w:val="28"/>
           <w:lang w:val="en-US" w:eastAsia="ja-JP"/>
         </w:rPr>
-        <w:t>[</w:t>
+        <w:t xml:space="preserve"> </w:t>
       </w:r>
       <w:r>
         <w:rPr>
@@ -26782,7 +27456,7 @@
           <w:szCs w:val="28"/>
           <w:lang w:val="en-US" w:eastAsia="ja-JP"/>
         </w:rPr>
-        <w:t>International</w:t>
+        <w:t>of</w:t>
       </w:r>
       <w:r>
         <w:rPr>
@@ -26802,7 +27476,7 @@
           <w:szCs w:val="28"/>
           <w:lang w:val="en-US" w:eastAsia="ja-JP"/>
         </w:rPr>
-        <w:t>Journal</w:t>
+        <w:t>Forecasting</w:t>
       </w:r>
       <w:r>
         <w:rPr>
@@ -26812,7 +27486,7 @@
           <w:szCs w:val="28"/>
           <w:lang w:val="en-US" w:eastAsia="ja-JP"/>
         </w:rPr>
-        <w:t xml:space="preserve"> </w:t>
+        <w:t xml:space="preserve">] </w:t>
       </w:r>
       <w:r>
         <w:rPr>
@@ -26822,7 +27496,7 @@
           <w:szCs w:val="28"/>
           <w:lang w:val="en-US" w:eastAsia="ja-JP"/>
         </w:rPr>
-        <w:t>of</w:t>
+        <w:t>URL</w:t>
       </w:r>
       <w:r>
         <w:rPr>
@@ -26832,49 +27506,9 @@
           <w:szCs w:val="28"/>
           <w:lang w:val="en-US" w:eastAsia="ja-JP"/>
         </w:rPr>
-        <w:t xml:space="preserve"> </w:t>
-      </w:r>
-      <w:r>
-        <w:rPr>
-          <w:rFonts w:eastAsiaTheme="minorEastAsia"/>
-          <w:color w:val="000000"/>
-          <w:sz w:val="28"/>
-          <w:szCs w:val="28"/>
-          <w:lang w:val="en-US" w:eastAsia="ja-JP"/>
-        </w:rPr>
-        <w:t>Forecasting</w:t>
-      </w:r>
-      <w:r>
-        <w:rPr>
-          <w:rFonts w:eastAsiaTheme="minorEastAsia"/>
-          <w:color w:val="000000"/>
-          <w:sz w:val="28"/>
-          <w:szCs w:val="28"/>
-          <w:lang w:val="en-US" w:eastAsia="ja-JP"/>
-        </w:rPr>
-        <w:t xml:space="preserve">] </w:t>
-      </w:r>
-      <w:r>
-        <w:rPr>
-          <w:rFonts w:eastAsiaTheme="minorEastAsia"/>
-          <w:color w:val="000000"/>
-          <w:sz w:val="28"/>
-          <w:szCs w:val="28"/>
-          <w:lang w:val="en-US" w:eastAsia="ja-JP"/>
-        </w:rPr>
-        <w:t>URL</w:t>
-      </w:r>
-      <w:r>
-        <w:rPr>
-          <w:rFonts w:eastAsiaTheme="minorEastAsia"/>
-          <w:color w:val="000000"/>
-          <w:sz w:val="28"/>
-          <w:szCs w:val="28"/>
-          <w:lang w:val="en-US" w:eastAsia="ja-JP"/>
-        </w:rPr>
         <w:t xml:space="preserve">: </w:t>
       </w:r>
-      <w:hyperlink r:id="rId41" w:history="1">
+      <w:hyperlink r:id="rId46" w:history="1">
         <w:r>
           <w:rPr>
             <w:rStyle w:val="a6"/>
@@ -26883,7 +27517,1670 @@
             <w:szCs w:val="28"/>
             <w:lang w:val="en-US" w:eastAsia="ja-JP"/>
           </w:rPr>
-          <w:t>https://pure</w:t>
+          <w:t>https://pure.eur.nl/ws/portalfiles/portal/47633436/A-note-on-the-MASE-Revision-for-IJF.pdf</w:t>
+        </w:r>
+      </w:hyperlink>
+    </w:p>
+    <w:p>
+      <w:pPr>
+        <w:pStyle w:val="a7"/>
+        <w:numPr>
+          <w:ilvl w:val="0"/>
+          <w:numId w:val="8"/>
+        </w:numPr>
+        <w:spacing w:before="0" w:beforeAutospacing="0" w:line="360" w:lineRule="auto"/>
+        <w:ind w:left="714" w:hanging="357"/>
+        <w:textAlignment w:val="baseline"/>
+        <w:rPr>
+          <w:rStyle w:val="a6"/>
+          <w:color w:val="000000"/>
+          <w:sz w:val="28"/>
+          <w:szCs w:val="28"/>
+          <w:u w:val="none"/>
+        </w:rPr>
+      </w:pPr>
+      <w:r>
+        <w:rPr>
+          <w:rStyle w:val="a6"/>
+          <w:color w:val="auto"/>
+          <w:sz w:val="28"/>
+          <w:szCs w:val="28"/>
+          <w:u w:val="none"/>
+        </w:rPr>
+        <w:t>Руководства</w:t>
+      </w:r>
+      <w:r>
+        <w:rPr>
+          <w:rStyle w:val="a6"/>
+          <w:color w:val="auto"/>
+          <w:sz w:val="28"/>
+          <w:szCs w:val="28"/>
+          <w:u w:val="none"/>
+        </w:rPr>
+        <w:t xml:space="preserve"> по написанию </w:t>
+      </w:r>
+      <w:r>
+        <w:rPr>
+          <w:rStyle w:val="a6"/>
+          <w:color w:val="auto"/>
+          <w:sz w:val="28"/>
+          <w:szCs w:val="28"/>
+          <w:u w:val="none"/>
+          <w:lang w:val="en-US"/>
+        </w:rPr>
+        <w:t>web</w:t>
+      </w:r>
+      <w:r>
+        <w:rPr>
+          <w:rStyle w:val="a6"/>
+          <w:color w:val="auto"/>
+          <w:sz w:val="28"/>
+          <w:szCs w:val="28"/>
+          <w:u w:val="none"/>
+        </w:rPr>
+        <w:t>-</w:t>
+      </w:r>
+      <w:r>
+        <w:rPr>
+          <w:rStyle w:val="a6"/>
+          <w:rFonts w:eastAsiaTheme="minorEastAsia"/>
+          <w:color w:val="auto"/>
+          <w:sz w:val="28"/>
+          <w:szCs w:val="28"/>
+          <w:u w:val="none"/>
+          <w:lang w:eastAsia="ja-JP"/>
+        </w:rPr>
+        <w:t xml:space="preserve">приложения </w:t>
+      </w:r>
+      <w:r>
+        <w:rPr>
+          <w:rStyle w:val="a6"/>
+          <w:rFonts w:eastAsiaTheme="minorEastAsia"/>
+          <w:color w:val="auto"/>
+          <w:sz w:val="28"/>
+          <w:szCs w:val="28"/>
+          <w:u w:val="none"/>
+          <w:lang w:eastAsia="ja-JP"/>
+        </w:rPr>
+        <w:t>с помощью</w:t>
+      </w:r>
+      <w:r>
+        <w:rPr>
+          <w:rStyle w:val="a6"/>
+          <w:rFonts w:eastAsiaTheme="minorEastAsia"/>
+          <w:color w:val="auto"/>
+          <w:sz w:val="28"/>
+          <w:szCs w:val="28"/>
+          <w:u w:val="none"/>
+          <w:lang w:eastAsia="ja-JP"/>
+        </w:rPr>
+        <w:t xml:space="preserve"> </w:t>
+      </w:r>
+      <w:r>
+        <w:rPr>
+          <w:rStyle w:val="a6"/>
+          <w:rFonts w:eastAsiaTheme="minorEastAsia"/>
+          <w:color w:val="auto"/>
+          <w:sz w:val="28"/>
+          <w:szCs w:val="28"/>
+          <w:u w:val="none"/>
+          <w:lang w:val="en-US" w:eastAsia="ja-JP"/>
+        </w:rPr>
+        <w:t>Spring</w:t>
+      </w:r>
+      <w:r>
+        <w:rPr>
+          <w:rStyle w:val="a6"/>
+          <w:rFonts w:eastAsiaTheme="minorEastAsia"/>
+          <w:color w:val="auto"/>
+          <w:sz w:val="28"/>
+          <w:szCs w:val="28"/>
+          <w:u w:val="none"/>
+          <w:lang w:eastAsia="ja-JP"/>
+        </w:rPr>
+        <w:t xml:space="preserve"> </w:t>
+      </w:r>
+      <w:r>
+        <w:rPr>
+          <w:rStyle w:val="a6"/>
+          <w:rFonts w:eastAsiaTheme="minorEastAsia"/>
+          <w:color w:val="auto"/>
+          <w:sz w:val="28"/>
+          <w:szCs w:val="28"/>
+          <w:u w:val="none"/>
+          <w:lang w:val="en-US" w:eastAsia="ja-JP"/>
+        </w:rPr>
+        <w:t>Boot</w:t>
+      </w:r>
+      <w:r>
+        <w:rPr>
+          <w:rStyle w:val="a6"/>
+          <w:rFonts w:eastAsiaTheme="minorEastAsia"/>
+          <w:color w:val="auto"/>
+          <w:sz w:val="28"/>
+          <w:szCs w:val="28"/>
+          <w:u w:val="none"/>
+          <w:lang w:eastAsia="ja-JP"/>
+        </w:rPr>
+        <w:t xml:space="preserve"> [</w:t>
+      </w:r>
+      <w:r>
+        <w:rPr>
+          <w:rStyle w:val="a6"/>
+          <w:rFonts w:eastAsiaTheme="minorEastAsia"/>
+          <w:color w:val="auto"/>
+          <w:sz w:val="28"/>
+          <w:szCs w:val="28"/>
+          <w:u w:val="none"/>
+          <w:lang w:eastAsia="ja-JP"/>
+        </w:rPr>
+        <w:t>Электронный ресурс</w:t>
+      </w:r>
+      <w:r>
+        <w:rPr>
+          <w:rStyle w:val="a6"/>
+          <w:rFonts w:eastAsiaTheme="minorEastAsia"/>
+          <w:color w:val="auto"/>
+          <w:sz w:val="28"/>
+          <w:szCs w:val="28"/>
+          <w:u w:val="none"/>
+          <w:lang w:eastAsia="ja-JP"/>
+        </w:rPr>
+        <w:t>]</w:t>
+      </w:r>
+      <w:r>
+        <w:rPr>
+          <w:rStyle w:val="a6"/>
+          <w:rFonts w:eastAsiaTheme="minorEastAsia"/>
+          <w:color w:val="auto"/>
+          <w:sz w:val="28"/>
+          <w:szCs w:val="28"/>
+          <w:u w:val="none"/>
+          <w:lang w:eastAsia="ja-JP"/>
+        </w:rPr>
+        <w:t xml:space="preserve"> </w:t>
+      </w:r>
+      <w:r>
+        <w:rPr>
+          <w:rStyle w:val="a6"/>
+          <w:rFonts w:eastAsiaTheme="minorEastAsia"/>
+          <w:color w:val="auto"/>
+          <w:sz w:val="28"/>
+          <w:szCs w:val="28"/>
+          <w:u w:val="none"/>
+          <w:lang w:val="en-US" w:eastAsia="ja-JP"/>
+        </w:rPr>
+        <w:t>URL</w:t>
+      </w:r>
+      <w:r>
+        <w:rPr>
+          <w:rStyle w:val="a6"/>
+          <w:rFonts w:eastAsiaTheme="minorEastAsia"/>
+          <w:color w:val="auto"/>
+          <w:sz w:val="28"/>
+          <w:szCs w:val="28"/>
+          <w:u w:val="none"/>
+          <w:lang w:eastAsia="ja-JP"/>
+        </w:rPr>
+        <w:t>:</w:t>
+      </w:r>
+      <w:r>
+        <w:rPr>
+          <w:rStyle w:val="a6"/>
+          <w:color w:val="000000"/>
+          <w:sz w:val="28"/>
+          <w:szCs w:val="28"/>
+          <w:u w:val="none"/>
+        </w:rPr>
+        <w:t xml:space="preserve"> </w:t>
+      </w:r>
+      <w:hyperlink r:id="rId47" w:history="1">
+        <w:r>
+          <w:rPr>
+            <w:rStyle w:val="a6"/>
+            <w:sz w:val="28"/>
+            <w:szCs w:val="28"/>
+          </w:rPr>
+          <w:t>https://spring.io/guides</w:t>
+        </w:r>
+      </w:hyperlink>
+    </w:p>
+    <w:p>
+      <w:pPr>
+        <w:pStyle w:val="a7"/>
+        <w:numPr>
+          <w:ilvl w:val="0"/>
+          <w:numId w:val="8"/>
+        </w:numPr>
+        <w:spacing w:before="0" w:beforeAutospacing="0" w:line="360" w:lineRule="auto"/>
+        <w:ind w:left="714" w:hanging="357"/>
+        <w:textAlignment w:val="baseline"/>
+        <w:rPr>
+          <w:rStyle w:val="a6"/>
+          <w:color w:val="000000"/>
+          <w:sz w:val="28"/>
+          <w:szCs w:val="28"/>
+          <w:u w:val="none"/>
+        </w:rPr>
+      </w:pPr>
+      <w:r>
+        <w:rPr>
+          <w:rStyle w:val="a6"/>
+          <w:rFonts w:eastAsiaTheme="minorEastAsia"/>
+          <w:color w:val="auto"/>
+          <w:sz w:val="28"/>
+          <w:szCs w:val="28"/>
+          <w:u w:val="none"/>
+          <w:lang w:eastAsia="ja-JP"/>
+        </w:rPr>
+        <w:t xml:space="preserve">Руководства по написанию сайтов </w:t>
+      </w:r>
+      <w:r>
+        <w:rPr>
+          <w:rStyle w:val="a6"/>
+          <w:rFonts w:eastAsiaTheme="minorEastAsia"/>
+          <w:color w:val="auto"/>
+          <w:sz w:val="28"/>
+          <w:szCs w:val="28"/>
+          <w:u w:val="none"/>
+          <w:lang w:eastAsia="ja-JP"/>
+        </w:rPr>
+        <w:t>с помощью</w:t>
+      </w:r>
+      <w:r>
+        <w:rPr>
+          <w:rStyle w:val="a6"/>
+          <w:rFonts w:eastAsiaTheme="minorEastAsia"/>
+          <w:color w:val="auto"/>
+          <w:sz w:val="28"/>
+          <w:szCs w:val="28"/>
+          <w:u w:val="none"/>
+          <w:lang w:eastAsia="ja-JP"/>
+        </w:rPr>
+        <w:t xml:space="preserve"> </w:t>
+      </w:r>
+      <w:r>
+        <w:rPr>
+          <w:rStyle w:val="a6"/>
+          <w:rFonts w:eastAsiaTheme="minorEastAsia"/>
+          <w:color w:val="auto"/>
+          <w:sz w:val="28"/>
+          <w:szCs w:val="28"/>
+          <w:u w:val="none"/>
+          <w:lang w:val="en-US" w:eastAsia="ja-JP"/>
+        </w:rPr>
+        <w:t>TypeScript</w:t>
+      </w:r>
+      <w:r>
+        <w:rPr>
+          <w:rStyle w:val="a6"/>
+          <w:rFonts w:eastAsiaTheme="minorEastAsia"/>
+          <w:color w:val="auto"/>
+          <w:sz w:val="28"/>
+          <w:szCs w:val="28"/>
+          <w:u w:val="none"/>
+          <w:lang w:eastAsia="ja-JP"/>
+        </w:rPr>
+        <w:t xml:space="preserve"> </w:t>
+      </w:r>
+      <w:r>
+        <w:rPr>
+          <w:rStyle w:val="a6"/>
+          <w:rFonts w:eastAsiaTheme="minorEastAsia"/>
+          <w:color w:val="auto"/>
+          <w:sz w:val="28"/>
+          <w:szCs w:val="28"/>
+          <w:u w:val="none"/>
+          <w:lang w:eastAsia="ja-JP"/>
+        </w:rPr>
+        <w:t xml:space="preserve">и </w:t>
+      </w:r>
+      <w:r>
+        <w:rPr>
+          <w:rStyle w:val="a6"/>
+          <w:rFonts w:eastAsiaTheme="minorEastAsia"/>
+          <w:color w:val="auto"/>
+          <w:sz w:val="28"/>
+          <w:szCs w:val="28"/>
+          <w:u w:val="none"/>
+          <w:lang w:val="en-US" w:eastAsia="ja-JP"/>
+        </w:rPr>
+        <w:t>React</w:t>
+      </w:r>
+      <w:r>
+        <w:rPr>
+          <w:rStyle w:val="a6"/>
+          <w:rFonts w:eastAsiaTheme="minorEastAsia"/>
+          <w:color w:val="auto"/>
+          <w:sz w:val="28"/>
+          <w:szCs w:val="28"/>
+          <w:u w:val="none"/>
+          <w:lang w:eastAsia="ja-JP"/>
+        </w:rPr>
+        <w:t xml:space="preserve"> [</w:t>
+      </w:r>
+      <w:r>
+        <w:rPr>
+          <w:rStyle w:val="a6"/>
+          <w:rFonts w:eastAsiaTheme="minorEastAsia"/>
+          <w:color w:val="auto"/>
+          <w:sz w:val="28"/>
+          <w:szCs w:val="28"/>
+          <w:u w:val="none"/>
+          <w:lang w:eastAsia="ja-JP"/>
+        </w:rPr>
+        <w:t>Электронный ресурс</w:t>
+      </w:r>
+      <w:r>
+        <w:rPr>
+          <w:rStyle w:val="a6"/>
+          <w:rFonts w:eastAsiaTheme="minorEastAsia"/>
+          <w:color w:val="auto"/>
+          <w:sz w:val="28"/>
+          <w:szCs w:val="28"/>
+          <w:u w:val="none"/>
+          <w:lang w:eastAsia="ja-JP"/>
+        </w:rPr>
+        <w:t>]</w:t>
+      </w:r>
+      <w:r>
+        <w:rPr>
+          <w:rStyle w:val="a6"/>
+          <w:rFonts w:eastAsiaTheme="minorEastAsia"/>
+          <w:color w:val="auto"/>
+          <w:sz w:val="28"/>
+          <w:szCs w:val="28"/>
+          <w:u w:val="none"/>
+          <w:lang w:eastAsia="ja-JP"/>
+        </w:rPr>
+        <w:t xml:space="preserve"> </w:t>
+      </w:r>
+      <w:r>
+        <w:rPr>
+          <w:rStyle w:val="a6"/>
+          <w:rFonts w:eastAsiaTheme="minorEastAsia"/>
+          <w:color w:val="auto"/>
+          <w:sz w:val="28"/>
+          <w:szCs w:val="28"/>
+          <w:u w:val="none"/>
+          <w:lang w:val="en-US" w:eastAsia="ja-JP"/>
+        </w:rPr>
+        <w:t>URL</w:t>
+      </w:r>
+      <w:r>
+        <w:rPr>
+          <w:rStyle w:val="a6"/>
+          <w:rFonts w:eastAsiaTheme="minorEastAsia"/>
+          <w:color w:val="auto"/>
+          <w:sz w:val="28"/>
+          <w:szCs w:val="28"/>
+          <w:u w:val="none"/>
+          <w:lang w:eastAsia="ja-JP"/>
+        </w:rPr>
+        <w:t>:</w:t>
+      </w:r>
+      <w:r>
+        <w:rPr>
+          <w:rStyle w:val="a6"/>
+          <w:color w:val="000000"/>
+          <w:sz w:val="28"/>
+          <w:szCs w:val="28"/>
+          <w:u w:val="none"/>
+        </w:rPr>
+        <w:t xml:space="preserve"> </w:t>
+      </w:r>
+      <w:hyperlink r:id="rId48" w:history="1">
+        <w:r>
+          <w:rPr>
+            <w:rStyle w:val="a6"/>
+            <w:sz w:val="28"/>
+            <w:szCs w:val="28"/>
+          </w:rPr>
+          <w:t>https://react.dev/learn</w:t>
+        </w:r>
+      </w:hyperlink>
+    </w:p>
+    <w:p>
+      <w:pPr>
+        <w:pStyle w:val="a7"/>
+        <w:numPr>
+          <w:ilvl w:val="0"/>
+          <w:numId w:val="8"/>
+        </w:numPr>
+        <w:spacing w:before="0" w:beforeAutospacing="0" w:line="360" w:lineRule="auto"/>
+        <w:ind w:left="714" w:hanging="357"/>
+        <w:textAlignment w:val="baseline"/>
+        <w:rPr>
+          <w:rStyle w:val="a6"/>
+          <w:color w:val="000000"/>
+          <w:sz w:val="28"/>
+          <w:szCs w:val="28"/>
+          <w:u w:val="none"/>
+        </w:rPr>
+      </w:pPr>
+      <w:r>
+        <w:rPr>
+          <w:rStyle w:val="a6"/>
+          <w:color w:val="000000"/>
+          <w:sz w:val="28"/>
+          <w:szCs w:val="28"/>
+          <w:u w:val="none"/>
+        </w:rPr>
+        <w:t>Информация об изменении инфляции в РФ [</w:t>
+      </w:r>
+      <w:r>
+        <w:rPr>
+          <w:rStyle w:val="a6"/>
+          <w:rFonts w:eastAsiaTheme="minorEastAsia"/>
+          <w:color w:val="000000"/>
+          <w:sz w:val="28"/>
+          <w:szCs w:val="28"/>
+          <w:u w:val="none"/>
+          <w:lang w:eastAsia="ja-JP"/>
+        </w:rPr>
+        <w:t>Электронный ресурс</w:t>
+      </w:r>
+      <w:r>
+        <w:rPr>
+          <w:rStyle w:val="a6"/>
+          <w:color w:val="000000"/>
+          <w:sz w:val="28"/>
+          <w:szCs w:val="28"/>
+          <w:u w:val="none"/>
+        </w:rPr>
+        <w:t xml:space="preserve">] </w:t>
+      </w:r>
+      <w:r>
+        <w:rPr>
+          <w:rStyle w:val="a6"/>
+          <w:color w:val="000000"/>
+          <w:sz w:val="28"/>
+          <w:szCs w:val="28"/>
+          <w:u w:val="none"/>
+          <w:lang w:val="en-US"/>
+        </w:rPr>
+        <w:t>URL</w:t>
+      </w:r>
+      <w:r>
+        <w:rPr>
+          <w:rStyle w:val="a6"/>
+          <w:color w:val="000000"/>
+          <w:sz w:val="28"/>
+          <w:szCs w:val="28"/>
+          <w:u w:val="none"/>
+        </w:rPr>
+        <w:t xml:space="preserve">: </w:t>
+      </w:r>
+      <w:hyperlink r:id="rId49" w:history="1">
+        <w:r>
+          <w:rPr>
+            <w:rStyle w:val="a6"/>
+            <w:sz w:val="28"/>
+            <w:szCs w:val="28"/>
+            <w:lang w:val="en-US"/>
+          </w:rPr>
+          <w:t>https</w:t>
+        </w:r>
+        <w:r>
+          <w:rPr>
+            <w:rStyle w:val="a6"/>
+            <w:sz w:val="28"/>
+            <w:szCs w:val="28"/>
+          </w:rPr>
+          <w:t>://</w:t>
+        </w:r>
+        <w:proofErr w:type="spellStart"/>
+        <w:r>
+          <w:rPr>
+            <w:rStyle w:val="a6"/>
+            <w:sz w:val="28"/>
+            <w:szCs w:val="28"/>
+            <w:lang w:val="en-US"/>
+          </w:rPr>
+          <w:t>xn</w:t>
+        </w:r>
+        <w:proofErr w:type="spellEnd"/>
+        <w:r>
+          <w:rPr>
+            <w:rStyle w:val="a6"/>
+            <w:sz w:val="28"/>
+            <w:szCs w:val="28"/>
+          </w:rPr>
+          <w:t>----</w:t>
+        </w:r>
+        <w:proofErr w:type="spellStart"/>
+        <w:r>
+          <w:rPr>
+            <w:rStyle w:val="a6"/>
+            <w:sz w:val="28"/>
+            <w:szCs w:val="28"/>
+            <w:lang w:val="en-US"/>
+          </w:rPr>
+          <w:t>ctbjnaatncev</w:t>
+        </w:r>
+        <w:proofErr w:type="spellEnd"/>
+        <w:r>
+          <w:rPr>
+            <w:rStyle w:val="a6"/>
+            <w:sz w:val="28"/>
+            <w:szCs w:val="28"/>
+          </w:rPr>
+          <w:t>9</w:t>
+        </w:r>
+        <w:r>
+          <w:rPr>
+            <w:rStyle w:val="a6"/>
+            <w:sz w:val="28"/>
+            <w:szCs w:val="28"/>
+            <w:lang w:val="en-US"/>
+          </w:rPr>
+          <w:t>av</w:t>
+        </w:r>
+        <w:r>
+          <w:rPr>
+            <w:rStyle w:val="a6"/>
+            <w:sz w:val="28"/>
+            <w:szCs w:val="28"/>
+          </w:rPr>
+          <w:t>3</w:t>
+        </w:r>
+        <w:r>
+          <w:rPr>
+            <w:rStyle w:val="a6"/>
+            <w:sz w:val="28"/>
+            <w:szCs w:val="28"/>
+            <w:lang w:val="en-US"/>
+          </w:rPr>
+          <w:t>a</w:t>
+        </w:r>
+        <w:r>
+          <w:rPr>
+            <w:rStyle w:val="a6"/>
+            <w:sz w:val="28"/>
+            <w:szCs w:val="28"/>
+          </w:rPr>
+          <w:t>8</w:t>
+        </w:r>
+        <w:r>
+          <w:rPr>
+            <w:rStyle w:val="a6"/>
+            <w:sz w:val="28"/>
+            <w:szCs w:val="28"/>
+            <w:lang w:val="en-US"/>
+          </w:rPr>
+          <w:t>f</w:t>
+        </w:r>
+        <w:r>
+          <w:rPr>
+            <w:rStyle w:val="a6"/>
+            <w:sz w:val="28"/>
+            <w:szCs w:val="28"/>
+          </w:rPr>
+          <w:t>8</w:t>
+        </w:r>
+        <w:r>
+          <w:rPr>
+            <w:rStyle w:val="a6"/>
+            <w:sz w:val="28"/>
+            <w:szCs w:val="28"/>
+            <w:lang w:val="en-US"/>
+          </w:rPr>
+          <w:t>b</w:t>
+        </w:r>
+        <w:r>
+          <w:rPr>
+            <w:rStyle w:val="a6"/>
+            <w:sz w:val="28"/>
+            <w:szCs w:val="28"/>
+          </w:rPr>
+          <w:t>.</w:t>
+        </w:r>
+        <w:proofErr w:type="spellStart"/>
+        <w:r>
+          <w:rPr>
+            <w:rStyle w:val="a6"/>
+            <w:sz w:val="28"/>
+            <w:szCs w:val="28"/>
+            <w:lang w:val="en-US"/>
+          </w:rPr>
+          <w:t>xn</w:t>
+        </w:r>
+        <w:proofErr w:type="spellEnd"/>
+        <w:r>
+          <w:rPr>
+            <w:rStyle w:val="a6"/>
+            <w:sz w:val="28"/>
+            <w:szCs w:val="28"/>
+          </w:rPr>
+          <w:t>--</w:t>
+        </w:r>
+        <w:r>
+          <w:rPr>
+            <w:rStyle w:val="a6"/>
+            <w:sz w:val="28"/>
+            <w:szCs w:val="28"/>
+            <w:lang w:val="en-US"/>
+          </w:rPr>
+          <w:t>p</w:t>
+        </w:r>
+        <w:r>
+          <w:rPr>
+            <w:rStyle w:val="a6"/>
+            <w:sz w:val="28"/>
+            <w:szCs w:val="28"/>
+          </w:rPr>
+          <w:t>1</w:t>
+        </w:r>
+        <w:r>
+          <w:rPr>
+            <w:rStyle w:val="a6"/>
+            <w:sz w:val="28"/>
+            <w:szCs w:val="28"/>
+            <w:lang w:val="en-US"/>
+          </w:rPr>
+          <w:t>ai</w:t>
+        </w:r>
+        <w:r>
+          <w:rPr>
+            <w:rStyle w:val="a6"/>
+            <w:sz w:val="28"/>
+            <w:szCs w:val="28"/>
+          </w:rPr>
+          <w:t>/%</w:t>
+        </w:r>
+        <w:r>
+          <w:rPr>
+            <w:rStyle w:val="a6"/>
+            <w:sz w:val="28"/>
+            <w:szCs w:val="28"/>
+            <w:lang w:val="en-US"/>
+          </w:rPr>
+          <w:t>D</w:t>
+        </w:r>
+        <w:r>
+          <w:rPr>
+            <w:rStyle w:val="a6"/>
+            <w:sz w:val="28"/>
+            <w:szCs w:val="28"/>
+          </w:rPr>
+          <w:t>1%82%</w:t>
+        </w:r>
+        <w:r>
+          <w:rPr>
+            <w:rStyle w:val="a6"/>
+            <w:sz w:val="28"/>
+            <w:szCs w:val="28"/>
+            <w:lang w:val="en-US"/>
+          </w:rPr>
+          <w:t>D</w:t>
+        </w:r>
+        <w:r>
+          <w:rPr>
+            <w:rStyle w:val="a6"/>
+            <w:sz w:val="28"/>
+            <w:szCs w:val="28"/>
+          </w:rPr>
+          <w:t>0%</w:t>
+        </w:r>
+        <w:r>
+          <w:rPr>
+            <w:rStyle w:val="a6"/>
+            <w:sz w:val="28"/>
+            <w:szCs w:val="28"/>
+            <w:lang w:val="en-US"/>
+          </w:rPr>
+          <w:t>B</w:t>
+        </w:r>
+        <w:r>
+          <w:rPr>
+            <w:rStyle w:val="a6"/>
+            <w:sz w:val="28"/>
+            <w:szCs w:val="28"/>
+          </w:rPr>
+          <w:t>0%</w:t>
+        </w:r>
+        <w:r>
+          <w:rPr>
+            <w:rStyle w:val="a6"/>
+            <w:sz w:val="28"/>
+            <w:szCs w:val="28"/>
+            <w:lang w:val="en-US"/>
+          </w:rPr>
+          <w:t>D</w:t>
+        </w:r>
+        <w:r>
+          <w:rPr>
+            <w:rStyle w:val="a6"/>
+            <w:sz w:val="28"/>
+            <w:szCs w:val="28"/>
+          </w:rPr>
+          <w:t>0%</w:t>
+        </w:r>
+        <w:r>
+          <w:rPr>
+            <w:rStyle w:val="a6"/>
+            <w:sz w:val="28"/>
+            <w:szCs w:val="28"/>
+            <w:lang w:val="en-US"/>
+          </w:rPr>
+          <w:t>B</w:t>
+        </w:r>
+        <w:r>
+          <w:rPr>
+            <w:rStyle w:val="a6"/>
+            <w:sz w:val="28"/>
+            <w:szCs w:val="28"/>
+          </w:rPr>
+          <w:t>1%</w:t>
+        </w:r>
+        <w:r>
+          <w:rPr>
+            <w:rStyle w:val="a6"/>
+            <w:sz w:val="28"/>
+            <w:szCs w:val="28"/>
+            <w:lang w:val="en-US"/>
+          </w:rPr>
+          <w:t>D</w:t>
+        </w:r>
+        <w:r>
+          <w:rPr>
+            <w:rStyle w:val="a6"/>
+            <w:sz w:val="28"/>
+            <w:szCs w:val="28"/>
+          </w:rPr>
+          <w:t>0%</w:t>
+        </w:r>
+        <w:r>
+          <w:rPr>
+            <w:rStyle w:val="a6"/>
+            <w:sz w:val="28"/>
+            <w:szCs w:val="28"/>
+            <w:lang w:val="en-US"/>
+          </w:rPr>
+          <w:t>BB</w:t>
+        </w:r>
+        <w:r>
+          <w:rPr>
+            <w:rStyle w:val="a6"/>
+            <w:sz w:val="28"/>
+            <w:szCs w:val="28"/>
+          </w:rPr>
+          <w:t>%</w:t>
+        </w:r>
+        <w:r>
+          <w:rPr>
+            <w:rStyle w:val="a6"/>
+            <w:sz w:val="28"/>
+            <w:szCs w:val="28"/>
+            <w:lang w:val="en-US"/>
+          </w:rPr>
+          <w:t>D</w:t>
+        </w:r>
+        <w:r>
+          <w:rPr>
+            <w:rStyle w:val="a6"/>
+            <w:sz w:val="28"/>
+            <w:szCs w:val="28"/>
+          </w:rPr>
+          <w:t>0%</w:t>
+        </w:r>
+        <w:r>
+          <w:rPr>
+            <w:rStyle w:val="a6"/>
+            <w:sz w:val="28"/>
+            <w:szCs w:val="28"/>
+            <w:lang w:val="en-US"/>
+          </w:rPr>
+          <w:t>B</w:t>
+        </w:r>
+        <w:r>
+          <w:rPr>
+            <w:rStyle w:val="a6"/>
+            <w:sz w:val="28"/>
+            <w:szCs w:val="28"/>
+          </w:rPr>
+          <w:t>8%</w:t>
+        </w:r>
+        <w:r>
+          <w:rPr>
+            <w:rStyle w:val="a6"/>
+            <w:sz w:val="28"/>
+            <w:szCs w:val="28"/>
+            <w:lang w:val="en-US"/>
+          </w:rPr>
+          <w:t>D</w:t>
+        </w:r>
+        <w:r>
+          <w:rPr>
+            <w:rStyle w:val="a6"/>
+            <w:sz w:val="28"/>
+            <w:szCs w:val="28"/>
+          </w:rPr>
+          <w:t>1%86%</w:t>
+        </w:r>
+        <w:r>
+          <w:rPr>
+            <w:rStyle w:val="a6"/>
+            <w:sz w:val="28"/>
+            <w:szCs w:val="28"/>
+            <w:lang w:val="en-US"/>
+          </w:rPr>
+          <w:t>D</w:t>
+        </w:r>
+        <w:r>
+          <w:rPr>
+            <w:rStyle w:val="a6"/>
+            <w:sz w:val="28"/>
+            <w:szCs w:val="28"/>
+          </w:rPr>
+          <w:t>1%8</w:t>
+        </w:r>
+        <w:r>
+          <w:rPr>
+            <w:rStyle w:val="a6"/>
+            <w:sz w:val="28"/>
+            <w:szCs w:val="28"/>
+            <w:lang w:val="en-US"/>
+          </w:rPr>
+          <w:t>B</w:t>
+        </w:r>
+        <w:r>
+          <w:rPr>
+            <w:rStyle w:val="a6"/>
+            <w:sz w:val="28"/>
+            <w:szCs w:val="28"/>
+          </w:rPr>
+          <w:t>-%</w:t>
+        </w:r>
+        <w:r>
+          <w:rPr>
+            <w:rStyle w:val="a6"/>
+            <w:sz w:val="28"/>
+            <w:szCs w:val="28"/>
+            <w:lang w:val="en-US"/>
+          </w:rPr>
+          <w:t>D</w:t>
+        </w:r>
+        <w:r>
+          <w:rPr>
+            <w:rStyle w:val="a6"/>
+            <w:sz w:val="28"/>
+            <w:szCs w:val="28"/>
+          </w:rPr>
+          <w:t>0%</w:t>
+        </w:r>
+        <w:r>
+          <w:rPr>
+            <w:rStyle w:val="a6"/>
+            <w:sz w:val="28"/>
+            <w:szCs w:val="28"/>
+            <w:lang w:val="en-US"/>
+          </w:rPr>
+          <w:t>B</w:t>
+        </w:r>
+        <w:r>
+          <w:rPr>
+            <w:rStyle w:val="a6"/>
+            <w:sz w:val="28"/>
+            <w:szCs w:val="28"/>
+          </w:rPr>
+          <w:t>8%</w:t>
+        </w:r>
+        <w:r>
+          <w:rPr>
+            <w:rStyle w:val="a6"/>
+            <w:sz w:val="28"/>
+            <w:szCs w:val="28"/>
+            <w:lang w:val="en-US"/>
+          </w:rPr>
+          <w:t>D</w:t>
+        </w:r>
+        <w:r>
+          <w:rPr>
+            <w:rStyle w:val="a6"/>
+            <w:sz w:val="28"/>
+            <w:szCs w:val="28"/>
+          </w:rPr>
+          <w:t>0%</w:t>
+        </w:r>
+        <w:r>
+          <w:rPr>
+            <w:rStyle w:val="a6"/>
+            <w:sz w:val="28"/>
+            <w:szCs w:val="28"/>
+            <w:lang w:val="en-US"/>
+          </w:rPr>
+          <w:t>BD</w:t>
+        </w:r>
+        <w:r>
+          <w:rPr>
+            <w:rStyle w:val="a6"/>
+            <w:sz w:val="28"/>
+            <w:szCs w:val="28"/>
+          </w:rPr>
+          <w:t>%</w:t>
+        </w:r>
+        <w:r>
+          <w:rPr>
+            <w:rStyle w:val="a6"/>
+            <w:sz w:val="28"/>
+            <w:szCs w:val="28"/>
+            <w:lang w:val="en-US"/>
+          </w:rPr>
+          <w:t>D</w:t>
+        </w:r>
+        <w:r>
+          <w:rPr>
+            <w:rStyle w:val="a6"/>
+            <w:sz w:val="28"/>
+            <w:szCs w:val="28"/>
+          </w:rPr>
+          <w:t>1%84%</w:t>
+        </w:r>
+        <w:r>
+          <w:rPr>
+            <w:rStyle w:val="a6"/>
+            <w:sz w:val="28"/>
+            <w:szCs w:val="28"/>
+            <w:lang w:val="en-US"/>
+          </w:rPr>
+          <w:t>D</w:t>
+        </w:r>
+        <w:r>
+          <w:rPr>
+            <w:rStyle w:val="a6"/>
+            <w:sz w:val="28"/>
+            <w:szCs w:val="28"/>
+          </w:rPr>
+          <w:t>0%</w:t>
+        </w:r>
+        <w:r>
+          <w:rPr>
+            <w:rStyle w:val="a6"/>
+            <w:sz w:val="28"/>
+            <w:szCs w:val="28"/>
+            <w:lang w:val="en-US"/>
+          </w:rPr>
+          <w:t>BB</w:t>
+        </w:r>
+        <w:r>
+          <w:rPr>
+            <w:rStyle w:val="a6"/>
+            <w:sz w:val="28"/>
+            <w:szCs w:val="28"/>
+          </w:rPr>
+          <w:t>%</w:t>
+        </w:r>
+        <w:r>
+          <w:rPr>
+            <w:rStyle w:val="a6"/>
+            <w:sz w:val="28"/>
+            <w:szCs w:val="28"/>
+            <w:lang w:val="en-US"/>
+          </w:rPr>
+          <w:t>D</w:t>
+        </w:r>
+        <w:r>
+          <w:rPr>
+            <w:rStyle w:val="a6"/>
+            <w:sz w:val="28"/>
+            <w:szCs w:val="28"/>
+          </w:rPr>
+          <w:t>1%8</w:t>
+        </w:r>
+        <w:r>
+          <w:rPr>
+            <w:rStyle w:val="a6"/>
+            <w:sz w:val="28"/>
+            <w:szCs w:val="28"/>
+            <w:lang w:val="en-US"/>
+          </w:rPr>
+          <w:t>F</w:t>
+        </w:r>
+        <w:r>
+          <w:rPr>
+            <w:rStyle w:val="a6"/>
+            <w:sz w:val="28"/>
+            <w:szCs w:val="28"/>
+          </w:rPr>
+          <w:t>%</w:t>
+        </w:r>
+        <w:r>
+          <w:rPr>
+            <w:rStyle w:val="a6"/>
+            <w:sz w:val="28"/>
+            <w:szCs w:val="28"/>
+            <w:lang w:val="en-US"/>
+          </w:rPr>
+          <w:t>D</w:t>
+        </w:r>
+        <w:r>
+          <w:rPr>
+            <w:rStyle w:val="a6"/>
+            <w:sz w:val="28"/>
+            <w:szCs w:val="28"/>
+          </w:rPr>
+          <w:t>1%86%</w:t>
+        </w:r>
+        <w:r>
+          <w:rPr>
+            <w:rStyle w:val="a6"/>
+            <w:sz w:val="28"/>
+            <w:szCs w:val="28"/>
+            <w:lang w:val="en-US"/>
+          </w:rPr>
+          <w:t>D</w:t>
+        </w:r>
+        <w:r>
+          <w:rPr>
+            <w:rStyle w:val="a6"/>
+            <w:sz w:val="28"/>
+            <w:szCs w:val="28"/>
+          </w:rPr>
+          <w:t>0%</w:t>
+        </w:r>
+        <w:r>
+          <w:rPr>
+            <w:rStyle w:val="a6"/>
+            <w:sz w:val="28"/>
+            <w:szCs w:val="28"/>
+            <w:lang w:val="en-US"/>
+          </w:rPr>
+          <w:t>B</w:t>
+        </w:r>
+        <w:r>
+          <w:rPr>
+            <w:rStyle w:val="a6"/>
+            <w:sz w:val="28"/>
+            <w:szCs w:val="28"/>
+          </w:rPr>
+          <w:t>8%</w:t>
+        </w:r>
+        <w:r>
+          <w:rPr>
+            <w:rStyle w:val="a6"/>
+            <w:sz w:val="28"/>
+            <w:szCs w:val="28"/>
+            <w:lang w:val="en-US"/>
+          </w:rPr>
+          <w:t>D</w:t>
+        </w:r>
+        <w:r>
+          <w:rPr>
+            <w:rStyle w:val="a6"/>
+            <w:sz w:val="28"/>
+            <w:szCs w:val="28"/>
+          </w:rPr>
+          <w:t>0%</w:t>
+        </w:r>
+        <w:r>
+          <w:rPr>
+            <w:rStyle w:val="a6"/>
+            <w:sz w:val="28"/>
+            <w:szCs w:val="28"/>
+            <w:lang w:val="en-US"/>
+          </w:rPr>
+          <w:t>B</w:t>
+        </w:r>
+        <w:r>
+          <w:rPr>
+            <w:rStyle w:val="a6"/>
+            <w:sz w:val="28"/>
+            <w:szCs w:val="28"/>
+          </w:rPr>
+          <w:t>8</w:t>
+        </w:r>
+      </w:hyperlink>
+    </w:p>
+    <w:p>
+      <w:pPr>
+        <w:pStyle w:val="a7"/>
+        <w:numPr>
+          <w:ilvl w:val="0"/>
+          <w:numId w:val="8"/>
+        </w:numPr>
+        <w:spacing w:before="0" w:beforeAutospacing="0" w:line="360" w:lineRule="auto"/>
+        <w:ind w:left="714" w:hanging="357"/>
+        <w:textAlignment w:val="baseline"/>
+        <w:rPr>
+          <w:rStyle w:val="a6"/>
+          <w:color w:val="000000"/>
+          <w:sz w:val="28"/>
+          <w:szCs w:val="28"/>
+          <w:u w:val="none"/>
+        </w:rPr>
+      </w:pPr>
+      <w:r>
+        <w:rPr>
+          <w:rStyle w:val="a6"/>
+          <w:color w:val="000000"/>
+          <w:sz w:val="28"/>
+          <w:szCs w:val="28"/>
+          <w:u w:val="none"/>
+        </w:rPr>
+        <w:t xml:space="preserve">Информация о доходах организаций в РФ </w:t>
+      </w:r>
+      <w:r>
+        <w:rPr>
+          <w:rStyle w:val="a6"/>
+          <w:color w:val="000000"/>
+          <w:sz w:val="28"/>
+          <w:szCs w:val="28"/>
+          <w:u w:val="none"/>
+        </w:rPr>
+        <w:t>[</w:t>
+      </w:r>
+      <w:r>
+        <w:rPr>
+          <w:rStyle w:val="a6"/>
+          <w:rFonts w:eastAsiaTheme="minorEastAsia"/>
+          <w:color w:val="000000"/>
+          <w:sz w:val="28"/>
+          <w:szCs w:val="28"/>
+          <w:u w:val="none"/>
+          <w:lang w:eastAsia="ja-JP"/>
+        </w:rPr>
+        <w:t>Электронный ресурс</w:t>
+      </w:r>
+      <w:r>
+        <w:rPr>
+          <w:rStyle w:val="a6"/>
+          <w:color w:val="000000"/>
+          <w:sz w:val="28"/>
+          <w:szCs w:val="28"/>
+          <w:u w:val="none"/>
+        </w:rPr>
+        <w:t>]</w:t>
+      </w:r>
+      <w:r>
+        <w:rPr>
+          <w:rStyle w:val="a6"/>
+          <w:color w:val="000000"/>
+          <w:sz w:val="28"/>
+          <w:szCs w:val="28"/>
+          <w:u w:val="none"/>
+        </w:rPr>
+        <w:t xml:space="preserve"> </w:t>
+      </w:r>
+      <w:r>
+        <w:rPr>
+          <w:rStyle w:val="a6"/>
+          <w:color w:val="000000"/>
+          <w:sz w:val="28"/>
+          <w:szCs w:val="28"/>
+          <w:u w:val="none"/>
+          <w:lang w:val="en-US"/>
+        </w:rPr>
+        <w:t>URL</w:t>
+      </w:r>
+      <w:r>
+        <w:rPr>
+          <w:rStyle w:val="a6"/>
+          <w:color w:val="000000"/>
+          <w:sz w:val="28"/>
+          <w:szCs w:val="28"/>
+          <w:u w:val="none"/>
+        </w:rPr>
+        <w:t xml:space="preserve">: </w:t>
+      </w:r>
+      <w:hyperlink r:id="rId50" w:history="1">
+        <w:r>
+          <w:rPr>
+            <w:rStyle w:val="a6"/>
+            <w:sz w:val="28"/>
+            <w:szCs w:val="28"/>
+            <w:lang w:val="en-US"/>
+          </w:rPr>
+          <w:t>https</w:t>
+        </w:r>
+        <w:r>
+          <w:rPr>
+            <w:rStyle w:val="a6"/>
+            <w:sz w:val="28"/>
+            <w:szCs w:val="28"/>
+          </w:rPr>
+          <w:t>://</w:t>
+        </w:r>
+        <w:proofErr w:type="spellStart"/>
+        <w:r>
+          <w:rPr>
+            <w:rStyle w:val="a6"/>
+            <w:sz w:val="28"/>
+            <w:szCs w:val="28"/>
+            <w:lang w:val="en-US"/>
+          </w:rPr>
+          <w:t>rosstat</w:t>
+        </w:r>
+        <w:proofErr w:type="spellEnd"/>
+        <w:r>
+          <w:rPr>
+            <w:rStyle w:val="a6"/>
+            <w:sz w:val="28"/>
+            <w:szCs w:val="28"/>
+          </w:rPr>
+          <w:t>.</w:t>
+        </w:r>
+        <w:r>
+          <w:rPr>
+            <w:rStyle w:val="a6"/>
+            <w:sz w:val="28"/>
+            <w:szCs w:val="28"/>
+            <w:lang w:val="en-US"/>
+          </w:rPr>
+          <w:t>gov</w:t>
+        </w:r>
+        <w:r>
+          <w:rPr>
+            <w:rStyle w:val="a6"/>
+            <w:sz w:val="28"/>
+            <w:szCs w:val="28"/>
+          </w:rPr>
+          <w:t>.</w:t>
+        </w:r>
+        <w:r>
+          <w:rPr>
+            <w:rStyle w:val="a6"/>
+            <w:sz w:val="28"/>
+            <w:szCs w:val="28"/>
+            <w:lang w:val="en-US"/>
+          </w:rPr>
+          <w:t>ru</w:t>
+        </w:r>
+        <w:r>
+          <w:rPr>
+            <w:rStyle w:val="a6"/>
+            <w:sz w:val="28"/>
+            <w:szCs w:val="28"/>
+          </w:rPr>
+          <w:t>/</w:t>
+        </w:r>
+        <w:r>
+          <w:rPr>
+            <w:rStyle w:val="a6"/>
+            <w:sz w:val="28"/>
+            <w:szCs w:val="28"/>
+            <w:lang w:val="en-US"/>
+          </w:rPr>
+          <w:t>storage</w:t>
+        </w:r>
+        <w:r>
+          <w:rPr>
+            <w:rStyle w:val="a6"/>
+            <w:sz w:val="28"/>
+            <w:szCs w:val="28"/>
+          </w:rPr>
+          <w:t>/</w:t>
+        </w:r>
+        <w:proofErr w:type="spellStart"/>
+        <w:r>
+          <w:rPr>
+            <w:rStyle w:val="a6"/>
+            <w:sz w:val="28"/>
+            <w:szCs w:val="28"/>
+            <w:lang w:val="en-US"/>
+          </w:rPr>
+          <w:t>mediabank</w:t>
+        </w:r>
+        <w:proofErr w:type="spellEnd"/>
+        <w:r>
+          <w:rPr>
+            <w:rStyle w:val="a6"/>
+            <w:sz w:val="28"/>
+            <w:szCs w:val="28"/>
+          </w:rPr>
+          <w:t>/</w:t>
+        </w:r>
+        <w:proofErr w:type="spellStart"/>
+        <w:r>
+          <w:rPr>
+            <w:rStyle w:val="a6"/>
+            <w:sz w:val="28"/>
+            <w:szCs w:val="28"/>
+            <w:lang w:val="en-US"/>
+          </w:rPr>
+          <w:t>oborot</w:t>
+        </w:r>
+        <w:proofErr w:type="spellEnd"/>
+        <w:r>
+          <w:rPr>
+            <w:rStyle w:val="a6"/>
+            <w:sz w:val="28"/>
+            <w:szCs w:val="28"/>
+          </w:rPr>
+          <w:t>.</w:t>
+        </w:r>
+        <w:r>
+          <w:rPr>
+            <w:rStyle w:val="a6"/>
+            <w:sz w:val="28"/>
+            <w:szCs w:val="28"/>
+            <w:lang w:val="en-US"/>
+          </w:rPr>
+          <w:t>htm</w:t>
+        </w:r>
+      </w:hyperlink>
+    </w:p>
+    <w:p>
+      <w:pPr>
+        <w:pStyle w:val="a7"/>
+        <w:numPr>
+          <w:ilvl w:val="0"/>
+          <w:numId w:val="8"/>
+        </w:numPr>
+        <w:spacing w:before="0" w:beforeAutospacing="0" w:line="360" w:lineRule="auto"/>
+        <w:ind w:left="714" w:hanging="357"/>
+        <w:textAlignment w:val="baseline"/>
+        <w:rPr>
+          <w:rStyle w:val="a6"/>
+          <w:color w:val="000000"/>
+          <w:sz w:val="28"/>
+          <w:szCs w:val="28"/>
+          <w:u w:val="none"/>
+        </w:rPr>
+      </w:pPr>
+      <w:r>
+        <w:rPr>
+          <w:rStyle w:val="a6"/>
+          <w:color w:val="000000"/>
+          <w:sz w:val="28"/>
+          <w:szCs w:val="28"/>
+          <w:u w:val="none"/>
+        </w:rPr>
+        <w:t xml:space="preserve">Информация о количестве действующих организаций в РФ </w:t>
+      </w:r>
+      <w:r>
+        <w:rPr>
+          <w:rStyle w:val="a6"/>
+          <w:color w:val="000000"/>
+          <w:sz w:val="28"/>
+          <w:szCs w:val="28"/>
+          <w:u w:val="none"/>
+        </w:rPr>
+        <w:t>[</w:t>
+      </w:r>
+      <w:r>
+        <w:rPr>
+          <w:rStyle w:val="a6"/>
+          <w:rFonts w:eastAsiaTheme="minorEastAsia"/>
+          <w:color w:val="000000"/>
+          <w:sz w:val="28"/>
+          <w:szCs w:val="28"/>
+          <w:u w:val="none"/>
+          <w:lang w:eastAsia="ja-JP"/>
+        </w:rPr>
+        <w:t>Электронный ресурс</w:t>
+      </w:r>
+      <w:r>
+        <w:rPr>
+          <w:rStyle w:val="a6"/>
+          <w:color w:val="000000"/>
+          <w:sz w:val="28"/>
+          <w:szCs w:val="28"/>
+          <w:u w:val="none"/>
+        </w:rPr>
+        <w:t>]</w:t>
+      </w:r>
+      <w:r>
+        <w:rPr>
+          <w:rStyle w:val="a6"/>
+          <w:color w:val="000000"/>
+          <w:sz w:val="28"/>
+          <w:szCs w:val="28"/>
+          <w:u w:val="none"/>
+        </w:rPr>
+        <w:t xml:space="preserve"> </w:t>
+      </w:r>
+      <w:r>
+        <w:rPr>
+          <w:rStyle w:val="a6"/>
+          <w:color w:val="000000"/>
+          <w:sz w:val="28"/>
+          <w:szCs w:val="28"/>
+          <w:u w:val="none"/>
+          <w:lang w:val="en-US"/>
+        </w:rPr>
+        <w:t>URL</w:t>
+      </w:r>
+      <w:r>
+        <w:rPr>
+          <w:rStyle w:val="a6"/>
+          <w:color w:val="000000"/>
+          <w:sz w:val="28"/>
+          <w:szCs w:val="28"/>
+          <w:u w:val="none"/>
+        </w:rPr>
+        <w:t xml:space="preserve">: </w:t>
+      </w:r>
+      <w:hyperlink r:id="rId51" w:history="1">
+        <w:r>
+          <w:rPr>
+            <w:rStyle w:val="a6"/>
+            <w:sz w:val="28"/>
+            <w:szCs w:val="28"/>
+          </w:rPr>
+          <w:t>https://xn--h1ari.</w:t>
+        </w:r>
+        <w:r>
+          <w:rPr>
+            <w:rStyle w:val="a6"/>
+            <w:sz w:val="28"/>
+            <w:szCs w:val="28"/>
+          </w:rPr>
+          <w:t>x</w:t>
+        </w:r>
+        <w:r>
+          <w:rPr>
+            <w:rStyle w:val="a6"/>
+            <w:sz w:val="28"/>
+            <w:szCs w:val="28"/>
+          </w:rPr>
+          <w:t>n--p1ai/</w:t>
+        </w:r>
+        <w:proofErr w:type="spellStart"/>
+        <w:r>
+          <w:rPr>
+            <w:rStyle w:val="a6"/>
+            <w:sz w:val="28"/>
+            <w:szCs w:val="28"/>
+          </w:rPr>
+          <w:t>Main</w:t>
+        </w:r>
+        <w:proofErr w:type="spellEnd"/>
+        <w:r>
+          <w:rPr>
+            <w:rStyle w:val="a6"/>
+            <w:sz w:val="28"/>
+            <w:szCs w:val="28"/>
+          </w:rPr>
+          <w:t>/</w:t>
+        </w:r>
+        <w:proofErr w:type="spellStart"/>
+        <w:r>
+          <w:rPr>
+            <w:rStyle w:val="a6"/>
+            <w:sz w:val="28"/>
+            <w:szCs w:val="28"/>
+          </w:rPr>
+          <w:t>StatisticalInformation</w:t>
+        </w:r>
+        <w:proofErr w:type="spellEnd"/>
+      </w:hyperlink>
+    </w:p>
+    <w:p>
+      <w:pPr>
+        <w:pStyle w:val="a7"/>
+        <w:numPr>
+          <w:ilvl w:val="0"/>
+          <w:numId w:val="8"/>
+        </w:numPr>
+        <w:spacing w:before="0" w:beforeAutospacing="0" w:line="360" w:lineRule="auto"/>
+        <w:ind w:left="714" w:hanging="357"/>
+        <w:textAlignment w:val="baseline"/>
+        <w:rPr>
+          <w:rStyle w:val="a6"/>
+          <w:color w:val="000000"/>
+          <w:sz w:val="28"/>
+          <w:szCs w:val="28"/>
+          <w:u w:val="none"/>
+        </w:rPr>
+      </w:pPr>
+      <w:r>
+        <w:rPr>
+          <w:rStyle w:val="a6"/>
+          <w:color w:val="000000"/>
+          <w:sz w:val="28"/>
+          <w:szCs w:val="28"/>
+          <w:u w:val="none"/>
+        </w:rPr>
+        <w:t xml:space="preserve">Цена нефти </w:t>
+      </w:r>
+      <w:r>
+        <w:rPr>
+          <w:rStyle w:val="a6"/>
+          <w:color w:val="000000"/>
+          <w:sz w:val="28"/>
+          <w:szCs w:val="28"/>
+          <w:u w:val="none"/>
+          <w:lang w:val="en-US"/>
+        </w:rPr>
+        <w:t>Brent</w:t>
+      </w:r>
+      <w:r>
+        <w:rPr>
+          <w:rStyle w:val="a6"/>
+          <w:color w:val="000000"/>
+          <w:sz w:val="28"/>
+          <w:szCs w:val="28"/>
+          <w:u w:val="none"/>
+        </w:rPr>
+        <w:t xml:space="preserve"> </w:t>
+      </w:r>
+      <w:r>
+        <w:rPr>
+          <w:rStyle w:val="a6"/>
+          <w:rFonts w:eastAsiaTheme="minorEastAsia"/>
+          <w:color w:val="000000"/>
+          <w:sz w:val="28"/>
+          <w:szCs w:val="28"/>
+          <w:u w:val="none"/>
+          <w:lang w:eastAsia="ja-JP"/>
+        </w:rPr>
+        <w:t xml:space="preserve">на бирже в долларах </w:t>
+      </w:r>
+      <w:r>
+        <w:rPr>
+          <w:rStyle w:val="a6"/>
+          <w:rFonts w:eastAsiaTheme="minorEastAsia"/>
+          <w:color w:val="000000"/>
+          <w:sz w:val="28"/>
+          <w:szCs w:val="28"/>
+          <w:u w:val="none"/>
+          <w:lang w:eastAsia="ja-JP"/>
+        </w:rPr>
+        <w:t>[</w:t>
+      </w:r>
+      <w:r>
+        <w:rPr>
+          <w:rStyle w:val="a6"/>
+          <w:rFonts w:eastAsiaTheme="minorEastAsia"/>
+          <w:color w:val="000000"/>
+          <w:sz w:val="28"/>
+          <w:szCs w:val="28"/>
+          <w:u w:val="none"/>
+          <w:lang w:eastAsia="ja-JP"/>
+        </w:rPr>
+        <w:t>Электронный ресурс</w:t>
+      </w:r>
+      <w:r>
+        <w:rPr>
+          <w:rStyle w:val="a6"/>
+          <w:rFonts w:eastAsiaTheme="minorEastAsia"/>
+          <w:color w:val="000000"/>
+          <w:sz w:val="28"/>
+          <w:szCs w:val="28"/>
+          <w:u w:val="none"/>
+          <w:lang w:eastAsia="ja-JP"/>
+        </w:rPr>
+        <w:t>]</w:t>
+      </w:r>
+      <w:r>
+        <w:rPr>
+          <w:rStyle w:val="a6"/>
+          <w:rFonts w:eastAsiaTheme="minorEastAsia"/>
+          <w:color w:val="000000"/>
+          <w:sz w:val="28"/>
+          <w:szCs w:val="28"/>
+          <w:u w:val="none"/>
+          <w:lang w:eastAsia="ja-JP"/>
+        </w:rPr>
+        <w:t xml:space="preserve"> </w:t>
+      </w:r>
+      <w:r>
+        <w:rPr>
+          <w:rStyle w:val="a6"/>
+          <w:rFonts w:eastAsiaTheme="minorEastAsia"/>
+          <w:color w:val="000000"/>
+          <w:sz w:val="28"/>
+          <w:szCs w:val="28"/>
+          <w:u w:val="none"/>
+          <w:lang w:val="en-US" w:eastAsia="ja-JP"/>
+        </w:rPr>
+        <w:t>URL</w:t>
+      </w:r>
+      <w:r>
+        <w:rPr>
+          <w:rStyle w:val="a6"/>
+          <w:rFonts w:eastAsiaTheme="minorEastAsia"/>
+          <w:color w:val="000000"/>
+          <w:sz w:val="28"/>
+          <w:szCs w:val="28"/>
+          <w:u w:val="none"/>
+          <w:lang w:eastAsia="ja-JP"/>
+        </w:rPr>
+        <w:t xml:space="preserve">: </w:t>
+      </w:r>
+      <w:hyperlink r:id="rId52" w:history="1">
+        <w:r>
+          <w:rPr>
+            <w:rStyle w:val="a6"/>
+            <w:rFonts w:eastAsiaTheme="minorEastAsia"/>
+            <w:sz w:val="28"/>
+            <w:szCs w:val="28"/>
+            <w:lang w:val="en-US" w:eastAsia="ja-JP"/>
+          </w:rPr>
+          <w:t>https</w:t>
+        </w:r>
+        <w:r>
+          <w:rPr>
+            <w:rStyle w:val="a6"/>
+            <w:rFonts w:eastAsiaTheme="minorEastAsia"/>
+            <w:sz w:val="28"/>
+            <w:szCs w:val="28"/>
+            <w:lang w:eastAsia="ja-JP"/>
+          </w:rPr>
+          <w:t>://</w:t>
+        </w:r>
+        <w:proofErr w:type="spellStart"/>
+        <w:r>
+          <w:rPr>
+            <w:rStyle w:val="a6"/>
+            <w:rFonts w:eastAsiaTheme="minorEastAsia"/>
+            <w:sz w:val="28"/>
+            <w:szCs w:val="28"/>
+            <w:lang w:val="en-US" w:eastAsia="ja-JP"/>
+          </w:rPr>
+          <w:t>bcs</w:t>
+        </w:r>
+        <w:proofErr w:type="spellEnd"/>
+        <w:r>
+          <w:rPr>
+            <w:rStyle w:val="a6"/>
+            <w:rFonts w:eastAsiaTheme="minorEastAsia"/>
+            <w:sz w:val="28"/>
+            <w:szCs w:val="28"/>
+            <w:lang w:eastAsia="ja-JP"/>
+          </w:rPr>
+          <w:t>-</w:t>
         </w:r>
         <w:r>
           <w:rPr>
@@ -26892,6 +29189,16 @@
             <w:sz w:val="28"/>
             <w:szCs w:val="28"/>
             <w:lang w:val="en-US" w:eastAsia="ja-JP"/>
+          </w:rPr>
+          <w:t>express</w:t>
+        </w:r>
+        <w:r>
+          <w:rPr>
+            <w:rStyle w:val="a6"/>
+            <w:rFonts w:eastAsiaTheme="minorEastAsia"/>
+            <w:sz w:val="28"/>
+            <w:szCs w:val="28"/>
+            <w:lang w:eastAsia="ja-JP"/>
           </w:rPr>
           <w:t>.</w:t>
         </w:r>
@@ -26903,7 +29210,93 @@
             <w:szCs w:val="28"/>
             <w:lang w:val="en-US" w:eastAsia="ja-JP"/>
           </w:rPr>
-          <w:t>eur.nl/ws/portalfiles/portal/47633436/A-note-on-the-MASE-Revision-for-IJF.pdf</w:t>
+          <w:t>ru</w:t>
+        </w:r>
+        <w:r>
+          <w:rPr>
+            <w:rStyle w:val="a6"/>
+            <w:rFonts w:eastAsiaTheme="minorEastAsia"/>
+            <w:sz w:val="28"/>
+            <w:szCs w:val="28"/>
+            <w:lang w:eastAsia="ja-JP"/>
+          </w:rPr>
+          <w:t>/</w:t>
+        </w:r>
+        <w:proofErr w:type="spellStart"/>
+        <w:r>
+          <w:rPr>
+            <w:rStyle w:val="a6"/>
+            <w:rFonts w:eastAsiaTheme="minorEastAsia"/>
+            <w:sz w:val="28"/>
+            <w:szCs w:val="28"/>
+            <w:lang w:val="en-US" w:eastAsia="ja-JP"/>
+          </w:rPr>
+          <w:t>kotirovki</w:t>
+        </w:r>
+        <w:proofErr w:type="spellEnd"/>
+        <w:r>
+          <w:rPr>
+            <w:rStyle w:val="a6"/>
+            <w:rFonts w:eastAsiaTheme="minorEastAsia"/>
+            <w:sz w:val="28"/>
+            <w:szCs w:val="28"/>
+            <w:lang w:eastAsia="ja-JP"/>
+          </w:rPr>
+          <w:t>-</w:t>
+        </w:r>
+        <w:proofErr w:type="spellStart"/>
+        <w:r>
+          <w:rPr>
+            <w:rStyle w:val="a6"/>
+            <w:rFonts w:eastAsiaTheme="minorEastAsia"/>
+            <w:sz w:val="28"/>
+            <w:szCs w:val="28"/>
+            <w:lang w:val="en-US" w:eastAsia="ja-JP"/>
+          </w:rPr>
+          <w:t>i</w:t>
+        </w:r>
+        <w:proofErr w:type="spellEnd"/>
+        <w:r>
+          <w:rPr>
+            <w:rStyle w:val="a6"/>
+            <w:rFonts w:eastAsiaTheme="minorEastAsia"/>
+            <w:sz w:val="28"/>
+            <w:szCs w:val="28"/>
+            <w:lang w:eastAsia="ja-JP"/>
+          </w:rPr>
+          <w:t>-</w:t>
+        </w:r>
+        <w:proofErr w:type="spellStart"/>
+        <w:r>
+          <w:rPr>
+            <w:rStyle w:val="a6"/>
+            <w:rFonts w:eastAsiaTheme="minorEastAsia"/>
+            <w:sz w:val="28"/>
+            <w:szCs w:val="28"/>
+            <w:lang w:val="en-US" w:eastAsia="ja-JP"/>
+          </w:rPr>
+          <w:t>grafiki</w:t>
+        </w:r>
+        <w:proofErr w:type="spellEnd"/>
+        <w:r>
+          <w:rPr>
+            <w:rStyle w:val="a6"/>
+            <w:rFonts w:eastAsiaTheme="minorEastAsia"/>
+            <w:sz w:val="28"/>
+            <w:szCs w:val="28"/>
+            <w:lang w:eastAsia="ja-JP"/>
+          </w:rPr>
+          <w:t>/</w:t>
+        </w:r>
+        <w:r>
+          <w:rPr>
+            <w:rStyle w:val="a6"/>
+            <w:rFonts w:eastAsiaTheme="minorEastAsia"/>
+            <w:sz w:val="28"/>
+            <w:szCs w:val="28"/>
+            <w:lang w:val="en-US" w:eastAsia="ja-JP"/>
+          </w:rPr>
+          <w:t>brent</w:t>
         </w:r>
       </w:hyperlink>
     </w:p>
@@ -26935,7 +29328,7 @@
           <w:u w:val="none"/>
           <w:lang w:eastAsia="ja-JP"/>
         </w:rPr>
-        <w:t xml:space="preserve">Список подакцизных товаров </w:t>
+        <w:t xml:space="preserve">Объем ВВП РФ по годам </w:t>
       </w:r>
       <w:r>
         <w:rPr>
@@ -27009,51 +29402,222 @@
         </w:rPr>
         <w:t xml:space="preserve">: </w:t>
       </w:r>
-      <w:hyperlink r:id="rId42" w:history="1">
+      <w:hyperlink r:id="rId53" w:history="1">
         <w:r>
           <w:rPr>
             <w:rStyle w:val="a6"/>
+            <w:rFonts w:eastAsiaTheme="minorEastAsia"/>
             <w:sz w:val="28"/>
             <w:szCs w:val="28"/>
+            <w:lang w:val="en-US" w:eastAsia="ja-JP"/>
           </w:rPr>
-          <w:t>https://nalog.garant.ru/fns/nk/b89f3082384f3d024adf2f3a41be9756/</w:t>
+          <w:t>https</w:t>
+        </w:r>
+        <w:r>
+          <w:rPr>
+            <w:rStyle w:val="a6"/>
+            <w:rFonts w:eastAsiaTheme="minorEastAsia"/>
+            <w:sz w:val="28"/>
+            <w:szCs w:val="28"/>
+            <w:lang w:eastAsia="ja-JP"/>
+          </w:rPr>
+          <w:t>://</w:t>
+        </w:r>
+        <w:proofErr w:type="spellStart"/>
+        <w:r>
+          <w:rPr>
+            <w:rStyle w:val="a6"/>
+            <w:rFonts w:eastAsiaTheme="minorEastAsia"/>
+            <w:sz w:val="28"/>
+            <w:szCs w:val="28"/>
+            <w:lang w:val="en-US" w:eastAsia="ja-JP"/>
+          </w:rPr>
+          <w:t>rosstat</w:t>
+        </w:r>
+        <w:proofErr w:type="spellEnd"/>
+        <w:r>
+          <w:rPr>
+            <w:rStyle w:val="a6"/>
+            <w:rFonts w:eastAsiaTheme="minorEastAsia"/>
+            <w:sz w:val="28"/>
+            <w:szCs w:val="28"/>
+            <w:lang w:eastAsia="ja-JP"/>
+          </w:rPr>
+          <w:t>.</w:t>
+        </w:r>
+        <w:r>
+          <w:rPr>
+            <w:rStyle w:val="a6"/>
+            <w:rFonts w:eastAsiaTheme="minorEastAsia"/>
+            <w:sz w:val="28"/>
+            <w:szCs w:val="28"/>
+            <w:lang w:val="en-US" w:eastAsia="ja-JP"/>
+          </w:rPr>
+          <w:t>gov</w:t>
+        </w:r>
+        <w:r>
+          <w:rPr>
+            <w:rStyle w:val="a6"/>
+            <w:rFonts w:eastAsiaTheme="minorEastAsia"/>
+            <w:sz w:val="28"/>
+            <w:szCs w:val="28"/>
+            <w:lang w:eastAsia="ja-JP"/>
+          </w:rPr>
+          <w:t>.</w:t>
+        </w:r>
+        <w:r>
+          <w:rPr>
+            <w:rStyle w:val="a6"/>
+            <w:rFonts w:eastAsiaTheme="minorEastAsia"/>
+            <w:sz w:val="28"/>
+            <w:szCs w:val="28"/>
+            <w:lang w:val="en-US" w:eastAsia="ja-JP"/>
+          </w:rPr>
+          <w:t>ru</w:t>
+        </w:r>
+        <w:r>
+          <w:rPr>
+            <w:rStyle w:val="a6"/>
+            <w:rFonts w:eastAsiaTheme="minorEastAsia"/>
+            <w:sz w:val="28"/>
+            <w:szCs w:val="28"/>
+            <w:lang w:eastAsia="ja-JP"/>
+          </w:rPr>
+          <w:t>/</w:t>
+        </w:r>
+        <w:r>
+          <w:rPr>
+            <w:rStyle w:val="a6"/>
+            <w:rFonts w:eastAsiaTheme="minorEastAsia"/>
+            <w:sz w:val="28"/>
+            <w:szCs w:val="28"/>
+            <w:lang w:val="en-US" w:eastAsia="ja-JP"/>
+          </w:rPr>
+          <w:t>storage</w:t>
+        </w:r>
+        <w:r>
+          <w:rPr>
+            <w:rStyle w:val="a6"/>
+            <w:rFonts w:eastAsiaTheme="minorEastAsia"/>
+            <w:sz w:val="28"/>
+            <w:szCs w:val="28"/>
+            <w:lang w:eastAsia="ja-JP"/>
+          </w:rPr>
+          <w:t>/</w:t>
+        </w:r>
+        <w:proofErr w:type="spellStart"/>
+        <w:r>
+          <w:rPr>
+            <w:rStyle w:val="a6"/>
+            <w:rFonts w:eastAsiaTheme="minorEastAsia"/>
+            <w:sz w:val="28"/>
+            <w:szCs w:val="28"/>
+            <w:lang w:val="en-US" w:eastAsia="ja-JP"/>
+          </w:rPr>
+          <w:t>mediabank</w:t>
+        </w:r>
+        <w:proofErr w:type="spellEnd"/>
+        <w:r>
+          <w:rPr>
+            <w:rStyle w:val="a6"/>
+            <w:rFonts w:eastAsiaTheme="minorEastAsia"/>
+            <w:sz w:val="28"/>
+            <w:szCs w:val="28"/>
+            <w:lang w:eastAsia="ja-JP"/>
+          </w:rPr>
+          <w:t>/</w:t>
+        </w:r>
+        <w:r>
+          <w:rPr>
+            <w:rStyle w:val="a6"/>
+            <w:rFonts w:eastAsiaTheme="minorEastAsia"/>
+            <w:sz w:val="28"/>
+            <w:szCs w:val="28"/>
+            <w:lang w:val="en-US" w:eastAsia="ja-JP"/>
+          </w:rPr>
+          <w:t>VVP</w:t>
+        </w:r>
+        <w:r>
+          <w:rPr>
+            <w:rStyle w:val="a6"/>
+            <w:rFonts w:eastAsiaTheme="minorEastAsia"/>
+            <w:sz w:val="28"/>
+            <w:szCs w:val="28"/>
+            <w:lang w:eastAsia="ja-JP"/>
+          </w:rPr>
+          <w:t>_</w:t>
+        </w:r>
+        <w:r>
+          <w:rPr>
+            <w:rStyle w:val="a6"/>
+            <w:rFonts w:eastAsiaTheme="minorEastAsia"/>
+            <w:sz w:val="28"/>
+            <w:szCs w:val="28"/>
+            <w:lang w:val="en-US" w:eastAsia="ja-JP"/>
+          </w:rPr>
+          <w:t>god</w:t>
+        </w:r>
+        <w:r>
+          <w:rPr>
+            <w:rStyle w:val="a6"/>
+            <w:rFonts w:eastAsiaTheme="minorEastAsia"/>
+            <w:sz w:val="28"/>
+            <w:szCs w:val="28"/>
+            <w:lang w:eastAsia="ja-JP"/>
+          </w:rPr>
+          <w:t>_</w:t>
+        </w:r>
+        <w:r>
+          <w:rPr>
+            <w:rStyle w:val="a6"/>
+            <w:rFonts w:eastAsiaTheme="minorEastAsia"/>
+            <w:sz w:val="28"/>
+            <w:szCs w:val="28"/>
+            <w:lang w:val="en-US" w:eastAsia="ja-JP"/>
+          </w:rPr>
+          <w:t>s</w:t>
+        </w:r>
+        <w:r>
+          <w:rPr>
+            <w:rStyle w:val="a6"/>
+            <w:rFonts w:eastAsiaTheme="minorEastAsia"/>
+            <w:sz w:val="28"/>
+            <w:szCs w:val="28"/>
+            <w:lang w:eastAsia="ja-JP"/>
+          </w:rPr>
+          <w:t>_1995-2023.</w:t>
+        </w:r>
+        <w:r>
+          <w:rPr>
+            <w:rStyle w:val="a6"/>
+            <w:rFonts w:eastAsiaTheme="minorEastAsia"/>
+            <w:sz w:val="28"/>
+            <w:szCs w:val="28"/>
+            <w:lang w:val="en-US" w:eastAsia="ja-JP"/>
+          </w:rPr>
+          <w:t>xlsx</w:t>
         </w:r>
       </w:hyperlink>
     </w:p>
     <w:p>
       <w:pPr>
-        <w:pStyle w:val="a8"/>
-        <w:numPr>
-          <w:ilvl w:val="0"/>
-          <w:numId w:val="8"/>
-        </w:numPr>
+        <w:pStyle w:val="a7"/>
+        <w:spacing w:before="0" w:beforeAutospacing="0" w:after="0" w:afterAutospacing="0" w:line="360" w:lineRule="auto"/>
+        <w:textAlignment w:val="baseline"/>
         <w:rPr>
           <w:rStyle w:val="a6"/>
-          <w:rFonts w:cs="Times New Roman"/>
-          <w:color w:val="000000"/>
+          <w:color w:val="000000"/>
+          <w:sz w:val="28"/>
           <w:szCs w:val="28"/>
           <w:u w:val="none"/>
-          <w:lang w:eastAsia="ru-RU"/>
-        </w:rPr>
-      </w:pPr>
-      <w:proofErr w:type="spellStart"/>
+        </w:rPr>
+      </w:pPr>
       <w:r>
         <w:rPr>
           <w:rStyle w:val="a6"/>
-          <w:color w:val="auto"/>
-          <w:szCs w:val="32"/>
+          <w:szCs w:val="28"/>
           <w:u w:val="none"/>
           <w:lang w:eastAsia="ja-JP"/>
-        </w:rPr>
-        <w:t>фывфыаф</w:t>
-      </w:r>
-      <w:proofErr w:type="spellEnd"/>
-      <w:r>
-        <w:rPr>
-          <w:rStyle w:val="a6"/>
-          <w:szCs w:val="28"/>
-          <w:u w:val="none"/>
-          <w:lang w:val="en-US" w:eastAsia="ja-JP"/>
         </w:rPr>
         <w:br w:type="page"/>
       </w:r>
@@ -27080,7 +29644,7 @@
       <w:r>
         <w:t xml:space="preserve">Репозиторий с кодом системы – </w:t>
       </w:r>
-      <w:hyperlink r:id="rId43" w:history="1">
+      <w:hyperlink r:id="rId54" w:history="1">
         <w:r>
           <w:rPr>
             <w:rStyle w:val="a6"/>
@@ -27090,7 +29654,7 @@
       </w:hyperlink>
     </w:p>
     <w:sectPr>
-      <w:footerReference w:type="default" r:id="rId44"/>
+      <w:footerReference w:type="default" r:id="rId55"/>
       <w:pgSz w:w="11906" w:h="16838"/>
       <w:pgMar w:top="1418" w:right="567" w:bottom="851" w:left="1134" w:header="708" w:footer="708" w:gutter="0"/>
       <w:cols w:space="708"/>
@@ -31695,7 +34259,7 @@
   <w:style w:type="paragraph" w:default="1" w:styleId="a">
     <w:name w:val="Normal"/>
     <w:qFormat/>
-    <w:rsid w:val="00787B3A"/>
+    <w:rsid w:val="00D23145"/>
     <w:pPr>
       <w:spacing w:line="360" w:lineRule="auto"/>
       <w:jc w:val="both"/>
@@ -31780,6 +34344,7 @@
   <w:style w:type="character" w:default="1" w:styleId="a0">
     <w:name w:val="Default Paragraph Font"/>
     <w:uiPriority w:val="1"/>
+    <w:semiHidden/>
     <w:unhideWhenUsed/>
   </w:style>
   <w:style w:type="table" w:default="1" w:styleId="a1">

--- a/Диплом.docx
+++ b/Диплом.docx
@@ -2550,7 +2550,19 @@
               <w:rPr>
                 <w:rStyle w:val="a6"/>
               </w:rPr>
-              <w:t>Список литературы</w:t>
+              <w:t>Список литерат</w:t>
+            </w:r>
+            <w:r>
+              <w:rPr>
+                <w:rStyle w:val="a6"/>
+              </w:rPr>
+              <w:t>у</w:t>
+            </w:r>
+            <w:r>
+              <w:rPr>
+                <w:rStyle w:val="a6"/>
+              </w:rPr>
+              <w:t>ры</w:t>
             </w:r>
             <w:r>
               <w:rPr>
@@ -18719,9 +18731,11 @@
       <w:r>
         <w:t xml:space="preserve"> для их использования в системе. Изменения этих сущностей отражаются соответствуют изменениям соответствующих записей в связанной таблице. Репозитории позволяют получать из таблиц данные и записывать значения нужных </w:t>
       </w:r>
+      <w:proofErr w:type="gramStart"/>
       <w:r>
         <w:t>записей</w:t>
       </w:r>
+      <w:proofErr w:type="gramEnd"/>
       <w:r>
         <w:t xml:space="preserve"> в сущности. </w:t>
       </w:r>
@@ -24700,9 +24714,11 @@
         <w:ind w:left="714" w:hanging="357"/>
         <w:textAlignment w:val="baseline"/>
         <w:rPr>
-          <w:color w:val="000000"/>
-          <w:sz w:val="28"/>
-          <w:szCs w:val="28"/>
+          <w:rStyle w:val="a6"/>
+          <w:color w:val="000000"/>
+          <w:sz w:val="28"/>
+          <w:szCs w:val="28"/>
+          <w:u w:val="none"/>
           <w:lang w:val="en-US"/>
         </w:rPr>
       </w:pPr>
@@ -24869,6 +24885,125 @@
     </w:p>
     <w:p>
       <w:pPr>
+        <w:pStyle w:val="a8"/>
+        <w:numPr>
+          <w:ilvl w:val="0"/>
+          <w:numId w:val="8"/>
+        </w:numPr>
+        <w:rPr>
+          <w:rFonts w:ascii="Arial" w:hAnsi="Arial" w:cs="Arial"/>
+          <w:sz w:val="24"/>
+        </w:rPr>
+      </w:pPr>
+      <w:r>
+        <w:t>Осипов А.Л.</w:t>
+      </w:r>
+      <w:r>
+        <w:t>:</w:t>
+      </w:r>
+      <w:r>
+        <w:t> </w:t>
+      </w:r>
+      <w:r>
+        <w:t>Э</w:t>
+      </w:r>
+      <w:r>
+        <w:t xml:space="preserve">конометрический анализ показателя уровня инновационного развития регионов </w:t>
+      </w:r>
+      <w:r>
+        <w:t>РФ</w:t>
+      </w:r>
+      <w:r>
+        <w:t xml:space="preserve"> в условиях цифровой экономики</w:t>
+      </w:r>
+      <w:r>
+        <w:t> </w:t>
+      </w:r>
+      <w:r>
+        <w:t>// </w:t>
+      </w:r>
+      <w:r>
+        <w:t>Наука Красноярья</w:t>
+      </w:r>
+      <w:r>
+        <w:t>. 2023. Т. 12. </w:t>
+      </w:r>
+      <w:r>
+        <w:rPr>
+          <w:rFonts w:ascii="Calibri" w:hAnsi="Calibri" w:cs="Calibri"/>
+          <w:sz w:val="22"/>
+        </w:rPr>
+        <w:fldChar w:fldCharType="begin"/>
+      </w:r>
+      <w:r>
+        <w:rPr>
+          <w:rFonts w:ascii="Calibri" w:hAnsi="Calibri" w:cs="Calibri"/>
+          <w:sz w:val="22"/>
+        </w:rPr>
+        <w:instrText xml:space="preserve"> HYPERLINK "https://elibrary.ru/contents.asp?id=50464780&amp;selid=50464781" \t "_blank" </w:instrText>
+      </w:r>
+      <w:r>
+        <w:rPr>
+          <w:rFonts w:ascii="Calibri" w:hAnsi="Calibri" w:cs="Calibri"/>
+          <w:sz w:val="22"/>
+        </w:rPr>
+        <w:fldChar w:fldCharType="separate"/>
+      </w:r>
+      <w:r>
+        <w:rPr>
+          <w:rStyle w:val="a6"/>
+          <w:color w:val="1155CC"/>
+        </w:rPr>
+        <w:t>№ 1-3</w:t>
+      </w:r>
+      <w:r>
+        <w:rPr>
+          <w:rFonts w:ascii="Calibri" w:hAnsi="Calibri" w:cs="Calibri"/>
+          <w:sz w:val="22"/>
+        </w:rPr>
+        <w:fldChar w:fldCharType="end"/>
+      </w:r>
+      <w:r>
+        <w:t>. С. 7-11.</w:t>
+      </w:r>
+      <w:r>
+        <w:t xml:space="preserve"> </w:t>
+      </w:r>
+      <w:r>
+        <w:t>[</w:t>
+      </w:r>
+      <w:r>
+        <w:rPr>
+          <w:lang w:eastAsia="ja-JP"/>
+        </w:rPr>
+        <w:t>Научная статья</w:t>
+      </w:r>
+      <w:r>
+        <w:t>]</w:t>
+      </w:r>
+      <w:r>
+        <w:t xml:space="preserve"> </w:t>
+      </w:r>
+      <w:r>
+        <w:rPr>
+          <w:lang w:val="en-US"/>
+        </w:rPr>
+        <w:t>URL</w:t>
+      </w:r>
+      <w:r>
+        <w:t xml:space="preserve">: </w:t>
+      </w:r>
+      <w:hyperlink r:id="rId33" w:history="1">
+        <w:r>
+          <w:rPr>
+            <w:rStyle w:val="a6"/>
+          </w:rPr>
+          <w:t>https://www.elibrary.ru/item.asp?id=50464781</w:t>
+        </w:r>
+      </w:hyperlink>
+    </w:p>
+    <w:p>
+      <w:pPr>
         <w:pStyle w:val="a7"/>
         <w:numPr>
           <w:ilvl w:val="0"/>
@@ -24893,6 +25028,7 @@
           <w:szCs w:val="28"/>
           <w:lang w:val="en-US"/>
         </w:rPr>
+        <w:lastRenderedPageBreak/>
         <w:t>Glenn P. Jenkins</w:t>
       </w:r>
       <w:r>
@@ -24988,7 +25124,7 @@
         </w:rPr>
         <w:t xml:space="preserve">] URL: </w:t>
       </w:r>
-      <w:hyperlink r:id="rId33" w:history="1">
+      <w:hyperlink r:id="rId34" w:history="1">
         <w:r>
           <w:rPr>
             <w:rStyle w:val="a6"/>
@@ -25027,7 +25163,6 @@
           <w:szCs w:val="28"/>
           <w:u w:val="none"/>
         </w:rPr>
-        <w:lastRenderedPageBreak/>
         <w:t>Едронова</w:t>
       </w:r>
       <w:proofErr w:type="spellEnd"/>
@@ -25124,7 +25259,7 @@
         </w:rPr>
         <w:t xml:space="preserve">: </w:t>
       </w:r>
-      <w:hyperlink r:id="rId34" w:history="1">
+      <w:hyperlink r:id="rId35" w:history="1">
         <w:r>
           <w:rPr>
             <w:rStyle w:val="a6"/>
@@ -25210,7 +25345,7 @@
         </w:rPr>
         <w:t xml:space="preserve">: </w:t>
       </w:r>
-      <w:hyperlink r:id="rId35" w:history="1">
+      <w:hyperlink r:id="rId36" w:history="1">
         <w:r>
           <w:rPr>
             <w:rStyle w:val="a6"/>
@@ -25328,7 +25463,7 @@
         </w:rPr>
         <w:t xml:space="preserve">: </w:t>
       </w:r>
-      <w:hyperlink r:id="rId36" w:history="1">
+      <w:hyperlink r:id="rId37" w:history="1">
         <w:r>
           <w:rPr>
             <w:rStyle w:val="a6"/>
@@ -25399,7 +25534,7 @@
       <w:r>
         <w:t xml:space="preserve">: </w:t>
       </w:r>
-      <w:hyperlink r:id="rId37" w:history="1">
+      <w:hyperlink r:id="rId38" w:history="1">
         <w:r>
           <w:rPr>
             <w:rStyle w:val="a6"/>
@@ -25432,7 +25567,7 @@
         </w:rPr>
         <w:t xml:space="preserve">Описание алгоритма SSA [Электронный ресурс] URL: </w:t>
       </w:r>
-      <w:hyperlink r:id="rId38" w:history="1">
+      <w:hyperlink r:id="rId39" w:history="1">
         <w:r>
           <w:rPr>
             <w:rStyle w:val="a6"/>
@@ -25475,6 +25610,7 @@
           <w:sz w:val="28"/>
           <w:szCs w:val="28"/>
         </w:rPr>
+        <w:lastRenderedPageBreak/>
         <w:t>Применение</w:t>
       </w:r>
       <w:r>
@@ -25509,7 +25645,7 @@
         </w:rPr>
         <w:t xml:space="preserve"> [Электронный ресурс] URL: </w:t>
       </w:r>
-      <w:hyperlink r:id="rId39" w:history="1">
+      <w:hyperlink r:id="rId40" w:history="1">
         <w:r>
           <w:rPr>
             <w:rStyle w:val="a6"/>
@@ -25565,7 +25701,7 @@
           <w:szCs w:val="28"/>
           <w:lang w:eastAsia="ja-JP"/>
         </w:rPr>
-        <w:t xml:space="preserve">для прогнозирования динамики </w:t>
+        <w:t xml:space="preserve">для прогнозирования динамики временных рядов» </w:t>
       </w:r>
       <w:r>
         <w:rPr>
@@ -25574,8 +25710,7 @@
           <w:szCs w:val="28"/>
           <w:lang w:eastAsia="ja-JP"/>
         </w:rPr>
-        <w:lastRenderedPageBreak/>
-        <w:t xml:space="preserve">временных рядов» </w:t>
+        <w:t>[</w:t>
       </w:r>
       <w:r>
         <w:rPr>
@@ -25584,7 +25719,7 @@
           <w:szCs w:val="28"/>
           <w:lang w:eastAsia="ja-JP"/>
         </w:rPr>
-        <w:t>[</w:t>
+        <w:t>Электронный ресурс</w:t>
       </w:r>
       <w:r>
         <w:rPr>
@@ -25593,7 +25728,7 @@
           <w:szCs w:val="28"/>
           <w:lang w:eastAsia="ja-JP"/>
         </w:rPr>
-        <w:t>Электронный ресурс</w:t>
+        <w:t>]</w:t>
       </w:r>
       <w:r>
         <w:rPr>
@@ -25602,36 +25737,27 @@
           <w:szCs w:val="28"/>
           <w:lang w:eastAsia="ja-JP"/>
         </w:rPr>
-        <w:t>]</w:t>
+        <w:t xml:space="preserve"> </w:t>
       </w:r>
       <w:r>
         <w:rPr>
           <w:rFonts w:eastAsiaTheme="minorEastAsia"/>
           <w:sz w:val="28"/>
           <w:szCs w:val="28"/>
-          <w:lang w:eastAsia="ja-JP"/>
-        </w:rPr>
-        <w:t xml:space="preserve"> </w:t>
+          <w:lang w:val="en-US" w:eastAsia="ja-JP"/>
+        </w:rPr>
+        <w:t>URL</w:t>
       </w:r>
       <w:r>
         <w:rPr>
           <w:rFonts w:eastAsiaTheme="minorEastAsia"/>
           <w:sz w:val="28"/>
           <w:szCs w:val="28"/>
-          <w:lang w:val="en-US" w:eastAsia="ja-JP"/>
-        </w:rPr>
-        <w:t>URL</w:t>
-      </w:r>
-      <w:r>
-        <w:rPr>
-          <w:rFonts w:eastAsiaTheme="minorEastAsia"/>
-          <w:sz w:val="28"/>
-          <w:szCs w:val="28"/>
           <w:lang w:eastAsia="ja-JP"/>
         </w:rPr>
         <w:t xml:space="preserve">: </w:t>
       </w:r>
-      <w:hyperlink r:id="rId40" w:history="1">
+      <w:hyperlink r:id="rId41" w:history="1">
         <w:r>
           <w:rPr>
             <w:rStyle w:val="a6"/>
@@ -26045,7 +26171,7 @@
         </w:rPr>
         <w:t xml:space="preserve"> </w:t>
       </w:r>
-      <w:hyperlink r:id="rId41" w:history="1">
+      <w:hyperlink r:id="rId42" w:history="1">
         <w:r>
           <w:rPr>
             <w:rStyle w:val="a6"/>
@@ -26336,7 +26462,7 @@
         </w:rPr>
         <w:t xml:space="preserve">: </w:t>
       </w:r>
-      <w:hyperlink r:id="rId42" w:history="1">
+      <w:hyperlink r:id="rId43" w:history="1">
         <w:r>
           <w:rPr>
             <w:rStyle w:val="a6"/>
@@ -27174,7 +27300,7 @@
         </w:rPr>
         <w:t xml:space="preserve"> [Электронный ресурс] URL: </w:t>
       </w:r>
-      <w:hyperlink r:id="rId43" w:history="1">
+      <w:hyperlink r:id="rId44" w:history="1">
         <w:r>
           <w:rPr>
             <w:rStyle w:val="a6"/>
@@ -27223,7 +27349,11 @@
       </w:r>
       <w:proofErr w:type="spellEnd"/>
       <w:r>
-        <w:t>. 6, 2016 г., стр.</w:t>
+        <w:t xml:space="preserve">. 6, </w:t>
+      </w:r>
+      <w:r>
+        <w:lastRenderedPageBreak/>
+        <w:t>2016 г., стр.</w:t>
       </w:r>
       <w:r>
         <w:t xml:space="preserve"> </w:t>
@@ -27255,7 +27385,7 @@
       <w:r>
         <w:t xml:space="preserve">: </w:t>
       </w:r>
-      <w:hyperlink r:id="rId44" w:history="1">
+      <w:hyperlink r:id="rId45" w:history="1">
         <w:r>
           <w:rPr>
             <w:rStyle w:val="a6"/>
@@ -27316,7 +27446,7 @@
         </w:rPr>
         <w:t xml:space="preserve">: </w:t>
       </w:r>
-      <w:hyperlink r:id="rId45" w:history="1">
+      <w:hyperlink r:id="rId46" w:history="1">
         <w:r>
           <w:rPr>
             <w:rStyle w:val="a6"/>
@@ -27353,7 +27483,6 @@
           <w:szCs w:val="28"/>
           <w:lang w:val="en-US" w:eastAsia="ja-JP"/>
         </w:rPr>
-        <w:lastRenderedPageBreak/>
         <w:t xml:space="preserve">Philip Hans </w:t>
       </w:r>
       <w:proofErr w:type="spellStart"/>
@@ -27508,7 +27637,7 @@
         </w:rPr>
         <w:t xml:space="preserve">: </w:t>
       </w:r>
-      <w:hyperlink r:id="rId46" w:history="1">
+      <w:hyperlink r:id="rId47" w:history="1">
         <w:r>
           <w:rPr>
             <w:rStyle w:val="a6"/>
@@ -27734,7 +27863,7 @@
         </w:rPr>
         <w:t xml:space="preserve"> </w:t>
       </w:r>
-      <w:hyperlink r:id="rId47" w:history="1">
+      <w:hyperlink r:id="rId48" w:history="1">
         <w:r>
           <w:rPr>
             <w:rStyle w:val="a6"/>
@@ -27929,7 +28058,7 @@
         </w:rPr>
         <w:t xml:space="preserve"> </w:t>
       </w:r>
-      <w:hyperlink r:id="rId48" w:history="1">
+      <w:hyperlink r:id="rId49" w:history="1">
         <w:r>
           <w:rPr>
             <w:rStyle w:val="a6"/>
@@ -28011,7 +28140,7 @@
         </w:rPr>
         <w:t xml:space="preserve">: </w:t>
       </w:r>
-      <w:hyperlink r:id="rId49" w:history="1">
+      <w:hyperlink r:id="rId50" w:history="1">
         <w:r>
           <w:rPr>
             <w:rStyle w:val="a6"/>
@@ -28723,7 +28852,7 @@
         </w:rPr>
         <w:t xml:space="preserve">: </w:t>
       </w:r>
-      <w:hyperlink r:id="rId50" w:history="1">
+      <w:hyperlink r:id="rId51" w:history="1">
         <w:r>
           <w:rPr>
             <w:rStyle w:val="a6"/>
@@ -28951,30 +29080,14 @@
         </w:rPr>
         <w:t xml:space="preserve">: </w:t>
       </w:r>
-      <w:hyperlink r:id="rId51" w:history="1">
+      <w:hyperlink r:id="rId52" w:history="1">
         <w:r>
           <w:rPr>
             <w:rStyle w:val="a6"/>
             <w:sz w:val="28"/>
             <w:szCs w:val="28"/>
           </w:rPr>
-          <w:t>https://xn--h1ari.</w:t>
-        </w:r>
-        <w:r>
-          <w:rPr>
-            <w:rStyle w:val="a6"/>
-            <w:sz w:val="28"/>
-            <w:szCs w:val="28"/>
-          </w:rPr>
-          <w:t>x</w:t>
-        </w:r>
-        <w:r>
-          <w:rPr>
-            <w:rStyle w:val="a6"/>
-            <w:sz w:val="28"/>
-            <w:szCs w:val="28"/>
-          </w:rPr>
-          <w:t>n--p1ai/</w:t>
+          <w:t>https://xn--h1ari.xn--p1ai/</w:t>
         </w:r>
         <w:proofErr w:type="spellStart"/>
         <w:r>
@@ -29139,7 +29252,7 @@
         </w:rPr>
         <w:t xml:space="preserve">: </w:t>
       </w:r>
-      <w:hyperlink r:id="rId52" w:history="1">
+      <w:hyperlink r:id="rId53" w:history="1">
         <w:r>
           <w:rPr>
             <w:rStyle w:val="a6"/>
@@ -29402,7 +29515,7 @@
         </w:rPr>
         <w:t xml:space="preserve">: </w:t>
       </w:r>
-      <w:hyperlink r:id="rId53" w:history="1">
+      <w:hyperlink r:id="rId54" w:history="1">
         <w:r>
           <w:rPr>
             <w:rStyle w:val="a6"/>
@@ -29644,7 +29757,7 @@
       <w:r>
         <w:t xml:space="preserve">Репозиторий с кодом системы – </w:t>
       </w:r>
-      <w:hyperlink r:id="rId54" w:history="1">
+      <w:hyperlink r:id="rId55" w:history="1">
         <w:r>
           <w:rPr>
             <w:rStyle w:val="a6"/>
@@ -29654,7 +29767,7 @@
       </w:hyperlink>
     </w:p>
     <w:sectPr>
-      <w:footerReference w:type="default" r:id="rId55"/>
+      <w:footerReference w:type="default" r:id="rId56"/>
       <w:pgSz w:w="11906" w:h="16838"/>
       <w:pgMar w:top="1418" w:right="567" w:bottom="851" w:left="1134" w:header="708" w:footer="708" w:gutter="0"/>
       <w:cols w:space="708"/>
@@ -31523,6 +31636,119 @@
     </w:lvl>
   </w:abstractNum>
   <w:abstractNum w:abstractNumId="15" w15:restartNumberingAfterBreak="0">
+    <w:nsid w:val="47716D66"/>
+    <w:multiLevelType w:val="multilevel"/>
+    <w:tmpl w:val="3CF6FFB6"/>
+    <w:lvl w:ilvl="0">
+      <w:start w:val="1"/>
+      <w:numFmt w:val="decimal"/>
+      <w:lvlText w:val="%1."/>
+      <w:lvlJc w:val="left"/>
+      <w:pPr>
+        <w:tabs>
+          <w:tab w:val="num" w:pos="720"/>
+        </w:tabs>
+        <w:ind w:left="720" w:hanging="360"/>
+      </w:pPr>
+    </w:lvl>
+    <w:lvl w:ilvl="1" w:tentative="1">
+      <w:start w:val="1"/>
+      <w:numFmt w:val="decimal"/>
+      <w:lvlText w:val="%2."/>
+      <w:lvlJc w:val="left"/>
+      <w:pPr>
+        <w:tabs>
+          <w:tab w:val="num" w:pos="1440"/>
+        </w:tabs>
+        <w:ind w:left="1440" w:hanging="360"/>
+      </w:pPr>
+    </w:lvl>
+    <w:lvl w:ilvl="2" w:tentative="1">
+      <w:start w:val="1"/>
+      <w:numFmt w:val="decimal"/>
+      <w:lvlText w:val="%3."/>
+      <w:lvlJc w:val="left"/>
+      <w:pPr>
+        <w:tabs>
+          <w:tab w:val="num" w:pos="2160"/>
+        </w:tabs>
+        <w:ind w:left="2160" w:hanging="360"/>
+      </w:pPr>
+    </w:lvl>
+    <w:lvl w:ilvl="3" w:tentative="1">
+      <w:start w:val="1"/>
+      <w:numFmt w:val="decimal"/>
+      <w:lvlText w:val="%4."/>
+      <w:lvlJc w:val="left"/>
+      <w:pPr>
+        <w:tabs>
+          <w:tab w:val="num" w:pos="2880"/>
+        </w:tabs>
+        <w:ind w:left="2880" w:hanging="360"/>
+      </w:pPr>
+    </w:lvl>
+    <w:lvl w:ilvl="4" w:tentative="1">
+      <w:start w:val="1"/>
+      <w:numFmt w:val="decimal"/>
+      <w:lvlText w:val="%5."/>
+      <w:lvlJc w:val="left"/>
+      <w:pPr>
+        <w:tabs>
+          <w:tab w:val="num" w:pos="3600"/>
+        </w:tabs>
+        <w:ind w:left="3600" w:hanging="360"/>
+      </w:pPr>
+    </w:lvl>
+    <w:lvl w:ilvl="5" w:tentative="1">
+      <w:start w:val="1"/>
+      <w:numFmt w:val="decimal"/>
+      <w:lvlText w:val="%6."/>
+      <w:lvlJc w:val="left"/>
+      <w:pPr>
+        <w:tabs>
+          <w:tab w:val="num" w:pos="4320"/>
+        </w:tabs>
+        <w:ind w:left="4320" w:hanging="360"/>
+      </w:pPr>
+    </w:lvl>
+    <w:lvl w:ilvl="6" w:tentative="1">
+      <w:start w:val="1"/>
+      <w:numFmt w:val="decimal"/>
+      <w:lvlText w:val="%7."/>
+      <w:lvlJc w:val="left"/>
+      <w:pPr>
+        <w:tabs>
+          <w:tab w:val="num" w:pos="5040"/>
+        </w:tabs>
+        <w:ind w:left="5040" w:hanging="360"/>
+      </w:pPr>
+    </w:lvl>
+    <w:lvl w:ilvl="7" w:tentative="1">
+      <w:start w:val="1"/>
+      <w:numFmt w:val="decimal"/>
+      <w:lvlText w:val="%8."/>
+      <w:lvlJc w:val="left"/>
+      <w:pPr>
+        <w:tabs>
+          <w:tab w:val="num" w:pos="5760"/>
+        </w:tabs>
+        <w:ind w:left="5760" w:hanging="360"/>
+      </w:pPr>
+    </w:lvl>
+    <w:lvl w:ilvl="8" w:tentative="1">
+      <w:start w:val="1"/>
+      <w:numFmt w:val="decimal"/>
+      <w:lvlText w:val="%9."/>
+      <w:lvlJc w:val="left"/>
+      <w:pPr>
+        <w:tabs>
+          <w:tab w:val="num" w:pos="6480"/>
+        </w:tabs>
+        <w:ind w:left="6480" w:hanging="360"/>
+      </w:pPr>
+    </w:lvl>
+  </w:abstractNum>
+  <w:abstractNum w:abstractNumId="16" w15:restartNumberingAfterBreak="0">
     <w:nsid w:val="47861BA0"/>
     <w:multiLevelType w:val="hybridMultilevel"/>
     <w:tmpl w:val="01F695BC"/>
@@ -31613,7 +31839,7 @@
       </w:pPr>
     </w:lvl>
   </w:abstractNum>
-  <w:abstractNum w:abstractNumId="16" w15:restartNumberingAfterBreak="0">
+  <w:abstractNum w:abstractNumId="17" w15:restartNumberingAfterBreak="0">
     <w:nsid w:val="4C77453B"/>
     <w:multiLevelType w:val="hybridMultilevel"/>
     <w:tmpl w:val="7A98B6F6"/>
@@ -31726,7 +31952,7 @@
       </w:rPr>
     </w:lvl>
   </w:abstractNum>
-  <w:abstractNum w:abstractNumId="17" w15:restartNumberingAfterBreak="0">
+  <w:abstractNum w:abstractNumId="18" w15:restartNumberingAfterBreak="0">
     <w:nsid w:val="532F07FD"/>
     <w:multiLevelType w:val="hybridMultilevel"/>
     <w:tmpl w:val="5AF4CFEC"/>
@@ -31839,7 +32065,7 @@
       </w:rPr>
     </w:lvl>
   </w:abstractNum>
-  <w:abstractNum w:abstractNumId="18" w15:restartNumberingAfterBreak="0">
+  <w:abstractNum w:abstractNumId="19" w15:restartNumberingAfterBreak="0">
     <w:nsid w:val="586B3AC6"/>
     <w:multiLevelType w:val="multilevel"/>
     <w:tmpl w:val="68E6B2C0"/>
@@ -31952,7 +32178,7 @@
       </w:pPr>
     </w:lvl>
   </w:abstractNum>
-  <w:abstractNum w:abstractNumId="19" w15:restartNumberingAfterBreak="0">
+  <w:abstractNum w:abstractNumId="20" w15:restartNumberingAfterBreak="0">
     <w:nsid w:val="58D11224"/>
     <w:multiLevelType w:val="hybridMultilevel"/>
     <w:tmpl w:val="3A705772"/>
@@ -32065,7 +32291,7 @@
       </w:rPr>
     </w:lvl>
   </w:abstractNum>
-  <w:abstractNum w:abstractNumId="20" w15:restartNumberingAfterBreak="0">
+  <w:abstractNum w:abstractNumId="21" w15:restartNumberingAfterBreak="0">
     <w:nsid w:val="5945793D"/>
     <w:multiLevelType w:val="hybridMultilevel"/>
     <w:tmpl w:val="FD72C578"/>
@@ -32178,7 +32404,7 @@
       </w:rPr>
     </w:lvl>
   </w:abstractNum>
-  <w:abstractNum w:abstractNumId="21" w15:restartNumberingAfterBreak="0">
+  <w:abstractNum w:abstractNumId="22" w15:restartNumberingAfterBreak="0">
     <w:nsid w:val="5A215C19"/>
     <w:multiLevelType w:val="hybridMultilevel"/>
     <w:tmpl w:val="CA4C5E88"/>
@@ -32291,7 +32517,7 @@
       </w:rPr>
     </w:lvl>
   </w:abstractNum>
-  <w:abstractNum w:abstractNumId="22" w15:restartNumberingAfterBreak="0">
+  <w:abstractNum w:abstractNumId="23" w15:restartNumberingAfterBreak="0">
     <w:nsid w:val="5A5B0BB6"/>
     <w:multiLevelType w:val="multilevel"/>
     <w:tmpl w:val="68E6B2C0"/>
@@ -32431,7 +32657,7 @@
       </w:rPr>
     </w:lvl>
   </w:abstractNum>
-  <w:abstractNum w:abstractNumId="23" w15:restartNumberingAfterBreak="0">
+  <w:abstractNum w:abstractNumId="24" w15:restartNumberingAfterBreak="0">
     <w:nsid w:val="5FE11621"/>
     <w:multiLevelType w:val="hybridMultilevel"/>
     <w:tmpl w:val="4822D5CC"/>
@@ -32544,7 +32770,7 @@
       </w:rPr>
     </w:lvl>
   </w:abstractNum>
-  <w:abstractNum w:abstractNumId="24" w15:restartNumberingAfterBreak="0">
+  <w:abstractNum w:abstractNumId="25" w15:restartNumberingAfterBreak="0">
     <w:nsid w:val="62A23E63"/>
     <w:multiLevelType w:val="multilevel"/>
     <w:tmpl w:val="6D108134"/>
@@ -32657,7 +32883,7 @@
       </w:pPr>
     </w:lvl>
   </w:abstractNum>
-  <w:abstractNum w:abstractNumId="25" w15:restartNumberingAfterBreak="0">
+  <w:abstractNum w:abstractNumId="26" w15:restartNumberingAfterBreak="0">
     <w:nsid w:val="62A7608C"/>
     <w:multiLevelType w:val="multilevel"/>
     <w:tmpl w:val="4A1A3B8A"/>
@@ -32806,7 +33032,7 @@
       </w:rPr>
     </w:lvl>
   </w:abstractNum>
-  <w:abstractNum w:abstractNumId="26" w15:restartNumberingAfterBreak="0">
+  <w:abstractNum w:abstractNumId="27" w15:restartNumberingAfterBreak="0">
     <w:nsid w:val="63736BD4"/>
     <w:multiLevelType w:val="multilevel"/>
     <w:tmpl w:val="BF1298F6"/>
@@ -32955,7 +33181,7 @@
       </w:rPr>
     </w:lvl>
   </w:abstractNum>
-  <w:abstractNum w:abstractNumId="27" w15:restartNumberingAfterBreak="0">
+  <w:abstractNum w:abstractNumId="28" w15:restartNumberingAfterBreak="0">
     <w:nsid w:val="64043BC6"/>
     <w:multiLevelType w:val="hybridMultilevel"/>
     <w:tmpl w:val="D1483B82"/>
@@ -33068,7 +33294,7 @@
       </w:rPr>
     </w:lvl>
   </w:abstractNum>
-  <w:abstractNum w:abstractNumId="28" w15:restartNumberingAfterBreak="0">
+  <w:abstractNum w:abstractNumId="29" w15:restartNumberingAfterBreak="0">
     <w:nsid w:val="641D7541"/>
     <w:multiLevelType w:val="hybridMultilevel"/>
     <w:tmpl w:val="19925860"/>
@@ -33181,7 +33407,7 @@
       </w:rPr>
     </w:lvl>
   </w:abstractNum>
-  <w:abstractNum w:abstractNumId="29" w15:restartNumberingAfterBreak="0">
+  <w:abstractNum w:abstractNumId="30" w15:restartNumberingAfterBreak="0">
     <w:nsid w:val="64BA0537"/>
     <w:multiLevelType w:val="multilevel"/>
     <w:tmpl w:val="9866EC16"/>
@@ -33330,7 +33556,7 @@
       </w:rPr>
     </w:lvl>
   </w:abstractNum>
-  <w:abstractNum w:abstractNumId="30" w15:restartNumberingAfterBreak="0">
+  <w:abstractNum w:abstractNumId="31" w15:restartNumberingAfterBreak="0">
     <w:nsid w:val="66587898"/>
     <w:multiLevelType w:val="hybridMultilevel"/>
     <w:tmpl w:val="505C5890"/>
@@ -33443,7 +33669,7 @@
       </w:rPr>
     </w:lvl>
   </w:abstractNum>
-  <w:abstractNum w:abstractNumId="31" w15:restartNumberingAfterBreak="0">
+  <w:abstractNum w:abstractNumId="32" w15:restartNumberingAfterBreak="0">
     <w:nsid w:val="672E1505"/>
     <w:multiLevelType w:val="multilevel"/>
     <w:tmpl w:val="4CDE3D86"/>
@@ -33556,7 +33782,7 @@
       </w:pPr>
     </w:lvl>
   </w:abstractNum>
-  <w:abstractNum w:abstractNumId="32" w15:restartNumberingAfterBreak="0">
+  <w:abstractNum w:abstractNumId="33" w15:restartNumberingAfterBreak="0">
     <w:nsid w:val="730C5BDE"/>
     <w:multiLevelType w:val="hybridMultilevel"/>
     <w:tmpl w:val="57E2E4EC"/>
@@ -33669,7 +33895,7 @@
       </w:rPr>
     </w:lvl>
   </w:abstractNum>
-  <w:abstractNum w:abstractNumId="33" w15:restartNumberingAfterBreak="0">
+  <w:abstractNum w:abstractNumId="34" w15:restartNumberingAfterBreak="0">
     <w:nsid w:val="740D600A"/>
     <w:multiLevelType w:val="hybridMultilevel"/>
     <w:tmpl w:val="3A8EC8AC"/>
@@ -33756,22 +33982,22 @@
     </w:lvl>
   </w:abstractNum>
   <w:num w:numId="1">
-    <w:abstractNumId w:val="25"/>
+    <w:abstractNumId w:val="26"/>
   </w:num>
   <w:num w:numId="2">
-    <w:abstractNumId w:val="31"/>
+    <w:abstractNumId w:val="32"/>
   </w:num>
   <w:num w:numId="3">
     <w:abstractNumId w:val="13"/>
   </w:num>
   <w:num w:numId="4">
-    <w:abstractNumId w:val="26"/>
+    <w:abstractNumId w:val="27"/>
   </w:num>
   <w:num w:numId="5">
     <w:abstractNumId w:val="0"/>
   </w:num>
   <w:num w:numId="6">
-    <w:abstractNumId w:val="29"/>
+    <w:abstractNumId w:val="30"/>
   </w:num>
   <w:num w:numId="7">
     <w:abstractNumId w:val="8"/>
@@ -33780,13 +34006,13 @@
     <w:abstractNumId w:val="4"/>
   </w:num>
   <w:num w:numId="9">
-    <w:abstractNumId w:val="18"/>
+    <w:abstractNumId w:val="19"/>
   </w:num>
   <w:num w:numId="10">
-    <w:abstractNumId w:val="22"/>
+    <w:abstractNumId w:val="23"/>
   </w:num>
   <w:num w:numId="11">
-    <w:abstractNumId w:val="21"/>
+    <w:abstractNumId w:val="22"/>
   </w:num>
   <w:num w:numId="12">
     <w:abstractNumId w:val="14"/>
@@ -33795,22 +34021,22 @@
     <w:abstractNumId w:val="1"/>
   </w:num>
   <w:num w:numId="14">
-    <w:abstractNumId w:val="19"/>
+    <w:abstractNumId w:val="20"/>
   </w:num>
   <w:num w:numId="15">
-    <w:abstractNumId w:val="28"/>
+    <w:abstractNumId w:val="29"/>
   </w:num>
   <w:num w:numId="16">
-    <w:abstractNumId w:val="16"/>
+    <w:abstractNumId w:val="17"/>
   </w:num>
   <w:num w:numId="17">
-    <w:abstractNumId w:val="23"/>
+    <w:abstractNumId w:val="24"/>
   </w:num>
   <w:num w:numId="18">
-    <w:abstractNumId w:val="17"/>
+    <w:abstractNumId w:val="18"/>
   </w:num>
   <w:num w:numId="19">
-    <w:abstractNumId w:val="32"/>
+    <w:abstractNumId w:val="33"/>
   </w:num>
   <w:num w:numId="20">
     <w:abstractNumId w:val="5"/>
@@ -33822,7 +34048,7 @@
     <w:abstractNumId w:val="3"/>
   </w:num>
   <w:num w:numId="23">
-    <w:abstractNumId w:val="33"/>
+    <w:abstractNumId w:val="34"/>
   </w:num>
   <w:num w:numId="24">
     <w:abstractNumId w:val="12"/>
@@ -33831,10 +34057,10 @@
     <w:abstractNumId w:val="2"/>
   </w:num>
   <w:num w:numId="26">
-    <w:abstractNumId w:val="20"/>
+    <w:abstractNumId w:val="21"/>
   </w:num>
   <w:num w:numId="27">
-    <w:abstractNumId w:val="27"/>
+    <w:abstractNumId w:val="28"/>
   </w:num>
   <w:num w:numId="28">
     <w:abstractNumId w:val="7"/>
@@ -33846,16 +34072,19 @@
     <w:abstractNumId w:val="9"/>
   </w:num>
   <w:num w:numId="31">
-    <w:abstractNumId w:val="15"/>
+    <w:abstractNumId w:val="16"/>
   </w:num>
   <w:num w:numId="32">
-    <w:abstractNumId w:val="30"/>
+    <w:abstractNumId w:val="31"/>
   </w:num>
   <w:num w:numId="33">
     <w:abstractNumId w:val="6"/>
   </w:num>
   <w:num w:numId="34">
-    <w:abstractNumId w:val="24"/>
+    <w:abstractNumId w:val="25"/>
+  </w:num>
+  <w:num w:numId="35">
+    <w:abstractNumId w:val="15"/>
   </w:num>
   <w:numIdMacAtCleanup w:val="32"/>
 </w:numbering>
@@ -34344,7 +34573,6 @@
   <w:style w:type="character" w:default="1" w:styleId="a0">
     <w:name w:val="Default Paragraph Font"/>
     <w:uiPriority w:val="1"/>
-    <w:semiHidden/>
     <w:unhideWhenUsed/>
   </w:style>
   <w:style w:type="table" w:default="1" w:styleId="a1">

--- a/Диплом.docx
+++ b/Диплом.docx
@@ -814,7 +814,7 @@
               <w:rFonts w:asciiTheme="minorHAnsi" w:hAnsiTheme="minorHAnsi" w:cstheme="minorBidi"/>
               <w:sz w:val="22"/>
               <w:szCs w:val="22"/>
-              <w:lang w:eastAsia="ja-JP"/>
+              <w:lang w:eastAsia="ru-RU"/>
             </w:rPr>
           </w:pPr>
           <w:r>
@@ -826,7 +826,7 @@
           <w:r>
             <w:fldChar w:fldCharType="separate"/>
           </w:r>
-          <w:hyperlink w:anchor="_Toc164280699" w:history="1">
+          <w:hyperlink w:anchor="_Toc164954012" w:history="1">
             <w:r>
               <w:rPr>
                 <w:rStyle w:val="a6"/>
@@ -849,7 +849,7 @@
               <w:rPr>
                 <w:webHidden/>
               </w:rPr>
-              <w:instrText xml:space="preserve"> PAGEREF _Toc164280699 \h </w:instrText>
+              <w:instrText xml:space="preserve"> PAGEREF _Toc164954012 \h </w:instrText>
             </w:r>
             <w:r>
               <w:rPr>
@@ -883,10 +883,10 @@
               <w:rFonts w:asciiTheme="minorHAnsi" w:hAnsiTheme="minorHAnsi" w:cstheme="minorBidi"/>
               <w:sz w:val="22"/>
               <w:szCs w:val="22"/>
-              <w:lang w:eastAsia="ja-JP"/>
+              <w:lang w:eastAsia="ru-RU"/>
             </w:rPr>
           </w:pPr>
-          <w:hyperlink w:anchor="_Toc164280700" w:history="1">
+          <w:hyperlink w:anchor="_Toc164954013" w:history="1">
             <w:r>
               <w:rPr>
                 <w:rStyle w:val="a6"/>
@@ -909,7 +909,7 @@
               <w:rPr>
                 <w:webHidden/>
               </w:rPr>
-              <w:instrText xml:space="preserve"> PAGEREF _Toc164280700 \h </w:instrText>
+              <w:instrText xml:space="preserve"> PAGEREF _Toc164954013 \h </w:instrText>
             </w:r>
             <w:r>
               <w:rPr>
@@ -943,10 +943,10 @@
               <w:rFonts w:asciiTheme="minorHAnsi" w:hAnsiTheme="minorHAnsi" w:cstheme="minorBidi"/>
               <w:sz w:val="22"/>
               <w:szCs w:val="22"/>
-              <w:lang w:eastAsia="ja-JP"/>
+              <w:lang w:eastAsia="ru-RU"/>
             </w:rPr>
           </w:pPr>
-          <w:hyperlink w:anchor="_Toc164280701" w:history="1">
+          <w:hyperlink w:anchor="_Toc164954014" w:history="1">
             <w:r>
               <w:rPr>
                 <w:rStyle w:val="a6"/>
@@ -969,7 +969,7 @@
               <w:rPr>
                 <w:webHidden/>
               </w:rPr>
-              <w:instrText xml:space="preserve"> PAGEREF _Toc164280701 \h </w:instrText>
+              <w:instrText xml:space="preserve"> PAGEREF _Toc164954014 \h </w:instrText>
             </w:r>
             <w:r>
               <w:rPr>
@@ -1003,10 +1003,10 @@
               <w:rFonts w:asciiTheme="minorHAnsi" w:hAnsiTheme="minorHAnsi" w:cstheme="minorBidi"/>
               <w:sz w:val="22"/>
               <w:szCs w:val="22"/>
-              <w:lang w:eastAsia="ja-JP"/>
+              <w:lang w:eastAsia="ru-RU"/>
             </w:rPr>
           </w:pPr>
-          <w:hyperlink w:anchor="_Toc164280702" w:history="1">
+          <w:hyperlink w:anchor="_Toc164954015" w:history="1">
             <w:r>
               <w:rPr>
                 <w:rStyle w:val="a6"/>
@@ -1029,7 +1029,7 @@
               <w:rPr>
                 <w:webHidden/>
               </w:rPr>
-              <w:instrText xml:space="preserve"> PAGEREF _Toc164280702 \h </w:instrText>
+              <w:instrText xml:space="preserve"> PAGEREF _Toc164954015 \h </w:instrText>
             </w:r>
             <w:r>
               <w:rPr>
@@ -1063,10 +1063,10 @@
               <w:rFonts w:asciiTheme="minorHAnsi" w:hAnsiTheme="minorHAnsi" w:cstheme="minorBidi"/>
               <w:sz w:val="22"/>
               <w:szCs w:val="22"/>
-              <w:lang w:eastAsia="ja-JP"/>
+              <w:lang w:eastAsia="ru-RU"/>
             </w:rPr>
           </w:pPr>
-          <w:hyperlink w:anchor="_Toc164280703" w:history="1">
+          <w:hyperlink w:anchor="_Toc164954016" w:history="1">
             <w:r>
               <w:rPr>
                 <w:rStyle w:val="a6"/>
@@ -1089,7 +1089,7 @@
               <w:rPr>
                 <w:webHidden/>
               </w:rPr>
-              <w:instrText xml:space="preserve"> PAGEREF _Toc164280703 \h </w:instrText>
+              <w:instrText xml:space="preserve"> PAGEREF _Toc164954016 \h </w:instrText>
             </w:r>
             <w:r>
               <w:rPr>
@@ -1123,10 +1123,10 @@
               <w:rFonts w:asciiTheme="minorHAnsi" w:hAnsiTheme="minorHAnsi" w:cstheme="minorBidi"/>
               <w:sz w:val="22"/>
               <w:szCs w:val="22"/>
-              <w:lang w:eastAsia="ja-JP"/>
+              <w:lang w:eastAsia="ru-RU"/>
             </w:rPr>
           </w:pPr>
-          <w:hyperlink w:anchor="_Toc164280704" w:history="1">
+          <w:hyperlink w:anchor="_Toc164954017" w:history="1">
             <w:r>
               <w:rPr>
                 <w:rStyle w:val="a6"/>
@@ -1149,7 +1149,7 @@
               <w:rPr>
                 <w:webHidden/>
               </w:rPr>
-              <w:instrText xml:space="preserve"> PAGEREF _Toc164280704 \h </w:instrText>
+              <w:instrText xml:space="preserve"> PAGEREF _Toc164954017 \h </w:instrText>
             </w:r>
             <w:r>
               <w:rPr>
@@ -1183,10 +1183,10 @@
               <w:rFonts w:asciiTheme="minorHAnsi" w:hAnsiTheme="minorHAnsi" w:cstheme="minorBidi"/>
               <w:sz w:val="22"/>
               <w:szCs w:val="22"/>
-              <w:lang w:eastAsia="ja-JP"/>
+              <w:lang w:eastAsia="ru-RU"/>
             </w:rPr>
           </w:pPr>
-          <w:hyperlink w:anchor="_Toc164280705" w:history="1">
+          <w:hyperlink w:anchor="_Toc164954018" w:history="1">
             <w:r>
               <w:rPr>
                 <w:rStyle w:val="a6"/>
@@ -1222,7 +1222,7 @@
               <w:rPr>
                 <w:webHidden/>
               </w:rPr>
-              <w:instrText xml:space="preserve"> PAGEREF _Toc164280705 \h </w:instrText>
+              <w:instrText xml:space="preserve"> PAGEREF _Toc164954018 \h </w:instrText>
             </w:r>
             <w:r>
               <w:rPr>
@@ -1256,10 +1256,10 @@
               <w:rFonts w:asciiTheme="minorHAnsi" w:hAnsiTheme="minorHAnsi" w:cstheme="minorBidi"/>
               <w:sz w:val="22"/>
               <w:szCs w:val="22"/>
-              <w:lang w:eastAsia="ja-JP"/>
+              <w:lang w:eastAsia="ru-RU"/>
             </w:rPr>
           </w:pPr>
-          <w:hyperlink w:anchor="_Toc164280706" w:history="1">
+          <w:hyperlink w:anchor="_Toc164954019" w:history="1">
             <w:r>
               <w:rPr>
                 <w:rStyle w:val="a6"/>
@@ -1295,7 +1295,7 @@
               <w:rPr>
                 <w:webHidden/>
               </w:rPr>
-              <w:instrText xml:space="preserve"> PAGEREF _Toc164280706 \h </w:instrText>
+              <w:instrText xml:space="preserve"> PAGEREF _Toc164954019 \h </w:instrText>
             </w:r>
             <w:r>
               <w:rPr>
@@ -1329,10 +1329,10 @@
               <w:rFonts w:asciiTheme="minorHAnsi" w:hAnsiTheme="minorHAnsi" w:cstheme="minorBidi"/>
               <w:sz w:val="22"/>
               <w:szCs w:val="22"/>
-              <w:lang w:eastAsia="ja-JP"/>
+              <w:lang w:eastAsia="ru-RU"/>
             </w:rPr>
           </w:pPr>
-          <w:hyperlink w:anchor="_Toc164280707" w:history="1">
+          <w:hyperlink w:anchor="_Toc164954020" w:history="1">
             <w:r>
               <w:rPr>
                 <w:rStyle w:val="a6"/>
@@ -1355,7 +1355,7 @@
               <w:rPr>
                 <w:webHidden/>
               </w:rPr>
-              <w:instrText xml:space="preserve"> PAGEREF _Toc164280707 \h </w:instrText>
+              <w:instrText xml:space="preserve"> PAGEREF _Toc164954020 \h </w:instrText>
             </w:r>
             <w:r>
               <w:rPr>
@@ -1389,10 +1389,10 @@
               <w:rFonts w:asciiTheme="minorHAnsi" w:hAnsiTheme="minorHAnsi" w:cstheme="minorBidi"/>
               <w:sz w:val="22"/>
               <w:szCs w:val="22"/>
-              <w:lang w:eastAsia="ja-JP"/>
+              <w:lang w:eastAsia="ru-RU"/>
             </w:rPr>
           </w:pPr>
-          <w:hyperlink w:anchor="_Toc164280708" w:history="1">
+          <w:hyperlink w:anchor="_Toc164954021" w:history="1">
             <w:r>
               <w:rPr>
                 <w:rStyle w:val="a6"/>
@@ -1415,7 +1415,7 @@
               <w:rPr>
                 <w:webHidden/>
               </w:rPr>
-              <w:instrText xml:space="preserve"> PAGEREF _Toc164280708 \h </w:instrText>
+              <w:instrText xml:space="preserve"> PAGEREF _Toc164954021 \h </w:instrText>
             </w:r>
             <w:r>
               <w:rPr>
@@ -1449,10 +1449,10 @@
               <w:rFonts w:asciiTheme="minorHAnsi" w:hAnsiTheme="minorHAnsi" w:cstheme="minorBidi"/>
               <w:sz w:val="22"/>
               <w:szCs w:val="22"/>
-              <w:lang w:eastAsia="ja-JP"/>
+              <w:lang w:eastAsia="ru-RU"/>
             </w:rPr>
           </w:pPr>
-          <w:hyperlink w:anchor="_Toc164280709" w:history="1">
+          <w:hyperlink w:anchor="_Toc164954022" w:history="1">
             <w:r>
               <w:rPr>
                 <w:rStyle w:val="a6"/>
@@ -1475,7 +1475,7 @@
               <w:rPr>
                 <w:webHidden/>
               </w:rPr>
-              <w:instrText xml:space="preserve"> PAGEREF _Toc164280709 \h </w:instrText>
+              <w:instrText xml:space="preserve"> PAGEREF _Toc164954022 \h </w:instrText>
             </w:r>
             <w:r>
               <w:rPr>
@@ -1509,10 +1509,10 @@
               <w:rFonts w:asciiTheme="minorHAnsi" w:hAnsiTheme="minorHAnsi" w:cstheme="minorBidi"/>
               <w:sz w:val="22"/>
               <w:szCs w:val="22"/>
-              <w:lang w:eastAsia="ja-JP"/>
+              <w:lang w:eastAsia="ru-RU"/>
             </w:rPr>
           </w:pPr>
-          <w:hyperlink w:anchor="_Toc164280710" w:history="1">
+          <w:hyperlink w:anchor="_Toc164954023" w:history="1">
             <w:r>
               <w:rPr>
                 <w:rStyle w:val="a6"/>
@@ -1545,7 +1545,7 @@
               <w:rPr>
                 <w:webHidden/>
               </w:rPr>
-              <w:instrText xml:space="preserve"> PAGEREF _Toc164280710 \h </w:instrText>
+              <w:instrText xml:space="preserve"> PAGEREF _Toc164954023 \h </w:instrText>
             </w:r>
             <w:r>
               <w:rPr>
@@ -1579,10 +1579,10 @@
               <w:rFonts w:asciiTheme="minorHAnsi" w:hAnsiTheme="minorHAnsi" w:cstheme="minorBidi"/>
               <w:sz w:val="22"/>
               <w:szCs w:val="22"/>
-              <w:lang w:eastAsia="ja-JP"/>
+              <w:lang w:eastAsia="ru-RU"/>
             </w:rPr>
           </w:pPr>
-          <w:hyperlink w:anchor="_Toc164280711" w:history="1">
+          <w:hyperlink w:anchor="_Toc164954024" w:history="1">
             <w:r>
               <w:rPr>
                 <w:rStyle w:val="a6"/>
@@ -1605,7 +1605,7 @@
               <w:rPr>
                 <w:webHidden/>
               </w:rPr>
-              <w:instrText xml:space="preserve"> PAGEREF _Toc164280711 \h </w:instrText>
+              <w:instrText xml:space="preserve"> PAGEREF _Toc164954024 \h </w:instrText>
             </w:r>
             <w:r>
               <w:rPr>
@@ -1639,10 +1639,10 @@
               <w:rFonts w:asciiTheme="minorHAnsi" w:hAnsiTheme="minorHAnsi" w:cstheme="minorBidi"/>
               <w:sz w:val="22"/>
               <w:szCs w:val="22"/>
-              <w:lang w:eastAsia="ja-JP"/>
+              <w:lang w:eastAsia="ru-RU"/>
             </w:rPr>
           </w:pPr>
-          <w:hyperlink w:anchor="_Toc164280712" w:history="1">
+          <w:hyperlink w:anchor="_Toc164954025" w:history="1">
             <w:r>
               <w:rPr>
                 <w:rStyle w:val="a6"/>
@@ -1665,7 +1665,7 @@
               <w:rPr>
                 <w:webHidden/>
               </w:rPr>
-              <w:instrText xml:space="preserve"> PAGEREF _Toc164280712 \h </w:instrText>
+              <w:instrText xml:space="preserve"> PAGEREF _Toc164954025 \h </w:instrText>
             </w:r>
             <w:r>
               <w:rPr>
@@ -1699,10 +1699,10 @@
               <w:rFonts w:asciiTheme="minorHAnsi" w:hAnsiTheme="minorHAnsi" w:cstheme="minorBidi"/>
               <w:sz w:val="22"/>
               <w:szCs w:val="22"/>
-              <w:lang w:eastAsia="ja-JP"/>
+              <w:lang w:eastAsia="ru-RU"/>
             </w:rPr>
           </w:pPr>
-          <w:hyperlink w:anchor="_Toc164280713" w:history="1">
+          <w:hyperlink w:anchor="_Toc164954026" w:history="1">
             <w:r>
               <w:rPr>
                 <w:rStyle w:val="a6"/>
@@ -1725,7 +1725,7 @@
               <w:rPr>
                 <w:webHidden/>
               </w:rPr>
-              <w:instrText xml:space="preserve"> PAGEREF _Toc164280713 \h </w:instrText>
+              <w:instrText xml:space="preserve"> PAGEREF _Toc164954026 \h </w:instrText>
             </w:r>
             <w:r>
               <w:rPr>
@@ -1759,10 +1759,10 @@
               <w:rFonts w:asciiTheme="minorHAnsi" w:hAnsiTheme="minorHAnsi" w:cstheme="minorBidi"/>
               <w:sz w:val="22"/>
               <w:szCs w:val="22"/>
-              <w:lang w:eastAsia="ja-JP"/>
+              <w:lang w:eastAsia="ru-RU"/>
             </w:rPr>
           </w:pPr>
-          <w:hyperlink w:anchor="_Toc164280714" w:history="1">
+          <w:hyperlink w:anchor="_Toc164954027" w:history="1">
             <w:r>
               <w:rPr>
                 <w:rStyle w:val="a6"/>
@@ -1786,7 +1786,7 @@
               <w:rPr>
                 <w:webHidden/>
               </w:rPr>
-              <w:instrText xml:space="preserve"> PAGEREF _Toc164280714 \h </w:instrText>
+              <w:instrText xml:space="preserve"> PAGEREF _Toc164954027 \h </w:instrText>
             </w:r>
             <w:r>
               <w:rPr>
@@ -1820,10 +1820,10 @@
               <w:rFonts w:asciiTheme="minorHAnsi" w:hAnsiTheme="minorHAnsi" w:cstheme="minorBidi"/>
               <w:sz w:val="22"/>
               <w:szCs w:val="22"/>
-              <w:lang w:eastAsia="ja-JP"/>
+              <w:lang w:eastAsia="ru-RU"/>
             </w:rPr>
           </w:pPr>
-          <w:hyperlink w:anchor="_Toc164280715" w:history="1">
+          <w:hyperlink w:anchor="_Toc164954028" w:history="1">
             <w:r>
               <w:rPr>
                 <w:rStyle w:val="a6"/>
@@ -1847,7 +1847,7 @@
               <w:rPr>
                 <w:webHidden/>
               </w:rPr>
-              <w:instrText xml:space="preserve"> PAGEREF _Toc164280715 \h </w:instrText>
+              <w:instrText xml:space="preserve"> PAGEREF _Toc164954028 \h </w:instrText>
             </w:r>
             <w:r>
               <w:rPr>
@@ -1881,10 +1881,10 @@
               <w:rFonts w:asciiTheme="minorHAnsi" w:hAnsiTheme="minorHAnsi" w:cstheme="minorBidi"/>
               <w:sz w:val="22"/>
               <w:szCs w:val="22"/>
-              <w:lang w:eastAsia="ja-JP"/>
+              <w:lang w:eastAsia="ru-RU"/>
             </w:rPr>
           </w:pPr>
-          <w:hyperlink w:anchor="_Toc164280716" w:history="1">
+          <w:hyperlink w:anchor="_Toc164954029" w:history="1">
             <w:r>
               <w:rPr>
                 <w:rStyle w:val="a6"/>
@@ -1908,7 +1908,7 @@
               <w:rPr>
                 <w:webHidden/>
               </w:rPr>
-              <w:instrText xml:space="preserve"> PAGEREF _Toc164280716 \h </w:instrText>
+              <w:instrText xml:space="preserve"> PAGEREF _Toc164954029 \h </w:instrText>
             </w:r>
             <w:r>
               <w:rPr>
@@ -1942,10 +1942,10 @@
               <w:rFonts w:asciiTheme="minorHAnsi" w:hAnsiTheme="minorHAnsi" w:cstheme="minorBidi"/>
               <w:sz w:val="22"/>
               <w:szCs w:val="22"/>
-              <w:lang w:eastAsia="ja-JP"/>
+              <w:lang w:eastAsia="ru-RU"/>
             </w:rPr>
           </w:pPr>
-          <w:hyperlink w:anchor="_Toc164280717" w:history="1">
+          <w:hyperlink w:anchor="_Toc164954030" w:history="1">
             <w:r>
               <w:rPr>
                 <w:rStyle w:val="a6"/>
@@ -1968,7 +1968,7 @@
               <w:rPr>
                 <w:webHidden/>
               </w:rPr>
-              <w:instrText xml:space="preserve"> PAGEREF _Toc164280717 \h </w:instrText>
+              <w:instrText xml:space="preserve"> PAGEREF _Toc164954030 \h </w:instrText>
             </w:r>
             <w:r>
               <w:rPr>
@@ -2002,10 +2002,10 @@
               <w:rFonts w:asciiTheme="minorHAnsi" w:hAnsiTheme="minorHAnsi" w:cstheme="minorBidi"/>
               <w:sz w:val="22"/>
               <w:szCs w:val="22"/>
-              <w:lang w:eastAsia="ja-JP"/>
+              <w:lang w:eastAsia="ru-RU"/>
             </w:rPr>
           </w:pPr>
-          <w:hyperlink w:anchor="_Toc164280718" w:history="1">
+          <w:hyperlink w:anchor="_Toc164954031" w:history="1">
             <w:r>
               <w:rPr>
                 <w:rStyle w:val="a6"/>
@@ -2028,7 +2028,7 @@
               <w:rPr>
                 <w:webHidden/>
               </w:rPr>
-              <w:instrText xml:space="preserve"> PAGEREF _Toc164280718 \h </w:instrText>
+              <w:instrText xml:space="preserve"> PAGEREF _Toc164954031 \h </w:instrText>
             </w:r>
             <w:r>
               <w:rPr>
@@ -2062,10 +2062,10 @@
               <w:rFonts w:asciiTheme="minorHAnsi" w:hAnsiTheme="minorHAnsi" w:cstheme="minorBidi"/>
               <w:sz w:val="22"/>
               <w:szCs w:val="22"/>
-              <w:lang w:eastAsia="ja-JP"/>
+              <w:lang w:eastAsia="ru-RU"/>
             </w:rPr>
           </w:pPr>
-          <w:hyperlink w:anchor="_Toc164280719" w:history="1">
+          <w:hyperlink w:anchor="_Toc164954032" w:history="1">
             <w:r>
               <w:rPr>
                 <w:rStyle w:val="a6"/>
@@ -2088,7 +2088,7 @@
               <w:rPr>
                 <w:webHidden/>
               </w:rPr>
-              <w:instrText xml:space="preserve"> PAGEREF _Toc164280719 \h </w:instrText>
+              <w:instrText xml:space="preserve"> PAGEREF _Toc164954032 \h </w:instrText>
             </w:r>
             <w:r>
               <w:rPr>
@@ -2122,10 +2122,10 @@
               <w:rFonts w:asciiTheme="minorHAnsi" w:hAnsiTheme="minorHAnsi" w:cstheme="minorBidi"/>
               <w:sz w:val="22"/>
               <w:szCs w:val="22"/>
-              <w:lang w:eastAsia="ja-JP"/>
+              <w:lang w:eastAsia="ru-RU"/>
             </w:rPr>
           </w:pPr>
-          <w:hyperlink w:anchor="_Toc164280720" w:history="1">
+          <w:hyperlink w:anchor="_Toc164954033" w:history="1">
             <w:r>
               <w:rPr>
                 <w:rStyle w:val="a6"/>
@@ -2148,7 +2148,7 @@
               <w:rPr>
                 <w:webHidden/>
               </w:rPr>
-              <w:instrText xml:space="preserve"> PAGEREF _Toc164280720 \h </w:instrText>
+              <w:instrText xml:space="preserve"> PAGEREF _Toc164954033 \h </w:instrText>
             </w:r>
             <w:r>
               <w:rPr>
@@ -2182,10 +2182,10 @@
               <w:rFonts w:asciiTheme="minorHAnsi" w:hAnsiTheme="minorHAnsi" w:cstheme="minorBidi"/>
               <w:sz w:val="22"/>
               <w:szCs w:val="22"/>
-              <w:lang w:eastAsia="ja-JP"/>
+              <w:lang w:eastAsia="ru-RU"/>
             </w:rPr>
           </w:pPr>
-          <w:hyperlink w:anchor="_Toc164280721" w:history="1">
+          <w:hyperlink w:anchor="_Toc164954034" w:history="1">
             <w:r>
               <w:rPr>
                 <w:rStyle w:val="a6"/>
@@ -2208,7 +2208,7 @@
               <w:rPr>
                 <w:webHidden/>
               </w:rPr>
-              <w:instrText xml:space="preserve"> PAGEREF _Toc164280721 \h </w:instrText>
+              <w:instrText xml:space="preserve"> PAGEREF _Toc164954034 \h </w:instrText>
             </w:r>
             <w:r>
               <w:rPr>
@@ -2242,10 +2242,10 @@
               <w:rFonts w:asciiTheme="minorHAnsi" w:hAnsiTheme="minorHAnsi" w:cstheme="minorBidi"/>
               <w:sz w:val="22"/>
               <w:szCs w:val="22"/>
-              <w:lang w:eastAsia="ja-JP"/>
+              <w:lang w:eastAsia="ru-RU"/>
             </w:rPr>
           </w:pPr>
-          <w:hyperlink w:anchor="_Toc164280722" w:history="1">
+          <w:hyperlink w:anchor="_Toc164954035" w:history="1">
             <w:r>
               <w:rPr>
                 <w:rStyle w:val="a6"/>
@@ -2268,7 +2268,7 @@
               <w:rPr>
                 <w:webHidden/>
               </w:rPr>
-              <w:instrText xml:space="preserve"> PAGEREF _Toc164280722 \h </w:instrText>
+              <w:instrText xml:space="preserve"> PAGEREF _Toc164954035 \h </w:instrText>
             </w:r>
             <w:r>
               <w:rPr>
@@ -2302,10 +2302,10 @@
               <w:rFonts w:asciiTheme="minorHAnsi" w:hAnsiTheme="minorHAnsi" w:cstheme="minorBidi"/>
               <w:sz w:val="22"/>
               <w:szCs w:val="22"/>
-              <w:lang w:eastAsia="ja-JP"/>
+              <w:lang w:eastAsia="ru-RU"/>
             </w:rPr>
           </w:pPr>
-          <w:hyperlink w:anchor="_Toc164280723" w:history="1">
+          <w:hyperlink w:anchor="_Toc164954036" w:history="1">
             <w:r>
               <w:rPr>
                 <w:rStyle w:val="a6"/>
@@ -2328,7 +2328,7 @@
               <w:rPr>
                 <w:webHidden/>
               </w:rPr>
-              <w:instrText xml:space="preserve"> PAGEREF _Toc164280723 \h </w:instrText>
+              <w:instrText xml:space="preserve"> PAGEREF _Toc164954036 \h </w:instrText>
             </w:r>
             <w:r>
               <w:rPr>
@@ -2362,10 +2362,10 @@
               <w:rFonts w:asciiTheme="minorHAnsi" w:hAnsiTheme="minorHAnsi" w:cstheme="minorBidi"/>
               <w:sz w:val="22"/>
               <w:szCs w:val="22"/>
-              <w:lang w:eastAsia="ja-JP"/>
+              <w:lang w:eastAsia="ru-RU"/>
             </w:rPr>
           </w:pPr>
-          <w:hyperlink w:anchor="_Toc164280724" w:history="1">
+          <w:hyperlink w:anchor="_Toc164954037" w:history="1">
             <w:r>
               <w:rPr>
                 <w:rStyle w:val="a6"/>
@@ -2388,7 +2388,7 @@
               <w:rPr>
                 <w:webHidden/>
               </w:rPr>
-              <w:instrText xml:space="preserve"> PAGEREF _Toc164280724 \h </w:instrText>
+              <w:instrText xml:space="preserve"> PAGEREF _Toc164954037 \h </w:instrText>
             </w:r>
             <w:r>
               <w:rPr>
@@ -2422,10 +2422,10 @@
               <w:rFonts w:asciiTheme="minorHAnsi" w:hAnsiTheme="minorHAnsi" w:cstheme="minorBidi"/>
               <w:sz w:val="22"/>
               <w:szCs w:val="22"/>
-              <w:lang w:eastAsia="ja-JP"/>
+              <w:lang w:eastAsia="ru-RU"/>
             </w:rPr>
           </w:pPr>
-          <w:hyperlink w:anchor="_Toc164280725" w:history="1">
+          <w:hyperlink w:anchor="_Toc164954038" w:history="1">
             <w:r>
               <w:rPr>
                 <w:rStyle w:val="a6"/>
@@ -2448,7 +2448,7 @@
               <w:rPr>
                 <w:webHidden/>
               </w:rPr>
-              <w:instrText xml:space="preserve"> PAGEREF _Toc164280725 \h </w:instrText>
+              <w:instrText xml:space="preserve"> PAGEREF _Toc164954038 \h </w:instrText>
             </w:r>
             <w:r>
               <w:rPr>
@@ -2482,10 +2482,10 @@
               <w:rFonts w:asciiTheme="minorHAnsi" w:hAnsiTheme="minorHAnsi" w:cstheme="minorBidi"/>
               <w:sz w:val="22"/>
               <w:szCs w:val="22"/>
-              <w:lang w:eastAsia="ja-JP"/>
+              <w:lang w:eastAsia="ru-RU"/>
             </w:rPr>
           </w:pPr>
-          <w:hyperlink w:anchor="_Toc164280726" w:history="1">
+          <w:hyperlink w:anchor="_Toc164954039" w:history="1">
             <w:r>
               <w:rPr>
                 <w:rStyle w:val="a6"/>
@@ -2508,7 +2508,7 @@
               <w:rPr>
                 <w:webHidden/>
               </w:rPr>
-              <w:instrText xml:space="preserve"> PAGEREF _Toc164280726 \h </w:instrText>
+              <w:instrText xml:space="preserve"> PAGEREF _Toc164954039 \h </w:instrText>
             </w:r>
             <w:r>
               <w:rPr>
@@ -2525,7 +2525,7 @@
               <w:rPr>
                 <w:webHidden/>
               </w:rPr>
-              <w:t>52</w:t>
+              <w:t>53</w:t>
             </w:r>
             <w:r>
               <w:rPr>
@@ -2542,27 +2542,15 @@
               <w:rFonts w:asciiTheme="minorHAnsi" w:hAnsiTheme="minorHAnsi" w:cstheme="minorBidi"/>
               <w:sz w:val="22"/>
               <w:szCs w:val="22"/>
-              <w:lang w:eastAsia="ja-JP"/>
+              <w:lang w:eastAsia="ru-RU"/>
             </w:rPr>
           </w:pPr>
-          <w:hyperlink w:anchor="_Toc164280727" w:history="1">
+          <w:hyperlink w:anchor="_Toc164954040" w:history="1">
             <w:r>
               <w:rPr>
                 <w:rStyle w:val="a6"/>
               </w:rPr>
-              <w:t>Список литерат</w:t>
-            </w:r>
-            <w:r>
-              <w:rPr>
-                <w:rStyle w:val="a6"/>
-              </w:rPr>
-              <w:t>у</w:t>
-            </w:r>
-            <w:r>
-              <w:rPr>
-                <w:rStyle w:val="a6"/>
-              </w:rPr>
-              <w:t>ры</w:t>
+              <w:t>Список литературы</w:t>
             </w:r>
             <w:r>
               <w:rPr>
@@ -2580,7 +2568,7 @@
               <w:rPr>
                 <w:webHidden/>
               </w:rPr>
-              <w:instrText xml:space="preserve"> PAGEREF _Toc164280727 \h </w:instrText>
+              <w:instrText xml:space="preserve"> PAGEREF _Toc164954040 \h </w:instrText>
             </w:r>
             <w:r>
               <w:rPr>
@@ -2597,7 +2585,7 @@
               <w:rPr>
                 <w:webHidden/>
               </w:rPr>
-              <w:t>54</w:t>
+              <w:t>55</w:t>
             </w:r>
             <w:r>
               <w:rPr>
@@ -2614,10 +2602,10 @@
               <w:rFonts w:asciiTheme="minorHAnsi" w:hAnsiTheme="minorHAnsi" w:cstheme="minorBidi"/>
               <w:sz w:val="22"/>
               <w:szCs w:val="22"/>
-              <w:lang w:eastAsia="ja-JP"/>
+              <w:lang w:eastAsia="ru-RU"/>
             </w:rPr>
           </w:pPr>
-          <w:hyperlink w:anchor="_Toc164280728" w:history="1">
+          <w:hyperlink w:anchor="_Toc164954041" w:history="1">
             <w:r>
               <w:rPr>
                 <w:rStyle w:val="a6"/>
@@ -2640,7 +2628,7 @@
               <w:rPr>
                 <w:webHidden/>
               </w:rPr>
-              <w:instrText xml:space="preserve"> PAGEREF _Toc164280728 \h </w:instrText>
+              <w:instrText xml:space="preserve"> PAGEREF _Toc164954041 \h </w:instrText>
             </w:r>
             <w:r>
               <w:rPr>
@@ -2657,7 +2645,7 @@
               <w:rPr>
                 <w:webHidden/>
               </w:rPr>
-              <w:t>57</w:t>
+              <w:t>59</w:t>
             </w:r>
             <w:r>
               <w:rPr>
@@ -2698,7 +2686,7 @@
       <w:pPr>
         <w:pStyle w:val="1"/>
       </w:pPr>
-      <w:bookmarkStart w:id="0" w:name="_Toc164280699"/>
+      <w:bookmarkStart w:id="0" w:name="_Toc164954012"/>
       <w:r>
         <w:lastRenderedPageBreak/>
         <w:t>Введение</w:t>
@@ -3165,7 +3153,7 @@
       <w:pPr>
         <w:pStyle w:val="1"/>
       </w:pPr>
-      <w:bookmarkStart w:id="1" w:name="_Toc164280700"/>
+      <w:bookmarkStart w:id="1" w:name="_Toc164954013"/>
       <w:r>
         <w:lastRenderedPageBreak/>
         <w:t>1.</w:t>
@@ -3321,7 +3309,7 @@
       <w:pPr>
         <w:pStyle w:val="2"/>
       </w:pPr>
-      <w:bookmarkStart w:id="2" w:name="_Toc164280701"/>
+      <w:bookmarkStart w:id="2" w:name="_Toc164954014"/>
       <w:r>
         <w:lastRenderedPageBreak/>
         <w:t>1.1. Анализ налогов и акцизов, поступающих в федеральный бюджет</w:t>
@@ -4437,7 +4425,7 @@
       <w:pPr>
         <w:pStyle w:val="2"/>
       </w:pPr>
-      <w:bookmarkStart w:id="3" w:name="_Toc164280702"/>
+      <w:bookmarkStart w:id="3" w:name="_Toc164954015"/>
       <w:r>
         <w:lastRenderedPageBreak/>
         <w:t>1.</w:t>
@@ -4591,7 +4579,7 @@
       <w:pPr>
         <w:pStyle w:val="2"/>
       </w:pPr>
-      <w:bookmarkStart w:id="4" w:name="_Toc164280703"/>
+      <w:bookmarkStart w:id="4" w:name="_Toc164954016"/>
       <w:r>
         <w:lastRenderedPageBreak/>
         <w:t>1.</w:t>
@@ -4657,7 +4645,7 @@
       <w:pPr>
         <w:pStyle w:val="3"/>
       </w:pPr>
-      <w:bookmarkStart w:id="5" w:name="_Toc164280704"/>
+      <w:bookmarkStart w:id="5" w:name="_Toc164954017"/>
       <w:r>
         <w:t>1.</w:t>
       </w:r>
@@ -5036,7 +5024,7 @@
       <w:pPr>
         <w:pStyle w:val="3"/>
       </w:pPr>
-      <w:bookmarkStart w:id="6" w:name="_Toc164280705"/>
+      <w:bookmarkStart w:id="6" w:name="_Toc164954018"/>
       <w:r>
         <w:lastRenderedPageBreak/>
         <w:t>1.</w:t>
@@ -6137,7 +6125,7 @@
       <w:pPr>
         <w:pStyle w:val="3"/>
       </w:pPr>
-      <w:bookmarkStart w:id="7" w:name="_Toc164280706"/>
+      <w:bookmarkStart w:id="7" w:name="_Toc164954019"/>
       <w:r>
         <w:t>1.</w:t>
       </w:r>
@@ -7682,7 +7670,7 @@
       <w:pPr>
         <w:pStyle w:val="3"/>
       </w:pPr>
-      <w:bookmarkStart w:id="8" w:name="_Toc164280707"/>
+      <w:bookmarkStart w:id="8" w:name="_Toc164954020"/>
       <w:r>
         <w:t>1.</w:t>
       </w:r>
@@ -10033,7 +10021,7 @@
       <w:pPr>
         <w:pStyle w:val="3"/>
       </w:pPr>
-      <w:bookmarkStart w:id="9" w:name="_Toc164280708"/>
+      <w:bookmarkStart w:id="9" w:name="_Toc164954021"/>
       <w:r>
         <w:t>1.</w:t>
       </w:r>
@@ -15299,7 +15287,7 @@
       <w:pPr>
         <w:pStyle w:val="3"/>
       </w:pPr>
-      <w:bookmarkStart w:id="10" w:name="_Toc164280709"/>
+      <w:bookmarkStart w:id="10" w:name="_Toc164954022"/>
       <w:r>
         <w:t>1.</w:t>
       </w:r>
@@ -15365,7 +15353,7 @@
           <w:lang w:eastAsia="ja-JP"/>
         </w:rPr>
       </w:pPr>
-      <w:bookmarkStart w:id="11" w:name="_Toc164280710"/>
+      <w:bookmarkStart w:id="11" w:name="_Toc164954023"/>
       <w:r>
         <w:rPr>
           <w:shd w:val="clear" w:color="auto" w:fill="FFFFFF"/>
@@ -17378,7 +17366,7 @@
       <w:pPr>
         <w:pStyle w:val="1"/>
       </w:pPr>
-      <w:bookmarkStart w:id="12" w:name="_Toc164280711"/>
+      <w:bookmarkStart w:id="12" w:name="_Toc164954024"/>
       <w:r>
         <w:lastRenderedPageBreak/>
         <w:t xml:space="preserve">2. </w:t>
@@ -17649,7 +17637,7 @@
       <w:pPr>
         <w:pStyle w:val="2"/>
       </w:pPr>
-      <w:bookmarkStart w:id="13" w:name="_Toc164280712"/>
+      <w:bookmarkStart w:id="13" w:name="_Toc164954025"/>
       <w:r>
         <w:lastRenderedPageBreak/>
         <w:t xml:space="preserve">2.1. </w:t>
@@ -18098,7 +18086,7 @@
       <w:pPr>
         <w:pStyle w:val="2"/>
       </w:pPr>
-      <w:bookmarkStart w:id="14" w:name="_Toc164280713"/>
+      <w:bookmarkStart w:id="14" w:name="_Toc164954026"/>
       <w:r>
         <w:lastRenderedPageBreak/>
         <w:t>2.2. Проектирование и реализация бэкенда</w:t>
@@ -18486,7 +18474,7 @@
           <w:lang w:eastAsia="ja-JP"/>
         </w:rPr>
       </w:pPr>
-      <w:bookmarkStart w:id="15" w:name="_Toc164280714"/>
+      <w:bookmarkStart w:id="15" w:name="_Toc164954027"/>
       <w:r>
         <w:rPr>
           <w:lang w:eastAsia="ja-JP"/>
@@ -18829,7 +18817,7 @@
           <w:lang w:eastAsia="ja-JP"/>
         </w:rPr>
       </w:pPr>
-      <w:bookmarkStart w:id="16" w:name="_Toc164280715"/>
+      <w:bookmarkStart w:id="16" w:name="_Toc164954028"/>
       <w:r>
         <w:rPr>
           <w:lang w:eastAsia="ja-JP"/>
@@ -19770,7 +19758,7 @@
           <w:lang w:eastAsia="ja-JP"/>
         </w:rPr>
       </w:pPr>
-      <w:bookmarkStart w:id="17" w:name="_Toc164280716"/>
+      <w:bookmarkStart w:id="17" w:name="_Toc164954029"/>
       <w:r>
         <w:rPr>
           <w:lang w:eastAsia="ja-JP"/>
@@ -21422,7 +21410,7 @@
       <w:pPr>
         <w:pStyle w:val="2"/>
       </w:pPr>
-      <w:bookmarkStart w:id="18" w:name="_Toc164280717"/>
+      <w:bookmarkStart w:id="18" w:name="_Toc164954030"/>
       <w:r>
         <w:lastRenderedPageBreak/>
         <w:t>2.3. Проектирование и реализация фронтенда</w:t>
@@ -22855,7 +22843,7 @@
       <w:pPr>
         <w:pStyle w:val="1"/>
       </w:pPr>
-      <w:bookmarkStart w:id="19" w:name="_Toc164280718"/>
+      <w:bookmarkStart w:id="19" w:name="_Toc164954031"/>
       <w:r>
         <w:lastRenderedPageBreak/>
         <w:t>3. Анализ применения алгоритмов</w:t>
@@ -23208,7 +23196,7 @@
       <w:pPr>
         <w:pStyle w:val="2"/>
       </w:pPr>
-      <w:bookmarkStart w:id="20" w:name="_Toc164280719"/>
+      <w:bookmarkStart w:id="20" w:name="_Toc164954032"/>
       <w:r>
         <w:lastRenderedPageBreak/>
         <w:t>3.1. Прогноз для НДПИ</w:t>
@@ -23407,7 +23395,7 @@
       <w:pPr>
         <w:pStyle w:val="2"/>
       </w:pPr>
-      <w:bookmarkStart w:id="21" w:name="_Toc164280720"/>
+      <w:bookmarkStart w:id="21" w:name="_Toc164954033"/>
       <w:r>
         <w:lastRenderedPageBreak/>
         <w:t>3.2. Прогноз для налога на прибыль</w:t>
@@ -23442,7 +23430,7 @@
       <w:pPr>
         <w:pStyle w:val="2"/>
       </w:pPr>
-      <w:bookmarkStart w:id="22" w:name="_Toc164280721"/>
+      <w:bookmarkStart w:id="22" w:name="_Toc164954034"/>
       <w:r>
         <w:lastRenderedPageBreak/>
         <w:t>3.3. Прогноз для НДФЛ</w:t>
@@ -23477,7 +23465,7 @@
       <w:pPr>
         <w:pStyle w:val="2"/>
       </w:pPr>
-      <w:bookmarkStart w:id="23" w:name="_Toc164280722"/>
+      <w:bookmarkStart w:id="23" w:name="_Toc164954035"/>
       <w:r>
         <w:lastRenderedPageBreak/>
         <w:t>3.4. Прогноз для НДС</w:t>
@@ -23508,7 +23496,7 @@
       <w:pPr>
         <w:pStyle w:val="2"/>
       </w:pPr>
-      <w:bookmarkStart w:id="24" w:name="_Toc164280723"/>
+      <w:bookmarkStart w:id="24" w:name="_Toc164954036"/>
       <w:r>
         <w:lastRenderedPageBreak/>
         <w:t>3.5. Прогнозы акцизов</w:t>
@@ -23543,7 +23531,7 @@
       <w:pPr>
         <w:pStyle w:val="2"/>
       </w:pPr>
-      <w:bookmarkStart w:id="25" w:name="_Toc164280724"/>
+      <w:bookmarkStart w:id="25" w:name="_Toc164954037"/>
       <w:r>
         <w:lastRenderedPageBreak/>
         <w:t>3.6. Прогноз объема федерального бюджета</w:t>
@@ -23586,7 +23574,7 @@
       <w:pPr>
         <w:pStyle w:val="1"/>
       </w:pPr>
-      <w:bookmarkStart w:id="26" w:name="_Toc164280725"/>
+      <w:bookmarkStart w:id="26" w:name="_Toc164954038"/>
       <w:r>
         <w:lastRenderedPageBreak/>
         <w:t>4</w:t>
@@ -24057,7 +24045,7 @@
       <w:pPr>
         <w:pStyle w:val="1"/>
       </w:pPr>
-      <w:bookmarkStart w:id="27" w:name="_Toc164280726"/>
+      <w:bookmarkStart w:id="27" w:name="_Toc164954039"/>
       <w:r>
         <w:lastRenderedPageBreak/>
         <w:t>Список терминов и сокращений</w:t>
@@ -24347,7 +24335,7 @@
       <w:pPr>
         <w:pStyle w:val="1"/>
       </w:pPr>
-      <w:bookmarkStart w:id="28" w:name="_Toc164280727"/>
+      <w:bookmarkStart w:id="28" w:name="_Toc164954040"/>
       <w:r>
         <w:lastRenderedPageBreak/>
         <w:t xml:space="preserve">Список </w:t>
@@ -24871,17 +24859,36 @@
         </w:rPr>
         <w:t xml:space="preserve">] URL: </w:t>
       </w:r>
-      <w:hyperlink r:id="rId32" w:history="1">
-        <w:r>
-          <w:rPr>
-            <w:rStyle w:val="a6"/>
-            <w:sz w:val="28"/>
-            <w:szCs w:val="28"/>
-            <w:lang w:val="en-US"/>
-          </w:rPr>
-          <w:t>https://www.gov.scot/binaries/content/documents/govscot/publications/research-and-analysis/2017/04/review-tax-revenue-forecasting-models-scottish-housing-market/documents/00516712-pdf/00516712-pdf/govscot%3Adocument/00516712.pdf</w:t>
-        </w:r>
-      </w:hyperlink>
+      <w:r>
+        <w:fldChar w:fldCharType="begin"/>
+      </w:r>
+      <w:r>
+        <w:rPr>
+          <w:lang w:val="en-US"/>
+        </w:rPr>
+        <w:instrText xml:space="preserve"> HYPERLINK "https://www.gov.scot/binaries/content/documents/govscot/publications/research-and-analysis/2017/04/review-tax-revenue-forecasting-models-scottish-housing-market/documents/00516712-pdf/00516712-pdf/govscot%3Adocument/00516712.pdf" </w:instrText>
+      </w:r>
+      <w:r>
+        <w:fldChar w:fldCharType="separate"/>
+      </w:r>
+      <w:r>
+        <w:rPr>
+          <w:rStyle w:val="a6"/>
+          <w:sz w:val="28"/>
+          <w:szCs w:val="28"/>
+          <w:lang w:val="en-US"/>
+        </w:rPr>
+        <w:t>https://www.gov.scot/binaries/content/documents/govscot/publications/research-and-analysis/2017/04/review-tax-revenue-forecasting-models-scottish-housing-market/documents/00516712-pdf/00516712-pdf/govscot%3Adocument/00516712.pdf</w:t>
+      </w:r>
+      <w:r>
+        <w:rPr>
+          <w:rStyle w:val="a6"/>
+          <w:sz w:val="28"/>
+          <w:szCs w:val="28"/>
+          <w:lang w:val="en-US"/>
+        </w:rPr>
+        <w:fldChar w:fldCharType="end"/>
+      </w:r>
     </w:p>
     <w:p>
       <w:pPr>
@@ -24917,10 +24924,7 @@
         <w:t xml:space="preserve"> в условиях цифровой экономики</w:t>
       </w:r>
       <w:r>
-        <w:t> </w:t>
-      </w:r>
-      <w:r>
-        <w:t>// </w:t>
+        <w:t> // </w:t>
       </w:r>
       <w:r>
         <w:t>Наука Красноярья</w:t>
@@ -24928,46 +24932,17 @@
       <w:r>
         <w:t>. 2023. Т. 12. </w:t>
       </w:r>
-      <w:r>
-        <w:rPr>
-          <w:rFonts w:ascii="Calibri" w:hAnsi="Calibri" w:cs="Calibri"/>
-          <w:sz w:val="22"/>
-        </w:rPr>
-        <w:fldChar w:fldCharType="begin"/>
-      </w:r>
-      <w:r>
-        <w:rPr>
-          <w:rFonts w:ascii="Calibri" w:hAnsi="Calibri" w:cs="Calibri"/>
-          <w:sz w:val="22"/>
-        </w:rPr>
-        <w:instrText xml:space="preserve"> HYPERLINK "https://elibrary.ru/contents.asp?id=50464780&amp;selid=50464781" \t "_blank" </w:instrText>
-      </w:r>
-      <w:r>
-        <w:rPr>
-          <w:rFonts w:ascii="Calibri" w:hAnsi="Calibri" w:cs="Calibri"/>
-          <w:sz w:val="22"/>
-        </w:rPr>
-        <w:fldChar w:fldCharType="separate"/>
-      </w:r>
-      <w:r>
-        <w:rPr>
-          <w:rStyle w:val="a6"/>
-          <w:color w:val="1155CC"/>
-        </w:rPr>
-        <w:t>№ 1-3</w:t>
-      </w:r>
-      <w:r>
-        <w:rPr>
-          <w:rFonts w:ascii="Calibri" w:hAnsi="Calibri" w:cs="Calibri"/>
-          <w:sz w:val="22"/>
-        </w:rPr>
-        <w:fldChar w:fldCharType="end"/>
-      </w:r>
-      <w:r>
-        <w:t>. С. 7-11.</w:t>
-      </w:r>
-      <w:r>
-        <w:t xml:space="preserve"> </w:t>
+      <w:hyperlink r:id="rId32" w:tgtFrame="_blank" w:history="1">
+        <w:r>
+          <w:rPr>
+            <w:rStyle w:val="a6"/>
+            <w:color w:val="1155CC"/>
+          </w:rPr>
+          <w:t>№ 1-3</w:t>
+        </w:r>
+      </w:hyperlink>
+      <w:r>
+        <w:t xml:space="preserve">. С. 7-11. </w:t>
       </w:r>
       <w:r>
         <w:t>[</w:t>
@@ -25124,17 +25099,36 @@
         </w:rPr>
         <w:t xml:space="preserve">] URL: </w:t>
       </w:r>
-      <w:hyperlink r:id="rId34" w:history="1">
-        <w:r>
-          <w:rPr>
-            <w:rStyle w:val="a6"/>
-            <w:sz w:val="28"/>
-            <w:szCs w:val="28"/>
-            <w:lang w:val="en-US"/>
-          </w:rPr>
-          <w:t>https://www.cri-world.com/publications/qed_dp_169.pdf</w:t>
-        </w:r>
-      </w:hyperlink>
+      <w:r>
+        <w:fldChar w:fldCharType="begin"/>
+      </w:r>
+      <w:r>
+        <w:rPr>
+          <w:lang w:val="en-US"/>
+        </w:rPr>
+        <w:instrText xml:space="preserve"> HYPERLINK "https://www.cri-world.com/publications/qed_dp_169.pdf" </w:instrText>
+      </w:r>
+      <w:r>
+        <w:fldChar w:fldCharType="separate"/>
+      </w:r>
+      <w:r>
+        <w:rPr>
+          <w:rStyle w:val="a6"/>
+          <w:sz w:val="28"/>
+          <w:szCs w:val="28"/>
+          <w:lang w:val="en-US"/>
+        </w:rPr>
+        <w:t>https://www.cri-world.com/publications/qed_dp_169.pdf</w:t>
+      </w:r>
+      <w:r>
+        <w:rPr>
+          <w:rStyle w:val="a6"/>
+          <w:sz w:val="28"/>
+          <w:szCs w:val="28"/>
+          <w:lang w:val="en-US"/>
+        </w:rPr>
+        <w:fldChar w:fldCharType="end"/>
+      </w:r>
     </w:p>
     <w:p>
       <w:pPr>
@@ -25259,7 +25253,7 @@
         </w:rPr>
         <w:t xml:space="preserve">: </w:t>
       </w:r>
-      <w:hyperlink r:id="rId35" w:history="1">
+      <w:hyperlink r:id="rId34" w:history="1">
         <w:r>
           <w:rPr>
             <w:rStyle w:val="a6"/>
@@ -25345,7 +25339,7 @@
         </w:rPr>
         <w:t xml:space="preserve">: </w:t>
       </w:r>
-      <w:hyperlink r:id="rId36" w:history="1">
+      <w:hyperlink r:id="rId35" w:history="1">
         <w:r>
           <w:rPr>
             <w:rStyle w:val="a6"/>
@@ -25463,7 +25457,7 @@
         </w:rPr>
         <w:t xml:space="preserve">: </w:t>
       </w:r>
-      <w:hyperlink r:id="rId37" w:history="1">
+      <w:hyperlink r:id="rId36" w:history="1">
         <w:r>
           <w:rPr>
             <w:rStyle w:val="a6"/>
@@ -25534,7 +25528,7 @@
       <w:r>
         <w:t xml:space="preserve">: </w:t>
       </w:r>
-      <w:hyperlink r:id="rId38" w:history="1">
+      <w:hyperlink r:id="rId37" w:history="1">
         <w:r>
           <w:rPr>
             <w:rStyle w:val="a6"/>
@@ -25567,7 +25561,7 @@
         </w:rPr>
         <w:t xml:space="preserve">Описание алгоритма SSA [Электронный ресурс] URL: </w:t>
       </w:r>
-      <w:hyperlink r:id="rId39" w:history="1">
+      <w:hyperlink r:id="rId38" w:history="1">
         <w:r>
           <w:rPr>
             <w:rStyle w:val="a6"/>
@@ -25645,7 +25639,7 @@
         </w:rPr>
         <w:t xml:space="preserve"> [Электронный ресурс] URL: </w:t>
       </w:r>
-      <w:hyperlink r:id="rId40" w:history="1">
+      <w:hyperlink r:id="rId39" w:history="1">
         <w:r>
           <w:rPr>
             <w:rStyle w:val="a6"/>
@@ -25757,7 +25751,7 @@
         </w:rPr>
         <w:t xml:space="preserve">: </w:t>
       </w:r>
-      <w:hyperlink r:id="rId41" w:history="1">
+      <w:hyperlink r:id="rId40" w:history="1">
         <w:r>
           <w:rPr>
             <w:rStyle w:val="a6"/>
@@ -26171,17 +26165,36 @@
         </w:rPr>
         <w:t xml:space="preserve"> </w:t>
       </w:r>
-      <w:hyperlink r:id="rId42" w:history="1">
-        <w:r>
-          <w:rPr>
-            <w:rStyle w:val="a6"/>
-            <w:sz w:val="28"/>
-            <w:szCs w:val="28"/>
-            <w:lang w:val="en-US"/>
-          </w:rPr>
-          <w:t>https://real-statistics.com/time-series-analysis/autoregressive-processes/finding-ar-coefficients-using-regression/</w:t>
-        </w:r>
-      </w:hyperlink>
+      <w:r>
+        <w:fldChar w:fldCharType="begin"/>
+      </w:r>
+      <w:r>
+        <w:rPr>
+          <w:lang w:val="en-US"/>
+        </w:rPr>
+        <w:instrText xml:space="preserve"> HYPERLINK "https://real-statistics.com/time-series-analysis/autoregressive-processes/finding-ar-coefficients-using-regression/" </w:instrText>
+      </w:r>
+      <w:r>
+        <w:fldChar w:fldCharType="separate"/>
+      </w:r>
+      <w:r>
+        <w:rPr>
+          <w:rStyle w:val="a6"/>
+          <w:sz w:val="28"/>
+          <w:szCs w:val="28"/>
+          <w:lang w:val="en-US"/>
+        </w:rPr>
+        <w:t>https://real-statistics.com/time-series-analysis/autoregressive-processes/finding-ar-coefficients-using-regression/</w:t>
+      </w:r>
+      <w:r>
+        <w:rPr>
+          <w:rStyle w:val="a6"/>
+          <w:sz w:val="28"/>
+          <w:szCs w:val="28"/>
+          <w:lang w:val="en-US"/>
+        </w:rPr>
+        <w:fldChar w:fldCharType="end"/>
+      </w:r>
     </w:p>
     <w:p>
       <w:pPr>
@@ -26462,7 +26475,7 @@
         </w:rPr>
         <w:t xml:space="preserve">: </w:t>
       </w:r>
-      <w:hyperlink r:id="rId43" w:history="1">
+      <w:hyperlink r:id="rId41" w:history="1">
         <w:r>
           <w:rPr>
             <w:rStyle w:val="a6"/>
@@ -27300,7 +27313,7 @@
         </w:rPr>
         <w:t xml:space="preserve"> [Электронный ресурс] URL: </w:t>
       </w:r>
-      <w:hyperlink r:id="rId44" w:history="1">
+      <w:hyperlink r:id="rId42" w:history="1">
         <w:r>
           <w:rPr>
             <w:rStyle w:val="a6"/>
@@ -27385,7 +27398,7 @@
       <w:r>
         <w:t xml:space="preserve">: </w:t>
       </w:r>
-      <w:hyperlink r:id="rId45" w:history="1">
+      <w:hyperlink r:id="rId43" w:history="1">
         <w:r>
           <w:rPr>
             <w:rStyle w:val="a6"/>
@@ -27446,7 +27459,7 @@
         </w:rPr>
         <w:t xml:space="preserve">: </w:t>
       </w:r>
-      <w:hyperlink r:id="rId46" w:history="1">
+      <w:hyperlink r:id="rId44" w:history="1">
         <w:r>
           <w:rPr>
             <w:rStyle w:val="a6"/>
@@ -27637,18 +27650,38 @@
         </w:rPr>
         <w:t xml:space="preserve">: </w:t>
       </w:r>
-      <w:hyperlink r:id="rId47" w:history="1">
-        <w:r>
-          <w:rPr>
-            <w:rStyle w:val="a6"/>
-            <w:rFonts w:eastAsiaTheme="minorEastAsia"/>
-            <w:sz w:val="28"/>
-            <w:szCs w:val="28"/>
-            <w:lang w:val="en-US" w:eastAsia="ja-JP"/>
-          </w:rPr>
-          <w:t>https://pure.eur.nl/ws/portalfiles/portal/47633436/A-note-on-the-MASE-Revision-for-IJF.pdf</w:t>
-        </w:r>
-      </w:hyperlink>
+      <w:r>
+        <w:fldChar w:fldCharType="begin"/>
+      </w:r>
+      <w:r>
+        <w:rPr>
+          <w:lang w:val="en-US"/>
+        </w:rPr>
+        <w:instrText xml:space="preserve"> HYPERLINK "https://pure.eur.nl/ws/portalfiles/portal/47633436/A-note-on-the-MASE-Revision-for-IJF.pdf" </w:instrText>
+      </w:r>
+      <w:r>
+        <w:fldChar w:fldCharType="separate"/>
+      </w:r>
+      <w:r>
+        <w:rPr>
+          <w:rStyle w:val="a6"/>
+          <w:rFonts w:eastAsiaTheme="minorEastAsia"/>
+          <w:sz w:val="28"/>
+          <w:szCs w:val="28"/>
+          <w:lang w:val="en-US" w:eastAsia="ja-JP"/>
+        </w:rPr>
+        <w:t>https://pure.eur.nl/ws/portalfiles/portal/47633436/A-note-on-the-MASE-Revision-for-IJF.pdf</w:t>
+      </w:r>
+      <w:r>
+        <w:rPr>
+          <w:rStyle w:val="a6"/>
+          <w:rFonts w:eastAsiaTheme="minorEastAsia"/>
+          <w:sz w:val="28"/>
+          <w:szCs w:val="28"/>
+          <w:lang w:val="en-US" w:eastAsia="ja-JP"/>
+        </w:rPr>
+        <w:fldChar w:fldCharType="end"/>
+      </w:r>
     </w:p>
     <w:p>
       <w:pPr>
@@ -27863,7 +27896,7 @@
         </w:rPr>
         <w:t xml:space="preserve"> </w:t>
       </w:r>
-      <w:hyperlink r:id="rId48" w:history="1">
+      <w:hyperlink r:id="rId45" w:history="1">
         <w:r>
           <w:rPr>
             <w:rStyle w:val="a6"/>
@@ -28058,7 +28091,7 @@
         </w:rPr>
         <w:t xml:space="preserve"> </w:t>
       </w:r>
-      <w:hyperlink r:id="rId49" w:history="1">
+      <w:hyperlink r:id="rId46" w:history="1">
         <w:r>
           <w:rPr>
             <w:rStyle w:val="a6"/>
@@ -28140,7 +28173,7 @@
         </w:rPr>
         <w:t xml:space="preserve">: </w:t>
       </w:r>
-      <w:hyperlink r:id="rId50" w:history="1">
+      <w:hyperlink r:id="rId47" w:history="1">
         <w:r>
           <w:rPr>
             <w:rStyle w:val="a6"/>
@@ -28852,7 +28885,7 @@
         </w:rPr>
         <w:t xml:space="preserve">: </w:t>
       </w:r>
-      <w:hyperlink r:id="rId51" w:history="1">
+      <w:hyperlink r:id="rId48" w:history="1">
         <w:r>
           <w:rPr>
             <w:rStyle w:val="a6"/>
@@ -29080,7 +29113,7 @@
         </w:rPr>
         <w:t xml:space="preserve">: </w:t>
       </w:r>
-      <w:hyperlink r:id="rId52" w:history="1">
+      <w:hyperlink r:id="rId49" w:history="1">
         <w:r>
           <w:rPr>
             <w:rStyle w:val="a6"/>
@@ -29252,7 +29285,7 @@
         </w:rPr>
         <w:t xml:space="preserve">: </w:t>
       </w:r>
-      <w:hyperlink r:id="rId53" w:history="1">
+      <w:hyperlink r:id="rId50" w:history="1">
         <w:r>
           <w:rPr>
             <w:rStyle w:val="a6"/>
@@ -29515,7 +29548,7 @@
         </w:rPr>
         <w:t xml:space="preserve">: </w:t>
       </w:r>
-      <w:hyperlink r:id="rId54" w:history="1">
+      <w:hyperlink r:id="rId51" w:history="1">
         <w:r>
           <w:rPr>
             <w:rStyle w:val="a6"/>
@@ -29739,7 +29772,7 @@
       <w:pPr>
         <w:pStyle w:val="1"/>
       </w:pPr>
-      <w:bookmarkStart w:id="29" w:name="_Toc164280728"/>
+      <w:bookmarkStart w:id="29" w:name="_Toc164954041"/>
       <w:r>
         <w:lastRenderedPageBreak/>
         <w:t>Приложение</w:t>
@@ -29757,7 +29790,7 @@
       <w:r>
         <w:t xml:space="preserve">Репозиторий с кодом системы – </w:t>
       </w:r>
-      <w:hyperlink r:id="rId55" w:history="1">
+      <w:hyperlink r:id="rId52" w:history="1">
         <w:r>
           <w:rPr>
             <w:rStyle w:val="a6"/>
@@ -29767,7 +29800,7 @@
       </w:hyperlink>
     </w:p>
     <w:sectPr>
-      <w:footerReference w:type="default" r:id="rId56"/>
+      <w:footerReference w:type="default" r:id="rId53"/>
       <w:pgSz w:w="11906" w:h="16838"/>
       <w:pgMar w:top="1418" w:right="567" w:bottom="851" w:left="1134" w:header="708" w:footer="708" w:gutter="0"/>
       <w:cols w:space="708"/>
@@ -34573,6 +34606,7 @@
   <w:style w:type="character" w:default="1" w:styleId="a0">
     <w:name w:val="Default Paragraph Font"/>
     <w:uiPriority w:val="1"/>
+    <w:semiHidden/>
     <w:unhideWhenUsed/>
   </w:style>
   <w:style w:type="table" w:default="1" w:styleId="a1">
